--- a/C#/Notes.docx
+++ b/C#/Notes.docx
@@ -71,13 +71,8 @@
           <w:szCs w:val="28"/>
         </w:rPr>
       </w:pPr>
-      <w:proofErr w:type="gramStart"/>
-      <w:r>
-        <w:t>Example :</w:t>
-      </w:r>
-      <w:proofErr w:type="gramEnd"/>
-      <w:r>
-        <w:t xml:space="preserve"> delegate int Transformer(int x) </w:t>
+      <w:r>
+        <w:t xml:space="preserve">Example : delegate int Transformer(int x) </w:t>
       </w:r>
     </w:p>
     <w:p>
@@ -86,15 +81,7 @@
         <w:ind w:left="1440"/>
       </w:pPr>
       <w:r>
-        <w:t xml:space="preserve">The above delegate takes int parameter and returns an int type. </w:t>
-      </w:r>
-      <w:proofErr w:type="gramStart"/>
-      <w:r>
-        <w:t>So</w:t>
-      </w:r>
-      <w:proofErr w:type="gramEnd"/>
-      <w:r>
-        <w:t xml:space="preserve"> it can point to any method that takes one int parameter and returns int type like this one </w:t>
+        <w:t xml:space="preserve">The above delegate takes int parameter and returns an int type. So it can point to any method that takes one int parameter and returns int type like this one </w:t>
       </w:r>
       <w:r>
         <w:sym w:font="Wingdings" w:char="F0E0"/>
@@ -106,13 +93,8 @@
         <w:ind w:left="1440"/>
       </w:pPr>
       <w:r>
-        <w:t xml:space="preserve"> int square (int x) =&gt; x * </w:t>
-      </w:r>
-      <w:proofErr w:type="gramStart"/>
-      <w:r>
-        <w:t>x;</w:t>
-      </w:r>
-      <w:proofErr w:type="gramEnd"/>
+        <w:t xml:space="preserve"> int square (int x) =&gt; x * x;</w:t>
+      </w:r>
     </w:p>
     <w:p>
       <w:pPr>
@@ -128,13 +110,8 @@
       </w:r>
       <w:proofErr w:type="spellEnd"/>
       <w:r>
-        <w:t xml:space="preserve"> = </w:t>
-      </w:r>
-      <w:proofErr w:type="gramStart"/>
-      <w:r>
-        <w:t>square ;</w:t>
-      </w:r>
-      <w:proofErr w:type="gramEnd"/>
+        <w:t xml:space="preserve"> = square ;</w:t>
+      </w:r>
       <w:r>
         <w:t xml:space="preserve"> // assigning a method to delegate variable creates delegate instance</w:t>
       </w:r>
@@ -145,17 +122,12 @@
         <w:ind w:left="1440"/>
       </w:pPr>
       <w:proofErr w:type="spellStart"/>
-      <w:proofErr w:type="gramStart"/>
       <w:r>
         <w:t>objDelegate</w:t>
       </w:r>
       <w:proofErr w:type="spellEnd"/>
       <w:r>
-        <w:t>(</w:t>
-      </w:r>
-      <w:proofErr w:type="gramEnd"/>
-      <w:r>
-        <w:t>3);</w:t>
+        <w:t>(3);</w:t>
       </w:r>
       <w:r>
         <w:t xml:space="preserve"> // invokes the instance.</w:t>
@@ -288,15 +260,7 @@
         <w:t xml:space="preserve"> as argument than asked for to the parameters of the method. </w:t>
       </w:r>
       <w:r>
-        <w:t xml:space="preserve">A delegate can have more specific parameter types than </w:t>
-      </w:r>
-      <w:proofErr w:type="gramStart"/>
-      <w:r>
-        <w:t>it’s</w:t>
-      </w:r>
-      <w:proofErr w:type="gramEnd"/>
-      <w:r>
-        <w:t xml:space="preserve"> target method. </w:t>
+        <w:t xml:space="preserve">A delegate can have more specific parameter types than it’s target method. </w:t>
       </w:r>
       <w:r>
         <w:rPr>
@@ -534,7 +498,6 @@
         <w:t>Replace other subscribers by reassigning the ‘</w:t>
       </w:r>
       <w:proofErr w:type="spellStart"/>
-      <w:proofErr w:type="gramStart"/>
       <w:r>
         <w:t>objDelegate</w:t>
       </w:r>
@@ -542,7 +505,6 @@
       <w:r>
         <w:t>’</w:t>
       </w:r>
-      <w:proofErr w:type="gramEnd"/>
     </w:p>
     <w:p>
       <w:pPr>
@@ -561,13 +523,8 @@
       </w:r>
       <w:proofErr w:type="spellEnd"/>
       <w:r>
-        <w:t xml:space="preserve"> to </w:t>
-      </w:r>
-      <w:proofErr w:type="gramStart"/>
-      <w:r>
-        <w:t>null</w:t>
-      </w:r>
-      <w:proofErr w:type="gramEnd"/>
+        <w:t xml:space="preserve"> to null</w:t>
+      </w:r>
     </w:p>
     <w:p>
       <w:pPr>
@@ -578,13 +535,8 @@
         </w:numPr>
       </w:pPr>
       <w:r>
-        <w:t xml:space="preserve">Broadcast to all subscribers by invoking the </w:t>
-      </w:r>
-      <w:proofErr w:type="gramStart"/>
-      <w:r>
-        <w:t>delegate</w:t>
-      </w:r>
-      <w:proofErr w:type="gramEnd"/>
+        <w:t>Broadcast to all subscribers by invoking the delegate</w:t>
+      </w:r>
     </w:p>
     <w:p/>
     <w:p>
@@ -619,6 +571,23 @@
           <w:numId w:val="4"/>
         </w:numPr>
       </w:pPr>
+      <w:proofErr w:type="spellStart"/>
+      <w:r>
+        <w:t>System.EventArgs</w:t>
+      </w:r>
+      <w:proofErr w:type="spellEnd"/>
+      <w:r>
+        <w:t xml:space="preserve"> </w:t>
+      </w:r>
+      <w:r>
+        <w:sym w:font="Wingdings" w:char="F0E0"/>
+      </w:r>
+      <w:r>
+        <w:t xml:space="preserve"> A base class that contains no members except </w:t>
+      </w:r>
+      <w:r>
+        <w:t xml:space="preserve">‘Empty’ that coneys information about an event. </w:t>
+      </w:r>
     </w:p>
     <w:p>
       <w:pPr>
@@ -649,6 +618,617 @@
         <w:pStyle w:val="ListParagraph"/>
         <w:ind w:left="2160"/>
       </w:pPr>
+    </w:p>
+    <w:p>
+      <w:pPr>
+        <w:pStyle w:val="ListParagraph"/>
+        <w:ind w:left="2160"/>
+      </w:pPr>
+    </w:p>
+    <w:p>
+      <w:pPr>
+        <w:pStyle w:val="ListParagraph"/>
+        <w:ind w:left="2160"/>
+      </w:pPr>
+    </w:p>
+    <w:p>
+      <w:r>
+        <w:rPr>
+          <w:b/>
+          <w:bCs/>
+          <w:sz w:val="28"/>
+          <w:szCs w:val="28"/>
+        </w:rPr>
+        <w:lastRenderedPageBreak/>
+        <w:t>Concurrency</w:t>
+      </w:r>
+      <w:r>
+        <w:t>:</w:t>
+      </w:r>
+    </w:p>
+    <w:p>
+      <w:pPr>
+        <w:pStyle w:val="ListParagraph"/>
+        <w:ind w:left="2160"/>
+      </w:pPr>
+    </w:p>
+    <w:p>
+      <w:pPr>
+        <w:pStyle w:val="ListParagraph"/>
+        <w:numPr>
+          <w:ilvl w:val="0"/>
+          <w:numId w:val="4"/>
+        </w:numPr>
+      </w:pPr>
+      <w:r>
+        <w:t>A thread is an execution path that can proceed to work independently of others</w:t>
+      </w:r>
+      <w:r>
+        <w:t>.</w:t>
+      </w:r>
+    </w:p>
+    <w:p>
+      <w:pPr>
+        <w:pStyle w:val="ListParagraph"/>
+        <w:numPr>
+          <w:ilvl w:val="0"/>
+          <w:numId w:val="4"/>
+        </w:numPr>
+      </w:pPr>
+      <w:r>
+        <w:t>With single thread, just one thread runs in the process’s isolated environment where as in multithreaded environment multiple threads in the process sharing resources like memory.</w:t>
+      </w:r>
+    </w:p>
+    <w:p>
+      <w:pPr>
+        <w:pStyle w:val="ListParagraph"/>
+      </w:pPr>
+      <w:r>
+        <w:rPr>
+          <w:noProof/>
+        </w:rPr>
+        <w:drawing>
+          <wp:inline distT="0" distB="0" distL="0" distR="0" wp14:anchorId="7EBE744C" wp14:editId="678291C7">
+            <wp:extent cx="5943600" cy="2171065"/>
+            <wp:effectExtent l="0" t="0" r="0" b="635"/>
+            <wp:docPr id="7" name="Picture 7"/>
+            <wp:cNvGraphicFramePr>
+              <a:graphicFrameLocks xmlns:a="http://schemas.openxmlformats.org/drawingml/2006/main" noChangeAspect="1"/>
+            </wp:cNvGraphicFramePr>
+            <a:graphic xmlns:a="http://schemas.openxmlformats.org/drawingml/2006/main">
+              <a:graphicData uri="http://schemas.openxmlformats.org/drawingml/2006/picture">
+                <pic:pic xmlns:pic="http://schemas.openxmlformats.org/drawingml/2006/picture">
+                  <pic:nvPicPr>
+                    <pic:cNvPr id="1" name=""/>
+                    <pic:cNvPicPr/>
+                  </pic:nvPicPr>
+                  <pic:blipFill>
+                    <a:blip r:embed="rId11"/>
+                    <a:stretch>
+                      <a:fillRect/>
+                    </a:stretch>
+                  </pic:blipFill>
+                  <pic:spPr>
+                    <a:xfrm>
+                      <a:off x="0" y="0"/>
+                      <a:ext cx="5943600" cy="2171065"/>
+                    </a:xfrm>
+                    <a:prstGeom prst="rect">
+                      <a:avLst/>
+                    </a:prstGeom>
+                  </pic:spPr>
+                </pic:pic>
+              </a:graphicData>
+            </a:graphic>
+          </wp:inline>
+        </w:drawing>
+      </w:r>
+    </w:p>
+    <w:p>
+      <w:pPr>
+        <w:pStyle w:val="ListParagraph"/>
+        <w:numPr>
+          <w:ilvl w:val="0"/>
+          <w:numId w:val="4"/>
+        </w:numPr>
+      </w:pPr>
+      <w:r>
+        <w:t>Static fields can be shared between all the threads in the application domain.</w:t>
+      </w:r>
+    </w:p>
+    <w:p>
+      <w:pPr>
+        <w:pStyle w:val="ListParagraph"/>
+        <w:numPr>
+          <w:ilvl w:val="0"/>
+          <w:numId w:val="4"/>
+        </w:numPr>
+      </w:pPr>
+      <w:r>
+        <w:t>When threads share data it is possible to have either errors or no thread safety code.</w:t>
+      </w:r>
+    </w:p>
+    <w:p>
+      <w:pPr>
+        <w:pStyle w:val="ListParagraph"/>
+        <w:numPr>
+          <w:ilvl w:val="0"/>
+          <w:numId w:val="4"/>
+        </w:numPr>
+        <w:rPr>
+          <w:b/>
+          <w:bCs/>
+        </w:rPr>
+      </w:pPr>
+      <w:r>
+        <w:rPr>
+          <w:b/>
+          <w:bCs/>
+        </w:rPr>
+        <w:t>Locks</w:t>
+      </w:r>
+      <w:r>
+        <w:rPr>
+          <w:b/>
+          <w:bCs/>
+        </w:rPr>
+        <w:t xml:space="preserve">: </w:t>
+      </w:r>
+      <w:r>
+        <w:t xml:space="preserve">When more than one thread encounters the lock (which is a reference type object) , one thread waits or blocks until the lock becomes available. </w:t>
+      </w:r>
+      <w:r>
+        <w:t>“Done” will be printed only once as first thread enters and makes flag true meaning other thread can’t print “Done”.</w:t>
+      </w:r>
+      <w:r>
+        <w:rPr>
+          <w:noProof/>
+        </w:rPr>
+        <w:drawing>
+          <wp:inline distT="0" distB="0" distL="0" distR="0" wp14:anchorId="120F4ADB" wp14:editId="626F6806">
+            <wp:extent cx="2796540" cy="1933127"/>
+            <wp:effectExtent l="0" t="0" r="3810" b="0"/>
+            <wp:docPr id="8" name="Picture 8"/>
+            <wp:cNvGraphicFramePr>
+              <a:graphicFrameLocks xmlns:a="http://schemas.openxmlformats.org/drawingml/2006/main" noChangeAspect="1"/>
+            </wp:cNvGraphicFramePr>
+            <a:graphic xmlns:a="http://schemas.openxmlformats.org/drawingml/2006/main">
+              <a:graphicData uri="http://schemas.openxmlformats.org/drawingml/2006/picture">
+                <pic:pic xmlns:pic="http://schemas.openxmlformats.org/drawingml/2006/picture">
+                  <pic:nvPicPr>
+                    <pic:cNvPr id="1" name=""/>
+                    <pic:cNvPicPr/>
+                  </pic:nvPicPr>
+                  <pic:blipFill>
+                    <a:blip r:embed="rId12"/>
+                    <a:stretch>
+                      <a:fillRect/>
+                    </a:stretch>
+                  </pic:blipFill>
+                  <pic:spPr>
+                    <a:xfrm>
+                      <a:off x="0" y="0"/>
+                      <a:ext cx="2798596" cy="1934548"/>
+                    </a:xfrm>
+                    <a:prstGeom prst="rect">
+                      <a:avLst/>
+                    </a:prstGeom>
+                  </pic:spPr>
+                </pic:pic>
+              </a:graphicData>
+            </a:graphic>
+          </wp:inline>
+        </w:drawing>
+      </w:r>
+    </w:p>
+    <w:p>
+      <w:pPr>
+        <w:pStyle w:val="ListParagraph"/>
+      </w:pPr>
+      <w:r>
+        <w:rPr>
+          <w:b/>
+          <w:bCs/>
+        </w:rPr>
+        <w:t xml:space="preserve">Example: </w:t>
+      </w:r>
+      <w:r>
+        <w:t xml:space="preserve">A shared in-memory cache for frequently accessing database objects in an application is best &amp; safe place for using locks without any deadlock happening. </w:t>
+      </w:r>
+    </w:p>
+    <w:p>
+      <w:pPr>
+        <w:pStyle w:val="ListParagraph"/>
+      </w:pPr>
+    </w:p>
+    <w:p>
+      <w:pPr>
+        <w:pStyle w:val="ListParagraph"/>
+        <w:numPr>
+          <w:ilvl w:val="0"/>
+          <w:numId w:val="4"/>
+        </w:numPr>
+      </w:pPr>
+      <w:r>
+        <w:t xml:space="preserve">Passing data to thread: </w:t>
+      </w:r>
+      <w:r>
+        <w:rPr>
+          <w:noProof/>
+        </w:rPr>
+        <w:drawing>
+          <wp:inline distT="0" distB="0" distL="0" distR="0" wp14:anchorId="15964D48" wp14:editId="298C8CAE">
+            <wp:extent cx="4364179" cy="1318260"/>
+            <wp:effectExtent l="0" t="0" r="0" b="0"/>
+            <wp:docPr id="9" name="Picture 9"/>
+            <wp:cNvGraphicFramePr>
+              <a:graphicFrameLocks xmlns:a="http://schemas.openxmlformats.org/drawingml/2006/main" noChangeAspect="1"/>
+            </wp:cNvGraphicFramePr>
+            <a:graphic xmlns:a="http://schemas.openxmlformats.org/drawingml/2006/main">
+              <a:graphicData uri="http://schemas.openxmlformats.org/drawingml/2006/picture">
+                <pic:pic xmlns:pic="http://schemas.openxmlformats.org/drawingml/2006/picture">
+                  <pic:nvPicPr>
+                    <pic:cNvPr id="1" name=""/>
+                    <pic:cNvPicPr/>
+                  </pic:nvPicPr>
+                  <pic:blipFill>
+                    <a:blip r:embed="rId13"/>
+                    <a:stretch>
+                      <a:fillRect/>
+                    </a:stretch>
+                  </pic:blipFill>
+                  <pic:spPr>
+                    <a:xfrm>
+                      <a:off x="0" y="0"/>
+                      <a:ext cx="4386233" cy="1324922"/>
+                    </a:xfrm>
+                    <a:prstGeom prst="rect">
+                      <a:avLst/>
+                    </a:prstGeom>
+                  </pic:spPr>
+                </pic:pic>
+              </a:graphicData>
+            </a:graphic>
+          </wp:inline>
+        </w:drawing>
+      </w:r>
+    </w:p>
+    <w:p>
+      <w:pPr>
+        <w:pStyle w:val="ListParagraph"/>
+        <w:numPr>
+          <w:ilvl w:val="0"/>
+          <w:numId w:val="4"/>
+        </w:numPr>
+      </w:pPr>
+      <w:proofErr w:type="spellStart"/>
+      <w:r>
+        <w:rPr>
+          <w:b/>
+          <w:bCs/>
+        </w:rPr>
+        <w:lastRenderedPageBreak/>
+        <w:t>BackGround</w:t>
+      </w:r>
+      <w:proofErr w:type="spellEnd"/>
+      <w:r>
+        <w:rPr>
+          <w:b/>
+          <w:bCs/>
+        </w:rPr>
+        <w:t xml:space="preserve"> threads</w:t>
+      </w:r>
+      <w:r>
+        <w:t xml:space="preserve">: </w:t>
+      </w:r>
+    </w:p>
+    <w:p>
+      <w:pPr>
+        <w:pStyle w:val="ListParagraph"/>
+        <w:numPr>
+          <w:ilvl w:val="1"/>
+          <w:numId w:val="4"/>
+        </w:numPr>
+      </w:pPr>
+      <w:r>
+        <w:t xml:space="preserve">By default threads are foreground threads. </w:t>
+      </w:r>
+    </w:p>
+    <w:p>
+      <w:pPr>
+        <w:pStyle w:val="ListParagraph"/>
+        <w:numPr>
+          <w:ilvl w:val="1"/>
+          <w:numId w:val="4"/>
+        </w:numPr>
+      </w:pPr>
+      <w:r>
+        <w:t xml:space="preserve">Foreground threads keep the application alive as long as anyone of them is running where as background threads do not. </w:t>
+      </w:r>
+    </w:p>
+    <w:p>
+      <w:pPr>
+        <w:pStyle w:val="ListParagraph"/>
+        <w:numPr>
+          <w:ilvl w:val="1"/>
+          <w:numId w:val="4"/>
+        </w:numPr>
+      </w:pPr>
+      <w:r>
+        <w:t xml:space="preserve">After all foreground threads completes, the application ends and any background threads will abruptly terminate. </w:t>
+      </w:r>
+    </w:p>
+    <w:p>
+      <w:pPr>
+        <w:pStyle w:val="ListParagraph"/>
+        <w:numPr>
+          <w:ilvl w:val="0"/>
+          <w:numId w:val="4"/>
+        </w:numPr>
+      </w:pPr>
+      <w:r>
+        <w:rPr>
+          <w:b/>
+          <w:bCs/>
+        </w:rPr>
+        <w:t>Joins</w:t>
+      </w:r>
+      <w:r>
+        <w:t xml:space="preserve"> : </w:t>
+      </w:r>
+    </w:p>
+    <w:p>
+      <w:pPr>
+        <w:pStyle w:val="ListParagraph"/>
+        <w:numPr>
+          <w:ilvl w:val="0"/>
+          <w:numId w:val="5"/>
+        </w:numPr>
+      </w:pPr>
+      <w:r>
+        <w:t xml:space="preserve">A thread can wait for another thread to end by calling it’s join method. </w:t>
+      </w:r>
+    </w:p>
+    <w:p>
+      <w:pPr>
+        <w:pStyle w:val="ListParagraph"/>
+        <w:numPr>
+          <w:ilvl w:val="0"/>
+          <w:numId w:val="5"/>
+        </w:numPr>
+      </w:pPr>
+      <w:r>
+        <w:t xml:space="preserve">Join is a synchronization method that blocks the calling thread (i.e.. the thread that calls the ‘join’ method for another thread) until the thread whose join method is called has been completed. </w:t>
+      </w:r>
+    </w:p>
+    <w:p>
+      <w:pPr>
+        <w:ind w:left="1800"/>
+      </w:pPr>
+      <w:r>
+        <w:t xml:space="preserve">Example: </w:t>
+      </w:r>
+    </w:p>
+    <w:p>
+      <w:pPr>
+        <w:ind w:left="1800"/>
+      </w:pPr>
+      <w:r>
+        <w:rPr>
+          <w:noProof/>
+        </w:rPr>
+        <w:drawing>
+          <wp:inline distT="0" distB="0" distL="0" distR="0" wp14:anchorId="234FCB43" wp14:editId="7341287D">
+            <wp:extent cx="2133600" cy="778329"/>
+            <wp:effectExtent l="0" t="0" r="0" b="3175"/>
+            <wp:docPr id="11" name="Picture 11"/>
+            <wp:cNvGraphicFramePr>
+              <a:graphicFrameLocks xmlns:a="http://schemas.openxmlformats.org/drawingml/2006/main" noChangeAspect="1"/>
+            </wp:cNvGraphicFramePr>
+            <a:graphic xmlns:a="http://schemas.openxmlformats.org/drawingml/2006/main">
+              <a:graphicData uri="http://schemas.openxmlformats.org/drawingml/2006/picture">
+                <pic:pic xmlns:pic="http://schemas.openxmlformats.org/drawingml/2006/picture">
+                  <pic:nvPicPr>
+                    <pic:cNvPr id="1" name=""/>
+                    <pic:cNvPicPr/>
+                  </pic:nvPicPr>
+                  <pic:blipFill>
+                    <a:blip r:embed="rId14"/>
+                    <a:stretch>
+                      <a:fillRect/>
+                    </a:stretch>
+                  </pic:blipFill>
+                  <pic:spPr>
+                    <a:xfrm>
+                      <a:off x="0" y="0"/>
+                      <a:ext cx="2142424" cy="781548"/>
+                    </a:xfrm>
+                    <a:prstGeom prst="rect">
+                      <a:avLst/>
+                    </a:prstGeom>
+                  </pic:spPr>
+                </pic:pic>
+              </a:graphicData>
+            </a:graphic>
+          </wp:inline>
+        </w:drawing>
+      </w:r>
+    </w:p>
+    <w:p>
+      <w:pPr>
+        <w:ind w:left="1800"/>
+      </w:pPr>
+      <w:r>
+        <w:rPr>
+          <w:noProof/>
+        </w:rPr>
+        <w:drawing>
+          <wp:inline distT="0" distB="0" distL="0" distR="0" wp14:anchorId="643519F5" wp14:editId="33AFF1B6">
+            <wp:extent cx="2933165" cy="2103120"/>
+            <wp:effectExtent l="0" t="0" r="635" b="0"/>
+            <wp:docPr id="12" name="Picture 12"/>
+            <wp:cNvGraphicFramePr>
+              <a:graphicFrameLocks xmlns:a="http://schemas.openxmlformats.org/drawingml/2006/main" noChangeAspect="1"/>
+            </wp:cNvGraphicFramePr>
+            <a:graphic xmlns:a="http://schemas.openxmlformats.org/drawingml/2006/main">
+              <a:graphicData uri="http://schemas.openxmlformats.org/drawingml/2006/picture">
+                <pic:pic xmlns:pic="http://schemas.openxmlformats.org/drawingml/2006/picture">
+                  <pic:nvPicPr>
+                    <pic:cNvPr id="1" name=""/>
+                    <pic:cNvPicPr/>
+                  </pic:nvPicPr>
+                  <pic:blipFill>
+                    <a:blip r:embed="rId15"/>
+                    <a:stretch>
+                      <a:fillRect/>
+                    </a:stretch>
+                  </pic:blipFill>
+                  <pic:spPr>
+                    <a:xfrm>
+                      <a:off x="0" y="0"/>
+                      <a:ext cx="2944333" cy="2111128"/>
+                    </a:xfrm>
+                    <a:prstGeom prst="rect">
+                      <a:avLst/>
+                    </a:prstGeom>
+                  </pic:spPr>
+                </pic:pic>
+              </a:graphicData>
+            </a:graphic>
+          </wp:inline>
+        </w:drawing>
+      </w:r>
+    </w:p>
+    <w:p>
+      <w:pPr>
+        <w:ind w:left="1800"/>
+      </w:pPr>
+      <w:r>
+        <w:t>Output:</w:t>
+      </w:r>
+    </w:p>
+    <w:p>
+      <w:pPr>
+        <w:ind w:left="1800"/>
+      </w:pPr>
+      <w:r>
+        <w:rPr>
+          <w:noProof/>
+        </w:rPr>
+        <w:drawing>
+          <wp:inline distT="0" distB="0" distL="0" distR="0" wp14:anchorId="6149E8A0" wp14:editId="44E76B5B">
+            <wp:extent cx="251460" cy="1942312"/>
+            <wp:effectExtent l="0" t="0" r="0" b="1270"/>
+            <wp:docPr id="13" name="Picture 13"/>
+            <wp:cNvGraphicFramePr>
+              <a:graphicFrameLocks xmlns:a="http://schemas.openxmlformats.org/drawingml/2006/main" noChangeAspect="1"/>
+            </wp:cNvGraphicFramePr>
+            <a:graphic xmlns:a="http://schemas.openxmlformats.org/drawingml/2006/main">
+              <a:graphicData uri="http://schemas.openxmlformats.org/drawingml/2006/picture">
+                <pic:pic xmlns:pic="http://schemas.openxmlformats.org/drawingml/2006/picture">
+                  <pic:nvPicPr>
+                    <pic:cNvPr id="1" name=""/>
+                    <pic:cNvPicPr/>
+                  </pic:nvPicPr>
+                  <pic:blipFill>
+                    <a:blip r:embed="rId16"/>
+                    <a:stretch>
+                      <a:fillRect/>
+                    </a:stretch>
+                  </pic:blipFill>
+                  <pic:spPr>
+                    <a:xfrm>
+                      <a:off x="0" y="0"/>
+                      <a:ext cx="252197" cy="1948004"/>
+                    </a:xfrm>
+                    <a:prstGeom prst="rect">
+                      <a:avLst/>
+                    </a:prstGeom>
+                  </pic:spPr>
+                </pic:pic>
+              </a:graphicData>
+            </a:graphic>
+          </wp:inline>
+        </w:drawing>
+      </w:r>
+      <w:r>
+        <w:t xml:space="preserve"> Here ‘X’ will be printed first followed by ‘Y’ because when </w:t>
+      </w:r>
+      <w:proofErr w:type="spellStart"/>
+      <w:r>
+        <w:t>secondThread</w:t>
+      </w:r>
+      <w:proofErr w:type="spellEnd"/>
+      <w:r>
+        <w:t xml:space="preserve"> goes into </w:t>
+      </w:r>
+      <w:proofErr w:type="spellStart"/>
+      <w:r>
+        <w:t>PrintY</w:t>
+      </w:r>
+      <w:proofErr w:type="spellEnd"/>
+      <w:r>
+        <w:t xml:space="preserve">() method it is asked to wait for the completion of the </w:t>
+      </w:r>
+      <w:proofErr w:type="spellStart"/>
+      <w:r>
+        <w:t>firstThread</w:t>
+      </w:r>
+      <w:proofErr w:type="spellEnd"/>
+      <w:r>
+        <w:t xml:space="preserve"> and then join it till then </w:t>
+      </w:r>
+      <w:proofErr w:type="spellStart"/>
+      <w:r>
+        <w:t>secondThread</w:t>
+      </w:r>
+      <w:proofErr w:type="spellEnd"/>
+      <w:r>
+        <w:t xml:space="preserve"> goes to blocked state</w:t>
+      </w:r>
+    </w:p>
+    <w:p>
+      <w:pPr>
+        <w:pStyle w:val="ListParagraph"/>
+        <w:numPr>
+          <w:ilvl w:val="0"/>
+          <w:numId w:val="7"/>
+        </w:numPr>
+      </w:pPr>
+      <w:r>
+        <w:lastRenderedPageBreak/>
+        <w:t xml:space="preserve">Sleep </w:t>
+      </w:r>
+      <w:r>
+        <w:sym w:font="Wingdings" w:char="F0E0"/>
+      </w:r>
+      <w:r>
+        <w:t xml:space="preserve"> </w:t>
+      </w:r>
+      <w:proofErr w:type="spellStart"/>
+      <w:r>
+        <w:t>Thread.Sleep</w:t>
+      </w:r>
+      <w:proofErr w:type="spellEnd"/>
+      <w:r>
+        <w:t xml:space="preserve"> blocks the thread for the time mentioned. </w:t>
+      </w:r>
+      <w:proofErr w:type="spellStart"/>
+      <w:r>
+        <w:t>Thread.Sleep</w:t>
+      </w:r>
+      <w:proofErr w:type="spellEnd"/>
+      <w:r>
+        <w:t xml:space="preserve">(0) relinquishes the current time slice immediately voluntarily handling over the CPU to other thread. </w:t>
+      </w:r>
+      <w:proofErr w:type="spellStart"/>
+      <w:r>
+        <w:t>Thread.Yield</w:t>
+      </w:r>
+      <w:proofErr w:type="spellEnd"/>
+      <w:r>
+        <w:t xml:space="preserve">() does the same but it is relinquishes only to the threads on the same processor. </w:t>
+      </w:r>
     </w:p>
     <w:sectPr>
       <w:pgSz w:w="12240" w:h="15840"/>
@@ -665,7 +1245,7 @@
   <w:abstractNum w:abstractNumId="0" w15:restartNumberingAfterBreak="0">
     <w:nsid w:val="0DD27268"/>
     <w:multiLevelType w:val="hybridMultilevel"/>
-    <w:tmpl w:val="1CB8427E"/>
+    <w:tmpl w:val="BD6ED18A"/>
     <w:lvl w:ilvl="0" w:tplc="04090001">
       <w:start w:val="1"/>
       <w:numFmt w:val="bullet"/>
@@ -678,7 +1258,7 @@
         <w:rFonts w:ascii="Symbol" w:hAnsi="Symbol" w:hint="default"/>
       </w:rPr>
     </w:lvl>
-    <w:lvl w:ilvl="1" w:tplc="04090003" w:tentative="1">
+    <w:lvl w:ilvl="1" w:tplc="04090003">
       <w:start w:val="1"/>
       <w:numFmt w:val="bullet"/>
       <w:lvlText w:val="o"/>
@@ -889,6 +1469,345 @@
     </w:lvl>
   </w:abstractNum>
   <w:abstractNum w:abstractNumId="2" w15:restartNumberingAfterBreak="0">
+    <w:nsid w:val="201E46EC"/>
+    <w:multiLevelType w:val="hybridMultilevel"/>
+    <w:tmpl w:val="42F2A918"/>
+    <w:lvl w:ilvl="0" w:tplc="04090003">
+      <w:start w:val="1"/>
+      <w:numFmt w:val="bullet"/>
+      <w:lvlText w:val="o"/>
+      <w:lvlJc w:val="left"/>
+      <w:pPr>
+        <w:ind w:left="1416" w:hanging="360"/>
+      </w:pPr>
+      <w:rPr>
+        <w:rFonts w:ascii="Courier New" w:hAnsi="Courier New" w:cs="Courier New" w:hint="default"/>
+      </w:rPr>
+    </w:lvl>
+    <w:lvl w:ilvl="1" w:tplc="04090003" w:tentative="1">
+      <w:start w:val="1"/>
+      <w:numFmt w:val="bullet"/>
+      <w:lvlText w:val="o"/>
+      <w:lvlJc w:val="left"/>
+      <w:pPr>
+        <w:ind w:left="2136" w:hanging="360"/>
+      </w:pPr>
+      <w:rPr>
+        <w:rFonts w:ascii="Courier New" w:hAnsi="Courier New" w:cs="Courier New" w:hint="default"/>
+      </w:rPr>
+    </w:lvl>
+    <w:lvl w:ilvl="2" w:tplc="04090005" w:tentative="1">
+      <w:start w:val="1"/>
+      <w:numFmt w:val="bullet"/>
+      <w:lvlText w:val=""/>
+      <w:lvlJc w:val="left"/>
+      <w:pPr>
+        <w:ind w:left="2856" w:hanging="360"/>
+      </w:pPr>
+      <w:rPr>
+        <w:rFonts w:ascii="Wingdings" w:hAnsi="Wingdings" w:hint="default"/>
+      </w:rPr>
+    </w:lvl>
+    <w:lvl w:ilvl="3" w:tplc="04090001" w:tentative="1">
+      <w:start w:val="1"/>
+      <w:numFmt w:val="bullet"/>
+      <w:lvlText w:val=""/>
+      <w:lvlJc w:val="left"/>
+      <w:pPr>
+        <w:ind w:left="3576" w:hanging="360"/>
+      </w:pPr>
+      <w:rPr>
+        <w:rFonts w:ascii="Symbol" w:hAnsi="Symbol" w:hint="default"/>
+      </w:rPr>
+    </w:lvl>
+    <w:lvl w:ilvl="4" w:tplc="04090003" w:tentative="1">
+      <w:start w:val="1"/>
+      <w:numFmt w:val="bullet"/>
+      <w:lvlText w:val="o"/>
+      <w:lvlJc w:val="left"/>
+      <w:pPr>
+        <w:ind w:left="4296" w:hanging="360"/>
+      </w:pPr>
+      <w:rPr>
+        <w:rFonts w:ascii="Courier New" w:hAnsi="Courier New" w:cs="Courier New" w:hint="default"/>
+      </w:rPr>
+    </w:lvl>
+    <w:lvl w:ilvl="5" w:tplc="04090005" w:tentative="1">
+      <w:start w:val="1"/>
+      <w:numFmt w:val="bullet"/>
+      <w:lvlText w:val=""/>
+      <w:lvlJc w:val="left"/>
+      <w:pPr>
+        <w:ind w:left="5016" w:hanging="360"/>
+      </w:pPr>
+      <w:rPr>
+        <w:rFonts w:ascii="Wingdings" w:hAnsi="Wingdings" w:hint="default"/>
+      </w:rPr>
+    </w:lvl>
+    <w:lvl w:ilvl="6" w:tplc="04090001" w:tentative="1">
+      <w:start w:val="1"/>
+      <w:numFmt w:val="bullet"/>
+      <w:lvlText w:val=""/>
+      <w:lvlJc w:val="left"/>
+      <w:pPr>
+        <w:ind w:left="5736" w:hanging="360"/>
+      </w:pPr>
+      <w:rPr>
+        <w:rFonts w:ascii="Symbol" w:hAnsi="Symbol" w:hint="default"/>
+      </w:rPr>
+    </w:lvl>
+    <w:lvl w:ilvl="7" w:tplc="04090003" w:tentative="1">
+      <w:start w:val="1"/>
+      <w:numFmt w:val="bullet"/>
+      <w:lvlText w:val="o"/>
+      <w:lvlJc w:val="left"/>
+      <w:pPr>
+        <w:ind w:left="6456" w:hanging="360"/>
+      </w:pPr>
+      <w:rPr>
+        <w:rFonts w:ascii="Courier New" w:hAnsi="Courier New" w:cs="Courier New" w:hint="default"/>
+      </w:rPr>
+    </w:lvl>
+    <w:lvl w:ilvl="8" w:tplc="04090005" w:tentative="1">
+      <w:start w:val="1"/>
+      <w:numFmt w:val="bullet"/>
+      <w:lvlText w:val=""/>
+      <w:lvlJc w:val="left"/>
+      <w:pPr>
+        <w:ind w:left="7176" w:hanging="360"/>
+      </w:pPr>
+      <w:rPr>
+        <w:rFonts w:ascii="Wingdings" w:hAnsi="Wingdings" w:hint="default"/>
+      </w:rPr>
+    </w:lvl>
+  </w:abstractNum>
+  <w:abstractNum w:abstractNumId="3" w15:restartNumberingAfterBreak="0">
+    <w:nsid w:val="47B10E7B"/>
+    <w:multiLevelType w:val="hybridMultilevel"/>
+    <w:tmpl w:val="757A690A"/>
+    <w:lvl w:ilvl="0" w:tplc="04090001">
+      <w:start w:val="1"/>
+      <w:numFmt w:val="bullet"/>
+      <w:lvlText w:val=""/>
+      <w:lvlJc w:val="left"/>
+      <w:pPr>
+        <w:ind w:left="1272" w:hanging="360"/>
+      </w:pPr>
+      <w:rPr>
+        <w:rFonts w:ascii="Symbol" w:hAnsi="Symbol" w:hint="default"/>
+      </w:rPr>
+    </w:lvl>
+    <w:lvl w:ilvl="1" w:tplc="04090003" w:tentative="1">
+      <w:start w:val="1"/>
+      <w:numFmt w:val="bullet"/>
+      <w:lvlText w:val="o"/>
+      <w:lvlJc w:val="left"/>
+      <w:pPr>
+        <w:ind w:left="1992" w:hanging="360"/>
+      </w:pPr>
+      <w:rPr>
+        <w:rFonts w:ascii="Courier New" w:hAnsi="Courier New" w:cs="Courier New" w:hint="default"/>
+      </w:rPr>
+    </w:lvl>
+    <w:lvl w:ilvl="2" w:tplc="04090005" w:tentative="1">
+      <w:start w:val="1"/>
+      <w:numFmt w:val="bullet"/>
+      <w:lvlText w:val=""/>
+      <w:lvlJc w:val="left"/>
+      <w:pPr>
+        <w:ind w:left="2712" w:hanging="360"/>
+      </w:pPr>
+      <w:rPr>
+        <w:rFonts w:ascii="Wingdings" w:hAnsi="Wingdings" w:hint="default"/>
+      </w:rPr>
+    </w:lvl>
+    <w:lvl w:ilvl="3" w:tplc="04090001" w:tentative="1">
+      <w:start w:val="1"/>
+      <w:numFmt w:val="bullet"/>
+      <w:lvlText w:val=""/>
+      <w:lvlJc w:val="left"/>
+      <w:pPr>
+        <w:ind w:left="3432" w:hanging="360"/>
+      </w:pPr>
+      <w:rPr>
+        <w:rFonts w:ascii="Symbol" w:hAnsi="Symbol" w:hint="default"/>
+      </w:rPr>
+    </w:lvl>
+    <w:lvl w:ilvl="4" w:tplc="04090003" w:tentative="1">
+      <w:start w:val="1"/>
+      <w:numFmt w:val="bullet"/>
+      <w:lvlText w:val="o"/>
+      <w:lvlJc w:val="left"/>
+      <w:pPr>
+        <w:ind w:left="4152" w:hanging="360"/>
+      </w:pPr>
+      <w:rPr>
+        <w:rFonts w:ascii="Courier New" w:hAnsi="Courier New" w:cs="Courier New" w:hint="default"/>
+      </w:rPr>
+    </w:lvl>
+    <w:lvl w:ilvl="5" w:tplc="04090005" w:tentative="1">
+      <w:start w:val="1"/>
+      <w:numFmt w:val="bullet"/>
+      <w:lvlText w:val=""/>
+      <w:lvlJc w:val="left"/>
+      <w:pPr>
+        <w:ind w:left="4872" w:hanging="360"/>
+      </w:pPr>
+      <w:rPr>
+        <w:rFonts w:ascii="Wingdings" w:hAnsi="Wingdings" w:hint="default"/>
+      </w:rPr>
+    </w:lvl>
+    <w:lvl w:ilvl="6" w:tplc="04090001" w:tentative="1">
+      <w:start w:val="1"/>
+      <w:numFmt w:val="bullet"/>
+      <w:lvlText w:val=""/>
+      <w:lvlJc w:val="left"/>
+      <w:pPr>
+        <w:ind w:left="5592" w:hanging="360"/>
+      </w:pPr>
+      <w:rPr>
+        <w:rFonts w:ascii="Symbol" w:hAnsi="Symbol" w:hint="default"/>
+      </w:rPr>
+    </w:lvl>
+    <w:lvl w:ilvl="7" w:tplc="04090003" w:tentative="1">
+      <w:start w:val="1"/>
+      <w:numFmt w:val="bullet"/>
+      <w:lvlText w:val="o"/>
+      <w:lvlJc w:val="left"/>
+      <w:pPr>
+        <w:ind w:left="6312" w:hanging="360"/>
+      </w:pPr>
+      <w:rPr>
+        <w:rFonts w:ascii="Courier New" w:hAnsi="Courier New" w:cs="Courier New" w:hint="default"/>
+      </w:rPr>
+    </w:lvl>
+    <w:lvl w:ilvl="8" w:tplc="04090005" w:tentative="1">
+      <w:start w:val="1"/>
+      <w:numFmt w:val="bullet"/>
+      <w:lvlText w:val=""/>
+      <w:lvlJc w:val="left"/>
+      <w:pPr>
+        <w:ind w:left="7032" w:hanging="360"/>
+      </w:pPr>
+      <w:rPr>
+        <w:rFonts w:ascii="Wingdings" w:hAnsi="Wingdings" w:hint="default"/>
+      </w:rPr>
+    </w:lvl>
+  </w:abstractNum>
+  <w:abstractNum w:abstractNumId="4" w15:restartNumberingAfterBreak="0">
+    <w:nsid w:val="47B6552A"/>
+    <w:multiLevelType w:val="hybridMultilevel"/>
+    <w:tmpl w:val="E54AF820"/>
+    <w:lvl w:ilvl="0" w:tplc="04090003">
+      <w:start w:val="1"/>
+      <w:numFmt w:val="bullet"/>
+      <w:lvlText w:val="o"/>
+      <w:lvlJc w:val="left"/>
+      <w:pPr>
+        <w:ind w:left="2160" w:hanging="360"/>
+      </w:pPr>
+      <w:rPr>
+        <w:rFonts w:ascii="Courier New" w:hAnsi="Courier New" w:cs="Courier New" w:hint="default"/>
+      </w:rPr>
+    </w:lvl>
+    <w:lvl w:ilvl="1" w:tplc="04090003" w:tentative="1">
+      <w:start w:val="1"/>
+      <w:numFmt w:val="bullet"/>
+      <w:lvlText w:val="o"/>
+      <w:lvlJc w:val="left"/>
+      <w:pPr>
+        <w:ind w:left="2880" w:hanging="360"/>
+      </w:pPr>
+      <w:rPr>
+        <w:rFonts w:ascii="Courier New" w:hAnsi="Courier New" w:cs="Courier New" w:hint="default"/>
+      </w:rPr>
+    </w:lvl>
+    <w:lvl w:ilvl="2" w:tplc="04090005" w:tentative="1">
+      <w:start w:val="1"/>
+      <w:numFmt w:val="bullet"/>
+      <w:lvlText w:val=""/>
+      <w:lvlJc w:val="left"/>
+      <w:pPr>
+        <w:ind w:left="3600" w:hanging="360"/>
+      </w:pPr>
+      <w:rPr>
+        <w:rFonts w:ascii="Wingdings" w:hAnsi="Wingdings" w:hint="default"/>
+      </w:rPr>
+    </w:lvl>
+    <w:lvl w:ilvl="3" w:tplc="04090001" w:tentative="1">
+      <w:start w:val="1"/>
+      <w:numFmt w:val="bullet"/>
+      <w:lvlText w:val=""/>
+      <w:lvlJc w:val="left"/>
+      <w:pPr>
+        <w:ind w:left="4320" w:hanging="360"/>
+      </w:pPr>
+      <w:rPr>
+        <w:rFonts w:ascii="Symbol" w:hAnsi="Symbol" w:hint="default"/>
+      </w:rPr>
+    </w:lvl>
+    <w:lvl w:ilvl="4" w:tplc="04090003" w:tentative="1">
+      <w:start w:val="1"/>
+      <w:numFmt w:val="bullet"/>
+      <w:lvlText w:val="o"/>
+      <w:lvlJc w:val="left"/>
+      <w:pPr>
+        <w:ind w:left="5040" w:hanging="360"/>
+      </w:pPr>
+      <w:rPr>
+        <w:rFonts w:ascii="Courier New" w:hAnsi="Courier New" w:cs="Courier New" w:hint="default"/>
+      </w:rPr>
+    </w:lvl>
+    <w:lvl w:ilvl="5" w:tplc="04090005" w:tentative="1">
+      <w:start w:val="1"/>
+      <w:numFmt w:val="bullet"/>
+      <w:lvlText w:val=""/>
+      <w:lvlJc w:val="left"/>
+      <w:pPr>
+        <w:ind w:left="5760" w:hanging="360"/>
+      </w:pPr>
+      <w:rPr>
+        <w:rFonts w:ascii="Wingdings" w:hAnsi="Wingdings" w:hint="default"/>
+      </w:rPr>
+    </w:lvl>
+    <w:lvl w:ilvl="6" w:tplc="04090001" w:tentative="1">
+      <w:start w:val="1"/>
+      <w:numFmt w:val="bullet"/>
+      <w:lvlText w:val=""/>
+      <w:lvlJc w:val="left"/>
+      <w:pPr>
+        <w:ind w:left="6480" w:hanging="360"/>
+      </w:pPr>
+      <w:rPr>
+        <w:rFonts w:ascii="Symbol" w:hAnsi="Symbol" w:hint="default"/>
+      </w:rPr>
+    </w:lvl>
+    <w:lvl w:ilvl="7" w:tplc="04090003" w:tentative="1">
+      <w:start w:val="1"/>
+      <w:numFmt w:val="bullet"/>
+      <w:lvlText w:val="o"/>
+      <w:lvlJc w:val="left"/>
+      <w:pPr>
+        <w:ind w:left="7200" w:hanging="360"/>
+      </w:pPr>
+      <w:rPr>
+        <w:rFonts w:ascii="Courier New" w:hAnsi="Courier New" w:cs="Courier New" w:hint="default"/>
+      </w:rPr>
+    </w:lvl>
+    <w:lvl w:ilvl="8" w:tplc="04090005" w:tentative="1">
+      <w:start w:val="1"/>
+      <w:numFmt w:val="bullet"/>
+      <w:lvlText w:val=""/>
+      <w:lvlJc w:val="left"/>
+      <w:pPr>
+        <w:ind w:left="7920" w:hanging="360"/>
+      </w:pPr>
+      <w:rPr>
+        <w:rFonts w:ascii="Wingdings" w:hAnsi="Wingdings" w:hint="default"/>
+      </w:rPr>
+    </w:lvl>
+  </w:abstractNum>
+  <w:abstractNum w:abstractNumId="5" w15:restartNumberingAfterBreak="0">
     <w:nsid w:val="4E874949"/>
     <w:multiLevelType w:val="hybridMultilevel"/>
     <w:tmpl w:val="A6A21F66"/>
@@ -1001,7 +1920,7 @@
       </w:rPr>
     </w:lvl>
   </w:abstractNum>
-  <w:abstractNum w:abstractNumId="3" w15:restartNumberingAfterBreak="0">
+  <w:abstractNum w:abstractNumId="6" w15:restartNumberingAfterBreak="0">
     <w:nsid w:val="63B60E40"/>
     <w:multiLevelType w:val="hybridMultilevel"/>
     <w:tmpl w:val="C088D482"/>
@@ -1115,16 +2034,25 @@
     </w:lvl>
   </w:abstractNum>
   <w:num w:numId="1" w16cid:durableId="341708035">
-    <w:abstractNumId w:val="3"/>
+    <w:abstractNumId w:val="6"/>
   </w:num>
   <w:num w:numId="2" w16cid:durableId="325136919">
-    <w:abstractNumId w:val="2"/>
+    <w:abstractNumId w:val="5"/>
   </w:num>
   <w:num w:numId="3" w16cid:durableId="1621110573">
     <w:abstractNumId w:val="1"/>
   </w:num>
   <w:num w:numId="4" w16cid:durableId="1384520622">
     <w:abstractNumId w:val="0"/>
+  </w:num>
+  <w:num w:numId="5" w16cid:durableId="755512671">
+    <w:abstractNumId w:val="4"/>
+  </w:num>
+  <w:num w:numId="6" w16cid:durableId="1187328650">
+    <w:abstractNumId w:val="2"/>
+  </w:num>
+  <w:num w:numId="7" w16cid:durableId="116223448">
+    <w:abstractNumId w:val="3"/>
   </w:num>
 </w:numbering>
 </file>

--- a/C#/Notes.docx
+++ b/C#/Notes.docx
@@ -71,8 +71,13 @@
           <w:szCs w:val="28"/>
         </w:rPr>
       </w:pPr>
-      <w:r>
-        <w:t xml:space="preserve">Example : delegate int Transformer(int x) </w:t>
+      <w:proofErr w:type="gramStart"/>
+      <w:r>
+        <w:t>Example :</w:t>
+      </w:r>
+      <w:proofErr w:type="gramEnd"/>
+      <w:r>
+        <w:t xml:space="preserve"> delegate int Transformer(int x) </w:t>
       </w:r>
     </w:p>
     <w:p>
@@ -81,7 +86,15 @@
         <w:ind w:left="1440"/>
       </w:pPr>
       <w:r>
-        <w:t xml:space="preserve">The above delegate takes int parameter and returns an int type. So it can point to any method that takes one int parameter and returns int type like this one </w:t>
+        <w:t xml:space="preserve">The above delegate takes int parameter and returns an int type. </w:t>
+      </w:r>
+      <w:proofErr w:type="gramStart"/>
+      <w:r>
+        <w:t>So</w:t>
+      </w:r>
+      <w:proofErr w:type="gramEnd"/>
+      <w:r>
+        <w:t xml:space="preserve"> it can point to any method that takes one int parameter and returns int type like this one </w:t>
       </w:r>
       <w:r>
         <w:sym w:font="Wingdings" w:char="F0E0"/>
@@ -93,8 +106,13 @@
         <w:ind w:left="1440"/>
       </w:pPr>
       <w:r>
-        <w:t xml:space="preserve"> int square (int x) =&gt; x * x;</w:t>
-      </w:r>
+        <w:t xml:space="preserve"> int square (int x) =&gt; x * </w:t>
+      </w:r>
+      <w:proofErr w:type="gramStart"/>
+      <w:r>
+        <w:t>x;</w:t>
+      </w:r>
+      <w:proofErr w:type="gramEnd"/>
     </w:p>
     <w:p>
       <w:pPr>
@@ -110,8 +128,13 @@
       </w:r>
       <w:proofErr w:type="spellEnd"/>
       <w:r>
-        <w:t xml:space="preserve"> = square ;</w:t>
-      </w:r>
+        <w:t xml:space="preserve"> = </w:t>
+      </w:r>
+      <w:proofErr w:type="gramStart"/>
+      <w:r>
+        <w:t>square ;</w:t>
+      </w:r>
+      <w:proofErr w:type="gramEnd"/>
       <w:r>
         <w:t xml:space="preserve"> // assigning a method to delegate variable creates delegate instance</w:t>
       </w:r>
@@ -122,12 +145,17 @@
         <w:ind w:left="1440"/>
       </w:pPr>
       <w:proofErr w:type="spellStart"/>
+      <w:proofErr w:type="gramStart"/>
       <w:r>
         <w:t>objDelegate</w:t>
       </w:r>
       <w:proofErr w:type="spellEnd"/>
       <w:r>
-        <w:t>(3);</w:t>
+        <w:t>(</w:t>
+      </w:r>
+      <w:proofErr w:type="gramEnd"/>
+      <w:r>
+        <w:t>3);</w:t>
       </w:r>
       <w:r>
         <w:t xml:space="preserve"> // invokes the instance.</w:t>
@@ -260,7 +288,17 @@
         <w:t xml:space="preserve"> as argument than asked for to the parameters of the method. </w:t>
       </w:r>
       <w:r>
-        <w:t xml:space="preserve">A delegate can have more specific parameter types than it’s target method. </w:t>
+        <w:t xml:space="preserve">A delegate can have more specific parameter types than </w:t>
+      </w:r>
+      <w:proofErr w:type="spellStart"/>
+      <w:proofErr w:type="gramStart"/>
+      <w:r>
+        <w:t>it’s</w:t>
+      </w:r>
+      <w:proofErr w:type="spellEnd"/>
+      <w:proofErr w:type="gramEnd"/>
+      <w:r>
+        <w:t xml:space="preserve"> target method. </w:t>
       </w:r>
       <w:r>
         <w:rPr>
@@ -498,6 +536,7 @@
         <w:t>Replace other subscribers by reassigning the ‘</w:t>
       </w:r>
       <w:proofErr w:type="spellStart"/>
+      <w:proofErr w:type="gramStart"/>
       <w:r>
         <w:t>objDelegate</w:t>
       </w:r>
@@ -505,6 +544,7 @@
       <w:r>
         <w:t>’</w:t>
       </w:r>
+      <w:proofErr w:type="gramEnd"/>
     </w:p>
     <w:p>
       <w:pPr>
@@ -523,8 +563,13 @@
       </w:r>
       <w:proofErr w:type="spellEnd"/>
       <w:r>
-        <w:t xml:space="preserve"> to null</w:t>
-      </w:r>
+        <w:t xml:space="preserve"> to </w:t>
+      </w:r>
+      <w:proofErr w:type="gramStart"/>
+      <w:r>
+        <w:t>null</w:t>
+      </w:r>
+      <w:proofErr w:type="gramEnd"/>
     </w:p>
     <w:p>
       <w:pPr>
@@ -535,8 +580,13 @@
         </w:numPr>
       </w:pPr>
       <w:r>
-        <w:t>Broadcast to all subscribers by invoking the delegate</w:t>
-      </w:r>
+        <w:t xml:space="preserve">Broadcast to all subscribers by invoking the </w:t>
+      </w:r>
+      <w:proofErr w:type="gramStart"/>
+      <w:r>
+        <w:t>delegate</w:t>
+      </w:r>
+      <w:proofErr w:type="gramEnd"/>
     </w:p>
     <w:p/>
     <w:p>
@@ -676,7 +726,15 @@
         </w:numPr>
       </w:pPr>
       <w:r>
-        <w:t>With single thread, just one thread runs in the process’s isolated environment where as in multithreaded environment multiple threads in the process sharing resources like memory.</w:t>
+        <w:t xml:space="preserve">With single thread, just one thread runs in the process’s isolated environment </w:t>
+      </w:r>
+      <w:proofErr w:type="gramStart"/>
+      <w:r>
+        <w:t>where as</w:t>
+      </w:r>
+      <w:proofErr w:type="gramEnd"/>
+      <w:r>
+        <w:t xml:space="preserve"> in multithreaded environment multiple threads in the process sharing resources like memory.</w:t>
       </w:r>
     </w:p>
     <w:p>
@@ -745,7 +803,15 @@
         </w:numPr>
       </w:pPr>
       <w:r>
-        <w:t>When threads share data it is possible to have either errors or no thread safety code.</w:t>
+        <w:t xml:space="preserve">When threads share </w:t>
+      </w:r>
+      <w:proofErr w:type="gramStart"/>
+      <w:r>
+        <w:t>data</w:t>
+      </w:r>
+      <w:proofErr w:type="gramEnd"/>
+      <w:r>
+        <w:t xml:space="preserve"> it is possible to have either errors or no thread safety code.</w:t>
       </w:r>
     </w:p>
     <w:p>
@@ -775,7 +841,15 @@
         <w:t xml:space="preserve">: </w:t>
       </w:r>
       <w:r>
-        <w:t xml:space="preserve">When more than one thread encounters the lock (which is a reference type object) , one thread waits or blocks until the lock becomes available. </w:t>
+        <w:t>When more than one thread encounters the lock (which is a reference type object</w:t>
+      </w:r>
+      <w:proofErr w:type="gramStart"/>
+      <w:r>
+        <w:t>) ,</w:t>
+      </w:r>
+      <w:proofErr w:type="gramEnd"/>
+      <w:r>
+        <w:t xml:space="preserve"> one thread waits or blocks until the lock becomes available. </w:t>
       </w:r>
       <w:r>
         <w:t>“Done” will be printed only once as first thread enters and makes flag true meaning other thread can’t print “Done”.</w:t>
@@ -931,7 +1005,15 @@
         </w:numPr>
       </w:pPr>
       <w:r>
-        <w:t xml:space="preserve">By default threads are foreground threads. </w:t>
+        <w:t xml:space="preserve">By </w:t>
+      </w:r>
+      <w:proofErr w:type="gramStart"/>
+      <w:r>
+        <w:t>default</w:t>
+      </w:r>
+      <w:proofErr w:type="gramEnd"/>
+      <w:r>
+        <w:t xml:space="preserve"> threads are foreground threads. </w:t>
       </w:r>
     </w:p>
     <w:p>
@@ -943,7 +1025,15 @@
         </w:numPr>
       </w:pPr>
       <w:r>
-        <w:t xml:space="preserve">Foreground threads keep the application alive as long as anyone of them is running where as background threads do not. </w:t>
+        <w:t xml:space="preserve">Foreground threads keep the application alive as long as anyone of them is running </w:t>
+      </w:r>
+      <w:proofErr w:type="gramStart"/>
+      <w:r>
+        <w:t>where as</w:t>
+      </w:r>
+      <w:proofErr w:type="gramEnd"/>
+      <w:r>
+        <w:t xml:space="preserve"> background threads do not. </w:t>
       </w:r>
     </w:p>
     <w:p>
@@ -955,7 +1045,15 @@
         </w:numPr>
       </w:pPr>
       <w:r>
-        <w:t xml:space="preserve">After all foreground threads completes, the application ends and any background threads will abruptly terminate. </w:t>
+        <w:t xml:space="preserve">After all foreground threads completes, the application </w:t>
+      </w:r>
+      <w:proofErr w:type="gramStart"/>
+      <w:r>
+        <w:t>ends</w:t>
+      </w:r>
+      <w:proofErr w:type="gramEnd"/>
+      <w:r>
+        <w:t xml:space="preserve"> and any background threads will abruptly terminate. </w:t>
       </w:r>
     </w:p>
     <w:p>
@@ -966,6 +1064,7 @@
           <w:numId w:val="4"/>
         </w:numPr>
       </w:pPr>
+      <w:proofErr w:type="gramStart"/>
       <w:r>
         <w:rPr>
           <w:b/>
@@ -974,7 +1073,11 @@
         <w:t>Joins</w:t>
       </w:r>
       <w:r>
-        <w:t xml:space="preserve"> : </w:t>
+        <w:t xml:space="preserve"> :</w:t>
+      </w:r>
+      <w:proofErr w:type="gramEnd"/>
+      <w:r>
+        <w:t xml:space="preserve"> </w:t>
       </w:r>
     </w:p>
     <w:p>
@@ -986,7 +1089,15 @@
         </w:numPr>
       </w:pPr>
       <w:r>
-        <w:t xml:space="preserve">A thread can wait for another thread to end by calling it’s join method. </w:t>
+        <w:t xml:space="preserve">A thread can wait for another thread to end by calling it’s </w:t>
+      </w:r>
+      <w:proofErr w:type="gramStart"/>
+      <w:r>
+        <w:t>join</w:t>
+      </w:r>
+      <w:proofErr w:type="gramEnd"/>
+      <w:r>
+        <w:t xml:space="preserve"> method. </w:t>
       </w:r>
     </w:p>
     <w:p>
@@ -998,7 +1109,15 @@
         </w:numPr>
       </w:pPr>
       <w:r>
-        <w:t xml:space="preserve">Join is a synchronization method that blocks the calling thread (i.e.. the thread that calls the ‘join’ method for another thread) until the thread whose join method is called has been completed. </w:t>
+        <w:t>Join is a synchronization method that blocks the calling thread (</w:t>
+      </w:r>
+      <w:proofErr w:type="gramStart"/>
+      <w:r>
+        <w:t>i.e..</w:t>
+      </w:r>
+      <w:proofErr w:type="gramEnd"/>
+      <w:r>
+        <w:t xml:space="preserve"> the thread that calls the ‘join’ method for another thread) until the thread whose join method is called has been completed. </w:t>
       </w:r>
     </w:p>
     <w:p>
@@ -1163,12 +1282,17 @@
         <w:t xml:space="preserve"> goes into </w:t>
       </w:r>
       <w:proofErr w:type="spellStart"/>
+      <w:proofErr w:type="gramStart"/>
       <w:r>
         <w:t>PrintY</w:t>
       </w:r>
       <w:proofErr w:type="spellEnd"/>
       <w:r>
-        <w:t xml:space="preserve">() method it is asked to wait for the completion of the </w:t>
+        <w:t>(</w:t>
+      </w:r>
+      <w:proofErr w:type="gramEnd"/>
+      <w:r>
+        <w:t xml:space="preserve">) method it is asked to wait for the completion of the </w:t>
       </w:r>
       <w:proofErr w:type="spellStart"/>
       <w:r>
@@ -1227,8 +1351,491 @@
       </w:r>
       <w:proofErr w:type="spellEnd"/>
       <w:r>
-        <w:t xml:space="preserve">() does the same but it is relinquishes only to the threads on the same processor. </w:t>
-      </w:r>
+        <w:t xml:space="preserve">() does the </w:t>
+      </w:r>
+      <w:proofErr w:type="gramStart"/>
+      <w:r>
+        <w:t>same</w:t>
+      </w:r>
+      <w:proofErr w:type="gramEnd"/>
+      <w:r>
+        <w:t xml:space="preserve"> but it is relinquishes only to the threads on the same processor. </w:t>
+      </w:r>
+    </w:p>
+    <w:p>
+      <w:pPr>
+        <w:pStyle w:val="ListParagraph"/>
+        <w:numPr>
+          <w:ilvl w:val="0"/>
+          <w:numId w:val="7"/>
+        </w:numPr>
+        <w:rPr>
+          <w:b/>
+          <w:bCs/>
+        </w:rPr>
+      </w:pPr>
+      <w:r>
+        <w:rPr>
+          <w:b/>
+          <w:bCs/>
+        </w:rPr>
+        <w:t>Thread Pool</w:t>
+      </w:r>
+      <w:r>
+        <w:rPr>
+          <w:b/>
+          <w:bCs/>
+        </w:rPr>
+        <w:t>:</w:t>
+      </w:r>
+    </w:p>
+    <w:p>
+      <w:pPr>
+        <w:pStyle w:val="ListParagraph"/>
+        <w:numPr>
+          <w:ilvl w:val="1"/>
+          <w:numId w:val="7"/>
+        </w:numPr>
+        <w:rPr>
+          <w:b/>
+          <w:bCs/>
+        </w:rPr>
+      </w:pPr>
+      <w:r>
+        <w:t xml:space="preserve">When a new thread is created few microseconds are spent on creating isolated memory stack for the thread. </w:t>
+      </w:r>
+    </w:p>
+    <w:p>
+      <w:pPr>
+        <w:pStyle w:val="ListParagraph"/>
+        <w:numPr>
+          <w:ilvl w:val="1"/>
+          <w:numId w:val="7"/>
+        </w:numPr>
+        <w:rPr>
+          <w:b/>
+          <w:bCs/>
+        </w:rPr>
+      </w:pPr>
+      <w:r>
+        <w:t xml:space="preserve">Thread </w:t>
+      </w:r>
+      <w:r>
+        <w:t xml:space="preserve">pool cuts this overhead by having a pool of pre-created recyclable threads. </w:t>
+      </w:r>
+    </w:p>
+    <w:p>
+      <w:pPr>
+        <w:pStyle w:val="ListParagraph"/>
+        <w:numPr>
+          <w:ilvl w:val="1"/>
+          <w:numId w:val="7"/>
+        </w:numPr>
+        <w:rPr>
+          <w:b/>
+          <w:bCs/>
+        </w:rPr>
+      </w:pPr>
+      <w:r>
+        <w:t xml:space="preserve">Thread pool is quite essential for achieving parallel programming and fine-grained concurrency. </w:t>
+      </w:r>
+    </w:p>
+    <w:p>
+      <w:pPr>
+        <w:pStyle w:val="ListParagraph"/>
+        <w:numPr>
+          <w:ilvl w:val="1"/>
+          <w:numId w:val="7"/>
+        </w:numPr>
+        <w:rPr>
+          <w:b/>
+          <w:bCs/>
+        </w:rPr>
+      </w:pPr>
+      <w:r>
+        <w:t>Pooled threads are always background threads.</w:t>
+      </w:r>
+    </w:p>
+    <w:p>
+      <w:pPr>
+        <w:pStyle w:val="ListParagraph"/>
+        <w:numPr>
+          <w:ilvl w:val="1"/>
+          <w:numId w:val="7"/>
+        </w:numPr>
+        <w:rPr>
+          <w:b/>
+          <w:bCs/>
+        </w:rPr>
+      </w:pPr>
+      <w:proofErr w:type="spellStart"/>
+      <w:proofErr w:type="gramStart"/>
+      <w:r>
+        <w:rPr>
+          <w:i/>
+          <w:iCs/>
+        </w:rPr>
+        <w:t>Thread.CurrentThread.IsThreadPoolThread</w:t>
+      </w:r>
+      <w:proofErr w:type="spellEnd"/>
+      <w:proofErr w:type="gramEnd"/>
+      <w:r>
+        <w:t xml:space="preserve"> informs where the current thread is pooled or not. </w:t>
+      </w:r>
+    </w:p>
+    <w:p>
+      <w:pPr>
+        <w:pStyle w:val="ListParagraph"/>
+        <w:numPr>
+          <w:ilvl w:val="1"/>
+          <w:numId w:val="7"/>
+        </w:numPr>
+        <w:rPr>
+          <w:b/>
+          <w:bCs/>
+        </w:rPr>
+      </w:pPr>
+      <w:r>
+        <w:t xml:space="preserve">The easiest way to run quickly on a pooled thread is by using this </w:t>
+      </w:r>
+      <w:r>
+        <w:sym w:font="Wingdings" w:char="F0E0"/>
+      </w:r>
+      <w:r>
+        <w:t xml:space="preserve"> </w:t>
+      </w:r>
+      <w:proofErr w:type="spellStart"/>
+      <w:r>
+        <w:t>Task.Run</w:t>
+      </w:r>
+      <w:proofErr w:type="spellEnd"/>
+      <w:r>
+        <w:t xml:space="preserve"> </w:t>
+      </w:r>
+    </w:p>
+    <w:p>
+      <w:pPr>
+        <w:pStyle w:val="ListParagraph"/>
+        <w:ind w:left="1992"/>
+      </w:pPr>
+      <w:proofErr w:type="gramStart"/>
+      <w:r>
+        <w:t>Example :</w:t>
+      </w:r>
+      <w:proofErr w:type="gramEnd"/>
+      <w:r>
+        <w:t xml:space="preserve"> </w:t>
+      </w:r>
+      <w:proofErr w:type="spellStart"/>
+      <w:r>
+        <w:t>Task.Run</w:t>
+      </w:r>
+      <w:proofErr w:type="spellEnd"/>
+      <w:r>
+        <w:t xml:space="preserve">(() =&gt; </w:t>
+      </w:r>
+      <w:proofErr w:type="spellStart"/>
+      <w:r>
+        <w:t>Console.WriteLine</w:t>
+      </w:r>
+      <w:proofErr w:type="spellEnd"/>
+      <w:r>
+        <w:t>(“Task is running”);</w:t>
+      </w:r>
+    </w:p>
+    <w:p>
+      <w:pPr>
+        <w:pStyle w:val="ListParagraph"/>
+        <w:ind w:left="1992"/>
+      </w:pPr>
+      <w:r>
+        <w:t xml:space="preserve">Before .Net 4.0 we used to </w:t>
+      </w:r>
+      <w:proofErr w:type="gramStart"/>
+      <w:r>
+        <w:t>have :</w:t>
+      </w:r>
+      <w:proofErr w:type="gramEnd"/>
+      <w:r>
+        <w:t xml:space="preserve"> </w:t>
+      </w:r>
+    </w:p>
+    <w:p>
+      <w:pPr>
+        <w:pStyle w:val="ListParagraph"/>
+        <w:ind w:left="1992"/>
+      </w:pPr>
+      <w:proofErr w:type="spellStart"/>
+      <w:r>
+        <w:t>ThreadPool.QueueUserWorkItem</w:t>
+      </w:r>
+      <w:proofErr w:type="spellEnd"/>
+      <w:r>
+        <w:t>(</w:t>
+      </w:r>
+      <w:proofErr w:type="spellStart"/>
+      <w:r>
+        <w:t>notused</w:t>
+      </w:r>
+      <w:proofErr w:type="spellEnd"/>
+      <w:r>
+        <w:t xml:space="preserve"> =&gt; </w:t>
+      </w:r>
+      <w:proofErr w:type="spellStart"/>
+      <w:r>
+        <w:t>Console.WriteLine</w:t>
+      </w:r>
+      <w:proofErr w:type="spellEnd"/>
+      <w:r>
+        <w:t>(“Hello World”)</w:t>
+      </w:r>
+      <w:proofErr w:type="gramStart"/>
+      <w:r>
+        <w:t>);</w:t>
+      </w:r>
+      <w:proofErr w:type="gramEnd"/>
+    </w:p>
+    <w:p>
+      <w:pPr>
+        <w:rPr>
+          <w:b/>
+          <w:bCs/>
+        </w:rPr>
+      </w:pPr>
+      <w:r>
+        <w:rPr>
+          <w:b/>
+          <w:bCs/>
+        </w:rPr>
+        <w:t xml:space="preserve">     </w:t>
+      </w:r>
+    </w:p>
+    <w:p>
+      <w:pPr>
+        <w:rPr>
+          <w:b/>
+          <w:bCs/>
+          <w:sz w:val="28"/>
+          <w:szCs w:val="28"/>
+        </w:rPr>
+      </w:pPr>
+      <w:r>
+        <w:rPr>
+          <w:b/>
+          <w:bCs/>
+          <w:sz w:val="28"/>
+          <w:szCs w:val="28"/>
+        </w:rPr>
+        <w:t>Tasks</w:t>
+      </w:r>
+      <w:r>
+        <w:rPr>
+          <w:b/>
+          <w:bCs/>
+          <w:sz w:val="28"/>
+          <w:szCs w:val="28"/>
+        </w:rPr>
+        <w:t>:</w:t>
+      </w:r>
+    </w:p>
+    <w:p>
+      <w:pPr>
+        <w:pStyle w:val="ListParagraph"/>
+        <w:numPr>
+          <w:ilvl w:val="0"/>
+          <w:numId w:val="8"/>
+        </w:numPr>
+      </w:pPr>
+      <w:r>
+        <w:t xml:space="preserve">A thread is a </w:t>
+      </w:r>
+      <w:proofErr w:type="gramStart"/>
+      <w:r>
+        <w:t>low level</w:t>
+      </w:r>
+      <w:proofErr w:type="gramEnd"/>
+      <w:r>
+        <w:t xml:space="preserve"> tool for concurrency but it has few limitations:</w:t>
+      </w:r>
+    </w:p>
+    <w:p>
+      <w:pPr>
+        <w:pStyle w:val="ListParagraph"/>
+        <w:numPr>
+          <w:ilvl w:val="1"/>
+          <w:numId w:val="8"/>
+        </w:numPr>
+      </w:pPr>
+      <w:r>
+        <w:t xml:space="preserve">It can be easy to pass data to a </w:t>
+      </w:r>
+      <w:proofErr w:type="gramStart"/>
+      <w:r>
+        <w:t>thread</w:t>
+      </w:r>
+      <w:proofErr w:type="gramEnd"/>
+      <w:r>
+        <w:t xml:space="preserve"> but it is difficult to get the “return value” from a thread that we wish to “Join”. And if the operation throws an exception, it is equally painful to catch &amp; propagating the exception back.</w:t>
+      </w:r>
+    </w:p>
+    <w:p>
+      <w:pPr>
+        <w:pStyle w:val="ListParagraph"/>
+        <w:numPr>
+          <w:ilvl w:val="1"/>
+          <w:numId w:val="8"/>
+        </w:numPr>
+      </w:pPr>
+      <w:proofErr w:type="gramStart"/>
+      <w:r>
+        <w:t>Secondly</w:t>
+      </w:r>
+      <w:proofErr w:type="gramEnd"/>
+      <w:r>
+        <w:t xml:space="preserve"> we can’t tell a thread to start something else when it’s finished instead of blocking our own thread in the process. </w:t>
+      </w:r>
+    </w:p>
+    <w:p>
+      <w:pPr>
+        <w:pStyle w:val="ListParagraph"/>
+        <w:numPr>
+          <w:ilvl w:val="1"/>
+          <w:numId w:val="8"/>
+        </w:numPr>
+      </w:pPr>
+      <w:r>
+        <w:t xml:space="preserve">To achieve fine asynchronous </w:t>
+      </w:r>
+      <w:proofErr w:type="gramStart"/>
+      <w:r>
+        <w:t>programming</w:t>
+      </w:r>
+      <w:proofErr w:type="gramEnd"/>
+      <w:r>
+        <w:t xml:space="preserve"> we will need greater reliance on manual synchronization.</w:t>
+      </w:r>
+    </w:p>
+    <w:p>
+      <w:pPr>
+        <w:pStyle w:val="ListParagraph"/>
+        <w:numPr>
+          <w:ilvl w:val="1"/>
+          <w:numId w:val="8"/>
+        </w:numPr>
+      </w:pPr>
+      <w:r>
+        <w:t xml:space="preserve">The </w:t>
+      </w:r>
+      <w:r>
+        <w:rPr>
+          <w:i/>
+          <w:iCs/>
+        </w:rPr>
+        <w:t>Task</w:t>
+      </w:r>
+      <w:r>
+        <w:rPr>
+          <w:i/>
+          <w:iCs/>
+        </w:rPr>
+        <w:t xml:space="preserve"> </w:t>
+      </w:r>
+      <w:r>
+        <w:t xml:space="preserve">solves this problem. A Task is a </w:t>
+      </w:r>
+      <w:proofErr w:type="gramStart"/>
+      <w:r>
+        <w:t>high level</w:t>
+      </w:r>
+      <w:proofErr w:type="gramEnd"/>
+      <w:r>
+        <w:t xml:space="preserve"> abstraction – it represents a concurrent operation that might or might not be a thread. </w:t>
+      </w:r>
+    </w:p>
+    <w:p>
+      <w:pPr>
+        <w:pStyle w:val="ListParagraph"/>
+        <w:numPr>
+          <w:ilvl w:val="1"/>
+          <w:numId w:val="8"/>
+        </w:numPr>
+      </w:pPr>
+      <w:r>
+        <w:t xml:space="preserve">Tasks are compositional </w:t>
+      </w:r>
+      <w:proofErr w:type="gramStart"/>
+      <w:r>
+        <w:t>i.e..</w:t>
+      </w:r>
+      <w:proofErr w:type="gramEnd"/>
+      <w:r>
+        <w:t xml:space="preserve"> they can be chained by using </w:t>
+      </w:r>
+      <w:r>
+        <w:rPr>
+          <w:i/>
+          <w:iCs/>
+        </w:rPr>
+        <w:t>continuations</w:t>
+      </w:r>
+      <w:r>
+        <w:rPr>
+          <w:i/>
+          <w:iCs/>
+        </w:rPr>
+        <w:t>.</w:t>
+      </w:r>
+    </w:p>
+    <w:p>
+      <w:pPr>
+        <w:pStyle w:val="ListParagraph"/>
+        <w:numPr>
+          <w:ilvl w:val="1"/>
+          <w:numId w:val="8"/>
+        </w:numPr>
+      </w:pPr>
+      <w:r>
+        <w:t xml:space="preserve">They can use Thread pool to lessen start up latency and with </w:t>
+      </w:r>
+      <w:proofErr w:type="spellStart"/>
+      <w:proofErr w:type="gramStart"/>
+      <w:r>
+        <w:rPr>
+          <w:i/>
+          <w:iCs/>
+        </w:rPr>
+        <w:t>TaskCompletionSource</w:t>
+      </w:r>
+      <w:proofErr w:type="spellEnd"/>
+      <w:proofErr w:type="gramEnd"/>
+      <w:r>
+        <w:rPr>
+          <w:i/>
+          <w:iCs/>
+        </w:rPr>
+        <w:t xml:space="preserve"> </w:t>
+      </w:r>
+    </w:p>
+    <w:p>
+      <w:pPr>
+        <w:pStyle w:val="ListParagraph"/>
+        <w:ind w:left="1440"/>
+      </w:pPr>
+      <w:r>
+        <w:t>they can employ a callback approach that avoids threads al</w:t>
+      </w:r>
+      <w:r>
+        <w:t>together while waiting on I/O operations.</w:t>
+      </w:r>
+    </w:p>
+    <w:p>
+      <w:pPr>
+        <w:pStyle w:val="ListParagraph"/>
+        <w:numPr>
+          <w:ilvl w:val="1"/>
+          <w:numId w:val="8"/>
+        </w:numPr>
+      </w:pPr>
     </w:p>
     <w:sectPr>
       <w:pgSz w:w="12240" w:h="15840"/>
@@ -1597,7 +2204,7 @@
         <w:rFonts w:ascii="Symbol" w:hAnsi="Symbol" w:hint="default"/>
       </w:rPr>
     </w:lvl>
-    <w:lvl w:ilvl="1" w:tplc="04090003" w:tentative="1">
+    <w:lvl w:ilvl="1" w:tplc="04090003">
       <w:start w:val="1"/>
       <w:numFmt w:val="bullet"/>
       <w:lvlText w:val="o"/>
@@ -1924,6 +2531,119 @@
     <w:nsid w:val="63B60E40"/>
     <w:multiLevelType w:val="hybridMultilevel"/>
     <w:tmpl w:val="C088D482"/>
+    <w:lvl w:ilvl="0" w:tplc="04090001">
+      <w:start w:val="1"/>
+      <w:numFmt w:val="bullet"/>
+      <w:lvlText w:val=""/>
+      <w:lvlJc w:val="left"/>
+      <w:pPr>
+        <w:ind w:left="720" w:hanging="360"/>
+      </w:pPr>
+      <w:rPr>
+        <w:rFonts w:ascii="Symbol" w:hAnsi="Symbol" w:hint="default"/>
+      </w:rPr>
+    </w:lvl>
+    <w:lvl w:ilvl="1" w:tplc="04090003">
+      <w:start w:val="1"/>
+      <w:numFmt w:val="bullet"/>
+      <w:lvlText w:val="o"/>
+      <w:lvlJc w:val="left"/>
+      <w:pPr>
+        <w:ind w:left="1440" w:hanging="360"/>
+      </w:pPr>
+      <w:rPr>
+        <w:rFonts w:ascii="Courier New" w:hAnsi="Courier New" w:cs="Courier New" w:hint="default"/>
+      </w:rPr>
+    </w:lvl>
+    <w:lvl w:ilvl="2" w:tplc="04090005" w:tentative="1">
+      <w:start w:val="1"/>
+      <w:numFmt w:val="bullet"/>
+      <w:lvlText w:val=""/>
+      <w:lvlJc w:val="left"/>
+      <w:pPr>
+        <w:ind w:left="2160" w:hanging="360"/>
+      </w:pPr>
+      <w:rPr>
+        <w:rFonts w:ascii="Wingdings" w:hAnsi="Wingdings" w:hint="default"/>
+      </w:rPr>
+    </w:lvl>
+    <w:lvl w:ilvl="3" w:tplc="04090001" w:tentative="1">
+      <w:start w:val="1"/>
+      <w:numFmt w:val="bullet"/>
+      <w:lvlText w:val=""/>
+      <w:lvlJc w:val="left"/>
+      <w:pPr>
+        <w:ind w:left="2880" w:hanging="360"/>
+      </w:pPr>
+      <w:rPr>
+        <w:rFonts w:ascii="Symbol" w:hAnsi="Symbol" w:hint="default"/>
+      </w:rPr>
+    </w:lvl>
+    <w:lvl w:ilvl="4" w:tplc="04090003" w:tentative="1">
+      <w:start w:val="1"/>
+      <w:numFmt w:val="bullet"/>
+      <w:lvlText w:val="o"/>
+      <w:lvlJc w:val="left"/>
+      <w:pPr>
+        <w:ind w:left="3600" w:hanging="360"/>
+      </w:pPr>
+      <w:rPr>
+        <w:rFonts w:ascii="Courier New" w:hAnsi="Courier New" w:cs="Courier New" w:hint="default"/>
+      </w:rPr>
+    </w:lvl>
+    <w:lvl w:ilvl="5" w:tplc="04090005" w:tentative="1">
+      <w:start w:val="1"/>
+      <w:numFmt w:val="bullet"/>
+      <w:lvlText w:val=""/>
+      <w:lvlJc w:val="left"/>
+      <w:pPr>
+        <w:ind w:left="4320" w:hanging="360"/>
+      </w:pPr>
+      <w:rPr>
+        <w:rFonts w:ascii="Wingdings" w:hAnsi="Wingdings" w:hint="default"/>
+      </w:rPr>
+    </w:lvl>
+    <w:lvl w:ilvl="6" w:tplc="04090001" w:tentative="1">
+      <w:start w:val="1"/>
+      <w:numFmt w:val="bullet"/>
+      <w:lvlText w:val=""/>
+      <w:lvlJc w:val="left"/>
+      <w:pPr>
+        <w:ind w:left="5040" w:hanging="360"/>
+      </w:pPr>
+      <w:rPr>
+        <w:rFonts w:ascii="Symbol" w:hAnsi="Symbol" w:hint="default"/>
+      </w:rPr>
+    </w:lvl>
+    <w:lvl w:ilvl="7" w:tplc="04090003" w:tentative="1">
+      <w:start w:val="1"/>
+      <w:numFmt w:val="bullet"/>
+      <w:lvlText w:val="o"/>
+      <w:lvlJc w:val="left"/>
+      <w:pPr>
+        <w:ind w:left="5760" w:hanging="360"/>
+      </w:pPr>
+      <w:rPr>
+        <w:rFonts w:ascii="Courier New" w:hAnsi="Courier New" w:cs="Courier New" w:hint="default"/>
+      </w:rPr>
+    </w:lvl>
+    <w:lvl w:ilvl="8" w:tplc="04090005" w:tentative="1">
+      <w:start w:val="1"/>
+      <w:numFmt w:val="bullet"/>
+      <w:lvlText w:val=""/>
+      <w:lvlJc w:val="left"/>
+      <w:pPr>
+        <w:ind w:left="6480" w:hanging="360"/>
+      </w:pPr>
+      <w:rPr>
+        <w:rFonts w:ascii="Wingdings" w:hAnsi="Wingdings" w:hint="default"/>
+      </w:rPr>
+    </w:lvl>
+  </w:abstractNum>
+  <w:abstractNum w:abstractNumId="7" w15:restartNumberingAfterBreak="0">
+    <w:nsid w:val="65DB4FE5"/>
+    <w:multiLevelType w:val="hybridMultilevel"/>
+    <w:tmpl w:val="0F3CB0F4"/>
     <w:lvl w:ilvl="0" w:tplc="04090001">
       <w:start w:val="1"/>
       <w:numFmt w:val="bullet"/>
@@ -2053,6 +2773,9 @@
   </w:num>
   <w:num w:numId="7" w16cid:durableId="116223448">
     <w:abstractNumId w:val="3"/>
+  </w:num>
+  <w:num w:numId="8" w16cid:durableId="219559931">
+    <w:abstractNumId w:val="7"/>
   </w:num>
 </w:numbering>
 </file>

--- a/C#/Notes.docx
+++ b/C#/Notes.docx
@@ -291,12 +291,10 @@
         <w:t xml:space="preserve">A delegate can have more specific parameter types than </w:t>
       </w:r>
       <w:proofErr w:type="spellStart"/>
-      <w:proofErr w:type="gramStart"/>
       <w:r>
         <w:t>it’s</w:t>
       </w:r>
       <w:proofErr w:type="spellEnd"/>
-      <w:proofErr w:type="gramEnd"/>
       <w:r>
         <w:t xml:space="preserve"> target method. </w:t>
       </w:r>
@@ -423,7 +421,6 @@
         <w:rPr>
           <w:noProof/>
         </w:rPr>
-        <w:lastRenderedPageBreak/>
         <w:drawing>
           <wp:inline distT="0" distB="0" distL="0" distR="0" wp14:anchorId="46EB64EC" wp14:editId="1CCB17B7">
             <wp:extent cx="5943600" cy="1243330"/>
@@ -474,6 +471,7 @@
         <w:rPr>
           <w:noProof/>
         </w:rPr>
+        <w:lastRenderedPageBreak/>
         <w:drawing>
           <wp:inline distT="0" distB="0" distL="0" distR="0" wp14:anchorId="455B8531" wp14:editId="415A9106">
             <wp:extent cx="5943600" cy="3308350"/>
@@ -536,7 +534,6 @@
         <w:t>Replace other subscribers by reassigning the ‘</w:t>
       </w:r>
       <w:proofErr w:type="spellStart"/>
-      <w:proofErr w:type="gramStart"/>
       <w:r>
         <w:t>objDelegate</w:t>
       </w:r>
@@ -544,7 +541,6 @@
       <w:r>
         <w:t>’</w:t>
       </w:r>
-      <w:proofErr w:type="gramEnd"/>
     </w:p>
     <w:p>
       <w:pPr>
@@ -563,13 +559,8 @@
       </w:r>
       <w:proofErr w:type="spellEnd"/>
       <w:r>
-        <w:t xml:space="preserve"> to </w:t>
-      </w:r>
-      <w:proofErr w:type="gramStart"/>
-      <w:r>
-        <w:t>null</w:t>
-      </w:r>
-      <w:proofErr w:type="gramEnd"/>
+        <w:t xml:space="preserve"> to null</w:t>
+      </w:r>
     </w:p>
     <w:p>
       <w:pPr>
@@ -580,13 +571,8 @@
         </w:numPr>
       </w:pPr>
       <w:r>
-        <w:t xml:space="preserve">Broadcast to all subscribers by invoking the </w:t>
-      </w:r>
-      <w:proofErr w:type="gramStart"/>
-      <w:r>
-        <w:t>delegate</w:t>
-      </w:r>
-      <w:proofErr w:type="gramEnd"/>
+        <w:t>Broadcast to all subscribers by invoking the delegate</w:t>
+      </w:r>
     </w:p>
     <w:p/>
     <w:p>
@@ -639,68 +625,21 @@
         <w:t xml:space="preserve">‘Empty’ that coneys information about an event. </w:t>
       </w:r>
     </w:p>
-    <w:p>
-      <w:pPr>
-        <w:pStyle w:val="ListParagraph"/>
-        <w:ind w:left="2160"/>
-      </w:pPr>
-    </w:p>
-    <w:p>
-      <w:pPr>
-        <w:pStyle w:val="ListParagraph"/>
-        <w:ind w:left="2160"/>
-      </w:pPr>
-    </w:p>
-    <w:p>
-      <w:pPr>
-        <w:pStyle w:val="ListParagraph"/>
-        <w:ind w:left="2160"/>
-      </w:pPr>
-    </w:p>
-    <w:p>
-      <w:pPr>
-        <w:pStyle w:val="ListParagraph"/>
-        <w:ind w:left="2160"/>
-      </w:pPr>
-    </w:p>
-    <w:p>
-      <w:pPr>
-        <w:pStyle w:val="ListParagraph"/>
-        <w:ind w:left="2160"/>
-      </w:pPr>
-    </w:p>
-    <w:p>
-      <w:pPr>
-        <w:pStyle w:val="ListParagraph"/>
-        <w:ind w:left="2160"/>
-      </w:pPr>
-    </w:p>
-    <w:p>
-      <w:pPr>
-        <w:pStyle w:val="ListParagraph"/>
-        <w:ind w:left="2160"/>
-      </w:pPr>
-    </w:p>
+    <w:p/>
     <w:p>
       <w:r>
         <w:rPr>
           <w:b/>
           <w:bCs/>
-          <w:sz w:val="28"/>
-          <w:szCs w:val="28"/>
-        </w:rPr>
-        <w:lastRenderedPageBreak/>
-        <w:t>Concurrency</w:t>
+          <w:sz w:val="32"/>
+          <w:szCs w:val="32"/>
+          <w:u w:val="single"/>
+        </w:rPr>
+        <w:t>Collections</w:t>
       </w:r>
       <w:r>
         <w:t>:</w:t>
       </w:r>
-    </w:p>
-    <w:p>
-      <w:pPr>
-        <w:pStyle w:val="ListParagraph"/>
-        <w:ind w:left="2160"/>
-      </w:pPr>
     </w:p>
     <w:p>
       <w:pPr>
@@ -710,31 +649,19 @@
           <w:numId w:val="4"/>
         </w:numPr>
       </w:pPr>
-      <w:r>
-        <w:t>A thread is an execution path that can proceed to work independently of others</w:t>
-      </w:r>
-      <w:r>
-        <w:t>.</w:t>
-      </w:r>
-    </w:p>
-    <w:p>
-      <w:pPr>
-        <w:pStyle w:val="ListParagraph"/>
-        <w:numPr>
-          <w:ilvl w:val="0"/>
-          <w:numId w:val="4"/>
-        </w:numPr>
-      </w:pPr>
-      <w:r>
-        <w:t xml:space="preserve">With single thread, just one thread runs in the process’s isolated environment </w:t>
-      </w:r>
-      <w:proofErr w:type="gramStart"/>
-      <w:r>
-        <w:t>where as</w:t>
-      </w:r>
-      <w:proofErr w:type="gramEnd"/>
-      <w:r>
-        <w:t xml:space="preserve"> in multithreaded environment multiple threads in the process sharing resources like memory.</w:t>
+      <w:proofErr w:type="spellStart"/>
+      <w:r>
+        <w:t>IEnumerator</w:t>
+      </w:r>
+      <w:proofErr w:type="spellEnd"/>
+      <w:r>
+        <w:t xml:space="preserve"> </w:t>
+      </w:r>
+      <w:r>
+        <w:sym w:font="Wingdings" w:char="F0E0"/>
+      </w:r>
+      <w:r>
+        <w:t xml:space="preserve"> This interface gives us the ability to traverse through a collection.</w:t>
       </w:r>
     </w:p>
     <w:p>
@@ -746,10 +673,10 @@
           <w:noProof/>
         </w:rPr>
         <w:drawing>
-          <wp:inline distT="0" distB="0" distL="0" distR="0" wp14:anchorId="7EBE744C" wp14:editId="678291C7">
-            <wp:extent cx="5943600" cy="2171065"/>
-            <wp:effectExtent l="0" t="0" r="0" b="635"/>
-            <wp:docPr id="7" name="Picture 7"/>
+          <wp:inline distT="0" distB="0" distL="0" distR="0" wp14:anchorId="4654B7ED" wp14:editId="3B20EBD2">
+            <wp:extent cx="2333625" cy="1190625"/>
+            <wp:effectExtent l="0" t="0" r="9525" b="9525"/>
+            <wp:docPr id="10" name="Picture 10"/>
             <wp:cNvGraphicFramePr>
               <a:graphicFrameLocks xmlns:a="http://schemas.openxmlformats.org/drawingml/2006/main" noChangeAspect="1"/>
             </wp:cNvGraphicFramePr>
@@ -769,7 +696,7 @@
                   <pic:spPr>
                     <a:xfrm>
                       <a:off x="0" y="0"/>
-                      <a:ext cx="5943600" cy="2171065"/>
+                      <a:ext cx="2333625" cy="1190625"/>
                     </a:xfrm>
                     <a:prstGeom prst="rect">
                       <a:avLst/>
@@ -785,13 +712,30 @@
     <w:p>
       <w:pPr>
         <w:pStyle w:val="ListParagraph"/>
+        <w:ind w:left="2160"/>
+      </w:pPr>
+    </w:p>
+    <w:p>
+      <w:pPr>
+        <w:pStyle w:val="ListParagraph"/>
         <w:numPr>
           <w:ilvl w:val="0"/>
-          <w:numId w:val="4"/>
-        </w:numPr>
-      </w:pPr>
-      <w:r>
-        <w:t>Static fields can be shared between all the threads in the application domain.</w:t>
+          <w:numId w:val="9"/>
+        </w:numPr>
+      </w:pPr>
+      <w:proofErr w:type="spellStart"/>
+      <w:r>
+        <w:t>MoveNext</w:t>
+      </w:r>
+      <w:proofErr w:type="spellEnd"/>
+      <w:r>
+        <w:t xml:space="preserve">() </w:t>
+      </w:r>
+      <w:r>
+        <w:sym w:font="Wingdings" w:char="F0E0"/>
+      </w:r>
+      <w:r>
+        <w:t xml:space="preserve"> moves the cursor to the next element in the collection , it returns false if the collection is empty.</w:t>
       </w:r>
     </w:p>
     <w:p>
@@ -799,19 +743,17 @@
         <w:pStyle w:val="ListParagraph"/>
         <w:numPr>
           <w:ilvl w:val="0"/>
-          <w:numId w:val="4"/>
-        </w:numPr>
-      </w:pPr>
-      <w:r>
-        <w:t xml:space="preserve">When threads share </w:t>
-      </w:r>
-      <w:proofErr w:type="gramStart"/>
-      <w:r>
-        <w:t>data</w:t>
-      </w:r>
-      <w:proofErr w:type="gramEnd"/>
-      <w:r>
-        <w:t xml:space="preserve"> it is possible to have either errors or no thread safety code.</w:t>
+          <w:numId w:val="9"/>
+        </w:numPr>
+      </w:pPr>
+      <w:r>
+        <w:t xml:space="preserve">Current </w:t>
+      </w:r>
+      <w:r>
+        <w:sym w:font="Wingdings" w:char="F0E0"/>
+      </w:r>
+      <w:r>
+        <w:t xml:space="preserve"> it returns the element at current position (usually cast from object to more specific type)</w:t>
       </w:r>
     </w:p>
     <w:p>
@@ -819,50 +761,54 @@
         <w:pStyle w:val="ListParagraph"/>
         <w:numPr>
           <w:ilvl w:val="0"/>
-          <w:numId w:val="4"/>
-        </w:numPr>
-        <w:rPr>
-          <w:b/>
-          <w:bCs/>
-        </w:rPr>
-      </w:pPr>
-      <w:r>
-        <w:rPr>
-          <w:b/>
-          <w:bCs/>
-        </w:rPr>
-        <w:t>Locks</w:t>
-      </w:r>
-      <w:r>
-        <w:rPr>
-          <w:b/>
-          <w:bCs/>
-        </w:rPr>
-        <w:t xml:space="preserve">: </w:t>
-      </w:r>
-      <w:r>
-        <w:t>When more than one thread encounters the lock (which is a reference type object</w:t>
-      </w:r>
-      <w:proofErr w:type="gramStart"/>
-      <w:r>
-        <w:t>) ,</w:t>
-      </w:r>
-      <w:proofErr w:type="gramEnd"/>
-      <w:r>
-        <w:t xml:space="preserve"> one thread waits or blocks until the lock becomes available. </w:t>
-      </w:r>
-      <w:r>
-        <w:t>“Done” will be printed only once as first thread enters and makes flag true meaning other thread can’t print “Done”.</w:t>
-      </w:r>
+          <w:numId w:val="9"/>
+        </w:numPr>
+      </w:pPr>
+      <w:r>
+        <w:t xml:space="preserve">Reset() </w:t>
+      </w:r>
+      <w:r>
+        <w:sym w:font="Wingdings" w:char="F0E0"/>
+      </w:r>
+      <w:r>
+        <w:t xml:space="preserve"> It moves the cursor to the initial position (start position) allowing the collection to be enumerated again.</w:t>
+      </w:r>
+    </w:p>
+    <w:p>
+      <w:pPr>
+        <w:pStyle w:val="ListParagraph"/>
+        <w:ind w:left="2160"/>
+      </w:pPr>
+    </w:p>
+    <w:p>
+      <w:proofErr w:type="spellStart"/>
+      <w:r>
+        <w:lastRenderedPageBreak/>
+        <w:t>IEnumberable</w:t>
+      </w:r>
+      <w:proofErr w:type="spellEnd"/>
+      <w:r>
+        <w:t xml:space="preserve">&lt;T&gt; derives from </w:t>
+      </w:r>
+      <w:proofErr w:type="spellStart"/>
+      <w:r>
+        <w:t>IDisposable</w:t>
+      </w:r>
+      <w:proofErr w:type="spellEnd"/>
+      <w:r>
+        <w:t xml:space="preserve"> which means that enumerators hold references to resources such as database connections and ensure that resources are released when enumeration is complete.</w:t>
+      </w:r>
+    </w:p>
+    <w:p>
       <w:r>
         <w:rPr>
           <w:noProof/>
         </w:rPr>
         <w:drawing>
-          <wp:inline distT="0" distB="0" distL="0" distR="0" wp14:anchorId="120F4ADB" wp14:editId="626F6806">
-            <wp:extent cx="2796540" cy="1933127"/>
-            <wp:effectExtent l="0" t="0" r="3810" b="0"/>
-            <wp:docPr id="8" name="Picture 8"/>
+          <wp:inline distT="0" distB="0" distL="0" distR="0" wp14:anchorId="2BF3E0D3" wp14:editId="4604B68C">
+            <wp:extent cx="4781550" cy="1847850"/>
+            <wp:effectExtent l="0" t="0" r="0" b="0"/>
+            <wp:docPr id="14" name="Picture 14"/>
             <wp:cNvGraphicFramePr>
               <a:graphicFrameLocks xmlns:a="http://schemas.openxmlformats.org/drawingml/2006/main" noChangeAspect="1"/>
             </wp:cNvGraphicFramePr>
@@ -882,6 +828,835 @@
                   <pic:spPr>
                     <a:xfrm>
                       <a:off x="0" y="0"/>
+                      <a:ext cx="4781550" cy="1847850"/>
+                    </a:xfrm>
+                    <a:prstGeom prst="rect">
+                      <a:avLst/>
+                    </a:prstGeom>
+                  </pic:spPr>
+                </pic:pic>
+              </a:graphicData>
+            </a:graphic>
+          </wp:inline>
+        </w:drawing>
+      </w:r>
+    </w:p>
+    <w:p>
+      <w:r>
+        <w:t xml:space="preserve">Yield return </w:t>
+      </w:r>
+      <w:r>
+        <w:sym w:font="Wingdings" w:char="F0E0"/>
+      </w:r>
+      <w:r>
+        <w:t xml:space="preserve"> </w:t>
+      </w:r>
+    </w:p>
+    <w:p>
+      <w:pPr>
+        <w:pStyle w:val="ListParagraph"/>
+        <w:numPr>
+          <w:ilvl w:val="0"/>
+          <w:numId w:val="4"/>
+        </w:numPr>
+      </w:pPr>
+      <w:r>
+        <w:t xml:space="preserve">returns each element of a collection one at a time. </w:t>
+      </w:r>
+    </w:p>
+    <w:p>
+      <w:pPr>
+        <w:pStyle w:val="ListParagraph"/>
+        <w:numPr>
+          <w:ilvl w:val="0"/>
+          <w:numId w:val="4"/>
+        </w:numPr>
+      </w:pPr>
+      <w:r>
+        <w:t>When a method that contains ‘yield return’ is called it returns an iterator object without actually executing the body of the method.</w:t>
+      </w:r>
+    </w:p>
+    <w:p>
+      <w:pPr>
+        <w:pStyle w:val="ListParagraph"/>
+        <w:numPr>
+          <w:ilvl w:val="0"/>
+          <w:numId w:val="4"/>
+        </w:numPr>
+      </w:pPr>
+      <w:r>
+        <w:t>The execution of the method is paused when it encounters yield return statement and resumed the next time the iterator is called.</w:t>
+      </w:r>
+    </w:p>
+    <w:p>
+      <w:pPr>
+        <w:pStyle w:val="ListParagraph"/>
+      </w:pPr>
+    </w:p>
+    <w:p>
+      <w:pPr>
+        <w:pStyle w:val="ListParagraph"/>
+      </w:pPr>
+      <w:r>
+        <w:rPr>
+          <w:noProof/>
+        </w:rPr>
+        <w:drawing>
+          <wp:inline distT="0" distB="0" distL="0" distR="0" wp14:anchorId="0C4F3126" wp14:editId="551D3055">
+            <wp:extent cx="3705225" cy="1095375"/>
+            <wp:effectExtent l="0" t="0" r="9525" b="9525"/>
+            <wp:docPr id="1291372127" name="Picture 1"/>
+            <wp:cNvGraphicFramePr>
+              <a:graphicFrameLocks xmlns:a="http://schemas.openxmlformats.org/drawingml/2006/main" noChangeAspect="1"/>
+            </wp:cNvGraphicFramePr>
+            <a:graphic xmlns:a="http://schemas.openxmlformats.org/drawingml/2006/main">
+              <a:graphicData uri="http://schemas.openxmlformats.org/drawingml/2006/picture">
+                <pic:pic xmlns:pic="http://schemas.openxmlformats.org/drawingml/2006/picture">
+                  <pic:nvPicPr>
+                    <pic:cNvPr id="1291372127" name=""/>
+                    <pic:cNvPicPr/>
+                  </pic:nvPicPr>
+                  <pic:blipFill>
+                    <a:blip r:embed="rId13"/>
+                    <a:stretch>
+                      <a:fillRect/>
+                    </a:stretch>
+                  </pic:blipFill>
+                  <pic:spPr>
+                    <a:xfrm>
+                      <a:off x="0" y="0"/>
+                      <a:ext cx="3705225" cy="1095375"/>
+                    </a:xfrm>
+                    <a:prstGeom prst="rect">
+                      <a:avLst/>
+                    </a:prstGeom>
+                  </pic:spPr>
+                </pic:pic>
+              </a:graphicData>
+            </a:graphic>
+          </wp:inline>
+        </w:drawing>
+      </w:r>
+    </w:p>
+    <w:p>
+      <w:pPr>
+        <w:pStyle w:val="ListParagraph"/>
+      </w:pPr>
+      <w:r>
+        <w:t xml:space="preserve">The method </w:t>
+      </w:r>
+      <w:proofErr w:type="spellStart"/>
+      <w:r>
+        <w:t>GetNumbers</w:t>
+      </w:r>
+      <w:proofErr w:type="spellEnd"/>
+      <w:r>
+        <w:t>() returns 1,2 and 3 one at a time.</w:t>
+      </w:r>
+    </w:p>
+    <w:p>
+      <w:pPr>
+        <w:pStyle w:val="ListParagraph"/>
+      </w:pPr>
+      <w:r>
+        <w:t xml:space="preserve">When </w:t>
+      </w:r>
+      <w:proofErr w:type="spellStart"/>
+      <w:r>
+        <w:t>GetNumbers</w:t>
+      </w:r>
+      <w:proofErr w:type="spellEnd"/>
+      <w:r>
+        <w:t xml:space="preserve">() method is called in foreach loop, it returns an </w:t>
+      </w:r>
+      <w:proofErr w:type="spellStart"/>
+      <w:r>
+        <w:t>IEnumerable</w:t>
+      </w:r>
+      <w:proofErr w:type="spellEnd"/>
+      <w:r>
+        <w:t>&lt;int&gt;.</w:t>
+      </w:r>
+    </w:p>
+    <w:p>
+      <w:pPr>
+        <w:pStyle w:val="ListParagraph"/>
+      </w:pPr>
+      <w:r>
+        <w:t xml:space="preserve">The foreach loop calls the iterator, which runs up to first ‘yield return 1’ and yields 1 to the loop. </w:t>
+      </w:r>
+    </w:p>
+    <w:p>
+      <w:pPr>
+        <w:rPr>
+          <w:b/>
+          <w:bCs/>
+          <w:i/>
+          <w:iCs/>
+        </w:rPr>
+      </w:pPr>
+      <w:proofErr w:type="spellStart"/>
+      <w:r>
+        <w:rPr>
+          <w:b/>
+          <w:bCs/>
+          <w:i/>
+          <w:iCs/>
+        </w:rPr>
+        <w:t>ICollection</w:t>
+      </w:r>
+      <w:r>
+        <w:rPr>
+          <w:b/>
+          <w:bCs/>
+          <w:i/>
+          <w:iCs/>
+        </w:rPr>
+        <w:t>s</w:t>
+      </w:r>
+      <w:proofErr w:type="spellEnd"/>
+      <w:r>
+        <w:rPr>
+          <w:b/>
+          <w:bCs/>
+          <w:i/>
+          <w:iCs/>
+        </w:rPr>
+        <w:t xml:space="preserve"> and </w:t>
+      </w:r>
+      <w:proofErr w:type="spellStart"/>
+      <w:r>
+        <w:rPr>
+          <w:b/>
+          <w:bCs/>
+          <w:i/>
+          <w:iCs/>
+        </w:rPr>
+        <w:t>IList</w:t>
+      </w:r>
+      <w:proofErr w:type="spellEnd"/>
+      <w:r>
+        <w:rPr>
+          <w:b/>
+          <w:bCs/>
+          <w:i/>
+          <w:iCs/>
+        </w:rPr>
+        <w:t>:</w:t>
+      </w:r>
+    </w:p>
+    <w:p>
+      <w:pPr>
+        <w:pStyle w:val="ListParagraph"/>
+        <w:numPr>
+          <w:ilvl w:val="0"/>
+          <w:numId w:val="10"/>
+        </w:numPr>
+      </w:pPr>
+      <w:proofErr w:type="spellStart"/>
+      <w:r>
+        <w:t>IEnumerable</w:t>
+      </w:r>
+      <w:proofErr w:type="spellEnd"/>
+      <w:r>
+        <w:t xml:space="preserve"> only provides forward only iteration but doesn’t provide getting size of collection, search or modify the collection , access a member by index. These will be provided by </w:t>
+      </w:r>
+      <w:proofErr w:type="spellStart"/>
+      <w:r>
+        <w:t>ICollection</w:t>
+      </w:r>
+      <w:proofErr w:type="spellEnd"/>
+      <w:r>
+        <w:t xml:space="preserve">, </w:t>
+      </w:r>
+      <w:proofErr w:type="spellStart"/>
+      <w:r>
+        <w:t>IList</w:t>
+      </w:r>
+      <w:proofErr w:type="spellEnd"/>
+      <w:r>
+        <w:t xml:space="preserve"> or </w:t>
+      </w:r>
+      <w:proofErr w:type="spellStart"/>
+      <w:r>
+        <w:t>IDictionary</w:t>
+      </w:r>
+      <w:proofErr w:type="spellEnd"/>
+      <w:r>
+        <w:t>.</w:t>
+      </w:r>
+    </w:p>
+    <w:p>
+      <w:pPr>
+        <w:pStyle w:val="ListParagraph"/>
+        <w:numPr>
+          <w:ilvl w:val="0"/>
+          <w:numId w:val="10"/>
+        </w:numPr>
+      </w:pPr>
+      <w:r>
+        <w:rPr>
+          <w:noProof/>
+        </w:rPr>
+        <w:drawing>
+          <wp:inline distT="0" distB="0" distL="0" distR="0" wp14:anchorId="69710075" wp14:editId="4828B27B">
+            <wp:extent cx="6217920" cy="1249447"/>
+            <wp:effectExtent l="0" t="0" r="0" b="8255"/>
+            <wp:docPr id="1915402074" name="Picture 1"/>
+            <wp:cNvGraphicFramePr>
+              <a:graphicFrameLocks xmlns:a="http://schemas.openxmlformats.org/drawingml/2006/main" noChangeAspect="1"/>
+            </wp:cNvGraphicFramePr>
+            <a:graphic xmlns:a="http://schemas.openxmlformats.org/drawingml/2006/main">
+              <a:graphicData uri="http://schemas.openxmlformats.org/drawingml/2006/picture">
+                <pic:pic xmlns:pic="http://schemas.openxmlformats.org/drawingml/2006/picture">
+                  <pic:nvPicPr>
+                    <pic:cNvPr id="1915402074" name=""/>
+                    <pic:cNvPicPr/>
+                  </pic:nvPicPr>
+                  <pic:blipFill>
+                    <a:blip r:embed="rId14"/>
+                    <a:stretch>
+                      <a:fillRect/>
+                    </a:stretch>
+                  </pic:blipFill>
+                  <pic:spPr>
+                    <a:xfrm>
+                      <a:off x="0" y="0"/>
+                      <a:ext cx="6280844" cy="1262091"/>
+                    </a:xfrm>
+                    <a:prstGeom prst="rect">
+                      <a:avLst/>
+                    </a:prstGeom>
+                  </pic:spPr>
+                </pic:pic>
+              </a:graphicData>
+            </a:graphic>
+          </wp:inline>
+        </w:drawing>
+      </w:r>
+      <w:r>
+        <w:rPr>
+          <w:noProof/>
+        </w:rPr>
+        <w:t xml:space="preserve"> </w:t>
+      </w:r>
+      <w:r>
+        <w:rPr>
+          <w:noProof/>
+        </w:rPr>
+        <w:drawing>
+          <wp:inline distT="0" distB="0" distL="0" distR="0" wp14:anchorId="6085EE83" wp14:editId="0D1BF1E2">
+            <wp:extent cx="5438775" cy="1390650"/>
+            <wp:effectExtent l="0" t="0" r="9525" b="0"/>
+            <wp:docPr id="148869940" name="Picture 1" descr="A screenshot of a computer code&#10;&#10;Description automatically generated"/>
+            <wp:cNvGraphicFramePr>
+              <a:graphicFrameLocks xmlns:a="http://schemas.openxmlformats.org/drawingml/2006/main" noChangeAspect="1"/>
+            </wp:cNvGraphicFramePr>
+            <a:graphic xmlns:a="http://schemas.openxmlformats.org/drawingml/2006/main">
+              <a:graphicData uri="http://schemas.openxmlformats.org/drawingml/2006/picture">
+                <pic:pic xmlns:pic="http://schemas.openxmlformats.org/drawingml/2006/picture">
+                  <pic:nvPicPr>
+                    <pic:cNvPr id="148869940" name="Picture 1" descr="A screenshot of a computer code&#10;&#10;Description automatically generated"/>
+                    <pic:cNvPicPr/>
+                  </pic:nvPicPr>
+                  <pic:blipFill>
+                    <a:blip r:embed="rId15"/>
+                    <a:stretch>
+                      <a:fillRect/>
+                    </a:stretch>
+                  </pic:blipFill>
+                  <pic:spPr>
+                    <a:xfrm>
+                      <a:off x="0" y="0"/>
+                      <a:ext cx="5438775" cy="1390650"/>
+                    </a:xfrm>
+                    <a:prstGeom prst="rect">
+                      <a:avLst/>
+                    </a:prstGeom>
+                  </pic:spPr>
+                </pic:pic>
+              </a:graphicData>
+            </a:graphic>
+          </wp:inline>
+        </w:drawing>
+      </w:r>
+    </w:p>
+    <w:p>
+      <w:r>
+        <w:rPr>
+          <w:noProof/>
+        </w:rPr>
+        <w:lastRenderedPageBreak/>
+        <w:drawing>
+          <wp:inline distT="0" distB="0" distL="0" distR="0" wp14:anchorId="735D55DC" wp14:editId="5EB3C245">
+            <wp:extent cx="5924550" cy="1828800"/>
+            <wp:effectExtent l="0" t="0" r="0" b="0"/>
+            <wp:docPr id="720754112" name="Picture 1" descr="A screen shot of a computer code&#10;&#10;Description automatically generated"/>
+            <wp:cNvGraphicFramePr>
+              <a:graphicFrameLocks xmlns:a="http://schemas.openxmlformats.org/drawingml/2006/main" noChangeAspect="1"/>
+            </wp:cNvGraphicFramePr>
+            <a:graphic xmlns:a="http://schemas.openxmlformats.org/drawingml/2006/main">
+              <a:graphicData uri="http://schemas.openxmlformats.org/drawingml/2006/picture">
+                <pic:pic xmlns:pic="http://schemas.openxmlformats.org/drawingml/2006/picture">
+                  <pic:nvPicPr>
+                    <pic:cNvPr id="720754112" name="Picture 1" descr="A screen shot of a computer code&#10;&#10;Description automatically generated"/>
+                    <pic:cNvPicPr/>
+                  </pic:nvPicPr>
+                  <pic:blipFill>
+                    <a:blip r:embed="rId16"/>
+                    <a:stretch>
+                      <a:fillRect/>
+                    </a:stretch>
+                  </pic:blipFill>
+                  <pic:spPr>
+                    <a:xfrm>
+                      <a:off x="0" y="0"/>
+                      <a:ext cx="5924550" cy="1828800"/>
+                    </a:xfrm>
+                    <a:prstGeom prst="rect">
+                      <a:avLst/>
+                    </a:prstGeom>
+                  </pic:spPr>
+                </pic:pic>
+              </a:graphicData>
+            </a:graphic>
+          </wp:inline>
+        </w:drawing>
+      </w:r>
+    </w:p>
+    <w:p>
+      <w:r>
+        <w:rPr>
+          <w:noProof/>
+        </w:rPr>
+        <w:drawing>
+          <wp:inline distT="0" distB="0" distL="0" distR="0" wp14:anchorId="3D36DD03" wp14:editId="21632149">
+            <wp:extent cx="6858000" cy="2364740"/>
+            <wp:effectExtent l="0" t="0" r="0" b="0"/>
+            <wp:docPr id="452434895" name="Picture 1"/>
+            <wp:cNvGraphicFramePr>
+              <a:graphicFrameLocks xmlns:a="http://schemas.openxmlformats.org/drawingml/2006/main" noChangeAspect="1"/>
+            </wp:cNvGraphicFramePr>
+            <a:graphic xmlns:a="http://schemas.openxmlformats.org/drawingml/2006/main">
+              <a:graphicData uri="http://schemas.openxmlformats.org/drawingml/2006/picture">
+                <pic:pic xmlns:pic="http://schemas.openxmlformats.org/drawingml/2006/picture">
+                  <pic:nvPicPr>
+                    <pic:cNvPr id="452434895" name=""/>
+                    <pic:cNvPicPr/>
+                  </pic:nvPicPr>
+                  <pic:blipFill>
+                    <a:blip r:embed="rId17"/>
+                    <a:stretch>
+                      <a:fillRect/>
+                    </a:stretch>
+                  </pic:blipFill>
+                  <pic:spPr>
+                    <a:xfrm>
+                      <a:off x="0" y="0"/>
+                      <a:ext cx="6858000" cy="2364740"/>
+                    </a:xfrm>
+                    <a:prstGeom prst="rect">
+                      <a:avLst/>
+                    </a:prstGeom>
+                  </pic:spPr>
+                </pic:pic>
+              </a:graphicData>
+            </a:graphic>
+          </wp:inline>
+        </w:drawing>
+      </w:r>
+    </w:p>
+    <w:p/>
+    <w:p>
+      <w:r>
+        <w:rPr>
+          <w:b/>
+          <w:bCs/>
+          <w:sz w:val="28"/>
+          <w:szCs w:val="28"/>
+        </w:rPr>
+        <w:t>Arrays</w:t>
+      </w:r>
+      <w:r>
+        <w:t>:</w:t>
+      </w:r>
+    </w:p>
+    <w:p>
+      <w:pPr>
+        <w:pStyle w:val="ListParagraph"/>
+        <w:numPr>
+          <w:ilvl w:val="0"/>
+          <w:numId w:val="11"/>
+        </w:numPr>
+      </w:pPr>
+      <w:r>
+        <w:t xml:space="preserve">It’s a fixed length collection </w:t>
+      </w:r>
+      <w:proofErr w:type="gramStart"/>
+      <w:r>
+        <w:t>i.e..</w:t>
+      </w:r>
+      <w:proofErr w:type="gramEnd"/>
+      <w:r>
+        <w:t xml:space="preserve"> once created the size of the array cannot be changed.</w:t>
+      </w:r>
+    </w:p>
+    <w:p>
+      <w:pPr>
+        <w:pStyle w:val="ListParagraph"/>
+        <w:numPr>
+          <w:ilvl w:val="0"/>
+          <w:numId w:val="11"/>
+        </w:numPr>
+      </w:pPr>
+      <w:r>
+        <w:t>Arrays are generally more performant than lists because they provide direct access to elements via index.</w:t>
+      </w:r>
+    </w:p>
+    <w:p>
+      <w:pPr>
+        <w:pStyle w:val="ListParagraph"/>
+        <w:numPr>
+          <w:ilvl w:val="0"/>
+          <w:numId w:val="11"/>
+        </w:numPr>
+      </w:pPr>
+      <w:r>
+        <w:t>Arrays are memory-efficient since the memory for elements is allocated contiguously. This can lead to better performance.</w:t>
+      </w:r>
+    </w:p>
+    <w:p>
+      <w:pPr>
+        <w:pStyle w:val="ListParagraph"/>
+        <w:numPr>
+          <w:ilvl w:val="0"/>
+          <w:numId w:val="11"/>
+        </w:numPr>
+      </w:pPr>
+      <w:r>
+        <w:t xml:space="preserve">Arrays are strongly typed </w:t>
+      </w:r>
+      <w:proofErr w:type="gramStart"/>
+      <w:r>
+        <w:t>i.e..</w:t>
+      </w:r>
+      <w:proofErr w:type="gramEnd"/>
+      <w:r>
+        <w:t xml:space="preserve"> the type of elements they store is defined at compile time.</w:t>
+      </w:r>
+    </w:p>
+    <w:p>
+      <w:pPr>
+        <w:pStyle w:val="ListParagraph"/>
+      </w:pPr>
+      <w:r>
+        <w:rPr>
+          <w:noProof/>
+        </w:rPr>
+        <w:drawing>
+          <wp:inline distT="0" distB="0" distL="0" distR="0" wp14:anchorId="7B439DB1" wp14:editId="2A1F9042">
+            <wp:extent cx="6316980" cy="1237075"/>
+            <wp:effectExtent l="0" t="0" r="7620" b="1270"/>
+            <wp:docPr id="1222620894" name="Picture 1"/>
+            <wp:cNvGraphicFramePr>
+              <a:graphicFrameLocks xmlns:a="http://schemas.openxmlformats.org/drawingml/2006/main" noChangeAspect="1"/>
+            </wp:cNvGraphicFramePr>
+            <a:graphic xmlns:a="http://schemas.openxmlformats.org/drawingml/2006/main">
+              <a:graphicData uri="http://schemas.openxmlformats.org/drawingml/2006/picture">
+                <pic:pic xmlns:pic="http://schemas.openxmlformats.org/drawingml/2006/picture">
+                  <pic:nvPicPr>
+                    <pic:cNvPr id="1222620894" name=""/>
+                    <pic:cNvPicPr/>
+                  </pic:nvPicPr>
+                  <pic:blipFill>
+                    <a:blip r:embed="rId18"/>
+                    <a:stretch>
+                      <a:fillRect/>
+                    </a:stretch>
+                  </pic:blipFill>
+                  <pic:spPr>
+                    <a:xfrm>
+                      <a:off x="0" y="0"/>
+                      <a:ext cx="6338250" cy="1241240"/>
+                    </a:xfrm>
+                    <a:prstGeom prst="rect">
+                      <a:avLst/>
+                    </a:prstGeom>
+                  </pic:spPr>
+                </pic:pic>
+              </a:graphicData>
+            </a:graphic>
+          </wp:inline>
+        </w:drawing>
+      </w:r>
+    </w:p>
+    <w:p>
+      <w:pPr>
+        <w:pStyle w:val="ListParagraph"/>
+        <w:numPr>
+          <w:ilvl w:val="0"/>
+          <w:numId w:val="11"/>
+        </w:numPr>
+      </w:pPr>
+    </w:p>
+    <w:p>
+      <w:pPr>
+        <w:pStyle w:val="ListParagraph"/>
+        <w:ind w:left="2160"/>
+      </w:pPr>
+      <w:r>
+        <w:t xml:space="preserve"> </w:t>
+      </w:r>
+    </w:p>
+    <w:p>
+      <w:pPr>
+        <w:pStyle w:val="ListParagraph"/>
+        <w:ind w:left="2160"/>
+      </w:pPr>
+    </w:p>
+    <w:p>
+      <w:pPr>
+        <w:pStyle w:val="ListParagraph"/>
+        <w:ind w:left="2160"/>
+      </w:pPr>
+    </w:p>
+    <w:p>
+      <w:pPr>
+        <w:pStyle w:val="ListParagraph"/>
+        <w:ind w:left="2160"/>
+      </w:pPr>
+    </w:p>
+    <w:p>
+      <w:pPr>
+        <w:pStyle w:val="ListParagraph"/>
+        <w:ind w:left="2160"/>
+      </w:pPr>
+    </w:p>
+    <w:p>
+      <w:pPr>
+        <w:pStyle w:val="ListParagraph"/>
+        <w:ind w:left="2160"/>
+      </w:pPr>
+    </w:p>
+    <w:p>
+      <w:pPr>
+        <w:pStyle w:val="ListParagraph"/>
+        <w:ind w:left="2160"/>
+      </w:pPr>
+    </w:p>
+    <w:p>
+      <w:pPr>
+        <w:pStyle w:val="ListParagraph"/>
+        <w:ind w:left="2160"/>
+      </w:pPr>
+    </w:p>
+    <w:p>
+      <w:pPr>
+        <w:pStyle w:val="ListParagraph"/>
+        <w:ind w:left="2160"/>
+      </w:pPr>
+    </w:p>
+    <w:p>
+      <w:r>
+        <w:rPr>
+          <w:b/>
+          <w:bCs/>
+          <w:sz w:val="28"/>
+          <w:szCs w:val="28"/>
+        </w:rPr>
+        <w:lastRenderedPageBreak/>
+        <w:t>Concurrency</w:t>
+      </w:r>
+      <w:r>
+        <w:t>:</w:t>
+      </w:r>
+    </w:p>
+    <w:p>
+      <w:pPr>
+        <w:pStyle w:val="ListParagraph"/>
+        <w:ind w:left="2160"/>
+      </w:pPr>
+    </w:p>
+    <w:p>
+      <w:pPr>
+        <w:pStyle w:val="ListParagraph"/>
+        <w:numPr>
+          <w:ilvl w:val="0"/>
+          <w:numId w:val="4"/>
+        </w:numPr>
+      </w:pPr>
+      <w:r>
+        <w:t>A thread is an execution path that can proceed to work independently of others</w:t>
+      </w:r>
+      <w:r>
+        <w:t>.</w:t>
+      </w:r>
+    </w:p>
+    <w:p>
+      <w:pPr>
+        <w:pStyle w:val="ListParagraph"/>
+        <w:numPr>
+          <w:ilvl w:val="0"/>
+          <w:numId w:val="4"/>
+        </w:numPr>
+      </w:pPr>
+      <w:r>
+        <w:t xml:space="preserve">With single thread, just one thread runs in the process’s isolated environment </w:t>
+      </w:r>
+      <w:proofErr w:type="gramStart"/>
+      <w:r>
+        <w:t>where as</w:t>
+      </w:r>
+      <w:proofErr w:type="gramEnd"/>
+      <w:r>
+        <w:t xml:space="preserve"> in multithreaded environment multiple threads in the process sharing resources like memory.</w:t>
+      </w:r>
+    </w:p>
+    <w:p>
+      <w:pPr>
+        <w:pStyle w:val="ListParagraph"/>
+      </w:pPr>
+      <w:r>
+        <w:rPr>
+          <w:noProof/>
+        </w:rPr>
+        <w:drawing>
+          <wp:inline distT="0" distB="0" distL="0" distR="0" wp14:anchorId="7EBE744C" wp14:editId="678291C7">
+            <wp:extent cx="5943600" cy="2171065"/>
+            <wp:effectExtent l="0" t="0" r="0" b="635"/>
+            <wp:docPr id="7" name="Picture 7"/>
+            <wp:cNvGraphicFramePr>
+              <a:graphicFrameLocks xmlns:a="http://schemas.openxmlformats.org/drawingml/2006/main" noChangeAspect="1"/>
+            </wp:cNvGraphicFramePr>
+            <a:graphic xmlns:a="http://schemas.openxmlformats.org/drawingml/2006/main">
+              <a:graphicData uri="http://schemas.openxmlformats.org/drawingml/2006/picture">
+                <pic:pic xmlns:pic="http://schemas.openxmlformats.org/drawingml/2006/picture">
+                  <pic:nvPicPr>
+                    <pic:cNvPr id="1" name=""/>
+                    <pic:cNvPicPr/>
+                  </pic:nvPicPr>
+                  <pic:blipFill>
+                    <a:blip r:embed="rId19"/>
+                    <a:stretch>
+                      <a:fillRect/>
+                    </a:stretch>
+                  </pic:blipFill>
+                  <pic:spPr>
+                    <a:xfrm>
+                      <a:off x="0" y="0"/>
+                      <a:ext cx="5943600" cy="2171065"/>
+                    </a:xfrm>
+                    <a:prstGeom prst="rect">
+                      <a:avLst/>
+                    </a:prstGeom>
+                  </pic:spPr>
+                </pic:pic>
+              </a:graphicData>
+            </a:graphic>
+          </wp:inline>
+        </w:drawing>
+      </w:r>
+    </w:p>
+    <w:p>
+      <w:pPr>
+        <w:pStyle w:val="ListParagraph"/>
+        <w:numPr>
+          <w:ilvl w:val="0"/>
+          <w:numId w:val="4"/>
+        </w:numPr>
+      </w:pPr>
+      <w:r>
+        <w:t>Static fields can be shared between all the threads in the application domain.</w:t>
+      </w:r>
+    </w:p>
+    <w:p>
+      <w:pPr>
+        <w:pStyle w:val="ListParagraph"/>
+        <w:numPr>
+          <w:ilvl w:val="0"/>
+          <w:numId w:val="4"/>
+        </w:numPr>
+      </w:pPr>
+      <w:r>
+        <w:t xml:space="preserve">When threads share </w:t>
+      </w:r>
+      <w:proofErr w:type="gramStart"/>
+      <w:r>
+        <w:t>data</w:t>
+      </w:r>
+      <w:proofErr w:type="gramEnd"/>
+      <w:r>
+        <w:t xml:space="preserve"> it is possible to have either errors or no thread safety code.</w:t>
+      </w:r>
+    </w:p>
+    <w:p>
+      <w:pPr>
+        <w:pStyle w:val="ListParagraph"/>
+        <w:numPr>
+          <w:ilvl w:val="0"/>
+          <w:numId w:val="4"/>
+        </w:numPr>
+        <w:rPr>
+          <w:b/>
+          <w:bCs/>
+        </w:rPr>
+      </w:pPr>
+      <w:r>
+        <w:rPr>
+          <w:b/>
+          <w:bCs/>
+        </w:rPr>
+        <w:t>Locks</w:t>
+      </w:r>
+      <w:r>
+        <w:rPr>
+          <w:b/>
+          <w:bCs/>
+        </w:rPr>
+        <w:t xml:space="preserve">: </w:t>
+      </w:r>
+      <w:r>
+        <w:t>When more than one thread encounters the lock (which is a reference type object</w:t>
+      </w:r>
+      <w:proofErr w:type="gramStart"/>
+      <w:r>
+        <w:t>) ,</w:t>
+      </w:r>
+      <w:proofErr w:type="gramEnd"/>
+      <w:r>
+        <w:t xml:space="preserve"> one thread waits or blocks until the lock becomes available. </w:t>
+      </w:r>
+      <w:r>
+        <w:t>“Done” will be printed only once as first thread enters and makes flag true meaning other thread can’t print “Done”.</w:t>
+      </w:r>
+      <w:r>
+        <w:rPr>
+          <w:noProof/>
+        </w:rPr>
+        <w:drawing>
+          <wp:inline distT="0" distB="0" distL="0" distR="0" wp14:anchorId="120F4ADB" wp14:editId="626F6806">
+            <wp:extent cx="2796540" cy="1933127"/>
+            <wp:effectExtent l="0" t="0" r="3810" b="0"/>
+            <wp:docPr id="8" name="Picture 8"/>
+            <wp:cNvGraphicFramePr>
+              <a:graphicFrameLocks xmlns:a="http://schemas.openxmlformats.org/drawingml/2006/main" noChangeAspect="1"/>
+            </wp:cNvGraphicFramePr>
+            <a:graphic xmlns:a="http://schemas.openxmlformats.org/drawingml/2006/main">
+              <a:graphicData uri="http://schemas.openxmlformats.org/drawingml/2006/picture">
+                <pic:pic xmlns:pic="http://schemas.openxmlformats.org/drawingml/2006/picture">
+                  <pic:nvPicPr>
+                    <pic:cNvPr id="1" name=""/>
+                    <pic:cNvPicPr/>
+                  </pic:nvPicPr>
+                  <pic:blipFill>
+                    <a:blip r:embed="rId20"/>
+                    <a:stretch>
+                      <a:fillRect/>
+                    </a:stretch>
+                  </pic:blipFill>
+                  <pic:spPr>
+                    <a:xfrm>
+                      <a:off x="0" y="0"/>
                       <a:ext cx="2798596" cy="1934548"/>
                     </a:xfrm>
                     <a:prstGeom prst="rect">
@@ -946,7 +1721,7 @@
                     <pic:cNvPicPr/>
                   </pic:nvPicPr>
                   <pic:blipFill>
-                    <a:blip r:embed="rId13"/>
+                    <a:blip r:embed="rId21"/>
                     <a:stretch>
                       <a:fillRect/>
                     </a:stretch>
@@ -981,7 +1756,6 @@
           <w:b/>
           <w:bCs/>
         </w:rPr>
-        <w:lastRenderedPageBreak/>
         <w:t>BackGround</w:t>
       </w:r>
       <w:proofErr w:type="spellEnd"/>
@@ -1070,6 +1844,7 @@
           <w:b/>
           <w:bCs/>
         </w:rPr>
+        <w:lastRenderedPageBreak/>
         <w:t>Joins</w:t>
       </w:r>
       <w:r>
@@ -1152,7 +1927,7 @@
                     <pic:cNvPicPr/>
                   </pic:nvPicPr>
                   <pic:blipFill>
-                    <a:blip r:embed="rId14"/>
+                    <a:blip r:embed="rId22"/>
                     <a:stretch>
                       <a:fillRect/>
                     </a:stretch>
@@ -1197,7 +1972,7 @@
                     <pic:cNvPicPr/>
                   </pic:nvPicPr>
                   <pic:blipFill>
-                    <a:blip r:embed="rId15"/>
+                    <a:blip r:embed="rId23"/>
                     <a:stretch>
                       <a:fillRect/>
                     </a:stretch>
@@ -1250,7 +2025,7 @@
                     <pic:cNvPicPr/>
                   </pic:nvPicPr>
                   <pic:blipFill>
-                    <a:blip r:embed="rId16"/>
+                    <a:blip r:embed="rId24"/>
                     <a:stretch>
                       <a:fillRect/>
                     </a:stretch>
@@ -1281,92 +2056,207 @@
       <w:r>
         <w:t xml:space="preserve"> goes into </w:t>
       </w:r>
+      <w:proofErr w:type="gramStart"/>
+      <w:r>
+        <w:t>PrintY(</w:t>
+      </w:r>
+      <w:proofErr w:type="gramEnd"/>
+      <w:r>
+        <w:t xml:space="preserve">) method it is asked to wait for the completion of the </w:t>
+      </w:r>
+      <w:proofErr w:type="spellStart"/>
+      <w:r>
+        <w:t>firstThread</w:t>
+      </w:r>
+      <w:proofErr w:type="spellEnd"/>
+      <w:r>
+        <w:t xml:space="preserve"> and then join it till then </w:t>
+      </w:r>
+      <w:proofErr w:type="spellStart"/>
+      <w:r>
+        <w:t>secondThread</w:t>
+      </w:r>
+      <w:proofErr w:type="spellEnd"/>
+      <w:r>
+        <w:t xml:space="preserve"> goes to blocked state</w:t>
+      </w:r>
+    </w:p>
+    <w:p>
+      <w:pPr>
+        <w:pStyle w:val="ListParagraph"/>
+        <w:numPr>
+          <w:ilvl w:val="0"/>
+          <w:numId w:val="7"/>
+        </w:numPr>
+      </w:pPr>
+      <w:r>
+        <w:t xml:space="preserve">Sleep </w:t>
+      </w:r>
+      <w:r>
+        <w:sym w:font="Wingdings" w:char="F0E0"/>
+      </w:r>
+      <w:r>
+        <w:t xml:space="preserve"> </w:t>
+      </w:r>
+      <w:proofErr w:type="spellStart"/>
+      <w:r>
+        <w:t>Thread.Sleep</w:t>
+      </w:r>
+      <w:proofErr w:type="spellEnd"/>
+      <w:r>
+        <w:t xml:space="preserve"> blocks the thread for the time mentioned. </w:t>
+      </w:r>
+      <w:proofErr w:type="spellStart"/>
+      <w:r>
+        <w:t>Thread.Sleep</w:t>
+      </w:r>
+      <w:proofErr w:type="spellEnd"/>
+      <w:r>
+        <w:t xml:space="preserve">(0) relinquishes the current time slice immediately voluntarily handling over the CPU to other thread. </w:t>
+      </w:r>
+      <w:proofErr w:type="spellStart"/>
+      <w:r>
+        <w:t>Thread.Yield</w:t>
+      </w:r>
+      <w:proofErr w:type="spellEnd"/>
+      <w:r>
+        <w:t xml:space="preserve">() does the </w:t>
+      </w:r>
+      <w:proofErr w:type="gramStart"/>
+      <w:r>
+        <w:t>same</w:t>
+      </w:r>
+      <w:proofErr w:type="gramEnd"/>
+      <w:r>
+        <w:t xml:space="preserve"> but it is relinquishes only to the threads on the same processor. </w:t>
+      </w:r>
+    </w:p>
+    <w:p>
+      <w:pPr>
+        <w:pStyle w:val="ListParagraph"/>
+        <w:numPr>
+          <w:ilvl w:val="0"/>
+          <w:numId w:val="7"/>
+        </w:numPr>
+        <w:rPr>
+          <w:b/>
+          <w:bCs/>
+        </w:rPr>
+      </w:pPr>
+      <w:r>
+        <w:rPr>
+          <w:b/>
+          <w:bCs/>
+        </w:rPr>
+        <w:t>Thread Pool</w:t>
+      </w:r>
+      <w:r>
+        <w:rPr>
+          <w:b/>
+          <w:bCs/>
+        </w:rPr>
+        <w:t>:</w:t>
+      </w:r>
+    </w:p>
+    <w:p>
+      <w:pPr>
+        <w:pStyle w:val="ListParagraph"/>
+        <w:numPr>
+          <w:ilvl w:val="1"/>
+          <w:numId w:val="7"/>
+        </w:numPr>
+        <w:rPr>
+          <w:b/>
+          <w:bCs/>
+        </w:rPr>
+      </w:pPr>
+      <w:r>
+        <w:t xml:space="preserve">When a new thread is created few microseconds are spent on creating isolated memory stack for the thread. </w:t>
+      </w:r>
+    </w:p>
+    <w:p>
+      <w:pPr>
+        <w:pStyle w:val="ListParagraph"/>
+        <w:numPr>
+          <w:ilvl w:val="1"/>
+          <w:numId w:val="7"/>
+        </w:numPr>
+        <w:rPr>
+          <w:b/>
+          <w:bCs/>
+        </w:rPr>
+      </w:pPr>
+      <w:r>
+        <w:t xml:space="preserve">Thread </w:t>
+      </w:r>
+      <w:r>
+        <w:t xml:space="preserve">pool cuts this overhead by having a pool of pre-created recyclable threads. </w:t>
+      </w:r>
+    </w:p>
+    <w:p>
+      <w:pPr>
+        <w:pStyle w:val="ListParagraph"/>
+        <w:numPr>
+          <w:ilvl w:val="1"/>
+          <w:numId w:val="7"/>
+        </w:numPr>
+        <w:rPr>
+          <w:b/>
+          <w:bCs/>
+        </w:rPr>
+      </w:pPr>
+      <w:r>
+        <w:t xml:space="preserve">Thread pool is quite essential for achieving parallel programming and fine-grained concurrency. </w:t>
+      </w:r>
+    </w:p>
+    <w:p>
+      <w:pPr>
+        <w:pStyle w:val="ListParagraph"/>
+        <w:numPr>
+          <w:ilvl w:val="1"/>
+          <w:numId w:val="7"/>
+        </w:numPr>
+        <w:rPr>
+          <w:b/>
+          <w:bCs/>
+        </w:rPr>
+      </w:pPr>
+      <w:r>
+        <w:t>Pooled threads are always background threads.</w:t>
+      </w:r>
+    </w:p>
+    <w:p>
+      <w:pPr>
+        <w:pStyle w:val="ListParagraph"/>
+        <w:numPr>
+          <w:ilvl w:val="1"/>
+          <w:numId w:val="7"/>
+        </w:numPr>
+        <w:rPr>
+          <w:b/>
+          <w:bCs/>
+        </w:rPr>
+      </w:pPr>
       <w:proofErr w:type="spellStart"/>
       <w:proofErr w:type="gramStart"/>
       <w:r>
-        <w:t>PrintY</w:t>
+        <w:rPr>
+          <w:i/>
+          <w:iCs/>
+        </w:rPr>
+        <w:t>Thread.CurrentThread.IsThreadPoolThread</w:t>
       </w:r>
       <w:proofErr w:type="spellEnd"/>
-      <w:r>
-        <w:t>(</w:t>
-      </w:r>
       <w:proofErr w:type="gramEnd"/>
       <w:r>
-        <w:t xml:space="preserve">) method it is asked to wait for the completion of the </w:t>
-      </w:r>
-      <w:proofErr w:type="spellStart"/>
-      <w:r>
-        <w:t>firstThread</w:t>
-      </w:r>
-      <w:proofErr w:type="spellEnd"/>
-      <w:r>
-        <w:t xml:space="preserve"> and then join it till then </w:t>
-      </w:r>
-      <w:proofErr w:type="spellStart"/>
-      <w:r>
-        <w:t>secondThread</w:t>
-      </w:r>
-      <w:proofErr w:type="spellEnd"/>
-      <w:r>
-        <w:t xml:space="preserve"> goes to blocked state</w:t>
-      </w:r>
-    </w:p>
-    <w:p>
-      <w:pPr>
-        <w:pStyle w:val="ListParagraph"/>
-        <w:numPr>
-          <w:ilvl w:val="0"/>
-          <w:numId w:val="7"/>
-        </w:numPr>
-      </w:pPr>
-      <w:r>
-        <w:lastRenderedPageBreak/>
-        <w:t xml:space="preserve">Sleep </w:t>
-      </w:r>
-      <w:r>
-        <w:sym w:font="Wingdings" w:char="F0E0"/>
-      </w:r>
-      <w:r>
-        <w:t xml:space="preserve"> </w:t>
-      </w:r>
-      <w:proofErr w:type="spellStart"/>
-      <w:r>
-        <w:t>Thread.Sleep</w:t>
-      </w:r>
-      <w:proofErr w:type="spellEnd"/>
-      <w:r>
-        <w:t xml:space="preserve"> blocks the thread for the time mentioned. </w:t>
-      </w:r>
-      <w:proofErr w:type="spellStart"/>
-      <w:r>
-        <w:t>Thread.Sleep</w:t>
-      </w:r>
-      <w:proofErr w:type="spellEnd"/>
-      <w:r>
-        <w:t xml:space="preserve">(0) relinquishes the current time slice immediately voluntarily handling over the CPU to other thread. </w:t>
-      </w:r>
-      <w:proofErr w:type="spellStart"/>
-      <w:r>
-        <w:t>Thread.Yield</w:t>
-      </w:r>
-      <w:proofErr w:type="spellEnd"/>
-      <w:r>
-        <w:t xml:space="preserve">() does the </w:t>
-      </w:r>
-      <w:proofErr w:type="gramStart"/>
-      <w:r>
-        <w:t>same</w:t>
-      </w:r>
-      <w:proofErr w:type="gramEnd"/>
-      <w:r>
-        <w:t xml:space="preserve"> but it is relinquishes only to the threads on the same processor. </w:t>
-      </w:r>
-    </w:p>
-    <w:p>
-      <w:pPr>
-        <w:pStyle w:val="ListParagraph"/>
-        <w:numPr>
-          <w:ilvl w:val="0"/>
+        <w:t xml:space="preserve"> informs where the current thread is pooled or not. </w:t>
+      </w:r>
+    </w:p>
+    <w:p>
+      <w:pPr>
+        <w:pStyle w:val="ListParagraph"/>
+        <w:numPr>
+          <w:ilvl w:val="1"/>
           <w:numId w:val="7"/>
         </w:numPr>
         <w:rPr>
@@ -1375,127 +2265,7 @@
         </w:rPr>
       </w:pPr>
       <w:r>
-        <w:rPr>
-          <w:b/>
-          <w:bCs/>
-        </w:rPr>
-        <w:t>Thread Pool</w:t>
-      </w:r>
-      <w:r>
-        <w:rPr>
-          <w:b/>
-          <w:bCs/>
-        </w:rPr>
-        <w:t>:</w:t>
-      </w:r>
-    </w:p>
-    <w:p>
-      <w:pPr>
-        <w:pStyle w:val="ListParagraph"/>
-        <w:numPr>
-          <w:ilvl w:val="1"/>
-          <w:numId w:val="7"/>
-        </w:numPr>
-        <w:rPr>
-          <w:b/>
-          <w:bCs/>
-        </w:rPr>
-      </w:pPr>
-      <w:r>
-        <w:t xml:space="preserve">When a new thread is created few microseconds are spent on creating isolated memory stack for the thread. </w:t>
-      </w:r>
-    </w:p>
-    <w:p>
-      <w:pPr>
-        <w:pStyle w:val="ListParagraph"/>
-        <w:numPr>
-          <w:ilvl w:val="1"/>
-          <w:numId w:val="7"/>
-        </w:numPr>
-        <w:rPr>
-          <w:b/>
-          <w:bCs/>
-        </w:rPr>
-      </w:pPr>
-      <w:r>
-        <w:t xml:space="preserve">Thread </w:t>
-      </w:r>
-      <w:r>
-        <w:t xml:space="preserve">pool cuts this overhead by having a pool of pre-created recyclable threads. </w:t>
-      </w:r>
-    </w:p>
-    <w:p>
-      <w:pPr>
-        <w:pStyle w:val="ListParagraph"/>
-        <w:numPr>
-          <w:ilvl w:val="1"/>
-          <w:numId w:val="7"/>
-        </w:numPr>
-        <w:rPr>
-          <w:b/>
-          <w:bCs/>
-        </w:rPr>
-      </w:pPr>
-      <w:r>
-        <w:t xml:space="preserve">Thread pool is quite essential for achieving parallel programming and fine-grained concurrency. </w:t>
-      </w:r>
-    </w:p>
-    <w:p>
-      <w:pPr>
-        <w:pStyle w:val="ListParagraph"/>
-        <w:numPr>
-          <w:ilvl w:val="1"/>
-          <w:numId w:val="7"/>
-        </w:numPr>
-        <w:rPr>
-          <w:b/>
-          <w:bCs/>
-        </w:rPr>
-      </w:pPr>
-      <w:r>
-        <w:t>Pooled threads are always background threads.</w:t>
-      </w:r>
-    </w:p>
-    <w:p>
-      <w:pPr>
-        <w:pStyle w:val="ListParagraph"/>
-        <w:numPr>
-          <w:ilvl w:val="1"/>
-          <w:numId w:val="7"/>
-        </w:numPr>
-        <w:rPr>
-          <w:b/>
-          <w:bCs/>
-        </w:rPr>
-      </w:pPr>
-      <w:proofErr w:type="spellStart"/>
-      <w:proofErr w:type="gramStart"/>
-      <w:r>
-        <w:rPr>
-          <w:i/>
-          <w:iCs/>
-        </w:rPr>
-        <w:t>Thread.CurrentThread.IsThreadPoolThread</w:t>
-      </w:r>
-      <w:proofErr w:type="spellEnd"/>
-      <w:proofErr w:type="gramEnd"/>
-      <w:r>
-        <w:t xml:space="preserve"> informs where the current thread is pooled or not. </w:t>
-      </w:r>
-    </w:p>
-    <w:p>
-      <w:pPr>
-        <w:pStyle w:val="ListParagraph"/>
-        <w:numPr>
-          <w:ilvl w:val="1"/>
-          <w:numId w:val="7"/>
-        </w:numPr>
-        <w:rPr>
-          <w:b/>
-          <w:bCs/>
-        </w:rPr>
-      </w:pPr>
-      <w:r>
+        <w:lastRenderedPageBreak/>
         <w:t xml:space="preserve">The easiest way to run quickly on a pooled thread is by using this </w:t>
       </w:r>
       <w:r>
@@ -1839,7 +2609,7 @@
     </w:p>
     <w:sectPr>
       <w:pgSz w:w="12240" w:h="15840"/>
-      <w:pgMar w:top="1440" w:right="1440" w:bottom="1440" w:left="1440" w:header="720" w:footer="720" w:gutter="0"/>
+      <w:pgMar w:top="720" w:right="720" w:bottom="720" w:left="720" w:header="720" w:footer="720" w:gutter="0"/>
       <w:cols w:space="720"/>
       <w:docGrid w:linePitch="360"/>
     </w:sectPr>
@@ -1852,7 +2622,7 @@
   <w:abstractNum w:abstractNumId="0" w15:restartNumberingAfterBreak="0">
     <w:nsid w:val="0DD27268"/>
     <w:multiLevelType w:val="hybridMultilevel"/>
-    <w:tmpl w:val="BD6ED18A"/>
+    <w:tmpl w:val="6D7A5846"/>
     <w:lvl w:ilvl="0" w:tplc="04090001">
       <w:start w:val="1"/>
       <w:numFmt w:val="bullet"/>
@@ -2076,6 +2846,119 @@
     </w:lvl>
   </w:abstractNum>
   <w:abstractNum w:abstractNumId="2" w15:restartNumberingAfterBreak="0">
+    <w:nsid w:val="1B622D1A"/>
+    <w:multiLevelType w:val="hybridMultilevel"/>
+    <w:tmpl w:val="F578804E"/>
+    <w:lvl w:ilvl="0" w:tplc="04090001">
+      <w:start w:val="1"/>
+      <w:numFmt w:val="bullet"/>
+      <w:lvlText w:val=""/>
+      <w:lvlJc w:val="left"/>
+      <w:pPr>
+        <w:ind w:left="720" w:hanging="360"/>
+      </w:pPr>
+      <w:rPr>
+        <w:rFonts w:ascii="Symbol" w:hAnsi="Symbol" w:hint="default"/>
+      </w:rPr>
+    </w:lvl>
+    <w:lvl w:ilvl="1" w:tplc="04090003" w:tentative="1">
+      <w:start w:val="1"/>
+      <w:numFmt w:val="bullet"/>
+      <w:lvlText w:val="o"/>
+      <w:lvlJc w:val="left"/>
+      <w:pPr>
+        <w:ind w:left="1440" w:hanging="360"/>
+      </w:pPr>
+      <w:rPr>
+        <w:rFonts w:ascii="Courier New" w:hAnsi="Courier New" w:cs="Courier New" w:hint="default"/>
+      </w:rPr>
+    </w:lvl>
+    <w:lvl w:ilvl="2" w:tplc="04090005" w:tentative="1">
+      <w:start w:val="1"/>
+      <w:numFmt w:val="bullet"/>
+      <w:lvlText w:val=""/>
+      <w:lvlJc w:val="left"/>
+      <w:pPr>
+        <w:ind w:left="2160" w:hanging="360"/>
+      </w:pPr>
+      <w:rPr>
+        <w:rFonts w:ascii="Wingdings" w:hAnsi="Wingdings" w:hint="default"/>
+      </w:rPr>
+    </w:lvl>
+    <w:lvl w:ilvl="3" w:tplc="04090001" w:tentative="1">
+      <w:start w:val="1"/>
+      <w:numFmt w:val="bullet"/>
+      <w:lvlText w:val=""/>
+      <w:lvlJc w:val="left"/>
+      <w:pPr>
+        <w:ind w:left="2880" w:hanging="360"/>
+      </w:pPr>
+      <w:rPr>
+        <w:rFonts w:ascii="Symbol" w:hAnsi="Symbol" w:hint="default"/>
+      </w:rPr>
+    </w:lvl>
+    <w:lvl w:ilvl="4" w:tplc="04090003" w:tentative="1">
+      <w:start w:val="1"/>
+      <w:numFmt w:val="bullet"/>
+      <w:lvlText w:val="o"/>
+      <w:lvlJc w:val="left"/>
+      <w:pPr>
+        <w:ind w:left="3600" w:hanging="360"/>
+      </w:pPr>
+      <w:rPr>
+        <w:rFonts w:ascii="Courier New" w:hAnsi="Courier New" w:cs="Courier New" w:hint="default"/>
+      </w:rPr>
+    </w:lvl>
+    <w:lvl w:ilvl="5" w:tplc="04090005" w:tentative="1">
+      <w:start w:val="1"/>
+      <w:numFmt w:val="bullet"/>
+      <w:lvlText w:val=""/>
+      <w:lvlJc w:val="left"/>
+      <w:pPr>
+        <w:ind w:left="4320" w:hanging="360"/>
+      </w:pPr>
+      <w:rPr>
+        <w:rFonts w:ascii="Wingdings" w:hAnsi="Wingdings" w:hint="default"/>
+      </w:rPr>
+    </w:lvl>
+    <w:lvl w:ilvl="6" w:tplc="04090001" w:tentative="1">
+      <w:start w:val="1"/>
+      <w:numFmt w:val="bullet"/>
+      <w:lvlText w:val=""/>
+      <w:lvlJc w:val="left"/>
+      <w:pPr>
+        <w:ind w:left="5040" w:hanging="360"/>
+      </w:pPr>
+      <w:rPr>
+        <w:rFonts w:ascii="Symbol" w:hAnsi="Symbol" w:hint="default"/>
+      </w:rPr>
+    </w:lvl>
+    <w:lvl w:ilvl="7" w:tplc="04090003" w:tentative="1">
+      <w:start w:val="1"/>
+      <w:numFmt w:val="bullet"/>
+      <w:lvlText w:val="o"/>
+      <w:lvlJc w:val="left"/>
+      <w:pPr>
+        <w:ind w:left="5760" w:hanging="360"/>
+      </w:pPr>
+      <w:rPr>
+        <w:rFonts w:ascii="Courier New" w:hAnsi="Courier New" w:cs="Courier New" w:hint="default"/>
+      </w:rPr>
+    </w:lvl>
+    <w:lvl w:ilvl="8" w:tplc="04090005" w:tentative="1">
+      <w:start w:val="1"/>
+      <w:numFmt w:val="bullet"/>
+      <w:lvlText w:val=""/>
+      <w:lvlJc w:val="left"/>
+      <w:pPr>
+        <w:ind w:left="6480" w:hanging="360"/>
+      </w:pPr>
+      <w:rPr>
+        <w:rFonts w:ascii="Wingdings" w:hAnsi="Wingdings" w:hint="default"/>
+      </w:rPr>
+    </w:lvl>
+  </w:abstractNum>
+  <w:abstractNum w:abstractNumId="3" w15:restartNumberingAfterBreak="0">
     <w:nsid w:val="201E46EC"/>
     <w:multiLevelType w:val="hybridMultilevel"/>
     <w:tmpl w:val="42F2A918"/>
@@ -2188,7 +3071,120 @@
       </w:rPr>
     </w:lvl>
   </w:abstractNum>
-  <w:abstractNum w:abstractNumId="3" w15:restartNumberingAfterBreak="0">
+  <w:abstractNum w:abstractNumId="4" w15:restartNumberingAfterBreak="0">
+    <w:nsid w:val="2F9A64EC"/>
+    <w:multiLevelType w:val="hybridMultilevel"/>
+    <w:tmpl w:val="F0C08B6A"/>
+    <w:lvl w:ilvl="0" w:tplc="04090001">
+      <w:start w:val="1"/>
+      <w:numFmt w:val="bullet"/>
+      <w:lvlText w:val=""/>
+      <w:lvlJc w:val="left"/>
+      <w:pPr>
+        <w:ind w:left="720" w:hanging="360"/>
+      </w:pPr>
+      <w:rPr>
+        <w:rFonts w:ascii="Symbol" w:hAnsi="Symbol" w:hint="default"/>
+      </w:rPr>
+    </w:lvl>
+    <w:lvl w:ilvl="1" w:tplc="04090003" w:tentative="1">
+      <w:start w:val="1"/>
+      <w:numFmt w:val="bullet"/>
+      <w:lvlText w:val="o"/>
+      <w:lvlJc w:val="left"/>
+      <w:pPr>
+        <w:ind w:left="1440" w:hanging="360"/>
+      </w:pPr>
+      <w:rPr>
+        <w:rFonts w:ascii="Courier New" w:hAnsi="Courier New" w:cs="Courier New" w:hint="default"/>
+      </w:rPr>
+    </w:lvl>
+    <w:lvl w:ilvl="2" w:tplc="04090005" w:tentative="1">
+      <w:start w:val="1"/>
+      <w:numFmt w:val="bullet"/>
+      <w:lvlText w:val=""/>
+      <w:lvlJc w:val="left"/>
+      <w:pPr>
+        <w:ind w:left="2160" w:hanging="360"/>
+      </w:pPr>
+      <w:rPr>
+        <w:rFonts w:ascii="Wingdings" w:hAnsi="Wingdings" w:hint="default"/>
+      </w:rPr>
+    </w:lvl>
+    <w:lvl w:ilvl="3" w:tplc="04090001" w:tentative="1">
+      <w:start w:val="1"/>
+      <w:numFmt w:val="bullet"/>
+      <w:lvlText w:val=""/>
+      <w:lvlJc w:val="left"/>
+      <w:pPr>
+        <w:ind w:left="2880" w:hanging="360"/>
+      </w:pPr>
+      <w:rPr>
+        <w:rFonts w:ascii="Symbol" w:hAnsi="Symbol" w:hint="default"/>
+      </w:rPr>
+    </w:lvl>
+    <w:lvl w:ilvl="4" w:tplc="04090003" w:tentative="1">
+      <w:start w:val="1"/>
+      <w:numFmt w:val="bullet"/>
+      <w:lvlText w:val="o"/>
+      <w:lvlJc w:val="left"/>
+      <w:pPr>
+        <w:ind w:left="3600" w:hanging="360"/>
+      </w:pPr>
+      <w:rPr>
+        <w:rFonts w:ascii="Courier New" w:hAnsi="Courier New" w:cs="Courier New" w:hint="default"/>
+      </w:rPr>
+    </w:lvl>
+    <w:lvl w:ilvl="5" w:tplc="04090005" w:tentative="1">
+      <w:start w:val="1"/>
+      <w:numFmt w:val="bullet"/>
+      <w:lvlText w:val=""/>
+      <w:lvlJc w:val="left"/>
+      <w:pPr>
+        <w:ind w:left="4320" w:hanging="360"/>
+      </w:pPr>
+      <w:rPr>
+        <w:rFonts w:ascii="Wingdings" w:hAnsi="Wingdings" w:hint="default"/>
+      </w:rPr>
+    </w:lvl>
+    <w:lvl w:ilvl="6" w:tplc="04090001" w:tentative="1">
+      <w:start w:val="1"/>
+      <w:numFmt w:val="bullet"/>
+      <w:lvlText w:val=""/>
+      <w:lvlJc w:val="left"/>
+      <w:pPr>
+        <w:ind w:left="5040" w:hanging="360"/>
+      </w:pPr>
+      <w:rPr>
+        <w:rFonts w:ascii="Symbol" w:hAnsi="Symbol" w:hint="default"/>
+      </w:rPr>
+    </w:lvl>
+    <w:lvl w:ilvl="7" w:tplc="04090003" w:tentative="1">
+      <w:start w:val="1"/>
+      <w:numFmt w:val="bullet"/>
+      <w:lvlText w:val="o"/>
+      <w:lvlJc w:val="left"/>
+      <w:pPr>
+        <w:ind w:left="5760" w:hanging="360"/>
+      </w:pPr>
+      <w:rPr>
+        <w:rFonts w:ascii="Courier New" w:hAnsi="Courier New" w:cs="Courier New" w:hint="default"/>
+      </w:rPr>
+    </w:lvl>
+    <w:lvl w:ilvl="8" w:tplc="04090005" w:tentative="1">
+      <w:start w:val="1"/>
+      <w:numFmt w:val="bullet"/>
+      <w:lvlText w:val=""/>
+      <w:lvlJc w:val="left"/>
+      <w:pPr>
+        <w:ind w:left="6480" w:hanging="360"/>
+      </w:pPr>
+      <w:rPr>
+        <w:rFonts w:ascii="Wingdings" w:hAnsi="Wingdings" w:hint="default"/>
+      </w:rPr>
+    </w:lvl>
+  </w:abstractNum>
+  <w:abstractNum w:abstractNumId="5" w15:restartNumberingAfterBreak="0">
     <w:nsid w:val="47B10E7B"/>
     <w:multiLevelType w:val="hybridMultilevel"/>
     <w:tmpl w:val="757A690A"/>
@@ -2301,7 +3297,7 @@
       </w:rPr>
     </w:lvl>
   </w:abstractNum>
-  <w:abstractNum w:abstractNumId="4" w15:restartNumberingAfterBreak="0">
+  <w:abstractNum w:abstractNumId="6" w15:restartNumberingAfterBreak="0">
     <w:nsid w:val="47B6552A"/>
     <w:multiLevelType w:val="hybridMultilevel"/>
     <w:tmpl w:val="E54AF820"/>
@@ -2414,7 +3410,7 @@
       </w:rPr>
     </w:lvl>
   </w:abstractNum>
-  <w:abstractNum w:abstractNumId="5" w15:restartNumberingAfterBreak="0">
+  <w:abstractNum w:abstractNumId="7" w15:restartNumberingAfterBreak="0">
     <w:nsid w:val="4E874949"/>
     <w:multiLevelType w:val="hybridMultilevel"/>
     <w:tmpl w:val="A6A21F66"/>
@@ -2527,7 +3523,7 @@
       </w:rPr>
     </w:lvl>
   </w:abstractNum>
-  <w:abstractNum w:abstractNumId="6" w15:restartNumberingAfterBreak="0">
+  <w:abstractNum w:abstractNumId="8" w15:restartNumberingAfterBreak="0">
     <w:nsid w:val="63B60E40"/>
     <w:multiLevelType w:val="hybridMultilevel"/>
     <w:tmpl w:val="C088D482"/>
@@ -2640,7 +3636,7 @@
       </w:rPr>
     </w:lvl>
   </w:abstractNum>
-  <w:abstractNum w:abstractNumId="7" w15:restartNumberingAfterBreak="0">
+  <w:abstractNum w:abstractNumId="9" w15:restartNumberingAfterBreak="0">
     <w:nsid w:val="65DB4FE5"/>
     <w:multiLevelType w:val="hybridMultilevel"/>
     <w:tmpl w:val="0F3CB0F4"/>
@@ -2753,11 +3749,124 @@
       </w:rPr>
     </w:lvl>
   </w:abstractNum>
+  <w:abstractNum w:abstractNumId="10" w15:restartNumberingAfterBreak="0">
+    <w:nsid w:val="699B1DB4"/>
+    <w:multiLevelType w:val="hybridMultilevel"/>
+    <w:tmpl w:val="6C406526"/>
+    <w:lvl w:ilvl="0" w:tplc="04090005">
+      <w:start w:val="1"/>
+      <w:numFmt w:val="bullet"/>
+      <w:lvlText w:val=""/>
+      <w:lvlJc w:val="left"/>
+      <w:pPr>
+        <w:ind w:left="2160" w:hanging="360"/>
+      </w:pPr>
+      <w:rPr>
+        <w:rFonts w:ascii="Wingdings" w:hAnsi="Wingdings" w:hint="default"/>
+      </w:rPr>
+    </w:lvl>
+    <w:lvl w:ilvl="1" w:tplc="04090003" w:tentative="1">
+      <w:start w:val="1"/>
+      <w:numFmt w:val="bullet"/>
+      <w:lvlText w:val="o"/>
+      <w:lvlJc w:val="left"/>
+      <w:pPr>
+        <w:ind w:left="2880" w:hanging="360"/>
+      </w:pPr>
+      <w:rPr>
+        <w:rFonts w:ascii="Courier New" w:hAnsi="Courier New" w:cs="Courier New" w:hint="default"/>
+      </w:rPr>
+    </w:lvl>
+    <w:lvl w:ilvl="2" w:tplc="04090005" w:tentative="1">
+      <w:start w:val="1"/>
+      <w:numFmt w:val="bullet"/>
+      <w:lvlText w:val=""/>
+      <w:lvlJc w:val="left"/>
+      <w:pPr>
+        <w:ind w:left="3600" w:hanging="360"/>
+      </w:pPr>
+      <w:rPr>
+        <w:rFonts w:ascii="Wingdings" w:hAnsi="Wingdings" w:hint="default"/>
+      </w:rPr>
+    </w:lvl>
+    <w:lvl w:ilvl="3" w:tplc="04090001" w:tentative="1">
+      <w:start w:val="1"/>
+      <w:numFmt w:val="bullet"/>
+      <w:lvlText w:val=""/>
+      <w:lvlJc w:val="left"/>
+      <w:pPr>
+        <w:ind w:left="4320" w:hanging="360"/>
+      </w:pPr>
+      <w:rPr>
+        <w:rFonts w:ascii="Symbol" w:hAnsi="Symbol" w:hint="default"/>
+      </w:rPr>
+    </w:lvl>
+    <w:lvl w:ilvl="4" w:tplc="04090003" w:tentative="1">
+      <w:start w:val="1"/>
+      <w:numFmt w:val="bullet"/>
+      <w:lvlText w:val="o"/>
+      <w:lvlJc w:val="left"/>
+      <w:pPr>
+        <w:ind w:left="5040" w:hanging="360"/>
+      </w:pPr>
+      <w:rPr>
+        <w:rFonts w:ascii="Courier New" w:hAnsi="Courier New" w:cs="Courier New" w:hint="default"/>
+      </w:rPr>
+    </w:lvl>
+    <w:lvl w:ilvl="5" w:tplc="04090005" w:tentative="1">
+      <w:start w:val="1"/>
+      <w:numFmt w:val="bullet"/>
+      <w:lvlText w:val=""/>
+      <w:lvlJc w:val="left"/>
+      <w:pPr>
+        <w:ind w:left="5760" w:hanging="360"/>
+      </w:pPr>
+      <w:rPr>
+        <w:rFonts w:ascii="Wingdings" w:hAnsi="Wingdings" w:hint="default"/>
+      </w:rPr>
+    </w:lvl>
+    <w:lvl w:ilvl="6" w:tplc="04090001" w:tentative="1">
+      <w:start w:val="1"/>
+      <w:numFmt w:val="bullet"/>
+      <w:lvlText w:val=""/>
+      <w:lvlJc w:val="left"/>
+      <w:pPr>
+        <w:ind w:left="6480" w:hanging="360"/>
+      </w:pPr>
+      <w:rPr>
+        <w:rFonts w:ascii="Symbol" w:hAnsi="Symbol" w:hint="default"/>
+      </w:rPr>
+    </w:lvl>
+    <w:lvl w:ilvl="7" w:tplc="04090003" w:tentative="1">
+      <w:start w:val="1"/>
+      <w:numFmt w:val="bullet"/>
+      <w:lvlText w:val="o"/>
+      <w:lvlJc w:val="left"/>
+      <w:pPr>
+        <w:ind w:left="7200" w:hanging="360"/>
+      </w:pPr>
+      <w:rPr>
+        <w:rFonts w:ascii="Courier New" w:hAnsi="Courier New" w:cs="Courier New" w:hint="default"/>
+      </w:rPr>
+    </w:lvl>
+    <w:lvl w:ilvl="8" w:tplc="04090005" w:tentative="1">
+      <w:start w:val="1"/>
+      <w:numFmt w:val="bullet"/>
+      <w:lvlText w:val=""/>
+      <w:lvlJc w:val="left"/>
+      <w:pPr>
+        <w:ind w:left="7920" w:hanging="360"/>
+      </w:pPr>
+      <w:rPr>
+        <w:rFonts w:ascii="Wingdings" w:hAnsi="Wingdings" w:hint="default"/>
+      </w:rPr>
+    </w:lvl>
+  </w:abstractNum>
   <w:num w:numId="1" w16cid:durableId="341708035">
-    <w:abstractNumId w:val="6"/>
+    <w:abstractNumId w:val="8"/>
   </w:num>
   <w:num w:numId="2" w16cid:durableId="325136919">
-    <w:abstractNumId w:val="5"/>
+    <w:abstractNumId w:val="7"/>
   </w:num>
   <w:num w:numId="3" w16cid:durableId="1621110573">
     <w:abstractNumId w:val="1"/>
@@ -2766,16 +3875,25 @@
     <w:abstractNumId w:val="0"/>
   </w:num>
   <w:num w:numId="5" w16cid:durableId="755512671">
-    <w:abstractNumId w:val="4"/>
+    <w:abstractNumId w:val="6"/>
   </w:num>
   <w:num w:numId="6" w16cid:durableId="1187328650">
+    <w:abstractNumId w:val="3"/>
+  </w:num>
+  <w:num w:numId="7" w16cid:durableId="116223448">
+    <w:abstractNumId w:val="5"/>
+  </w:num>
+  <w:num w:numId="8" w16cid:durableId="219559931">
+    <w:abstractNumId w:val="9"/>
+  </w:num>
+  <w:num w:numId="9" w16cid:durableId="1004436227">
+    <w:abstractNumId w:val="10"/>
+  </w:num>
+  <w:num w:numId="10" w16cid:durableId="2141796529">
     <w:abstractNumId w:val="2"/>
   </w:num>
-  <w:num w:numId="7" w16cid:durableId="116223448">
-    <w:abstractNumId w:val="3"/>
-  </w:num>
-  <w:num w:numId="8" w16cid:durableId="219559931">
-    <w:abstractNumId w:val="7"/>
+  <w:num w:numId="11" w16cid:durableId="1478376439">
+    <w:abstractNumId w:val="4"/>
   </w:num>
 </w:numbering>
 </file>

--- a/C#/Notes.docx
+++ b/C#/Notes.docx
@@ -1,6 +1,6 @@
 
 <file path=word/document.xml><?xml version="1.0" encoding="utf-8"?>
-<w:document xmlns:wpc="http://schemas.microsoft.com/office/word/2010/wordprocessingCanvas" xmlns:cx="http://schemas.microsoft.com/office/drawing/2014/chartex" xmlns:cx1="http://schemas.microsoft.com/office/drawing/2015/9/8/chartex" xmlns:cx2="http://schemas.microsoft.com/office/drawing/2015/10/21/chartex" xmlns:cx3="http://schemas.microsoft.com/office/drawing/2016/5/9/chartex" xmlns:cx4="http://schemas.microsoft.com/office/drawing/2016/5/10/chartex" xmlns:cx5="http://schemas.microsoft.com/office/drawing/2016/5/11/chartex" xmlns:cx6="http://schemas.microsoft.com/office/drawing/2016/5/12/chartex" xmlns:cx7="http://schemas.microsoft.com/office/drawing/2016/5/13/chartex" xmlns:cx8="http://schemas.microsoft.com/office/drawing/2016/5/14/chartex" xmlns:mc="http://schemas.openxmlformats.org/markup-compatibility/2006" xmlns:aink="http://schemas.microsoft.com/office/drawing/2016/ink" xmlns:am3d="http://schemas.microsoft.com/office/drawing/2017/model3d" xmlns:o="urn:schemas-microsoft-com:office:office" xmlns:oel="http://schemas.microsoft.com/office/2019/extlst" xmlns:r="http://schemas.openxmlformats.org/officeDocument/2006/relationships" xmlns:m="http://schemas.openxmlformats.org/officeDocument/2006/math" xmlns:v="urn:schemas-microsoft-com:vml" xmlns:wp14="http://schemas.microsoft.com/office/word/2010/wordprocessingDrawing" xmlns:wp="http://schemas.openxmlformats.org/drawingml/2006/wordprocessingDrawing" xmlns:w10="urn:schemas-microsoft-com:office:word" xmlns:w="http://schemas.openxmlformats.org/wordprocessingml/2006/main" xmlns:w14="http://schemas.microsoft.com/office/word/2010/wordml" xmlns:w15="http://schemas.microsoft.com/office/word/2012/wordml" xmlns:w16cex="http://schemas.microsoft.com/office/word/2018/wordml/cex" xmlns:w16cid="http://schemas.microsoft.com/office/word/2016/wordml/cid" xmlns:w16="http://schemas.microsoft.com/office/word/2018/wordml" xmlns:w16sdtdh="http://schemas.microsoft.com/office/word/2020/wordml/sdtdatahash" xmlns:w16se="http://schemas.microsoft.com/office/word/2015/wordml/symex" xmlns:wpg="http://schemas.microsoft.com/office/word/2010/wordprocessingGroup" xmlns:wpi="http://schemas.microsoft.com/office/word/2010/wordprocessingInk" xmlns:wne="http://schemas.microsoft.com/office/word/2006/wordml" xmlns:wps="http://schemas.microsoft.com/office/word/2010/wordprocessingShape" mc:Ignorable="w14 w15 w16se w16cid w16 w16cex w16sdtdh wp14">
+<w:document xmlns:wpc="http://schemas.microsoft.com/office/word/2010/wordprocessingCanvas" xmlns:cx="http://schemas.microsoft.com/office/drawing/2014/chartex" xmlns:cx1="http://schemas.microsoft.com/office/drawing/2015/9/8/chartex" xmlns:cx2="http://schemas.microsoft.com/office/drawing/2015/10/21/chartex" xmlns:cx3="http://schemas.microsoft.com/office/drawing/2016/5/9/chartex" xmlns:cx4="http://schemas.microsoft.com/office/drawing/2016/5/10/chartex" xmlns:cx5="http://schemas.microsoft.com/office/drawing/2016/5/11/chartex" xmlns:cx6="http://schemas.microsoft.com/office/drawing/2016/5/12/chartex" xmlns:cx7="http://schemas.microsoft.com/office/drawing/2016/5/13/chartex" xmlns:cx8="http://schemas.microsoft.com/office/drawing/2016/5/14/chartex" xmlns:mc="http://schemas.openxmlformats.org/markup-compatibility/2006" xmlns:aink="http://schemas.microsoft.com/office/drawing/2016/ink" xmlns:am3d="http://schemas.microsoft.com/office/drawing/2017/model3d" xmlns:o="urn:schemas-microsoft-com:office:office" xmlns:oel="http://schemas.microsoft.com/office/2019/extlst" xmlns:r="http://schemas.openxmlformats.org/officeDocument/2006/relationships" xmlns:m="http://schemas.openxmlformats.org/officeDocument/2006/math" xmlns:v="urn:schemas-microsoft-com:vml" xmlns:wp14="http://schemas.microsoft.com/office/word/2010/wordprocessingDrawing" xmlns:wp="http://schemas.openxmlformats.org/drawingml/2006/wordprocessingDrawing" xmlns:w10="urn:schemas-microsoft-com:office:word" xmlns:w="http://schemas.openxmlformats.org/wordprocessingml/2006/main" xmlns:w14="http://schemas.microsoft.com/office/word/2010/wordml" xmlns:w15="http://schemas.microsoft.com/office/word/2012/wordml" xmlns:w16cex="http://schemas.microsoft.com/office/word/2018/wordml/cex" xmlns:w16cid="http://schemas.microsoft.com/office/word/2016/wordml/cid" xmlns:w16="http://schemas.microsoft.com/office/word/2018/wordml" xmlns:w16du="http://schemas.microsoft.com/office/word/2023/wordml/word16du" xmlns:w16sdtdh="http://schemas.microsoft.com/office/word/2020/wordml/sdtdatahash" xmlns:w16se="http://schemas.microsoft.com/office/word/2015/wordml/symex" xmlns:wpg="http://schemas.microsoft.com/office/word/2010/wordprocessingGroup" xmlns:wpi="http://schemas.microsoft.com/office/word/2010/wordprocessingInk" xmlns:wne="http://schemas.microsoft.com/office/word/2006/wordml" xmlns:wps="http://schemas.microsoft.com/office/word/2010/wordprocessingShape" mc:Ignorable="w14 w15 w16se w16cid w16 w16cex w16sdtdh w16du wp14">
   <w:body>
     <w:p>
       <w:pPr>
@@ -598,6 +598,106 @@
         </w:rPr>
         <w:t>:</w:t>
       </w:r>
+      <w:r>
+        <w:rPr>
+          <w:b/>
+          <w:bCs/>
+        </w:rPr>
+        <w:t xml:space="preserve"> </w:t>
+      </w:r>
+    </w:p>
+    <w:p>
+      <w:pPr>
+        <w:pStyle w:val="ListParagraph"/>
+        <w:numPr>
+          <w:ilvl w:val="0"/>
+          <w:numId w:val="13"/>
+        </w:numPr>
+        <w:rPr>
+          <w:b/>
+          <w:bCs/>
+        </w:rPr>
+      </w:pPr>
+      <w:r>
+        <w:t>An event is a construct that exposes subset of delegate features</w:t>
+      </w:r>
+      <w:r>
+        <w:t>. The main purpose of events is to prevent subscribers from interfering with one another.</w:t>
+      </w:r>
+      <w:r>
+        <w:t xml:space="preserve"> </w:t>
+      </w:r>
+    </w:p>
+    <w:p>
+      <w:pPr>
+        <w:pStyle w:val="ListParagraph"/>
+        <w:numPr>
+          <w:ilvl w:val="0"/>
+          <w:numId w:val="13"/>
+        </w:numPr>
+        <w:rPr>
+          <w:b/>
+          <w:bCs/>
+        </w:rPr>
+      </w:pPr>
+      <w:r>
+        <w:rPr>
+          <w:noProof/>
+        </w:rPr>
+        <w:drawing>
+          <wp:inline distT="0" distB="0" distL="0" distR="0" wp14:anchorId="0199BA27" wp14:editId="5A3E950A">
+            <wp:extent cx="3779520" cy="3458961"/>
+            <wp:effectExtent l="0" t="0" r="0" b="8255"/>
+            <wp:docPr id="1930131682" name="Picture 1"/>
+            <wp:cNvGraphicFramePr>
+              <a:graphicFrameLocks xmlns:a="http://schemas.openxmlformats.org/drawingml/2006/main" noChangeAspect="1"/>
+            </wp:cNvGraphicFramePr>
+            <a:graphic xmlns:a="http://schemas.openxmlformats.org/drawingml/2006/main">
+              <a:graphicData uri="http://schemas.openxmlformats.org/drawingml/2006/picture">
+                <pic:pic xmlns:pic="http://schemas.openxmlformats.org/drawingml/2006/picture">
+                  <pic:nvPicPr>
+                    <pic:cNvPr id="1930131682" name=""/>
+                    <pic:cNvPicPr/>
+                  </pic:nvPicPr>
+                  <pic:blipFill>
+                    <a:blip r:embed="rId11"/>
+                    <a:stretch>
+                      <a:fillRect/>
+                    </a:stretch>
+                  </pic:blipFill>
+                  <pic:spPr>
+                    <a:xfrm>
+                      <a:off x="0" y="0"/>
+                      <a:ext cx="3784017" cy="3463076"/>
+                    </a:xfrm>
+                    <a:prstGeom prst="rect">
+                      <a:avLst/>
+                    </a:prstGeom>
+                  </pic:spPr>
+                </pic:pic>
+              </a:graphicData>
+            </a:graphic>
+          </wp:inline>
+        </w:drawing>
+      </w:r>
+      <w:r>
+        <w:rPr>
+          <w:b/>
+          <w:bCs/>
+        </w:rPr>
+        <w:t xml:space="preserve">  </w:t>
+      </w:r>
+      <w:r>
+        <w:t xml:space="preserve">If we add ‘event’ word before instantiating a </w:t>
+      </w:r>
+      <w:proofErr w:type="gramStart"/>
+      <w:r>
+        <w:t>delegate</w:t>
+      </w:r>
+      <w:proofErr w:type="gramEnd"/>
+      <w:r>
+        <w:t xml:space="preserve"> it becomes an event.</w:t>
+      </w:r>
     </w:p>
     <w:p>
       <w:pPr>
@@ -625,7 +725,392 @@
         <w:t xml:space="preserve">‘Empty’ that coneys information about an event. </w:t>
       </w:r>
     </w:p>
-    <w:p/>
+    <w:p>
+      <w:r>
+        <w:rPr>
+          <w:b/>
+          <w:bCs/>
+        </w:rPr>
+        <w:t xml:space="preserve">      Anonymous Methods</w:t>
+      </w:r>
+      <w:r>
+        <w:t>:</w:t>
+      </w:r>
+    </w:p>
+    <w:p>
+      <w:pPr>
+        <w:pStyle w:val="ListParagraph"/>
+        <w:numPr>
+          <w:ilvl w:val="0"/>
+          <w:numId w:val="4"/>
+        </w:numPr>
+      </w:pPr>
+      <w:r>
+        <w:t xml:space="preserve">These begin with key word ‘delegate’  </w:t>
+      </w:r>
+      <w:r>
+        <w:rPr>
+          <w:noProof/>
+        </w:rPr>
+        <w:drawing>
+          <wp:inline distT="0" distB="0" distL="0" distR="0" wp14:anchorId="5AC0E165" wp14:editId="397EB962">
+            <wp:extent cx="2705104" cy="190500"/>
+            <wp:effectExtent l="0" t="0" r="0" b="0"/>
+            <wp:docPr id="992947065" name="Picture 1"/>
+            <wp:cNvGraphicFramePr>
+              <a:graphicFrameLocks xmlns:a="http://schemas.openxmlformats.org/drawingml/2006/main" noChangeAspect="1"/>
+            </wp:cNvGraphicFramePr>
+            <a:graphic xmlns:a="http://schemas.openxmlformats.org/drawingml/2006/main">
+              <a:graphicData uri="http://schemas.openxmlformats.org/drawingml/2006/picture">
+                <pic:pic xmlns:pic="http://schemas.openxmlformats.org/drawingml/2006/picture">
+                  <pic:nvPicPr>
+                    <pic:cNvPr id="992947065" name=""/>
+                    <pic:cNvPicPr/>
+                  </pic:nvPicPr>
+                  <pic:blipFill>
+                    <a:blip r:embed="rId12"/>
+                    <a:stretch>
+                      <a:fillRect/>
+                    </a:stretch>
+                  </pic:blipFill>
+                  <pic:spPr>
+                    <a:xfrm>
+                      <a:off x="0" y="0"/>
+                      <a:ext cx="2774173" cy="195364"/>
+                    </a:xfrm>
+                    <a:prstGeom prst="rect">
+                      <a:avLst/>
+                    </a:prstGeom>
+                  </pic:spPr>
+                </pic:pic>
+              </a:graphicData>
+            </a:graphic>
+          </wp:inline>
+        </w:drawing>
+      </w:r>
+    </w:p>
+    <w:p>
+      <w:pPr>
+        <w:rPr>
+          <w:b/>
+          <w:bCs/>
+        </w:rPr>
+      </w:pPr>
+      <w:r>
+        <w:rPr>
+          <w:b/>
+          <w:bCs/>
+        </w:rPr>
+        <w:lastRenderedPageBreak/>
+        <w:t>Try/Catch/Finally</w:t>
+      </w:r>
+      <w:r>
+        <w:rPr>
+          <w:b/>
+          <w:bCs/>
+        </w:rPr>
+        <w:t>:</w:t>
+      </w:r>
+    </w:p>
+    <w:p>
+      <w:pPr>
+        <w:pStyle w:val="ListParagraph"/>
+        <w:numPr>
+          <w:ilvl w:val="0"/>
+          <w:numId w:val="4"/>
+        </w:numPr>
+        <w:rPr>
+          <w:b/>
+          <w:bCs/>
+        </w:rPr>
+      </w:pPr>
+      <w:r>
+        <w:rPr>
+          <w:noProof/>
+        </w:rPr>
+        <w:drawing>
+          <wp:inline distT="0" distB="0" distL="0" distR="0" wp14:anchorId="509A1324" wp14:editId="6B4A1CC1">
+            <wp:extent cx="3195517" cy="525780"/>
+            <wp:effectExtent l="0" t="0" r="5080" b="7620"/>
+            <wp:docPr id="463230584" name="Picture 1" descr="A black and white text&#10;&#10;Description automatically generated"/>
+            <wp:cNvGraphicFramePr>
+              <a:graphicFrameLocks xmlns:a="http://schemas.openxmlformats.org/drawingml/2006/main" noChangeAspect="1"/>
+            </wp:cNvGraphicFramePr>
+            <a:graphic xmlns:a="http://schemas.openxmlformats.org/drawingml/2006/main">
+              <a:graphicData uri="http://schemas.openxmlformats.org/drawingml/2006/picture">
+                <pic:pic xmlns:pic="http://schemas.openxmlformats.org/drawingml/2006/picture">
+                  <pic:nvPicPr>
+                    <pic:cNvPr id="463230584" name="Picture 1" descr="A black and white text&#10;&#10;Description automatically generated"/>
+                    <pic:cNvPicPr/>
+                  </pic:nvPicPr>
+                  <pic:blipFill>
+                    <a:blip r:embed="rId13"/>
+                    <a:stretch>
+                      <a:fillRect/>
+                    </a:stretch>
+                  </pic:blipFill>
+                  <pic:spPr>
+                    <a:xfrm>
+                      <a:off x="0" y="0"/>
+                      <a:ext cx="3202189" cy="526878"/>
+                    </a:xfrm>
+                    <a:prstGeom prst="rect">
+                      <a:avLst/>
+                    </a:prstGeom>
+                  </pic:spPr>
+                </pic:pic>
+              </a:graphicData>
+            </a:graphic>
+          </wp:inline>
+        </w:drawing>
+      </w:r>
+    </w:p>
+    <w:p>
+      <w:pPr>
+        <w:pStyle w:val="ListParagraph"/>
+        <w:rPr>
+          <w:b/>
+          <w:bCs/>
+        </w:rPr>
+      </w:pPr>
+      <w:r>
+        <w:rPr>
+          <w:noProof/>
+        </w:rPr>
+        <w:drawing>
+          <wp:inline distT="0" distB="0" distL="0" distR="0" wp14:anchorId="003E5317" wp14:editId="16C05ABE">
+            <wp:extent cx="3202325" cy="2049780"/>
+            <wp:effectExtent l="0" t="0" r="0" b="7620"/>
+            <wp:docPr id="174894490" name="Picture 1" descr="A white background with black text&#10;&#10;Description automatically generated"/>
+            <wp:cNvGraphicFramePr>
+              <a:graphicFrameLocks xmlns:a="http://schemas.openxmlformats.org/drawingml/2006/main" noChangeAspect="1"/>
+            </wp:cNvGraphicFramePr>
+            <a:graphic xmlns:a="http://schemas.openxmlformats.org/drawingml/2006/main">
+              <a:graphicData uri="http://schemas.openxmlformats.org/drawingml/2006/picture">
+                <pic:pic xmlns:pic="http://schemas.openxmlformats.org/drawingml/2006/picture">
+                  <pic:nvPicPr>
+                    <pic:cNvPr id="174894490" name="Picture 1" descr="A white background with black text&#10;&#10;Description automatically generated"/>
+                    <pic:cNvPicPr/>
+                  </pic:nvPicPr>
+                  <pic:blipFill>
+                    <a:blip r:embed="rId14"/>
+                    <a:stretch>
+                      <a:fillRect/>
+                    </a:stretch>
+                  </pic:blipFill>
+                  <pic:spPr>
+                    <a:xfrm>
+                      <a:off x="0" y="0"/>
+                      <a:ext cx="3212368" cy="2056208"/>
+                    </a:xfrm>
+                    <a:prstGeom prst="rect">
+                      <a:avLst/>
+                    </a:prstGeom>
+                  </pic:spPr>
+                </pic:pic>
+              </a:graphicData>
+            </a:graphic>
+          </wp:inline>
+        </w:drawing>
+      </w:r>
+    </w:p>
+    <w:p>
+      <w:pPr>
+        <w:pStyle w:val="ListParagraph"/>
+      </w:pPr>
+      <w:proofErr w:type="spellStart"/>
+      <w:r>
+        <w:rPr>
+          <w:b/>
+          <w:bCs/>
+        </w:rPr>
+        <w:t>ExceptionFilters</w:t>
+      </w:r>
+      <w:proofErr w:type="spellEnd"/>
+      <w:r>
+        <w:rPr>
+          <w:b/>
+          <w:bCs/>
+        </w:rPr>
+        <w:t xml:space="preserve"> </w:t>
+      </w:r>
+      <w:r>
+        <w:rPr>
+          <w:b/>
+          <w:bCs/>
+        </w:rPr>
+        <w:sym w:font="Wingdings" w:char="F0E0"/>
+      </w:r>
+      <w:r>
+        <w:rPr>
+          <w:b/>
+          <w:bCs/>
+        </w:rPr>
+        <w:t xml:space="preserve"> </w:t>
+      </w:r>
+      <w:r>
+        <w:t xml:space="preserve">A catch clause with a when clause </w:t>
+      </w:r>
+      <w:r>
+        <w:rPr>
+          <w:noProof/>
+        </w:rPr>
+        <w:drawing>
+          <wp:inline distT="0" distB="0" distL="0" distR="0" wp14:anchorId="14B2E29F" wp14:editId="4D6B7B98">
+            <wp:extent cx="4983480" cy="671386"/>
+            <wp:effectExtent l="0" t="0" r="7620" b="0"/>
+            <wp:docPr id="935369957" name="Picture 1"/>
+            <wp:cNvGraphicFramePr>
+              <a:graphicFrameLocks xmlns:a="http://schemas.openxmlformats.org/drawingml/2006/main" noChangeAspect="1"/>
+            </wp:cNvGraphicFramePr>
+            <a:graphic xmlns:a="http://schemas.openxmlformats.org/drawingml/2006/main">
+              <a:graphicData uri="http://schemas.openxmlformats.org/drawingml/2006/picture">
+                <pic:pic xmlns:pic="http://schemas.openxmlformats.org/drawingml/2006/picture">
+                  <pic:nvPicPr>
+                    <pic:cNvPr id="935369957" name=""/>
+                    <pic:cNvPicPr/>
+                  </pic:nvPicPr>
+                  <pic:blipFill>
+                    <a:blip r:embed="rId15"/>
+                    <a:stretch>
+                      <a:fillRect/>
+                    </a:stretch>
+                  </pic:blipFill>
+                  <pic:spPr>
+                    <a:xfrm>
+                      <a:off x="0" y="0"/>
+                      <a:ext cx="5034503" cy="678260"/>
+                    </a:xfrm>
+                    <a:prstGeom prst="rect">
+                      <a:avLst/>
+                    </a:prstGeom>
+                  </pic:spPr>
+                </pic:pic>
+              </a:graphicData>
+            </a:graphic>
+          </wp:inline>
+        </w:drawing>
+      </w:r>
+    </w:p>
+    <w:p>
+      <w:pPr>
+        <w:pStyle w:val="ListParagraph"/>
+      </w:pPr>
+      <w:r>
+        <w:t xml:space="preserve">This means that when </w:t>
+      </w:r>
+      <w:proofErr w:type="spellStart"/>
+      <w:r>
+        <w:t>WebException</w:t>
+      </w:r>
+      <w:proofErr w:type="spellEnd"/>
+      <w:r>
+        <w:t xml:space="preserve"> is thrown and if the status of the exception is ‘timeout’ only then </w:t>
+      </w:r>
+      <w:proofErr w:type="spellStart"/>
+      <w:r>
+        <w:t>webexception</w:t>
+      </w:r>
+      <w:proofErr w:type="spellEnd"/>
+      <w:r>
+        <w:t xml:space="preserve"> will be caught.</w:t>
+      </w:r>
+    </w:p>
+    <w:p>
+      <w:pPr>
+        <w:pStyle w:val="ListParagraph"/>
+      </w:pPr>
+      <w:r>
+        <w:t xml:space="preserve">Using Declaration </w:t>
+      </w:r>
+      <w:r>
+        <w:sym w:font="Wingdings" w:char="F0E0"/>
+      </w:r>
+      <w:r>
+        <w:t xml:space="preserve"> </w:t>
+      </w:r>
+      <w:r>
+        <w:t xml:space="preserve">If we omit brackets and statement block following a using statement (C# 8 +) it becomes </w:t>
+      </w:r>
+      <w:r>
+        <w:rPr>
+          <w:i/>
+          <w:iCs/>
+        </w:rPr>
+        <w:t>using declaration</w:t>
+      </w:r>
+      <w:r>
+        <w:t xml:space="preserve">. </w:t>
+      </w:r>
+    </w:p>
+    <w:p>
+      <w:pPr>
+        <w:pStyle w:val="ListParagraph"/>
+      </w:pPr>
+      <w:r>
+        <w:rPr>
+          <w:noProof/>
+        </w:rPr>
+        <w:drawing>
+          <wp:inline distT="0" distB="0" distL="0" distR="0" wp14:anchorId="6313B187" wp14:editId="36DC5C70">
+            <wp:extent cx="3248938" cy="952500"/>
+            <wp:effectExtent l="0" t="0" r="8890" b="0"/>
+            <wp:docPr id="1168348882" name="Picture 1"/>
+            <wp:cNvGraphicFramePr>
+              <a:graphicFrameLocks xmlns:a="http://schemas.openxmlformats.org/drawingml/2006/main" noChangeAspect="1"/>
+            </wp:cNvGraphicFramePr>
+            <a:graphic xmlns:a="http://schemas.openxmlformats.org/drawingml/2006/main">
+              <a:graphicData uri="http://schemas.openxmlformats.org/drawingml/2006/picture">
+                <pic:pic xmlns:pic="http://schemas.openxmlformats.org/drawingml/2006/picture">
+                  <pic:nvPicPr>
+                    <pic:cNvPr id="1168348882" name=""/>
+                    <pic:cNvPicPr/>
+                  </pic:nvPicPr>
+                  <pic:blipFill>
+                    <a:blip r:embed="rId16"/>
+                    <a:stretch>
+                      <a:fillRect/>
+                    </a:stretch>
+                  </pic:blipFill>
+                  <pic:spPr>
+                    <a:xfrm>
+                      <a:off x="0" y="0"/>
+                      <a:ext cx="3251654" cy="953296"/>
+                    </a:xfrm>
+                    <a:prstGeom prst="rect">
+                      <a:avLst/>
+                    </a:prstGeom>
+                  </pic:spPr>
+                </pic:pic>
+              </a:graphicData>
+            </a:graphic>
+          </wp:inline>
+        </w:drawing>
+      </w:r>
+    </w:p>
+    <w:p>
+      <w:pPr>
+        <w:pStyle w:val="ListParagraph"/>
+      </w:pPr>
+      <w:r>
+        <w:t xml:space="preserve">In this case the resource is disposed when the execution comes out the </w:t>
+      </w:r>
+      <w:r>
+        <w:rPr>
+          <w:i/>
+          <w:iCs/>
+        </w:rPr>
+        <w:t>if</w:t>
+      </w:r>
+      <w:r>
+        <w:t xml:space="preserve"> block.</w:t>
+      </w:r>
+    </w:p>
+    <w:p>
+      <w:pPr>
+        <w:pStyle w:val="ListParagraph"/>
+      </w:pPr>
+    </w:p>
     <w:p>
       <w:r>
         <w:rPr>
@@ -688,7 +1173,7 @@
                     <pic:cNvPicPr/>
                   </pic:nvPicPr>
                   <pic:blipFill>
-                    <a:blip r:embed="rId11"/>
+                    <a:blip r:embed="rId17"/>
                     <a:stretch>
                       <a:fillRect/>
                     </a:stretch>
@@ -783,27 +1268,27 @@
     <w:p>
       <w:proofErr w:type="spellStart"/>
       <w:r>
+        <w:t>IEnumberable</w:t>
+      </w:r>
+      <w:proofErr w:type="spellEnd"/>
+      <w:r>
+        <w:t xml:space="preserve">&lt;T&gt; derives from </w:t>
+      </w:r>
+      <w:proofErr w:type="spellStart"/>
+      <w:r>
+        <w:t>IDisposable</w:t>
+      </w:r>
+      <w:proofErr w:type="spellEnd"/>
+      <w:r>
+        <w:t xml:space="preserve"> which means that enumerators hold references to resources such as database connections and ensure that resources are released when enumeration is complete.</w:t>
+      </w:r>
+    </w:p>
+    <w:p>
+      <w:r>
+        <w:rPr>
+          <w:noProof/>
+        </w:rPr>
         <w:lastRenderedPageBreak/>
-        <w:t>IEnumberable</w:t>
-      </w:r>
-      <w:proofErr w:type="spellEnd"/>
-      <w:r>
-        <w:t xml:space="preserve">&lt;T&gt; derives from </w:t>
-      </w:r>
-      <w:proofErr w:type="spellStart"/>
-      <w:r>
-        <w:t>IDisposable</w:t>
-      </w:r>
-      <w:proofErr w:type="spellEnd"/>
-      <w:r>
-        <w:t xml:space="preserve"> which means that enumerators hold references to resources such as database connections and ensure that resources are released when enumeration is complete.</w:t>
-      </w:r>
-    </w:p>
-    <w:p>
-      <w:r>
-        <w:rPr>
-          <w:noProof/>
-        </w:rPr>
         <w:drawing>
           <wp:inline distT="0" distB="0" distL="0" distR="0" wp14:anchorId="2BF3E0D3" wp14:editId="4604B68C">
             <wp:extent cx="4781550" cy="1847850"/>
@@ -820,7 +1305,7 @@
                     <pic:cNvPicPr/>
                   </pic:nvPicPr>
                   <pic:blipFill>
-                    <a:blip r:embed="rId12"/>
+                    <a:blip r:embed="rId18"/>
                     <a:stretch>
                       <a:fillRect/>
                     </a:stretch>
@@ -917,7 +1402,7 @@
                     <pic:cNvPicPr/>
                   </pic:nvPicPr>
                   <pic:blipFill>
-                    <a:blip r:embed="rId13"/>
+                    <a:blip r:embed="rId19"/>
                     <a:stretch>
                       <a:fillRect/>
                     </a:stretch>
@@ -1114,7 +1599,7 @@
                     <pic:cNvPicPr/>
                   </pic:nvPicPr>
                   <pic:blipFill>
-                    <a:blip r:embed="rId14"/>
+                    <a:blip r:embed="rId20"/>
                     <a:stretch>
                       <a:fillRect/>
                     </a:stretch>
@@ -1160,7 +1645,7 @@
                     <pic:cNvPicPr/>
                   </pic:nvPicPr>
                   <pic:blipFill>
-                    <a:blip r:embed="rId15"/>
+                    <a:blip r:embed="rId21"/>
                     <a:stretch>
                       <a:fillRect/>
                     </a:stretch>
@@ -1203,7 +1688,7 @@
                     <pic:cNvPicPr/>
                   </pic:nvPicPr>
                   <pic:blipFill>
-                    <a:blip r:embed="rId16"/>
+                    <a:blip r:embed="rId22"/>
                     <a:stretch>
                       <a:fillRect/>
                     </a:stretch>
@@ -1245,7 +1730,7 @@
                     <pic:cNvPicPr/>
                   </pic:nvPicPr>
                   <pic:blipFill>
-                    <a:blip r:embed="rId17"/>
+                    <a:blip r:embed="rId23"/>
                     <a:stretch>
                       <a:fillRect/>
                     </a:stretch>
@@ -1369,7 +1854,7 @@
                     <pic:cNvPicPr/>
                   </pic:nvPicPr>
                   <pic:blipFill>
-                    <a:blip r:embed="rId18"/>
+                    <a:blip r:embed="rId24"/>
                     <a:stretch>
                       <a:fillRect/>
                     </a:stretch>
@@ -1464,7 +1949,6 @@
           <w:sz w:val="28"/>
           <w:szCs w:val="28"/>
         </w:rPr>
-        <w:lastRenderedPageBreak/>
         <w:t>Concurrency</w:t>
       </w:r>
       <w:r>
@@ -1501,6 +1985,7 @@
         </w:numPr>
       </w:pPr>
       <w:r>
+        <w:lastRenderedPageBreak/>
         <w:t xml:space="preserve">With single thread, just one thread runs in the process’s isolated environment </w:t>
       </w:r>
       <w:proofErr w:type="gramStart"/>
@@ -1536,7 +2021,7 @@
                     <pic:cNvPicPr/>
                   </pic:nvPicPr>
                   <pic:blipFill>
-                    <a:blip r:embed="rId19"/>
+                    <a:blip r:embed="rId25"/>
                     <a:stretch>
                       <a:fillRect/>
                     </a:stretch>
@@ -1649,7 +2134,7 @@
                     <pic:cNvPicPr/>
                   </pic:nvPicPr>
                   <pic:blipFill>
-                    <a:blip r:embed="rId20"/>
+                    <a:blip r:embed="rId26"/>
                     <a:stretch>
                       <a:fillRect/>
                     </a:stretch>
@@ -1721,7 +2206,7 @@
                     <pic:cNvPicPr/>
                   </pic:nvPicPr>
                   <pic:blipFill>
-                    <a:blip r:embed="rId21"/>
+                    <a:blip r:embed="rId27"/>
                     <a:stretch>
                       <a:fillRect/>
                     </a:stretch>
@@ -1844,7 +2329,6 @@
           <w:b/>
           <w:bCs/>
         </w:rPr>
-        <w:lastRenderedPageBreak/>
         <w:t>Joins</w:t>
       </w:r>
       <w:r>
@@ -1911,6 +2395,7 @@
         <w:rPr>
           <w:noProof/>
         </w:rPr>
+        <w:lastRenderedPageBreak/>
         <w:drawing>
           <wp:inline distT="0" distB="0" distL="0" distR="0" wp14:anchorId="234FCB43" wp14:editId="7341287D">
             <wp:extent cx="2133600" cy="778329"/>
@@ -1927,7 +2412,7 @@
                     <pic:cNvPicPr/>
                   </pic:nvPicPr>
                   <pic:blipFill>
-                    <a:blip r:embed="rId22"/>
+                    <a:blip r:embed="rId28"/>
                     <a:stretch>
                       <a:fillRect/>
                     </a:stretch>
@@ -1972,7 +2457,7 @@
                     <pic:cNvPicPr/>
                   </pic:nvPicPr>
                   <pic:blipFill>
-                    <a:blip r:embed="rId23"/>
+                    <a:blip r:embed="rId29"/>
                     <a:stretch>
                       <a:fillRect/>
                     </a:stretch>
@@ -2025,7 +2510,7 @@
                     <pic:cNvPicPr/>
                   </pic:nvPicPr>
                   <pic:blipFill>
-                    <a:blip r:embed="rId24"/>
+                    <a:blip r:embed="rId30"/>
                     <a:stretch>
                       <a:fillRect/>
                     </a:stretch>
@@ -2265,7 +2750,6 @@
         </w:rPr>
       </w:pPr>
       <w:r>
-        <w:lastRenderedPageBreak/>
         <w:t xml:space="preserve">The easiest way to run quickly on a pooled thread is by using this </w:t>
       </w:r>
       <w:r>
@@ -2474,6 +2958,7 @@
         </w:numPr>
       </w:pPr>
       <w:r>
+        <w:lastRenderedPageBreak/>
         <w:t xml:space="preserve">To achieve fine asynchronous </w:t>
       </w:r>
       <w:proofErr w:type="gramStart"/>
@@ -2568,7 +3053,6 @@
         <w:t xml:space="preserve">They can use Thread pool to lessen start up latency and with </w:t>
       </w:r>
       <w:proofErr w:type="spellStart"/>
-      <w:proofErr w:type="gramStart"/>
       <w:r>
         <w:rPr>
           <w:i/>
@@ -2577,7 +3061,6 @@
         <w:t>TaskCompletionSource</w:t>
       </w:r>
       <w:proofErr w:type="spellEnd"/>
-      <w:proofErr w:type="gramEnd"/>
       <w:r>
         <w:rPr>
           <w:i/>
@@ -2609,7 +3092,7 @@
     </w:p>
     <w:sectPr>
       <w:pgSz w:w="12240" w:h="15840"/>
-      <w:pgMar w:top="720" w:right="720" w:bottom="720" w:left="720" w:header="720" w:footer="720" w:gutter="0"/>
+      <w:pgMar w:top="144" w:right="144" w:bottom="144" w:left="144" w:header="720" w:footer="720" w:gutter="0"/>
       <w:cols w:space="720"/>
       <w:docGrid w:linePitch="360"/>
     </w:sectPr>
@@ -2618,11 +3101,11 @@
 </file>
 
 <file path=word/numbering.xml><?xml version="1.0" encoding="utf-8"?>
-<w:numbering xmlns:wpc="http://schemas.microsoft.com/office/word/2010/wordprocessingCanvas" xmlns:cx="http://schemas.microsoft.com/office/drawing/2014/chartex" xmlns:cx1="http://schemas.microsoft.com/office/drawing/2015/9/8/chartex" xmlns:cx2="http://schemas.microsoft.com/office/drawing/2015/10/21/chartex" xmlns:cx3="http://schemas.microsoft.com/office/drawing/2016/5/9/chartex" xmlns:cx4="http://schemas.microsoft.com/office/drawing/2016/5/10/chartex" xmlns:cx5="http://schemas.microsoft.com/office/drawing/2016/5/11/chartex" xmlns:cx6="http://schemas.microsoft.com/office/drawing/2016/5/12/chartex" xmlns:cx7="http://schemas.microsoft.com/office/drawing/2016/5/13/chartex" xmlns:cx8="http://schemas.microsoft.com/office/drawing/2016/5/14/chartex" xmlns:mc="http://schemas.openxmlformats.org/markup-compatibility/2006" xmlns:aink="http://schemas.microsoft.com/office/drawing/2016/ink" xmlns:am3d="http://schemas.microsoft.com/office/drawing/2017/model3d" xmlns:o="urn:schemas-microsoft-com:office:office" xmlns:oel="http://schemas.microsoft.com/office/2019/extlst" xmlns:r="http://schemas.openxmlformats.org/officeDocument/2006/relationships" xmlns:m="http://schemas.openxmlformats.org/officeDocument/2006/math" xmlns:v="urn:schemas-microsoft-com:vml" xmlns:wp14="http://schemas.microsoft.com/office/word/2010/wordprocessingDrawing" xmlns:wp="http://schemas.openxmlformats.org/drawingml/2006/wordprocessingDrawing" xmlns:w10="urn:schemas-microsoft-com:office:word" xmlns:w="http://schemas.openxmlformats.org/wordprocessingml/2006/main" xmlns:w14="http://schemas.microsoft.com/office/word/2010/wordml" xmlns:w15="http://schemas.microsoft.com/office/word/2012/wordml" xmlns:w16cex="http://schemas.microsoft.com/office/word/2018/wordml/cex" xmlns:w16cid="http://schemas.microsoft.com/office/word/2016/wordml/cid" xmlns:w16="http://schemas.microsoft.com/office/word/2018/wordml" xmlns:w16sdtdh="http://schemas.microsoft.com/office/word/2020/wordml/sdtdatahash" xmlns:w16se="http://schemas.microsoft.com/office/word/2015/wordml/symex" xmlns:wpg="http://schemas.microsoft.com/office/word/2010/wordprocessingGroup" xmlns:wpi="http://schemas.microsoft.com/office/word/2010/wordprocessingInk" xmlns:wne="http://schemas.microsoft.com/office/word/2006/wordml" xmlns:wps="http://schemas.microsoft.com/office/word/2010/wordprocessingShape" mc:Ignorable="w14 w15 w16se w16cid w16 w16cex w16sdtdh wp14">
+<w:numbering xmlns:wpc="http://schemas.microsoft.com/office/word/2010/wordprocessingCanvas" xmlns:cx="http://schemas.microsoft.com/office/drawing/2014/chartex" xmlns:cx1="http://schemas.microsoft.com/office/drawing/2015/9/8/chartex" xmlns:cx2="http://schemas.microsoft.com/office/drawing/2015/10/21/chartex" xmlns:cx3="http://schemas.microsoft.com/office/drawing/2016/5/9/chartex" xmlns:cx4="http://schemas.microsoft.com/office/drawing/2016/5/10/chartex" xmlns:cx5="http://schemas.microsoft.com/office/drawing/2016/5/11/chartex" xmlns:cx6="http://schemas.microsoft.com/office/drawing/2016/5/12/chartex" xmlns:cx7="http://schemas.microsoft.com/office/drawing/2016/5/13/chartex" xmlns:cx8="http://schemas.microsoft.com/office/drawing/2016/5/14/chartex" xmlns:mc="http://schemas.openxmlformats.org/markup-compatibility/2006" xmlns:aink="http://schemas.microsoft.com/office/drawing/2016/ink" xmlns:am3d="http://schemas.microsoft.com/office/drawing/2017/model3d" xmlns:o="urn:schemas-microsoft-com:office:office" xmlns:oel="http://schemas.microsoft.com/office/2019/extlst" xmlns:r="http://schemas.openxmlformats.org/officeDocument/2006/relationships" xmlns:m="http://schemas.openxmlformats.org/officeDocument/2006/math" xmlns:v="urn:schemas-microsoft-com:vml" xmlns:wp14="http://schemas.microsoft.com/office/word/2010/wordprocessingDrawing" xmlns:wp="http://schemas.openxmlformats.org/drawingml/2006/wordprocessingDrawing" xmlns:w10="urn:schemas-microsoft-com:office:word" xmlns:w="http://schemas.openxmlformats.org/wordprocessingml/2006/main" xmlns:w14="http://schemas.microsoft.com/office/word/2010/wordml" xmlns:w15="http://schemas.microsoft.com/office/word/2012/wordml" xmlns:w16cex="http://schemas.microsoft.com/office/word/2018/wordml/cex" xmlns:w16cid="http://schemas.microsoft.com/office/word/2016/wordml/cid" xmlns:w16="http://schemas.microsoft.com/office/word/2018/wordml" xmlns:w16du="http://schemas.microsoft.com/office/word/2023/wordml/word16du" xmlns:w16sdtdh="http://schemas.microsoft.com/office/word/2020/wordml/sdtdatahash" xmlns:w16se="http://schemas.microsoft.com/office/word/2015/wordml/symex" xmlns:wpg="http://schemas.microsoft.com/office/word/2010/wordprocessingGroup" xmlns:wpi="http://schemas.microsoft.com/office/word/2010/wordprocessingInk" xmlns:wne="http://schemas.microsoft.com/office/word/2006/wordml" xmlns:wps="http://schemas.microsoft.com/office/word/2010/wordprocessingShape" mc:Ignorable="w14 w15 w16se w16cid w16 w16cex w16sdtdh w16du wp14">
   <w:abstractNum w:abstractNumId="0" w15:restartNumberingAfterBreak="0">
     <w:nsid w:val="0DD27268"/>
     <w:multiLevelType w:val="hybridMultilevel"/>
-    <w:tmpl w:val="6D7A5846"/>
+    <w:tmpl w:val="C89448C0"/>
     <w:lvl w:ilvl="0" w:tplc="04090001">
       <w:start w:val="1"/>
       <w:numFmt w:val="bullet"/>
@@ -2733,6 +3216,119 @@
     </w:lvl>
   </w:abstractNum>
   <w:abstractNum w:abstractNumId="1" w15:restartNumberingAfterBreak="0">
+    <w:nsid w:val="120F7807"/>
+    <w:multiLevelType w:val="hybridMultilevel"/>
+    <w:tmpl w:val="F4C01070"/>
+    <w:lvl w:ilvl="0" w:tplc="04090001">
+      <w:start w:val="1"/>
+      <w:numFmt w:val="bullet"/>
+      <w:lvlText w:val=""/>
+      <w:lvlJc w:val="left"/>
+      <w:pPr>
+        <w:ind w:left="972" w:hanging="360"/>
+      </w:pPr>
+      <w:rPr>
+        <w:rFonts w:ascii="Symbol" w:hAnsi="Symbol" w:hint="default"/>
+      </w:rPr>
+    </w:lvl>
+    <w:lvl w:ilvl="1" w:tplc="04090003" w:tentative="1">
+      <w:start w:val="1"/>
+      <w:numFmt w:val="bullet"/>
+      <w:lvlText w:val="o"/>
+      <w:lvlJc w:val="left"/>
+      <w:pPr>
+        <w:ind w:left="1692" w:hanging="360"/>
+      </w:pPr>
+      <w:rPr>
+        <w:rFonts w:ascii="Courier New" w:hAnsi="Courier New" w:cs="Courier New" w:hint="default"/>
+      </w:rPr>
+    </w:lvl>
+    <w:lvl w:ilvl="2" w:tplc="04090005" w:tentative="1">
+      <w:start w:val="1"/>
+      <w:numFmt w:val="bullet"/>
+      <w:lvlText w:val=""/>
+      <w:lvlJc w:val="left"/>
+      <w:pPr>
+        <w:ind w:left="2412" w:hanging="360"/>
+      </w:pPr>
+      <w:rPr>
+        <w:rFonts w:ascii="Wingdings" w:hAnsi="Wingdings" w:hint="default"/>
+      </w:rPr>
+    </w:lvl>
+    <w:lvl w:ilvl="3" w:tplc="04090001" w:tentative="1">
+      <w:start w:val="1"/>
+      <w:numFmt w:val="bullet"/>
+      <w:lvlText w:val=""/>
+      <w:lvlJc w:val="left"/>
+      <w:pPr>
+        <w:ind w:left="3132" w:hanging="360"/>
+      </w:pPr>
+      <w:rPr>
+        <w:rFonts w:ascii="Symbol" w:hAnsi="Symbol" w:hint="default"/>
+      </w:rPr>
+    </w:lvl>
+    <w:lvl w:ilvl="4" w:tplc="04090003" w:tentative="1">
+      <w:start w:val="1"/>
+      <w:numFmt w:val="bullet"/>
+      <w:lvlText w:val="o"/>
+      <w:lvlJc w:val="left"/>
+      <w:pPr>
+        <w:ind w:left="3852" w:hanging="360"/>
+      </w:pPr>
+      <w:rPr>
+        <w:rFonts w:ascii="Courier New" w:hAnsi="Courier New" w:cs="Courier New" w:hint="default"/>
+      </w:rPr>
+    </w:lvl>
+    <w:lvl w:ilvl="5" w:tplc="04090005" w:tentative="1">
+      <w:start w:val="1"/>
+      <w:numFmt w:val="bullet"/>
+      <w:lvlText w:val=""/>
+      <w:lvlJc w:val="left"/>
+      <w:pPr>
+        <w:ind w:left="4572" w:hanging="360"/>
+      </w:pPr>
+      <w:rPr>
+        <w:rFonts w:ascii="Wingdings" w:hAnsi="Wingdings" w:hint="default"/>
+      </w:rPr>
+    </w:lvl>
+    <w:lvl w:ilvl="6" w:tplc="04090001" w:tentative="1">
+      <w:start w:val="1"/>
+      <w:numFmt w:val="bullet"/>
+      <w:lvlText w:val=""/>
+      <w:lvlJc w:val="left"/>
+      <w:pPr>
+        <w:ind w:left="5292" w:hanging="360"/>
+      </w:pPr>
+      <w:rPr>
+        <w:rFonts w:ascii="Symbol" w:hAnsi="Symbol" w:hint="default"/>
+      </w:rPr>
+    </w:lvl>
+    <w:lvl w:ilvl="7" w:tplc="04090003" w:tentative="1">
+      <w:start w:val="1"/>
+      <w:numFmt w:val="bullet"/>
+      <w:lvlText w:val="o"/>
+      <w:lvlJc w:val="left"/>
+      <w:pPr>
+        <w:ind w:left="6012" w:hanging="360"/>
+      </w:pPr>
+      <w:rPr>
+        <w:rFonts w:ascii="Courier New" w:hAnsi="Courier New" w:cs="Courier New" w:hint="default"/>
+      </w:rPr>
+    </w:lvl>
+    <w:lvl w:ilvl="8" w:tplc="04090005" w:tentative="1">
+      <w:start w:val="1"/>
+      <w:numFmt w:val="bullet"/>
+      <w:lvlText w:val=""/>
+      <w:lvlJc w:val="left"/>
+      <w:pPr>
+        <w:ind w:left="6732" w:hanging="360"/>
+      </w:pPr>
+      <w:rPr>
+        <w:rFonts w:ascii="Wingdings" w:hAnsi="Wingdings" w:hint="default"/>
+      </w:rPr>
+    </w:lvl>
+  </w:abstractNum>
+  <w:abstractNum w:abstractNumId="2" w15:restartNumberingAfterBreak="0">
     <w:nsid w:val="1AB66474"/>
     <w:multiLevelType w:val="hybridMultilevel"/>
     <w:tmpl w:val="1A080C42"/>
@@ -2845,7 +3441,7 @@
       </w:rPr>
     </w:lvl>
   </w:abstractNum>
-  <w:abstractNum w:abstractNumId="2" w15:restartNumberingAfterBreak="0">
+  <w:abstractNum w:abstractNumId="3" w15:restartNumberingAfterBreak="0">
     <w:nsid w:val="1B622D1A"/>
     <w:multiLevelType w:val="hybridMultilevel"/>
     <w:tmpl w:val="F578804E"/>
@@ -2958,7 +3554,7 @@
       </w:rPr>
     </w:lvl>
   </w:abstractNum>
-  <w:abstractNum w:abstractNumId="3" w15:restartNumberingAfterBreak="0">
+  <w:abstractNum w:abstractNumId="4" w15:restartNumberingAfterBreak="0">
     <w:nsid w:val="201E46EC"/>
     <w:multiLevelType w:val="hybridMultilevel"/>
     <w:tmpl w:val="42F2A918"/>
@@ -3071,7 +3667,7 @@
       </w:rPr>
     </w:lvl>
   </w:abstractNum>
-  <w:abstractNum w:abstractNumId="4" w15:restartNumberingAfterBreak="0">
+  <w:abstractNum w:abstractNumId="5" w15:restartNumberingAfterBreak="0">
     <w:nsid w:val="2F9A64EC"/>
     <w:multiLevelType w:val="hybridMultilevel"/>
     <w:tmpl w:val="F0C08B6A"/>
@@ -3184,7 +3780,7 @@
       </w:rPr>
     </w:lvl>
   </w:abstractNum>
-  <w:abstractNum w:abstractNumId="5" w15:restartNumberingAfterBreak="0">
+  <w:abstractNum w:abstractNumId="6" w15:restartNumberingAfterBreak="0">
     <w:nsid w:val="47B10E7B"/>
     <w:multiLevelType w:val="hybridMultilevel"/>
     <w:tmpl w:val="757A690A"/>
@@ -3297,7 +3893,7 @@
       </w:rPr>
     </w:lvl>
   </w:abstractNum>
-  <w:abstractNum w:abstractNumId="6" w15:restartNumberingAfterBreak="0">
+  <w:abstractNum w:abstractNumId="7" w15:restartNumberingAfterBreak="0">
     <w:nsid w:val="47B6552A"/>
     <w:multiLevelType w:val="hybridMultilevel"/>
     <w:tmpl w:val="E54AF820"/>
@@ -3410,7 +4006,7 @@
       </w:rPr>
     </w:lvl>
   </w:abstractNum>
-  <w:abstractNum w:abstractNumId="7" w15:restartNumberingAfterBreak="0">
+  <w:abstractNum w:abstractNumId="8" w15:restartNumberingAfterBreak="0">
     <w:nsid w:val="4E874949"/>
     <w:multiLevelType w:val="hybridMultilevel"/>
     <w:tmpl w:val="A6A21F66"/>
@@ -3523,7 +4119,120 @@
       </w:rPr>
     </w:lvl>
   </w:abstractNum>
-  <w:abstractNum w:abstractNumId="8" w15:restartNumberingAfterBreak="0">
+  <w:abstractNum w:abstractNumId="9" w15:restartNumberingAfterBreak="0">
+    <w:nsid w:val="5E4374DC"/>
+    <w:multiLevelType w:val="hybridMultilevel"/>
+    <w:tmpl w:val="F3406AF6"/>
+    <w:lvl w:ilvl="0" w:tplc="04090001">
+      <w:start w:val="1"/>
+      <w:numFmt w:val="bullet"/>
+      <w:lvlText w:val=""/>
+      <w:lvlJc w:val="left"/>
+      <w:pPr>
+        <w:ind w:left="720" w:hanging="360"/>
+      </w:pPr>
+      <w:rPr>
+        <w:rFonts w:ascii="Symbol" w:hAnsi="Symbol" w:hint="default"/>
+      </w:rPr>
+    </w:lvl>
+    <w:lvl w:ilvl="1" w:tplc="04090003" w:tentative="1">
+      <w:start w:val="1"/>
+      <w:numFmt w:val="bullet"/>
+      <w:lvlText w:val="o"/>
+      <w:lvlJc w:val="left"/>
+      <w:pPr>
+        <w:ind w:left="1440" w:hanging="360"/>
+      </w:pPr>
+      <w:rPr>
+        <w:rFonts w:ascii="Courier New" w:hAnsi="Courier New" w:cs="Courier New" w:hint="default"/>
+      </w:rPr>
+    </w:lvl>
+    <w:lvl w:ilvl="2" w:tplc="04090005" w:tentative="1">
+      <w:start w:val="1"/>
+      <w:numFmt w:val="bullet"/>
+      <w:lvlText w:val=""/>
+      <w:lvlJc w:val="left"/>
+      <w:pPr>
+        <w:ind w:left="2160" w:hanging="360"/>
+      </w:pPr>
+      <w:rPr>
+        <w:rFonts w:ascii="Wingdings" w:hAnsi="Wingdings" w:hint="default"/>
+      </w:rPr>
+    </w:lvl>
+    <w:lvl w:ilvl="3" w:tplc="04090001" w:tentative="1">
+      <w:start w:val="1"/>
+      <w:numFmt w:val="bullet"/>
+      <w:lvlText w:val=""/>
+      <w:lvlJc w:val="left"/>
+      <w:pPr>
+        <w:ind w:left="2880" w:hanging="360"/>
+      </w:pPr>
+      <w:rPr>
+        <w:rFonts w:ascii="Symbol" w:hAnsi="Symbol" w:hint="default"/>
+      </w:rPr>
+    </w:lvl>
+    <w:lvl w:ilvl="4" w:tplc="04090003" w:tentative="1">
+      <w:start w:val="1"/>
+      <w:numFmt w:val="bullet"/>
+      <w:lvlText w:val="o"/>
+      <w:lvlJc w:val="left"/>
+      <w:pPr>
+        <w:ind w:left="3600" w:hanging="360"/>
+      </w:pPr>
+      <w:rPr>
+        <w:rFonts w:ascii="Courier New" w:hAnsi="Courier New" w:cs="Courier New" w:hint="default"/>
+      </w:rPr>
+    </w:lvl>
+    <w:lvl w:ilvl="5" w:tplc="04090005" w:tentative="1">
+      <w:start w:val="1"/>
+      <w:numFmt w:val="bullet"/>
+      <w:lvlText w:val=""/>
+      <w:lvlJc w:val="left"/>
+      <w:pPr>
+        <w:ind w:left="4320" w:hanging="360"/>
+      </w:pPr>
+      <w:rPr>
+        <w:rFonts w:ascii="Wingdings" w:hAnsi="Wingdings" w:hint="default"/>
+      </w:rPr>
+    </w:lvl>
+    <w:lvl w:ilvl="6" w:tplc="04090001" w:tentative="1">
+      <w:start w:val="1"/>
+      <w:numFmt w:val="bullet"/>
+      <w:lvlText w:val=""/>
+      <w:lvlJc w:val="left"/>
+      <w:pPr>
+        <w:ind w:left="5040" w:hanging="360"/>
+      </w:pPr>
+      <w:rPr>
+        <w:rFonts w:ascii="Symbol" w:hAnsi="Symbol" w:hint="default"/>
+      </w:rPr>
+    </w:lvl>
+    <w:lvl w:ilvl="7" w:tplc="04090003" w:tentative="1">
+      <w:start w:val="1"/>
+      <w:numFmt w:val="bullet"/>
+      <w:lvlText w:val="o"/>
+      <w:lvlJc w:val="left"/>
+      <w:pPr>
+        <w:ind w:left="5760" w:hanging="360"/>
+      </w:pPr>
+      <w:rPr>
+        <w:rFonts w:ascii="Courier New" w:hAnsi="Courier New" w:cs="Courier New" w:hint="default"/>
+      </w:rPr>
+    </w:lvl>
+    <w:lvl w:ilvl="8" w:tplc="04090005" w:tentative="1">
+      <w:start w:val="1"/>
+      <w:numFmt w:val="bullet"/>
+      <w:lvlText w:val=""/>
+      <w:lvlJc w:val="left"/>
+      <w:pPr>
+        <w:ind w:left="6480" w:hanging="360"/>
+      </w:pPr>
+      <w:rPr>
+        <w:rFonts w:ascii="Wingdings" w:hAnsi="Wingdings" w:hint="default"/>
+      </w:rPr>
+    </w:lvl>
+  </w:abstractNum>
+  <w:abstractNum w:abstractNumId="10" w15:restartNumberingAfterBreak="0">
     <w:nsid w:val="63B60E40"/>
     <w:multiLevelType w:val="hybridMultilevel"/>
     <w:tmpl w:val="C088D482"/>
@@ -3636,7 +4345,7 @@
       </w:rPr>
     </w:lvl>
   </w:abstractNum>
-  <w:abstractNum w:abstractNumId="9" w15:restartNumberingAfterBreak="0">
+  <w:abstractNum w:abstractNumId="11" w15:restartNumberingAfterBreak="0">
     <w:nsid w:val="65DB4FE5"/>
     <w:multiLevelType w:val="hybridMultilevel"/>
     <w:tmpl w:val="0F3CB0F4"/>
@@ -3749,7 +4458,7 @@
       </w:rPr>
     </w:lvl>
   </w:abstractNum>
-  <w:abstractNum w:abstractNumId="10" w15:restartNumberingAfterBreak="0">
+  <w:abstractNum w:abstractNumId="12" w15:restartNumberingAfterBreak="0">
     <w:nsid w:val="699B1DB4"/>
     <w:multiLevelType w:val="hybridMultilevel"/>
     <w:tmpl w:val="6C406526"/>
@@ -3863,43 +4572,49 @@
     </w:lvl>
   </w:abstractNum>
   <w:num w:numId="1" w16cid:durableId="341708035">
+    <w:abstractNumId w:val="10"/>
+  </w:num>
+  <w:num w:numId="2" w16cid:durableId="325136919">
     <w:abstractNumId w:val="8"/>
   </w:num>
-  <w:num w:numId="2" w16cid:durableId="325136919">
-    <w:abstractNumId w:val="7"/>
-  </w:num>
   <w:num w:numId="3" w16cid:durableId="1621110573">
-    <w:abstractNumId w:val="1"/>
+    <w:abstractNumId w:val="2"/>
   </w:num>
   <w:num w:numId="4" w16cid:durableId="1384520622">
     <w:abstractNumId w:val="0"/>
   </w:num>
   <w:num w:numId="5" w16cid:durableId="755512671">
+    <w:abstractNumId w:val="7"/>
+  </w:num>
+  <w:num w:numId="6" w16cid:durableId="1187328650">
+    <w:abstractNumId w:val="4"/>
+  </w:num>
+  <w:num w:numId="7" w16cid:durableId="116223448">
     <w:abstractNumId w:val="6"/>
   </w:num>
-  <w:num w:numId="6" w16cid:durableId="1187328650">
+  <w:num w:numId="8" w16cid:durableId="219559931">
+    <w:abstractNumId w:val="11"/>
+  </w:num>
+  <w:num w:numId="9" w16cid:durableId="1004436227">
+    <w:abstractNumId w:val="12"/>
+  </w:num>
+  <w:num w:numId="10" w16cid:durableId="2141796529">
     <w:abstractNumId w:val="3"/>
   </w:num>
-  <w:num w:numId="7" w16cid:durableId="116223448">
+  <w:num w:numId="11" w16cid:durableId="1478376439">
     <w:abstractNumId w:val="5"/>
   </w:num>
-  <w:num w:numId="8" w16cid:durableId="219559931">
+  <w:num w:numId="12" w16cid:durableId="1202355922">
+    <w:abstractNumId w:val="1"/>
+  </w:num>
+  <w:num w:numId="13" w16cid:durableId="777650254">
     <w:abstractNumId w:val="9"/>
-  </w:num>
-  <w:num w:numId="9" w16cid:durableId="1004436227">
-    <w:abstractNumId w:val="10"/>
-  </w:num>
-  <w:num w:numId="10" w16cid:durableId="2141796529">
-    <w:abstractNumId w:val="2"/>
-  </w:num>
-  <w:num w:numId="11" w16cid:durableId="1478376439">
-    <w:abstractNumId w:val="4"/>
   </w:num>
 </w:numbering>
 </file>
 
 <file path=word/styles.xml><?xml version="1.0" encoding="utf-8"?>
-<w:styles xmlns:mc="http://schemas.openxmlformats.org/markup-compatibility/2006" xmlns:r="http://schemas.openxmlformats.org/officeDocument/2006/relationships" xmlns:w="http://schemas.openxmlformats.org/wordprocessingml/2006/main" xmlns:w14="http://schemas.microsoft.com/office/word/2010/wordml" xmlns:w15="http://schemas.microsoft.com/office/word/2012/wordml" xmlns:w16cex="http://schemas.microsoft.com/office/word/2018/wordml/cex" xmlns:w16cid="http://schemas.microsoft.com/office/word/2016/wordml/cid" xmlns:w16="http://schemas.microsoft.com/office/word/2018/wordml" xmlns:w16sdtdh="http://schemas.microsoft.com/office/word/2020/wordml/sdtdatahash" xmlns:w16se="http://schemas.microsoft.com/office/word/2015/wordml/symex" mc:Ignorable="w14 w15 w16se w16cid w16 w16cex w16sdtdh">
+<w:styles xmlns:mc="http://schemas.openxmlformats.org/markup-compatibility/2006" xmlns:r="http://schemas.openxmlformats.org/officeDocument/2006/relationships" xmlns:w="http://schemas.openxmlformats.org/wordprocessingml/2006/main" xmlns:w14="http://schemas.microsoft.com/office/word/2010/wordml" xmlns:w15="http://schemas.microsoft.com/office/word/2012/wordml" xmlns:w16cex="http://schemas.microsoft.com/office/word/2018/wordml/cex" xmlns:w16cid="http://schemas.microsoft.com/office/word/2016/wordml/cid" xmlns:w16="http://schemas.microsoft.com/office/word/2018/wordml" xmlns:w16du="http://schemas.microsoft.com/office/word/2023/wordml/word16du" xmlns:w16sdtdh="http://schemas.microsoft.com/office/word/2020/wordml/sdtdatahash" xmlns:w16se="http://schemas.microsoft.com/office/word/2015/wordml/symex" mc:Ignorable="w14 w15 w16se w16cid w16 w16cex w16sdtdh w16du">
   <w:docDefaults>
     <w:rPrDefault>
       <w:rPr>

--- a/C#/Notes.docx
+++ b/C#/Notes.docx
@@ -71,13 +71,8 @@
           <w:szCs w:val="28"/>
         </w:rPr>
       </w:pPr>
-      <w:proofErr w:type="gramStart"/>
-      <w:r>
-        <w:t>Example :</w:t>
-      </w:r>
-      <w:proofErr w:type="gramEnd"/>
-      <w:r>
-        <w:t xml:space="preserve"> delegate int Transformer(int x) </w:t>
+      <w:r>
+        <w:t xml:space="preserve">Example : delegate int Transformer(int x) </w:t>
       </w:r>
     </w:p>
     <w:p>
@@ -86,15 +81,7 @@
         <w:ind w:left="1440"/>
       </w:pPr>
       <w:r>
-        <w:t xml:space="preserve">The above delegate takes int parameter and returns an int type. </w:t>
-      </w:r>
-      <w:proofErr w:type="gramStart"/>
-      <w:r>
-        <w:t>So</w:t>
-      </w:r>
-      <w:proofErr w:type="gramEnd"/>
-      <w:r>
-        <w:t xml:space="preserve"> it can point to any method that takes one int parameter and returns int type like this one </w:t>
+        <w:t xml:space="preserve">The above delegate takes int parameter and returns an int type. So it can point to any method that takes one int parameter and returns int type like this one </w:t>
       </w:r>
       <w:r>
         <w:sym w:font="Wingdings" w:char="F0E0"/>
@@ -106,13 +93,8 @@
         <w:ind w:left="1440"/>
       </w:pPr>
       <w:r>
-        <w:t xml:space="preserve"> int square (int x) =&gt; x * </w:t>
-      </w:r>
-      <w:proofErr w:type="gramStart"/>
-      <w:r>
-        <w:t>x;</w:t>
-      </w:r>
-      <w:proofErr w:type="gramEnd"/>
+        <w:t xml:space="preserve"> int square (int x) =&gt; x * x;</w:t>
+      </w:r>
     </w:p>
     <w:p>
       <w:pPr>
@@ -128,13 +110,8 @@
       </w:r>
       <w:proofErr w:type="spellEnd"/>
       <w:r>
-        <w:t xml:space="preserve"> = </w:t>
-      </w:r>
-      <w:proofErr w:type="gramStart"/>
-      <w:r>
-        <w:t>square ;</w:t>
-      </w:r>
-      <w:proofErr w:type="gramEnd"/>
+        <w:t xml:space="preserve"> = square ;</w:t>
+      </w:r>
       <w:r>
         <w:t xml:space="preserve"> // assigning a method to delegate variable creates delegate instance</w:t>
       </w:r>
@@ -145,17 +122,12 @@
         <w:ind w:left="1440"/>
       </w:pPr>
       <w:proofErr w:type="spellStart"/>
-      <w:proofErr w:type="gramStart"/>
       <w:r>
         <w:t>objDelegate</w:t>
       </w:r>
       <w:proofErr w:type="spellEnd"/>
       <w:r>
-        <w:t>(</w:t>
-      </w:r>
-      <w:proofErr w:type="gramEnd"/>
-      <w:r>
-        <w:t>3);</w:t>
+        <w:t>(3);</w:t>
       </w:r>
       <w:r>
         <w:t xml:space="preserve"> // invokes the instance.</w:t>
@@ -688,15 +660,7 @@
         <w:t xml:space="preserve">  </w:t>
       </w:r>
       <w:r>
-        <w:t xml:space="preserve">If we add ‘event’ word before instantiating a </w:t>
-      </w:r>
-      <w:proofErr w:type="gramStart"/>
-      <w:r>
-        <w:t>delegate</w:t>
-      </w:r>
-      <w:proofErr w:type="gramEnd"/>
-      <w:r>
-        <w:t xml:space="preserve"> it becomes an event.</w:t>
+        <w:t>If we add ‘event’ word before instantiating a delegate it becomes an event.</w:t>
       </w:r>
     </w:p>
     <w:p>
@@ -878,9 +842,9 @@
           <w:noProof/>
         </w:rPr>
         <w:drawing>
-          <wp:inline distT="0" distB="0" distL="0" distR="0" wp14:anchorId="003E5317" wp14:editId="16C05ABE">
-            <wp:extent cx="3202325" cy="2049780"/>
-            <wp:effectExtent l="0" t="0" r="0" b="7620"/>
+          <wp:inline distT="0" distB="0" distL="0" distR="0" wp14:anchorId="003E5317" wp14:editId="4A2D6219">
+            <wp:extent cx="2491740" cy="1594941"/>
+            <wp:effectExtent l="0" t="0" r="3810" b="5715"/>
             <wp:docPr id="174894490" name="Picture 1" descr="A white background with black text&#10;&#10;Description automatically generated"/>
             <wp:cNvGraphicFramePr>
               <a:graphicFrameLocks xmlns:a="http://schemas.openxmlformats.org/drawingml/2006/main" noChangeAspect="1"/>
@@ -901,7 +865,7 @@
                   <pic:spPr>
                     <a:xfrm>
                       <a:off x="0" y="0"/>
-                      <a:ext cx="3212368" cy="2056208"/>
+                      <a:ext cx="2507974" cy="1605332"/>
                     </a:xfrm>
                     <a:prstGeom prst="rect">
                       <a:avLst/>
@@ -1052,9 +1016,9 @@
           <w:noProof/>
         </w:rPr>
         <w:drawing>
-          <wp:inline distT="0" distB="0" distL="0" distR="0" wp14:anchorId="6313B187" wp14:editId="36DC5C70">
-            <wp:extent cx="3248938" cy="952500"/>
-            <wp:effectExtent l="0" t="0" r="8890" b="0"/>
+          <wp:inline distT="0" distB="0" distL="0" distR="0" wp14:anchorId="6313B187" wp14:editId="79B2A4A5">
+            <wp:extent cx="2430780" cy="712638"/>
+            <wp:effectExtent l="0" t="0" r="7620" b="0"/>
             <wp:docPr id="1168348882" name="Picture 1"/>
             <wp:cNvGraphicFramePr>
               <a:graphicFrameLocks xmlns:a="http://schemas.openxmlformats.org/drawingml/2006/main" noChangeAspect="1"/>
@@ -1075,7 +1039,7 @@
                   <pic:spPr>
                     <a:xfrm>
                       <a:off x="0" y="0"/>
-                      <a:ext cx="3251654" cy="953296"/>
+                      <a:ext cx="2454304" cy="719535"/>
                     </a:xfrm>
                     <a:prstGeom prst="rect">
                       <a:avLst/>
@@ -1109,6 +1073,781 @@
     <w:p>
       <w:pPr>
         <w:pStyle w:val="ListParagraph"/>
+      </w:pPr>
+    </w:p>
+    <w:p>
+      <w:pPr>
+        <w:pStyle w:val="ListParagraph"/>
+      </w:pPr>
+      <w:r>
+        <w:rPr>
+          <w:b/>
+          <w:bCs/>
+        </w:rPr>
+        <w:t>Return vs yield return</w:t>
+      </w:r>
+      <w:r>
+        <w:t xml:space="preserve"> </w:t>
+      </w:r>
+      <w:r>
+        <w:rPr>
+          <w:b/>
+          <w:bCs/>
+        </w:rPr>
+        <w:t>vs yield break</w:t>
+      </w:r>
+      <w:r>
+        <w:rPr>
+          <w:b/>
+          <w:bCs/>
+        </w:rPr>
+        <w:t>:</w:t>
+      </w:r>
+    </w:p>
+    <w:p>
+      <w:pPr>
+        <w:pStyle w:val="ListParagraph"/>
+        <w:numPr>
+          <w:ilvl w:val="0"/>
+          <w:numId w:val="14"/>
+        </w:numPr>
+      </w:pPr>
+      <w:r>
+        <w:t xml:space="preserve">return statement expresses </w:t>
+      </w:r>
+      <w:r>
+        <w:sym w:font="Wingdings" w:char="F0E0"/>
+      </w:r>
+      <w:r>
+        <w:t xml:space="preserve"> Here’s the value you asked me to return from this method</w:t>
+      </w:r>
+    </w:p>
+    <w:p>
+      <w:pPr>
+        <w:pStyle w:val="ListParagraph"/>
+        <w:numPr>
+          <w:ilvl w:val="0"/>
+          <w:numId w:val="14"/>
+        </w:numPr>
+      </w:pPr>
+      <w:r>
+        <w:t xml:space="preserve">yield return expresses </w:t>
+      </w:r>
+      <w:r>
+        <w:sym w:font="Wingdings" w:char="F0E0"/>
+      </w:r>
+      <w:r>
+        <w:t xml:space="preserve"> Here’s the next element you asked me to yield from the enumerator. On each “yield return” control is transferred back to the caller maintaining the callee’s state till the end of enumeration.</w:t>
+      </w:r>
+    </w:p>
+    <w:p>
+      <w:pPr>
+        <w:pStyle w:val="ListParagraph"/>
+        <w:numPr>
+          <w:ilvl w:val="0"/>
+          <w:numId w:val="14"/>
+        </w:numPr>
+      </w:pPr>
+      <w:r>
+        <w:t xml:space="preserve">yield break </w:t>
+      </w:r>
+      <w:r>
+        <w:sym w:font="Wingdings" w:char="F0E0"/>
+      </w:r>
+      <w:r>
+        <w:t xml:space="preserve"> It says to exit the enumeration at the moment it spots this statement without completing it.</w:t>
+      </w:r>
+    </w:p>
+    <w:p>
+      <w:pPr>
+        <w:rPr>
+          <w:b/>
+          <w:bCs/>
+        </w:rPr>
+      </w:pPr>
+      <w:r>
+        <w:t xml:space="preserve">            </w:t>
+      </w:r>
+      <w:r>
+        <w:rPr>
+          <w:b/>
+          <w:bCs/>
+        </w:rPr>
+        <w:t>Nullable</w:t>
+      </w:r>
+      <w:r>
+        <w:t xml:space="preserve"> </w:t>
+      </w:r>
+      <w:r>
+        <w:rPr>
+          <w:b/>
+          <w:bCs/>
+        </w:rPr>
+        <w:t>Value Types</w:t>
+      </w:r>
+      <w:r>
+        <w:rPr>
+          <w:b/>
+          <w:bCs/>
+        </w:rPr>
+        <w:t>:</w:t>
+      </w:r>
+    </w:p>
+    <w:p>
+      <w:pPr>
+        <w:pStyle w:val="ListParagraph"/>
+        <w:numPr>
+          <w:ilvl w:val="0"/>
+          <w:numId w:val="15"/>
+        </w:numPr>
+      </w:pPr>
+      <w:r>
+        <w:t>Nullable value type</w:t>
+      </w:r>
+      <w:r>
+        <w:t xml:space="preserve">s work particularly well with ?? operator. This is called ‘Null Coalescing operator’, it will return the first </w:t>
+      </w:r>
+      <w:proofErr w:type="spellStart"/>
+      <w:r>
+        <w:t>non null</w:t>
+      </w:r>
+      <w:proofErr w:type="spellEnd"/>
+      <w:r>
+        <w:t xml:space="preserve"> value.</w:t>
+      </w:r>
+    </w:p>
+    <w:p>
+      <w:r>
+        <w:t xml:space="preserve">             </w:t>
+      </w:r>
+      <w:r>
+        <w:rPr>
+          <w:b/>
+          <w:bCs/>
+        </w:rPr>
+        <w:t>Nullable Reference Types</w:t>
+      </w:r>
+      <w:r>
+        <w:t>:</w:t>
+      </w:r>
+    </w:p>
+    <w:p>
+      <w:pPr>
+        <w:pStyle w:val="ListParagraph"/>
+        <w:numPr>
+          <w:ilvl w:val="0"/>
+          <w:numId w:val="15"/>
+        </w:numPr>
+      </w:pPr>
+      <w:r>
+        <w:t xml:space="preserve">The Nullable reference types enforce non-nullability with the purpose of avoiding </w:t>
+      </w:r>
+      <w:proofErr w:type="spellStart"/>
+      <w:r>
+        <w:t>NullReferenceException</w:t>
+      </w:r>
+      <w:proofErr w:type="spellEnd"/>
+      <w:r>
+        <w:t xml:space="preserve">. </w:t>
+      </w:r>
+    </w:p>
+    <w:p>
+      <w:pPr>
+        <w:pStyle w:val="ListParagraph"/>
+        <w:ind w:left="2160"/>
+      </w:pPr>
+      <w:r>
+        <w:drawing>
+          <wp:inline distT="0" distB="0" distL="0" distR="0" wp14:anchorId="5E8AB952" wp14:editId="0AF4703C">
+            <wp:extent cx="2110923" cy="510584"/>
+            <wp:effectExtent l="0" t="0" r="3810" b="3810"/>
+            <wp:docPr id="527692847" name="Picture 1"/>
+            <wp:cNvGraphicFramePr>
+              <a:graphicFrameLocks xmlns:a="http://schemas.openxmlformats.org/drawingml/2006/main" noChangeAspect="1"/>
+            </wp:cNvGraphicFramePr>
+            <a:graphic xmlns:a="http://schemas.openxmlformats.org/drawingml/2006/main">
+              <a:graphicData uri="http://schemas.openxmlformats.org/drawingml/2006/picture">
+                <pic:pic xmlns:pic="http://schemas.openxmlformats.org/drawingml/2006/picture">
+                  <pic:nvPicPr>
+                    <pic:cNvPr id="527692847" name=""/>
+                    <pic:cNvPicPr/>
+                  </pic:nvPicPr>
+                  <pic:blipFill>
+                    <a:blip r:embed="rId17"/>
+                    <a:stretch>
+                      <a:fillRect/>
+                    </a:stretch>
+                  </pic:blipFill>
+                  <pic:spPr>
+                    <a:xfrm>
+                      <a:off x="0" y="0"/>
+                      <a:ext cx="2110923" cy="510584"/>
+                    </a:xfrm>
+                    <a:prstGeom prst="rect">
+                      <a:avLst/>
+                    </a:prstGeom>
+                  </pic:spPr>
+                </pic:pic>
+              </a:graphicData>
+            </a:graphic>
+          </wp:inline>
+        </w:drawing>
+      </w:r>
+      <w:r>
+        <w:drawing>
+          <wp:inline distT="0" distB="0" distL="0" distR="0" wp14:anchorId="10785BD6" wp14:editId="7467D663">
+            <wp:extent cx="3452159" cy="457240"/>
+            <wp:effectExtent l="0" t="0" r="0" b="0"/>
+            <wp:docPr id="261029437" name="Picture 1"/>
+            <wp:cNvGraphicFramePr>
+              <a:graphicFrameLocks xmlns:a="http://schemas.openxmlformats.org/drawingml/2006/main" noChangeAspect="1"/>
+            </wp:cNvGraphicFramePr>
+            <a:graphic xmlns:a="http://schemas.openxmlformats.org/drawingml/2006/main">
+              <a:graphicData uri="http://schemas.openxmlformats.org/drawingml/2006/picture">
+                <pic:pic xmlns:pic="http://schemas.openxmlformats.org/drawingml/2006/picture">
+                  <pic:nvPicPr>
+                    <pic:cNvPr id="261029437" name=""/>
+                    <pic:cNvPicPr/>
+                  </pic:nvPicPr>
+                  <pic:blipFill>
+                    <a:blip r:embed="rId18"/>
+                    <a:stretch>
+                      <a:fillRect/>
+                    </a:stretch>
+                  </pic:blipFill>
+                  <pic:spPr>
+                    <a:xfrm>
+                      <a:off x="0" y="0"/>
+                      <a:ext cx="3452159" cy="457240"/>
+                    </a:xfrm>
+                    <a:prstGeom prst="rect">
+                      <a:avLst/>
+                    </a:prstGeom>
+                  </pic:spPr>
+                </pic:pic>
+              </a:graphicData>
+            </a:graphic>
+          </wp:inline>
+        </w:drawing>
+      </w:r>
+    </w:p>
+    <w:p>
+      <w:pPr>
+        <w:rPr>
+          <w:b/>
+          <w:bCs/>
+        </w:rPr>
+      </w:pPr>
+      <w:r>
+        <w:rPr>
+          <w:b/>
+          <w:bCs/>
+        </w:rPr>
+        <w:t xml:space="preserve">                Extension Methods</w:t>
+      </w:r>
+      <w:r>
+        <w:rPr>
+          <w:b/>
+          <w:bCs/>
+        </w:rPr>
+        <w:t xml:space="preserve">: </w:t>
+      </w:r>
+    </w:p>
+    <w:p>
+      <w:pPr>
+        <w:pStyle w:val="ListParagraph"/>
+        <w:numPr>
+          <w:ilvl w:val="0"/>
+          <w:numId w:val="15"/>
+        </w:numPr>
+        <w:rPr>
+          <w:b/>
+          <w:bCs/>
+        </w:rPr>
+      </w:pPr>
+      <w:r>
+        <w:t xml:space="preserve">These allow an existing type to be extended with new methods to extend the functionality. An extension method is a static method of a static class, where the </w:t>
+      </w:r>
+      <w:r>
+        <w:rPr>
+          <w:i/>
+          <w:iCs/>
+        </w:rPr>
+        <w:t>this</w:t>
+      </w:r>
+      <w:r>
+        <w:rPr>
+          <w:i/>
+          <w:iCs/>
+        </w:rPr>
+        <w:t xml:space="preserve"> </w:t>
+      </w:r>
+      <w:r>
+        <w:t xml:space="preserve">modifier is applied to the first parameter. </w:t>
+      </w:r>
+    </w:p>
+    <w:p>
+      <w:pPr>
+        <w:pStyle w:val="ListParagraph"/>
+        <w:numPr>
+          <w:ilvl w:val="0"/>
+          <w:numId w:val="15"/>
+        </w:numPr>
+        <w:rPr>
+          <w:b/>
+          <w:bCs/>
+        </w:rPr>
+      </w:pPr>
+      <w:r>
+        <w:t xml:space="preserve">Any compatible instance method takes precedence over extension method. </w:t>
+      </w:r>
+    </w:p>
+    <w:p>
+      <w:pPr>
+        <w:pStyle w:val="ListParagraph"/>
+        <w:numPr>
+          <w:ilvl w:val="0"/>
+          <w:numId w:val="15"/>
+        </w:numPr>
+        <w:rPr>
+          <w:b/>
+          <w:bCs/>
+        </w:rPr>
+      </w:pPr>
+      <w:r>
+        <w:t>If two extension methods have same signature then any extension method could used as an ordinary static method to avoid ambiguity.</w:t>
+      </w:r>
+    </w:p>
+    <w:p>
+      <w:pPr>
+        <w:pStyle w:val="ListParagraph"/>
+        <w:numPr>
+          <w:ilvl w:val="0"/>
+          <w:numId w:val="15"/>
+        </w:numPr>
+        <w:rPr>
+          <w:b/>
+          <w:bCs/>
+        </w:rPr>
+      </w:pPr>
+      <w:r>
+        <w:t>If two extension methods have same signature then the one with more specific arguments will take precedence.</w:t>
+      </w:r>
+    </w:p>
+    <w:p>
+      <w:pPr>
+        <w:tabs>
+          <w:tab w:val="left" w:pos="4416"/>
+        </w:tabs>
+      </w:pPr>
+      <w:r>
+        <w:rPr>
+          <w:b/>
+          <w:bCs/>
+        </w:rPr>
+        <w:lastRenderedPageBreak/>
+        <w:t xml:space="preserve">Anonymous Type: </w:t>
+      </w:r>
+      <w:r>
+        <w:rPr>
+          <w:b/>
+          <w:bCs/>
+        </w:rPr>
+        <w:t xml:space="preserve"> </w:t>
+      </w:r>
+      <w:r>
+        <w:t xml:space="preserve">var </w:t>
+      </w:r>
+      <w:proofErr w:type="spellStart"/>
+      <w:r>
+        <w:t>sometype</w:t>
+      </w:r>
+      <w:proofErr w:type="spellEnd"/>
+      <w:r>
+        <w:t xml:space="preserve"> = new { Name=”Rajesh” , Age = 39 }, when the compiler sees this line it automatically generates below code : </w:t>
+      </w:r>
+    </w:p>
+    <w:p>
+      <w:pPr>
+        <w:tabs>
+          <w:tab w:val="left" w:pos="4416"/>
+        </w:tabs>
+      </w:pPr>
+      <w:r>
+        <w:t xml:space="preserve">                                      internal class </w:t>
+      </w:r>
+      <w:proofErr w:type="spellStart"/>
+      <w:r>
+        <w:t>AnonymouslyGeneratedTypeName</w:t>
+      </w:r>
+      <w:proofErr w:type="spellEnd"/>
+      <w:r>
+        <w:t xml:space="preserve"> </w:t>
+      </w:r>
+    </w:p>
+    <w:p>
+      <w:pPr>
+        <w:tabs>
+          <w:tab w:val="left" w:pos="4416"/>
+        </w:tabs>
+      </w:pPr>
+      <w:r>
+        <w:t xml:space="preserve">                                     </w:t>
+      </w:r>
+      <w:r>
+        <w:t>{</w:t>
+      </w:r>
+    </w:p>
+    <w:p>
+      <w:pPr>
+        <w:tabs>
+          <w:tab w:val="left" w:pos="4416"/>
+        </w:tabs>
+      </w:pPr>
+      <w:r>
+        <w:t xml:space="preserve">                                         </w:t>
+      </w:r>
+      <w:r>
+        <w:t>private string name; // Actual field name is irrelevant</w:t>
+      </w:r>
+    </w:p>
+    <w:p>
+      <w:pPr>
+        <w:tabs>
+          <w:tab w:val="left" w:pos="4416"/>
+        </w:tabs>
+      </w:pPr>
+      <w:r>
+        <w:t xml:space="preserve">                                          </w:t>
+      </w:r>
+      <w:r>
+        <w:t>private int age; // Actual field name is irrelevant</w:t>
+      </w:r>
+    </w:p>
+    <w:p>
+      <w:pPr>
+        <w:tabs>
+          <w:tab w:val="left" w:pos="4416"/>
+        </w:tabs>
+      </w:pPr>
+      <w:r>
+        <w:t xml:space="preserve">                                         </w:t>
+      </w:r>
+      <w:r>
+        <w:t xml:space="preserve">public </w:t>
+      </w:r>
+      <w:proofErr w:type="spellStart"/>
+      <w:r>
+        <w:t>AnonymousGeneratedTypeName</w:t>
+      </w:r>
+      <w:proofErr w:type="spellEnd"/>
+      <w:r>
+        <w:t xml:space="preserve"> (string name, int age)</w:t>
+      </w:r>
+    </w:p>
+    <w:p>
+      <w:pPr>
+        <w:tabs>
+          <w:tab w:val="left" w:pos="4416"/>
+        </w:tabs>
+      </w:pPr>
+      <w:r>
+        <w:t xml:space="preserve">                                        </w:t>
+      </w:r>
+      <w:r>
+        <w:t>{</w:t>
+      </w:r>
+    </w:p>
+    <w:p>
+      <w:pPr>
+        <w:tabs>
+          <w:tab w:val="left" w:pos="4416"/>
+        </w:tabs>
+      </w:pPr>
+      <w:r>
+        <w:t xml:space="preserve">                                              </w:t>
+      </w:r>
+      <w:r>
+        <w:t xml:space="preserve">this.name = name; </w:t>
+      </w:r>
+      <w:proofErr w:type="spellStart"/>
+      <w:r>
+        <w:t>this.age</w:t>
+      </w:r>
+      <w:proofErr w:type="spellEnd"/>
+      <w:r>
+        <w:t xml:space="preserve"> = age;</w:t>
+      </w:r>
+    </w:p>
+    <w:p>
+      <w:pPr>
+        <w:tabs>
+          <w:tab w:val="left" w:pos="4416"/>
+        </w:tabs>
+      </w:pPr>
+      <w:r>
+        <w:t xml:space="preserve">                                    </w:t>
+      </w:r>
+      <w:r>
+        <w:t xml:space="preserve">   </w:t>
+      </w:r>
+      <w:r>
+        <w:t xml:space="preserve"> }</w:t>
+      </w:r>
+    </w:p>
+    <w:p>
+      <w:pPr>
+        <w:rPr>
+          <w:b/>
+          <w:bCs/>
+          <w:lang w:val="en-IN"/>
+        </w:rPr>
+      </w:pPr>
+      <w:r>
+        <w:rPr>
+          <w:b/>
+          <w:bCs/>
+        </w:rPr>
+        <w:tab/>
+        <w:t xml:space="preserve">                        </w:t>
+      </w:r>
+      <w:r>
+        <w:rPr>
+          <w:b/>
+          <w:bCs/>
+          <w:lang w:val="en-IN"/>
+        </w:rPr>
+        <w:t>}</w:t>
+      </w:r>
+    </w:p>
+    <w:p>
+      <w:pPr>
+        <w:ind w:left="2160"/>
+        <w:rPr>
+          <w:lang w:val="en-IN"/>
+        </w:rPr>
+      </w:pPr>
+      <w:r>
+        <w:rPr>
+          <w:lang w:val="en-IN"/>
+        </w:rPr>
+        <w:t>public string Name { get { return name; } }</w:t>
+      </w:r>
+    </w:p>
+    <w:p>
+      <w:pPr>
+        <w:ind w:left="2160"/>
+        <w:rPr>
+          <w:lang w:val="en-IN"/>
+        </w:rPr>
+      </w:pPr>
+      <w:r>
+        <w:rPr>
+          <w:lang w:val="en-IN"/>
+        </w:rPr>
+        <w:t>public int Age { get { return age; } }</w:t>
+      </w:r>
+    </w:p>
+    <w:p>
+      <w:pPr>
+        <w:ind w:left="2160"/>
+        <w:rPr>
+          <w:lang w:val="en-IN"/>
+        </w:rPr>
+      </w:pPr>
+      <w:r>
+        <w:rPr>
+          <w:lang w:val="en-IN"/>
+        </w:rPr>
+        <w:t xml:space="preserve">// The Equals and </w:t>
+      </w:r>
+      <w:proofErr w:type="spellStart"/>
+      <w:r>
+        <w:rPr>
+          <w:lang w:val="en-IN"/>
+        </w:rPr>
+        <w:t>GetHashCode</w:t>
+      </w:r>
+      <w:proofErr w:type="spellEnd"/>
+      <w:r>
+        <w:rPr>
+          <w:lang w:val="en-IN"/>
+        </w:rPr>
+        <w:t xml:space="preserve"> methods are overridden (see Chapter 6).</w:t>
+      </w:r>
+    </w:p>
+    <w:p>
+      <w:pPr>
+        <w:ind w:left="2160"/>
+        <w:rPr>
+          <w:lang w:val="en-IN"/>
+        </w:rPr>
+      </w:pPr>
+      <w:r>
+        <w:rPr>
+          <w:lang w:val="en-IN"/>
+        </w:rPr>
+        <w:t xml:space="preserve">// The </w:t>
+      </w:r>
+      <w:proofErr w:type="spellStart"/>
+      <w:r>
+        <w:rPr>
+          <w:lang w:val="en-IN"/>
+        </w:rPr>
+        <w:t>ToString</w:t>
+      </w:r>
+      <w:proofErr w:type="spellEnd"/>
+      <w:r>
+        <w:rPr>
+          <w:lang w:val="en-IN"/>
+        </w:rPr>
+        <w:t xml:space="preserve"> method is also overridden.</w:t>
+      </w:r>
+    </w:p>
+    <w:p>
+      <w:pPr>
+        <w:ind w:left="2160"/>
+        <w:rPr>
+          <w:lang w:val="en-IN"/>
+        </w:rPr>
+      </w:pPr>
+      <w:r>
+        <w:rPr>
+          <w:lang w:val="en-IN"/>
+        </w:rPr>
+        <w:t>}</w:t>
+      </w:r>
+    </w:p>
+    <w:p>
+      <w:pPr>
+        <w:ind w:left="2160"/>
+      </w:pPr>
+      <w:r>
+        <w:rPr>
+          <w:lang w:val="en-IN"/>
+        </w:rPr>
+        <w:t>...</w:t>
+      </w:r>
+    </w:p>
+    <w:p>
+      <w:pPr>
+        <w:rPr>
+          <w:b/>
+          <w:bCs/>
+        </w:rPr>
+      </w:pPr>
+      <w:r>
+        <w:rPr>
+          <w:b/>
+          <w:bCs/>
+        </w:rPr>
+        <w:t>Records:</w:t>
+      </w:r>
+    </w:p>
+    <w:p>
+      <w:pPr>
+        <w:pStyle w:val="ListParagraph"/>
+        <w:numPr>
+          <w:ilvl w:val="0"/>
+          <w:numId w:val="16"/>
+        </w:numPr>
+        <w:rPr>
+          <w:b/>
+          <w:bCs/>
+        </w:rPr>
+      </w:pPr>
+      <w:r>
+        <w:t xml:space="preserve">These are special type of class or struct that are designed to work with immutable (once created can’t be modified) data. It’s most useful feature is </w:t>
+      </w:r>
+      <w:r>
+        <w:rPr>
+          <w:i/>
+          <w:iCs/>
+        </w:rPr>
+        <w:t>nondestructive mutation</w:t>
+      </w:r>
+      <w:r>
+        <w:t>.</w:t>
+      </w:r>
+    </w:p>
+    <w:p>
+      <w:pPr>
+        <w:pStyle w:val="ListParagraph"/>
+        <w:numPr>
+          <w:ilvl w:val="0"/>
+          <w:numId w:val="16"/>
+        </w:numPr>
+        <w:rPr>
+          <w:b/>
+          <w:bCs/>
+        </w:rPr>
+      </w:pPr>
+      <w:r>
+        <w:t xml:space="preserve">In order to modify immutable types (whose fields can’t be modified after initialization) </w:t>
+      </w:r>
+      <w:r>
+        <w:t xml:space="preserve">we must create a new one and copy over the data along with our modifications. </w:t>
+      </w:r>
+    </w:p>
+    <w:p>
+      <w:pPr>
+        <w:pStyle w:val="ListParagraph"/>
+        <w:numPr>
+          <w:ilvl w:val="0"/>
+          <w:numId w:val="16"/>
+        </w:numPr>
+        <w:rPr>
+          <w:b/>
+          <w:bCs/>
+        </w:rPr>
+      </w:pPr>
+      <w:r>
+        <w:t>In simple cases they eliminate boilerplate code while honoring equality semantics.</w:t>
+      </w:r>
+    </w:p>
+    <w:p>
+      <w:pPr>
+        <w:pStyle w:val="ListParagraph"/>
+        <w:numPr>
+          <w:ilvl w:val="0"/>
+          <w:numId w:val="16"/>
+        </w:numPr>
+        <w:rPr>
+          <w:b/>
+          <w:bCs/>
+        </w:rPr>
+      </w:pPr>
+      <w:r>
+        <w:t xml:space="preserve">If an object is immutable then it means that </w:t>
+      </w:r>
+      <w:proofErr w:type="spellStart"/>
+      <w:r>
+        <w:t>it’s</w:t>
+      </w:r>
+      <w:proofErr w:type="spellEnd"/>
+      <w:r>
+        <w:t xml:space="preserve"> identity cannot change and such types can implement structural equality than referential equality. </w:t>
+      </w:r>
+    </w:p>
+    <w:p>
+      <w:pPr>
+        <w:pStyle w:val="ListParagraph"/>
+        <w:numPr>
+          <w:ilvl w:val="0"/>
+          <w:numId w:val="16"/>
+        </w:numPr>
+        <w:rPr>
+          <w:b/>
+          <w:bCs/>
+        </w:rPr>
+      </w:pPr>
+    </w:p>
+    <w:p>
+      <w:pPr>
+        <w:rPr>
+          <w:b/>
+          <w:bCs/>
+        </w:rPr>
       </w:pPr>
     </w:p>
     <w:p>
@@ -1173,7 +1912,7 @@
                     <pic:cNvPicPr/>
                   </pic:nvPicPr>
                   <pic:blipFill>
-                    <a:blip r:embed="rId17"/>
+                    <a:blip r:embed="rId19"/>
                     <a:stretch>
                       <a:fillRect/>
                     </a:stretch>
@@ -1288,7 +2027,6 @@
         <w:rPr>
           <w:noProof/>
         </w:rPr>
-        <w:lastRenderedPageBreak/>
         <w:drawing>
           <wp:inline distT="0" distB="0" distL="0" distR="0" wp14:anchorId="2BF3E0D3" wp14:editId="4604B68C">
             <wp:extent cx="4781550" cy="1847850"/>
@@ -1305,7 +2043,7 @@
                     <pic:cNvPicPr/>
                   </pic:nvPicPr>
                   <pic:blipFill>
-                    <a:blip r:embed="rId18"/>
+                    <a:blip r:embed="rId20"/>
                     <a:stretch>
                       <a:fillRect/>
                     </a:stretch>
@@ -1402,7 +2140,7 @@
                     <pic:cNvPicPr/>
                   </pic:nvPicPr>
                   <pic:blipFill>
-                    <a:blip r:embed="rId19"/>
+                    <a:blip r:embed="rId21"/>
                     <a:stretch>
                       <a:fillRect/>
                     </a:stretch>
@@ -1599,7 +2337,7 @@
                     <pic:cNvPicPr/>
                   </pic:nvPicPr>
                   <pic:blipFill>
-                    <a:blip r:embed="rId20"/>
+                    <a:blip r:embed="rId22"/>
                     <a:stretch>
                       <a:fillRect/>
                     </a:stretch>
@@ -1645,7 +2383,7 @@
                     <pic:cNvPicPr/>
                   </pic:nvPicPr>
                   <pic:blipFill>
-                    <a:blip r:embed="rId21"/>
+                    <a:blip r:embed="rId23"/>
                     <a:stretch>
                       <a:fillRect/>
                     </a:stretch>
@@ -1688,7 +2426,7 @@
                     <pic:cNvPicPr/>
                   </pic:nvPicPr>
                   <pic:blipFill>
-                    <a:blip r:embed="rId22"/>
+                    <a:blip r:embed="rId24"/>
                     <a:stretch>
                       <a:fillRect/>
                     </a:stretch>
@@ -1730,7 +2468,7 @@
                     <pic:cNvPicPr/>
                   </pic:nvPicPr>
                   <pic:blipFill>
-                    <a:blip r:embed="rId23"/>
+                    <a:blip r:embed="rId25"/>
                     <a:stretch>
                       <a:fillRect/>
                     </a:stretch>
@@ -1775,15 +2513,7 @@
         </w:numPr>
       </w:pPr>
       <w:r>
-        <w:t xml:space="preserve">It’s a fixed length collection </w:t>
-      </w:r>
-      <w:proofErr w:type="gramStart"/>
-      <w:r>
-        <w:t>i.e..</w:t>
-      </w:r>
-      <w:proofErr w:type="gramEnd"/>
-      <w:r>
-        <w:t xml:space="preserve"> once created the size of the array cannot be changed.</w:t>
+        <w:t>It’s a fixed length collection i.e.. once created the size of the array cannot be changed.</w:t>
       </w:r>
     </w:p>
     <w:p>
@@ -1819,15 +2549,7 @@
         </w:numPr>
       </w:pPr>
       <w:r>
-        <w:t xml:space="preserve">Arrays are strongly typed </w:t>
-      </w:r>
-      <w:proofErr w:type="gramStart"/>
-      <w:r>
-        <w:t>i.e..</w:t>
-      </w:r>
-      <w:proofErr w:type="gramEnd"/>
-      <w:r>
-        <w:t xml:space="preserve"> the type of elements they store is defined at compile time.</w:t>
+        <w:t>Arrays are strongly typed i.e.. the type of elements they store is defined at compile time.</w:t>
       </w:r>
     </w:p>
     <w:p>
@@ -1854,7 +2576,7 @@
                     <pic:cNvPicPr/>
                   </pic:nvPicPr>
                   <pic:blipFill>
-                    <a:blip r:embed="rId24"/>
+                    <a:blip r:embed="rId26"/>
                     <a:stretch>
                       <a:fillRect/>
                     </a:stretch>
@@ -1986,15 +2708,7 @@
       </w:pPr>
       <w:r>
         <w:lastRenderedPageBreak/>
-        <w:t xml:space="preserve">With single thread, just one thread runs in the process’s isolated environment </w:t>
-      </w:r>
-      <w:proofErr w:type="gramStart"/>
-      <w:r>
-        <w:t>where as</w:t>
-      </w:r>
-      <w:proofErr w:type="gramEnd"/>
-      <w:r>
-        <w:t xml:space="preserve"> in multithreaded environment multiple threads in the process sharing resources like memory.</w:t>
+        <w:t>With single thread, just one thread runs in the process’s isolated environment where as in multithreaded environment multiple threads in the process sharing resources like memory.</w:t>
       </w:r>
     </w:p>
     <w:p>
@@ -2010,191 +2724,6 @@
             <wp:extent cx="5943600" cy="2171065"/>
             <wp:effectExtent l="0" t="0" r="0" b="635"/>
             <wp:docPr id="7" name="Picture 7"/>
-            <wp:cNvGraphicFramePr>
-              <a:graphicFrameLocks xmlns:a="http://schemas.openxmlformats.org/drawingml/2006/main" noChangeAspect="1"/>
-            </wp:cNvGraphicFramePr>
-            <a:graphic xmlns:a="http://schemas.openxmlformats.org/drawingml/2006/main">
-              <a:graphicData uri="http://schemas.openxmlformats.org/drawingml/2006/picture">
-                <pic:pic xmlns:pic="http://schemas.openxmlformats.org/drawingml/2006/picture">
-                  <pic:nvPicPr>
-                    <pic:cNvPr id="1" name=""/>
-                    <pic:cNvPicPr/>
-                  </pic:nvPicPr>
-                  <pic:blipFill>
-                    <a:blip r:embed="rId25"/>
-                    <a:stretch>
-                      <a:fillRect/>
-                    </a:stretch>
-                  </pic:blipFill>
-                  <pic:spPr>
-                    <a:xfrm>
-                      <a:off x="0" y="0"/>
-                      <a:ext cx="5943600" cy="2171065"/>
-                    </a:xfrm>
-                    <a:prstGeom prst="rect">
-                      <a:avLst/>
-                    </a:prstGeom>
-                  </pic:spPr>
-                </pic:pic>
-              </a:graphicData>
-            </a:graphic>
-          </wp:inline>
-        </w:drawing>
-      </w:r>
-    </w:p>
-    <w:p>
-      <w:pPr>
-        <w:pStyle w:val="ListParagraph"/>
-        <w:numPr>
-          <w:ilvl w:val="0"/>
-          <w:numId w:val="4"/>
-        </w:numPr>
-      </w:pPr>
-      <w:r>
-        <w:t>Static fields can be shared between all the threads in the application domain.</w:t>
-      </w:r>
-    </w:p>
-    <w:p>
-      <w:pPr>
-        <w:pStyle w:val="ListParagraph"/>
-        <w:numPr>
-          <w:ilvl w:val="0"/>
-          <w:numId w:val="4"/>
-        </w:numPr>
-      </w:pPr>
-      <w:r>
-        <w:t xml:space="preserve">When threads share </w:t>
-      </w:r>
-      <w:proofErr w:type="gramStart"/>
-      <w:r>
-        <w:t>data</w:t>
-      </w:r>
-      <w:proofErr w:type="gramEnd"/>
-      <w:r>
-        <w:t xml:space="preserve"> it is possible to have either errors or no thread safety code.</w:t>
-      </w:r>
-    </w:p>
-    <w:p>
-      <w:pPr>
-        <w:pStyle w:val="ListParagraph"/>
-        <w:numPr>
-          <w:ilvl w:val="0"/>
-          <w:numId w:val="4"/>
-        </w:numPr>
-        <w:rPr>
-          <w:b/>
-          <w:bCs/>
-        </w:rPr>
-      </w:pPr>
-      <w:r>
-        <w:rPr>
-          <w:b/>
-          <w:bCs/>
-        </w:rPr>
-        <w:t>Locks</w:t>
-      </w:r>
-      <w:r>
-        <w:rPr>
-          <w:b/>
-          <w:bCs/>
-        </w:rPr>
-        <w:t xml:space="preserve">: </w:t>
-      </w:r>
-      <w:r>
-        <w:t>When more than one thread encounters the lock (which is a reference type object</w:t>
-      </w:r>
-      <w:proofErr w:type="gramStart"/>
-      <w:r>
-        <w:t>) ,</w:t>
-      </w:r>
-      <w:proofErr w:type="gramEnd"/>
-      <w:r>
-        <w:t xml:space="preserve"> one thread waits or blocks until the lock becomes available. </w:t>
-      </w:r>
-      <w:r>
-        <w:t>“Done” will be printed only once as first thread enters and makes flag true meaning other thread can’t print “Done”.</w:t>
-      </w:r>
-      <w:r>
-        <w:rPr>
-          <w:noProof/>
-        </w:rPr>
-        <w:drawing>
-          <wp:inline distT="0" distB="0" distL="0" distR="0" wp14:anchorId="120F4ADB" wp14:editId="626F6806">
-            <wp:extent cx="2796540" cy="1933127"/>
-            <wp:effectExtent l="0" t="0" r="3810" b="0"/>
-            <wp:docPr id="8" name="Picture 8"/>
-            <wp:cNvGraphicFramePr>
-              <a:graphicFrameLocks xmlns:a="http://schemas.openxmlformats.org/drawingml/2006/main" noChangeAspect="1"/>
-            </wp:cNvGraphicFramePr>
-            <a:graphic xmlns:a="http://schemas.openxmlformats.org/drawingml/2006/main">
-              <a:graphicData uri="http://schemas.openxmlformats.org/drawingml/2006/picture">
-                <pic:pic xmlns:pic="http://schemas.openxmlformats.org/drawingml/2006/picture">
-                  <pic:nvPicPr>
-                    <pic:cNvPr id="1" name=""/>
-                    <pic:cNvPicPr/>
-                  </pic:nvPicPr>
-                  <pic:blipFill>
-                    <a:blip r:embed="rId26"/>
-                    <a:stretch>
-                      <a:fillRect/>
-                    </a:stretch>
-                  </pic:blipFill>
-                  <pic:spPr>
-                    <a:xfrm>
-                      <a:off x="0" y="0"/>
-                      <a:ext cx="2798596" cy="1934548"/>
-                    </a:xfrm>
-                    <a:prstGeom prst="rect">
-                      <a:avLst/>
-                    </a:prstGeom>
-                  </pic:spPr>
-                </pic:pic>
-              </a:graphicData>
-            </a:graphic>
-          </wp:inline>
-        </w:drawing>
-      </w:r>
-    </w:p>
-    <w:p>
-      <w:pPr>
-        <w:pStyle w:val="ListParagraph"/>
-      </w:pPr>
-      <w:r>
-        <w:rPr>
-          <w:b/>
-          <w:bCs/>
-        </w:rPr>
-        <w:t xml:space="preserve">Example: </w:t>
-      </w:r>
-      <w:r>
-        <w:t xml:space="preserve">A shared in-memory cache for frequently accessing database objects in an application is best &amp; safe place for using locks without any deadlock happening. </w:t>
-      </w:r>
-    </w:p>
-    <w:p>
-      <w:pPr>
-        <w:pStyle w:val="ListParagraph"/>
-      </w:pPr>
-    </w:p>
-    <w:p>
-      <w:pPr>
-        <w:pStyle w:val="ListParagraph"/>
-        <w:numPr>
-          <w:ilvl w:val="0"/>
-          <w:numId w:val="4"/>
-        </w:numPr>
-      </w:pPr>
-      <w:r>
-        <w:t xml:space="preserve">Passing data to thread: </w:t>
-      </w:r>
-      <w:r>
-        <w:rPr>
-          <w:noProof/>
-        </w:rPr>
-        <w:drawing>
-          <wp:inline distT="0" distB="0" distL="0" distR="0" wp14:anchorId="15964D48" wp14:editId="298C8CAE">
-            <wp:extent cx="4364179" cy="1318260"/>
-            <wp:effectExtent l="0" t="0" r="0" b="0"/>
-            <wp:docPr id="9" name="Picture 9"/>
             <wp:cNvGraphicFramePr>
               <a:graphicFrameLocks xmlns:a="http://schemas.openxmlformats.org/drawingml/2006/main" noChangeAspect="1"/>
             </wp:cNvGraphicFramePr>
@@ -2214,7 +2743,7 @@
                   <pic:spPr>
                     <a:xfrm>
                       <a:off x="0" y="0"/>
-                      <a:ext cx="4386233" cy="1324922"/>
+                      <a:ext cx="5943600" cy="2171065"/>
                     </a:xfrm>
                     <a:prstGeom prst="rect">
                       <a:avLst/>
@@ -2235,84 +2764,8 @@
           <w:numId w:val="4"/>
         </w:numPr>
       </w:pPr>
-      <w:proofErr w:type="spellStart"/>
-      <w:r>
-        <w:rPr>
-          <w:b/>
-          <w:bCs/>
-        </w:rPr>
-        <w:t>BackGround</w:t>
-      </w:r>
-      <w:proofErr w:type="spellEnd"/>
-      <w:r>
-        <w:rPr>
-          <w:b/>
-          <w:bCs/>
-        </w:rPr>
-        <w:t xml:space="preserve"> threads</w:t>
-      </w:r>
-      <w:r>
-        <w:t xml:space="preserve">: </w:t>
-      </w:r>
-    </w:p>
-    <w:p>
-      <w:pPr>
-        <w:pStyle w:val="ListParagraph"/>
-        <w:numPr>
-          <w:ilvl w:val="1"/>
-          <w:numId w:val="4"/>
-        </w:numPr>
-      </w:pPr>
-      <w:r>
-        <w:t xml:space="preserve">By </w:t>
-      </w:r>
-      <w:proofErr w:type="gramStart"/>
-      <w:r>
-        <w:t>default</w:t>
-      </w:r>
-      <w:proofErr w:type="gramEnd"/>
-      <w:r>
-        <w:t xml:space="preserve"> threads are foreground threads. </w:t>
-      </w:r>
-    </w:p>
-    <w:p>
-      <w:pPr>
-        <w:pStyle w:val="ListParagraph"/>
-        <w:numPr>
-          <w:ilvl w:val="1"/>
-          <w:numId w:val="4"/>
-        </w:numPr>
-      </w:pPr>
-      <w:r>
-        <w:t xml:space="preserve">Foreground threads keep the application alive as long as anyone of them is running </w:t>
-      </w:r>
-      <w:proofErr w:type="gramStart"/>
-      <w:r>
-        <w:t>where as</w:t>
-      </w:r>
-      <w:proofErr w:type="gramEnd"/>
-      <w:r>
-        <w:t xml:space="preserve"> background threads do not. </w:t>
-      </w:r>
-    </w:p>
-    <w:p>
-      <w:pPr>
-        <w:pStyle w:val="ListParagraph"/>
-        <w:numPr>
-          <w:ilvl w:val="1"/>
-          <w:numId w:val="4"/>
-        </w:numPr>
-      </w:pPr>
-      <w:r>
-        <w:t xml:space="preserve">After all foreground threads completes, the application </w:t>
-      </w:r>
-      <w:proofErr w:type="gramStart"/>
-      <w:r>
-        <w:t>ends</w:t>
-      </w:r>
-      <w:proofErr w:type="gramEnd"/>
-      <w:r>
-        <w:t xml:space="preserve"> and any background threads will abruptly terminate. </w:t>
+      <w:r>
+        <w:t>Static fields can be shared between all the threads in the application domain.</w:t>
       </w:r>
     </w:p>
     <w:p>
@@ -2323,20 +2776,8 @@
           <w:numId w:val="4"/>
         </w:numPr>
       </w:pPr>
-      <w:proofErr w:type="gramStart"/>
-      <w:r>
-        <w:rPr>
-          <w:b/>
-          <w:bCs/>
-        </w:rPr>
-        <w:t>Joins</w:t>
-      </w:r>
-      <w:r>
-        <w:t xml:space="preserve"> :</w:t>
-      </w:r>
-      <w:proofErr w:type="gramEnd"/>
-      <w:r>
-        <w:t xml:space="preserve"> </w:t>
+      <w:r>
+        <w:t>When threads share data it is possible to have either errors or no thread safety code.</w:t>
       </w:r>
     </w:p>
     <w:p>
@@ -2344,63 +2785,42 @@
         <w:pStyle w:val="ListParagraph"/>
         <w:numPr>
           <w:ilvl w:val="0"/>
-          <w:numId w:val="5"/>
-        </w:numPr>
-      </w:pPr>
-      <w:r>
-        <w:t xml:space="preserve">A thread can wait for another thread to end by calling it’s </w:t>
-      </w:r>
-      <w:proofErr w:type="gramStart"/>
-      <w:r>
-        <w:t>join</w:t>
-      </w:r>
-      <w:proofErr w:type="gramEnd"/>
-      <w:r>
-        <w:t xml:space="preserve"> method. </w:t>
-      </w:r>
-    </w:p>
-    <w:p>
-      <w:pPr>
-        <w:pStyle w:val="ListParagraph"/>
-        <w:numPr>
-          <w:ilvl w:val="0"/>
-          <w:numId w:val="5"/>
-        </w:numPr>
-      </w:pPr>
-      <w:r>
-        <w:t>Join is a synchronization method that blocks the calling thread (</w:t>
-      </w:r>
-      <w:proofErr w:type="gramStart"/>
-      <w:r>
-        <w:t>i.e..</w:t>
-      </w:r>
-      <w:proofErr w:type="gramEnd"/>
-      <w:r>
-        <w:t xml:space="preserve"> the thread that calls the ‘join’ method for another thread) until the thread whose join method is called has been completed. </w:t>
-      </w:r>
-    </w:p>
-    <w:p>
-      <w:pPr>
-        <w:ind w:left="1800"/>
-      </w:pPr>
-      <w:r>
-        <w:t xml:space="preserve">Example: </w:t>
-      </w:r>
-    </w:p>
-    <w:p>
-      <w:pPr>
-        <w:ind w:left="1800"/>
-      </w:pPr>
+          <w:numId w:val="4"/>
+        </w:numPr>
+        <w:rPr>
+          <w:b/>
+          <w:bCs/>
+        </w:rPr>
+      </w:pPr>
+      <w:r>
+        <w:rPr>
+          <w:b/>
+          <w:bCs/>
+        </w:rPr>
+        <w:t>Locks</w:t>
+      </w:r>
+      <w:r>
+        <w:rPr>
+          <w:b/>
+          <w:bCs/>
+        </w:rPr>
+        <w:t xml:space="preserve">: </w:t>
+      </w:r>
+      <w:r>
+        <w:t xml:space="preserve">When more than one thread encounters the lock (which is a reference type object) , one thread waits or blocks until the lock becomes available. </w:t>
+      </w:r>
+      <w:r>
+        <w:t>“Done” will be printed only once as first thread enters and makes flag true meaning other thread can’t print “Done”.</w:t>
+      </w:r>
       <w:r>
         <w:rPr>
           <w:noProof/>
         </w:rPr>
-        <w:lastRenderedPageBreak/>
         <w:drawing>
-          <wp:inline distT="0" distB="0" distL="0" distR="0" wp14:anchorId="234FCB43" wp14:editId="7341287D">
-            <wp:extent cx="2133600" cy="778329"/>
-            <wp:effectExtent l="0" t="0" r="0" b="3175"/>
-            <wp:docPr id="11" name="Picture 11"/>
+          <wp:inline distT="0" distB="0" distL="0" distR="0" wp14:anchorId="120F4ADB" wp14:editId="626F6806">
+            <wp:extent cx="2796540" cy="1933127"/>
+            <wp:effectExtent l="0" t="0" r="3810" b="0"/>
+            <wp:docPr id="8" name="Picture 8"/>
             <wp:cNvGraphicFramePr>
               <a:graphicFrameLocks xmlns:a="http://schemas.openxmlformats.org/drawingml/2006/main" noChangeAspect="1"/>
             </wp:cNvGraphicFramePr>
@@ -2420,7 +2840,7 @@
                   <pic:spPr>
                     <a:xfrm>
                       <a:off x="0" y="0"/>
-                      <a:ext cx="2142424" cy="781548"/>
+                      <a:ext cx="2798596" cy="1934548"/>
                     </a:xfrm>
                     <a:prstGeom prst="rect">
                       <a:avLst/>
@@ -2435,17 +2855,44 @@
     </w:p>
     <w:p>
       <w:pPr>
-        <w:ind w:left="1800"/>
-      </w:pPr>
+        <w:pStyle w:val="ListParagraph"/>
+      </w:pPr>
+      <w:r>
+        <w:rPr>
+          <w:b/>
+          <w:bCs/>
+        </w:rPr>
+        <w:t xml:space="preserve">Example: </w:t>
+      </w:r>
+      <w:r>
+        <w:t xml:space="preserve">A shared in-memory cache for frequently accessing database objects in an application is best &amp; safe place for using locks without any deadlock happening. </w:t>
+      </w:r>
+    </w:p>
+    <w:p>
+      <w:pPr>
+        <w:pStyle w:val="ListParagraph"/>
+      </w:pPr>
+    </w:p>
+    <w:p>
+      <w:pPr>
+        <w:pStyle w:val="ListParagraph"/>
+        <w:numPr>
+          <w:ilvl w:val="0"/>
+          <w:numId w:val="4"/>
+        </w:numPr>
+      </w:pPr>
+      <w:r>
+        <w:t xml:space="preserve">Passing data to thread: </w:t>
+      </w:r>
       <w:r>
         <w:rPr>
           <w:noProof/>
         </w:rPr>
         <w:drawing>
-          <wp:inline distT="0" distB="0" distL="0" distR="0" wp14:anchorId="643519F5" wp14:editId="33AFF1B6">
-            <wp:extent cx="2933165" cy="2103120"/>
-            <wp:effectExtent l="0" t="0" r="635" b="0"/>
-            <wp:docPr id="12" name="Picture 12"/>
+          <wp:inline distT="0" distB="0" distL="0" distR="0" wp14:anchorId="15964D48" wp14:editId="298C8CAE">
+            <wp:extent cx="4364179" cy="1318260"/>
+            <wp:effectExtent l="0" t="0" r="0" b="0"/>
+            <wp:docPr id="9" name="Picture 9"/>
             <wp:cNvGraphicFramePr>
               <a:graphicFrameLocks xmlns:a="http://schemas.openxmlformats.org/drawingml/2006/main" noChangeAspect="1"/>
             </wp:cNvGraphicFramePr>
@@ -2465,7 +2912,7 @@
                   <pic:spPr>
                     <a:xfrm>
                       <a:off x="0" y="0"/>
-                      <a:ext cx="2944333" cy="2111128"/>
+                      <a:ext cx="4386233" cy="1324922"/>
                     </a:xfrm>
                     <a:prstGeom prst="rect">
                       <a:avLst/>
@@ -2480,10 +2927,117 @@
     </w:p>
     <w:p>
       <w:pPr>
+        <w:pStyle w:val="ListParagraph"/>
+        <w:numPr>
+          <w:ilvl w:val="0"/>
+          <w:numId w:val="4"/>
+        </w:numPr>
+      </w:pPr>
+      <w:proofErr w:type="spellStart"/>
+      <w:r>
+        <w:rPr>
+          <w:b/>
+          <w:bCs/>
+        </w:rPr>
+        <w:t>BackGround</w:t>
+      </w:r>
+      <w:proofErr w:type="spellEnd"/>
+      <w:r>
+        <w:rPr>
+          <w:b/>
+          <w:bCs/>
+        </w:rPr>
+        <w:t xml:space="preserve"> threads</w:t>
+      </w:r>
+      <w:r>
+        <w:t xml:space="preserve">: </w:t>
+      </w:r>
+    </w:p>
+    <w:p>
+      <w:pPr>
+        <w:pStyle w:val="ListParagraph"/>
+        <w:numPr>
+          <w:ilvl w:val="1"/>
+          <w:numId w:val="4"/>
+        </w:numPr>
+      </w:pPr>
+      <w:r>
+        <w:t xml:space="preserve">By default threads are foreground threads. </w:t>
+      </w:r>
+    </w:p>
+    <w:p>
+      <w:pPr>
+        <w:pStyle w:val="ListParagraph"/>
+        <w:numPr>
+          <w:ilvl w:val="1"/>
+          <w:numId w:val="4"/>
+        </w:numPr>
+      </w:pPr>
+      <w:r>
+        <w:t xml:space="preserve">Foreground threads keep the application alive as long as anyone of them is running where as background threads do not. </w:t>
+      </w:r>
+    </w:p>
+    <w:p>
+      <w:pPr>
+        <w:pStyle w:val="ListParagraph"/>
+        <w:numPr>
+          <w:ilvl w:val="1"/>
+          <w:numId w:val="4"/>
+        </w:numPr>
+      </w:pPr>
+      <w:r>
+        <w:t xml:space="preserve">After all foreground threads completes, the application ends and any background threads will abruptly terminate. </w:t>
+      </w:r>
+    </w:p>
+    <w:p>
+      <w:pPr>
+        <w:pStyle w:val="ListParagraph"/>
+        <w:numPr>
+          <w:ilvl w:val="0"/>
+          <w:numId w:val="4"/>
+        </w:numPr>
+      </w:pPr>
+      <w:r>
+        <w:rPr>
+          <w:b/>
+          <w:bCs/>
+        </w:rPr>
+        <w:t>Joins</w:t>
+      </w:r>
+      <w:r>
+        <w:t xml:space="preserve"> : </w:t>
+      </w:r>
+    </w:p>
+    <w:p>
+      <w:pPr>
+        <w:pStyle w:val="ListParagraph"/>
+        <w:numPr>
+          <w:ilvl w:val="0"/>
+          <w:numId w:val="5"/>
+        </w:numPr>
+      </w:pPr>
+      <w:r>
+        <w:t xml:space="preserve">A thread can wait for another thread to end by calling it’s join method. </w:t>
+      </w:r>
+    </w:p>
+    <w:p>
+      <w:pPr>
+        <w:pStyle w:val="ListParagraph"/>
+        <w:numPr>
+          <w:ilvl w:val="0"/>
+          <w:numId w:val="5"/>
+        </w:numPr>
+      </w:pPr>
+      <w:r>
+        <w:t xml:space="preserve">Join is a synchronization method that blocks the calling thread (i.e.. the thread that calls the ‘join’ method for another thread) until the thread whose join method is called has been completed. </w:t>
+      </w:r>
+    </w:p>
+    <w:p>
+      <w:pPr>
         <w:ind w:left="1800"/>
       </w:pPr>
       <w:r>
-        <w:t>Output:</w:t>
+        <w:t xml:space="preserve">Example: </w:t>
       </w:r>
     </w:p>
     <w:p>
@@ -2494,11 +3048,12 @@
         <w:rPr>
           <w:noProof/>
         </w:rPr>
+        <w:lastRenderedPageBreak/>
         <w:drawing>
-          <wp:inline distT="0" distB="0" distL="0" distR="0" wp14:anchorId="6149E8A0" wp14:editId="44E76B5B">
-            <wp:extent cx="251460" cy="1942312"/>
-            <wp:effectExtent l="0" t="0" r="0" b="1270"/>
-            <wp:docPr id="13" name="Picture 13"/>
+          <wp:inline distT="0" distB="0" distL="0" distR="0" wp14:anchorId="234FCB43" wp14:editId="7341287D">
+            <wp:extent cx="2133600" cy="778329"/>
+            <wp:effectExtent l="0" t="0" r="0" b="3175"/>
+            <wp:docPr id="11" name="Picture 11"/>
             <wp:cNvGraphicFramePr>
               <a:graphicFrameLocks xmlns:a="http://schemas.openxmlformats.org/drawingml/2006/main" noChangeAspect="1"/>
             </wp:cNvGraphicFramePr>
@@ -2518,6 +3073,104 @@
                   <pic:spPr>
                     <a:xfrm>
                       <a:off x="0" y="0"/>
+                      <a:ext cx="2142424" cy="781548"/>
+                    </a:xfrm>
+                    <a:prstGeom prst="rect">
+                      <a:avLst/>
+                    </a:prstGeom>
+                  </pic:spPr>
+                </pic:pic>
+              </a:graphicData>
+            </a:graphic>
+          </wp:inline>
+        </w:drawing>
+      </w:r>
+    </w:p>
+    <w:p>
+      <w:pPr>
+        <w:ind w:left="1800"/>
+      </w:pPr>
+      <w:r>
+        <w:rPr>
+          <w:noProof/>
+        </w:rPr>
+        <w:drawing>
+          <wp:inline distT="0" distB="0" distL="0" distR="0" wp14:anchorId="643519F5" wp14:editId="33AFF1B6">
+            <wp:extent cx="2933165" cy="2103120"/>
+            <wp:effectExtent l="0" t="0" r="635" b="0"/>
+            <wp:docPr id="12" name="Picture 12"/>
+            <wp:cNvGraphicFramePr>
+              <a:graphicFrameLocks xmlns:a="http://schemas.openxmlformats.org/drawingml/2006/main" noChangeAspect="1"/>
+            </wp:cNvGraphicFramePr>
+            <a:graphic xmlns:a="http://schemas.openxmlformats.org/drawingml/2006/main">
+              <a:graphicData uri="http://schemas.openxmlformats.org/drawingml/2006/picture">
+                <pic:pic xmlns:pic="http://schemas.openxmlformats.org/drawingml/2006/picture">
+                  <pic:nvPicPr>
+                    <pic:cNvPr id="1" name=""/>
+                    <pic:cNvPicPr/>
+                  </pic:nvPicPr>
+                  <pic:blipFill>
+                    <a:blip r:embed="rId31"/>
+                    <a:stretch>
+                      <a:fillRect/>
+                    </a:stretch>
+                  </pic:blipFill>
+                  <pic:spPr>
+                    <a:xfrm>
+                      <a:off x="0" y="0"/>
+                      <a:ext cx="2944333" cy="2111128"/>
+                    </a:xfrm>
+                    <a:prstGeom prst="rect">
+                      <a:avLst/>
+                    </a:prstGeom>
+                  </pic:spPr>
+                </pic:pic>
+              </a:graphicData>
+            </a:graphic>
+          </wp:inline>
+        </w:drawing>
+      </w:r>
+    </w:p>
+    <w:p>
+      <w:pPr>
+        <w:ind w:left="1800"/>
+      </w:pPr>
+      <w:r>
+        <w:t>Output:</w:t>
+      </w:r>
+    </w:p>
+    <w:p>
+      <w:pPr>
+        <w:ind w:left="1800"/>
+      </w:pPr>
+      <w:r>
+        <w:rPr>
+          <w:noProof/>
+        </w:rPr>
+        <w:drawing>
+          <wp:inline distT="0" distB="0" distL="0" distR="0" wp14:anchorId="6149E8A0" wp14:editId="44E76B5B">
+            <wp:extent cx="251460" cy="1942312"/>
+            <wp:effectExtent l="0" t="0" r="0" b="1270"/>
+            <wp:docPr id="13" name="Picture 13"/>
+            <wp:cNvGraphicFramePr>
+              <a:graphicFrameLocks xmlns:a="http://schemas.openxmlformats.org/drawingml/2006/main" noChangeAspect="1"/>
+            </wp:cNvGraphicFramePr>
+            <a:graphic xmlns:a="http://schemas.openxmlformats.org/drawingml/2006/main">
+              <a:graphicData uri="http://schemas.openxmlformats.org/drawingml/2006/picture">
+                <pic:pic xmlns:pic="http://schemas.openxmlformats.org/drawingml/2006/picture">
+                  <pic:nvPicPr>
+                    <pic:cNvPr id="1" name=""/>
+                    <pic:cNvPicPr/>
+                  </pic:nvPicPr>
+                  <pic:blipFill>
+                    <a:blip r:embed="rId32"/>
+                    <a:stretch>
+                      <a:fillRect/>
+                    </a:stretch>
+                  </pic:blipFill>
+                  <pic:spPr>
+                    <a:xfrm>
+                      <a:off x="0" y="0"/>
                       <a:ext cx="252197" cy="1948004"/>
                     </a:xfrm>
                     <a:prstGeom prst="rect">
@@ -2539,15 +3192,7 @@
       </w:r>
       <w:proofErr w:type="spellEnd"/>
       <w:r>
-        <w:t xml:space="preserve"> goes into </w:t>
-      </w:r>
-      <w:proofErr w:type="gramStart"/>
-      <w:r>
-        <w:t>PrintY(</w:t>
-      </w:r>
-      <w:proofErr w:type="gramEnd"/>
-      <w:r>
-        <w:t xml:space="preserve">) method it is asked to wait for the completion of the </w:t>
+        <w:t xml:space="preserve"> goes into PrintY() method it is asked to wait for the completion of the </w:t>
       </w:r>
       <w:proofErr w:type="spellStart"/>
       <w:r>
@@ -2605,15 +3250,7 @@
       </w:r>
       <w:proofErr w:type="spellEnd"/>
       <w:r>
-        <w:t xml:space="preserve">() does the </w:t>
-      </w:r>
-      <w:proofErr w:type="gramStart"/>
-      <w:r>
-        <w:t>same</w:t>
-      </w:r>
-      <w:proofErr w:type="gramEnd"/>
-      <w:r>
-        <w:t xml:space="preserve"> but it is relinquishes only to the threads on the same processor. </w:t>
+        <w:t xml:space="preserve">() does the same but it is relinquishes only to the threads on the same processor. </w:t>
       </w:r>
     </w:p>
     <w:p>
@@ -2723,7 +3360,6 @@
         </w:rPr>
       </w:pPr>
       <w:proofErr w:type="spellStart"/>
-      <w:proofErr w:type="gramStart"/>
       <w:r>
         <w:rPr>
           <w:i/>
@@ -2732,7 +3368,6 @@
         <w:t>Thread.CurrentThread.IsThreadPoolThread</w:t>
       </w:r>
       <w:proofErr w:type="spellEnd"/>
-      <w:proofErr w:type="gramEnd"/>
       <w:r>
         <w:t xml:space="preserve"> informs where the current thread is pooled or not. </w:t>
       </w:r>
@@ -2772,13 +3407,8 @@
         <w:pStyle w:val="ListParagraph"/>
         <w:ind w:left="1992"/>
       </w:pPr>
-      <w:proofErr w:type="gramStart"/>
-      <w:r>
-        <w:t>Example :</w:t>
-      </w:r>
-      <w:proofErr w:type="gramEnd"/>
-      <w:r>
-        <w:t xml:space="preserve"> </w:t>
+      <w:r>
+        <w:t xml:space="preserve">Example : </w:t>
       </w:r>
       <w:proofErr w:type="spellStart"/>
       <w:r>
@@ -2803,15 +3433,7 @@
         <w:ind w:left="1992"/>
       </w:pPr>
       <w:r>
-        <w:t xml:space="preserve">Before .Net 4.0 we used to </w:t>
-      </w:r>
-      <w:proofErr w:type="gramStart"/>
-      <w:r>
-        <w:t>have :</w:t>
-      </w:r>
-      <w:proofErr w:type="gramEnd"/>
-      <w:r>
-        <w:t xml:space="preserve"> </w:t>
+        <w:t xml:space="preserve">Before .Net 4.0 we used to have : </w:t>
       </w:r>
     </w:p>
     <w:p>
@@ -2841,13 +3463,8 @@
       </w:r>
       <w:proofErr w:type="spellEnd"/>
       <w:r>
-        <w:t>(“Hello World”)</w:t>
-      </w:r>
-      <w:proofErr w:type="gramStart"/>
-      <w:r>
-        <w:t>);</w:t>
-      </w:r>
-      <w:proofErr w:type="gramEnd"/>
+        <w:t>(“Hello World”));</w:t>
+      </w:r>
     </w:p>
     <w:p>
       <w:pPr>
@@ -2901,15 +3518,7 @@
         </w:numPr>
       </w:pPr>
       <w:r>
-        <w:t xml:space="preserve">A thread is a </w:t>
-      </w:r>
-      <w:proofErr w:type="gramStart"/>
-      <w:r>
-        <w:t>low level</w:t>
-      </w:r>
-      <w:proofErr w:type="gramEnd"/>
-      <w:r>
-        <w:t xml:space="preserve"> tool for concurrency but it has few limitations:</w:t>
+        <w:t>A thread is a low level tool for concurrency but it has few limitations:</w:t>
       </w:r>
     </w:p>
     <w:p>
@@ -2921,15 +3530,7 @@
         </w:numPr>
       </w:pPr>
       <w:r>
-        <w:t xml:space="preserve">It can be easy to pass data to a </w:t>
-      </w:r>
-      <w:proofErr w:type="gramStart"/>
-      <w:r>
-        <w:t>thread</w:t>
-      </w:r>
-      <w:proofErr w:type="gramEnd"/>
-      <w:r>
-        <w:t xml:space="preserve"> but it is difficult to get the “return value” from a thread that we wish to “Join”. And if the operation throws an exception, it is equally painful to catch &amp; propagating the exception back.</w:t>
+        <w:t>It can be easy to pass data to a thread but it is difficult to get the “return value” from a thread that we wish to “Join”. And if the operation throws an exception, it is equally painful to catch &amp; propagating the exception back.</w:t>
       </w:r>
     </w:p>
     <w:p>
@@ -2940,13 +3541,8 @@
           <w:numId w:val="8"/>
         </w:numPr>
       </w:pPr>
-      <w:proofErr w:type="gramStart"/>
-      <w:r>
-        <w:t>Secondly</w:t>
-      </w:r>
-      <w:proofErr w:type="gramEnd"/>
-      <w:r>
-        <w:t xml:space="preserve"> we can’t tell a thread to start something else when it’s finished instead of blocking our own thread in the process. </w:t>
+      <w:r>
+        <w:t xml:space="preserve">Secondly we can’t tell a thread to start something else when it’s finished instead of blocking our own thread in the process. </w:t>
       </w:r>
     </w:p>
     <w:p>
@@ -2959,15 +3555,7 @@
       </w:pPr>
       <w:r>
         <w:lastRenderedPageBreak/>
-        <w:t xml:space="preserve">To achieve fine asynchronous </w:t>
-      </w:r>
-      <w:proofErr w:type="gramStart"/>
-      <w:r>
-        <w:t>programming</w:t>
-      </w:r>
-      <w:proofErr w:type="gramEnd"/>
-      <w:r>
-        <w:t xml:space="preserve"> we will need greater reliance on manual synchronization.</w:t>
+        <w:t>To achieve fine asynchronous programming we will need greater reliance on manual synchronization.</w:t>
       </w:r>
     </w:p>
     <w:p>
@@ -2996,15 +3584,7 @@
         <w:t xml:space="preserve"> </w:t>
       </w:r>
       <w:r>
-        <w:t xml:space="preserve">solves this problem. A Task is a </w:t>
-      </w:r>
-      <w:proofErr w:type="gramStart"/>
-      <w:r>
-        <w:t>high level</w:t>
-      </w:r>
-      <w:proofErr w:type="gramEnd"/>
-      <w:r>
-        <w:t xml:space="preserve"> abstraction – it represents a concurrent operation that might or might not be a thread. </w:t>
+        <w:t xml:space="preserve">solves this problem. A Task is a high level abstraction – it represents a concurrent operation that might or might not be a thread. </w:t>
       </w:r>
     </w:p>
     <w:p>
@@ -3016,15 +3596,7 @@
         </w:numPr>
       </w:pPr>
       <w:r>
-        <w:t xml:space="preserve">Tasks are compositional </w:t>
-      </w:r>
-      <w:proofErr w:type="gramStart"/>
-      <w:r>
-        <w:t>i.e..</w:t>
-      </w:r>
-      <w:proofErr w:type="gramEnd"/>
-      <w:r>
-        <w:t xml:space="preserve"> they can be chained by using </w:t>
+        <w:t xml:space="preserve">Tasks are compositional i.e.. they can be chained by using </w:t>
       </w:r>
       <w:r>
         <w:rPr>
@@ -3216,6 +3788,119 @@
     </w:lvl>
   </w:abstractNum>
   <w:abstractNum w:abstractNumId="1" w15:restartNumberingAfterBreak="0">
+    <w:nsid w:val="0E6565F6"/>
+    <w:multiLevelType w:val="hybridMultilevel"/>
+    <w:tmpl w:val="B3E61F12"/>
+    <w:lvl w:ilvl="0" w:tplc="40090001">
+      <w:start w:val="1"/>
+      <w:numFmt w:val="bullet"/>
+      <w:lvlText w:val=""/>
+      <w:lvlJc w:val="left"/>
+      <w:pPr>
+        <w:ind w:left="2160" w:hanging="360"/>
+      </w:pPr>
+      <w:rPr>
+        <w:rFonts w:ascii="Symbol" w:hAnsi="Symbol" w:hint="default"/>
+      </w:rPr>
+    </w:lvl>
+    <w:lvl w:ilvl="1" w:tplc="40090003" w:tentative="1">
+      <w:start w:val="1"/>
+      <w:numFmt w:val="bullet"/>
+      <w:lvlText w:val="o"/>
+      <w:lvlJc w:val="left"/>
+      <w:pPr>
+        <w:ind w:left="2880" w:hanging="360"/>
+      </w:pPr>
+      <w:rPr>
+        <w:rFonts w:ascii="Courier New" w:hAnsi="Courier New" w:cs="Courier New" w:hint="default"/>
+      </w:rPr>
+    </w:lvl>
+    <w:lvl w:ilvl="2" w:tplc="40090005" w:tentative="1">
+      <w:start w:val="1"/>
+      <w:numFmt w:val="bullet"/>
+      <w:lvlText w:val=""/>
+      <w:lvlJc w:val="left"/>
+      <w:pPr>
+        <w:ind w:left="3600" w:hanging="360"/>
+      </w:pPr>
+      <w:rPr>
+        <w:rFonts w:ascii="Wingdings" w:hAnsi="Wingdings" w:hint="default"/>
+      </w:rPr>
+    </w:lvl>
+    <w:lvl w:ilvl="3" w:tplc="40090001" w:tentative="1">
+      <w:start w:val="1"/>
+      <w:numFmt w:val="bullet"/>
+      <w:lvlText w:val=""/>
+      <w:lvlJc w:val="left"/>
+      <w:pPr>
+        <w:ind w:left="4320" w:hanging="360"/>
+      </w:pPr>
+      <w:rPr>
+        <w:rFonts w:ascii="Symbol" w:hAnsi="Symbol" w:hint="default"/>
+      </w:rPr>
+    </w:lvl>
+    <w:lvl w:ilvl="4" w:tplc="40090003" w:tentative="1">
+      <w:start w:val="1"/>
+      <w:numFmt w:val="bullet"/>
+      <w:lvlText w:val="o"/>
+      <w:lvlJc w:val="left"/>
+      <w:pPr>
+        <w:ind w:left="5040" w:hanging="360"/>
+      </w:pPr>
+      <w:rPr>
+        <w:rFonts w:ascii="Courier New" w:hAnsi="Courier New" w:cs="Courier New" w:hint="default"/>
+      </w:rPr>
+    </w:lvl>
+    <w:lvl w:ilvl="5" w:tplc="40090005" w:tentative="1">
+      <w:start w:val="1"/>
+      <w:numFmt w:val="bullet"/>
+      <w:lvlText w:val=""/>
+      <w:lvlJc w:val="left"/>
+      <w:pPr>
+        <w:ind w:left="5760" w:hanging="360"/>
+      </w:pPr>
+      <w:rPr>
+        <w:rFonts w:ascii="Wingdings" w:hAnsi="Wingdings" w:hint="default"/>
+      </w:rPr>
+    </w:lvl>
+    <w:lvl w:ilvl="6" w:tplc="40090001" w:tentative="1">
+      <w:start w:val="1"/>
+      <w:numFmt w:val="bullet"/>
+      <w:lvlText w:val=""/>
+      <w:lvlJc w:val="left"/>
+      <w:pPr>
+        <w:ind w:left="6480" w:hanging="360"/>
+      </w:pPr>
+      <w:rPr>
+        <w:rFonts w:ascii="Symbol" w:hAnsi="Symbol" w:hint="default"/>
+      </w:rPr>
+    </w:lvl>
+    <w:lvl w:ilvl="7" w:tplc="40090003" w:tentative="1">
+      <w:start w:val="1"/>
+      <w:numFmt w:val="bullet"/>
+      <w:lvlText w:val="o"/>
+      <w:lvlJc w:val="left"/>
+      <w:pPr>
+        <w:ind w:left="7200" w:hanging="360"/>
+      </w:pPr>
+      <w:rPr>
+        <w:rFonts w:ascii="Courier New" w:hAnsi="Courier New" w:cs="Courier New" w:hint="default"/>
+      </w:rPr>
+    </w:lvl>
+    <w:lvl w:ilvl="8" w:tplc="40090005" w:tentative="1">
+      <w:start w:val="1"/>
+      <w:numFmt w:val="bullet"/>
+      <w:lvlText w:val=""/>
+      <w:lvlJc w:val="left"/>
+      <w:pPr>
+        <w:ind w:left="7920" w:hanging="360"/>
+      </w:pPr>
+      <w:rPr>
+        <w:rFonts w:ascii="Wingdings" w:hAnsi="Wingdings" w:hint="default"/>
+      </w:rPr>
+    </w:lvl>
+  </w:abstractNum>
+  <w:abstractNum w:abstractNumId="2" w15:restartNumberingAfterBreak="0">
     <w:nsid w:val="120F7807"/>
     <w:multiLevelType w:val="hybridMultilevel"/>
     <w:tmpl w:val="F4C01070"/>
@@ -3328,7 +4013,7 @@
       </w:rPr>
     </w:lvl>
   </w:abstractNum>
-  <w:abstractNum w:abstractNumId="2" w15:restartNumberingAfterBreak="0">
+  <w:abstractNum w:abstractNumId="3" w15:restartNumberingAfterBreak="0">
     <w:nsid w:val="1AB66474"/>
     <w:multiLevelType w:val="hybridMultilevel"/>
     <w:tmpl w:val="1A080C42"/>
@@ -3441,7 +4126,7 @@
       </w:rPr>
     </w:lvl>
   </w:abstractNum>
-  <w:abstractNum w:abstractNumId="3" w15:restartNumberingAfterBreak="0">
+  <w:abstractNum w:abstractNumId="4" w15:restartNumberingAfterBreak="0">
     <w:nsid w:val="1B622D1A"/>
     <w:multiLevelType w:val="hybridMultilevel"/>
     <w:tmpl w:val="F578804E"/>
@@ -3554,7 +4239,7 @@
       </w:rPr>
     </w:lvl>
   </w:abstractNum>
-  <w:abstractNum w:abstractNumId="4" w15:restartNumberingAfterBreak="0">
+  <w:abstractNum w:abstractNumId="5" w15:restartNumberingAfterBreak="0">
     <w:nsid w:val="201E46EC"/>
     <w:multiLevelType w:val="hybridMultilevel"/>
     <w:tmpl w:val="42F2A918"/>
@@ -3667,7 +4352,233 @@
       </w:rPr>
     </w:lvl>
   </w:abstractNum>
-  <w:abstractNum w:abstractNumId="5" w15:restartNumberingAfterBreak="0">
+  <w:abstractNum w:abstractNumId="6" w15:restartNumberingAfterBreak="0">
+    <w:nsid w:val="27E40A0B"/>
+    <w:multiLevelType w:val="hybridMultilevel"/>
+    <w:tmpl w:val="FAEE173E"/>
+    <w:lvl w:ilvl="0" w:tplc="40090001">
+      <w:start w:val="1"/>
+      <w:numFmt w:val="bullet"/>
+      <w:lvlText w:val=""/>
+      <w:lvlJc w:val="left"/>
+      <w:pPr>
+        <w:ind w:left="1440" w:hanging="360"/>
+      </w:pPr>
+      <w:rPr>
+        <w:rFonts w:ascii="Symbol" w:hAnsi="Symbol" w:hint="default"/>
+      </w:rPr>
+    </w:lvl>
+    <w:lvl w:ilvl="1" w:tplc="40090003" w:tentative="1">
+      <w:start w:val="1"/>
+      <w:numFmt w:val="bullet"/>
+      <w:lvlText w:val="o"/>
+      <w:lvlJc w:val="left"/>
+      <w:pPr>
+        <w:ind w:left="2160" w:hanging="360"/>
+      </w:pPr>
+      <w:rPr>
+        <w:rFonts w:ascii="Courier New" w:hAnsi="Courier New" w:cs="Courier New" w:hint="default"/>
+      </w:rPr>
+    </w:lvl>
+    <w:lvl w:ilvl="2" w:tplc="40090005" w:tentative="1">
+      <w:start w:val="1"/>
+      <w:numFmt w:val="bullet"/>
+      <w:lvlText w:val=""/>
+      <w:lvlJc w:val="left"/>
+      <w:pPr>
+        <w:ind w:left="2880" w:hanging="360"/>
+      </w:pPr>
+      <w:rPr>
+        <w:rFonts w:ascii="Wingdings" w:hAnsi="Wingdings" w:hint="default"/>
+      </w:rPr>
+    </w:lvl>
+    <w:lvl w:ilvl="3" w:tplc="40090001" w:tentative="1">
+      <w:start w:val="1"/>
+      <w:numFmt w:val="bullet"/>
+      <w:lvlText w:val=""/>
+      <w:lvlJc w:val="left"/>
+      <w:pPr>
+        <w:ind w:left="3600" w:hanging="360"/>
+      </w:pPr>
+      <w:rPr>
+        <w:rFonts w:ascii="Symbol" w:hAnsi="Symbol" w:hint="default"/>
+      </w:rPr>
+    </w:lvl>
+    <w:lvl w:ilvl="4" w:tplc="40090003" w:tentative="1">
+      <w:start w:val="1"/>
+      <w:numFmt w:val="bullet"/>
+      <w:lvlText w:val="o"/>
+      <w:lvlJc w:val="left"/>
+      <w:pPr>
+        <w:ind w:left="4320" w:hanging="360"/>
+      </w:pPr>
+      <w:rPr>
+        <w:rFonts w:ascii="Courier New" w:hAnsi="Courier New" w:cs="Courier New" w:hint="default"/>
+      </w:rPr>
+    </w:lvl>
+    <w:lvl w:ilvl="5" w:tplc="40090005" w:tentative="1">
+      <w:start w:val="1"/>
+      <w:numFmt w:val="bullet"/>
+      <w:lvlText w:val=""/>
+      <w:lvlJc w:val="left"/>
+      <w:pPr>
+        <w:ind w:left="5040" w:hanging="360"/>
+      </w:pPr>
+      <w:rPr>
+        <w:rFonts w:ascii="Wingdings" w:hAnsi="Wingdings" w:hint="default"/>
+      </w:rPr>
+    </w:lvl>
+    <w:lvl w:ilvl="6" w:tplc="40090001" w:tentative="1">
+      <w:start w:val="1"/>
+      <w:numFmt w:val="bullet"/>
+      <w:lvlText w:val=""/>
+      <w:lvlJc w:val="left"/>
+      <w:pPr>
+        <w:ind w:left="5760" w:hanging="360"/>
+      </w:pPr>
+      <w:rPr>
+        <w:rFonts w:ascii="Symbol" w:hAnsi="Symbol" w:hint="default"/>
+      </w:rPr>
+    </w:lvl>
+    <w:lvl w:ilvl="7" w:tplc="40090003" w:tentative="1">
+      <w:start w:val="1"/>
+      <w:numFmt w:val="bullet"/>
+      <w:lvlText w:val="o"/>
+      <w:lvlJc w:val="left"/>
+      <w:pPr>
+        <w:ind w:left="6480" w:hanging="360"/>
+      </w:pPr>
+      <w:rPr>
+        <w:rFonts w:ascii="Courier New" w:hAnsi="Courier New" w:cs="Courier New" w:hint="default"/>
+      </w:rPr>
+    </w:lvl>
+    <w:lvl w:ilvl="8" w:tplc="40090005" w:tentative="1">
+      <w:start w:val="1"/>
+      <w:numFmt w:val="bullet"/>
+      <w:lvlText w:val=""/>
+      <w:lvlJc w:val="left"/>
+      <w:pPr>
+        <w:ind w:left="7200" w:hanging="360"/>
+      </w:pPr>
+      <w:rPr>
+        <w:rFonts w:ascii="Wingdings" w:hAnsi="Wingdings" w:hint="default"/>
+      </w:rPr>
+    </w:lvl>
+  </w:abstractNum>
+  <w:abstractNum w:abstractNumId="7" w15:restartNumberingAfterBreak="0">
+    <w:nsid w:val="2D696286"/>
+    <w:multiLevelType w:val="hybridMultilevel"/>
+    <w:tmpl w:val="A718CD48"/>
+    <w:lvl w:ilvl="0" w:tplc="40090001">
+      <w:start w:val="1"/>
+      <w:numFmt w:val="bullet"/>
+      <w:lvlText w:val=""/>
+      <w:lvlJc w:val="left"/>
+      <w:pPr>
+        <w:ind w:left="2160" w:hanging="360"/>
+      </w:pPr>
+      <w:rPr>
+        <w:rFonts w:ascii="Symbol" w:hAnsi="Symbol" w:hint="default"/>
+      </w:rPr>
+    </w:lvl>
+    <w:lvl w:ilvl="1" w:tplc="40090003" w:tentative="1">
+      <w:start w:val="1"/>
+      <w:numFmt w:val="bullet"/>
+      <w:lvlText w:val="o"/>
+      <w:lvlJc w:val="left"/>
+      <w:pPr>
+        <w:ind w:left="2880" w:hanging="360"/>
+      </w:pPr>
+      <w:rPr>
+        <w:rFonts w:ascii="Courier New" w:hAnsi="Courier New" w:cs="Courier New" w:hint="default"/>
+      </w:rPr>
+    </w:lvl>
+    <w:lvl w:ilvl="2" w:tplc="40090005" w:tentative="1">
+      <w:start w:val="1"/>
+      <w:numFmt w:val="bullet"/>
+      <w:lvlText w:val=""/>
+      <w:lvlJc w:val="left"/>
+      <w:pPr>
+        <w:ind w:left="3600" w:hanging="360"/>
+      </w:pPr>
+      <w:rPr>
+        <w:rFonts w:ascii="Wingdings" w:hAnsi="Wingdings" w:hint="default"/>
+      </w:rPr>
+    </w:lvl>
+    <w:lvl w:ilvl="3" w:tplc="40090001" w:tentative="1">
+      <w:start w:val="1"/>
+      <w:numFmt w:val="bullet"/>
+      <w:lvlText w:val=""/>
+      <w:lvlJc w:val="left"/>
+      <w:pPr>
+        <w:ind w:left="4320" w:hanging="360"/>
+      </w:pPr>
+      <w:rPr>
+        <w:rFonts w:ascii="Symbol" w:hAnsi="Symbol" w:hint="default"/>
+      </w:rPr>
+    </w:lvl>
+    <w:lvl w:ilvl="4" w:tplc="40090003" w:tentative="1">
+      <w:start w:val="1"/>
+      <w:numFmt w:val="bullet"/>
+      <w:lvlText w:val="o"/>
+      <w:lvlJc w:val="left"/>
+      <w:pPr>
+        <w:ind w:left="5040" w:hanging="360"/>
+      </w:pPr>
+      <w:rPr>
+        <w:rFonts w:ascii="Courier New" w:hAnsi="Courier New" w:cs="Courier New" w:hint="default"/>
+      </w:rPr>
+    </w:lvl>
+    <w:lvl w:ilvl="5" w:tplc="40090005" w:tentative="1">
+      <w:start w:val="1"/>
+      <w:numFmt w:val="bullet"/>
+      <w:lvlText w:val=""/>
+      <w:lvlJc w:val="left"/>
+      <w:pPr>
+        <w:ind w:left="5760" w:hanging="360"/>
+      </w:pPr>
+      <w:rPr>
+        <w:rFonts w:ascii="Wingdings" w:hAnsi="Wingdings" w:hint="default"/>
+      </w:rPr>
+    </w:lvl>
+    <w:lvl w:ilvl="6" w:tplc="40090001" w:tentative="1">
+      <w:start w:val="1"/>
+      <w:numFmt w:val="bullet"/>
+      <w:lvlText w:val=""/>
+      <w:lvlJc w:val="left"/>
+      <w:pPr>
+        <w:ind w:left="6480" w:hanging="360"/>
+      </w:pPr>
+      <w:rPr>
+        <w:rFonts w:ascii="Symbol" w:hAnsi="Symbol" w:hint="default"/>
+      </w:rPr>
+    </w:lvl>
+    <w:lvl w:ilvl="7" w:tplc="40090003" w:tentative="1">
+      <w:start w:val="1"/>
+      <w:numFmt w:val="bullet"/>
+      <w:lvlText w:val="o"/>
+      <w:lvlJc w:val="left"/>
+      <w:pPr>
+        <w:ind w:left="7200" w:hanging="360"/>
+      </w:pPr>
+      <w:rPr>
+        <w:rFonts w:ascii="Courier New" w:hAnsi="Courier New" w:cs="Courier New" w:hint="default"/>
+      </w:rPr>
+    </w:lvl>
+    <w:lvl w:ilvl="8" w:tplc="40090005" w:tentative="1">
+      <w:start w:val="1"/>
+      <w:numFmt w:val="bullet"/>
+      <w:lvlText w:val=""/>
+      <w:lvlJc w:val="left"/>
+      <w:pPr>
+        <w:ind w:left="7920" w:hanging="360"/>
+      </w:pPr>
+      <w:rPr>
+        <w:rFonts w:ascii="Wingdings" w:hAnsi="Wingdings" w:hint="default"/>
+      </w:rPr>
+    </w:lvl>
+  </w:abstractNum>
+  <w:abstractNum w:abstractNumId="8" w15:restartNumberingAfterBreak="0">
     <w:nsid w:val="2F9A64EC"/>
     <w:multiLevelType w:val="hybridMultilevel"/>
     <w:tmpl w:val="F0C08B6A"/>
@@ -3780,7 +4691,7 @@
       </w:rPr>
     </w:lvl>
   </w:abstractNum>
-  <w:abstractNum w:abstractNumId="6" w15:restartNumberingAfterBreak="0">
+  <w:abstractNum w:abstractNumId="9" w15:restartNumberingAfterBreak="0">
     <w:nsid w:val="47B10E7B"/>
     <w:multiLevelType w:val="hybridMultilevel"/>
     <w:tmpl w:val="757A690A"/>
@@ -3893,7 +4804,7 @@
       </w:rPr>
     </w:lvl>
   </w:abstractNum>
-  <w:abstractNum w:abstractNumId="7" w15:restartNumberingAfterBreak="0">
+  <w:abstractNum w:abstractNumId="10" w15:restartNumberingAfterBreak="0">
     <w:nsid w:val="47B6552A"/>
     <w:multiLevelType w:val="hybridMultilevel"/>
     <w:tmpl w:val="E54AF820"/>
@@ -4006,7 +4917,7 @@
       </w:rPr>
     </w:lvl>
   </w:abstractNum>
-  <w:abstractNum w:abstractNumId="8" w15:restartNumberingAfterBreak="0">
+  <w:abstractNum w:abstractNumId="11" w15:restartNumberingAfterBreak="0">
     <w:nsid w:val="4E874949"/>
     <w:multiLevelType w:val="hybridMultilevel"/>
     <w:tmpl w:val="A6A21F66"/>
@@ -4119,7 +5030,7 @@
       </w:rPr>
     </w:lvl>
   </w:abstractNum>
-  <w:abstractNum w:abstractNumId="9" w15:restartNumberingAfterBreak="0">
+  <w:abstractNum w:abstractNumId="12" w15:restartNumberingAfterBreak="0">
     <w:nsid w:val="5E4374DC"/>
     <w:multiLevelType w:val="hybridMultilevel"/>
     <w:tmpl w:val="F3406AF6"/>
@@ -4232,7 +5143,7 @@
       </w:rPr>
     </w:lvl>
   </w:abstractNum>
-  <w:abstractNum w:abstractNumId="10" w15:restartNumberingAfterBreak="0">
+  <w:abstractNum w:abstractNumId="13" w15:restartNumberingAfterBreak="0">
     <w:nsid w:val="63B60E40"/>
     <w:multiLevelType w:val="hybridMultilevel"/>
     <w:tmpl w:val="C088D482"/>
@@ -4345,7 +5256,7 @@
       </w:rPr>
     </w:lvl>
   </w:abstractNum>
-  <w:abstractNum w:abstractNumId="11" w15:restartNumberingAfterBreak="0">
+  <w:abstractNum w:abstractNumId="14" w15:restartNumberingAfterBreak="0">
     <w:nsid w:val="65DB4FE5"/>
     <w:multiLevelType w:val="hybridMultilevel"/>
     <w:tmpl w:val="0F3CB0F4"/>
@@ -4458,7 +5369,7 @@
       </w:rPr>
     </w:lvl>
   </w:abstractNum>
-  <w:abstractNum w:abstractNumId="12" w15:restartNumberingAfterBreak="0">
+  <w:abstractNum w:abstractNumId="15" w15:restartNumberingAfterBreak="0">
     <w:nsid w:val="699B1DB4"/>
     <w:multiLevelType w:val="hybridMultilevel"/>
     <w:tmpl w:val="6C406526"/>
@@ -4572,43 +5483,52 @@
     </w:lvl>
   </w:abstractNum>
   <w:num w:numId="1" w16cid:durableId="341708035">
-    <w:abstractNumId w:val="10"/>
+    <w:abstractNumId w:val="13"/>
   </w:num>
   <w:num w:numId="2" w16cid:durableId="325136919">
-    <w:abstractNumId w:val="8"/>
+    <w:abstractNumId w:val="11"/>
   </w:num>
   <w:num w:numId="3" w16cid:durableId="1621110573">
-    <w:abstractNumId w:val="2"/>
+    <w:abstractNumId w:val="3"/>
   </w:num>
   <w:num w:numId="4" w16cid:durableId="1384520622">
     <w:abstractNumId w:val="0"/>
   </w:num>
   <w:num w:numId="5" w16cid:durableId="755512671">
+    <w:abstractNumId w:val="10"/>
+  </w:num>
+  <w:num w:numId="6" w16cid:durableId="1187328650">
+    <w:abstractNumId w:val="5"/>
+  </w:num>
+  <w:num w:numId="7" w16cid:durableId="116223448">
+    <w:abstractNumId w:val="9"/>
+  </w:num>
+  <w:num w:numId="8" w16cid:durableId="219559931">
+    <w:abstractNumId w:val="14"/>
+  </w:num>
+  <w:num w:numId="9" w16cid:durableId="1004436227">
+    <w:abstractNumId w:val="15"/>
+  </w:num>
+  <w:num w:numId="10" w16cid:durableId="2141796529">
+    <w:abstractNumId w:val="4"/>
+  </w:num>
+  <w:num w:numId="11" w16cid:durableId="1478376439">
+    <w:abstractNumId w:val="8"/>
+  </w:num>
+  <w:num w:numId="12" w16cid:durableId="1202355922">
+    <w:abstractNumId w:val="2"/>
+  </w:num>
+  <w:num w:numId="13" w16cid:durableId="777650254">
+    <w:abstractNumId w:val="12"/>
+  </w:num>
+  <w:num w:numId="14" w16cid:durableId="870385230">
+    <w:abstractNumId w:val="1"/>
+  </w:num>
+  <w:num w:numId="15" w16cid:durableId="1208646555">
     <w:abstractNumId w:val="7"/>
   </w:num>
-  <w:num w:numId="6" w16cid:durableId="1187328650">
-    <w:abstractNumId w:val="4"/>
-  </w:num>
-  <w:num w:numId="7" w16cid:durableId="116223448">
+  <w:num w:numId="16" w16cid:durableId="367341474">
     <w:abstractNumId w:val="6"/>
-  </w:num>
-  <w:num w:numId="8" w16cid:durableId="219559931">
-    <w:abstractNumId w:val="11"/>
-  </w:num>
-  <w:num w:numId="9" w16cid:durableId="1004436227">
-    <w:abstractNumId w:val="12"/>
-  </w:num>
-  <w:num w:numId="10" w16cid:durableId="2141796529">
-    <w:abstractNumId w:val="3"/>
-  </w:num>
-  <w:num w:numId="11" w16cid:durableId="1478376439">
-    <w:abstractNumId w:val="5"/>
-  </w:num>
-  <w:num w:numId="12" w16cid:durableId="1202355922">
-    <w:abstractNumId w:val="1"/>
-  </w:num>
-  <w:num w:numId="13" w16cid:durableId="777650254">
-    <w:abstractNumId w:val="9"/>
   </w:num>
 </w:numbering>
 </file>
@@ -5017,7 +5937,6 @@
   <w:style w:type="character" w:default="1" w:styleId="DefaultParagraphFont">
     <w:name w:val="Default Paragraph Font"/>
     <w:uiPriority w:val="1"/>
-    <w:semiHidden/>
     <w:unhideWhenUsed/>
   </w:style>
   <w:style w:type="table" w:default="1" w:styleId="TableNormal">

--- a/C#/Notes.docx
+++ b/C#/Notes.docx
@@ -71,8 +71,13 @@
           <w:szCs w:val="28"/>
         </w:rPr>
       </w:pPr>
-      <w:r>
-        <w:t xml:space="preserve">Example : delegate int Transformer(int x) </w:t>
+      <w:proofErr w:type="gramStart"/>
+      <w:r>
+        <w:t>Example :</w:t>
+      </w:r>
+      <w:proofErr w:type="gramEnd"/>
+      <w:r>
+        <w:t xml:space="preserve"> delegate int Transformer(int x) </w:t>
       </w:r>
     </w:p>
     <w:p>
@@ -81,7 +86,15 @@
         <w:ind w:left="1440"/>
       </w:pPr>
       <w:r>
-        <w:t xml:space="preserve">The above delegate takes int parameter and returns an int type. So it can point to any method that takes one int parameter and returns int type like this one </w:t>
+        <w:t xml:space="preserve">The above delegate takes int parameter and returns an int type. </w:t>
+      </w:r>
+      <w:proofErr w:type="gramStart"/>
+      <w:r>
+        <w:t>So</w:t>
+      </w:r>
+      <w:proofErr w:type="gramEnd"/>
+      <w:r>
+        <w:t xml:space="preserve"> it can point to any method that takes one int parameter and returns int type like this one </w:t>
       </w:r>
       <w:r>
         <w:sym w:font="Wingdings" w:char="F0E0"/>
@@ -110,8 +123,13 @@
       </w:r>
       <w:proofErr w:type="spellEnd"/>
       <w:r>
-        <w:t xml:space="preserve"> = square ;</w:t>
-      </w:r>
+        <w:t xml:space="preserve"> = </w:t>
+      </w:r>
+      <w:proofErr w:type="gramStart"/>
+      <w:r>
+        <w:t>square ;</w:t>
+      </w:r>
+      <w:proofErr w:type="gramEnd"/>
       <w:r>
         <w:t xml:space="preserve"> // assigning a method to delegate variable creates delegate instance</w:t>
       </w:r>
@@ -122,12 +140,17 @@
         <w:ind w:left="1440"/>
       </w:pPr>
       <w:proofErr w:type="spellStart"/>
+      <w:proofErr w:type="gramStart"/>
       <w:r>
         <w:t>objDelegate</w:t>
       </w:r>
       <w:proofErr w:type="spellEnd"/>
       <w:r>
-        <w:t>(3);</w:t>
+        <w:t>(</w:t>
+      </w:r>
+      <w:proofErr w:type="gramEnd"/>
+      <w:r>
+        <w:t>3);</w:t>
       </w:r>
       <w:r>
         <w:t xml:space="preserve"> // invokes the instance.</w:t>
@@ -263,10 +286,12 @@
         <w:t xml:space="preserve">A delegate can have more specific parameter types than </w:t>
       </w:r>
       <w:proofErr w:type="spellStart"/>
+      <w:proofErr w:type="gramStart"/>
       <w:r>
         <w:t>it’s</w:t>
       </w:r>
       <w:proofErr w:type="spellEnd"/>
+      <w:proofErr w:type="gramEnd"/>
       <w:r>
         <w:t xml:space="preserve"> target method. </w:t>
       </w:r>
@@ -1257,6 +1282,9 @@
         <w:ind w:left="2160"/>
       </w:pPr>
       <w:r>
+        <w:rPr>
+          <w:noProof/>
+        </w:rPr>
         <w:drawing>
           <wp:inline distT="0" distB="0" distL="0" distR="0" wp14:anchorId="5E8AB952" wp14:editId="0AF4703C">
             <wp:extent cx="2110923" cy="510584"/>
@@ -1294,6 +1322,9 @@
         </w:drawing>
       </w:r>
       <w:r>
+        <w:rPr>
+          <w:noProof/>
+        </w:rPr>
         <w:drawing>
           <wp:inline distT="0" distB="0" distL="0" distR="0" wp14:anchorId="10785BD6" wp14:editId="7467D663">
             <wp:extent cx="3452159" cy="457240"/>
@@ -1366,7 +1397,11 @@
         </w:rPr>
       </w:pPr>
       <w:r>
-        <w:t xml:space="preserve">These allow an existing type to be extended with new methods to extend the functionality. An extension method is a static method of a static class, where the </w:t>
+        <w:t xml:space="preserve">These allow an existing type to be extended with new methods to extend the functionality. An extension method is a static method of a static class, where </w:t>
+      </w:r>
+      <w:proofErr w:type="gramStart"/>
+      <w:r>
+        <w:t xml:space="preserve">the </w:t>
       </w:r>
       <w:r>
         <w:rPr>
@@ -1375,6 +1410,7 @@
         </w:rPr>
         <w:t>this</w:t>
       </w:r>
+      <w:proofErr w:type="gramEnd"/>
       <w:r>
         <w:rPr>
           <w:i/>
@@ -1464,7 +1500,15 @@
       </w:r>
       <w:proofErr w:type="spellEnd"/>
       <w:r>
-        <w:t xml:space="preserve"> = new { Name=”Rajesh” , Age = 39 }, when the compiler sees this line it automatically generates below code : </w:t>
+        <w:t xml:space="preserve"> = new </w:t>
+      </w:r>
+      <w:proofErr w:type="gramStart"/>
+      <w:r>
+        <w:t>{ Name</w:t>
+      </w:r>
+      <w:proofErr w:type="gramEnd"/>
+      <w:r>
+        <w:t xml:space="preserve">=”Rajesh” , Age = 39 }, when the compiler sees this line it automatically generates below code : </w:t>
       </w:r>
     </w:p>
     <w:p>
@@ -1505,10 +1549,7 @@
         </w:tabs>
       </w:pPr>
       <w:r>
-        <w:t xml:space="preserve">                                         </w:t>
-      </w:r>
-      <w:r>
-        <w:t>private string name; // Actual field name is irrelevant</w:t>
+        <w:t xml:space="preserve">                                         private string name; // Actual field name is irrelevant</w:t>
       </w:r>
     </w:p>
     <w:p>
@@ -1518,10 +1559,7 @@
         </w:tabs>
       </w:pPr>
       <w:r>
-        <w:t xml:space="preserve">                                          </w:t>
-      </w:r>
-      <w:r>
-        <w:t>private int age; // Actual field name is irrelevant</w:t>
+        <w:t xml:space="preserve">                                          private int age; // Actual field name is irrelevant</w:t>
       </w:r>
     </w:p>
     <w:p>
@@ -1531,10 +1569,7 @@
         </w:tabs>
       </w:pPr>
       <w:r>
-        <w:t xml:space="preserve">                                         </w:t>
-      </w:r>
-      <w:r>
-        <w:t xml:space="preserve">public </w:t>
+        <w:t xml:space="preserve">                                         public </w:t>
       </w:r>
       <w:proofErr w:type="spellStart"/>
       <w:r>
@@ -1552,10 +1587,7 @@
         </w:tabs>
       </w:pPr>
       <w:r>
-        <w:t xml:space="preserve">                                        </w:t>
-      </w:r>
-      <w:r>
-        <w:t>{</w:t>
+        <w:t xml:space="preserve">                                        {</w:t>
       </w:r>
     </w:p>
     <w:p>
@@ -1565,10 +1597,7 @@
         </w:tabs>
       </w:pPr>
       <w:r>
-        <w:t xml:space="preserve">                                              </w:t>
-      </w:r>
-      <w:r>
-        <w:t xml:space="preserve">this.name = name; </w:t>
+        <w:t xml:space="preserve">                                              this.name = name; </w:t>
       </w:r>
       <w:proofErr w:type="spellStart"/>
       <w:r>
@@ -1631,7 +1660,21 @@
         <w:rPr>
           <w:lang w:val="en-IN"/>
         </w:rPr>
-        <w:t>public string Name { get { return name; } }</w:t>
+        <w:t xml:space="preserve">public string Name </w:t>
+      </w:r>
+      <w:proofErr w:type="gramStart"/>
+      <w:r>
+        <w:rPr>
+          <w:lang w:val="en-IN"/>
+        </w:rPr>
+        <w:t>{ get</w:t>
+      </w:r>
+      <w:proofErr w:type="gramEnd"/>
+      <w:r>
+        <w:rPr>
+          <w:lang w:val="en-IN"/>
+        </w:rPr>
+        <w:t xml:space="preserve"> { return name; } }</w:t>
       </w:r>
     </w:p>
     <w:p>
@@ -1645,7 +1688,21 @@
         <w:rPr>
           <w:lang w:val="en-IN"/>
         </w:rPr>
-        <w:t>public int Age { get { return age; } }</w:t>
+        <w:t xml:space="preserve">public int Age </w:t>
+      </w:r>
+      <w:proofErr w:type="gramStart"/>
+      <w:r>
+        <w:rPr>
+          <w:lang w:val="en-IN"/>
+        </w:rPr>
+        <w:t>{ get</w:t>
+      </w:r>
+      <w:proofErr w:type="gramEnd"/>
+      <w:r>
+        <w:rPr>
+          <w:lang w:val="en-IN"/>
+        </w:rPr>
+        <w:t xml:space="preserve"> { return age; } }</w:t>
       </w:r>
     </w:p>
     <w:p>
@@ -1742,6 +1799,37 @@
           <w:bCs/>
         </w:rPr>
         <w:t>Records:</w:t>
+      </w:r>
+      <w:r>
+        <w:rPr>
+          <w:b/>
+          <w:bCs/>
+        </w:rPr>
+        <w:t xml:space="preserve">  </w:t>
+      </w:r>
+      <w:r>
+        <w:t>T</w:t>
+      </w:r>
+      <w:r>
+        <w:t xml:space="preserve">hese are special type of class or struct that are designed to work with immutable (once created can’t be modified) data. </w:t>
+      </w:r>
+      <w:proofErr w:type="gramStart"/>
+      <w:r>
+        <w:t>It’s</w:t>
+      </w:r>
+      <w:proofErr w:type="gramEnd"/>
+      <w:r>
+        <w:t xml:space="preserve"> most useful feature is </w:t>
+      </w:r>
+      <w:r>
+        <w:rPr>
+          <w:i/>
+          <w:iCs/>
+        </w:rPr>
+        <w:t>nondestructive mutation</w:t>
+      </w:r>
+      <w:r>
+        <w:t>.</w:t>
       </w:r>
     </w:p>
     <w:p>
@@ -1757,90 +1845,299 @@
         </w:rPr>
       </w:pPr>
       <w:r>
-        <w:t xml:space="preserve">These are special type of class or struct that are designed to work with immutable (once created can’t be modified) data. It’s most useful feature is </w:t>
-      </w:r>
-      <w:r>
-        <w:rPr>
+        <w:t xml:space="preserve">In order to modify immutable types (whose fields can’t be modified after initialization) </w:t>
+      </w:r>
+      <w:r>
+        <w:t xml:space="preserve">we must create a new one and copy over the data along with our modifications. </w:t>
+      </w:r>
+    </w:p>
+    <w:p>
+      <w:pPr>
+        <w:pStyle w:val="ListParagraph"/>
+        <w:numPr>
+          <w:ilvl w:val="0"/>
+          <w:numId w:val="16"/>
+        </w:numPr>
+        <w:rPr>
+          <w:b/>
+          <w:bCs/>
+        </w:rPr>
+      </w:pPr>
+      <w:r>
+        <w:t>In simple cases they eliminate boilerplate code while honoring equality semantics.</w:t>
+      </w:r>
+    </w:p>
+    <w:p>
+      <w:pPr>
+        <w:pStyle w:val="ListParagraph"/>
+        <w:numPr>
+          <w:ilvl w:val="0"/>
+          <w:numId w:val="16"/>
+        </w:numPr>
+        <w:rPr>
+          <w:b/>
+          <w:bCs/>
+        </w:rPr>
+      </w:pPr>
+      <w:r>
+        <w:t xml:space="preserve">If an object is immutable then it means that </w:t>
+      </w:r>
+      <w:proofErr w:type="spellStart"/>
+      <w:r>
+        <w:t>it’s</w:t>
+      </w:r>
+      <w:proofErr w:type="spellEnd"/>
+      <w:r>
+        <w:t xml:space="preserve"> identity cannot change and such types can implement structural equality than referential equality. </w:t>
+      </w:r>
+    </w:p>
+    <w:p>
+      <w:pPr>
+        <w:pStyle w:val="ListParagraph"/>
+        <w:numPr>
+          <w:ilvl w:val="0"/>
+          <w:numId w:val="16"/>
+        </w:numPr>
+        <w:rPr>
+          <w:b/>
+          <w:bCs/>
+        </w:rPr>
+      </w:pPr>
+      <w:proofErr w:type="gramStart"/>
+      <w:r>
+        <w:rPr>
+          <w:b/>
+          <w:bCs/>
+        </w:rPr>
+        <w:t>Non Destructive</w:t>
+      </w:r>
+      <w:proofErr w:type="gramEnd"/>
+      <w:r>
+        <w:rPr>
+          <w:b/>
+          <w:bCs/>
+        </w:rPr>
+        <w:t xml:space="preserve"> Mutation: </w:t>
+      </w:r>
+      <w:r>
+        <w:t xml:space="preserve">The most important step that compiler does is write a copy constructor and a hidden clone method. This enabled non destructive mutation via the </w:t>
+      </w:r>
+      <w:r>
+        <w:rPr>
+          <w:b/>
+          <w:bCs/>
           <w:i/>
           <w:iCs/>
         </w:rPr>
-        <w:t>nondestructive mutation</w:t>
-      </w:r>
-      <w:r>
-        <w:t>.</w:t>
-      </w:r>
-    </w:p>
-    <w:p>
-      <w:pPr>
-        <w:pStyle w:val="ListParagraph"/>
-        <w:numPr>
-          <w:ilvl w:val="0"/>
-          <w:numId w:val="16"/>
-        </w:numPr>
-        <w:rPr>
-          <w:b/>
-          <w:bCs/>
-        </w:rPr>
-      </w:pPr>
-      <w:r>
-        <w:t xml:space="preserve">In order to modify immutable types (whose fields can’t be modified after initialization) </w:t>
-      </w:r>
-      <w:r>
-        <w:t xml:space="preserve">we must create a new one and copy over the data along with our modifications. </w:t>
-      </w:r>
-    </w:p>
-    <w:p>
-      <w:pPr>
-        <w:pStyle w:val="ListParagraph"/>
-        <w:numPr>
-          <w:ilvl w:val="0"/>
-          <w:numId w:val="16"/>
-        </w:numPr>
-        <w:rPr>
-          <w:b/>
-          <w:bCs/>
-        </w:rPr>
-      </w:pPr>
-      <w:r>
-        <w:t>In simple cases they eliminate boilerplate code while honoring equality semantics.</w:t>
-      </w:r>
-    </w:p>
-    <w:p>
-      <w:pPr>
-        <w:pStyle w:val="ListParagraph"/>
-        <w:numPr>
-          <w:ilvl w:val="0"/>
-          <w:numId w:val="16"/>
-        </w:numPr>
-        <w:rPr>
-          <w:b/>
-          <w:bCs/>
-        </w:rPr>
-      </w:pPr>
-      <w:r>
-        <w:t xml:space="preserve">If an object is immutable then it means that </w:t>
+        <w:t>with</w:t>
+      </w:r>
+      <w:r>
+        <w:t xml:space="preserve"> keyword.</w:t>
+      </w:r>
+    </w:p>
+    <w:p>
+      <w:pPr>
+        <w:pStyle w:val="ListParagraph"/>
+        <w:ind w:left="1440"/>
+      </w:pPr>
+      <w:r>
+        <w:t xml:space="preserve">If we write a record like </w:t>
+      </w:r>
+      <w:proofErr w:type="gramStart"/>
+      <w:r>
+        <w:t>below :</w:t>
+      </w:r>
+      <w:proofErr w:type="gramEnd"/>
+      <w:r>
+        <w:t xml:space="preserve"> </w:t>
+      </w:r>
+    </w:p>
+    <w:p>
+      <w:pPr>
+        <w:pStyle w:val="ListParagraph"/>
+        <w:ind w:left="1440"/>
+      </w:pPr>
+      <w:r>
+        <w:drawing>
+          <wp:inline distT="0" distB="0" distL="0" distR="0" wp14:anchorId="53313597" wp14:editId="5F35CDD3">
+            <wp:extent cx="2758440" cy="1125011"/>
+            <wp:effectExtent l="0" t="0" r="3810" b="0"/>
+            <wp:docPr id="1849449599" name="Picture 1"/>
+            <wp:cNvGraphicFramePr>
+              <a:graphicFrameLocks xmlns:a="http://schemas.openxmlformats.org/drawingml/2006/main" noChangeAspect="1"/>
+            </wp:cNvGraphicFramePr>
+            <a:graphic xmlns:a="http://schemas.openxmlformats.org/drawingml/2006/main">
+              <a:graphicData uri="http://schemas.openxmlformats.org/drawingml/2006/picture">
+                <pic:pic xmlns:pic="http://schemas.openxmlformats.org/drawingml/2006/picture">
+                  <pic:nvPicPr>
+                    <pic:cNvPr id="1849449599" name=""/>
+                    <pic:cNvPicPr/>
+                  </pic:nvPicPr>
+                  <pic:blipFill>
+                    <a:blip r:embed="rId19"/>
+                    <a:stretch>
+                      <a:fillRect/>
+                    </a:stretch>
+                  </pic:blipFill>
+                  <pic:spPr>
+                    <a:xfrm>
+                      <a:off x="0" y="0"/>
+                      <a:ext cx="2764280" cy="1127393"/>
+                    </a:xfrm>
+                    <a:prstGeom prst="rect">
+                      <a:avLst/>
+                    </a:prstGeom>
+                  </pic:spPr>
+                </pic:pic>
+              </a:graphicData>
+            </a:graphic>
+          </wp:inline>
+        </w:drawing>
+      </w:r>
+    </w:p>
+    <w:p>
+      <w:pPr>
+        <w:pStyle w:val="ListParagraph"/>
+        <w:ind w:left="1440"/>
+      </w:pPr>
+      <w:r>
+        <w:t xml:space="preserve">C# compiler converts it to a class like </w:t>
+      </w:r>
+      <w:proofErr w:type="gramStart"/>
+      <w:r>
+        <w:t>below :</w:t>
+      </w:r>
+      <w:proofErr w:type="gramEnd"/>
+      <w:r>
+        <w:t xml:space="preserve"> </w:t>
+      </w:r>
+    </w:p>
+    <w:p>
+      <w:pPr>
+        <w:pStyle w:val="ListParagraph"/>
+        <w:ind w:left="1440"/>
+      </w:pPr>
+      <w:r>
+        <w:drawing>
+          <wp:inline distT="0" distB="0" distL="0" distR="0" wp14:anchorId="4DF76791" wp14:editId="2F9BAAB9">
+            <wp:extent cx="3383280" cy="1647664"/>
+            <wp:effectExtent l="0" t="0" r="7620" b="0"/>
+            <wp:docPr id="1058249966" name="Picture 1"/>
+            <wp:cNvGraphicFramePr>
+              <a:graphicFrameLocks xmlns:a="http://schemas.openxmlformats.org/drawingml/2006/main" noChangeAspect="1"/>
+            </wp:cNvGraphicFramePr>
+            <a:graphic xmlns:a="http://schemas.openxmlformats.org/drawingml/2006/main">
+              <a:graphicData uri="http://schemas.openxmlformats.org/drawingml/2006/picture">
+                <pic:pic xmlns:pic="http://schemas.openxmlformats.org/drawingml/2006/picture">
+                  <pic:nvPicPr>
+                    <pic:cNvPr id="1058249966" name=""/>
+                    <pic:cNvPicPr/>
+                  </pic:nvPicPr>
+                  <pic:blipFill>
+                    <a:blip r:embed="rId20"/>
+                    <a:stretch>
+                      <a:fillRect/>
+                    </a:stretch>
+                  </pic:blipFill>
+                  <pic:spPr>
+                    <a:xfrm>
+                      <a:off x="0" y="0"/>
+                      <a:ext cx="3385880" cy="1648930"/>
+                    </a:xfrm>
+                    <a:prstGeom prst="rect">
+                      <a:avLst/>
+                    </a:prstGeom>
+                  </pic:spPr>
+                </pic:pic>
+              </a:graphicData>
+            </a:graphic>
+          </wp:inline>
+        </w:drawing>
+      </w:r>
+    </w:p>
+    <w:p>
+      <w:pPr>
+        <w:pStyle w:val="ListParagraph"/>
+        <w:ind w:left="1440"/>
+      </w:pPr>
+    </w:p>
+    <w:p>
+      <w:pPr>
+        <w:pStyle w:val="ListParagraph"/>
+        <w:ind w:left="1440"/>
+        <w:rPr>
+          <w:b/>
+          <w:bCs/>
+        </w:rPr>
+      </w:pPr>
+      <w:r>
+        <w:rPr>
+          <w:b/>
+          <w:bCs/>
+        </w:rPr>
+        <w:drawing>
+          <wp:inline distT="0" distB="0" distL="0" distR="0" wp14:anchorId="2B3C1B0F" wp14:editId="1B71DB3A">
+            <wp:extent cx="5105400" cy="703549"/>
+            <wp:effectExtent l="0" t="0" r="0" b="1905"/>
+            <wp:docPr id="885964129" name="Picture 1"/>
+            <wp:cNvGraphicFramePr>
+              <a:graphicFrameLocks xmlns:a="http://schemas.openxmlformats.org/drawingml/2006/main" noChangeAspect="1"/>
+            </wp:cNvGraphicFramePr>
+            <a:graphic xmlns:a="http://schemas.openxmlformats.org/drawingml/2006/main">
+              <a:graphicData uri="http://schemas.openxmlformats.org/drawingml/2006/picture">
+                <pic:pic xmlns:pic="http://schemas.openxmlformats.org/drawingml/2006/picture">
+                  <pic:nvPicPr>
+                    <pic:cNvPr id="885964129" name=""/>
+                    <pic:cNvPicPr/>
+                  </pic:nvPicPr>
+                  <pic:blipFill>
+                    <a:blip r:embed="rId21"/>
+                    <a:stretch>
+                      <a:fillRect/>
+                    </a:stretch>
+                  </pic:blipFill>
+                  <pic:spPr>
+                    <a:xfrm>
+                      <a:off x="0" y="0"/>
+                      <a:ext cx="5117798" cy="705257"/>
+                    </a:xfrm>
+                    <a:prstGeom prst="rect">
+                      <a:avLst/>
+                    </a:prstGeom>
+                  </pic:spPr>
+                </pic:pic>
+              </a:graphicData>
+            </a:graphic>
+          </wp:inline>
+        </w:drawing>
+      </w:r>
+    </w:p>
+    <w:p>
+      <w:r>
+        <w:rPr>
+          <w:b/>
+          <w:bCs/>
+        </w:rPr>
+        <w:tab/>
+      </w:r>
+      <w:r>
+        <w:rPr>
+          <w:b/>
+          <w:bCs/>
+        </w:rPr>
+        <w:tab/>
+      </w:r>
+      <w:r>
+        <w:t xml:space="preserve">Here the copy constructor clones the record and new variables are assigned with </w:t>
       </w:r>
       <w:proofErr w:type="spellStart"/>
       <w:r>
-        <w:t>it’s</w:t>
+        <w:t>init</w:t>
       </w:r>
       <w:proofErr w:type="spellEnd"/>
       <w:r>
-        <w:t xml:space="preserve"> identity cannot change and such types can implement structural equality than referential equality. </w:t>
-      </w:r>
-    </w:p>
-    <w:p>
-      <w:pPr>
-        <w:pStyle w:val="ListParagraph"/>
-        <w:numPr>
-          <w:ilvl w:val="0"/>
-          <w:numId w:val="16"/>
-        </w:numPr>
-        <w:rPr>
-          <w:b/>
-          <w:bCs/>
-        </w:rPr>
-      </w:pPr>
+        <w:t xml:space="preserve"> accessors. </w:t>
+      </w:r>
     </w:p>
     <w:p>
       <w:pPr>
@@ -1912,7 +2209,7 @@
                     <pic:cNvPicPr/>
                   </pic:nvPicPr>
                   <pic:blipFill>
-                    <a:blip r:embed="rId19"/>
+                    <a:blip r:embed="rId22"/>
                     <a:stretch>
                       <a:fillRect/>
                     </a:stretch>
@@ -1948,12 +2245,17 @@
         </w:numPr>
       </w:pPr>
       <w:proofErr w:type="spellStart"/>
+      <w:proofErr w:type="gramStart"/>
       <w:r>
         <w:t>MoveNext</w:t>
       </w:r>
       <w:proofErr w:type="spellEnd"/>
       <w:r>
-        <w:t xml:space="preserve">() </w:t>
+        <w:t>(</w:t>
+      </w:r>
+      <w:proofErr w:type="gramEnd"/>
+      <w:r>
+        <w:t xml:space="preserve">) </w:t>
       </w:r>
       <w:r>
         <w:sym w:font="Wingdings" w:char="F0E0"/>
@@ -1988,8 +2290,13 @@
           <w:numId w:val="9"/>
         </w:numPr>
       </w:pPr>
-      <w:r>
-        <w:t xml:space="preserve">Reset() </w:t>
+      <w:proofErr w:type="gramStart"/>
+      <w:r>
+        <w:t>Reset(</w:t>
+      </w:r>
+      <w:proofErr w:type="gramEnd"/>
+      <w:r>
+        <w:t xml:space="preserve">) </w:t>
       </w:r>
       <w:r>
         <w:sym w:font="Wingdings" w:char="F0E0"/>
@@ -2043,7 +2350,7 @@
                     <pic:cNvPicPr/>
                   </pic:nvPicPr>
                   <pic:blipFill>
-                    <a:blip r:embed="rId20"/>
+                    <a:blip r:embed="rId23"/>
                     <a:stretch>
                       <a:fillRect/>
                     </a:stretch>
@@ -2140,7 +2447,7 @@
                     <pic:cNvPicPr/>
                   </pic:nvPicPr>
                   <pic:blipFill>
-                    <a:blip r:embed="rId21"/>
+                    <a:blip r:embed="rId24"/>
                     <a:stretch>
                       <a:fillRect/>
                     </a:stretch>
@@ -2169,28 +2476,39 @@
         <w:t xml:space="preserve">The method </w:t>
       </w:r>
       <w:proofErr w:type="spellStart"/>
+      <w:proofErr w:type="gramStart"/>
       <w:r>
         <w:t>GetNumbers</w:t>
       </w:r>
       <w:proofErr w:type="spellEnd"/>
       <w:r>
-        <w:t>() returns 1,2 and 3 one at a time.</w:t>
-      </w:r>
-    </w:p>
-    <w:p>
-      <w:pPr>
-        <w:pStyle w:val="ListParagraph"/>
-      </w:pPr>
-      <w:r>
+        <w:t>(</w:t>
+      </w:r>
+      <w:proofErr w:type="gramEnd"/>
+      <w:r>
+        <w:t>) returns 1,2 and 3 one at a time.</w:t>
+      </w:r>
+    </w:p>
+    <w:p>
+      <w:pPr>
+        <w:pStyle w:val="ListParagraph"/>
+      </w:pPr>
+      <w:r>
+        <w:lastRenderedPageBreak/>
         <w:t xml:space="preserve">When </w:t>
       </w:r>
       <w:proofErr w:type="spellStart"/>
+      <w:proofErr w:type="gramStart"/>
       <w:r>
         <w:t>GetNumbers</w:t>
       </w:r>
       <w:proofErr w:type="spellEnd"/>
       <w:r>
-        <w:t xml:space="preserve">() method is called in foreach loop, it returns an </w:t>
+        <w:t>(</w:t>
+      </w:r>
+      <w:proofErr w:type="gramEnd"/>
+      <w:r>
+        <w:t xml:space="preserve">) method is called in foreach loop, it returns an </w:t>
       </w:r>
       <w:proofErr w:type="spellStart"/>
       <w:r>
@@ -2282,7 +2600,15 @@
       </w:r>
       <w:proofErr w:type="spellEnd"/>
       <w:r>
-        <w:t xml:space="preserve"> only provides forward only iteration but doesn’t provide getting size of collection, search or modify the collection , access a member by index. These will be provided by </w:t>
+        <w:t xml:space="preserve"> only provides forward only iteration but doesn’t provide getting size of collection, search or modify the </w:t>
+      </w:r>
+      <w:proofErr w:type="gramStart"/>
+      <w:r>
+        <w:t>collection ,</w:t>
+      </w:r>
+      <w:proofErr w:type="gramEnd"/>
+      <w:r>
+        <w:t xml:space="preserve"> access a member by index. These will be provided by </w:t>
       </w:r>
       <w:proofErr w:type="spellStart"/>
       <w:r>
@@ -2337,7 +2663,7 @@
                     <pic:cNvPicPr/>
                   </pic:nvPicPr>
                   <pic:blipFill>
-                    <a:blip r:embed="rId22"/>
+                    <a:blip r:embed="rId25"/>
                     <a:stretch>
                       <a:fillRect/>
                     </a:stretch>
@@ -2383,7 +2709,7 @@
                     <pic:cNvPicPr/>
                   </pic:nvPicPr>
                   <pic:blipFill>
-                    <a:blip r:embed="rId23"/>
+                    <a:blip r:embed="rId26"/>
                     <a:stretch>
                       <a:fillRect/>
                     </a:stretch>
@@ -2409,7 +2735,6 @@
         <w:rPr>
           <w:noProof/>
         </w:rPr>
-        <w:lastRenderedPageBreak/>
         <w:drawing>
           <wp:inline distT="0" distB="0" distL="0" distR="0" wp14:anchorId="735D55DC" wp14:editId="5EB3C245">
             <wp:extent cx="5924550" cy="1828800"/>
@@ -2426,7 +2751,7 @@
                     <pic:cNvPicPr/>
                   </pic:nvPicPr>
                   <pic:blipFill>
-                    <a:blip r:embed="rId24"/>
+                    <a:blip r:embed="rId27"/>
                     <a:stretch>
                       <a:fillRect/>
                     </a:stretch>
@@ -2468,7 +2793,7 @@
                     <pic:cNvPicPr/>
                   </pic:nvPicPr>
                   <pic:blipFill>
-                    <a:blip r:embed="rId25"/>
+                    <a:blip r:embed="rId28"/>
                     <a:stretch>
                       <a:fillRect/>
                     </a:stretch>
@@ -2513,7 +2838,15 @@
         </w:numPr>
       </w:pPr>
       <w:r>
-        <w:t>It’s a fixed length collection i.e.. once created the size of the array cannot be changed.</w:t>
+        <w:t xml:space="preserve">It’s a fixed length collection </w:t>
+      </w:r>
+      <w:proofErr w:type="gramStart"/>
+      <w:r>
+        <w:t>i.e..</w:t>
+      </w:r>
+      <w:proofErr w:type="gramEnd"/>
+      <w:r>
+        <w:t xml:space="preserve"> once created the size of the array cannot be changed.</w:t>
       </w:r>
     </w:p>
     <w:p>
@@ -2549,7 +2882,15 @@
         </w:numPr>
       </w:pPr>
       <w:r>
-        <w:t>Arrays are strongly typed i.e.. the type of elements they store is defined at compile time.</w:t>
+        <w:t xml:space="preserve">Arrays are strongly typed </w:t>
+      </w:r>
+      <w:proofErr w:type="gramStart"/>
+      <w:r>
+        <w:t>i.e..</w:t>
+      </w:r>
+      <w:proofErr w:type="gramEnd"/>
+      <w:r>
+        <w:t xml:space="preserve"> the type of elements they store is defined at compile time.</w:t>
       </w:r>
     </w:p>
     <w:p>
@@ -2560,6 +2901,7 @@
         <w:rPr>
           <w:noProof/>
         </w:rPr>
+        <w:lastRenderedPageBreak/>
         <w:drawing>
           <wp:inline distT="0" distB="0" distL="0" distR="0" wp14:anchorId="7B439DB1" wp14:editId="2A1F9042">
             <wp:extent cx="6316980" cy="1237075"/>
@@ -2576,7 +2918,7 @@
                     <pic:cNvPicPr/>
                   </pic:nvPicPr>
                   <pic:blipFill>
-                    <a:blip r:embed="rId26"/>
+                    <a:blip r:embed="rId29"/>
                     <a:stretch>
                       <a:fillRect/>
                     </a:stretch>
@@ -2707,7 +3049,6 @@
         </w:numPr>
       </w:pPr>
       <w:r>
-        <w:lastRenderedPageBreak/>
         <w:t>With single thread, just one thread runs in the process’s isolated environment where as in multithreaded environment multiple threads in the process sharing resources like memory.</w:t>
       </w:r>
     </w:p>
@@ -2724,336 +3065,6 @@
             <wp:extent cx="5943600" cy="2171065"/>
             <wp:effectExtent l="0" t="0" r="0" b="635"/>
             <wp:docPr id="7" name="Picture 7"/>
-            <wp:cNvGraphicFramePr>
-              <a:graphicFrameLocks xmlns:a="http://schemas.openxmlformats.org/drawingml/2006/main" noChangeAspect="1"/>
-            </wp:cNvGraphicFramePr>
-            <a:graphic xmlns:a="http://schemas.openxmlformats.org/drawingml/2006/main">
-              <a:graphicData uri="http://schemas.openxmlformats.org/drawingml/2006/picture">
-                <pic:pic xmlns:pic="http://schemas.openxmlformats.org/drawingml/2006/picture">
-                  <pic:nvPicPr>
-                    <pic:cNvPr id="1" name=""/>
-                    <pic:cNvPicPr/>
-                  </pic:nvPicPr>
-                  <pic:blipFill>
-                    <a:blip r:embed="rId27"/>
-                    <a:stretch>
-                      <a:fillRect/>
-                    </a:stretch>
-                  </pic:blipFill>
-                  <pic:spPr>
-                    <a:xfrm>
-                      <a:off x="0" y="0"/>
-                      <a:ext cx="5943600" cy="2171065"/>
-                    </a:xfrm>
-                    <a:prstGeom prst="rect">
-                      <a:avLst/>
-                    </a:prstGeom>
-                  </pic:spPr>
-                </pic:pic>
-              </a:graphicData>
-            </a:graphic>
-          </wp:inline>
-        </w:drawing>
-      </w:r>
-    </w:p>
-    <w:p>
-      <w:pPr>
-        <w:pStyle w:val="ListParagraph"/>
-        <w:numPr>
-          <w:ilvl w:val="0"/>
-          <w:numId w:val="4"/>
-        </w:numPr>
-      </w:pPr>
-      <w:r>
-        <w:t>Static fields can be shared between all the threads in the application domain.</w:t>
-      </w:r>
-    </w:p>
-    <w:p>
-      <w:pPr>
-        <w:pStyle w:val="ListParagraph"/>
-        <w:numPr>
-          <w:ilvl w:val="0"/>
-          <w:numId w:val="4"/>
-        </w:numPr>
-      </w:pPr>
-      <w:r>
-        <w:t>When threads share data it is possible to have either errors or no thread safety code.</w:t>
-      </w:r>
-    </w:p>
-    <w:p>
-      <w:pPr>
-        <w:pStyle w:val="ListParagraph"/>
-        <w:numPr>
-          <w:ilvl w:val="0"/>
-          <w:numId w:val="4"/>
-        </w:numPr>
-        <w:rPr>
-          <w:b/>
-          <w:bCs/>
-        </w:rPr>
-      </w:pPr>
-      <w:r>
-        <w:rPr>
-          <w:b/>
-          <w:bCs/>
-        </w:rPr>
-        <w:t>Locks</w:t>
-      </w:r>
-      <w:r>
-        <w:rPr>
-          <w:b/>
-          <w:bCs/>
-        </w:rPr>
-        <w:t xml:space="preserve">: </w:t>
-      </w:r>
-      <w:r>
-        <w:t xml:space="preserve">When more than one thread encounters the lock (which is a reference type object) , one thread waits or blocks until the lock becomes available. </w:t>
-      </w:r>
-      <w:r>
-        <w:t>“Done” will be printed only once as first thread enters and makes flag true meaning other thread can’t print “Done”.</w:t>
-      </w:r>
-      <w:r>
-        <w:rPr>
-          <w:noProof/>
-        </w:rPr>
-        <w:drawing>
-          <wp:inline distT="0" distB="0" distL="0" distR="0" wp14:anchorId="120F4ADB" wp14:editId="626F6806">
-            <wp:extent cx="2796540" cy="1933127"/>
-            <wp:effectExtent l="0" t="0" r="3810" b="0"/>
-            <wp:docPr id="8" name="Picture 8"/>
-            <wp:cNvGraphicFramePr>
-              <a:graphicFrameLocks xmlns:a="http://schemas.openxmlformats.org/drawingml/2006/main" noChangeAspect="1"/>
-            </wp:cNvGraphicFramePr>
-            <a:graphic xmlns:a="http://schemas.openxmlformats.org/drawingml/2006/main">
-              <a:graphicData uri="http://schemas.openxmlformats.org/drawingml/2006/picture">
-                <pic:pic xmlns:pic="http://schemas.openxmlformats.org/drawingml/2006/picture">
-                  <pic:nvPicPr>
-                    <pic:cNvPr id="1" name=""/>
-                    <pic:cNvPicPr/>
-                  </pic:nvPicPr>
-                  <pic:blipFill>
-                    <a:blip r:embed="rId28"/>
-                    <a:stretch>
-                      <a:fillRect/>
-                    </a:stretch>
-                  </pic:blipFill>
-                  <pic:spPr>
-                    <a:xfrm>
-                      <a:off x="0" y="0"/>
-                      <a:ext cx="2798596" cy="1934548"/>
-                    </a:xfrm>
-                    <a:prstGeom prst="rect">
-                      <a:avLst/>
-                    </a:prstGeom>
-                  </pic:spPr>
-                </pic:pic>
-              </a:graphicData>
-            </a:graphic>
-          </wp:inline>
-        </w:drawing>
-      </w:r>
-    </w:p>
-    <w:p>
-      <w:pPr>
-        <w:pStyle w:val="ListParagraph"/>
-      </w:pPr>
-      <w:r>
-        <w:rPr>
-          <w:b/>
-          <w:bCs/>
-        </w:rPr>
-        <w:t xml:space="preserve">Example: </w:t>
-      </w:r>
-      <w:r>
-        <w:t xml:space="preserve">A shared in-memory cache for frequently accessing database objects in an application is best &amp; safe place for using locks without any deadlock happening. </w:t>
-      </w:r>
-    </w:p>
-    <w:p>
-      <w:pPr>
-        <w:pStyle w:val="ListParagraph"/>
-      </w:pPr>
-    </w:p>
-    <w:p>
-      <w:pPr>
-        <w:pStyle w:val="ListParagraph"/>
-        <w:numPr>
-          <w:ilvl w:val="0"/>
-          <w:numId w:val="4"/>
-        </w:numPr>
-      </w:pPr>
-      <w:r>
-        <w:t xml:space="preserve">Passing data to thread: </w:t>
-      </w:r>
-      <w:r>
-        <w:rPr>
-          <w:noProof/>
-        </w:rPr>
-        <w:drawing>
-          <wp:inline distT="0" distB="0" distL="0" distR="0" wp14:anchorId="15964D48" wp14:editId="298C8CAE">
-            <wp:extent cx="4364179" cy="1318260"/>
-            <wp:effectExtent l="0" t="0" r="0" b="0"/>
-            <wp:docPr id="9" name="Picture 9"/>
-            <wp:cNvGraphicFramePr>
-              <a:graphicFrameLocks xmlns:a="http://schemas.openxmlformats.org/drawingml/2006/main" noChangeAspect="1"/>
-            </wp:cNvGraphicFramePr>
-            <a:graphic xmlns:a="http://schemas.openxmlformats.org/drawingml/2006/main">
-              <a:graphicData uri="http://schemas.openxmlformats.org/drawingml/2006/picture">
-                <pic:pic xmlns:pic="http://schemas.openxmlformats.org/drawingml/2006/picture">
-                  <pic:nvPicPr>
-                    <pic:cNvPr id="1" name=""/>
-                    <pic:cNvPicPr/>
-                  </pic:nvPicPr>
-                  <pic:blipFill>
-                    <a:blip r:embed="rId29"/>
-                    <a:stretch>
-                      <a:fillRect/>
-                    </a:stretch>
-                  </pic:blipFill>
-                  <pic:spPr>
-                    <a:xfrm>
-                      <a:off x="0" y="0"/>
-                      <a:ext cx="4386233" cy="1324922"/>
-                    </a:xfrm>
-                    <a:prstGeom prst="rect">
-                      <a:avLst/>
-                    </a:prstGeom>
-                  </pic:spPr>
-                </pic:pic>
-              </a:graphicData>
-            </a:graphic>
-          </wp:inline>
-        </w:drawing>
-      </w:r>
-    </w:p>
-    <w:p>
-      <w:pPr>
-        <w:pStyle w:val="ListParagraph"/>
-        <w:numPr>
-          <w:ilvl w:val="0"/>
-          <w:numId w:val="4"/>
-        </w:numPr>
-      </w:pPr>
-      <w:proofErr w:type="spellStart"/>
-      <w:r>
-        <w:rPr>
-          <w:b/>
-          <w:bCs/>
-        </w:rPr>
-        <w:t>BackGround</w:t>
-      </w:r>
-      <w:proofErr w:type="spellEnd"/>
-      <w:r>
-        <w:rPr>
-          <w:b/>
-          <w:bCs/>
-        </w:rPr>
-        <w:t xml:space="preserve"> threads</w:t>
-      </w:r>
-      <w:r>
-        <w:t xml:space="preserve">: </w:t>
-      </w:r>
-    </w:p>
-    <w:p>
-      <w:pPr>
-        <w:pStyle w:val="ListParagraph"/>
-        <w:numPr>
-          <w:ilvl w:val="1"/>
-          <w:numId w:val="4"/>
-        </w:numPr>
-      </w:pPr>
-      <w:r>
-        <w:t xml:space="preserve">By default threads are foreground threads. </w:t>
-      </w:r>
-    </w:p>
-    <w:p>
-      <w:pPr>
-        <w:pStyle w:val="ListParagraph"/>
-        <w:numPr>
-          <w:ilvl w:val="1"/>
-          <w:numId w:val="4"/>
-        </w:numPr>
-      </w:pPr>
-      <w:r>
-        <w:t xml:space="preserve">Foreground threads keep the application alive as long as anyone of them is running where as background threads do not. </w:t>
-      </w:r>
-    </w:p>
-    <w:p>
-      <w:pPr>
-        <w:pStyle w:val="ListParagraph"/>
-        <w:numPr>
-          <w:ilvl w:val="1"/>
-          <w:numId w:val="4"/>
-        </w:numPr>
-      </w:pPr>
-      <w:r>
-        <w:t xml:space="preserve">After all foreground threads completes, the application ends and any background threads will abruptly terminate. </w:t>
-      </w:r>
-    </w:p>
-    <w:p>
-      <w:pPr>
-        <w:pStyle w:val="ListParagraph"/>
-        <w:numPr>
-          <w:ilvl w:val="0"/>
-          <w:numId w:val="4"/>
-        </w:numPr>
-      </w:pPr>
-      <w:r>
-        <w:rPr>
-          <w:b/>
-          <w:bCs/>
-        </w:rPr>
-        <w:t>Joins</w:t>
-      </w:r>
-      <w:r>
-        <w:t xml:space="preserve"> : </w:t>
-      </w:r>
-    </w:p>
-    <w:p>
-      <w:pPr>
-        <w:pStyle w:val="ListParagraph"/>
-        <w:numPr>
-          <w:ilvl w:val="0"/>
-          <w:numId w:val="5"/>
-        </w:numPr>
-      </w:pPr>
-      <w:r>
-        <w:t xml:space="preserve">A thread can wait for another thread to end by calling it’s join method. </w:t>
-      </w:r>
-    </w:p>
-    <w:p>
-      <w:pPr>
-        <w:pStyle w:val="ListParagraph"/>
-        <w:numPr>
-          <w:ilvl w:val="0"/>
-          <w:numId w:val="5"/>
-        </w:numPr>
-      </w:pPr>
-      <w:r>
-        <w:t xml:space="preserve">Join is a synchronization method that blocks the calling thread (i.e.. the thread that calls the ‘join’ method for another thread) until the thread whose join method is called has been completed. </w:t>
-      </w:r>
-    </w:p>
-    <w:p>
-      <w:pPr>
-        <w:ind w:left="1800"/>
-      </w:pPr>
-      <w:r>
-        <w:t xml:space="preserve">Example: </w:t>
-      </w:r>
-    </w:p>
-    <w:p>
-      <w:pPr>
-        <w:ind w:left="1800"/>
-      </w:pPr>
-      <w:r>
-        <w:rPr>
-          <w:noProof/>
-        </w:rPr>
-        <w:lastRenderedPageBreak/>
-        <w:drawing>
-          <wp:inline distT="0" distB="0" distL="0" distR="0" wp14:anchorId="234FCB43" wp14:editId="7341287D">
-            <wp:extent cx="2133600" cy="778329"/>
-            <wp:effectExtent l="0" t="0" r="0" b="3175"/>
-            <wp:docPr id="11" name="Picture 11"/>
             <wp:cNvGraphicFramePr>
               <a:graphicFrameLocks xmlns:a="http://schemas.openxmlformats.org/drawingml/2006/main" noChangeAspect="1"/>
             </wp:cNvGraphicFramePr>
@@ -3073,7 +3084,7 @@
                   <pic:spPr>
                     <a:xfrm>
                       <a:off x="0" y="0"/>
-                      <a:ext cx="2142424" cy="781548"/>
+                      <a:ext cx="5943600" cy="2171065"/>
                     </a:xfrm>
                     <a:prstGeom prst="rect">
                       <a:avLst/>
@@ -3088,17 +3099,85 @@
     </w:p>
     <w:p>
       <w:pPr>
-        <w:ind w:left="1800"/>
-      </w:pPr>
+        <w:pStyle w:val="ListParagraph"/>
+        <w:numPr>
+          <w:ilvl w:val="0"/>
+          <w:numId w:val="4"/>
+        </w:numPr>
+      </w:pPr>
+      <w:r>
+        <w:t>Static fields can be shared between all the threads in the application domain.</w:t>
+      </w:r>
+    </w:p>
+    <w:p>
+      <w:pPr>
+        <w:pStyle w:val="ListParagraph"/>
+        <w:numPr>
+          <w:ilvl w:val="0"/>
+          <w:numId w:val="4"/>
+        </w:numPr>
+      </w:pPr>
+      <w:r>
+        <w:t xml:space="preserve">When threads share </w:t>
+      </w:r>
+      <w:proofErr w:type="gramStart"/>
+      <w:r>
+        <w:t>data</w:t>
+      </w:r>
+      <w:proofErr w:type="gramEnd"/>
+      <w:r>
+        <w:t xml:space="preserve"> it is possible to have either errors or no thread safety code.</w:t>
+      </w:r>
+    </w:p>
+    <w:p>
+      <w:pPr>
+        <w:pStyle w:val="ListParagraph"/>
+        <w:numPr>
+          <w:ilvl w:val="0"/>
+          <w:numId w:val="4"/>
+        </w:numPr>
+        <w:rPr>
+          <w:b/>
+          <w:bCs/>
+        </w:rPr>
+      </w:pPr>
+      <w:r>
+        <w:rPr>
+          <w:b/>
+          <w:bCs/>
+        </w:rPr>
+        <w:t>Locks</w:t>
+      </w:r>
+      <w:r>
+        <w:rPr>
+          <w:b/>
+          <w:bCs/>
+        </w:rPr>
+        <w:t xml:space="preserve">: </w:t>
+      </w:r>
+      <w:r>
+        <w:t>When more than one thread encounters the lock (which is a reference type object</w:t>
+      </w:r>
+      <w:proofErr w:type="gramStart"/>
+      <w:r>
+        <w:t>) ,</w:t>
+      </w:r>
+      <w:proofErr w:type="gramEnd"/>
+      <w:r>
+        <w:t xml:space="preserve"> one thread waits or blocks until the lock becomes available. </w:t>
+      </w:r>
+      <w:r>
+        <w:t>“Done” will be printed only once as first thread enters and makes flag true meaning other thread can’t print “Done”.</w:t>
+      </w:r>
       <w:r>
         <w:rPr>
           <w:noProof/>
         </w:rPr>
         <w:drawing>
-          <wp:inline distT="0" distB="0" distL="0" distR="0" wp14:anchorId="643519F5" wp14:editId="33AFF1B6">
-            <wp:extent cx="2933165" cy="2103120"/>
-            <wp:effectExtent l="0" t="0" r="635" b="0"/>
-            <wp:docPr id="12" name="Picture 12"/>
+          <wp:inline distT="0" distB="0" distL="0" distR="0" wp14:anchorId="120F4ADB" wp14:editId="626F6806">
+            <wp:extent cx="2796540" cy="1933127"/>
+            <wp:effectExtent l="0" t="0" r="3810" b="0"/>
+            <wp:docPr id="8" name="Picture 8"/>
             <wp:cNvGraphicFramePr>
               <a:graphicFrameLocks xmlns:a="http://schemas.openxmlformats.org/drawingml/2006/main" noChangeAspect="1"/>
             </wp:cNvGraphicFramePr>
@@ -3118,7 +3197,7 @@
                   <pic:spPr>
                     <a:xfrm>
                       <a:off x="0" y="0"/>
-                      <a:ext cx="2944333" cy="2111128"/>
+                      <a:ext cx="2798596" cy="1934548"/>
                     </a:xfrm>
                     <a:prstGeom prst="rect">
                       <a:avLst/>
@@ -3133,25 +3212,45 @@
     </w:p>
     <w:p>
       <w:pPr>
-        <w:ind w:left="1800"/>
-      </w:pPr>
-      <w:r>
-        <w:t>Output:</w:t>
-      </w:r>
-    </w:p>
-    <w:p>
-      <w:pPr>
-        <w:ind w:left="1800"/>
-      </w:pPr>
+        <w:pStyle w:val="ListParagraph"/>
+      </w:pPr>
+      <w:r>
+        <w:rPr>
+          <w:b/>
+          <w:bCs/>
+        </w:rPr>
+        <w:t xml:space="preserve">Example: </w:t>
+      </w:r>
+      <w:r>
+        <w:t xml:space="preserve">A shared in-memory cache for frequently accessing database objects in an application is best &amp; safe place for using locks without any deadlock happening. </w:t>
+      </w:r>
+    </w:p>
+    <w:p>
+      <w:pPr>
+        <w:pStyle w:val="ListParagraph"/>
+      </w:pPr>
+    </w:p>
+    <w:p>
+      <w:pPr>
+        <w:pStyle w:val="ListParagraph"/>
+        <w:numPr>
+          <w:ilvl w:val="0"/>
+          <w:numId w:val="4"/>
+        </w:numPr>
+      </w:pPr>
+      <w:r>
+        <w:lastRenderedPageBreak/>
+        <w:t xml:space="preserve">Passing data to thread: </w:t>
+      </w:r>
       <w:r>
         <w:rPr>
           <w:noProof/>
         </w:rPr>
         <w:drawing>
-          <wp:inline distT="0" distB="0" distL="0" distR="0" wp14:anchorId="6149E8A0" wp14:editId="44E76B5B">
-            <wp:extent cx="251460" cy="1942312"/>
-            <wp:effectExtent l="0" t="0" r="0" b="1270"/>
-            <wp:docPr id="13" name="Picture 13"/>
+          <wp:inline distT="0" distB="0" distL="0" distR="0" wp14:anchorId="15964D48" wp14:editId="298C8CAE">
+            <wp:extent cx="4364179" cy="1318260"/>
+            <wp:effectExtent l="0" t="0" r="0" b="0"/>
+            <wp:docPr id="9" name="Picture 9"/>
             <wp:cNvGraphicFramePr>
               <a:graphicFrameLocks xmlns:a="http://schemas.openxmlformats.org/drawingml/2006/main" noChangeAspect="1"/>
             </wp:cNvGraphicFramePr>
@@ -3171,6 +3270,293 @@
                   <pic:spPr>
                     <a:xfrm>
                       <a:off x="0" y="0"/>
+                      <a:ext cx="4386233" cy="1324922"/>
+                    </a:xfrm>
+                    <a:prstGeom prst="rect">
+                      <a:avLst/>
+                    </a:prstGeom>
+                  </pic:spPr>
+                </pic:pic>
+              </a:graphicData>
+            </a:graphic>
+          </wp:inline>
+        </w:drawing>
+      </w:r>
+    </w:p>
+    <w:p>
+      <w:pPr>
+        <w:pStyle w:val="ListParagraph"/>
+        <w:numPr>
+          <w:ilvl w:val="0"/>
+          <w:numId w:val="4"/>
+        </w:numPr>
+      </w:pPr>
+      <w:proofErr w:type="spellStart"/>
+      <w:r>
+        <w:rPr>
+          <w:b/>
+          <w:bCs/>
+        </w:rPr>
+        <w:t>BackGround</w:t>
+      </w:r>
+      <w:proofErr w:type="spellEnd"/>
+      <w:r>
+        <w:rPr>
+          <w:b/>
+          <w:bCs/>
+        </w:rPr>
+        <w:t xml:space="preserve"> threads</w:t>
+      </w:r>
+      <w:r>
+        <w:t xml:space="preserve">: </w:t>
+      </w:r>
+    </w:p>
+    <w:p>
+      <w:pPr>
+        <w:pStyle w:val="ListParagraph"/>
+        <w:numPr>
+          <w:ilvl w:val="1"/>
+          <w:numId w:val="4"/>
+        </w:numPr>
+      </w:pPr>
+      <w:r>
+        <w:t xml:space="preserve">By </w:t>
+      </w:r>
+      <w:proofErr w:type="gramStart"/>
+      <w:r>
+        <w:t>default</w:t>
+      </w:r>
+      <w:proofErr w:type="gramEnd"/>
+      <w:r>
+        <w:t xml:space="preserve"> threads are foreground threads. </w:t>
+      </w:r>
+    </w:p>
+    <w:p>
+      <w:pPr>
+        <w:pStyle w:val="ListParagraph"/>
+        <w:numPr>
+          <w:ilvl w:val="1"/>
+          <w:numId w:val="4"/>
+        </w:numPr>
+      </w:pPr>
+      <w:r>
+        <w:t xml:space="preserve">Foreground threads keep the application alive as long as anyone of them is running where as background threads do not. </w:t>
+      </w:r>
+    </w:p>
+    <w:p>
+      <w:pPr>
+        <w:pStyle w:val="ListParagraph"/>
+        <w:numPr>
+          <w:ilvl w:val="1"/>
+          <w:numId w:val="4"/>
+        </w:numPr>
+      </w:pPr>
+      <w:r>
+        <w:t xml:space="preserve">After all foreground threads completes, the application ends and any background threads will abruptly terminate. </w:t>
+      </w:r>
+    </w:p>
+    <w:p>
+      <w:pPr>
+        <w:pStyle w:val="ListParagraph"/>
+        <w:numPr>
+          <w:ilvl w:val="0"/>
+          <w:numId w:val="4"/>
+        </w:numPr>
+      </w:pPr>
+      <w:proofErr w:type="gramStart"/>
+      <w:r>
+        <w:rPr>
+          <w:b/>
+          <w:bCs/>
+        </w:rPr>
+        <w:t>Joins</w:t>
+      </w:r>
+      <w:r>
+        <w:t xml:space="preserve"> :</w:t>
+      </w:r>
+      <w:proofErr w:type="gramEnd"/>
+      <w:r>
+        <w:t xml:space="preserve"> </w:t>
+      </w:r>
+    </w:p>
+    <w:p>
+      <w:pPr>
+        <w:pStyle w:val="ListParagraph"/>
+        <w:numPr>
+          <w:ilvl w:val="0"/>
+          <w:numId w:val="5"/>
+        </w:numPr>
+      </w:pPr>
+      <w:r>
+        <w:t xml:space="preserve">A thread can wait for another thread to end by calling it’s </w:t>
+      </w:r>
+      <w:proofErr w:type="gramStart"/>
+      <w:r>
+        <w:t>join</w:t>
+      </w:r>
+      <w:proofErr w:type="gramEnd"/>
+      <w:r>
+        <w:t xml:space="preserve"> method. </w:t>
+      </w:r>
+    </w:p>
+    <w:p>
+      <w:pPr>
+        <w:pStyle w:val="ListParagraph"/>
+        <w:numPr>
+          <w:ilvl w:val="0"/>
+          <w:numId w:val="5"/>
+        </w:numPr>
+      </w:pPr>
+      <w:r>
+        <w:t>Join is a synchronization method that blocks the calling thread (</w:t>
+      </w:r>
+      <w:proofErr w:type="gramStart"/>
+      <w:r>
+        <w:t>i.e..</w:t>
+      </w:r>
+      <w:proofErr w:type="gramEnd"/>
+      <w:r>
+        <w:t xml:space="preserve"> the thread that calls the ‘join’ method for another thread) until the thread whose join method is called has been completed. </w:t>
+      </w:r>
+    </w:p>
+    <w:p>
+      <w:pPr>
+        <w:ind w:left="1800"/>
+      </w:pPr>
+      <w:r>
+        <w:t xml:space="preserve">Example: </w:t>
+      </w:r>
+    </w:p>
+    <w:p>
+      <w:pPr>
+        <w:ind w:left="1800"/>
+      </w:pPr>
+      <w:r>
+        <w:rPr>
+          <w:noProof/>
+        </w:rPr>
+        <w:drawing>
+          <wp:inline distT="0" distB="0" distL="0" distR="0" wp14:anchorId="234FCB43" wp14:editId="7341287D">
+            <wp:extent cx="2133600" cy="778329"/>
+            <wp:effectExtent l="0" t="0" r="0" b="3175"/>
+            <wp:docPr id="11" name="Picture 11"/>
+            <wp:cNvGraphicFramePr>
+              <a:graphicFrameLocks xmlns:a="http://schemas.openxmlformats.org/drawingml/2006/main" noChangeAspect="1"/>
+            </wp:cNvGraphicFramePr>
+            <a:graphic xmlns:a="http://schemas.openxmlformats.org/drawingml/2006/main">
+              <a:graphicData uri="http://schemas.openxmlformats.org/drawingml/2006/picture">
+                <pic:pic xmlns:pic="http://schemas.openxmlformats.org/drawingml/2006/picture">
+                  <pic:nvPicPr>
+                    <pic:cNvPr id="1" name=""/>
+                    <pic:cNvPicPr/>
+                  </pic:nvPicPr>
+                  <pic:blipFill>
+                    <a:blip r:embed="rId33"/>
+                    <a:stretch>
+                      <a:fillRect/>
+                    </a:stretch>
+                  </pic:blipFill>
+                  <pic:spPr>
+                    <a:xfrm>
+                      <a:off x="0" y="0"/>
+                      <a:ext cx="2142424" cy="781548"/>
+                    </a:xfrm>
+                    <a:prstGeom prst="rect">
+                      <a:avLst/>
+                    </a:prstGeom>
+                  </pic:spPr>
+                </pic:pic>
+              </a:graphicData>
+            </a:graphic>
+          </wp:inline>
+        </w:drawing>
+      </w:r>
+    </w:p>
+    <w:p>
+      <w:pPr>
+        <w:ind w:left="1800"/>
+      </w:pPr>
+      <w:r>
+        <w:rPr>
+          <w:noProof/>
+        </w:rPr>
+        <w:drawing>
+          <wp:inline distT="0" distB="0" distL="0" distR="0" wp14:anchorId="643519F5" wp14:editId="33AFF1B6">
+            <wp:extent cx="2933165" cy="2103120"/>
+            <wp:effectExtent l="0" t="0" r="635" b="0"/>
+            <wp:docPr id="12" name="Picture 12"/>
+            <wp:cNvGraphicFramePr>
+              <a:graphicFrameLocks xmlns:a="http://schemas.openxmlformats.org/drawingml/2006/main" noChangeAspect="1"/>
+            </wp:cNvGraphicFramePr>
+            <a:graphic xmlns:a="http://schemas.openxmlformats.org/drawingml/2006/main">
+              <a:graphicData uri="http://schemas.openxmlformats.org/drawingml/2006/picture">
+                <pic:pic xmlns:pic="http://schemas.openxmlformats.org/drawingml/2006/picture">
+                  <pic:nvPicPr>
+                    <pic:cNvPr id="1" name=""/>
+                    <pic:cNvPicPr/>
+                  </pic:nvPicPr>
+                  <pic:blipFill>
+                    <a:blip r:embed="rId34"/>
+                    <a:stretch>
+                      <a:fillRect/>
+                    </a:stretch>
+                  </pic:blipFill>
+                  <pic:spPr>
+                    <a:xfrm>
+                      <a:off x="0" y="0"/>
+                      <a:ext cx="2944333" cy="2111128"/>
+                    </a:xfrm>
+                    <a:prstGeom prst="rect">
+                      <a:avLst/>
+                    </a:prstGeom>
+                  </pic:spPr>
+                </pic:pic>
+              </a:graphicData>
+            </a:graphic>
+          </wp:inline>
+        </w:drawing>
+      </w:r>
+    </w:p>
+    <w:p>
+      <w:pPr>
+        <w:ind w:left="1800"/>
+      </w:pPr>
+      <w:r>
+        <w:t>Output:</w:t>
+      </w:r>
+    </w:p>
+    <w:p>
+      <w:pPr>
+        <w:ind w:left="1800"/>
+      </w:pPr>
+      <w:r>
+        <w:rPr>
+          <w:noProof/>
+        </w:rPr>
+        <w:drawing>
+          <wp:inline distT="0" distB="0" distL="0" distR="0" wp14:anchorId="6149E8A0" wp14:editId="44E76B5B">
+            <wp:extent cx="251460" cy="1942312"/>
+            <wp:effectExtent l="0" t="0" r="0" b="1270"/>
+            <wp:docPr id="13" name="Picture 13"/>
+            <wp:cNvGraphicFramePr>
+              <a:graphicFrameLocks xmlns:a="http://schemas.openxmlformats.org/drawingml/2006/main" noChangeAspect="1"/>
+            </wp:cNvGraphicFramePr>
+            <a:graphic xmlns:a="http://schemas.openxmlformats.org/drawingml/2006/main">
+              <a:graphicData uri="http://schemas.openxmlformats.org/drawingml/2006/picture">
+                <pic:pic xmlns:pic="http://schemas.openxmlformats.org/drawingml/2006/picture">
+                  <pic:nvPicPr>
+                    <pic:cNvPr id="1" name=""/>
+                    <pic:cNvPicPr/>
+                  </pic:nvPicPr>
+                  <pic:blipFill>
+                    <a:blip r:embed="rId35"/>
+                    <a:stretch>
+                      <a:fillRect/>
+                    </a:stretch>
+                  </pic:blipFill>
+                  <pic:spPr>
+                    <a:xfrm>
+                      <a:off x="0" y="0"/>
                       <a:ext cx="252197" cy="1948004"/>
                     </a:xfrm>
                     <a:prstGeom prst="rect">
@@ -3192,7 +3578,15 @@
       </w:r>
       <w:proofErr w:type="spellEnd"/>
       <w:r>
-        <w:t xml:space="preserve"> goes into PrintY() method it is asked to wait for the completion of the </w:t>
+        <w:t xml:space="preserve"> goes into </w:t>
+      </w:r>
+      <w:proofErr w:type="gramStart"/>
+      <w:r>
+        <w:t>PrintY(</w:t>
+      </w:r>
+      <w:proofErr w:type="gramEnd"/>
+      <w:r>
+        <w:t xml:space="preserve">) method it is asked to wait for the completion of the </w:t>
       </w:r>
       <w:proofErr w:type="spellStart"/>
       <w:r>
@@ -3250,7 +3644,15 @@
       </w:r>
       <w:proofErr w:type="spellEnd"/>
       <w:r>
-        <w:t xml:space="preserve">() does the same but it is relinquishes only to the threads on the same processor. </w:t>
+        <w:t xml:space="preserve">() does the same but it is </w:t>
+      </w:r>
+      <w:proofErr w:type="gramStart"/>
+      <w:r>
+        <w:t>relinquishes</w:t>
+      </w:r>
+      <w:proofErr w:type="gramEnd"/>
+      <w:r>
+        <w:t xml:space="preserve"> only to the threads on the same processor. </w:t>
       </w:r>
     </w:p>
     <w:p>
@@ -3293,6 +3695,7 @@
         </w:rPr>
       </w:pPr>
       <w:r>
+        <w:lastRenderedPageBreak/>
         <w:t xml:space="preserve">When a new thread is created few microseconds are spent on creating isolated memory stack for the thread. </w:t>
       </w:r>
     </w:p>
@@ -3360,6 +3763,7 @@
         </w:rPr>
       </w:pPr>
       <w:proofErr w:type="spellStart"/>
+      <w:proofErr w:type="gramStart"/>
       <w:r>
         <w:rPr>
           <w:i/>
@@ -3368,6 +3772,7 @@
         <w:t>Thread.CurrentThread.IsThreadPoolThread</w:t>
       </w:r>
       <w:proofErr w:type="spellEnd"/>
+      <w:proofErr w:type="gramEnd"/>
       <w:r>
         <w:t xml:space="preserve"> informs where the current thread is pooled or not. </w:t>
       </w:r>
@@ -3407,8 +3812,13 @@
         <w:pStyle w:val="ListParagraph"/>
         <w:ind w:left="1992"/>
       </w:pPr>
-      <w:r>
-        <w:t xml:space="preserve">Example : </w:t>
+      <w:proofErr w:type="gramStart"/>
+      <w:r>
+        <w:t>Example :</w:t>
+      </w:r>
+      <w:proofErr w:type="gramEnd"/>
+      <w:r>
+        <w:t xml:space="preserve"> </w:t>
       </w:r>
       <w:proofErr w:type="spellStart"/>
       <w:r>
@@ -3433,7 +3843,15 @@
         <w:ind w:left="1992"/>
       </w:pPr>
       <w:r>
-        <w:t xml:space="preserve">Before .Net 4.0 we used to have : </w:t>
+        <w:t xml:space="preserve">Before .Net 4.0 we used to </w:t>
+      </w:r>
+      <w:proofErr w:type="gramStart"/>
+      <w:r>
+        <w:t>have :</w:t>
+      </w:r>
+      <w:proofErr w:type="gramEnd"/>
+      <w:r>
+        <w:t xml:space="preserve"> </w:t>
       </w:r>
     </w:p>
     <w:p>
@@ -3518,7 +3936,15 @@
         </w:numPr>
       </w:pPr>
       <w:r>
-        <w:t>A thread is a low level tool for concurrency but it has few limitations:</w:t>
+        <w:t xml:space="preserve">A thread is a </w:t>
+      </w:r>
+      <w:proofErr w:type="gramStart"/>
+      <w:r>
+        <w:t>low level</w:t>
+      </w:r>
+      <w:proofErr w:type="gramEnd"/>
+      <w:r>
+        <w:t xml:space="preserve"> tool for concurrency but it has few limitations:</w:t>
       </w:r>
     </w:p>
     <w:p>
@@ -3541,8 +3967,13 @@
           <w:numId w:val="8"/>
         </w:numPr>
       </w:pPr>
-      <w:r>
-        <w:t xml:space="preserve">Secondly we can’t tell a thread to start something else when it’s finished instead of blocking our own thread in the process. </w:t>
+      <w:proofErr w:type="gramStart"/>
+      <w:r>
+        <w:t>Secondly</w:t>
+      </w:r>
+      <w:proofErr w:type="gramEnd"/>
+      <w:r>
+        <w:t xml:space="preserve"> we can’t tell a thread to start something else when it’s finished instead of blocking our own thread in the process. </w:t>
       </w:r>
     </w:p>
     <w:p>
@@ -3554,8 +3985,15 @@
         </w:numPr>
       </w:pPr>
       <w:r>
-        <w:lastRenderedPageBreak/>
-        <w:t>To achieve fine asynchronous programming we will need greater reliance on manual synchronization.</w:t>
+        <w:t xml:space="preserve">To achieve fine asynchronous </w:t>
+      </w:r>
+      <w:proofErr w:type="gramStart"/>
+      <w:r>
+        <w:t>programming</w:t>
+      </w:r>
+      <w:proofErr w:type="gramEnd"/>
+      <w:r>
+        <w:t xml:space="preserve"> we will need greater reliance on manual synchronization.</w:t>
       </w:r>
     </w:p>
     <w:p>
@@ -3584,7 +4022,15 @@
         <w:t xml:space="preserve"> </w:t>
       </w:r>
       <w:r>
-        <w:t xml:space="preserve">solves this problem. A Task is a high level abstraction – it represents a concurrent operation that might or might not be a thread. </w:t>
+        <w:t xml:space="preserve">solves this problem. A Task is a </w:t>
+      </w:r>
+      <w:proofErr w:type="gramStart"/>
+      <w:r>
+        <w:t>high level</w:t>
+      </w:r>
+      <w:proofErr w:type="gramEnd"/>
+      <w:r>
+        <w:t xml:space="preserve"> abstraction – it represents a concurrent operation that might or might not be a thread. </w:t>
       </w:r>
     </w:p>
     <w:p>
@@ -3596,7 +4042,15 @@
         </w:numPr>
       </w:pPr>
       <w:r>
-        <w:t xml:space="preserve">Tasks are compositional i.e.. they can be chained by using </w:t>
+        <w:t xml:space="preserve">Tasks are compositional </w:t>
+      </w:r>
+      <w:proofErr w:type="gramStart"/>
+      <w:r>
+        <w:t>i.e..</w:t>
+      </w:r>
+      <w:proofErr w:type="gramEnd"/>
+      <w:r>
+        <w:t xml:space="preserve"> they can be chained by using </w:t>
       </w:r>
       <w:r>
         <w:rPr>
@@ -5937,6 +6391,7 @@
   <w:style w:type="character" w:default="1" w:styleId="DefaultParagraphFont">
     <w:name w:val="Default Paragraph Font"/>
     <w:uiPriority w:val="1"/>
+    <w:semiHidden/>
     <w:unhideWhenUsed/>
   </w:style>
   <w:style w:type="table" w:default="1" w:styleId="TableNormal">

--- a/C#/Notes.docx
+++ b/C#/Notes.docx
@@ -3,14 +3,22 @@
 <w:document xmlns:wpc="http://schemas.microsoft.com/office/word/2010/wordprocessingCanvas" xmlns:cx="http://schemas.microsoft.com/office/drawing/2014/chartex" xmlns:cx1="http://schemas.microsoft.com/office/drawing/2015/9/8/chartex" xmlns:cx2="http://schemas.microsoft.com/office/drawing/2015/10/21/chartex" xmlns:cx3="http://schemas.microsoft.com/office/drawing/2016/5/9/chartex" xmlns:cx4="http://schemas.microsoft.com/office/drawing/2016/5/10/chartex" xmlns:cx5="http://schemas.microsoft.com/office/drawing/2016/5/11/chartex" xmlns:cx6="http://schemas.microsoft.com/office/drawing/2016/5/12/chartex" xmlns:cx7="http://schemas.microsoft.com/office/drawing/2016/5/13/chartex" xmlns:cx8="http://schemas.microsoft.com/office/drawing/2016/5/14/chartex" xmlns:mc="http://schemas.openxmlformats.org/markup-compatibility/2006" xmlns:aink="http://schemas.microsoft.com/office/drawing/2016/ink" xmlns:am3d="http://schemas.microsoft.com/office/drawing/2017/model3d" xmlns:o="urn:schemas-microsoft-com:office:office" xmlns:oel="http://schemas.microsoft.com/office/2019/extlst" xmlns:r="http://schemas.openxmlformats.org/officeDocument/2006/relationships" xmlns:m="http://schemas.openxmlformats.org/officeDocument/2006/math" xmlns:v="urn:schemas-microsoft-com:vml" xmlns:wp14="http://schemas.microsoft.com/office/word/2010/wordprocessingDrawing" xmlns:wp="http://schemas.openxmlformats.org/drawingml/2006/wordprocessingDrawing" xmlns:w10="urn:schemas-microsoft-com:office:word" xmlns:w="http://schemas.openxmlformats.org/wordprocessingml/2006/main" xmlns:w14="http://schemas.microsoft.com/office/word/2010/wordml" xmlns:w15="http://schemas.microsoft.com/office/word/2012/wordml" xmlns:w16cex="http://schemas.microsoft.com/office/word/2018/wordml/cex" xmlns:w16cid="http://schemas.microsoft.com/office/word/2016/wordml/cid" xmlns:w16="http://schemas.microsoft.com/office/word/2018/wordml" xmlns:w16du="http://schemas.microsoft.com/office/word/2023/wordml/word16du" xmlns:w16sdtdh="http://schemas.microsoft.com/office/word/2020/wordml/sdtdatahash" xmlns:w16se="http://schemas.microsoft.com/office/word/2015/wordml/symex" xmlns:wpg="http://schemas.microsoft.com/office/word/2010/wordprocessingGroup" xmlns:wpi="http://schemas.microsoft.com/office/word/2010/wordprocessingInk" xmlns:wne="http://schemas.microsoft.com/office/word/2006/wordml" xmlns:wps="http://schemas.microsoft.com/office/word/2010/wordprocessingShape" mc:Ignorable="w14 w15 w16se w16cid w16 w16cex w16sdtdh w16du wp14">
   <w:body>
     <w:p>
-      <w:pPr>
+      <w:r>
+        <w:rPr>
+          <w:b/>
+          <w:bCs/>
+        </w:rPr>
+        <w:t>Encapsulation</w:t>
+      </w:r>
+      <w:r>
         <w:rPr>
           <w:b/>
           <w:bCs/>
           <w:sz w:val="28"/>
           <w:szCs w:val="28"/>
         </w:rPr>
-      </w:pPr>
+        <w:t xml:space="preserve"> </w:t>
+      </w:r>
       <w:r>
         <w:rPr>
           <w:b/>
@@ -18,162 +26,179 @@
           <w:sz w:val="28"/>
           <w:szCs w:val="28"/>
         </w:rPr>
-        <w:t>Delegates:</w:t>
-      </w:r>
-    </w:p>
-    <w:p>
-      <w:pPr>
-        <w:pStyle w:val="ListParagraph"/>
-        <w:numPr>
-          <w:ilvl w:val="0"/>
-          <w:numId w:val="1"/>
-        </w:numPr>
+        <w:sym w:font="Wingdings" w:char="F0E0"/>
+      </w:r>
+      <w:r>
         <w:rPr>
           <w:b/>
           <w:bCs/>
           <w:sz w:val="28"/>
           <w:szCs w:val="28"/>
         </w:rPr>
-      </w:pPr>
-      <w:r>
-        <w:t>A delegate is an object that points to a method and knows to call that method.</w:t>
-      </w:r>
-    </w:p>
-    <w:p>
-      <w:pPr>
-        <w:pStyle w:val="ListParagraph"/>
-        <w:numPr>
-          <w:ilvl w:val="0"/>
-          <w:numId w:val="1"/>
-        </w:numPr>
-        <w:rPr>
-          <w:b/>
-          <w:bCs/>
-          <w:sz w:val="28"/>
-          <w:szCs w:val="28"/>
-        </w:rPr>
-      </w:pPr>
-      <w:r>
-        <w:t xml:space="preserve">It has a return type and parameter types. </w:t>
-      </w:r>
-    </w:p>
-    <w:p>
-      <w:pPr>
-        <w:pStyle w:val="ListParagraph"/>
-        <w:numPr>
-          <w:ilvl w:val="1"/>
-          <w:numId w:val="1"/>
-        </w:numPr>
-        <w:rPr>
-          <w:b/>
-          <w:bCs/>
-          <w:sz w:val="28"/>
-          <w:szCs w:val="28"/>
-        </w:rPr>
-      </w:pPr>
-      <w:proofErr w:type="gramStart"/>
-      <w:r>
-        <w:t>Example :</w:t>
-      </w:r>
-      <w:proofErr w:type="gramEnd"/>
-      <w:r>
-        <w:t xml:space="preserve"> delegate int Transformer(int x) </w:t>
-      </w:r>
-    </w:p>
-    <w:p>
-      <w:pPr>
-        <w:pStyle w:val="ListParagraph"/>
-        <w:ind w:left="1440"/>
-      </w:pPr>
-      <w:r>
-        <w:t xml:space="preserve">The above delegate takes int parameter and returns an int type. </w:t>
-      </w:r>
-      <w:proofErr w:type="gramStart"/>
-      <w:r>
-        <w:t>So</w:t>
-      </w:r>
-      <w:proofErr w:type="gramEnd"/>
-      <w:r>
-        <w:t xml:space="preserve"> it can point to any method that takes one int parameter and returns int type like this one </w:t>
+        <w:t xml:space="preserve"> </w:t>
+      </w:r>
+      <w:r>
+        <w:t xml:space="preserve">This means having a boundary around an object </w:t>
+      </w:r>
+      <w:r>
+        <w:t>to separate external implementation with internal implementation.</w:t>
+      </w:r>
+    </w:p>
+    <w:p>
+      <w:pPr>
+        <w:rPr>
+          <w:i/>
+          <w:iCs/>
+        </w:rPr>
+      </w:pPr>
+      <w:r>
+        <w:rPr>
+          <w:b/>
+          <w:bCs/>
+        </w:rPr>
+        <w:t>Unified Typing System</w:t>
+      </w:r>
+      <w:r>
+        <w:t xml:space="preserve"> </w:t>
       </w:r>
       <w:r>
         <w:sym w:font="Wingdings" w:char="F0E0"/>
       </w:r>
-    </w:p>
-    <w:p>
-      <w:pPr>
-        <w:pStyle w:val="ListParagraph"/>
-        <w:ind w:left="1440"/>
-      </w:pPr>
-      <w:r>
-        <w:t xml:space="preserve"> int square (int x) =&gt; x * x;</w:t>
-      </w:r>
-    </w:p>
-    <w:p>
-      <w:pPr>
-        <w:pStyle w:val="ListParagraph"/>
-        <w:ind w:left="1440"/>
-      </w:pPr>
-      <w:r>
-        <w:t xml:space="preserve">Transformer </w:t>
+      <w:r>
+        <w:t xml:space="preserve"> All objects in C# be it primitive or user defined ones </w:t>
+      </w:r>
+      <w:r>
+        <w:t>share a common functionality</w:t>
+      </w:r>
+      <w:r>
+        <w:t xml:space="preserve"> from </w:t>
+      </w:r>
+      <w:r>
+        <w:rPr>
+          <w:i/>
+          <w:iCs/>
+        </w:rPr>
+        <w:t>Type</w:t>
+      </w:r>
+      <w:r>
+        <w:rPr>
+          <w:i/>
+          <w:iCs/>
+        </w:rPr>
+        <w:t>.</w:t>
+      </w:r>
+    </w:p>
+    <w:p>
+      <w:r>
+        <w:rPr>
+          <w:b/>
+          <w:bCs/>
+        </w:rPr>
+        <w:t>Interface</w:t>
+      </w:r>
+      <w:r>
+        <w:t xml:space="preserve"> </w:t>
+      </w:r>
+      <w:r>
+        <w:sym w:font="Wingdings" w:char="F0E0"/>
+      </w:r>
+      <w:r>
+        <w:t xml:space="preserve">  An interface only describes the behavior and it should separate between specification and implementation allowing multiple inheritance.</w:t>
+      </w:r>
+    </w:p>
+    <w:p>
+      <w:r>
+        <w:rPr>
+          <w:b/>
+          <w:bCs/>
+        </w:rPr>
+        <w:t>Type Safety</w:t>
+      </w:r>
+      <w:r>
+        <w:t xml:space="preserve"> </w:t>
+      </w:r>
+      <w:r>
+        <w:sym w:font="Wingdings" w:char="F0E0"/>
+      </w:r>
+      <w:r>
+        <w:t xml:space="preserve"> </w:t>
+      </w:r>
+      <w:r>
+        <w:t xml:space="preserve">C# is type safe language meaning objects should interact only via defined protocol i.e.. C# prevents us from interacting with </w:t>
+      </w:r>
+      <w:r>
+        <w:rPr>
+          <w:i/>
+          <w:iCs/>
+        </w:rPr>
+        <w:t>string type</w:t>
+      </w:r>
+      <w:r>
+        <w:t xml:space="preserve"> as though we were interacting with </w:t>
+      </w:r>
+      <w:r>
+        <w:rPr>
+          <w:i/>
+          <w:iCs/>
+        </w:rPr>
+        <w:t>integer type</w:t>
+      </w:r>
+      <w:r>
+        <w:t>.</w:t>
+      </w:r>
+      <w:r>
+        <w:t xml:space="preserve"> C# also supports static typing i.e.. it enforces type safety at compile time. We can’t call a method or function with string parameter when this function only accepts integer parameter. </w:t>
+      </w:r>
+    </w:p>
+    <w:p>
+      <w:r>
+        <w:rPr>
+          <w:b/>
+          <w:bCs/>
+        </w:rPr>
+        <w:t>Memory Management</w:t>
+      </w:r>
+      <w:r>
+        <w:t xml:space="preserve"> </w:t>
+      </w:r>
+      <w:r>
+        <w:sym w:font="Wingdings" w:char="F0E0"/>
+      </w:r>
+      <w:r>
+        <w:t xml:space="preserve"> C# relies on CLR to automatically destroy objects that are no longer referenced by reclaiming </w:t>
+      </w:r>
+      <w:r>
+        <w:t>them.</w:t>
+      </w:r>
+    </w:p>
+    <w:p>
+      <w:r>
+        <w:rPr>
+          <w:b/>
+          <w:bCs/>
+        </w:rPr>
+        <w:t xml:space="preserve">Common Language </w:t>
       </w:r>
       <w:proofErr w:type="spellStart"/>
       <w:r>
-        <w:t>objDelegate</w:t>
+        <w:rPr>
+          <w:b/>
+          <w:bCs/>
+        </w:rPr>
+        <w:t>RunTime</w:t>
       </w:r>
       <w:proofErr w:type="spellEnd"/>
       <w:r>
-        <w:t xml:space="preserve"> = </w:t>
-      </w:r>
-      <w:proofErr w:type="gramStart"/>
-      <w:r>
-        <w:t>square ;</w:t>
-      </w:r>
-      <w:proofErr w:type="gramEnd"/>
-      <w:r>
-        <w:t xml:space="preserve"> // assigning a method to delegate variable creates delegate instance</w:t>
-      </w:r>
-    </w:p>
-    <w:p>
-      <w:pPr>
-        <w:pStyle w:val="ListParagraph"/>
-        <w:ind w:left="1440"/>
-      </w:pPr>
-      <w:proofErr w:type="spellStart"/>
-      <w:proofErr w:type="gramStart"/>
-      <w:r>
-        <w:t>objDelegate</w:t>
-      </w:r>
-      <w:proofErr w:type="spellEnd"/>
-      <w:r>
-        <w:t>(</w:t>
-      </w:r>
-      <w:proofErr w:type="gramEnd"/>
-      <w:r>
-        <w:t>3);</w:t>
-      </w:r>
-      <w:r>
-        <w:t xml:space="preserve"> // invokes the instance.</w:t>
-      </w:r>
-    </w:p>
-    <w:p>
-      <w:r>
-        <w:rPr>
-          <w:b/>
-          <w:bCs/>
-          <w:sz w:val="28"/>
-          <w:szCs w:val="28"/>
-        </w:rPr>
-        <w:tab/>
-      </w:r>
-      <w:r>
-        <w:t xml:space="preserve">A delegate instance acts as a delegate by calling the target method. </w:t>
-      </w:r>
-      <w:r>
-        <w:t xml:space="preserve">In this way </w:t>
-      </w:r>
-      <w:r>
-        <w:t xml:space="preserve">the caller is loosely coupled from the target method which the caller wants to call. </w:t>
+        <w:t xml:space="preserve"> </w:t>
+      </w:r>
+      <w:r>
+        <w:sym w:font="Wingdings" w:char="F0E0"/>
+      </w:r>
+      <w:r>
+        <w:t xml:space="preserve"> </w:t>
+      </w:r>
+      <w:r>
+        <w:t xml:space="preserve">For rich client applications libraries in application layer exists in the run time. CLR also provides automatic garbage collection and exception handling. C# compiles code to managed code or IL (intermediate language) code. </w:t>
       </w:r>
     </w:p>
     <w:p>
@@ -182,10 +207,10 @@
           <w:noProof/>
         </w:rPr>
         <w:drawing>
-          <wp:inline distT="0" distB="0" distL="0" distR="0" wp14:anchorId="190F983A" wp14:editId="064F9834">
-            <wp:extent cx="3933825" cy="1285875"/>
-            <wp:effectExtent l="0" t="0" r="9525" b="9525"/>
-            <wp:docPr id="1" name="Picture 1"/>
+          <wp:inline distT="0" distB="0" distL="0" distR="0" wp14:anchorId="2D9CFCE2" wp14:editId="7A9E37A7">
+            <wp:extent cx="4214225" cy="1676545"/>
+            <wp:effectExtent l="0" t="0" r="0" b="0"/>
+            <wp:docPr id="1164842905" name="Picture 1"/>
             <wp:cNvGraphicFramePr>
               <a:graphicFrameLocks xmlns:a="http://schemas.openxmlformats.org/drawingml/2006/main" noChangeAspect="1"/>
             </wp:cNvGraphicFramePr>
@@ -193,7 +218,7 @@
               <a:graphicData uri="http://schemas.openxmlformats.org/drawingml/2006/picture">
                 <pic:pic xmlns:pic="http://schemas.openxmlformats.org/drawingml/2006/picture">
                   <pic:nvPicPr>
-                    <pic:cNvPr id="1" name=""/>
+                    <pic:cNvPr id="1164842905" name=""/>
                     <pic:cNvPicPr/>
                   </pic:nvPicPr>
                   <pic:blipFill>
@@ -205,7 +230,7 @@
                   <pic:spPr>
                     <a:xfrm>
                       <a:off x="0" y="0"/>
-                      <a:ext cx="3933825" cy="1285875"/>
+                      <a:ext cx="4214225" cy="1676545"/>
                     </a:xfrm>
                     <a:prstGeom prst="rect">
                       <a:avLst/>
@@ -218,14 +243,131 @@
         </w:drawing>
       </w:r>
       <w:r>
+        <w:t xml:space="preserve">            </w:t>
+      </w:r>
+    </w:p>
+    <w:p>
+      <w:r>
+        <w:t xml:space="preserve">CLR converts </w:t>
+      </w:r>
+      <w:r>
+        <w:t xml:space="preserve">such IL code into native code for the machine such as X64 or X86 just before execution. This is called </w:t>
+      </w:r>
+      <w:r>
+        <w:rPr>
+          <w:i/>
+          <w:iCs/>
+          <w:u w:val="single"/>
+        </w:rPr>
+        <w:t>Just In time Compilation</w:t>
+      </w:r>
+      <w:r>
+        <w:t xml:space="preserve">. </w:t>
+      </w:r>
+      <w:r>
+        <w:t xml:space="preserve">To improve start up time for large assemblies or resource constrained devices </w:t>
+      </w:r>
+      <w:r>
+        <w:rPr>
+          <w:i/>
+          <w:iCs/>
+          <w:u w:val="single"/>
+        </w:rPr>
+        <w:t>Ahead of time compilation</w:t>
+      </w:r>
+      <w:r>
+        <w:t xml:space="preserve"> is also available. </w:t>
+      </w:r>
+    </w:p>
+    <w:p>
+      <w:r>
+        <w:t xml:space="preserve">The container of managed code is called </w:t>
+      </w:r>
+      <w:r>
+        <w:rPr>
+          <w:i/>
+          <w:iCs/>
+          <w:u w:val="single"/>
+        </w:rPr>
+        <w:t>assembly</w:t>
+      </w:r>
+      <w:r>
+        <w:t xml:space="preserve">. An assembly can contain </w:t>
+      </w:r>
+      <w:r>
+        <w:t xml:space="preserve">metadata that describes </w:t>
+      </w:r>
+      <w:r>
+        <w:rPr>
+          <w:i/>
+          <w:iCs/>
+        </w:rPr>
+        <w:t>type information</w:t>
+      </w:r>
+      <w:r>
+        <w:rPr>
+          <w:i/>
+          <w:iCs/>
+        </w:rPr>
+        <w:t xml:space="preserve">. </w:t>
+      </w:r>
+      <w:r>
+        <w:t>Having metadata inside the assembly helps other assemblies to directly reference the types in other assemblies without the need for additional files.</w:t>
+      </w:r>
+    </w:p>
+    <w:p>
+      <w:r>
+        <w:t>A program can query its own metadata and even generate new IL at runtime.</w:t>
+      </w:r>
+    </w:p>
+    <w:p>
+      <w:r>
+        <w:rPr>
+          <w:i/>
+          <w:iCs/>
+          <w:u w:val="single"/>
+        </w:rPr>
+        <w:t>Base Class Library</w:t>
+      </w:r>
+      <w:r>
+        <w:t xml:space="preserve">: CLR contains set of assemblies called Base Class library that provide functionality like input/output, enumeration, collection, text processing, XML/JSON handling, networking, encryption, interop, concurrency and parallel programming. </w:t>
+      </w:r>
+    </w:p>
+    <w:p>
+      <w:r>
+        <w:rPr>
+          <w:u w:val="single"/>
+        </w:rPr>
+        <w:t>Runtime</w:t>
+      </w:r>
+      <w:r>
+        <w:t>:</w:t>
+      </w:r>
+      <w:r>
+        <w:t xml:space="preserve"> </w:t>
+      </w:r>
+      <w:r>
+        <w:t xml:space="preserve">A runtime is a deployable unit that we can download and install. A runtime contains BCL and optional application layer (that depends on the type of application like web, rich client, mobile </w:t>
+      </w:r>
+      <w:proofErr w:type="spellStart"/>
+      <w:r>
+        <w:t>etc</w:t>
+      </w:r>
+      <w:proofErr w:type="spellEnd"/>
+      <w:r>
+        <w:t>,.) For a simple console application or non UI library we don’t need an application layer).</w:t>
+      </w:r>
+    </w:p>
+    <w:p>
+      <w:r>
         <w:rPr>
           <w:noProof/>
         </w:rPr>
         <w:drawing>
-          <wp:inline distT="0" distB="0" distL="0" distR="0" wp14:anchorId="5A91AF16" wp14:editId="21F6C413">
-            <wp:extent cx="1562100" cy="1190625"/>
-            <wp:effectExtent l="0" t="0" r="0" b="9525"/>
-            <wp:docPr id="2" name="Picture 2"/>
+          <wp:inline distT="0" distB="0" distL="0" distR="0" wp14:anchorId="56B57AE0" wp14:editId="0B37C83B">
+            <wp:extent cx="4587638" cy="1539373"/>
+            <wp:effectExtent l="0" t="0" r="3810" b="3810"/>
+            <wp:docPr id="71746571" name="Picture 1"/>
             <wp:cNvGraphicFramePr>
               <a:graphicFrameLocks xmlns:a="http://schemas.openxmlformats.org/drawingml/2006/main" noChangeAspect="1"/>
             </wp:cNvGraphicFramePr>
@@ -233,7 +375,7 @@
               <a:graphicData uri="http://schemas.openxmlformats.org/drawingml/2006/picture">
                 <pic:pic xmlns:pic="http://schemas.openxmlformats.org/drawingml/2006/picture">
                   <pic:nvPicPr>
-                    <pic:cNvPr id="1" name=""/>
+                    <pic:cNvPr id="71746571" name=""/>
                     <pic:cNvPicPr/>
                   </pic:nvPicPr>
                   <pic:blipFill>
@@ -245,7 +387,7 @@
                   <pic:spPr>
                     <a:xfrm>
                       <a:off x="0" y="0"/>
-                      <a:ext cx="1562100" cy="1190625"/>
+                      <a:ext cx="4587638" cy="1539373"/>
                     </a:xfrm>
                     <a:prstGeom prst="rect">
                       <a:avLst/>
@@ -259,51 +401,316 @@
       </w:r>
     </w:p>
     <w:p>
+      <w:r>
+        <w:rPr>
+          <w:u w:val="single"/>
+        </w:rPr>
+        <w:t>.Net 6</w:t>
+      </w:r>
+      <w:r>
+        <w:rPr>
+          <w:sz w:val="28"/>
+          <w:szCs w:val="28"/>
+        </w:rPr>
+        <w:t xml:space="preserve"> </w:t>
+      </w:r>
+      <w:r>
+        <w:rPr>
+          <w:sz w:val="28"/>
+          <w:szCs w:val="28"/>
+        </w:rPr>
+        <w:sym w:font="Wingdings" w:char="F0E0"/>
+      </w:r>
+      <w:r>
+        <w:rPr>
+          <w:sz w:val="28"/>
+          <w:szCs w:val="28"/>
+        </w:rPr>
+        <w:t xml:space="preserve"> </w:t>
+      </w:r>
+      <w:r>
+        <w:t>After .Net framework Microsoft started with .Net Core 1, 2 and 3 and didn’t release 4 (to avoid confusion with .NET framework 4.x)</w:t>
+      </w:r>
+      <w:r>
+        <w:t xml:space="preserve"> </w:t>
+      </w:r>
+      <w:r>
+        <w:t>and released .Net 5. So, assemblies compiled under .Net core 1, 2, 3 and .Net 5 work comfortably in .Net 6. But assemblies compiled under .Net framework doesn’t are not compatible with .Net 6.</w:t>
+      </w:r>
+    </w:p>
+    <w:p>
+      <w:r>
+        <w:t xml:space="preserve">MAUI </w:t>
+      </w:r>
+      <w:r>
+        <w:sym w:font="Wingdings" w:char="F0E0"/>
+      </w:r>
+      <w:r>
+        <w:t xml:space="preserve"> (Multi-platform App UI) is designed for creating mobile apps for iOS , Android as well as cross platform desktop apps for macOS and Windows. </w:t>
+      </w:r>
+    </w:p>
+    <w:p>
+      <w:r>
+        <w:lastRenderedPageBreak/>
+        <w:t xml:space="preserve">UWP and </w:t>
+      </w:r>
+      <w:proofErr w:type="spellStart"/>
+      <w:r>
+        <w:t>WinUI</w:t>
+      </w:r>
+      <w:proofErr w:type="spellEnd"/>
+      <w:r>
+        <w:t xml:space="preserve"> 3 </w:t>
+      </w:r>
+      <w:r>
+        <w:sym w:font="Wingdings" w:char="F0E0"/>
+      </w:r>
+      <w:r>
+        <w:t xml:space="preserve"> </w:t>
+      </w:r>
+      <w:r>
+        <w:t xml:space="preserve">It is designed for writing immerse touch first mobile apps that run on windows 10+ desktop and devices like Xbox, Surface Hub and HoloLens. UWP (Universal Windows Platform) apps are sandboxed and shipped via windows store. UWP is preinstalled on Windows 10. </w:t>
+      </w:r>
+    </w:p>
+    <w:p>
+      <w:r>
+        <w:t xml:space="preserve">.Net Framework </w:t>
+      </w:r>
+      <w:r>
+        <w:sym w:font="Wingdings" w:char="F0E0"/>
+      </w:r>
+      <w:r>
+        <w:t xml:space="preserve"> </w:t>
+      </w:r>
+      <w:r>
+        <w:t xml:space="preserve">This runtime works on Web based (windows server) and windows based console applications. </w:t>
+      </w:r>
+    </w:p>
+    <w:p>
+      <w:pPr>
+        <w:rPr>
+          <w:b/>
+          <w:bCs/>
+          <w:sz w:val="28"/>
+          <w:szCs w:val="28"/>
+        </w:rPr>
+      </w:pPr>
+    </w:p>
+    <w:p>
+      <w:pPr>
+        <w:rPr>
+          <w:b/>
+          <w:bCs/>
+          <w:sz w:val="28"/>
+          <w:szCs w:val="28"/>
+        </w:rPr>
+      </w:pPr>
+    </w:p>
+    <w:p>
+      <w:pPr>
+        <w:rPr>
+          <w:b/>
+          <w:bCs/>
+          <w:sz w:val="28"/>
+          <w:szCs w:val="28"/>
+        </w:rPr>
+      </w:pPr>
+    </w:p>
+    <w:p>
+      <w:pPr>
+        <w:rPr>
+          <w:b/>
+          <w:bCs/>
+          <w:sz w:val="28"/>
+          <w:szCs w:val="28"/>
+        </w:rPr>
+      </w:pPr>
+    </w:p>
+    <w:p>
+      <w:pPr>
+        <w:rPr>
+          <w:b/>
+          <w:bCs/>
+          <w:sz w:val="28"/>
+          <w:szCs w:val="28"/>
+        </w:rPr>
+      </w:pPr>
+    </w:p>
+    <w:p>
+      <w:pPr>
+        <w:rPr>
+          <w:sz w:val="28"/>
+          <w:szCs w:val="28"/>
+        </w:rPr>
+      </w:pPr>
+      <w:r>
+        <w:rPr>
+          <w:b/>
+          <w:bCs/>
+          <w:sz w:val="28"/>
+          <w:szCs w:val="28"/>
+        </w:rPr>
+        <w:t>Delegates:</w:t>
+      </w:r>
+      <w:r>
+        <w:rPr>
+          <w:b/>
+          <w:bCs/>
+          <w:sz w:val="28"/>
+          <w:szCs w:val="28"/>
+        </w:rPr>
+        <w:t xml:space="preserve"> </w:t>
+      </w:r>
+      <w:r>
+        <w:rPr>
+          <w:sz w:val="28"/>
+          <w:szCs w:val="28"/>
+        </w:rPr>
+        <w:t xml:space="preserve">Using Delegates functions can be passed as values. </w:t>
+      </w:r>
+    </w:p>
+    <w:p>
       <w:pPr>
         <w:pStyle w:val="ListParagraph"/>
         <w:numPr>
           <w:ilvl w:val="0"/>
-          <w:numId w:val="2"/>
+          <w:numId w:val="1"/>
         </w:numPr>
-      </w:pPr>
-      <w:r>
-        <w:rPr>
-          <w:i/>
-          <w:iCs/>
-        </w:rPr>
-        <w:t>Contravariance</w:t>
-      </w:r>
-      <w:r>
-        <w:t>: When we are passing more specific type</w:t>
-      </w:r>
-      <w:r>
-        <w:t>s</w:t>
-      </w:r>
-      <w:r>
-        <w:t xml:space="preserve"> as argument than asked for to the parameters of the method. </w:t>
-      </w:r>
-      <w:r>
-        <w:t xml:space="preserve">A delegate can have more specific parameter types than </w:t>
+        <w:rPr>
+          <w:b/>
+          <w:bCs/>
+          <w:sz w:val="28"/>
+          <w:szCs w:val="28"/>
+        </w:rPr>
+      </w:pPr>
+      <w:r>
+        <w:t>A delegate is an object that points to a method and knows to call that method.</w:t>
+      </w:r>
+    </w:p>
+    <w:p>
+      <w:pPr>
+        <w:pStyle w:val="ListParagraph"/>
+        <w:numPr>
+          <w:ilvl w:val="0"/>
+          <w:numId w:val="1"/>
+        </w:numPr>
+        <w:rPr>
+          <w:b/>
+          <w:bCs/>
+          <w:sz w:val="28"/>
+          <w:szCs w:val="28"/>
+        </w:rPr>
+      </w:pPr>
+      <w:r>
+        <w:t xml:space="preserve">It has a return type and parameter types. </w:t>
+      </w:r>
+    </w:p>
+    <w:p>
+      <w:pPr>
+        <w:pStyle w:val="ListParagraph"/>
+        <w:numPr>
+          <w:ilvl w:val="1"/>
+          <w:numId w:val="1"/>
+        </w:numPr>
+        <w:rPr>
+          <w:b/>
+          <w:bCs/>
+          <w:sz w:val="28"/>
+          <w:szCs w:val="28"/>
+        </w:rPr>
+      </w:pPr>
+      <w:r>
+        <w:t xml:space="preserve">Example : delegate int Transformer(int x) </w:t>
+      </w:r>
+    </w:p>
+    <w:p>
+      <w:pPr>
+        <w:pStyle w:val="ListParagraph"/>
+        <w:ind w:left="1440"/>
+      </w:pPr>
+      <w:r>
+        <w:t xml:space="preserve">The above delegate takes int parameter and returns an int type. So it can point to any method that takes one int parameter and returns int type like this one </w:t>
+      </w:r>
+      <w:r>
+        <w:sym w:font="Wingdings" w:char="F0E0"/>
+      </w:r>
+    </w:p>
+    <w:p>
+      <w:pPr>
+        <w:pStyle w:val="ListParagraph"/>
+        <w:ind w:left="1440"/>
+      </w:pPr>
+      <w:r>
+        <w:t xml:space="preserve"> int square (int x) =&gt; x * x;</w:t>
+      </w:r>
+    </w:p>
+    <w:p>
+      <w:pPr>
+        <w:pStyle w:val="ListParagraph"/>
+        <w:ind w:left="1440"/>
+      </w:pPr>
+      <w:r>
+        <w:t xml:space="preserve">Transformer </w:t>
       </w:r>
       <w:proofErr w:type="spellStart"/>
-      <w:proofErr w:type="gramStart"/>
-      <w:r>
-        <w:t>it’s</w:t>
+      <w:r>
+        <w:t>objDelegate</w:t>
       </w:r>
       <w:proofErr w:type="spellEnd"/>
-      <w:proofErr w:type="gramEnd"/>
-      <w:r>
-        <w:t xml:space="preserve"> target method. </w:t>
-      </w:r>
+      <w:r>
+        <w:t xml:space="preserve"> = square ;</w:t>
+      </w:r>
+      <w:r>
+        <w:t xml:space="preserve"> // assigning a method to delegate variable creates delegate instance</w:t>
+      </w:r>
+    </w:p>
+    <w:p>
+      <w:pPr>
+        <w:pStyle w:val="ListParagraph"/>
+        <w:ind w:left="1440"/>
+      </w:pPr>
+      <w:proofErr w:type="spellStart"/>
+      <w:r>
+        <w:t>objDelegate</w:t>
+      </w:r>
+      <w:proofErr w:type="spellEnd"/>
+      <w:r>
+        <w:t>(3);</w:t>
+      </w:r>
+      <w:r>
+        <w:t xml:space="preserve"> // invokes the instance.</w:t>
+      </w:r>
+    </w:p>
+    <w:p>
+      <w:r>
+        <w:rPr>
+          <w:b/>
+          <w:bCs/>
+          <w:sz w:val="28"/>
+          <w:szCs w:val="28"/>
+        </w:rPr>
+        <w:tab/>
+      </w:r>
+      <w:r>
+        <w:t xml:space="preserve">A delegate instance acts as a delegate by calling the target method. </w:t>
+      </w:r>
+      <w:r>
+        <w:t xml:space="preserve">In this way </w:t>
+      </w:r>
+      <w:r>
+        <w:t xml:space="preserve">the caller is loosely coupled from the target method which the caller wants to call. </w:t>
+      </w:r>
+    </w:p>
+    <w:p>
       <w:r>
         <w:rPr>
           <w:noProof/>
         </w:rPr>
         <w:drawing>
-          <wp:inline distT="0" distB="0" distL="0" distR="0" wp14:anchorId="11558A28" wp14:editId="19A1CC84">
-            <wp:extent cx="4867275" cy="1209675"/>
+          <wp:inline distT="0" distB="0" distL="0" distR="0" wp14:anchorId="190F983A" wp14:editId="064F9834">
+            <wp:extent cx="3933825" cy="1285875"/>
             <wp:effectExtent l="0" t="0" r="9525" b="9525"/>
-            <wp:docPr id="3" name="Picture 3"/>
+            <wp:docPr id="1" name="Picture 1"/>
             <wp:cNvGraphicFramePr>
               <a:graphicFrameLocks xmlns:a="http://schemas.openxmlformats.org/drawingml/2006/main" noChangeAspect="1"/>
             </wp:cNvGraphicFramePr>
@@ -323,7 +730,7 @@
                   <pic:spPr>
                     <a:xfrm>
                       <a:off x="0" y="0"/>
-                      <a:ext cx="4867275" cy="1209675"/>
+                      <a:ext cx="3933825" cy="1285875"/>
                     </a:xfrm>
                     <a:prstGeom prst="rect">
                       <a:avLst/>
@@ -335,37 +742,15 @@
           </wp:inline>
         </w:drawing>
       </w:r>
-    </w:p>
-    <w:p>
-      <w:pPr>
-        <w:pStyle w:val="ListParagraph"/>
-        <w:numPr>
-          <w:ilvl w:val="0"/>
-          <w:numId w:val="2"/>
-        </w:numPr>
-      </w:pPr>
-      <w:r>
-        <w:rPr>
-          <w:i/>
-          <w:iCs/>
-        </w:rPr>
-        <w:t>Covariance</w:t>
-      </w:r>
-      <w:r>
-        <w:t>:</w:t>
-      </w:r>
-      <w:r>
-        <w:t xml:space="preserve"> When we get more specific return type than we asked for. A delegate’s target method can return more specific return type than described by the delegate. </w:t>
-      </w:r>
       <w:r>
         <w:rPr>
           <w:noProof/>
         </w:rPr>
         <w:drawing>
-          <wp:inline distT="0" distB="0" distL="0" distR="0" wp14:anchorId="7FC1204D" wp14:editId="2F013950">
-            <wp:extent cx="4391025" cy="1352550"/>
-            <wp:effectExtent l="0" t="0" r="9525" b="0"/>
-            <wp:docPr id="4" name="Picture 4"/>
+          <wp:inline distT="0" distB="0" distL="0" distR="0" wp14:anchorId="5A91AF16" wp14:editId="21F6C413">
+            <wp:extent cx="1562100" cy="1190625"/>
+            <wp:effectExtent l="0" t="0" r="0" b="9525"/>
+            <wp:docPr id="2" name="Picture 2"/>
             <wp:cNvGraphicFramePr>
               <a:graphicFrameLocks xmlns:a="http://schemas.openxmlformats.org/drawingml/2006/main" noChangeAspect="1"/>
             </wp:cNvGraphicFramePr>
@@ -385,7 +770,7 @@
                   <pic:spPr>
                     <a:xfrm>
                       <a:off x="0" y="0"/>
-                      <a:ext cx="4391025" cy="1352550"/>
+                      <a:ext cx="1562100" cy="1190625"/>
                     </a:xfrm>
                     <a:prstGeom prst="rect">
                       <a:avLst/>
@@ -407,22 +792,41 @@
         </w:numPr>
       </w:pPr>
       <w:r>
-        <w:t xml:space="preserve">Broadcaster and Subscriber pattern: </w:t>
-      </w:r>
-    </w:p>
-    <w:p>
-      <w:pPr>
-        <w:pStyle w:val="ListParagraph"/>
-      </w:pPr>
+        <w:rPr>
+          <w:i/>
+          <w:iCs/>
+        </w:rPr>
+        <w:t>Contravariance</w:t>
+      </w:r>
+      <w:r>
+        <w:t>: When we are passing more specific type</w:t>
+      </w:r>
+      <w:r>
+        <w:t>s</w:t>
+      </w:r>
+      <w:r>
+        <w:t xml:space="preserve"> as argument than asked for to the parameters of the method. </w:t>
+      </w:r>
+      <w:r>
+        <w:t xml:space="preserve">A delegate can have more specific parameter types than </w:t>
+      </w:r>
+      <w:proofErr w:type="spellStart"/>
+      <w:r>
+        <w:t>it’s</w:t>
+      </w:r>
+      <w:proofErr w:type="spellEnd"/>
+      <w:r>
+        <w:t xml:space="preserve"> target method. </w:t>
+      </w:r>
       <w:r>
         <w:rPr>
           <w:noProof/>
         </w:rPr>
         <w:drawing>
-          <wp:inline distT="0" distB="0" distL="0" distR="0" wp14:anchorId="46EB64EC" wp14:editId="1CCB17B7">
-            <wp:extent cx="5943600" cy="1243330"/>
-            <wp:effectExtent l="0" t="0" r="0" b="0"/>
-            <wp:docPr id="5" name="Picture 5"/>
+          <wp:inline distT="0" distB="0" distL="0" distR="0" wp14:anchorId="11558A28" wp14:editId="19A1CC84">
+            <wp:extent cx="4867275" cy="1209675"/>
+            <wp:effectExtent l="0" t="0" r="9525" b="9525"/>
+            <wp:docPr id="3" name="Picture 3"/>
             <wp:cNvGraphicFramePr>
               <a:graphicFrameLocks xmlns:a="http://schemas.openxmlformats.org/drawingml/2006/main" noChangeAspect="1"/>
             </wp:cNvGraphicFramePr>
@@ -442,7 +846,7 @@
                   <pic:spPr>
                     <a:xfrm>
                       <a:off x="0" y="0"/>
-                      <a:ext cx="5943600" cy="1243330"/>
+                      <a:ext cx="4867275" cy="1209675"/>
                     </a:xfrm>
                     <a:prstGeom prst="rect">
                       <a:avLst/>
@@ -458,22 +862,33 @@
     <w:p>
       <w:pPr>
         <w:pStyle w:val="ListParagraph"/>
-      </w:pPr>
-    </w:p>
-    <w:p>
-      <w:pPr>
-        <w:pStyle w:val="ListParagraph"/>
-      </w:pPr>
+        <w:numPr>
+          <w:ilvl w:val="0"/>
+          <w:numId w:val="2"/>
+        </w:numPr>
+      </w:pPr>
+      <w:r>
+        <w:rPr>
+          <w:i/>
+          <w:iCs/>
+        </w:rPr>
+        <w:t>Covariance</w:t>
+      </w:r>
+      <w:r>
+        <w:t>:</w:t>
+      </w:r>
+      <w:r>
+        <w:t xml:space="preserve"> When we get more specific return type than we asked for. A delegate’s target method can return more specific return type than described by the delegate. </w:t>
+      </w:r>
       <w:r>
         <w:rPr>
           <w:noProof/>
         </w:rPr>
-        <w:lastRenderedPageBreak/>
         <w:drawing>
-          <wp:inline distT="0" distB="0" distL="0" distR="0" wp14:anchorId="455B8531" wp14:editId="415A9106">
-            <wp:extent cx="5943600" cy="3308350"/>
-            <wp:effectExtent l="0" t="0" r="0" b="6350"/>
-            <wp:docPr id="6" name="Picture 6"/>
+          <wp:inline distT="0" distB="0" distL="0" distR="0" wp14:anchorId="7FC1204D" wp14:editId="2F013950">
+            <wp:extent cx="4391025" cy="1352550"/>
+            <wp:effectExtent l="0" t="0" r="9525" b="0"/>
+            <wp:docPr id="4" name="Picture 4"/>
             <wp:cNvGraphicFramePr>
               <a:graphicFrameLocks xmlns:a="http://schemas.openxmlformats.org/drawingml/2006/main" noChangeAspect="1"/>
             </wp:cNvGraphicFramePr>
@@ -493,6 +908,114 @@
                   <pic:spPr>
                     <a:xfrm>
                       <a:off x="0" y="0"/>
+                      <a:ext cx="4391025" cy="1352550"/>
+                    </a:xfrm>
+                    <a:prstGeom prst="rect">
+                      <a:avLst/>
+                    </a:prstGeom>
+                  </pic:spPr>
+                </pic:pic>
+              </a:graphicData>
+            </a:graphic>
+          </wp:inline>
+        </w:drawing>
+      </w:r>
+    </w:p>
+    <w:p>
+      <w:pPr>
+        <w:pStyle w:val="ListParagraph"/>
+        <w:numPr>
+          <w:ilvl w:val="0"/>
+          <w:numId w:val="2"/>
+        </w:numPr>
+      </w:pPr>
+      <w:r>
+        <w:lastRenderedPageBreak/>
+        <w:t xml:space="preserve">Broadcaster and Subscriber pattern: </w:t>
+      </w:r>
+    </w:p>
+    <w:p>
+      <w:pPr>
+        <w:pStyle w:val="ListParagraph"/>
+      </w:pPr>
+      <w:r>
+        <w:rPr>
+          <w:noProof/>
+        </w:rPr>
+        <w:drawing>
+          <wp:inline distT="0" distB="0" distL="0" distR="0" wp14:anchorId="46EB64EC" wp14:editId="1CCB17B7">
+            <wp:extent cx="5943600" cy="1243330"/>
+            <wp:effectExtent l="0" t="0" r="0" b="0"/>
+            <wp:docPr id="5" name="Picture 5"/>
+            <wp:cNvGraphicFramePr>
+              <a:graphicFrameLocks xmlns:a="http://schemas.openxmlformats.org/drawingml/2006/main" noChangeAspect="1"/>
+            </wp:cNvGraphicFramePr>
+            <a:graphic xmlns:a="http://schemas.openxmlformats.org/drawingml/2006/main">
+              <a:graphicData uri="http://schemas.openxmlformats.org/drawingml/2006/picture">
+                <pic:pic xmlns:pic="http://schemas.openxmlformats.org/drawingml/2006/picture">
+                  <pic:nvPicPr>
+                    <pic:cNvPr id="1" name=""/>
+                    <pic:cNvPicPr/>
+                  </pic:nvPicPr>
+                  <pic:blipFill>
+                    <a:blip r:embed="rId11"/>
+                    <a:stretch>
+                      <a:fillRect/>
+                    </a:stretch>
+                  </pic:blipFill>
+                  <pic:spPr>
+                    <a:xfrm>
+                      <a:off x="0" y="0"/>
+                      <a:ext cx="5943600" cy="1243330"/>
+                    </a:xfrm>
+                    <a:prstGeom prst="rect">
+                      <a:avLst/>
+                    </a:prstGeom>
+                  </pic:spPr>
+                </pic:pic>
+              </a:graphicData>
+            </a:graphic>
+          </wp:inline>
+        </w:drawing>
+      </w:r>
+    </w:p>
+    <w:p>
+      <w:pPr>
+        <w:pStyle w:val="ListParagraph"/>
+      </w:pPr>
+    </w:p>
+    <w:p>
+      <w:pPr>
+        <w:pStyle w:val="ListParagraph"/>
+      </w:pPr>
+      <w:r>
+        <w:rPr>
+          <w:noProof/>
+        </w:rPr>
+        <w:drawing>
+          <wp:inline distT="0" distB="0" distL="0" distR="0" wp14:anchorId="455B8531" wp14:editId="415A9106">
+            <wp:extent cx="5943600" cy="3308350"/>
+            <wp:effectExtent l="0" t="0" r="0" b="6350"/>
+            <wp:docPr id="6" name="Picture 6"/>
+            <wp:cNvGraphicFramePr>
+              <a:graphicFrameLocks xmlns:a="http://schemas.openxmlformats.org/drawingml/2006/main" noChangeAspect="1"/>
+            </wp:cNvGraphicFramePr>
+            <a:graphic xmlns:a="http://schemas.openxmlformats.org/drawingml/2006/main">
+              <a:graphicData uri="http://schemas.openxmlformats.org/drawingml/2006/picture">
+                <pic:pic xmlns:pic="http://schemas.openxmlformats.org/drawingml/2006/picture">
+                  <pic:nvPicPr>
+                    <pic:cNvPr id="1" name=""/>
+                    <pic:cNvPicPr/>
+                  </pic:nvPicPr>
+                  <pic:blipFill>
+                    <a:blip r:embed="rId12"/>
+                    <a:stretch>
+                      <a:fillRect/>
+                    </a:stretch>
+                  </pic:blipFill>
+                  <pic:spPr>
+                    <a:xfrm>
+                      <a:off x="0" y="0"/>
                       <a:ext cx="5943600" cy="3308350"/>
                     </a:xfrm>
                     <a:prstGeom prst="rect">
@@ -641,6 +1164,7 @@
         <w:rPr>
           <w:noProof/>
         </w:rPr>
+        <w:lastRenderedPageBreak/>
         <w:drawing>
           <wp:inline distT="0" distB="0" distL="0" distR="0" wp14:anchorId="0199BA27" wp14:editId="5A3E950A">
             <wp:extent cx="3779520" cy="3458961"/>
@@ -657,7 +1181,7 @@
                     <pic:cNvPicPr/>
                   </pic:nvPicPr>
                   <pic:blipFill>
-                    <a:blip r:embed="rId11"/>
+                    <a:blip r:embed="rId13"/>
                     <a:stretch>
                       <a:fillRect/>
                     </a:stretch>
@@ -757,7 +1281,7 @@
                     <pic:cNvPicPr/>
                   </pic:nvPicPr>
                   <pic:blipFill>
-                    <a:blip r:embed="rId12"/>
+                    <a:blip r:embed="rId14"/>
                     <a:stretch>
                       <a:fillRect/>
                     </a:stretch>
@@ -790,7 +1314,6 @@
           <w:b/>
           <w:bCs/>
         </w:rPr>
-        <w:lastRenderedPageBreak/>
         <w:t>Try/Catch/Finally</w:t>
       </w:r>
       <w:r>
@@ -833,7 +1356,7 @@
                     <pic:cNvPicPr/>
                   </pic:nvPicPr>
                   <pic:blipFill>
-                    <a:blip r:embed="rId13"/>
+                    <a:blip r:embed="rId15"/>
                     <a:stretch>
                       <a:fillRect/>
                     </a:stretch>
@@ -882,7 +1405,7 @@
                     <pic:cNvPicPr/>
                   </pic:nvPicPr>
                   <pic:blipFill>
-                    <a:blip r:embed="rId14"/>
+                    <a:blip r:embed="rId16"/>
                     <a:stretch>
                       <a:fillRect/>
                     </a:stretch>
@@ -960,7 +1483,7 @@
                     <pic:cNvPicPr/>
                   </pic:nvPicPr>
                   <pic:blipFill>
-                    <a:blip r:embed="rId15"/>
+                    <a:blip r:embed="rId17"/>
                     <a:stretch>
                       <a:fillRect/>
                     </a:stretch>
@@ -1056,7 +1579,7 @@
                     <pic:cNvPicPr/>
                   </pic:nvPicPr>
                   <pic:blipFill>
-                    <a:blip r:embed="rId16"/>
+                    <a:blip r:embed="rId18"/>
                     <a:stretch>
                       <a:fillRect/>
                     </a:stretch>
@@ -1109,6 +1632,7 @@
           <w:b/>
           <w:bCs/>
         </w:rPr>
+        <w:lastRenderedPageBreak/>
         <w:t>Return vs yield return</w:t>
       </w:r>
       <w:r>
@@ -1301,7 +1825,7 @@
                     <pic:cNvPicPr/>
                   </pic:nvPicPr>
                   <pic:blipFill>
-                    <a:blip r:embed="rId17"/>
+                    <a:blip r:embed="rId19"/>
                     <a:stretch>
                       <a:fillRect/>
                     </a:stretch>
@@ -1341,7 +1865,7 @@
                     <pic:cNvPicPr/>
                   </pic:nvPicPr>
                   <pic:blipFill>
-                    <a:blip r:embed="rId18"/>
+                    <a:blip r:embed="rId20"/>
                     <a:stretch>
                       <a:fillRect/>
                     </a:stretch>
@@ -1397,11 +1921,7 @@
         </w:rPr>
       </w:pPr>
       <w:r>
-        <w:t xml:space="preserve">These allow an existing type to be extended with new methods to extend the functionality. An extension method is a static method of a static class, where </w:t>
-      </w:r>
-      <w:proofErr w:type="gramStart"/>
-      <w:r>
-        <w:t xml:space="preserve">the </w:t>
+        <w:t xml:space="preserve">These allow an existing type to be extended with new methods to extend the functionality. An extension method is a static method of a static class, where the </w:t>
       </w:r>
       <w:r>
         <w:rPr>
@@ -1410,7 +1930,6 @@
         </w:rPr>
         <w:t>this</w:t>
       </w:r>
-      <w:proofErr w:type="gramEnd"/>
       <w:r>
         <w:rPr>
           <w:i/>
@@ -1451,7 +1970,15 @@
         </w:rPr>
       </w:pPr>
       <w:r>
-        <w:t>If two extension methods have same signature then any extension method could used as an ordinary static method to avoid ambiguity.</w:t>
+        <w:t xml:space="preserve">If two extension methods have same signature then any extension method could </w:t>
+      </w:r>
+      <w:proofErr w:type="spellStart"/>
+      <w:r>
+        <w:t>used</w:t>
+      </w:r>
+      <w:proofErr w:type="spellEnd"/>
+      <w:r>
+        <w:t xml:space="preserve"> as an ordinary static method to avoid ambiguity.</w:t>
       </w:r>
     </w:p>
     <w:p>
@@ -1481,7 +2008,6 @@
           <w:b/>
           <w:bCs/>
         </w:rPr>
-        <w:lastRenderedPageBreak/>
         <w:t xml:space="preserve">Anonymous Type: </w:t>
       </w:r>
       <w:r>
@@ -1500,15 +2026,7 @@
       </w:r>
       <w:proofErr w:type="spellEnd"/>
       <w:r>
-        <w:t xml:space="preserve"> = new </w:t>
-      </w:r>
-      <w:proofErr w:type="gramStart"/>
-      <w:r>
-        <w:t>{ Name</w:t>
-      </w:r>
-      <w:proofErr w:type="gramEnd"/>
-      <w:r>
-        <w:t xml:space="preserve">=”Rajesh” , Age = 39 }, when the compiler sees this line it automatically generates below code : </w:t>
+        <w:t xml:space="preserve"> = new { Name=”Rajesh” , Age = 39 }, when the compiler sees this line it automatically generates below code : </w:t>
       </w:r>
     </w:p>
     <w:p>
@@ -1660,21 +2178,21 @@
         <w:rPr>
           <w:lang w:val="en-IN"/>
         </w:rPr>
-        <w:t xml:space="preserve">public string Name </w:t>
-      </w:r>
-      <w:proofErr w:type="gramStart"/>
-      <w:r>
+        <w:t>public string Name { get { return name; } }</w:t>
+      </w:r>
+    </w:p>
+    <w:p>
+      <w:pPr>
+        <w:ind w:left="2160"/>
         <w:rPr>
           <w:lang w:val="en-IN"/>
         </w:rPr>
-        <w:t>{ get</w:t>
-      </w:r>
-      <w:proofErr w:type="gramEnd"/>
+      </w:pPr>
       <w:r>
         <w:rPr>
           <w:lang w:val="en-IN"/>
         </w:rPr>
-        <w:t xml:space="preserve"> { return name; } }</w:t>
+        <w:t>public int Age { get { return age; } }</w:t>
       </w:r>
     </w:p>
     <w:p>
@@ -1688,21 +2206,21 @@
         <w:rPr>
           <w:lang w:val="en-IN"/>
         </w:rPr>
-        <w:t xml:space="preserve">public int Age </w:t>
-      </w:r>
-      <w:proofErr w:type="gramStart"/>
+        <w:t xml:space="preserve">// The Equals and </w:t>
+      </w:r>
+      <w:proofErr w:type="spellStart"/>
       <w:r>
         <w:rPr>
           <w:lang w:val="en-IN"/>
         </w:rPr>
-        <w:t>{ get</w:t>
-      </w:r>
-      <w:proofErr w:type="gramEnd"/>
+        <w:t>GetHashCode</w:t>
+      </w:r>
+      <w:proofErr w:type="spellEnd"/>
       <w:r>
         <w:rPr>
           <w:lang w:val="en-IN"/>
         </w:rPr>
-        <w:t xml:space="preserve"> { return age; } }</w:t>
+        <w:t xml:space="preserve"> methods are overridden (see Chapter 6).</w:t>
       </w:r>
     </w:p>
     <w:p>
@@ -1716,21 +2234,21 @@
         <w:rPr>
           <w:lang w:val="en-IN"/>
         </w:rPr>
-        <w:t xml:space="preserve">// The Equals and </w:t>
+        <w:t xml:space="preserve">// The </w:t>
       </w:r>
       <w:proofErr w:type="spellStart"/>
       <w:r>
         <w:rPr>
           <w:lang w:val="en-IN"/>
         </w:rPr>
-        <w:t>GetHashCode</w:t>
+        <w:t>ToString</w:t>
       </w:r>
       <w:proofErr w:type="spellEnd"/>
       <w:r>
         <w:rPr>
           <w:lang w:val="en-IN"/>
         </w:rPr>
-        <w:t xml:space="preserve"> methods are overridden (see Chapter 6).</w:t>
+        <w:t xml:space="preserve"> method is also overridden.</w:t>
       </w:r>
     </w:p>
     <w:p>
@@ -1744,45 +2262,17 @@
         <w:rPr>
           <w:lang w:val="en-IN"/>
         </w:rPr>
-        <w:t xml:space="preserve">// The </w:t>
-      </w:r>
-      <w:proofErr w:type="spellStart"/>
+        <w:t>}</w:t>
+      </w:r>
+    </w:p>
+    <w:p>
+      <w:pPr>
+        <w:ind w:left="2160"/>
+      </w:pPr>
       <w:r>
         <w:rPr>
           <w:lang w:val="en-IN"/>
         </w:rPr>
-        <w:t>ToString</w:t>
-      </w:r>
-      <w:proofErr w:type="spellEnd"/>
-      <w:r>
-        <w:rPr>
-          <w:lang w:val="en-IN"/>
-        </w:rPr>
-        <w:t xml:space="preserve"> method is also overridden.</w:t>
-      </w:r>
-    </w:p>
-    <w:p>
-      <w:pPr>
-        <w:ind w:left="2160"/>
-        <w:rPr>
-          <w:lang w:val="en-IN"/>
-        </w:rPr>
-      </w:pPr>
-      <w:r>
-        <w:rPr>
-          <w:lang w:val="en-IN"/>
-        </w:rPr>
-        <w:t>}</w:t>
-      </w:r>
-    </w:p>
-    <w:p>
-      <w:pPr>
-        <w:ind w:left="2160"/>
-      </w:pPr>
-      <w:r>
-        <w:rPr>
-          <w:lang w:val="en-IN"/>
-        </w:rPr>
         <w:t>...</w:t>
       </w:r>
     </w:p>
@@ -1811,15 +2301,7 @@
         <w:t>T</w:t>
       </w:r>
       <w:r>
-        <w:t xml:space="preserve">hese are special type of class or struct that are designed to work with immutable (once created can’t be modified) data. </w:t>
-      </w:r>
-      <w:proofErr w:type="gramStart"/>
-      <w:r>
-        <w:t>It’s</w:t>
-      </w:r>
-      <w:proofErr w:type="gramEnd"/>
-      <w:r>
-        <w:t xml:space="preserve"> most useful feature is </w:t>
+        <w:t xml:space="preserve">hese are special type of class or struct that are designed to work with immutable (once created can’t be modified) data. It’s most useful feature is </w:t>
       </w:r>
       <w:r>
         <w:rPr>
@@ -1845,6 +2327,7 @@
         </w:rPr>
       </w:pPr>
       <w:r>
+        <w:lastRenderedPageBreak/>
         <w:t xml:space="preserve">In order to modify immutable types (whose fields can’t be modified after initialization) </w:t>
       </w:r>
       <w:r>
@@ -1903,24 +2386,23 @@
           <w:bCs/>
         </w:rPr>
       </w:pPr>
-      <w:proofErr w:type="gramStart"/>
-      <w:r>
-        <w:rPr>
-          <w:b/>
-          <w:bCs/>
-        </w:rPr>
-        <w:t>Non Destructive</w:t>
-      </w:r>
-      <w:proofErr w:type="gramEnd"/>
-      <w:r>
-        <w:rPr>
-          <w:b/>
-          <w:bCs/>
-        </w:rPr>
-        <w:t xml:space="preserve"> Mutation: </w:t>
-      </w:r>
-      <w:r>
-        <w:t xml:space="preserve">The most important step that compiler does is write a copy constructor and a hidden clone method. This enabled non destructive mutation via the </w:t>
+      <w:r>
+        <w:rPr>
+          <w:b/>
+          <w:bCs/>
+        </w:rPr>
+        <w:t xml:space="preserve">Non Destructive Mutation: </w:t>
+      </w:r>
+      <w:r>
+        <w:t xml:space="preserve">The most important step that compiler does is write a copy constructor and a hidden clone method. This enabled </w:t>
+      </w:r>
+      <w:proofErr w:type="spellStart"/>
+      <w:r>
+        <w:t>non destructive</w:t>
+      </w:r>
+      <w:proofErr w:type="spellEnd"/>
+      <w:r>
+        <w:t xml:space="preserve"> mutation via the </w:t>
       </w:r>
       <w:r>
         <w:rPr>
@@ -1941,15 +2423,7 @@
         <w:ind w:left="1440"/>
       </w:pPr>
       <w:r>
-        <w:t xml:space="preserve">If we write a record like </w:t>
-      </w:r>
-      <w:proofErr w:type="gramStart"/>
-      <w:r>
-        <w:t>below :</w:t>
-      </w:r>
-      <w:proofErr w:type="gramEnd"/>
-      <w:r>
-        <w:t xml:space="preserve"> </w:t>
+        <w:t xml:space="preserve">If we write a record like below : </w:t>
       </w:r>
     </w:p>
     <w:p>
@@ -1958,6 +2432,9 @@
         <w:ind w:left="1440"/>
       </w:pPr>
       <w:r>
+        <w:rPr>
+          <w:noProof/>
+        </w:rPr>
         <w:drawing>
           <wp:inline distT="0" distB="0" distL="0" distR="0" wp14:anchorId="53313597" wp14:editId="5F35CDD3">
             <wp:extent cx="2758440" cy="1125011"/>
@@ -1974,7 +2451,7 @@
                     <pic:cNvPicPr/>
                   </pic:nvPicPr>
                   <pic:blipFill>
-                    <a:blip r:embed="rId19"/>
+                    <a:blip r:embed="rId21"/>
                     <a:stretch>
                       <a:fillRect/>
                     </a:stretch>
@@ -2001,15 +2478,7 @@
         <w:ind w:left="1440"/>
       </w:pPr>
       <w:r>
-        <w:t xml:space="preserve">C# compiler converts it to a class like </w:t>
-      </w:r>
-      <w:proofErr w:type="gramStart"/>
-      <w:r>
-        <w:t>below :</w:t>
-      </w:r>
-      <w:proofErr w:type="gramEnd"/>
-      <w:r>
-        <w:t xml:space="preserve"> </w:t>
+        <w:t xml:space="preserve">C# compiler converts it to a class like below : </w:t>
       </w:r>
     </w:p>
     <w:p>
@@ -2018,6 +2487,9 @@
         <w:ind w:left="1440"/>
       </w:pPr>
       <w:r>
+        <w:rPr>
+          <w:noProof/>
+        </w:rPr>
         <w:drawing>
           <wp:inline distT="0" distB="0" distL="0" distR="0" wp14:anchorId="4DF76791" wp14:editId="2F9BAAB9">
             <wp:extent cx="3383280" cy="1647664"/>
@@ -2034,7 +2506,7 @@
                     <pic:cNvPicPr/>
                   </pic:nvPicPr>
                   <pic:blipFill>
-                    <a:blip r:embed="rId20"/>
+                    <a:blip r:embed="rId22"/>
                     <a:stretch>
                       <a:fillRect/>
                     </a:stretch>
@@ -2074,6 +2546,7 @@
         <w:rPr>
           <w:b/>
           <w:bCs/>
+          <w:noProof/>
         </w:rPr>
         <w:drawing>
           <wp:inline distT="0" distB="0" distL="0" distR="0" wp14:anchorId="2B3C1B0F" wp14:editId="1B71DB3A">
@@ -2091,7 +2564,7 @@
                     <pic:cNvPicPr/>
                   </pic:nvPicPr>
                   <pic:blipFill>
-                    <a:blip r:embed="rId21"/>
+                    <a:blip r:embed="rId23"/>
                     <a:stretch>
                       <a:fillRect/>
                     </a:stretch>
@@ -2209,7 +2682,7 @@
                     <pic:cNvPicPr/>
                   </pic:nvPicPr>
                   <pic:blipFill>
-                    <a:blip r:embed="rId22"/>
+                    <a:blip r:embed="rId24"/>
                     <a:stretch>
                       <a:fillRect/>
                     </a:stretch>
@@ -2245,17 +2718,12 @@
         </w:numPr>
       </w:pPr>
       <w:proofErr w:type="spellStart"/>
-      <w:proofErr w:type="gramStart"/>
       <w:r>
         <w:t>MoveNext</w:t>
       </w:r>
       <w:proofErr w:type="spellEnd"/>
       <w:r>
-        <w:t>(</w:t>
-      </w:r>
-      <w:proofErr w:type="gramEnd"/>
-      <w:r>
-        <w:t xml:space="preserve">) </w:t>
+        <w:t xml:space="preserve">() </w:t>
       </w:r>
       <w:r>
         <w:sym w:font="Wingdings" w:char="F0E0"/>
@@ -2290,13 +2758,8 @@
           <w:numId w:val="9"/>
         </w:numPr>
       </w:pPr>
-      <w:proofErr w:type="gramStart"/>
-      <w:r>
-        <w:t>Reset(</w:t>
-      </w:r>
-      <w:proofErr w:type="gramEnd"/>
-      <w:r>
-        <w:t xml:space="preserve">) </w:t>
+      <w:r>
+        <w:t xml:space="preserve">Reset() </w:t>
       </w:r>
       <w:r>
         <w:sym w:font="Wingdings" w:char="F0E0"/>
@@ -2334,6 +2797,7 @@
         <w:rPr>
           <w:noProof/>
         </w:rPr>
+        <w:lastRenderedPageBreak/>
         <w:drawing>
           <wp:inline distT="0" distB="0" distL="0" distR="0" wp14:anchorId="2BF3E0D3" wp14:editId="4604B68C">
             <wp:extent cx="4781550" cy="1847850"/>
@@ -2350,7 +2814,7 @@
                     <pic:cNvPicPr/>
                   </pic:nvPicPr>
                   <pic:blipFill>
-                    <a:blip r:embed="rId23"/>
+                    <a:blip r:embed="rId25"/>
                     <a:stretch>
                       <a:fillRect/>
                     </a:stretch>
@@ -2447,7 +2911,7 @@
                     <pic:cNvPicPr/>
                   </pic:nvPicPr>
                   <pic:blipFill>
-                    <a:blip r:embed="rId24"/>
+                    <a:blip r:embed="rId26"/>
                     <a:stretch>
                       <a:fillRect/>
                     </a:stretch>
@@ -2476,39 +2940,28 @@
         <w:t xml:space="preserve">The method </w:t>
       </w:r>
       <w:proofErr w:type="spellStart"/>
-      <w:proofErr w:type="gramStart"/>
       <w:r>
         <w:t>GetNumbers</w:t>
       </w:r>
       <w:proofErr w:type="spellEnd"/>
       <w:r>
-        <w:t>(</w:t>
-      </w:r>
-      <w:proofErr w:type="gramEnd"/>
-      <w:r>
-        <w:t>) returns 1,2 and 3 one at a time.</w:t>
-      </w:r>
-    </w:p>
-    <w:p>
-      <w:pPr>
-        <w:pStyle w:val="ListParagraph"/>
-      </w:pPr>
-      <w:r>
-        <w:lastRenderedPageBreak/>
+        <w:t>() returns 1,2 and 3 one at a time.</w:t>
+      </w:r>
+    </w:p>
+    <w:p>
+      <w:pPr>
+        <w:pStyle w:val="ListParagraph"/>
+      </w:pPr>
+      <w:r>
         <w:t xml:space="preserve">When </w:t>
       </w:r>
       <w:proofErr w:type="spellStart"/>
-      <w:proofErr w:type="gramStart"/>
       <w:r>
         <w:t>GetNumbers</w:t>
       </w:r>
       <w:proofErr w:type="spellEnd"/>
       <w:r>
-        <w:t>(</w:t>
-      </w:r>
-      <w:proofErr w:type="gramEnd"/>
-      <w:r>
-        <w:t xml:space="preserve">) method is called in foreach loop, it returns an </w:t>
+        <w:t xml:space="preserve">() method is called in foreach loop, it returns an </w:t>
       </w:r>
       <w:proofErr w:type="spellStart"/>
       <w:r>
@@ -2600,15 +3053,7 @@
       </w:r>
       <w:proofErr w:type="spellEnd"/>
       <w:r>
-        <w:t xml:space="preserve"> only provides forward only iteration but doesn’t provide getting size of collection, search or modify the </w:t>
-      </w:r>
-      <w:proofErr w:type="gramStart"/>
-      <w:r>
-        <w:t>collection ,</w:t>
-      </w:r>
-      <w:proofErr w:type="gramEnd"/>
-      <w:r>
-        <w:t xml:space="preserve"> access a member by index. These will be provided by </w:t>
+        <w:t xml:space="preserve"> only provides forward only iteration but doesn’t provide getting size of collection, search or modify the collection , access a member by index. These will be provided by </w:t>
       </w:r>
       <w:proofErr w:type="spellStart"/>
       <w:r>
@@ -2663,7 +3108,7 @@
                     <pic:cNvPicPr/>
                   </pic:nvPicPr>
                   <pic:blipFill>
-                    <a:blip r:embed="rId25"/>
+                    <a:blip r:embed="rId27"/>
                     <a:stretch>
                       <a:fillRect/>
                     </a:stretch>
@@ -2709,7 +3154,7 @@
                     <pic:cNvPicPr/>
                   </pic:nvPicPr>
                   <pic:blipFill>
-                    <a:blip r:embed="rId26"/>
+                    <a:blip r:embed="rId28"/>
                     <a:stretch>
                       <a:fillRect/>
                     </a:stretch>
@@ -2735,6 +3180,7 @@
         <w:rPr>
           <w:noProof/>
         </w:rPr>
+        <w:lastRenderedPageBreak/>
         <w:drawing>
           <wp:inline distT="0" distB="0" distL="0" distR="0" wp14:anchorId="735D55DC" wp14:editId="5EB3C245">
             <wp:extent cx="5924550" cy="1828800"/>
@@ -2751,7 +3197,7 @@
                     <pic:cNvPicPr/>
                   </pic:nvPicPr>
                   <pic:blipFill>
-                    <a:blip r:embed="rId27"/>
+                    <a:blip r:embed="rId29"/>
                     <a:stretch>
                       <a:fillRect/>
                     </a:stretch>
@@ -2793,7 +3239,7 @@
                     <pic:cNvPicPr/>
                   </pic:nvPicPr>
                   <pic:blipFill>
-                    <a:blip r:embed="rId28"/>
+                    <a:blip r:embed="rId30"/>
                     <a:stretch>
                       <a:fillRect/>
                     </a:stretch>
@@ -2838,15 +3284,7 @@
         </w:numPr>
       </w:pPr>
       <w:r>
-        <w:t xml:space="preserve">It’s a fixed length collection </w:t>
-      </w:r>
-      <w:proofErr w:type="gramStart"/>
-      <w:r>
-        <w:t>i.e..</w:t>
-      </w:r>
-      <w:proofErr w:type="gramEnd"/>
-      <w:r>
-        <w:t xml:space="preserve"> once created the size of the array cannot be changed.</w:t>
+        <w:t>It’s a fixed length collection i.e.. once created the size of the array cannot be changed.</w:t>
       </w:r>
     </w:p>
     <w:p>
@@ -2882,15 +3320,7 @@
         </w:numPr>
       </w:pPr>
       <w:r>
-        <w:t xml:space="preserve">Arrays are strongly typed </w:t>
-      </w:r>
-      <w:proofErr w:type="gramStart"/>
-      <w:r>
-        <w:t>i.e..</w:t>
-      </w:r>
-      <w:proofErr w:type="gramEnd"/>
-      <w:r>
-        <w:t xml:space="preserve"> the type of elements they store is defined at compile time.</w:t>
+        <w:t>Arrays are strongly typed i.e.. the type of elements they store is defined at compile time.</w:t>
       </w:r>
     </w:p>
     <w:p>
@@ -2901,7 +3331,6 @@
         <w:rPr>
           <w:noProof/>
         </w:rPr>
-        <w:lastRenderedPageBreak/>
         <w:drawing>
           <wp:inline distT="0" distB="0" distL="0" distR="0" wp14:anchorId="7B439DB1" wp14:editId="2A1F9042">
             <wp:extent cx="6316980" cy="1237075"/>
@@ -2918,7 +3347,7 @@
                     <pic:cNvPicPr/>
                   </pic:nvPicPr>
                   <pic:blipFill>
-                    <a:blip r:embed="rId29"/>
+                    <a:blip r:embed="rId31"/>
                     <a:stretch>
                       <a:fillRect/>
                     </a:stretch>
@@ -3049,6 +3478,7 @@
         </w:numPr>
       </w:pPr>
       <w:r>
+        <w:lastRenderedPageBreak/>
         <w:t>With single thread, just one thread runs in the process’s isolated environment where as in multithreaded environment multiple threads in the process sharing resources like memory.</w:t>
       </w:r>
     </w:p>
@@ -3065,192 +3495,6 @@
             <wp:extent cx="5943600" cy="2171065"/>
             <wp:effectExtent l="0" t="0" r="0" b="635"/>
             <wp:docPr id="7" name="Picture 7"/>
-            <wp:cNvGraphicFramePr>
-              <a:graphicFrameLocks xmlns:a="http://schemas.openxmlformats.org/drawingml/2006/main" noChangeAspect="1"/>
-            </wp:cNvGraphicFramePr>
-            <a:graphic xmlns:a="http://schemas.openxmlformats.org/drawingml/2006/main">
-              <a:graphicData uri="http://schemas.openxmlformats.org/drawingml/2006/picture">
-                <pic:pic xmlns:pic="http://schemas.openxmlformats.org/drawingml/2006/picture">
-                  <pic:nvPicPr>
-                    <pic:cNvPr id="1" name=""/>
-                    <pic:cNvPicPr/>
-                  </pic:nvPicPr>
-                  <pic:blipFill>
-                    <a:blip r:embed="rId30"/>
-                    <a:stretch>
-                      <a:fillRect/>
-                    </a:stretch>
-                  </pic:blipFill>
-                  <pic:spPr>
-                    <a:xfrm>
-                      <a:off x="0" y="0"/>
-                      <a:ext cx="5943600" cy="2171065"/>
-                    </a:xfrm>
-                    <a:prstGeom prst="rect">
-                      <a:avLst/>
-                    </a:prstGeom>
-                  </pic:spPr>
-                </pic:pic>
-              </a:graphicData>
-            </a:graphic>
-          </wp:inline>
-        </w:drawing>
-      </w:r>
-    </w:p>
-    <w:p>
-      <w:pPr>
-        <w:pStyle w:val="ListParagraph"/>
-        <w:numPr>
-          <w:ilvl w:val="0"/>
-          <w:numId w:val="4"/>
-        </w:numPr>
-      </w:pPr>
-      <w:r>
-        <w:t>Static fields can be shared between all the threads in the application domain.</w:t>
-      </w:r>
-    </w:p>
-    <w:p>
-      <w:pPr>
-        <w:pStyle w:val="ListParagraph"/>
-        <w:numPr>
-          <w:ilvl w:val="0"/>
-          <w:numId w:val="4"/>
-        </w:numPr>
-      </w:pPr>
-      <w:r>
-        <w:t xml:space="preserve">When threads share </w:t>
-      </w:r>
-      <w:proofErr w:type="gramStart"/>
-      <w:r>
-        <w:t>data</w:t>
-      </w:r>
-      <w:proofErr w:type="gramEnd"/>
-      <w:r>
-        <w:t xml:space="preserve"> it is possible to have either errors or no thread safety code.</w:t>
-      </w:r>
-    </w:p>
-    <w:p>
-      <w:pPr>
-        <w:pStyle w:val="ListParagraph"/>
-        <w:numPr>
-          <w:ilvl w:val="0"/>
-          <w:numId w:val="4"/>
-        </w:numPr>
-        <w:rPr>
-          <w:b/>
-          <w:bCs/>
-        </w:rPr>
-      </w:pPr>
-      <w:r>
-        <w:rPr>
-          <w:b/>
-          <w:bCs/>
-        </w:rPr>
-        <w:t>Locks</w:t>
-      </w:r>
-      <w:r>
-        <w:rPr>
-          <w:b/>
-          <w:bCs/>
-        </w:rPr>
-        <w:t xml:space="preserve">: </w:t>
-      </w:r>
-      <w:r>
-        <w:t>When more than one thread encounters the lock (which is a reference type object</w:t>
-      </w:r>
-      <w:proofErr w:type="gramStart"/>
-      <w:r>
-        <w:t>) ,</w:t>
-      </w:r>
-      <w:proofErr w:type="gramEnd"/>
-      <w:r>
-        <w:t xml:space="preserve"> one thread waits or blocks until the lock becomes available. </w:t>
-      </w:r>
-      <w:r>
-        <w:t>“Done” will be printed only once as first thread enters and makes flag true meaning other thread can’t print “Done”.</w:t>
-      </w:r>
-      <w:r>
-        <w:rPr>
-          <w:noProof/>
-        </w:rPr>
-        <w:drawing>
-          <wp:inline distT="0" distB="0" distL="0" distR="0" wp14:anchorId="120F4ADB" wp14:editId="626F6806">
-            <wp:extent cx="2796540" cy="1933127"/>
-            <wp:effectExtent l="0" t="0" r="3810" b="0"/>
-            <wp:docPr id="8" name="Picture 8"/>
-            <wp:cNvGraphicFramePr>
-              <a:graphicFrameLocks xmlns:a="http://schemas.openxmlformats.org/drawingml/2006/main" noChangeAspect="1"/>
-            </wp:cNvGraphicFramePr>
-            <a:graphic xmlns:a="http://schemas.openxmlformats.org/drawingml/2006/main">
-              <a:graphicData uri="http://schemas.openxmlformats.org/drawingml/2006/picture">
-                <pic:pic xmlns:pic="http://schemas.openxmlformats.org/drawingml/2006/picture">
-                  <pic:nvPicPr>
-                    <pic:cNvPr id="1" name=""/>
-                    <pic:cNvPicPr/>
-                  </pic:nvPicPr>
-                  <pic:blipFill>
-                    <a:blip r:embed="rId31"/>
-                    <a:stretch>
-                      <a:fillRect/>
-                    </a:stretch>
-                  </pic:blipFill>
-                  <pic:spPr>
-                    <a:xfrm>
-                      <a:off x="0" y="0"/>
-                      <a:ext cx="2798596" cy="1934548"/>
-                    </a:xfrm>
-                    <a:prstGeom prst="rect">
-                      <a:avLst/>
-                    </a:prstGeom>
-                  </pic:spPr>
-                </pic:pic>
-              </a:graphicData>
-            </a:graphic>
-          </wp:inline>
-        </w:drawing>
-      </w:r>
-    </w:p>
-    <w:p>
-      <w:pPr>
-        <w:pStyle w:val="ListParagraph"/>
-      </w:pPr>
-      <w:r>
-        <w:rPr>
-          <w:b/>
-          <w:bCs/>
-        </w:rPr>
-        <w:t xml:space="preserve">Example: </w:t>
-      </w:r>
-      <w:r>
-        <w:t xml:space="preserve">A shared in-memory cache for frequently accessing database objects in an application is best &amp; safe place for using locks without any deadlock happening. </w:t>
-      </w:r>
-    </w:p>
-    <w:p>
-      <w:pPr>
-        <w:pStyle w:val="ListParagraph"/>
-      </w:pPr>
-    </w:p>
-    <w:p>
-      <w:pPr>
-        <w:pStyle w:val="ListParagraph"/>
-        <w:numPr>
-          <w:ilvl w:val="0"/>
-          <w:numId w:val="4"/>
-        </w:numPr>
-      </w:pPr>
-      <w:r>
-        <w:lastRenderedPageBreak/>
-        <w:t xml:space="preserve">Passing data to thread: </w:t>
-      </w:r>
-      <w:r>
-        <w:rPr>
-          <w:noProof/>
-        </w:rPr>
-        <w:drawing>
-          <wp:inline distT="0" distB="0" distL="0" distR="0" wp14:anchorId="15964D48" wp14:editId="298C8CAE">
-            <wp:extent cx="4364179" cy="1318260"/>
-            <wp:effectExtent l="0" t="0" r="0" b="0"/>
-            <wp:docPr id="9" name="Picture 9"/>
             <wp:cNvGraphicFramePr>
               <a:graphicFrameLocks xmlns:a="http://schemas.openxmlformats.org/drawingml/2006/main" noChangeAspect="1"/>
             </wp:cNvGraphicFramePr>
@@ -3270,7 +3514,7 @@
                   <pic:spPr>
                     <a:xfrm>
                       <a:off x="0" y="0"/>
-                      <a:ext cx="4386233" cy="1324922"/>
+                      <a:ext cx="5943600" cy="2171065"/>
                     </a:xfrm>
                     <a:prstGeom prst="rect">
                       <a:avLst/>
@@ -3291,68 +3535,8 @@
           <w:numId w:val="4"/>
         </w:numPr>
       </w:pPr>
-      <w:proofErr w:type="spellStart"/>
-      <w:r>
-        <w:rPr>
-          <w:b/>
-          <w:bCs/>
-        </w:rPr>
-        <w:t>BackGround</w:t>
-      </w:r>
-      <w:proofErr w:type="spellEnd"/>
-      <w:r>
-        <w:rPr>
-          <w:b/>
-          <w:bCs/>
-        </w:rPr>
-        <w:t xml:space="preserve"> threads</w:t>
-      </w:r>
-      <w:r>
-        <w:t xml:space="preserve">: </w:t>
-      </w:r>
-    </w:p>
-    <w:p>
-      <w:pPr>
-        <w:pStyle w:val="ListParagraph"/>
-        <w:numPr>
-          <w:ilvl w:val="1"/>
-          <w:numId w:val="4"/>
-        </w:numPr>
-      </w:pPr>
-      <w:r>
-        <w:t xml:space="preserve">By </w:t>
-      </w:r>
-      <w:proofErr w:type="gramStart"/>
-      <w:r>
-        <w:t>default</w:t>
-      </w:r>
-      <w:proofErr w:type="gramEnd"/>
-      <w:r>
-        <w:t xml:space="preserve"> threads are foreground threads. </w:t>
-      </w:r>
-    </w:p>
-    <w:p>
-      <w:pPr>
-        <w:pStyle w:val="ListParagraph"/>
-        <w:numPr>
-          <w:ilvl w:val="1"/>
-          <w:numId w:val="4"/>
-        </w:numPr>
-      </w:pPr>
-      <w:r>
-        <w:t xml:space="preserve">Foreground threads keep the application alive as long as anyone of them is running where as background threads do not. </w:t>
-      </w:r>
-    </w:p>
-    <w:p>
-      <w:pPr>
-        <w:pStyle w:val="ListParagraph"/>
-        <w:numPr>
-          <w:ilvl w:val="1"/>
-          <w:numId w:val="4"/>
-        </w:numPr>
-      </w:pPr>
-      <w:r>
-        <w:t xml:space="preserve">After all foreground threads completes, the application ends and any background threads will abruptly terminate. </w:t>
+      <w:r>
+        <w:t>Static fields can be shared between all the threads in the application domain.</w:t>
       </w:r>
     </w:p>
     <w:p>
@@ -3363,20 +3547,8 @@
           <w:numId w:val="4"/>
         </w:numPr>
       </w:pPr>
-      <w:proofErr w:type="gramStart"/>
-      <w:r>
-        <w:rPr>
-          <w:b/>
-          <w:bCs/>
-        </w:rPr>
-        <w:t>Joins</w:t>
-      </w:r>
-      <w:r>
-        <w:t xml:space="preserve"> :</w:t>
-      </w:r>
-      <w:proofErr w:type="gramEnd"/>
-      <w:r>
-        <w:t xml:space="preserve"> </w:t>
+      <w:r>
+        <w:t>When threads share data it is possible to have either errors or no thread safety code.</w:t>
       </w:r>
     </w:p>
     <w:p>
@@ -3384,62 +3556,42 @@
         <w:pStyle w:val="ListParagraph"/>
         <w:numPr>
           <w:ilvl w:val="0"/>
-          <w:numId w:val="5"/>
+          <w:numId w:val="4"/>
         </w:numPr>
-      </w:pPr>
-      <w:r>
-        <w:t xml:space="preserve">A thread can wait for another thread to end by calling it’s </w:t>
-      </w:r>
-      <w:proofErr w:type="gramStart"/>
-      <w:r>
-        <w:t>join</w:t>
-      </w:r>
-      <w:proofErr w:type="gramEnd"/>
-      <w:r>
-        <w:t xml:space="preserve"> method. </w:t>
-      </w:r>
-    </w:p>
-    <w:p>
-      <w:pPr>
-        <w:pStyle w:val="ListParagraph"/>
-        <w:numPr>
-          <w:ilvl w:val="0"/>
-          <w:numId w:val="5"/>
-        </w:numPr>
-      </w:pPr>
-      <w:r>
-        <w:t>Join is a synchronization method that blocks the calling thread (</w:t>
-      </w:r>
-      <w:proofErr w:type="gramStart"/>
-      <w:r>
-        <w:t>i.e..</w:t>
-      </w:r>
-      <w:proofErr w:type="gramEnd"/>
-      <w:r>
-        <w:t xml:space="preserve"> the thread that calls the ‘join’ method for another thread) until the thread whose join method is called has been completed. </w:t>
-      </w:r>
-    </w:p>
-    <w:p>
-      <w:pPr>
-        <w:ind w:left="1800"/>
-      </w:pPr>
-      <w:r>
-        <w:t xml:space="preserve">Example: </w:t>
-      </w:r>
-    </w:p>
-    <w:p>
-      <w:pPr>
-        <w:ind w:left="1800"/>
-      </w:pPr>
+        <w:rPr>
+          <w:b/>
+          <w:bCs/>
+        </w:rPr>
+      </w:pPr>
+      <w:r>
+        <w:rPr>
+          <w:b/>
+          <w:bCs/>
+        </w:rPr>
+        <w:t>Locks</w:t>
+      </w:r>
+      <w:r>
+        <w:rPr>
+          <w:b/>
+          <w:bCs/>
+        </w:rPr>
+        <w:t xml:space="preserve">: </w:t>
+      </w:r>
+      <w:r>
+        <w:t xml:space="preserve">When more than one thread encounters the lock (which is a reference type object) , one thread waits or blocks until the lock becomes available. </w:t>
+      </w:r>
+      <w:r>
+        <w:t>“Done” will be printed only once as first thread enters and makes flag true meaning other thread can’t print “Done”.</w:t>
+      </w:r>
       <w:r>
         <w:rPr>
           <w:noProof/>
         </w:rPr>
         <w:drawing>
-          <wp:inline distT="0" distB="0" distL="0" distR="0" wp14:anchorId="234FCB43" wp14:editId="7341287D">
-            <wp:extent cx="2133600" cy="778329"/>
-            <wp:effectExtent l="0" t="0" r="0" b="3175"/>
-            <wp:docPr id="11" name="Picture 11"/>
+          <wp:inline distT="0" distB="0" distL="0" distR="0" wp14:anchorId="120F4ADB" wp14:editId="626F6806">
+            <wp:extent cx="2796540" cy="1933127"/>
+            <wp:effectExtent l="0" t="0" r="3810" b="0"/>
+            <wp:docPr id="8" name="Picture 8"/>
             <wp:cNvGraphicFramePr>
               <a:graphicFrameLocks xmlns:a="http://schemas.openxmlformats.org/drawingml/2006/main" noChangeAspect="1"/>
             </wp:cNvGraphicFramePr>
@@ -3459,7 +3611,7 @@
                   <pic:spPr>
                     <a:xfrm>
                       <a:off x="0" y="0"/>
-                      <a:ext cx="2142424" cy="781548"/>
+                      <a:ext cx="2798596" cy="1934548"/>
                     </a:xfrm>
                     <a:prstGeom prst="rect">
                       <a:avLst/>
@@ -3474,17 +3626,44 @@
     </w:p>
     <w:p>
       <w:pPr>
-        <w:ind w:left="1800"/>
-      </w:pPr>
+        <w:pStyle w:val="ListParagraph"/>
+      </w:pPr>
+      <w:r>
+        <w:rPr>
+          <w:b/>
+          <w:bCs/>
+        </w:rPr>
+        <w:t xml:space="preserve">Example: </w:t>
+      </w:r>
+      <w:r>
+        <w:t xml:space="preserve">A shared in-memory cache for frequently accessing database objects in an application is best &amp; safe place for using locks without any deadlock happening. </w:t>
+      </w:r>
+    </w:p>
+    <w:p>
+      <w:pPr>
+        <w:pStyle w:val="ListParagraph"/>
+      </w:pPr>
+    </w:p>
+    <w:p>
+      <w:pPr>
+        <w:pStyle w:val="ListParagraph"/>
+        <w:numPr>
+          <w:ilvl w:val="0"/>
+          <w:numId w:val="4"/>
+        </w:numPr>
+      </w:pPr>
+      <w:r>
+        <w:t xml:space="preserve">Passing data to thread: </w:t>
+      </w:r>
       <w:r>
         <w:rPr>
           <w:noProof/>
         </w:rPr>
         <w:drawing>
-          <wp:inline distT="0" distB="0" distL="0" distR="0" wp14:anchorId="643519F5" wp14:editId="33AFF1B6">
-            <wp:extent cx="2933165" cy="2103120"/>
-            <wp:effectExtent l="0" t="0" r="635" b="0"/>
-            <wp:docPr id="12" name="Picture 12"/>
+          <wp:inline distT="0" distB="0" distL="0" distR="0" wp14:anchorId="15964D48" wp14:editId="298C8CAE">
+            <wp:extent cx="4364179" cy="1318260"/>
+            <wp:effectExtent l="0" t="0" r="0" b="0"/>
+            <wp:docPr id="9" name="Picture 9"/>
             <wp:cNvGraphicFramePr>
               <a:graphicFrameLocks xmlns:a="http://schemas.openxmlformats.org/drawingml/2006/main" noChangeAspect="1"/>
             </wp:cNvGraphicFramePr>
@@ -3504,7 +3683,7 @@
                   <pic:spPr>
                     <a:xfrm>
                       <a:off x="0" y="0"/>
-                      <a:ext cx="2944333" cy="2111128"/>
+                      <a:ext cx="4386233" cy="1324922"/>
                     </a:xfrm>
                     <a:prstGeom prst="rect">
                       <a:avLst/>
@@ -3519,10 +3698,117 @@
     </w:p>
     <w:p>
       <w:pPr>
+        <w:pStyle w:val="ListParagraph"/>
+        <w:numPr>
+          <w:ilvl w:val="0"/>
+          <w:numId w:val="4"/>
+        </w:numPr>
+      </w:pPr>
+      <w:proofErr w:type="spellStart"/>
+      <w:r>
+        <w:rPr>
+          <w:b/>
+          <w:bCs/>
+        </w:rPr>
+        <w:t>BackGround</w:t>
+      </w:r>
+      <w:proofErr w:type="spellEnd"/>
+      <w:r>
+        <w:rPr>
+          <w:b/>
+          <w:bCs/>
+        </w:rPr>
+        <w:t xml:space="preserve"> threads</w:t>
+      </w:r>
+      <w:r>
+        <w:t xml:space="preserve">: </w:t>
+      </w:r>
+    </w:p>
+    <w:p>
+      <w:pPr>
+        <w:pStyle w:val="ListParagraph"/>
+        <w:numPr>
+          <w:ilvl w:val="1"/>
+          <w:numId w:val="4"/>
+        </w:numPr>
+      </w:pPr>
+      <w:r>
+        <w:t xml:space="preserve">By default threads are foreground threads. </w:t>
+      </w:r>
+    </w:p>
+    <w:p>
+      <w:pPr>
+        <w:pStyle w:val="ListParagraph"/>
+        <w:numPr>
+          <w:ilvl w:val="1"/>
+          <w:numId w:val="4"/>
+        </w:numPr>
+      </w:pPr>
+      <w:r>
+        <w:t xml:space="preserve">Foreground threads keep the application alive as long as anyone of them is running where as background threads do not. </w:t>
+      </w:r>
+    </w:p>
+    <w:p>
+      <w:pPr>
+        <w:pStyle w:val="ListParagraph"/>
+        <w:numPr>
+          <w:ilvl w:val="1"/>
+          <w:numId w:val="4"/>
+        </w:numPr>
+      </w:pPr>
+      <w:r>
+        <w:t xml:space="preserve">After all foreground threads completes, the application ends and any background threads will abruptly terminate. </w:t>
+      </w:r>
+    </w:p>
+    <w:p>
+      <w:pPr>
+        <w:pStyle w:val="ListParagraph"/>
+        <w:numPr>
+          <w:ilvl w:val="0"/>
+          <w:numId w:val="4"/>
+        </w:numPr>
+      </w:pPr>
+      <w:r>
+        <w:rPr>
+          <w:b/>
+          <w:bCs/>
+        </w:rPr>
+        <w:t>Joins</w:t>
+      </w:r>
+      <w:r>
+        <w:t xml:space="preserve"> : </w:t>
+      </w:r>
+    </w:p>
+    <w:p>
+      <w:pPr>
+        <w:pStyle w:val="ListParagraph"/>
+        <w:numPr>
+          <w:ilvl w:val="0"/>
+          <w:numId w:val="5"/>
+        </w:numPr>
+      </w:pPr>
+      <w:r>
+        <w:t xml:space="preserve">A thread can wait for another thread to end by calling it’s join method. </w:t>
+      </w:r>
+    </w:p>
+    <w:p>
+      <w:pPr>
+        <w:pStyle w:val="ListParagraph"/>
+        <w:numPr>
+          <w:ilvl w:val="0"/>
+          <w:numId w:val="5"/>
+        </w:numPr>
+      </w:pPr>
+      <w:r>
+        <w:t xml:space="preserve">Join is a synchronization method that blocks the calling thread (i.e.. the thread that calls the ‘join’ method for another thread) until the thread whose join method is called has been completed. </w:t>
+      </w:r>
+    </w:p>
+    <w:p>
+      <w:pPr>
         <w:ind w:left="1800"/>
       </w:pPr>
       <w:r>
-        <w:t>Output:</w:t>
+        <w:t xml:space="preserve">Example: </w:t>
       </w:r>
     </w:p>
     <w:p>
@@ -3533,11 +3819,12 @@
         <w:rPr>
           <w:noProof/>
         </w:rPr>
+        <w:lastRenderedPageBreak/>
         <w:drawing>
-          <wp:inline distT="0" distB="0" distL="0" distR="0" wp14:anchorId="6149E8A0" wp14:editId="44E76B5B">
-            <wp:extent cx="251460" cy="1942312"/>
-            <wp:effectExtent l="0" t="0" r="0" b="1270"/>
-            <wp:docPr id="13" name="Picture 13"/>
+          <wp:inline distT="0" distB="0" distL="0" distR="0" wp14:anchorId="234FCB43" wp14:editId="7341287D">
+            <wp:extent cx="2133600" cy="778329"/>
+            <wp:effectExtent l="0" t="0" r="0" b="3175"/>
+            <wp:docPr id="11" name="Picture 11"/>
             <wp:cNvGraphicFramePr>
               <a:graphicFrameLocks xmlns:a="http://schemas.openxmlformats.org/drawingml/2006/main" noChangeAspect="1"/>
             </wp:cNvGraphicFramePr>
@@ -3557,6 +3844,104 @@
                   <pic:spPr>
                     <a:xfrm>
                       <a:off x="0" y="0"/>
+                      <a:ext cx="2142424" cy="781548"/>
+                    </a:xfrm>
+                    <a:prstGeom prst="rect">
+                      <a:avLst/>
+                    </a:prstGeom>
+                  </pic:spPr>
+                </pic:pic>
+              </a:graphicData>
+            </a:graphic>
+          </wp:inline>
+        </w:drawing>
+      </w:r>
+    </w:p>
+    <w:p>
+      <w:pPr>
+        <w:ind w:left="1800"/>
+      </w:pPr>
+      <w:r>
+        <w:rPr>
+          <w:noProof/>
+        </w:rPr>
+        <w:drawing>
+          <wp:inline distT="0" distB="0" distL="0" distR="0" wp14:anchorId="643519F5" wp14:editId="33AFF1B6">
+            <wp:extent cx="2933165" cy="2103120"/>
+            <wp:effectExtent l="0" t="0" r="635" b="0"/>
+            <wp:docPr id="12" name="Picture 12"/>
+            <wp:cNvGraphicFramePr>
+              <a:graphicFrameLocks xmlns:a="http://schemas.openxmlformats.org/drawingml/2006/main" noChangeAspect="1"/>
+            </wp:cNvGraphicFramePr>
+            <a:graphic xmlns:a="http://schemas.openxmlformats.org/drawingml/2006/main">
+              <a:graphicData uri="http://schemas.openxmlformats.org/drawingml/2006/picture">
+                <pic:pic xmlns:pic="http://schemas.openxmlformats.org/drawingml/2006/picture">
+                  <pic:nvPicPr>
+                    <pic:cNvPr id="1" name=""/>
+                    <pic:cNvPicPr/>
+                  </pic:nvPicPr>
+                  <pic:blipFill>
+                    <a:blip r:embed="rId36"/>
+                    <a:stretch>
+                      <a:fillRect/>
+                    </a:stretch>
+                  </pic:blipFill>
+                  <pic:spPr>
+                    <a:xfrm>
+                      <a:off x="0" y="0"/>
+                      <a:ext cx="2944333" cy="2111128"/>
+                    </a:xfrm>
+                    <a:prstGeom prst="rect">
+                      <a:avLst/>
+                    </a:prstGeom>
+                  </pic:spPr>
+                </pic:pic>
+              </a:graphicData>
+            </a:graphic>
+          </wp:inline>
+        </w:drawing>
+      </w:r>
+    </w:p>
+    <w:p>
+      <w:pPr>
+        <w:ind w:left="1800"/>
+      </w:pPr>
+      <w:r>
+        <w:t>Output:</w:t>
+      </w:r>
+    </w:p>
+    <w:p>
+      <w:pPr>
+        <w:ind w:left="1800"/>
+      </w:pPr>
+      <w:r>
+        <w:rPr>
+          <w:noProof/>
+        </w:rPr>
+        <w:drawing>
+          <wp:inline distT="0" distB="0" distL="0" distR="0" wp14:anchorId="6149E8A0" wp14:editId="44E76B5B">
+            <wp:extent cx="251460" cy="1942312"/>
+            <wp:effectExtent l="0" t="0" r="0" b="1270"/>
+            <wp:docPr id="13" name="Picture 13"/>
+            <wp:cNvGraphicFramePr>
+              <a:graphicFrameLocks xmlns:a="http://schemas.openxmlformats.org/drawingml/2006/main" noChangeAspect="1"/>
+            </wp:cNvGraphicFramePr>
+            <a:graphic xmlns:a="http://schemas.openxmlformats.org/drawingml/2006/main">
+              <a:graphicData uri="http://schemas.openxmlformats.org/drawingml/2006/picture">
+                <pic:pic xmlns:pic="http://schemas.openxmlformats.org/drawingml/2006/picture">
+                  <pic:nvPicPr>
+                    <pic:cNvPr id="1" name=""/>
+                    <pic:cNvPicPr/>
+                  </pic:nvPicPr>
+                  <pic:blipFill>
+                    <a:blip r:embed="rId37"/>
+                    <a:stretch>
+                      <a:fillRect/>
+                    </a:stretch>
+                  </pic:blipFill>
+                  <pic:spPr>
+                    <a:xfrm>
+                      <a:off x="0" y="0"/>
                       <a:ext cx="252197" cy="1948004"/>
                     </a:xfrm>
                     <a:prstGeom prst="rect">
@@ -3578,15 +3963,7 @@
       </w:r>
       <w:proofErr w:type="spellEnd"/>
       <w:r>
-        <w:t xml:space="preserve"> goes into </w:t>
-      </w:r>
-      <w:proofErr w:type="gramStart"/>
-      <w:r>
-        <w:t>PrintY(</w:t>
-      </w:r>
-      <w:proofErr w:type="gramEnd"/>
-      <w:r>
-        <w:t xml:space="preserve">) method it is asked to wait for the completion of the </w:t>
+        <w:t xml:space="preserve"> goes into PrintY() method it is asked to wait for the completion of the </w:t>
       </w:r>
       <w:proofErr w:type="spellStart"/>
       <w:r>
@@ -3644,15 +4021,7 @@
       </w:r>
       <w:proofErr w:type="spellEnd"/>
       <w:r>
-        <w:t xml:space="preserve">() does the same but it is </w:t>
-      </w:r>
-      <w:proofErr w:type="gramStart"/>
-      <w:r>
-        <w:t>relinquishes</w:t>
-      </w:r>
-      <w:proofErr w:type="gramEnd"/>
-      <w:r>
-        <w:t xml:space="preserve"> only to the threads on the same processor. </w:t>
+        <w:t xml:space="preserve">() does the same but it is relinquishes only to the threads on the same processor. </w:t>
       </w:r>
     </w:p>
     <w:p>
@@ -3695,7 +4064,6 @@
         </w:rPr>
       </w:pPr>
       <w:r>
-        <w:lastRenderedPageBreak/>
         <w:t xml:space="preserve">When a new thread is created few microseconds are spent on creating isolated memory stack for the thread. </w:t>
       </w:r>
     </w:p>
@@ -3763,7 +4131,6 @@
         </w:rPr>
       </w:pPr>
       <w:proofErr w:type="spellStart"/>
-      <w:proofErr w:type="gramStart"/>
       <w:r>
         <w:rPr>
           <w:i/>
@@ -3772,7 +4139,6 @@
         <w:t>Thread.CurrentThread.IsThreadPoolThread</w:t>
       </w:r>
       <w:proofErr w:type="spellEnd"/>
-      <w:proofErr w:type="gramEnd"/>
       <w:r>
         <w:t xml:space="preserve"> informs where the current thread is pooled or not. </w:t>
       </w:r>
@@ -3812,13 +4178,8 @@
         <w:pStyle w:val="ListParagraph"/>
         <w:ind w:left="1992"/>
       </w:pPr>
-      <w:proofErr w:type="gramStart"/>
-      <w:r>
-        <w:t>Example :</w:t>
-      </w:r>
-      <w:proofErr w:type="gramEnd"/>
-      <w:r>
-        <w:t xml:space="preserve"> </w:t>
+      <w:r>
+        <w:t xml:space="preserve">Example : </w:t>
       </w:r>
       <w:proofErr w:type="spellStart"/>
       <w:r>
@@ -3843,15 +4204,7 @@
         <w:ind w:left="1992"/>
       </w:pPr>
       <w:r>
-        <w:t xml:space="preserve">Before .Net 4.0 we used to </w:t>
-      </w:r>
-      <w:proofErr w:type="gramStart"/>
-      <w:r>
-        <w:t>have :</w:t>
-      </w:r>
-      <w:proofErr w:type="gramEnd"/>
-      <w:r>
-        <w:t xml:space="preserve"> </w:t>
+        <w:t xml:space="preserve">Before .Net 4.0 we used to have : </w:t>
       </w:r>
     </w:p>
     <w:p>
@@ -3936,15 +4289,7 @@
         </w:numPr>
       </w:pPr>
       <w:r>
-        <w:t xml:space="preserve">A thread is a </w:t>
-      </w:r>
-      <w:proofErr w:type="gramStart"/>
-      <w:r>
-        <w:t>low level</w:t>
-      </w:r>
-      <w:proofErr w:type="gramEnd"/>
-      <w:r>
-        <w:t xml:space="preserve"> tool for concurrency but it has few limitations:</w:t>
+        <w:t>A thread is a low level tool for concurrency but it has few limitations:</w:t>
       </w:r>
     </w:p>
     <w:p>
@@ -3967,13 +4312,8 @@
           <w:numId w:val="8"/>
         </w:numPr>
       </w:pPr>
-      <w:proofErr w:type="gramStart"/>
-      <w:r>
-        <w:t>Secondly</w:t>
-      </w:r>
-      <w:proofErr w:type="gramEnd"/>
-      <w:r>
-        <w:t xml:space="preserve"> we can’t tell a thread to start something else when it’s finished instead of blocking our own thread in the process. </w:t>
+      <w:r>
+        <w:t xml:space="preserve">Secondly we can’t tell a thread to start something else when it’s finished instead of blocking our own thread in the process. </w:t>
       </w:r>
     </w:p>
     <w:p>
@@ -3985,15 +4325,8 @@
         </w:numPr>
       </w:pPr>
       <w:r>
-        <w:t xml:space="preserve">To achieve fine asynchronous </w:t>
-      </w:r>
-      <w:proofErr w:type="gramStart"/>
-      <w:r>
-        <w:t>programming</w:t>
-      </w:r>
-      <w:proofErr w:type="gramEnd"/>
-      <w:r>
-        <w:t xml:space="preserve"> we will need greater reliance on manual synchronization.</w:t>
+        <w:lastRenderedPageBreak/>
+        <w:t>To achieve fine asynchronous programming we will need greater reliance on manual synchronization.</w:t>
       </w:r>
     </w:p>
     <w:p>
@@ -4022,15 +4355,7 @@
         <w:t xml:space="preserve"> </w:t>
       </w:r>
       <w:r>
-        <w:t xml:space="preserve">solves this problem. A Task is a </w:t>
-      </w:r>
-      <w:proofErr w:type="gramStart"/>
-      <w:r>
-        <w:t>high level</w:t>
-      </w:r>
-      <w:proofErr w:type="gramEnd"/>
-      <w:r>
-        <w:t xml:space="preserve"> abstraction – it represents a concurrent operation that might or might not be a thread. </w:t>
+        <w:t xml:space="preserve">solves this problem. A Task is a high level abstraction – it represents a concurrent operation that might or might not be a thread. </w:t>
       </w:r>
     </w:p>
     <w:p>
@@ -4042,15 +4367,7 @@
         </w:numPr>
       </w:pPr>
       <w:r>
-        <w:t xml:space="preserve">Tasks are compositional </w:t>
-      </w:r>
-      <w:proofErr w:type="gramStart"/>
-      <w:r>
-        <w:t>i.e..</w:t>
-      </w:r>
-      <w:proofErr w:type="gramEnd"/>
-      <w:r>
-        <w:t xml:space="preserve"> they can be chained by using </w:t>
+        <w:t xml:space="preserve">Tasks are compositional i.e.. they can be chained by using </w:t>
       </w:r>
       <w:r>
         <w:rPr>

--- a/C#/Notes.docx
+++ b/C#/Notes.docx
@@ -177,8 +177,17 @@
           <w:b/>
           <w:bCs/>
         </w:rPr>
-        <w:t>Common Language RunTime</w:t>
-      </w:r>
+        <w:t xml:space="preserve">Common Language </w:t>
+      </w:r>
+      <w:proofErr w:type="spellStart"/>
+      <w:r>
+        <w:rPr>
+          <w:b/>
+          <w:bCs/>
+        </w:rPr>
+        <w:t>RunTime</w:t>
+      </w:r>
+      <w:proofErr w:type="spellEnd"/>
       <w:r>
         <w:t xml:space="preserve"> </w:t>
       </w:r>
@@ -338,7 +347,15 @@
         <w:t xml:space="preserve"> </w:t>
       </w:r>
       <w:r>
-        <w:t>A runtime is a deployable unit that we can download and install. A runtime contains BCL and optional application layer (that depends on the type of application like web, rich client, mobile etc,.) For a simple console application or non UI library we don’t need an application layer).</w:t>
+        <w:t xml:space="preserve">A runtime is a deployable unit that we can download and install. A runtime contains BCL and optional application layer (that depends on the type of application like web, rich client, mobile </w:t>
+      </w:r>
+      <w:proofErr w:type="spellStart"/>
+      <w:r>
+        <w:t>etc</w:t>
+      </w:r>
+      <w:proofErr w:type="spellEnd"/>
+      <w:r>
+        <w:t>,.) For a simple console application or non UI library we don’t need an application layer).</w:t>
       </w:r>
     </w:p>
     <w:p>
@@ -435,7 +452,15 @@
     <w:p>
       <w:r>
         <w:lastRenderedPageBreak/>
-        <w:t xml:space="preserve">UWP and WinUI 3 </w:t>
+        <w:t xml:space="preserve">UWP and </w:t>
+      </w:r>
+      <w:proofErr w:type="spellStart"/>
+      <w:r>
+        <w:t>WinUI</w:t>
+      </w:r>
+      <w:proofErr w:type="spellEnd"/>
+      <w:r>
+        <w:t xml:space="preserve"> 3 </w:t>
       </w:r>
       <w:r>
         <w:sym w:font="Wingdings" w:char="F0E0"/>
@@ -498,7 +523,15 @@
         <w:t xml:space="preserve"> </w:t>
       </w:r>
       <w:r>
-        <w:t>The exe that we see after building the .Net 6 application is platform specific native loader responsible for starting our application’s .dll assembly.</w:t>
+        <w:t>The exe that we see after building the .Net 6 application is platform specific native loader responsible for starting our application’s .</w:t>
+      </w:r>
+      <w:proofErr w:type="spellStart"/>
+      <w:r>
+        <w:t>dll</w:t>
+      </w:r>
+      <w:proofErr w:type="spellEnd"/>
+      <w:r>
+        <w:t xml:space="preserve"> assembly.</w:t>
       </w:r>
       <w:r>
         <w:t xml:space="preserve"> </w:t>
@@ -506,7 +539,15 @@
     </w:p>
     <w:p>
       <w:r>
-        <w:t>.Net 6 allows us to create self contained deployment that includes loader, assemblies and .Net runtime – all in single .exe file.</w:t>
+        <w:t xml:space="preserve">.Net 6 allows us to create </w:t>
+      </w:r>
+      <w:proofErr w:type="spellStart"/>
+      <w:r>
+        <w:t>self contained</w:t>
+      </w:r>
+      <w:proofErr w:type="spellEnd"/>
+      <w:r>
+        <w:t xml:space="preserve"> deployment that includes loader, assemblies and .Net runtime – all in single .exe file.</w:t>
       </w:r>
     </w:p>
     <w:p>
@@ -627,6 +668,9 @@
     </w:p>
     <w:p>
       <w:r>
+        <w:rPr>
+          <w:noProof/>
+        </w:rPr>
         <w:drawing>
           <wp:inline distT="0" distB="0" distL="0" distR="0" wp14:anchorId="14FF7B69" wp14:editId="282E36F9">
             <wp:extent cx="5921253" cy="1447925"/>
@@ -681,6 +725,9 @@
     </w:p>
     <w:p>
       <w:r>
+        <w:rPr>
+          <w:noProof/>
+        </w:rPr>
         <w:drawing>
           <wp:inline distT="0" distB="0" distL="0" distR="0" wp14:anchorId="38FBA6B4" wp14:editId="74CCCA8F">
             <wp:extent cx="3589020" cy="1526883"/>
@@ -749,6 +796,9 @@
     </w:p>
     <w:p>
       <w:r>
+        <w:rPr>
+          <w:noProof/>
+        </w:rPr>
         <w:drawing>
           <wp:inline distT="0" distB="0" distL="0" distR="0" wp14:anchorId="003AC642" wp14:editId="69D47AE3">
             <wp:extent cx="3025402" cy="1082134"/>
@@ -786,6 +836,9 @@
         </w:drawing>
       </w:r>
       <w:r>
+        <w:rPr>
+          <w:noProof/>
+        </w:rPr>
         <w:drawing>
           <wp:inline distT="0" distB="0" distL="0" distR="0" wp14:anchorId="0749E72C" wp14:editId="6050971A">
             <wp:extent cx="4290060" cy="1239245"/>
@@ -832,6 +885,7 @@
       </w:pPr>
       <w:r>
         <w:rPr>
+          <w:noProof/>
           <w:lang w:val="en-IN"/>
         </w:rPr>
         <w:lastRenderedPageBreak/>
@@ -1715,7 +1769,35 @@
         <w:rPr>
           <w:lang w:val="en-IN"/>
         </w:rPr>
-        <w:t xml:space="preserve">it is either int, uint, long and ulong. </w:t>
+        <w:t xml:space="preserve">it is either int, </w:t>
+      </w:r>
+      <w:proofErr w:type="spellStart"/>
+      <w:r>
+        <w:rPr>
+          <w:lang w:val="en-IN"/>
+        </w:rPr>
+        <w:t>uint</w:t>
+      </w:r>
+      <w:proofErr w:type="spellEnd"/>
+      <w:r>
+        <w:rPr>
+          <w:lang w:val="en-IN"/>
+        </w:rPr>
+        <w:t xml:space="preserve">, long and </w:t>
+      </w:r>
+      <w:proofErr w:type="spellStart"/>
+      <w:r>
+        <w:rPr>
+          <w:lang w:val="en-IN"/>
+        </w:rPr>
+        <w:t>ulong</w:t>
+      </w:r>
+      <w:proofErr w:type="spellEnd"/>
+      <w:r>
+        <w:rPr>
+          <w:lang w:val="en-IN"/>
+        </w:rPr>
+        <w:t xml:space="preserve">. </w:t>
       </w:r>
       <w:r>
         <w:rPr>
@@ -1745,6 +1827,7 @@
       </w:pPr>
       <w:r>
         <w:rPr>
+          <w:noProof/>
           <w:lang w:val="en-IN"/>
         </w:rPr>
         <w:drawing>
@@ -1797,6 +1880,7 @@
       </w:r>
       <w:r>
         <w:rPr>
+          <w:noProof/>
           <w:lang w:val="en-IN"/>
         </w:rPr>
         <w:drawing>
@@ -2004,11 +2088,19 @@
         </w:rPr>
         <w:t xml:space="preserve">An array initialization expression </w:t>
       </w:r>
-      <w:r>
-        <w:rPr>
-          <w:lang w:val="en-IN"/>
-        </w:rPr>
-        <w:t xml:space="preserve">let’s us declare and initialize the single statement:  char[] a = {‘a’, ’b’, ’c’} </w:t>
+      <w:proofErr w:type="spellStart"/>
+      <w:r>
+        <w:rPr>
+          <w:lang w:val="en-IN"/>
+        </w:rPr>
+        <w:t>let’s</w:t>
+      </w:r>
+      <w:proofErr w:type="spellEnd"/>
+      <w:r>
+        <w:rPr>
+          <w:lang w:val="en-IN"/>
+        </w:rPr>
+        <w:t xml:space="preserve"> us declare and initialize the single statement:  char[] a = {‘a’, ’b’, ’c’} </w:t>
       </w:r>
     </w:p>
     <w:p>
@@ -2219,20 +2311,62 @@
         <w:rPr>
           <w:lang w:val="en-IN"/>
         </w:rPr>
-        <w:t>char[] vowels = new char[] {'a','e','i','o','u'};</w:t>
-      </w:r>
-    </w:p>
-    <w:p>
-      <w:pPr>
-        <w:rPr>
-          <w:lang w:val="en-IN"/>
-        </w:rPr>
-      </w:pPr>
-      <w:r>
-        <w:rPr>
-          <w:lang w:val="en-IN"/>
-        </w:rPr>
-        <w:t>char lastElement = vowels [</w:t>
+        <w:t>char[] vowels = new char[] {'a','e','</w:t>
+      </w:r>
+      <w:proofErr w:type="spellStart"/>
+      <w:r>
+        <w:rPr>
+          <w:lang w:val="en-IN"/>
+        </w:rPr>
+        <w:t>i</w:t>
+      </w:r>
+      <w:proofErr w:type="spellEnd"/>
+      <w:r>
+        <w:rPr>
+          <w:lang w:val="en-IN"/>
+        </w:rPr>
+        <w:t>','</w:t>
+      </w:r>
+      <w:proofErr w:type="spellStart"/>
+      <w:r>
+        <w:rPr>
+          <w:lang w:val="en-IN"/>
+        </w:rPr>
+        <w:t>o','u</w:t>
+      </w:r>
+      <w:proofErr w:type="spellEnd"/>
+      <w:r>
+        <w:rPr>
+          <w:lang w:val="en-IN"/>
+        </w:rPr>
+        <w:t>'};</w:t>
+      </w:r>
+    </w:p>
+    <w:p>
+      <w:pPr>
+        <w:rPr>
+          <w:lang w:val="en-IN"/>
+        </w:rPr>
+      </w:pPr>
+      <w:r>
+        <w:rPr>
+          <w:lang w:val="en-IN"/>
+        </w:rPr>
+        <w:t xml:space="preserve">char </w:t>
+      </w:r>
+      <w:proofErr w:type="spellStart"/>
+      <w:r>
+        <w:rPr>
+          <w:lang w:val="en-IN"/>
+        </w:rPr>
+        <w:t>lastElement</w:t>
+      </w:r>
+      <w:proofErr w:type="spellEnd"/>
+      <w:r>
+        <w:rPr>
+          <w:lang w:val="en-IN"/>
+        </w:rPr>
+        <w:t xml:space="preserve"> = vowels [</w:t>
       </w:r>
       <w:r>
         <w:rPr>
@@ -2259,7 +2393,21 @@
         <w:rPr>
           <w:lang w:val="en-IN"/>
         </w:rPr>
-        <w:t>char secondToLast = vowels [</w:t>
+        <w:t xml:space="preserve">char </w:t>
+      </w:r>
+      <w:proofErr w:type="spellStart"/>
+      <w:r>
+        <w:rPr>
+          <w:lang w:val="en-IN"/>
+        </w:rPr>
+        <w:t>secondToLast</w:t>
+      </w:r>
+      <w:proofErr w:type="spellEnd"/>
+      <w:r>
+        <w:rPr>
+          <w:lang w:val="en-IN"/>
+        </w:rPr>
+        <w:t xml:space="preserve"> = vowels [</w:t>
       </w:r>
       <w:r>
         <w:rPr>
@@ -2379,17 +2527,46 @@
         <w:rPr>
           <w:lang w:val="en-IN"/>
         </w:rPr>
-        <w:t xml:space="preserve">In the below code, the value of sb will be “test” because “sb” will be sent as a copy to ‘Foo’ method. </w:t>
-      </w:r>
-    </w:p>
-    <w:p>
-      <w:pPr>
-        <w:rPr>
-          <w:lang w:val="en-IN"/>
-        </w:rPr>
-      </w:pPr>
-      <w:r>
-        <w:rPr>
+        <w:t xml:space="preserve">In the below code, the value of </w:t>
+      </w:r>
+      <w:proofErr w:type="spellStart"/>
+      <w:r>
+        <w:rPr>
+          <w:lang w:val="en-IN"/>
+        </w:rPr>
+        <w:t>sb</w:t>
+      </w:r>
+      <w:proofErr w:type="spellEnd"/>
+      <w:r>
+        <w:rPr>
+          <w:lang w:val="en-IN"/>
+        </w:rPr>
+        <w:t xml:space="preserve"> will be “test” because “</w:t>
+      </w:r>
+      <w:proofErr w:type="spellStart"/>
+      <w:r>
+        <w:rPr>
+          <w:lang w:val="en-IN"/>
+        </w:rPr>
+        <w:t>sb</w:t>
+      </w:r>
+      <w:proofErr w:type="spellEnd"/>
+      <w:r>
+        <w:rPr>
+          <w:lang w:val="en-IN"/>
+        </w:rPr>
+        <w:t xml:space="preserve">” will be sent as a copy to ‘Foo’ method. </w:t>
+      </w:r>
+    </w:p>
+    <w:p>
+      <w:pPr>
+        <w:rPr>
+          <w:lang w:val="en-IN"/>
+        </w:rPr>
+      </w:pPr>
+      <w:r>
+        <w:rPr>
+          <w:noProof/>
           <w:lang w:val="en-IN"/>
         </w:rPr>
         <w:drawing>
@@ -2493,7 +2670,63 @@
         <w:rPr>
           <w:lang w:val="en-IN"/>
         </w:rPr>
-        <w:t>Inside the method the reference ‘fooSB’ points to the same object pointed by ‘sb’. So, ‘fooSB’ updates the object with “test” and “sb” will be “test”.</w:t>
+        <w:t>Inside the method the reference ‘</w:t>
+      </w:r>
+      <w:proofErr w:type="spellStart"/>
+      <w:r>
+        <w:rPr>
+          <w:lang w:val="en-IN"/>
+        </w:rPr>
+        <w:t>fooSB</w:t>
+      </w:r>
+      <w:proofErr w:type="spellEnd"/>
+      <w:r>
+        <w:rPr>
+          <w:lang w:val="en-IN"/>
+        </w:rPr>
+        <w:t>’ points to the same object pointed by ‘</w:t>
+      </w:r>
+      <w:proofErr w:type="spellStart"/>
+      <w:r>
+        <w:rPr>
+          <w:lang w:val="en-IN"/>
+        </w:rPr>
+        <w:t>sb</w:t>
+      </w:r>
+      <w:proofErr w:type="spellEnd"/>
+      <w:r>
+        <w:rPr>
+          <w:lang w:val="en-IN"/>
+        </w:rPr>
+        <w:t>’. So, ‘</w:t>
+      </w:r>
+      <w:proofErr w:type="spellStart"/>
+      <w:r>
+        <w:rPr>
+          <w:lang w:val="en-IN"/>
+        </w:rPr>
+        <w:t>fooSB</w:t>
+      </w:r>
+      <w:proofErr w:type="spellEnd"/>
+      <w:r>
+        <w:rPr>
+          <w:lang w:val="en-IN"/>
+        </w:rPr>
+        <w:t>’ updates the object with “test” and “</w:t>
+      </w:r>
+      <w:proofErr w:type="spellStart"/>
+      <w:r>
+        <w:rPr>
+          <w:lang w:val="en-IN"/>
+        </w:rPr>
+        <w:t>sb</w:t>
+      </w:r>
+      <w:proofErr w:type="spellEnd"/>
+      <w:r>
+        <w:rPr>
+          <w:lang w:val="en-IN"/>
+        </w:rPr>
+        <w:t>” will be “test”.</w:t>
       </w:r>
     </w:p>
     <w:p>
@@ -2539,6 +2772,7 @@
       </w:pPr>
       <w:r>
         <w:rPr>
+          <w:noProof/>
           <w:lang w:val="en-IN"/>
         </w:rPr>
         <w:drawing>
@@ -2646,19 +2880,7 @@
         <w:rPr>
           <w:lang w:val="en-IN"/>
         </w:rPr>
-        <w:t>When you pass an argument by reference, you alias the storage location of an</w:t>
-      </w:r>
-      <w:r>
-        <w:rPr>
-          <w:lang w:val="en-IN"/>
-        </w:rPr>
-        <w:t xml:space="preserve"> </w:t>
-      </w:r>
-      <w:r>
-        <w:rPr>
-          <w:lang w:val="en-IN"/>
-        </w:rPr>
-        <w:t>existing variable rather than create a new storage location</w:t>
+        <w:t>When you pass an argument by reference, you alias the storage location of an existing variable rather than create a new storage location</w:t>
       </w:r>
       <w:r>
         <w:rPr>
@@ -3016,6 +3238,7 @@
       </w:r>
       <w:r>
         <w:rPr>
+          <w:noProof/>
           <w:lang w:val="en-IN"/>
         </w:rPr>
         <w:drawing>
@@ -3171,6 +3394,7 @@
       </w:r>
       <w:r>
         <w:rPr>
+          <w:noProof/>
           <w:lang w:val="en-IN"/>
         </w:rPr>
         <w:drawing>
@@ -3238,6 +3462,7 @@
       </w:r>
       <w:r>
         <w:rPr>
+          <w:noProof/>
           <w:lang w:val="en-IN"/>
         </w:rPr>
         <w:drawing>
@@ -3583,19 +3808,7 @@
         <w:rPr>
           <w:lang w:val="en-IN"/>
         </w:rPr>
-        <w:t xml:space="preserve">These operators compare two operands and return a </w:t>
-      </w:r>
-      <w:r>
-        <w:rPr>
-          <w:lang w:val="en-IN"/>
-        </w:rPr>
-        <w:t>Boolean</w:t>
-      </w:r>
-      <w:r>
-        <w:rPr>
-          <w:lang w:val="en-IN"/>
-        </w:rPr>
-        <w:t xml:space="preserve"> result (true or false):</w:t>
+        <w:t>These operators compare two operands and return a Boolean result (true or false):</w:t>
       </w:r>
     </w:p>
     <w:p>
@@ -3636,7 +3849,25 @@
           <w:bCs/>
           <w:lang w:val="en-IN"/>
         </w:rPr>
-        <w:t>bool isEqual = (5 == 3);  // false</w:t>
+        <w:t xml:space="preserve">bool </w:t>
+      </w:r>
+      <w:proofErr w:type="spellStart"/>
+      <w:r>
+        <w:rPr>
+          <w:b/>
+          <w:bCs/>
+          <w:lang w:val="en-IN"/>
+        </w:rPr>
+        <w:t>isEqual</w:t>
+      </w:r>
+      <w:proofErr w:type="spellEnd"/>
+      <w:r>
+        <w:rPr>
+          <w:b/>
+          <w:bCs/>
+          <w:lang w:val="en-IN"/>
+        </w:rPr>
+        <w:t xml:space="preserve"> = (5 == 3);  // false</w:t>
       </w:r>
     </w:p>
     <w:p>
@@ -3664,21 +3895,33 @@
         <w:rPr>
           <w:lang w:val="en-IN"/>
         </w:rPr>
-        <w:t>: Checks if two operands are not equal.</w:t>
-      </w:r>
-      <w:r>
-        <w:rPr>
-          <w:lang w:val="en-IN"/>
-        </w:rPr>
-        <w:t xml:space="preserve"> </w:t>
-      </w:r>
-      <w:r>
-        <w:rPr>
-          <w:b/>
-          <w:bCs/>
-          <w:lang w:val="en-IN"/>
-        </w:rPr>
-        <w:t>bool isNotEqual = (5 != 3);  // true</w:t>
+        <w:t xml:space="preserve">: Checks if two operands are not equal. </w:t>
+      </w:r>
+      <w:r>
+        <w:rPr>
+          <w:b/>
+          <w:bCs/>
+          <w:lang w:val="en-IN"/>
+        </w:rPr>
+        <w:t xml:space="preserve">bool </w:t>
+      </w:r>
+      <w:proofErr w:type="spellStart"/>
+      <w:r>
+        <w:rPr>
+          <w:b/>
+          <w:bCs/>
+          <w:lang w:val="en-IN"/>
+        </w:rPr>
+        <w:t>isNotEqual</w:t>
+      </w:r>
+      <w:proofErr w:type="spellEnd"/>
+      <w:r>
+        <w:rPr>
+          <w:b/>
+          <w:bCs/>
+          <w:lang w:val="en-IN"/>
+        </w:rPr>
+        <w:t xml:space="preserve"> = (5 != 3);  // true</w:t>
       </w:r>
     </w:p>
     <w:p>
@@ -3717,7 +3960,25 @@
           <w:bCs/>
           <w:lang w:val="en-IN"/>
         </w:rPr>
-        <w:t>bool isGreater = (5 &gt; 3);  // true</w:t>
+        <w:t xml:space="preserve">bool </w:t>
+      </w:r>
+      <w:proofErr w:type="spellStart"/>
+      <w:r>
+        <w:rPr>
+          <w:b/>
+          <w:bCs/>
+          <w:lang w:val="en-IN"/>
+        </w:rPr>
+        <w:t>isGreater</w:t>
+      </w:r>
+      <w:proofErr w:type="spellEnd"/>
+      <w:r>
+        <w:rPr>
+          <w:b/>
+          <w:bCs/>
+          <w:lang w:val="en-IN"/>
+        </w:rPr>
+        <w:t xml:space="preserve"> = (5 &gt; 3);  // true</w:t>
       </w:r>
     </w:p>
     <w:p>
@@ -3756,7 +4017,25 @@
           <w:bCs/>
           <w:lang w:val="en-IN"/>
         </w:rPr>
-        <w:t>bool isLess = (5 &lt; 3);  // false</w:t>
+        <w:t xml:space="preserve">bool </w:t>
+      </w:r>
+      <w:proofErr w:type="spellStart"/>
+      <w:r>
+        <w:rPr>
+          <w:b/>
+          <w:bCs/>
+          <w:lang w:val="en-IN"/>
+        </w:rPr>
+        <w:t>isLess</w:t>
+      </w:r>
+      <w:proofErr w:type="spellEnd"/>
+      <w:r>
+        <w:rPr>
+          <w:b/>
+          <w:bCs/>
+          <w:lang w:val="en-IN"/>
+        </w:rPr>
+        <w:t xml:space="preserve"> = (5 &lt; 3);  // false</w:t>
       </w:r>
     </w:p>
     <w:p>
@@ -3789,23 +4068,25 @@
           <w:bCs/>
           <w:lang w:val="en-IN"/>
         </w:rPr>
-        <w:t>.</w:t>
-      </w:r>
-      <w:r>
-        <w:rPr>
-          <w:b/>
-          <w:bCs/>
-          <w:lang w:val="en-IN"/>
-        </w:rPr>
-        <w:t xml:space="preserve"> </w:t>
-      </w:r>
-      <w:r>
-        <w:rPr>
-          <w:b/>
-          <w:bCs/>
-          <w:lang w:val="en-IN"/>
-        </w:rPr>
-        <w:t>bool isGreaterOrEqual = (5 &gt;= 3);  // true</w:t>
+        <w:t xml:space="preserve">. bool </w:t>
+      </w:r>
+      <w:proofErr w:type="spellStart"/>
+      <w:r>
+        <w:rPr>
+          <w:b/>
+          <w:bCs/>
+          <w:lang w:val="en-IN"/>
+        </w:rPr>
+        <w:t>isGreaterOrEqual</w:t>
+      </w:r>
+      <w:proofErr w:type="spellEnd"/>
+      <w:r>
+        <w:rPr>
+          <w:b/>
+          <w:bCs/>
+          <w:lang w:val="en-IN"/>
+        </w:rPr>
+        <w:t xml:space="preserve"> = (5 &gt;= 3);  // true</w:t>
       </w:r>
     </w:p>
     <w:p>
@@ -3844,7 +4125,25 @@
           <w:bCs/>
           <w:lang w:val="en-IN"/>
         </w:rPr>
-        <w:t>bool isLessOrEqual = (5 &lt;= 3);  // false</w:t>
+        <w:t xml:space="preserve">bool </w:t>
+      </w:r>
+      <w:proofErr w:type="spellStart"/>
+      <w:r>
+        <w:rPr>
+          <w:b/>
+          <w:bCs/>
+          <w:lang w:val="en-IN"/>
+        </w:rPr>
+        <w:t>isLessOrEqual</w:t>
+      </w:r>
+      <w:proofErr w:type="spellEnd"/>
+      <w:r>
+        <w:rPr>
+          <w:b/>
+          <w:bCs/>
+          <w:lang w:val="en-IN"/>
+        </w:rPr>
+        <w:t xml:space="preserve"> = (5 &lt;= 3);  // false</w:t>
       </w:r>
     </w:p>
     <w:p>
@@ -3874,7 +4173,21 @@
         <w:rPr>
           <w:lang w:val="en-IN"/>
         </w:rPr>
-        <w:t>These operators are used for combining boolean expressions:</w:t>
+        <w:t xml:space="preserve">These operators are used for combining </w:t>
+      </w:r>
+      <w:proofErr w:type="spellStart"/>
+      <w:r>
+        <w:rPr>
+          <w:lang w:val="en-IN"/>
+        </w:rPr>
+        <w:t>boolean</w:t>
+      </w:r>
+      <w:proofErr w:type="spellEnd"/>
+      <w:r>
+        <w:rPr>
+          <w:lang w:val="en-IN"/>
+        </w:rPr>
+        <w:t xml:space="preserve"> expressions:</w:t>
       </w:r>
     </w:p>
     <w:p>
@@ -4020,7 +4333,21 @@
         <w:rPr>
           <w:lang w:val="en-IN"/>
         </w:rPr>
-        <w:t>: Negates the boolean value of the operand.</w:t>
+        <w:t xml:space="preserve">: Negates the </w:t>
+      </w:r>
+      <w:proofErr w:type="spellStart"/>
+      <w:r>
+        <w:rPr>
+          <w:lang w:val="en-IN"/>
+        </w:rPr>
+        <w:t>boolean</w:t>
+      </w:r>
+      <w:proofErr w:type="spellEnd"/>
+      <w:r>
+        <w:rPr>
+          <w:lang w:val="en-IN"/>
+        </w:rPr>
+        <w:t xml:space="preserve"> value of the operand.</w:t>
       </w:r>
       <w:r>
         <w:rPr>
@@ -4403,6 +4730,7 @@
       </w:r>
       <w:r>
         <w:rPr>
+          <w:noProof/>
           <w:lang w:val="en-IN"/>
         </w:rPr>
         <w:drawing>
@@ -4516,6 +4844,7 @@
       </w:pPr>
       <w:r>
         <w:rPr>
+          <w:noProof/>
           <w:lang w:val="en-IN"/>
         </w:rPr>
         <w:drawing>
@@ -4671,11 +5000,33 @@
         </w:rPr>
         <w:t xml:space="preserve">  </w:t>
       </w:r>
-      <w:r>
-        <w:rPr>
-          <w:lang w:val="en-IN"/>
-        </w:rPr>
-        <w:t>myVariable ??= someDefault;</w:t>
+      <w:proofErr w:type="spellStart"/>
+      <w:r>
+        <w:rPr>
+          <w:lang w:val="en-IN"/>
+        </w:rPr>
+        <w:t>myVariable</w:t>
+      </w:r>
+      <w:proofErr w:type="spellEnd"/>
+      <w:r>
+        <w:rPr>
+          <w:lang w:val="en-IN"/>
+        </w:rPr>
+        <w:t xml:space="preserve"> ??= </w:t>
+      </w:r>
+      <w:proofErr w:type="spellStart"/>
+      <w:r>
+        <w:rPr>
+          <w:lang w:val="en-IN"/>
+        </w:rPr>
+        <w:t>someDefault</w:t>
+      </w:r>
+      <w:proofErr w:type="spellEnd"/>
+      <w:r>
+        <w:rPr>
+          <w:lang w:val="en-IN"/>
+        </w:rPr>
+        <w:t>;</w:t>
       </w:r>
       <w:r>
         <w:rPr>
@@ -4701,7 +5052,61 @@
           <w:iCs/>
           <w:lang w:val="en-IN"/>
         </w:rPr>
-        <w:t>if (myVariable == null) myVariable = someDefault;</w:t>
+        <w:t>if (</w:t>
+      </w:r>
+      <w:proofErr w:type="spellStart"/>
+      <w:r>
+        <w:rPr>
+          <w:i/>
+          <w:iCs/>
+          <w:lang w:val="en-IN"/>
+        </w:rPr>
+        <w:t>myVariable</w:t>
+      </w:r>
+      <w:proofErr w:type="spellEnd"/>
+      <w:r>
+        <w:rPr>
+          <w:i/>
+          <w:iCs/>
+          <w:lang w:val="en-IN"/>
+        </w:rPr>
+        <w:t xml:space="preserve"> == null) </w:t>
+      </w:r>
+      <w:proofErr w:type="spellStart"/>
+      <w:r>
+        <w:rPr>
+          <w:i/>
+          <w:iCs/>
+          <w:lang w:val="en-IN"/>
+        </w:rPr>
+        <w:t>myVariable</w:t>
+      </w:r>
+      <w:proofErr w:type="spellEnd"/>
+      <w:r>
+        <w:rPr>
+          <w:i/>
+          <w:iCs/>
+          <w:lang w:val="en-IN"/>
+        </w:rPr>
+        <w:t xml:space="preserve"> = </w:t>
+      </w:r>
+      <w:proofErr w:type="spellStart"/>
+      <w:r>
+        <w:rPr>
+          <w:i/>
+          <w:iCs/>
+          <w:lang w:val="en-IN"/>
+        </w:rPr>
+        <w:t>someDefault</w:t>
+      </w:r>
+      <w:proofErr w:type="spellEnd"/>
+      <w:r>
+        <w:rPr>
+          <w:i/>
+          <w:iCs/>
+          <w:lang w:val="en-IN"/>
+        </w:rPr>
+        <w:t>;</w:t>
       </w:r>
       <w:r>
         <w:rPr>
@@ -4781,8 +5186,16 @@
         <w:rPr>
           <w:lang w:val="en-IN"/>
         </w:rPr>
-        <w:t>of throwing a NullReferenceException</w:t>
-      </w:r>
+        <w:t xml:space="preserve">of throwing a </w:t>
+      </w:r>
+      <w:proofErr w:type="spellStart"/>
+      <w:r>
+        <w:rPr>
+          <w:lang w:val="en-IN"/>
+        </w:rPr>
+        <w:t>NullReferenceException</w:t>
+      </w:r>
+      <w:proofErr w:type="spellEnd"/>
     </w:p>
     <w:p>
       <w:pPr>
@@ -4810,6 +5223,7 @@
         <w:rPr>
           <w:b/>
           <w:bCs/>
+          <w:noProof/>
           <w:lang w:val="en-IN"/>
         </w:rPr>
         <w:drawing>
@@ -4858,6 +5272,7 @@
         <w:rPr>
           <w:b/>
           <w:bCs/>
+          <w:noProof/>
           <w:lang w:val="en-IN"/>
         </w:rPr>
         <w:drawing>
@@ -4939,6 +5354,7 @@
         <w:rPr>
           <w:b/>
           <w:bCs/>
+          <w:noProof/>
           <w:lang w:val="en-IN"/>
         </w:rPr>
         <w:drawing>
@@ -5158,7 +5574,15 @@
         <w:ind w:left="1440"/>
       </w:pPr>
       <w:r>
-        <w:t>Transformer objDelegate = square ;</w:t>
+        <w:t xml:space="preserve">Transformer </w:t>
+      </w:r>
+      <w:proofErr w:type="spellStart"/>
+      <w:r>
+        <w:t>objDelegate</w:t>
+      </w:r>
+      <w:proofErr w:type="spellEnd"/>
+      <w:r>
+        <w:t xml:space="preserve"> = square ;</w:t>
       </w:r>
       <w:r>
         <w:t xml:space="preserve"> // assigning a method to delegate variable creates delegate instance</w:t>
@@ -5169,8 +5593,13 @@
         <w:pStyle w:val="ListParagraph"/>
         <w:ind w:left="1440"/>
       </w:pPr>
-      <w:r>
-        <w:t>objDelegate(3);</w:t>
+      <w:proofErr w:type="spellStart"/>
+      <w:r>
+        <w:t>objDelegate</w:t>
+      </w:r>
+      <w:proofErr w:type="spellEnd"/>
+      <w:r>
+        <w:t>(3);</w:t>
       </w:r>
       <w:r>
         <w:t xml:space="preserve"> // invokes the instance.</w:t>
@@ -5304,7 +5733,15 @@
         <w:t xml:space="preserve"> as argument than asked for to the parameters of the method. </w:t>
       </w:r>
       <w:r>
-        <w:t xml:space="preserve">A delegate can have more specific parameter types than it’s target method. </w:t>
+        <w:t xml:space="preserve">A delegate can have more specific parameter types than </w:t>
+      </w:r>
+      <w:proofErr w:type="spellStart"/>
+      <w:r>
+        <w:t>it’s</w:t>
+      </w:r>
+      <w:proofErr w:type="spellEnd"/>
+      <w:r>
+        <w:t xml:space="preserve"> target method. </w:t>
       </w:r>
       <w:r>
         <w:rPr>
@@ -5538,7 +5975,15 @@
         </w:numPr>
       </w:pPr>
       <w:r>
-        <w:t>Replace other subscribers by reassigning the ‘objDelegate’</w:t>
+        <w:t>Replace other subscribers by reassigning the ‘</w:t>
+      </w:r>
+      <w:proofErr w:type="spellStart"/>
+      <w:r>
+        <w:t>objDelegate</w:t>
+      </w:r>
+      <w:proofErr w:type="spellEnd"/>
+      <w:r>
+        <w:t>’</w:t>
       </w:r>
     </w:p>
     <w:p>
@@ -5550,7 +5995,15 @@
         </w:numPr>
       </w:pPr>
       <w:r>
-        <w:t>Clear all subscribers by assigning objDelegate to null</w:t>
+        <w:t xml:space="preserve">Clear all subscribers by assigning </w:t>
+      </w:r>
+      <w:proofErr w:type="spellStart"/>
+      <w:r>
+        <w:t>objDelegate</w:t>
+      </w:r>
+      <w:proofErr w:type="spellEnd"/>
+      <w:r>
+        <w:t xml:space="preserve"> to null</w:t>
       </w:r>
     </w:p>
     <w:p>
@@ -5691,8 +6144,13 @@
           <w:numId w:val="4"/>
         </w:numPr>
       </w:pPr>
-      <w:r>
-        <w:t xml:space="preserve">System.EventArgs </w:t>
+      <w:proofErr w:type="spellStart"/>
+      <w:r>
+        <w:t>System.EventArgs</w:t>
+      </w:r>
+      <w:proofErr w:type="spellEnd"/>
+      <w:r>
+        <w:t xml:space="preserve"> </w:t>
       </w:r>
       <w:r>
         <w:sym w:font="Wingdings" w:char="F0E0"/>
@@ -5896,12 +6354,21 @@
       <w:pPr>
         <w:pStyle w:val="ListParagraph"/>
       </w:pPr>
-      <w:r>
-        <w:rPr>
-          <w:b/>
-          <w:bCs/>
-        </w:rPr>
-        <w:t xml:space="preserve">ExceptionFilters </w:t>
+      <w:proofErr w:type="spellStart"/>
+      <w:r>
+        <w:rPr>
+          <w:b/>
+          <w:bCs/>
+        </w:rPr>
+        <w:t>ExceptionFilters</w:t>
+      </w:r>
+      <w:proofErr w:type="spellEnd"/>
+      <w:r>
+        <w:rPr>
+          <w:b/>
+          <w:bCs/>
+        </w:rPr>
+        <w:t xml:space="preserve"> </w:t>
       </w:r>
       <w:r>
         <w:rPr>
@@ -5966,7 +6433,23 @@
         <w:pStyle w:val="ListParagraph"/>
       </w:pPr>
       <w:r>
-        <w:t>This means that when WebException is thrown and if the status of the exception is ‘timeout’ only then webexception will be caught.</w:t>
+        <w:t xml:space="preserve">This means that when </w:t>
+      </w:r>
+      <w:proofErr w:type="spellStart"/>
+      <w:r>
+        <w:t>WebException</w:t>
+      </w:r>
+      <w:proofErr w:type="spellEnd"/>
+      <w:r>
+        <w:t xml:space="preserve"> is thrown and if the status of the exception is ‘timeout’ only then </w:t>
+      </w:r>
+      <w:proofErr w:type="spellStart"/>
+      <w:r>
+        <w:t>webexception</w:t>
+      </w:r>
+      <w:proofErr w:type="spellEnd"/>
+      <w:r>
+        <w:t xml:space="preserve"> will be caught.</w:t>
       </w:r>
     </w:p>
     <w:p>
@@ -6195,7 +6678,15 @@
         <w:t>Nullable value type</w:t>
       </w:r>
       <w:r>
-        <w:t>s work particularly well with ?? operator. This is called ‘Null Coalescing operator’, it will return the first non null value.</w:t>
+        <w:t xml:space="preserve">s work particularly well with ?? operator. This is called ‘Null Coalescing operator’, it will return the first </w:t>
+      </w:r>
+      <w:proofErr w:type="spellStart"/>
+      <w:r>
+        <w:t>non null</w:t>
+      </w:r>
+      <w:proofErr w:type="spellEnd"/>
+      <w:r>
+        <w:t xml:space="preserve"> value.</w:t>
       </w:r>
     </w:p>
     <w:p>
@@ -6222,7 +6713,15 @@
         </w:numPr>
       </w:pPr>
       <w:r>
-        <w:t xml:space="preserve">The Nullable reference types enforce non-nullability with the purpose of avoiding NullReferenceException. </w:t>
+        <w:t xml:space="preserve">The Nullable reference types enforce non-nullability with the purpose of avoiding </w:t>
+      </w:r>
+      <w:proofErr w:type="spellStart"/>
+      <w:r>
+        <w:t>NullReferenceException</w:t>
+      </w:r>
+      <w:proofErr w:type="spellEnd"/>
+      <w:r>
+        <w:t xml:space="preserve">. </w:t>
       </w:r>
     </w:p>
     <w:p>
@@ -6395,7 +6894,15 @@
         </w:rPr>
       </w:pPr>
       <w:r>
-        <w:t>If two extension methods have same signature then any extension method could used as an ordinary static method to avoid ambiguity.</w:t>
+        <w:t xml:space="preserve">If two extension methods have same signature then any extension method could </w:t>
+      </w:r>
+      <w:proofErr w:type="spellStart"/>
+      <w:r>
+        <w:t>used</w:t>
+      </w:r>
+      <w:proofErr w:type="spellEnd"/>
+      <w:r>
+        <w:t xml:space="preserve"> as an ordinary static method to avoid ambiguity.</w:t>
       </w:r>
     </w:p>
     <w:p>
@@ -6435,7 +6942,15 @@
         <w:t xml:space="preserve"> </w:t>
       </w:r>
       <w:r>
-        <w:t xml:space="preserve">var sometype = new { Name=”Rajesh” , Age = 39 }, when the compiler sees this line it automatically generates below code : </w:t>
+        <w:t xml:space="preserve">var </w:t>
+      </w:r>
+      <w:proofErr w:type="spellStart"/>
+      <w:r>
+        <w:t>sometype</w:t>
+      </w:r>
+      <w:proofErr w:type="spellEnd"/>
+      <w:r>
+        <w:t xml:space="preserve"> = new { Name=”Rajesh” , Age = 39 }, when the compiler sees this line it automatically generates below code : </w:t>
       </w:r>
     </w:p>
     <w:p>
@@ -6445,7 +6960,15 @@
         </w:tabs>
       </w:pPr>
       <w:r>
-        <w:t xml:space="preserve">                                      internal class AnonymouslyGeneratedTypeName </w:t>
+        <w:t xml:space="preserve">                                      internal class </w:t>
+      </w:r>
+      <w:proofErr w:type="spellStart"/>
+      <w:r>
+        <w:t>AnonymouslyGeneratedTypeName</w:t>
+      </w:r>
+      <w:proofErr w:type="spellEnd"/>
+      <w:r>
+        <w:t xml:space="preserve"> </w:t>
       </w:r>
     </w:p>
     <w:p>
@@ -6488,7 +7011,15 @@
         </w:tabs>
       </w:pPr>
       <w:r>
-        <w:t xml:space="preserve">                                         public AnonymousGeneratedTypeName (string name, int age)</w:t>
+        <w:t xml:space="preserve">                                         public </w:t>
+      </w:r>
+      <w:proofErr w:type="spellStart"/>
+      <w:r>
+        <w:t>AnonymousGeneratedTypeName</w:t>
+      </w:r>
+      <w:proofErr w:type="spellEnd"/>
+      <w:r>
+        <w:t xml:space="preserve"> (string name, int age)</w:t>
       </w:r>
     </w:p>
     <w:p>
@@ -6508,7 +7039,15 @@
         </w:tabs>
       </w:pPr>
       <w:r>
-        <w:t xml:space="preserve">                                              this.name = name; this.age = age;</w:t>
+        <w:t xml:space="preserve">                                              this.name = name; </w:t>
+      </w:r>
+      <w:proofErr w:type="spellStart"/>
+      <w:r>
+        <w:t>this.age</w:t>
+      </w:r>
+      <w:proofErr w:type="spellEnd"/>
+      <w:r>
+        <w:t xml:space="preserve"> = age;</w:t>
       </w:r>
     </w:p>
     <w:p>
@@ -6591,7 +7130,21 @@
         <w:rPr>
           <w:lang w:val="en-IN"/>
         </w:rPr>
-        <w:t>// The Equals and GetHashCode methods are overridden (see Chapter 6).</w:t>
+        <w:t xml:space="preserve">// The Equals and </w:t>
+      </w:r>
+      <w:proofErr w:type="spellStart"/>
+      <w:r>
+        <w:rPr>
+          <w:lang w:val="en-IN"/>
+        </w:rPr>
+        <w:t>GetHashCode</w:t>
+      </w:r>
+      <w:proofErr w:type="spellEnd"/>
+      <w:r>
+        <w:rPr>
+          <w:lang w:val="en-IN"/>
+        </w:rPr>
+        <w:t xml:space="preserve"> methods are overridden (see Chapter 6).</w:t>
       </w:r>
     </w:p>
     <w:p>
@@ -6605,7 +7158,21 @@
         <w:rPr>
           <w:lang w:val="en-IN"/>
         </w:rPr>
-        <w:t>// The ToString method is also overridden.</w:t>
+        <w:t xml:space="preserve">// The </w:t>
+      </w:r>
+      <w:proofErr w:type="spellStart"/>
+      <w:r>
+        <w:rPr>
+          <w:lang w:val="en-IN"/>
+        </w:rPr>
+        <w:t>ToString</w:t>
+      </w:r>
+      <w:proofErr w:type="spellEnd"/>
+      <w:r>
+        <w:rPr>
+          <w:lang w:val="en-IN"/>
+        </w:rPr>
+        <w:t xml:space="preserve"> method is also overridden.</w:t>
       </w:r>
     </w:p>
     <w:p>
@@ -6720,7 +7287,15 @@
         </w:rPr>
       </w:pPr>
       <w:r>
-        <w:t xml:space="preserve">If an object is immutable then it means that it’s identity cannot change and such types can implement structural equality than referential equality. </w:t>
+        <w:t xml:space="preserve">If an object is immutable then it means that </w:t>
+      </w:r>
+      <w:proofErr w:type="spellStart"/>
+      <w:r>
+        <w:t>it’s</w:t>
+      </w:r>
+      <w:proofErr w:type="spellEnd"/>
+      <w:r>
+        <w:t xml:space="preserve"> identity cannot change and such types can implement structural equality than referential equality. </w:t>
       </w:r>
     </w:p>
     <w:p>
@@ -6743,7 +7318,15 @@
         <w:t xml:space="preserve">Non Destructive Mutation: </w:t>
       </w:r>
       <w:r>
-        <w:t xml:space="preserve">The most important step that compiler does is write a copy constructor and a hidden clone method. This enabled non destructive mutation via the </w:t>
+        <w:t xml:space="preserve">The most important step that compiler does is write a copy constructor and a hidden clone method. This enabled </w:t>
+      </w:r>
+      <w:proofErr w:type="spellStart"/>
+      <w:r>
+        <w:t>non destructive</w:t>
+      </w:r>
+      <w:proofErr w:type="spellEnd"/>
+      <w:r>
+        <w:t xml:space="preserve"> mutation via the </w:t>
       </w:r>
       <w:r>
         <w:rPr>
@@ -6942,7 +7525,15 @@
         <w:tab/>
       </w:r>
       <w:r>
-        <w:t xml:space="preserve">Here the copy constructor clones the record and new variables are assigned with init accessors. </w:t>
+        <w:t xml:space="preserve">Here the copy constructor clones the record and new variables are assigned with </w:t>
+      </w:r>
+      <w:proofErr w:type="spellStart"/>
+      <w:r>
+        <w:t>init</w:t>
+      </w:r>
+      <w:proofErr w:type="spellEnd"/>
+      <w:r>
+        <w:t xml:space="preserve"> accessors. </w:t>
       </w:r>
     </w:p>
     <w:p>
@@ -6976,8 +7567,13 @@
           <w:numId w:val="4"/>
         </w:numPr>
       </w:pPr>
-      <w:r>
-        <w:t xml:space="preserve">IEnumerator </w:t>
+      <w:proofErr w:type="spellStart"/>
+      <w:r>
+        <w:t>IEnumerator</w:t>
+      </w:r>
+      <w:proofErr w:type="spellEnd"/>
+      <w:r>
+        <w:t xml:space="preserve"> </w:t>
       </w:r>
       <w:r>
         <w:sym w:font="Wingdings" w:char="F0E0"/>
@@ -7045,8 +7641,13 @@
           <w:numId w:val="9"/>
         </w:numPr>
       </w:pPr>
-      <w:r>
-        <w:t xml:space="preserve">MoveNext() </w:t>
+      <w:proofErr w:type="spellStart"/>
+      <w:r>
+        <w:t>MoveNext</w:t>
+      </w:r>
+      <w:proofErr w:type="spellEnd"/>
+      <w:r>
+        <w:t xml:space="preserve">() </w:t>
       </w:r>
       <w:r>
         <w:sym w:font="Wingdings" w:char="F0E0"/>
@@ -7098,9 +7699,22 @@
       </w:pPr>
     </w:p>
     <w:p>
+      <w:proofErr w:type="spellStart"/>
       <w:r>
         <w:lastRenderedPageBreak/>
-        <w:t>IEnumberable&lt;T&gt; derives from IDisposable which means that enumerators hold references to resources such as database connections and ensure that resources are released when enumeration is complete.</w:t>
+        <w:t>IEnumberable</w:t>
+      </w:r>
+      <w:proofErr w:type="spellEnd"/>
+      <w:r>
+        <w:t xml:space="preserve">&lt;T&gt; derives from </w:t>
+      </w:r>
+      <w:proofErr w:type="spellStart"/>
+      <w:r>
+        <w:t>IDisposable</w:t>
+      </w:r>
+      <w:proofErr w:type="spellEnd"/>
+      <w:r>
+        <w:t xml:space="preserve"> which means that enumerators hold references to resources such as database connections and ensure that resources are released when enumeration is complete.</w:t>
       </w:r>
     </w:p>
     <w:p>
@@ -7247,15 +7861,39 @@
         <w:pStyle w:val="ListParagraph"/>
       </w:pPr>
       <w:r>
-        <w:t>The method GetNumbers() returns 1,2 and 3 one at a time.</w:t>
-      </w:r>
-    </w:p>
-    <w:p>
-      <w:pPr>
-        <w:pStyle w:val="ListParagraph"/>
-      </w:pPr>
-      <w:r>
-        <w:t>When GetNumbers() method is called in foreach loop, it returns an IEnumerable&lt;int&gt;.</w:t>
+        <w:t xml:space="preserve">The method </w:t>
+      </w:r>
+      <w:proofErr w:type="spellStart"/>
+      <w:r>
+        <w:t>GetNumbers</w:t>
+      </w:r>
+      <w:proofErr w:type="spellEnd"/>
+      <w:r>
+        <w:t>() returns 1,2 and 3 one at a time.</w:t>
+      </w:r>
+    </w:p>
+    <w:p>
+      <w:pPr>
+        <w:pStyle w:val="ListParagraph"/>
+      </w:pPr>
+      <w:r>
+        <w:t xml:space="preserve">When </w:t>
+      </w:r>
+      <w:proofErr w:type="spellStart"/>
+      <w:r>
+        <w:t>GetNumbers</w:t>
+      </w:r>
+      <w:proofErr w:type="spellEnd"/>
+      <w:r>
+        <w:t xml:space="preserve">() method is called in foreach loop, it returns an </w:t>
+      </w:r>
+      <w:proofErr w:type="spellStart"/>
+      <w:r>
+        <w:t>IEnumerable</w:t>
+      </w:r>
+      <w:proofErr w:type="spellEnd"/>
+      <w:r>
+        <w:t>&lt;int&gt;.</w:t>
       </w:r>
     </w:p>
     <w:p>
@@ -7275,6 +7913,7 @@
           <w:iCs/>
         </w:rPr>
       </w:pPr>
+      <w:proofErr w:type="spellStart"/>
       <w:r>
         <w:rPr>
           <w:b/>
@@ -7293,6 +7932,7 @@
         </w:rPr>
         <w:t>s</w:t>
       </w:r>
+      <w:proofErr w:type="spellEnd"/>
       <w:r>
         <w:rPr>
           <w:b/>
@@ -7300,8 +7940,19 @@
           <w:i/>
           <w:iCs/>
         </w:rPr>
-        <w:t xml:space="preserve"> and IList</w:t>
-      </w:r>
+        <w:t xml:space="preserve"> and </w:t>
+      </w:r>
+      <w:proofErr w:type="spellStart"/>
+      <w:r>
+        <w:rPr>
+          <w:b/>
+          <w:bCs/>
+          <w:i/>
+          <w:iCs/>
+        </w:rPr>
+        <w:t>IList</w:t>
+      </w:r>
+      <w:proofErr w:type="spellEnd"/>
       <w:r>
         <w:rPr>
           <w:b/>
@@ -7320,8 +7971,37 @@
           <w:numId w:val="10"/>
         </w:numPr>
       </w:pPr>
-      <w:r>
-        <w:t>IEnumerable only provides forward only iteration but doesn’t provide getting size of collection, search or modify the collection , access a member by index. These will be provided by ICollection, IList or IDictionary.</w:t>
+      <w:proofErr w:type="spellStart"/>
+      <w:r>
+        <w:t>IEnumerable</w:t>
+      </w:r>
+      <w:proofErr w:type="spellEnd"/>
+      <w:r>
+        <w:t xml:space="preserve"> only provides forward only iteration but doesn’t provide getting size of collection, search or modify the collection , access a member by index. These will be provided by </w:t>
+      </w:r>
+      <w:proofErr w:type="spellStart"/>
+      <w:r>
+        <w:t>ICollection</w:t>
+      </w:r>
+      <w:proofErr w:type="spellEnd"/>
+      <w:r>
+        <w:t xml:space="preserve">, </w:t>
+      </w:r>
+      <w:proofErr w:type="spellStart"/>
+      <w:r>
+        <w:t>IList</w:t>
+      </w:r>
+      <w:proofErr w:type="spellEnd"/>
+      <w:r>
+        <w:t xml:space="preserve"> or </w:t>
+      </w:r>
+      <w:proofErr w:type="spellStart"/>
+      <w:r>
+        <w:t>IDictionary</w:t>
+      </w:r>
+      <w:proofErr w:type="spellEnd"/>
+      <w:r>
+        <w:t>.</w:t>
       </w:r>
     </w:p>
     <w:p>
@@ -7679,6 +8359,36 @@
       </w:pPr>
     </w:p>
     <w:p>
+      <w:pPr>
+        <w:pStyle w:val="ListParagraph"/>
+        <w:ind w:left="2160"/>
+      </w:pPr>
+    </w:p>
+    <w:p>
+      <w:pPr>
+        <w:pStyle w:val="ListParagraph"/>
+        <w:ind w:left="2160"/>
+      </w:pPr>
+    </w:p>
+    <w:p>
+      <w:pPr>
+        <w:pStyle w:val="ListParagraph"/>
+        <w:ind w:left="2160"/>
+      </w:pPr>
+    </w:p>
+    <w:p>
+      <w:pPr>
+        <w:pStyle w:val="ListParagraph"/>
+        <w:ind w:left="2160"/>
+      </w:pPr>
+    </w:p>
+    <w:p>
+      <w:pPr>
+        <w:pStyle w:val="ListParagraph"/>
+        <w:ind w:left="2160"/>
+      </w:pPr>
+    </w:p>
+    <w:p>
       <w:r>
         <w:rPr>
           <w:b/>
@@ -7686,6 +8396,7 @@
           <w:sz w:val="28"/>
           <w:szCs w:val="28"/>
         </w:rPr>
+        <w:lastRenderedPageBreak/>
         <w:t>Concurrency</w:t>
       </w:r>
       <w:r>
@@ -7722,7 +8433,6 @@
         </w:numPr>
       </w:pPr>
       <w:r>
-        <w:lastRenderedPageBreak/>
         <w:t>With single thread, just one thread runs in the process’s isolated environment where as in multithreaded environment multiple threads in the process sharing resources like memory.</w:t>
       </w:r>
     </w:p>
@@ -7948,12 +8658,21 @@
           <w:numId w:val="4"/>
         </w:numPr>
       </w:pPr>
-      <w:r>
-        <w:rPr>
-          <w:b/>
-          <w:bCs/>
-        </w:rPr>
-        <w:t>BackGround threads</w:t>
+      <w:proofErr w:type="spellStart"/>
+      <w:r>
+        <w:rPr>
+          <w:b/>
+          <w:bCs/>
+        </w:rPr>
+        <w:t>BackGround</w:t>
+      </w:r>
+      <w:proofErr w:type="spellEnd"/>
+      <w:r>
+        <w:rPr>
+          <w:b/>
+          <w:bCs/>
+        </w:rPr>
+        <w:t xml:space="preserve"> threads</w:t>
       </w:r>
       <w:r>
         <w:t xml:space="preserve">: </w:t>
@@ -8043,6 +8762,7 @@
         <w:ind w:left="1800"/>
       </w:pPr>
       <w:r>
+        <w:lastRenderedPageBreak/>
         <w:t xml:space="preserve">Example: </w:t>
       </w:r>
     </w:p>
@@ -8054,7 +8774,6 @@
         <w:rPr>
           <w:noProof/>
         </w:rPr>
-        <w:lastRenderedPageBreak/>
         <w:drawing>
           <wp:inline distT="0" distB="0" distL="0" distR="0" wp14:anchorId="234FCB43" wp14:editId="7341287D">
             <wp:extent cx="2133600" cy="778329"/>
@@ -8190,7 +8909,31 @@
         </w:drawing>
       </w:r>
       <w:r>
-        <w:t xml:space="preserve"> Here ‘X’ will be printed first followed by ‘Y’ because when secondThread goes into PrintY() method it is asked to wait for the completion of the firstThread and then join it till then secondThread goes to blocked state</w:t>
+        <w:t xml:space="preserve"> Here ‘X’ will be printed first followed by ‘Y’ because when </w:t>
+      </w:r>
+      <w:proofErr w:type="spellStart"/>
+      <w:r>
+        <w:t>secondThread</w:t>
+      </w:r>
+      <w:proofErr w:type="spellEnd"/>
+      <w:r>
+        <w:t xml:space="preserve"> goes into PrintY() method it is asked to wait for the completion of the </w:t>
+      </w:r>
+      <w:proofErr w:type="spellStart"/>
+      <w:r>
+        <w:t>firstThread</w:t>
+      </w:r>
+      <w:proofErr w:type="spellEnd"/>
+      <w:r>
+        <w:t xml:space="preserve"> and then join it till then </w:t>
+      </w:r>
+      <w:proofErr w:type="spellStart"/>
+      <w:r>
+        <w:t>secondThread</w:t>
+      </w:r>
+      <w:proofErr w:type="spellEnd"/>
+      <w:r>
+        <w:t xml:space="preserve"> goes to blocked state</w:t>
       </w:r>
     </w:p>
     <w:p>
@@ -8208,7 +8951,31 @@
         <w:sym w:font="Wingdings" w:char="F0E0"/>
       </w:r>
       <w:r>
-        <w:t xml:space="preserve"> Thread.Sleep blocks the thread for the time mentioned. Thread.Sleep(0) relinquishes the current time slice immediately voluntarily handling over the CPU to other thread. Thread.Yield() does the same but it is relinquishes only to the threads on the same processor. </w:t>
+        <w:t xml:space="preserve"> </w:t>
+      </w:r>
+      <w:proofErr w:type="spellStart"/>
+      <w:r>
+        <w:t>Thread.Sleep</w:t>
+      </w:r>
+      <w:proofErr w:type="spellEnd"/>
+      <w:r>
+        <w:t xml:space="preserve"> blocks the thread for the time mentioned. </w:t>
+      </w:r>
+      <w:proofErr w:type="spellStart"/>
+      <w:r>
+        <w:t>Thread.Sleep</w:t>
+      </w:r>
+      <w:proofErr w:type="spellEnd"/>
+      <w:r>
+        <w:t xml:space="preserve">(0) relinquishes the current time slice immediately voluntarily handling over the CPU to other thread. </w:t>
+      </w:r>
+      <w:proofErr w:type="spellStart"/>
+      <w:r>
+        <w:t>Thread.Yield</w:t>
+      </w:r>
+      <w:proofErr w:type="spellEnd"/>
+      <w:r>
+        <w:t xml:space="preserve">() does the same but it is relinquishes only to the threads on the same processor. </w:t>
       </w:r>
     </w:p>
     <w:p>
@@ -8317,6 +9084,7 @@
           <w:bCs/>
         </w:rPr>
       </w:pPr>
+      <w:proofErr w:type="spellStart"/>
       <w:r>
         <w:rPr>
           <w:i/>
@@ -8324,6 +9092,7 @@
         </w:rPr>
         <w:t>Thread.CurrentThread.IsThreadPoolThread</w:t>
       </w:r>
+      <w:proofErr w:type="spellEnd"/>
       <w:r>
         <w:t xml:space="preserve"> informs where the current thread is pooled or not. </w:t>
       </w:r>
@@ -8347,7 +9116,15 @@
         <w:sym w:font="Wingdings" w:char="F0E0"/>
       </w:r>
       <w:r>
-        <w:t xml:space="preserve"> Task.Run </w:t>
+        <w:t xml:space="preserve"> </w:t>
+      </w:r>
+      <w:proofErr w:type="spellStart"/>
+      <w:r>
+        <w:t>Task.Run</w:t>
+      </w:r>
+      <w:proofErr w:type="spellEnd"/>
+      <w:r>
+        <w:t xml:space="preserve"> </w:t>
       </w:r>
     </w:p>
     <w:p>
@@ -8356,7 +9133,23 @@
         <w:ind w:left="1992"/>
       </w:pPr>
       <w:r>
-        <w:t>Example : Task.Run(() =&gt; Console.WriteLine(“Task is running”);</w:t>
+        <w:t xml:space="preserve">Example : </w:t>
+      </w:r>
+      <w:proofErr w:type="spellStart"/>
+      <w:r>
+        <w:t>Task.Run</w:t>
+      </w:r>
+      <w:proofErr w:type="spellEnd"/>
+      <w:r>
+        <w:t xml:space="preserve">(() =&gt; </w:t>
+      </w:r>
+      <w:proofErr w:type="spellStart"/>
+      <w:r>
+        <w:t>Console.WriteLine</w:t>
+      </w:r>
+      <w:proofErr w:type="spellEnd"/>
+      <w:r>
+        <w:t>(“Task is running”);</w:t>
       </w:r>
     </w:p>
     <w:p>
@@ -8373,8 +9166,29 @@
         <w:pStyle w:val="ListParagraph"/>
         <w:ind w:left="1992"/>
       </w:pPr>
-      <w:r>
-        <w:t>ThreadPool.QueueUserWorkItem(notused =&gt; Console.WriteLine(“Hello World”));</w:t>
+      <w:proofErr w:type="spellStart"/>
+      <w:r>
+        <w:t>ThreadPool.QueueUserWorkItem</w:t>
+      </w:r>
+      <w:proofErr w:type="spellEnd"/>
+      <w:r>
+        <w:t>(</w:t>
+      </w:r>
+      <w:proofErr w:type="spellStart"/>
+      <w:r>
+        <w:t>notused</w:t>
+      </w:r>
+      <w:proofErr w:type="spellEnd"/>
+      <w:r>
+        <w:t xml:space="preserve"> =&gt; </w:t>
+      </w:r>
+      <w:proofErr w:type="spellStart"/>
+      <w:r>
+        <w:t>Console.WriteLine</w:t>
+      </w:r>
+      <w:proofErr w:type="spellEnd"/>
+      <w:r>
+        <w:t>(“Hello World”));</w:t>
       </w:r>
     </w:p>
     <w:p>
@@ -8453,6 +9267,7 @@
         </w:numPr>
       </w:pPr>
       <w:r>
+        <w:lastRenderedPageBreak/>
         <w:t xml:space="preserve">Secondly we can’t tell a thread to start something else when it’s finished instead of blocking our own thread in the process. </w:t>
       </w:r>
     </w:p>
@@ -8465,7 +9280,6 @@
         </w:numPr>
       </w:pPr>
       <w:r>
-        <w:lastRenderedPageBreak/>
         <w:t>To achieve fine asynchronous programming we will need greater reliance on manual synchronization.</w:t>
       </w:r>
     </w:p>
@@ -8535,6 +9349,7 @@
       <w:r>
         <w:t xml:space="preserve">They can use Thread pool to lessen start up latency and with </w:t>
       </w:r>
+      <w:proofErr w:type="spellStart"/>
       <w:r>
         <w:rPr>
           <w:i/>
@@ -8542,6 +9357,7 @@
         </w:rPr>
         <w:t>TaskCompletionSource</w:t>
       </w:r>
+      <w:proofErr w:type="spellEnd"/>
       <w:r>
         <w:rPr>
           <w:i/>
@@ -8562,14 +9378,845 @@
         <w:t>together while waiting on I/O operations.</w:t>
       </w:r>
     </w:p>
+    <w:p/>
+    <w:p/>
+    <w:p/>
+    <w:p/>
+    <w:p/>
+    <w:p/>
+    <w:p/>
+    <w:p/>
+    <w:p/>
+    <w:p/>
+    <w:p/>
+    <w:p/>
+    <w:p/>
+    <w:p/>
+    <w:p/>
+    <w:p/>
+    <w:p/>
+    <w:p/>
+    <w:p/>
+    <w:p/>
+    <w:p/>
+    <w:p/>
+    <w:p/>
+    <w:p/>
+    <w:p/>
+    <w:p/>
+    <w:p/>
+    <w:p/>
+    <w:p/>
+    <w:p>
+      <w:pPr>
+        <w:rPr>
+          <w:b/>
+          <w:bCs/>
+          <w:sz w:val="32"/>
+          <w:szCs w:val="32"/>
+        </w:rPr>
+      </w:pPr>
+      <w:r>
+        <w:rPr>
+          <w:b/>
+          <w:bCs/>
+          <w:sz w:val="32"/>
+          <w:szCs w:val="32"/>
+        </w:rPr>
+        <w:lastRenderedPageBreak/>
+        <w:t>Regular Expressions</w:t>
+      </w:r>
+      <w:r>
+        <w:rPr>
+          <w:b/>
+          <w:bCs/>
+          <w:sz w:val="32"/>
+          <w:szCs w:val="32"/>
+        </w:rPr>
+        <w:t>:</w:t>
+      </w:r>
+    </w:p>
     <w:p>
       <w:pPr>
         <w:pStyle w:val="ListParagraph"/>
         <w:numPr>
-          <w:ilvl w:val="1"/>
-          <w:numId w:val="8"/>
+          <w:ilvl w:val="0"/>
+          <w:numId w:val="24"/>
         </w:numPr>
       </w:pPr>
+      <w:r>
+        <w:t xml:space="preserve">? is a quantifier that matches preceding item 0 or 1 times. ? means optional. An item is a single character or complex set of characters in square brackets. </w:t>
+      </w:r>
+    </w:p>
+    <w:p>
+      <w:pPr>
+        <w:pStyle w:val="ListParagraph"/>
+      </w:pPr>
+      <w:r>
+        <w:rPr>
+          <w:noProof/>
+        </w:rPr>
+        <w:drawing>
+          <wp:inline distT="0" distB="0" distL="0" distR="0" wp14:anchorId="5235B454" wp14:editId="4A1D78D6">
+            <wp:extent cx="6598457" cy="537725"/>
+            <wp:effectExtent l="0" t="0" r="0" b="0"/>
+            <wp:docPr id="318361920" name="Picture 1"/>
+            <wp:cNvGraphicFramePr>
+              <a:graphicFrameLocks xmlns:a="http://schemas.openxmlformats.org/drawingml/2006/main" noChangeAspect="1"/>
+            </wp:cNvGraphicFramePr>
+            <a:graphic xmlns:a="http://schemas.openxmlformats.org/drawingml/2006/main">
+              <a:graphicData uri="http://schemas.openxmlformats.org/drawingml/2006/picture">
+                <pic:pic xmlns:pic="http://schemas.openxmlformats.org/drawingml/2006/picture">
+                  <pic:nvPicPr>
+                    <pic:cNvPr id="318361920" name=""/>
+                    <pic:cNvPicPr/>
+                  </pic:nvPicPr>
+                  <pic:blipFill>
+                    <a:blip r:embed="rId59"/>
+                    <a:stretch>
+                      <a:fillRect/>
+                    </a:stretch>
+                  </pic:blipFill>
+                  <pic:spPr>
+                    <a:xfrm>
+                      <a:off x="0" y="0"/>
+                      <a:ext cx="6704249" cy="546346"/>
+                    </a:xfrm>
+                    <a:prstGeom prst="rect">
+                      <a:avLst/>
+                    </a:prstGeom>
+                  </pic:spPr>
+                </pic:pic>
+              </a:graphicData>
+            </a:graphic>
+          </wp:inline>
+        </w:drawing>
+      </w:r>
+    </w:p>
+    <w:p>
+      <w:pPr>
+        <w:pStyle w:val="ListParagraph"/>
+      </w:pPr>
+      <w:r>
+        <w:t>So next match is ‘</w:t>
+      </w:r>
+      <w:proofErr w:type="spellStart"/>
+      <w:r>
+        <w:t>colours</w:t>
+      </w:r>
+      <w:proofErr w:type="spellEnd"/>
+      <w:r>
+        <w:t>’ after the word ‘two’</w:t>
+      </w:r>
+    </w:p>
+    <w:p>
+      <w:pPr>
+        <w:pStyle w:val="ListParagraph"/>
+      </w:pPr>
+      <w:r>
+        <w:t xml:space="preserve">Match </w:t>
+      </w:r>
+      <w:r>
+        <w:sym w:font="Wingdings" w:char="F0E0"/>
+      </w:r>
+      <w:r>
+        <w:t xml:space="preserve"> Gives the first matched word or pattern</w:t>
+      </w:r>
+    </w:p>
+    <w:p>
+      <w:pPr>
+        <w:pStyle w:val="ListParagraph"/>
+      </w:pPr>
+      <w:r>
+        <w:t xml:space="preserve">Matches </w:t>
+      </w:r>
+      <w:r>
+        <w:sym w:font="Wingdings" w:char="F0E0"/>
+      </w:r>
+      <w:r>
+        <w:t xml:space="preserve"> Gives an array of all matched words</w:t>
+      </w:r>
+    </w:p>
+    <w:p>
+      <w:pPr>
+        <w:pStyle w:val="ListParagraph"/>
+        <w:numPr>
+          <w:ilvl w:val="0"/>
+          <w:numId w:val="24"/>
+        </w:numPr>
+      </w:pPr>
+      <w:r>
+        <w:t xml:space="preserve">| pipe or </w:t>
+      </w:r>
+      <w:r>
+        <w:t>the regular expression engine tries to match each pattern from left to right. If the first pattern does not match, it moves on to the next one</w:t>
+      </w:r>
+      <w:r>
+        <w:t>.</w:t>
+      </w:r>
+      <w:r>
+        <w:t xml:space="preserve"> </w:t>
+      </w:r>
+      <w:r>
+        <w:rPr>
+          <w:noProof/>
+        </w:rPr>
+        <w:drawing>
+          <wp:inline distT="0" distB="0" distL="0" distR="0" wp14:anchorId="0C8F7FB3" wp14:editId="7822A0BC">
+            <wp:extent cx="3139712" cy="426757"/>
+            <wp:effectExtent l="0" t="0" r="3810" b="0"/>
+            <wp:docPr id="803232942" name="Picture 1"/>
+            <wp:cNvGraphicFramePr>
+              <a:graphicFrameLocks xmlns:a="http://schemas.openxmlformats.org/drawingml/2006/main" noChangeAspect="1"/>
+            </wp:cNvGraphicFramePr>
+            <a:graphic xmlns:a="http://schemas.openxmlformats.org/drawingml/2006/main">
+              <a:graphicData uri="http://schemas.openxmlformats.org/drawingml/2006/picture">
+                <pic:pic xmlns:pic="http://schemas.openxmlformats.org/drawingml/2006/picture">
+                  <pic:nvPicPr>
+                    <pic:cNvPr id="803232942" name=""/>
+                    <pic:cNvPicPr/>
+                  </pic:nvPicPr>
+                  <pic:blipFill>
+                    <a:blip r:embed="rId60"/>
+                    <a:stretch>
+                      <a:fillRect/>
+                    </a:stretch>
+                  </pic:blipFill>
+                  <pic:spPr>
+                    <a:xfrm>
+                      <a:off x="0" y="0"/>
+                      <a:ext cx="3139712" cy="426757"/>
+                    </a:xfrm>
+                    <a:prstGeom prst="rect">
+                      <a:avLst/>
+                    </a:prstGeom>
+                  </pic:spPr>
+                </pic:pic>
+              </a:graphicData>
+            </a:graphic>
+          </wp:inline>
+        </w:drawing>
+      </w:r>
+    </w:p>
+    <w:p>
+      <w:pPr>
+        <w:pStyle w:val="ListParagraph"/>
+        <w:numPr>
+          <w:ilvl w:val="0"/>
+          <w:numId w:val="24"/>
+        </w:numPr>
+      </w:pPr>
+      <w:proofErr w:type="spellStart"/>
+      <w:r>
+        <w:t>RegexOptions.Compiled</w:t>
+      </w:r>
+      <w:proofErr w:type="spellEnd"/>
+      <w:r>
+        <w:t xml:space="preserve"> </w:t>
+      </w:r>
+      <w:r>
+        <w:sym w:font="Wingdings" w:char="F0E0"/>
+      </w:r>
+      <w:r>
+        <w:t xml:space="preserve"> This enables the Regex class in converting the expression into MSIL (intermediate language) at run time. This compilation can improve performance of a regular expression matching especially if the same pattern is used multiple times in a loop.</w:t>
+      </w:r>
+      <w:r>
+        <w:t xml:space="preserve"> It’s faster because the regular expression engine doesn’t need to interpret the pattern each time – it runs precompiled code instead. </w:t>
+      </w:r>
+    </w:p>
+    <w:p>
+      <w:pPr>
+        <w:pStyle w:val="ListParagraph"/>
+        <w:rPr>
+          <w:lang w:val="en-IN"/>
+        </w:rPr>
+      </w:pPr>
+      <w:r>
+        <w:rPr>
+          <w:lang w:val="en-IN"/>
+        </w:rPr>
+        <w:t xml:space="preserve">When Not to Use </w:t>
+      </w:r>
+      <w:proofErr w:type="spellStart"/>
+      <w:r>
+        <w:rPr>
+          <w:lang w:val="en-IN"/>
+        </w:rPr>
+        <w:t>RegexOptions.Compiled</w:t>
+      </w:r>
+      <w:proofErr w:type="spellEnd"/>
+    </w:p>
+    <w:p>
+      <w:pPr>
+        <w:pStyle w:val="ListParagraph"/>
+        <w:numPr>
+          <w:ilvl w:val="0"/>
+          <w:numId w:val="25"/>
+        </w:numPr>
+        <w:rPr>
+          <w:lang w:val="en-IN"/>
+        </w:rPr>
+      </w:pPr>
+      <w:r>
+        <w:rPr>
+          <w:b/>
+          <w:bCs/>
+          <w:lang w:val="en-IN"/>
+        </w:rPr>
+        <w:t>Single</w:t>
+      </w:r>
+      <w:r>
+        <w:rPr>
+          <w:b/>
+          <w:bCs/>
+          <w:lang w:val="en-IN"/>
+        </w:rPr>
+        <w:t>-Use Patterns</w:t>
+      </w:r>
+      <w:r>
+        <w:rPr>
+          <w:lang w:val="en-IN"/>
+        </w:rPr>
+        <w:t xml:space="preserve">: For regular expressions that will only be used once or a few times, </w:t>
+      </w:r>
+      <w:proofErr w:type="spellStart"/>
+      <w:r>
+        <w:rPr>
+          <w:lang w:val="en-IN"/>
+        </w:rPr>
+        <w:t>RegexOptions.Compiled</w:t>
+      </w:r>
+      <w:proofErr w:type="spellEnd"/>
+      <w:r>
+        <w:rPr>
+          <w:lang w:val="en-IN"/>
+        </w:rPr>
+        <w:t xml:space="preserve"> can actually slow down performance because of the initial compilation overhead.</w:t>
+      </w:r>
+    </w:p>
+    <w:p>
+      <w:pPr>
+        <w:pStyle w:val="ListParagraph"/>
+        <w:numPr>
+          <w:ilvl w:val="0"/>
+          <w:numId w:val="25"/>
+        </w:numPr>
+        <w:rPr>
+          <w:lang w:val="en-IN"/>
+        </w:rPr>
+      </w:pPr>
+      <w:r>
+        <w:rPr>
+          <w:b/>
+          <w:bCs/>
+          <w:lang w:val="en-IN"/>
+        </w:rPr>
+        <w:t>Complexity</w:t>
+      </w:r>
+      <w:r>
+        <w:rPr>
+          <w:lang w:val="en-IN"/>
+        </w:rPr>
+        <w:t>: Compiling very complex patterns may take more time, making it less efficient if only run a few times.</w:t>
+      </w:r>
+    </w:p>
+    <w:p>
+      <w:pPr>
+        <w:pStyle w:val="ListParagraph"/>
+        <w:numPr>
+          <w:ilvl w:val="0"/>
+          <w:numId w:val="26"/>
+        </w:numPr>
+      </w:pPr>
+      <w:proofErr w:type="spellStart"/>
+      <w:r>
+        <w:t>RegexOptions</w:t>
+      </w:r>
+      <w:proofErr w:type="spellEnd"/>
+      <w:r>
+        <w:t xml:space="preserve"> </w:t>
+      </w:r>
+      <w:r>
+        <w:sym w:font="Wingdings" w:char="F0E0"/>
+      </w:r>
+      <w:r>
+        <w:t xml:space="preserve"> This </w:t>
+      </w:r>
+      <w:proofErr w:type="spellStart"/>
+      <w:r>
+        <w:t>enum</w:t>
+      </w:r>
+      <w:proofErr w:type="spellEnd"/>
+      <w:r>
+        <w:t xml:space="preserve"> enables us to tweak the matching behavior. </w:t>
+      </w:r>
+      <w:r>
+        <w:rPr>
+          <w:noProof/>
+        </w:rPr>
+        <w:drawing>
+          <wp:inline distT="0" distB="0" distL="0" distR="0" wp14:anchorId="2C430825" wp14:editId="229C323C">
+            <wp:extent cx="4511431" cy="175275"/>
+            <wp:effectExtent l="0" t="0" r="3810" b="0"/>
+            <wp:docPr id="1052662328" name="Picture 1"/>
+            <wp:cNvGraphicFramePr>
+              <a:graphicFrameLocks xmlns:a="http://schemas.openxmlformats.org/drawingml/2006/main" noChangeAspect="1"/>
+            </wp:cNvGraphicFramePr>
+            <a:graphic xmlns:a="http://schemas.openxmlformats.org/drawingml/2006/main">
+              <a:graphicData uri="http://schemas.openxmlformats.org/drawingml/2006/picture">
+                <pic:pic xmlns:pic="http://schemas.openxmlformats.org/drawingml/2006/picture">
+                  <pic:nvPicPr>
+                    <pic:cNvPr id="1052662328" name=""/>
+                    <pic:cNvPicPr/>
+                  </pic:nvPicPr>
+                  <pic:blipFill>
+                    <a:blip r:embed="rId61"/>
+                    <a:stretch>
+                      <a:fillRect/>
+                    </a:stretch>
+                  </pic:blipFill>
+                  <pic:spPr>
+                    <a:xfrm>
+                      <a:off x="0" y="0"/>
+                      <a:ext cx="4511431" cy="175275"/>
+                    </a:xfrm>
+                    <a:prstGeom prst="rect">
+                      <a:avLst/>
+                    </a:prstGeom>
+                  </pic:spPr>
+                </pic:pic>
+              </a:graphicData>
+            </a:graphic>
+          </wp:inline>
+        </w:drawing>
+      </w:r>
+    </w:p>
+    <w:p>
+      <w:pPr>
+        <w:pStyle w:val="ListParagraph"/>
+        <w:numPr>
+          <w:ilvl w:val="0"/>
+          <w:numId w:val="26"/>
+        </w:numPr>
+      </w:pPr>
+      <w:r>
+        <w:rPr>
+          <w:noProof/>
+        </w:rPr>
+        <w:drawing>
+          <wp:inline distT="0" distB="0" distL="0" distR="0" wp14:anchorId="4591DB57" wp14:editId="7F4E5549">
+            <wp:extent cx="3131820" cy="2633122"/>
+            <wp:effectExtent l="0" t="0" r="0" b="0"/>
+            <wp:docPr id="1723984164" name="Picture 1"/>
+            <wp:cNvGraphicFramePr>
+              <a:graphicFrameLocks xmlns:a="http://schemas.openxmlformats.org/drawingml/2006/main" noChangeAspect="1"/>
+            </wp:cNvGraphicFramePr>
+            <a:graphic xmlns:a="http://schemas.openxmlformats.org/drawingml/2006/main">
+              <a:graphicData uri="http://schemas.openxmlformats.org/drawingml/2006/picture">
+                <pic:pic xmlns:pic="http://schemas.openxmlformats.org/drawingml/2006/picture">
+                  <pic:nvPicPr>
+                    <pic:cNvPr id="1723984164" name=""/>
+                    <pic:cNvPicPr/>
+                  </pic:nvPicPr>
+                  <pic:blipFill>
+                    <a:blip r:embed="rId62"/>
+                    <a:stretch>
+                      <a:fillRect/>
+                    </a:stretch>
+                  </pic:blipFill>
+                  <pic:spPr>
+                    <a:xfrm>
+                      <a:off x="0" y="0"/>
+                      <a:ext cx="3138798" cy="2638989"/>
+                    </a:xfrm>
+                    <a:prstGeom prst="rect">
+                      <a:avLst/>
+                    </a:prstGeom>
+                  </pic:spPr>
+                </pic:pic>
+              </a:graphicData>
+            </a:graphic>
+          </wp:inline>
+        </w:drawing>
+      </w:r>
+    </w:p>
+    <w:p>
+      <w:pPr>
+        <w:pStyle w:val="ListParagraph"/>
+        <w:numPr>
+          <w:ilvl w:val="0"/>
+          <w:numId w:val="26"/>
+        </w:numPr>
+      </w:pPr>
+      <w:r>
+        <w:t xml:space="preserve">Regex’s Escape and </w:t>
+      </w:r>
+      <w:proofErr w:type="spellStart"/>
+      <w:r>
+        <w:t>Un</w:t>
+      </w:r>
+      <w:r>
+        <w:t>e</w:t>
+      </w:r>
+      <w:r>
+        <w:t>scape</w:t>
+      </w:r>
+      <w:proofErr w:type="spellEnd"/>
+      <w:r>
+        <w:t xml:space="preserve"> </w:t>
+      </w:r>
+      <w:r>
+        <w:t xml:space="preserve">methods convert string containing </w:t>
+      </w:r>
+      <w:r>
+        <w:t>regular expression metacharacters by replacing them with escaped equivalents and vice versa.</w:t>
+      </w:r>
+    </w:p>
+    <w:p>
+      <w:pPr>
+        <w:pStyle w:val="ListParagraph"/>
+        <w:numPr>
+          <w:ilvl w:val="0"/>
+          <w:numId w:val="26"/>
+        </w:numPr>
+      </w:pPr>
+      <w:r>
+        <w:t xml:space="preserve">Character Sets </w:t>
+      </w:r>
+      <w:r>
+        <w:sym w:font="Wingdings" w:char="F0E0"/>
+      </w:r>
+      <w:r>
+        <w:t xml:space="preserve"> </w:t>
+      </w:r>
+      <w:r>
+        <w:drawing>
+          <wp:inline distT="0" distB="0" distL="0" distR="0" wp14:anchorId="7854C3D3" wp14:editId="251163A9">
+            <wp:extent cx="3939540" cy="2325378"/>
+            <wp:effectExtent l="0" t="0" r="3810" b="0"/>
+            <wp:docPr id="5876073" name="Picture 1"/>
+            <wp:cNvGraphicFramePr>
+              <a:graphicFrameLocks xmlns:a="http://schemas.openxmlformats.org/drawingml/2006/main" noChangeAspect="1"/>
+            </wp:cNvGraphicFramePr>
+            <a:graphic xmlns:a="http://schemas.openxmlformats.org/drawingml/2006/main">
+              <a:graphicData uri="http://schemas.openxmlformats.org/drawingml/2006/picture">
+                <pic:pic xmlns:pic="http://schemas.openxmlformats.org/drawingml/2006/picture">
+                  <pic:nvPicPr>
+                    <pic:cNvPr id="5876073" name=""/>
+                    <pic:cNvPicPr/>
+                  </pic:nvPicPr>
+                  <pic:blipFill>
+                    <a:blip r:embed="rId63"/>
+                    <a:stretch>
+                      <a:fillRect/>
+                    </a:stretch>
+                  </pic:blipFill>
+                  <pic:spPr>
+                    <a:xfrm>
+                      <a:off x="0" y="0"/>
+                      <a:ext cx="3946510" cy="2329492"/>
+                    </a:xfrm>
+                    <a:prstGeom prst="rect">
+                      <a:avLst/>
+                    </a:prstGeom>
+                  </pic:spPr>
+                </pic:pic>
+              </a:graphicData>
+            </a:graphic>
+          </wp:inline>
+        </w:drawing>
+      </w:r>
+    </w:p>
+    <w:p>
+      <w:pPr>
+        <w:pStyle w:val="ListParagraph"/>
+        <w:numPr>
+          <w:ilvl w:val="0"/>
+          <w:numId w:val="26"/>
+        </w:numPr>
+      </w:pPr>
+      <w:r>
+        <w:lastRenderedPageBreak/>
+        <w:t xml:space="preserve">Quantifiers </w:t>
+      </w:r>
+      <w:r>
+        <w:sym w:font="Wingdings" w:char="F0E0"/>
+      </w:r>
+      <w:r>
+        <w:t xml:space="preserve"> These match the item specified number of times. </w:t>
+      </w:r>
+      <w:r>
+        <w:drawing>
+          <wp:inline distT="0" distB="0" distL="0" distR="0" wp14:anchorId="35C2237C" wp14:editId="73D82D00">
+            <wp:extent cx="1867062" cy="1600339"/>
+            <wp:effectExtent l="0" t="0" r="0" b="0"/>
+            <wp:docPr id="2063647741" name="Picture 1"/>
+            <wp:cNvGraphicFramePr>
+              <a:graphicFrameLocks xmlns:a="http://schemas.openxmlformats.org/drawingml/2006/main" noChangeAspect="1"/>
+            </wp:cNvGraphicFramePr>
+            <a:graphic xmlns:a="http://schemas.openxmlformats.org/drawingml/2006/main">
+              <a:graphicData uri="http://schemas.openxmlformats.org/drawingml/2006/picture">
+                <pic:pic xmlns:pic="http://schemas.openxmlformats.org/drawingml/2006/picture">
+                  <pic:nvPicPr>
+                    <pic:cNvPr id="2063647741" name=""/>
+                    <pic:cNvPicPr/>
+                  </pic:nvPicPr>
+                  <pic:blipFill>
+                    <a:blip r:embed="rId64"/>
+                    <a:stretch>
+                      <a:fillRect/>
+                    </a:stretch>
+                  </pic:blipFill>
+                  <pic:spPr>
+                    <a:xfrm>
+                      <a:off x="0" y="0"/>
+                      <a:ext cx="1867062" cy="1600339"/>
+                    </a:xfrm>
+                    <a:prstGeom prst="rect">
+                      <a:avLst/>
+                    </a:prstGeom>
+                  </pic:spPr>
+                </pic:pic>
+              </a:graphicData>
+            </a:graphic>
+          </wp:inline>
+        </w:drawing>
+      </w:r>
+    </w:p>
+    <w:p>
+      <w:pPr>
+        <w:pStyle w:val="ListParagraph"/>
+      </w:pPr>
+      <w:r>
+        <w:t xml:space="preserve">The * quantifier matches the preceding character or group zero or more times. </w:t>
+      </w:r>
+    </w:p>
+    <w:p/>
+    <w:p>
+      <w:pPr>
+        <w:pStyle w:val="ListParagraph"/>
+      </w:pPr>
+    </w:p>
+    <w:p/>
+    <w:p/>
+    <w:p/>
+    <w:p/>
+    <w:p/>
+    <w:p/>
+    <w:p/>
+    <w:p/>
+    <w:p/>
+    <w:p/>
+    <w:p/>
+    <w:p/>
+    <w:p/>
+    <w:p/>
+    <w:p/>
+    <w:p/>
+    <w:p/>
+    <w:p/>
+    <w:p/>
+    <w:p/>
+    <w:p/>
+    <w:p/>
+    <w:p/>
+    <w:p/>
+    <w:p/>
+    <w:p/>
+    <w:p/>
+    <w:p/>
+    <w:p/>
+    <w:p/>
+    <w:p/>
+    <w:p/>
+    <w:p/>
+    <w:p/>
+    <w:p/>
+    <w:p/>
+    <w:p/>
+    <w:p/>
+    <w:p/>
+    <w:p/>
+    <w:p/>
+    <w:p/>
+    <w:p/>
+    <w:p/>
+    <w:p/>
+    <w:p/>
+    <w:p/>
+    <w:p/>
+    <w:p/>
+    <w:p/>
+    <w:p/>
+    <w:p/>
+    <w:p/>
+    <w:p/>
+    <w:p/>
+    <w:p/>
+    <w:p/>
+    <w:p/>
+    <w:p/>
+    <w:p/>
+    <w:p/>
+    <w:p/>
+    <w:p/>
+    <w:p/>
+    <w:p/>
+    <w:p/>
+    <w:p/>
+    <w:p/>
+    <w:p/>
+    <w:p/>
+    <w:p/>
+    <w:p/>
+    <w:p/>
+    <w:p/>
+    <w:p/>
+    <w:p/>
+    <w:p/>
+    <w:p/>
+    <w:p/>
+    <w:p/>
+    <w:p/>
+    <w:p/>
+    <w:p/>
+    <w:p/>
+    <w:p/>
+    <w:p/>
+    <w:p/>
+    <w:p/>
+    <w:p/>
+    <w:p/>
+    <w:p/>
+    <w:p/>
+    <w:p/>
+    <w:p/>
+    <w:p/>
+    <w:p/>
+    <w:p/>
+    <w:p/>
+    <w:p/>
+    <w:p/>
+    <w:p/>
+    <w:p/>
+    <w:p/>
+    <w:p/>
+    <w:p/>
+    <w:p/>
+    <w:p/>
+    <w:p/>
+    <w:p/>
+    <w:p/>
+    <w:p/>
+    <w:p/>
+    <w:p/>
+    <w:p>
+      <w:pPr>
+        <w:pStyle w:val="ListParagraph"/>
+        <w:numPr>
+          <w:ilvl w:val="0"/>
+          <w:numId w:val="26"/>
+        </w:numPr>
+      </w:pPr>
+      <w:r>
+        <w:t>Character Set:</w:t>
+      </w:r>
+    </w:p>
+    <w:p>
+      <w:pPr>
+        <w:pStyle w:val="ListParagraph"/>
+        <w:numPr>
+          <w:ilvl w:val="0"/>
+          <w:numId w:val="26"/>
+        </w:numPr>
+      </w:pPr>
+      <w:r>
+        <w:rPr>
+          <w:noProof/>
+        </w:rPr>
+        <w:drawing>
+          <wp:inline distT="0" distB="0" distL="0" distR="0" wp14:anchorId="0F4AE7A6" wp14:editId="4EFD48F8">
+            <wp:extent cx="4497009" cy="2575560"/>
+            <wp:effectExtent l="0" t="0" r="0" b="0"/>
+            <wp:docPr id="936279392" name="Picture 1"/>
+            <wp:cNvGraphicFramePr>
+              <a:graphicFrameLocks xmlns:a="http://schemas.openxmlformats.org/drawingml/2006/main" noChangeAspect="1"/>
+            </wp:cNvGraphicFramePr>
+            <a:graphic xmlns:a="http://schemas.openxmlformats.org/drawingml/2006/main">
+              <a:graphicData uri="http://schemas.openxmlformats.org/drawingml/2006/picture">
+                <pic:pic xmlns:pic="http://schemas.openxmlformats.org/drawingml/2006/picture">
+                  <pic:nvPicPr>
+                    <pic:cNvPr id="936279392" name=""/>
+                    <pic:cNvPicPr/>
+                  </pic:nvPicPr>
+                  <pic:blipFill>
+                    <a:blip r:embed="rId65"/>
+                    <a:stretch>
+                      <a:fillRect/>
+                    </a:stretch>
+                  </pic:blipFill>
+                  <pic:spPr>
+                    <a:xfrm>
+                      <a:off x="0" y="0"/>
+                      <a:ext cx="4503902" cy="2579508"/>
+                    </a:xfrm>
+                    <a:prstGeom prst="rect">
+                      <a:avLst/>
+                    </a:prstGeom>
+                  </pic:spPr>
+                </pic:pic>
+              </a:graphicData>
+            </a:graphic>
+          </wp:inline>
+        </w:drawing>
+      </w:r>
+    </w:p>
+    <w:p>
+      <w:pPr>
+        <w:pStyle w:val="ListParagraph"/>
+        <w:numPr>
+          <w:ilvl w:val="0"/>
+          <w:numId w:val="26"/>
+        </w:numPr>
+      </w:pPr>
+      <w:r>
+        <w:t xml:space="preserve">Metacharacters </w:t>
+      </w:r>
+      <w:r>
+        <w:sym w:font="Wingdings" w:char="F0E0"/>
+      </w:r>
+      <w:r>
+        <w:t xml:space="preserve"> </w:t>
+      </w:r>
+      <w:r>
+        <w:rPr>
+          <w:lang w:val="en-IN"/>
+        </w:rPr>
+        <w:t>\ * + ? | { [ () ^ $ . #</w:t>
+      </w:r>
+      <w:r>
+        <w:rPr>
+          <w:lang w:val="en-IN"/>
+        </w:rPr>
+        <w:t xml:space="preserve"> </w:t>
+      </w:r>
+    </w:p>
+    <w:p>
+      <w:pPr>
+        <w:pStyle w:val="ListParagraph"/>
+      </w:pPr>
+      <w:r>
+        <w:rPr>
+          <w:lang w:val="en-IN"/>
+        </w:rPr>
+        <w:t>The above metacharacters need to be preceded with a backlash (\).</w:t>
+      </w:r>
+      <w:r>
+        <w:rPr>
+          <w:lang w:val="en-IN"/>
+        </w:rPr>
+        <w:t xml:space="preserve">  </w:t>
+      </w:r>
     </w:p>
     <w:sectPr>
       <w:pgSz w:w="12240" w:h="15840"/>
@@ -10508,6 +12155,119 @@
     </w:lvl>
   </w:abstractNum>
   <w:abstractNum w:abstractNumId="16" w15:restartNumberingAfterBreak="0">
+    <w:nsid w:val="4CE77ECE"/>
+    <w:multiLevelType w:val="hybridMultilevel"/>
+    <w:tmpl w:val="18EA2E6E"/>
+    <w:lvl w:ilvl="0" w:tplc="40090001">
+      <w:start w:val="1"/>
+      <w:numFmt w:val="bullet"/>
+      <w:lvlText w:val=""/>
+      <w:lvlJc w:val="left"/>
+      <w:pPr>
+        <w:ind w:left="720" w:hanging="360"/>
+      </w:pPr>
+      <w:rPr>
+        <w:rFonts w:ascii="Symbol" w:hAnsi="Symbol" w:hint="default"/>
+      </w:rPr>
+    </w:lvl>
+    <w:lvl w:ilvl="1" w:tplc="40090003" w:tentative="1">
+      <w:start w:val="1"/>
+      <w:numFmt w:val="bullet"/>
+      <w:lvlText w:val="o"/>
+      <w:lvlJc w:val="left"/>
+      <w:pPr>
+        <w:ind w:left="1440" w:hanging="360"/>
+      </w:pPr>
+      <w:rPr>
+        <w:rFonts w:ascii="Courier New" w:hAnsi="Courier New" w:cs="Courier New" w:hint="default"/>
+      </w:rPr>
+    </w:lvl>
+    <w:lvl w:ilvl="2" w:tplc="40090005" w:tentative="1">
+      <w:start w:val="1"/>
+      <w:numFmt w:val="bullet"/>
+      <w:lvlText w:val=""/>
+      <w:lvlJc w:val="left"/>
+      <w:pPr>
+        <w:ind w:left="2160" w:hanging="360"/>
+      </w:pPr>
+      <w:rPr>
+        <w:rFonts w:ascii="Wingdings" w:hAnsi="Wingdings" w:hint="default"/>
+      </w:rPr>
+    </w:lvl>
+    <w:lvl w:ilvl="3" w:tplc="40090001" w:tentative="1">
+      <w:start w:val="1"/>
+      <w:numFmt w:val="bullet"/>
+      <w:lvlText w:val=""/>
+      <w:lvlJc w:val="left"/>
+      <w:pPr>
+        <w:ind w:left="2880" w:hanging="360"/>
+      </w:pPr>
+      <w:rPr>
+        <w:rFonts w:ascii="Symbol" w:hAnsi="Symbol" w:hint="default"/>
+      </w:rPr>
+    </w:lvl>
+    <w:lvl w:ilvl="4" w:tplc="40090003" w:tentative="1">
+      <w:start w:val="1"/>
+      <w:numFmt w:val="bullet"/>
+      <w:lvlText w:val="o"/>
+      <w:lvlJc w:val="left"/>
+      <w:pPr>
+        <w:ind w:left="3600" w:hanging="360"/>
+      </w:pPr>
+      <w:rPr>
+        <w:rFonts w:ascii="Courier New" w:hAnsi="Courier New" w:cs="Courier New" w:hint="default"/>
+      </w:rPr>
+    </w:lvl>
+    <w:lvl w:ilvl="5" w:tplc="40090005" w:tentative="1">
+      <w:start w:val="1"/>
+      <w:numFmt w:val="bullet"/>
+      <w:lvlText w:val=""/>
+      <w:lvlJc w:val="left"/>
+      <w:pPr>
+        <w:ind w:left="4320" w:hanging="360"/>
+      </w:pPr>
+      <w:rPr>
+        <w:rFonts w:ascii="Wingdings" w:hAnsi="Wingdings" w:hint="default"/>
+      </w:rPr>
+    </w:lvl>
+    <w:lvl w:ilvl="6" w:tplc="40090001" w:tentative="1">
+      <w:start w:val="1"/>
+      <w:numFmt w:val="bullet"/>
+      <w:lvlText w:val=""/>
+      <w:lvlJc w:val="left"/>
+      <w:pPr>
+        <w:ind w:left="5040" w:hanging="360"/>
+      </w:pPr>
+      <w:rPr>
+        <w:rFonts w:ascii="Symbol" w:hAnsi="Symbol" w:hint="default"/>
+      </w:rPr>
+    </w:lvl>
+    <w:lvl w:ilvl="7" w:tplc="40090003" w:tentative="1">
+      <w:start w:val="1"/>
+      <w:numFmt w:val="bullet"/>
+      <w:lvlText w:val="o"/>
+      <w:lvlJc w:val="left"/>
+      <w:pPr>
+        <w:ind w:left="5760" w:hanging="360"/>
+      </w:pPr>
+      <w:rPr>
+        <w:rFonts w:ascii="Courier New" w:hAnsi="Courier New" w:cs="Courier New" w:hint="default"/>
+      </w:rPr>
+    </w:lvl>
+    <w:lvl w:ilvl="8" w:tplc="40090005" w:tentative="1">
+      <w:start w:val="1"/>
+      <w:numFmt w:val="bullet"/>
+      <w:lvlText w:val=""/>
+      <w:lvlJc w:val="left"/>
+      <w:pPr>
+        <w:ind w:left="6480" w:hanging="360"/>
+      </w:pPr>
+      <w:rPr>
+        <w:rFonts w:ascii="Wingdings" w:hAnsi="Wingdings" w:hint="default"/>
+      </w:rPr>
+    </w:lvl>
+  </w:abstractNum>
+  <w:abstractNum w:abstractNumId="17" w15:restartNumberingAfterBreak="0">
     <w:nsid w:val="4E874949"/>
     <w:multiLevelType w:val="hybridMultilevel"/>
     <w:tmpl w:val="A6A21F66"/>
@@ -10620,7 +12380,120 @@
       </w:rPr>
     </w:lvl>
   </w:abstractNum>
-  <w:abstractNum w:abstractNumId="17" w15:restartNumberingAfterBreak="0">
+  <w:abstractNum w:abstractNumId="18" w15:restartNumberingAfterBreak="0">
+    <w:nsid w:val="5A331F61"/>
+    <w:multiLevelType w:val="hybridMultilevel"/>
+    <w:tmpl w:val="068A4B38"/>
+    <w:lvl w:ilvl="0" w:tplc="40090001">
+      <w:start w:val="1"/>
+      <w:numFmt w:val="bullet"/>
+      <w:lvlText w:val=""/>
+      <w:lvlJc w:val="left"/>
+      <w:pPr>
+        <w:ind w:left="720" w:hanging="360"/>
+      </w:pPr>
+      <w:rPr>
+        <w:rFonts w:ascii="Symbol" w:hAnsi="Symbol" w:hint="default"/>
+      </w:rPr>
+    </w:lvl>
+    <w:lvl w:ilvl="1" w:tplc="40090003" w:tentative="1">
+      <w:start w:val="1"/>
+      <w:numFmt w:val="bullet"/>
+      <w:lvlText w:val="o"/>
+      <w:lvlJc w:val="left"/>
+      <w:pPr>
+        <w:ind w:left="1440" w:hanging="360"/>
+      </w:pPr>
+      <w:rPr>
+        <w:rFonts w:ascii="Courier New" w:hAnsi="Courier New" w:cs="Courier New" w:hint="default"/>
+      </w:rPr>
+    </w:lvl>
+    <w:lvl w:ilvl="2" w:tplc="40090005" w:tentative="1">
+      <w:start w:val="1"/>
+      <w:numFmt w:val="bullet"/>
+      <w:lvlText w:val=""/>
+      <w:lvlJc w:val="left"/>
+      <w:pPr>
+        <w:ind w:left="2160" w:hanging="360"/>
+      </w:pPr>
+      <w:rPr>
+        <w:rFonts w:ascii="Wingdings" w:hAnsi="Wingdings" w:hint="default"/>
+      </w:rPr>
+    </w:lvl>
+    <w:lvl w:ilvl="3" w:tplc="40090001" w:tentative="1">
+      <w:start w:val="1"/>
+      <w:numFmt w:val="bullet"/>
+      <w:lvlText w:val=""/>
+      <w:lvlJc w:val="left"/>
+      <w:pPr>
+        <w:ind w:left="2880" w:hanging="360"/>
+      </w:pPr>
+      <w:rPr>
+        <w:rFonts w:ascii="Symbol" w:hAnsi="Symbol" w:hint="default"/>
+      </w:rPr>
+    </w:lvl>
+    <w:lvl w:ilvl="4" w:tplc="40090003" w:tentative="1">
+      <w:start w:val="1"/>
+      <w:numFmt w:val="bullet"/>
+      <w:lvlText w:val="o"/>
+      <w:lvlJc w:val="left"/>
+      <w:pPr>
+        <w:ind w:left="3600" w:hanging="360"/>
+      </w:pPr>
+      <w:rPr>
+        <w:rFonts w:ascii="Courier New" w:hAnsi="Courier New" w:cs="Courier New" w:hint="default"/>
+      </w:rPr>
+    </w:lvl>
+    <w:lvl w:ilvl="5" w:tplc="40090005" w:tentative="1">
+      <w:start w:val="1"/>
+      <w:numFmt w:val="bullet"/>
+      <w:lvlText w:val=""/>
+      <w:lvlJc w:val="left"/>
+      <w:pPr>
+        <w:ind w:left="4320" w:hanging="360"/>
+      </w:pPr>
+      <w:rPr>
+        <w:rFonts w:ascii="Wingdings" w:hAnsi="Wingdings" w:hint="default"/>
+      </w:rPr>
+    </w:lvl>
+    <w:lvl w:ilvl="6" w:tplc="40090001" w:tentative="1">
+      <w:start w:val="1"/>
+      <w:numFmt w:val="bullet"/>
+      <w:lvlText w:val=""/>
+      <w:lvlJc w:val="left"/>
+      <w:pPr>
+        <w:ind w:left="5040" w:hanging="360"/>
+      </w:pPr>
+      <w:rPr>
+        <w:rFonts w:ascii="Symbol" w:hAnsi="Symbol" w:hint="default"/>
+      </w:rPr>
+    </w:lvl>
+    <w:lvl w:ilvl="7" w:tplc="40090003" w:tentative="1">
+      <w:start w:val="1"/>
+      <w:numFmt w:val="bullet"/>
+      <w:lvlText w:val="o"/>
+      <w:lvlJc w:val="left"/>
+      <w:pPr>
+        <w:ind w:left="5760" w:hanging="360"/>
+      </w:pPr>
+      <w:rPr>
+        <w:rFonts w:ascii="Courier New" w:hAnsi="Courier New" w:cs="Courier New" w:hint="default"/>
+      </w:rPr>
+    </w:lvl>
+    <w:lvl w:ilvl="8" w:tplc="40090005" w:tentative="1">
+      <w:start w:val="1"/>
+      <w:numFmt w:val="bullet"/>
+      <w:lvlText w:val=""/>
+      <w:lvlJc w:val="left"/>
+      <w:pPr>
+        <w:ind w:left="6480" w:hanging="360"/>
+      </w:pPr>
+      <w:rPr>
+        <w:rFonts w:ascii="Wingdings" w:hAnsi="Wingdings" w:hint="default"/>
+      </w:rPr>
+    </w:lvl>
+  </w:abstractNum>
+  <w:abstractNum w:abstractNumId="19" w15:restartNumberingAfterBreak="0">
     <w:nsid w:val="5E4374DC"/>
     <w:multiLevelType w:val="hybridMultilevel"/>
     <w:tmpl w:val="F3406AF6"/>
@@ -10733,7 +12606,7 @@
       </w:rPr>
     </w:lvl>
   </w:abstractNum>
-  <w:abstractNum w:abstractNumId="18" w15:restartNumberingAfterBreak="0">
+  <w:abstractNum w:abstractNumId="20" w15:restartNumberingAfterBreak="0">
     <w:nsid w:val="602C34A7"/>
     <w:multiLevelType w:val="multilevel"/>
     <w:tmpl w:val="6096F2E8"/>
@@ -10882,7 +12755,7 @@
       </w:rPr>
     </w:lvl>
   </w:abstractNum>
-  <w:abstractNum w:abstractNumId="19" w15:restartNumberingAfterBreak="0">
+  <w:abstractNum w:abstractNumId="21" w15:restartNumberingAfterBreak="0">
     <w:nsid w:val="63B60E40"/>
     <w:multiLevelType w:val="hybridMultilevel"/>
     <w:tmpl w:val="C088D482"/>
@@ -10995,7 +12868,7 @@
       </w:rPr>
     </w:lvl>
   </w:abstractNum>
-  <w:abstractNum w:abstractNumId="20" w15:restartNumberingAfterBreak="0">
+  <w:abstractNum w:abstractNumId="22" w15:restartNumberingAfterBreak="0">
     <w:nsid w:val="65972C37"/>
     <w:multiLevelType w:val="multilevel"/>
     <w:tmpl w:val="E85EF488"/>
@@ -11144,7 +13017,7 @@
       </w:rPr>
     </w:lvl>
   </w:abstractNum>
-  <w:abstractNum w:abstractNumId="21" w15:restartNumberingAfterBreak="0">
+  <w:abstractNum w:abstractNumId="23" w15:restartNumberingAfterBreak="0">
     <w:nsid w:val="65DB4FE5"/>
     <w:multiLevelType w:val="hybridMultilevel"/>
     <w:tmpl w:val="0F3CB0F4"/>
@@ -11257,7 +13130,7 @@
       </w:rPr>
     </w:lvl>
   </w:abstractNum>
-  <w:abstractNum w:abstractNumId="22" w15:restartNumberingAfterBreak="0">
+  <w:abstractNum w:abstractNumId="24" w15:restartNumberingAfterBreak="0">
     <w:nsid w:val="699B1DB4"/>
     <w:multiLevelType w:val="hybridMultilevel"/>
     <w:tmpl w:val="6C406526"/>
@@ -11370,11 +13243,160 @@
       </w:rPr>
     </w:lvl>
   </w:abstractNum>
+  <w:abstractNum w:abstractNumId="25" w15:restartNumberingAfterBreak="0">
+    <w:nsid w:val="78687DE9"/>
+    <w:multiLevelType w:val="multilevel"/>
+    <w:tmpl w:val="3F784FC0"/>
+    <w:lvl w:ilvl="0">
+      <w:start w:val="1"/>
+      <w:numFmt w:val="bullet"/>
+      <w:lvlText w:val=""/>
+      <w:lvlJc w:val="left"/>
+      <w:pPr>
+        <w:tabs>
+          <w:tab w:val="num" w:pos="1080"/>
+        </w:tabs>
+        <w:ind w:left="1080" w:hanging="360"/>
+      </w:pPr>
+      <w:rPr>
+        <w:rFonts w:ascii="Symbol" w:hAnsi="Symbol" w:hint="default"/>
+        <w:sz w:val="20"/>
+      </w:rPr>
+    </w:lvl>
+    <w:lvl w:ilvl="1" w:tentative="1">
+      <w:start w:val="1"/>
+      <w:numFmt w:val="bullet"/>
+      <w:lvlText w:val="o"/>
+      <w:lvlJc w:val="left"/>
+      <w:pPr>
+        <w:tabs>
+          <w:tab w:val="num" w:pos="1800"/>
+        </w:tabs>
+        <w:ind w:left="1800" w:hanging="360"/>
+      </w:pPr>
+      <w:rPr>
+        <w:rFonts w:ascii="Courier New" w:hAnsi="Courier New" w:hint="default"/>
+        <w:sz w:val="20"/>
+      </w:rPr>
+    </w:lvl>
+    <w:lvl w:ilvl="2" w:tentative="1">
+      <w:start w:val="1"/>
+      <w:numFmt w:val="bullet"/>
+      <w:lvlText w:val=""/>
+      <w:lvlJc w:val="left"/>
+      <w:pPr>
+        <w:tabs>
+          <w:tab w:val="num" w:pos="2520"/>
+        </w:tabs>
+        <w:ind w:left="2520" w:hanging="360"/>
+      </w:pPr>
+      <w:rPr>
+        <w:rFonts w:ascii="Wingdings" w:hAnsi="Wingdings" w:hint="default"/>
+        <w:sz w:val="20"/>
+      </w:rPr>
+    </w:lvl>
+    <w:lvl w:ilvl="3" w:tentative="1">
+      <w:start w:val="1"/>
+      <w:numFmt w:val="bullet"/>
+      <w:lvlText w:val=""/>
+      <w:lvlJc w:val="left"/>
+      <w:pPr>
+        <w:tabs>
+          <w:tab w:val="num" w:pos="3240"/>
+        </w:tabs>
+        <w:ind w:left="3240" w:hanging="360"/>
+      </w:pPr>
+      <w:rPr>
+        <w:rFonts w:ascii="Wingdings" w:hAnsi="Wingdings" w:hint="default"/>
+        <w:sz w:val="20"/>
+      </w:rPr>
+    </w:lvl>
+    <w:lvl w:ilvl="4" w:tentative="1">
+      <w:start w:val="1"/>
+      <w:numFmt w:val="bullet"/>
+      <w:lvlText w:val=""/>
+      <w:lvlJc w:val="left"/>
+      <w:pPr>
+        <w:tabs>
+          <w:tab w:val="num" w:pos="3960"/>
+        </w:tabs>
+        <w:ind w:left="3960" w:hanging="360"/>
+      </w:pPr>
+      <w:rPr>
+        <w:rFonts w:ascii="Wingdings" w:hAnsi="Wingdings" w:hint="default"/>
+        <w:sz w:val="20"/>
+      </w:rPr>
+    </w:lvl>
+    <w:lvl w:ilvl="5" w:tentative="1">
+      <w:start w:val="1"/>
+      <w:numFmt w:val="bullet"/>
+      <w:lvlText w:val=""/>
+      <w:lvlJc w:val="left"/>
+      <w:pPr>
+        <w:tabs>
+          <w:tab w:val="num" w:pos="4680"/>
+        </w:tabs>
+        <w:ind w:left="4680" w:hanging="360"/>
+      </w:pPr>
+      <w:rPr>
+        <w:rFonts w:ascii="Wingdings" w:hAnsi="Wingdings" w:hint="default"/>
+        <w:sz w:val="20"/>
+      </w:rPr>
+    </w:lvl>
+    <w:lvl w:ilvl="6" w:tentative="1">
+      <w:start w:val="1"/>
+      <w:numFmt w:val="bullet"/>
+      <w:lvlText w:val=""/>
+      <w:lvlJc w:val="left"/>
+      <w:pPr>
+        <w:tabs>
+          <w:tab w:val="num" w:pos="5400"/>
+        </w:tabs>
+        <w:ind w:left="5400" w:hanging="360"/>
+      </w:pPr>
+      <w:rPr>
+        <w:rFonts w:ascii="Wingdings" w:hAnsi="Wingdings" w:hint="default"/>
+        <w:sz w:val="20"/>
+      </w:rPr>
+    </w:lvl>
+    <w:lvl w:ilvl="7" w:tentative="1">
+      <w:start w:val="1"/>
+      <w:numFmt w:val="bullet"/>
+      <w:lvlText w:val=""/>
+      <w:lvlJc w:val="left"/>
+      <w:pPr>
+        <w:tabs>
+          <w:tab w:val="num" w:pos="6120"/>
+        </w:tabs>
+        <w:ind w:left="6120" w:hanging="360"/>
+      </w:pPr>
+      <w:rPr>
+        <w:rFonts w:ascii="Wingdings" w:hAnsi="Wingdings" w:hint="default"/>
+        <w:sz w:val="20"/>
+      </w:rPr>
+    </w:lvl>
+    <w:lvl w:ilvl="8" w:tentative="1">
+      <w:start w:val="1"/>
+      <w:numFmt w:val="bullet"/>
+      <w:lvlText w:val=""/>
+      <w:lvlJc w:val="left"/>
+      <w:pPr>
+        <w:tabs>
+          <w:tab w:val="num" w:pos="6840"/>
+        </w:tabs>
+        <w:ind w:left="6840" w:hanging="360"/>
+      </w:pPr>
+      <w:rPr>
+        <w:rFonts w:ascii="Wingdings" w:hAnsi="Wingdings" w:hint="default"/>
+        <w:sz w:val="20"/>
+      </w:rPr>
+    </w:lvl>
+  </w:abstractNum>
   <w:num w:numId="1" w16cid:durableId="341708035">
-    <w:abstractNumId w:val="19"/>
+    <w:abstractNumId w:val="21"/>
   </w:num>
   <w:num w:numId="2" w16cid:durableId="325136919">
-    <w:abstractNumId w:val="16"/>
+    <w:abstractNumId w:val="17"/>
   </w:num>
   <w:num w:numId="3" w16cid:durableId="1621110573">
     <w:abstractNumId w:val="3"/>
@@ -11392,10 +13414,10 @@
     <w:abstractNumId w:val="13"/>
   </w:num>
   <w:num w:numId="8" w16cid:durableId="219559931">
-    <w:abstractNumId w:val="21"/>
+    <w:abstractNumId w:val="23"/>
   </w:num>
   <w:num w:numId="9" w16cid:durableId="1004436227">
-    <w:abstractNumId w:val="22"/>
+    <w:abstractNumId w:val="24"/>
   </w:num>
   <w:num w:numId="10" w16cid:durableId="2141796529">
     <w:abstractNumId w:val="4"/>
@@ -11407,7 +13429,7 @@
     <w:abstractNumId w:val="2"/>
   </w:num>
   <w:num w:numId="13" w16cid:durableId="777650254">
-    <w:abstractNumId w:val="17"/>
+    <w:abstractNumId w:val="19"/>
   </w:num>
   <w:num w:numId="14" w16cid:durableId="870385230">
     <w:abstractNumId w:val="1"/>
@@ -11431,13 +13453,22 @@
     <w:abstractNumId w:val="5"/>
   </w:num>
   <w:num w:numId="21" w16cid:durableId="1470435405">
-    <w:abstractNumId w:val="20"/>
+    <w:abstractNumId w:val="22"/>
   </w:num>
   <w:num w:numId="22" w16cid:durableId="993141061">
-    <w:abstractNumId w:val="18"/>
+    <w:abstractNumId w:val="20"/>
   </w:num>
   <w:num w:numId="23" w16cid:durableId="827212604">
     <w:abstractNumId w:val="8"/>
+  </w:num>
+  <w:num w:numId="24" w16cid:durableId="795804289">
+    <w:abstractNumId w:val="16"/>
+  </w:num>
+  <w:num w:numId="25" w16cid:durableId="1878202868">
+    <w:abstractNumId w:val="25"/>
+  </w:num>
+  <w:num w:numId="26" w16cid:durableId="1527251389">
+    <w:abstractNumId w:val="18"/>
   </w:num>
 </w:numbering>
 </file>
@@ -11846,6 +13877,7 @@
   <w:style w:type="character" w:default="1" w:styleId="DefaultParagraphFont">
     <w:name w:val="Default Paragraph Font"/>
     <w:uiPriority w:val="1"/>
+    <w:semiHidden/>
     <w:unhideWhenUsed/>
   </w:style>
   <w:style w:type="table" w:default="1" w:styleId="TableNormal">

--- a/C#/Notes.docx
+++ b/C#/Notes.docx
@@ -124,7 +124,15 @@
         <w:t xml:space="preserve"> </w:t>
       </w:r>
       <w:r>
-        <w:t xml:space="preserve">C# is type safe language meaning objects should interact only via defined protocol i.e.. C# prevents us from interacting with </w:t>
+        <w:t xml:space="preserve">C# is type safe language meaning objects should interact only via defined protocol </w:t>
+      </w:r>
+      <w:proofErr w:type="gramStart"/>
+      <w:r>
+        <w:t>i.e..</w:t>
+      </w:r>
+      <w:proofErr w:type="gramEnd"/>
+      <w:r>
+        <w:t xml:space="preserve"> C# prevents us from interacting with </w:t>
       </w:r>
       <w:r>
         <w:rPr>
@@ -147,7 +155,15 @@
         <w:t>.</w:t>
       </w:r>
       <w:r>
-        <w:t xml:space="preserve"> C# also supports static typing i.e.. it enforces type safety at compile time. We can’t call a method or function with string parameter when this function only accepts integer parameter. </w:t>
+        <w:t xml:space="preserve"> C# also supports static typing </w:t>
+      </w:r>
+      <w:proofErr w:type="gramStart"/>
+      <w:r>
+        <w:t>i.e..</w:t>
+      </w:r>
+      <w:proofErr w:type="gramEnd"/>
+      <w:r>
+        <w:t xml:space="preserve"> it enforces type safety at compile time. We can’t call a method or function with string parameter when this function only accepts integer parameter. </w:t>
       </w:r>
     </w:p>
     <w:p>
@@ -350,12 +366,25 @@
         <w:t xml:space="preserve">A runtime is a deployable unit that we can download and install. A runtime contains BCL and optional application layer (that depends on the type of application like web, rich client, mobile </w:t>
       </w:r>
       <w:proofErr w:type="spellStart"/>
+      <w:proofErr w:type="gramStart"/>
       <w:r>
         <w:t>etc</w:t>
       </w:r>
       <w:proofErr w:type="spellEnd"/>
       <w:r>
-        <w:t>,.) For a simple console application or non UI library we don’t need an application layer).</w:t>
+        <w:t>,.</w:t>
+      </w:r>
+      <w:proofErr w:type="gramEnd"/>
+      <w:r>
+        <w:t xml:space="preserve">) For a simple console application or </w:t>
+      </w:r>
+      <w:proofErr w:type="gramStart"/>
+      <w:r>
+        <w:t>non UI</w:t>
+      </w:r>
+      <w:proofErr w:type="gramEnd"/>
+      <w:r>
+        <w:t xml:space="preserve"> library we don’t need an application layer).</w:t>
       </w:r>
     </w:p>
     <w:p>
@@ -483,7 +512,15 @@
         <w:t xml:space="preserve"> </w:t>
       </w:r>
       <w:r>
-        <w:t xml:space="preserve">This runtime works on Web based (windows server) and windows based console applications. </w:t>
+        <w:t xml:space="preserve">This runtime works on Web based (windows server) and </w:t>
+      </w:r>
+      <w:proofErr w:type="gramStart"/>
+      <w:r>
+        <w:t>windows based</w:t>
+      </w:r>
+      <w:proofErr w:type="gramEnd"/>
+      <w:r>
+        <w:t xml:space="preserve"> console applications. </w:t>
       </w:r>
     </w:p>
     <w:p>
@@ -715,7 +752,15 @@
     </w:p>
     <w:p>
       <w:r>
-        <w:t>Point P1 = new Point();</w:t>
+        <w:t xml:space="preserve">Point P1 = new </w:t>
+      </w:r>
+      <w:proofErr w:type="gramStart"/>
+      <w:r>
+        <w:t>Point(</w:t>
+      </w:r>
+      <w:proofErr w:type="gramEnd"/>
+      <w:r>
+        <w:t>);</w:t>
       </w:r>
     </w:p>
     <w:p>
@@ -971,7 +1016,21 @@
         <w:rPr>
           <w:lang w:val="en-IN"/>
         </w:rPr>
-        <w:t>struct A { byte b; long l; }</w:t>
+        <w:t xml:space="preserve">struct A </w:t>
+      </w:r>
+      <w:proofErr w:type="gramStart"/>
+      <w:r>
+        <w:rPr>
+          <w:lang w:val="en-IN"/>
+        </w:rPr>
+        <w:t>{ byte</w:t>
+      </w:r>
+      <w:proofErr w:type="gramEnd"/>
+      <w:r>
+        <w:rPr>
+          <w:lang w:val="en-IN"/>
+        </w:rPr>
+        <w:t xml:space="preserve"> b; long l; }</w:t>
       </w:r>
       <w:r>
         <w:rPr>
@@ -1289,7 +1348,15 @@
     <w:p>
       <w:r>
         <w:lastRenderedPageBreak/>
-        <w:t>Class A { byte b; long l; }</w:t>
+        <w:t xml:space="preserve">Class A </w:t>
+      </w:r>
+      <w:proofErr w:type="gramStart"/>
+      <w:r>
+        <w:t>{ byte</w:t>
+      </w:r>
+      <w:proofErr w:type="gramEnd"/>
+      <w:r>
+        <w:t xml:space="preserve"> b; long l; }</w:t>
       </w:r>
       <w:r>
         <w:t xml:space="preserve"> </w:t>
@@ -2055,7 +2122,21 @@
         <w:rPr>
           <w:lang w:val="en-IN"/>
         </w:rPr>
-        <w:t xml:space="preserve">for high efficient access. </w:t>
+        <w:t xml:space="preserve">for </w:t>
+      </w:r>
+      <w:proofErr w:type="gramStart"/>
+      <w:r>
+        <w:rPr>
+          <w:lang w:val="en-IN"/>
+        </w:rPr>
+        <w:t>high</w:t>
+      </w:r>
+      <w:proofErr w:type="gramEnd"/>
+      <w:r>
+        <w:rPr>
+          <w:lang w:val="en-IN"/>
+        </w:rPr>
+        <w:t xml:space="preserve"> efficient access. </w:t>
       </w:r>
       <w:r>
         <w:rPr>
@@ -2067,7 +2148,21 @@
         <w:rPr>
           <w:lang w:val="en-IN"/>
         </w:rPr>
-        <w:t>For example: int[] a = new int[1000];</w:t>
+        <w:t xml:space="preserve">For example: </w:t>
+      </w:r>
+      <w:proofErr w:type="gramStart"/>
+      <w:r>
+        <w:rPr>
+          <w:lang w:val="en-IN"/>
+        </w:rPr>
+        <w:t>int[</w:t>
+      </w:r>
+      <w:proofErr w:type="gramEnd"/>
+      <w:r>
+        <w:rPr>
+          <w:lang w:val="en-IN"/>
+        </w:rPr>
+        <w:t>] a = new int[1000];</w:t>
       </w:r>
       <w:r>
         <w:rPr>
@@ -2100,7 +2195,21 @@
         <w:rPr>
           <w:lang w:val="en-IN"/>
         </w:rPr>
-        <w:t xml:space="preserve"> us declare and initialize the single statement:  char[] a = {‘a’, ’b’, ’c’} </w:t>
+        <w:t xml:space="preserve"> us declare and initialize the single statement:  </w:t>
+      </w:r>
+      <w:proofErr w:type="gramStart"/>
+      <w:r>
+        <w:rPr>
+          <w:lang w:val="en-IN"/>
+        </w:rPr>
+        <w:t>char[</w:t>
+      </w:r>
+      <w:proofErr w:type="gramEnd"/>
+      <w:r>
+        <w:rPr>
+          <w:lang w:val="en-IN"/>
+        </w:rPr>
+        <w:t xml:space="preserve">] a = {‘a’, ’b’, ’c’} </w:t>
       </w:r>
     </w:p>
     <w:p>
@@ -2211,7 +2320,21 @@
         <w:rPr>
           <w:lang w:val="en-IN"/>
         </w:rPr>
-        <w:t xml:space="preserve"> When an array of reference types are allocated in an array then the ‘actual’ array in the heap contains references that point to actual objects in the heap.</w:t>
+        <w:t xml:space="preserve"> When an array of reference types </w:t>
+      </w:r>
+      <w:proofErr w:type="gramStart"/>
+      <w:r>
+        <w:rPr>
+          <w:lang w:val="en-IN"/>
+        </w:rPr>
+        <w:t>are</w:t>
+      </w:r>
+      <w:proofErr w:type="gramEnd"/>
+      <w:r>
+        <w:rPr>
+          <w:lang w:val="en-IN"/>
+        </w:rPr>
+        <w:t xml:space="preserve"> allocated in an array then the ‘actual’ array in the heap contains references that point to actual objects in the heap.</w:t>
       </w:r>
     </w:p>
     <w:p>
@@ -2307,11 +2430,19 @@
           <w:lang w:val="en-IN"/>
         </w:rPr>
       </w:pPr>
-      <w:r>
-        <w:rPr>
-          <w:lang w:val="en-IN"/>
-        </w:rPr>
-        <w:t>char[] vowels = new char[] {'a','e','</w:t>
+      <w:proofErr w:type="gramStart"/>
+      <w:r>
+        <w:rPr>
+          <w:lang w:val="en-IN"/>
+        </w:rPr>
+        <w:t>char[</w:t>
+      </w:r>
+      <w:proofErr w:type="gramEnd"/>
+      <w:r>
+        <w:rPr>
+          <w:lang w:val="en-IN"/>
+        </w:rPr>
+        <w:t>] vowels = new char[] {'a','e','</w:t>
       </w:r>
       <w:proofErr w:type="spellStart"/>
       <w:r>
@@ -2434,13 +2565,27 @@
         <w:rPr>
           <w:lang w:val="en-IN"/>
         </w:rPr>
-        <w:t>^0 equals the length of the array so vowels</w:t>
-      </w:r>
-      <w:r>
-        <w:rPr>
-          <w:lang w:val="en-IN"/>
-        </w:rPr>
-        <w:t>[^0] throws error.</w:t>
+        <w:t xml:space="preserve">^0 equals the length of the array so </w:t>
+      </w:r>
+      <w:proofErr w:type="gramStart"/>
+      <w:r>
+        <w:rPr>
+          <w:lang w:val="en-IN"/>
+        </w:rPr>
+        <w:t>vowels</w:t>
+      </w:r>
+      <w:r>
+        <w:rPr>
+          <w:lang w:val="en-IN"/>
+        </w:rPr>
+        <w:t>[</w:t>
+      </w:r>
+      <w:proofErr w:type="gramEnd"/>
+      <w:r>
+        <w:rPr>
+          <w:lang w:val="en-IN"/>
+        </w:rPr>
+        <w:t>^0] throws error.</w:t>
       </w:r>
     </w:p>
     <w:p>
@@ -2496,11 +2641,19 @@
           <w:lang w:val="en-IN"/>
         </w:rPr>
       </w:pPr>
-      <w:r>
-        <w:rPr>
-          <w:lang w:val="en-IN"/>
-        </w:rPr>
-        <w:t>int[,] matrix = new int[3,3];</w:t>
+      <w:proofErr w:type="gramStart"/>
+      <w:r>
+        <w:rPr>
+          <w:lang w:val="en-IN"/>
+        </w:rPr>
+        <w:t>int[</w:t>
+      </w:r>
+      <w:proofErr w:type="gramEnd"/>
+      <w:r>
+        <w:rPr>
+          <w:lang w:val="en-IN"/>
+        </w:rPr>
+        <w:t>,] matrix = new int[3,3];</w:t>
       </w:r>
     </w:p>
     <w:p>
@@ -2758,7 +2911,21 @@
         <w:rPr>
           <w:lang w:val="en-IN"/>
         </w:rPr>
-        <w:t xml:space="preserve">In below example , the value of “str” will be printed as “Rajesh” not “test”. </w:t>
+        <w:t xml:space="preserve">In below </w:t>
+      </w:r>
+      <w:proofErr w:type="gramStart"/>
+      <w:r>
+        <w:rPr>
+          <w:lang w:val="en-IN"/>
+        </w:rPr>
+        <w:t>example ,</w:t>
+      </w:r>
+      <w:proofErr w:type="gramEnd"/>
+      <w:r>
+        <w:rPr>
+          <w:lang w:val="en-IN"/>
+        </w:rPr>
+        <w:t xml:space="preserve"> the value of “str” will be printed as “Rajesh” not “test”. </w:t>
       </w:r>
       <w:r>
         <w:t>The value of str remains "Rajesh" because strings are immutable, and when you pass a string to a method, only a copy of the reference is passed. Changing the local parameter obj to point to a new string does not alter the original string or the original reference. This behavior demonstrates that the original variable str remains unaffected by the reassignment within the method.</w:t>
@@ -3003,7 +3170,14 @@
         <w:rPr>
           <w:lang w:val="en-IN"/>
         </w:rPr>
-        <w:t xml:space="preserve">When calling methods with multiple out parameters, sometimes </w:t>
+        <w:t xml:space="preserve">When calling methods with multiple out parameters, </w:t>
+      </w:r>
+      <w:proofErr w:type="gramStart"/>
+      <w:r>
+        <w:rPr>
+          <w:lang w:val="en-IN"/>
+        </w:rPr>
+        <w:t xml:space="preserve">sometimes </w:t>
       </w:r>
       <w:r>
         <w:rPr>
@@ -3027,7 +3201,14 @@
         <w:rPr>
           <w:lang w:val="en-IN"/>
         </w:rPr>
-        <w:t>re not interested</w:t>
+        <w:t>re</w:t>
+      </w:r>
+      <w:proofErr w:type="gramEnd"/>
+      <w:r>
+        <w:rPr>
+          <w:lang w:val="en-IN"/>
+        </w:rPr>
+        <w:t xml:space="preserve"> not interested</w:t>
       </w:r>
       <w:r>
         <w:rPr>
@@ -3047,6 +3228,7 @@
         </w:rPr>
         <w:t>“</w:t>
       </w:r>
+      <w:proofErr w:type="gramStart"/>
       <w:r>
         <w:rPr>
           <w:lang w:val="en-IN"/>
@@ -3066,6 +3248,7 @@
         </w:rPr>
         <w:t>the</w:t>
       </w:r>
+      <w:proofErr w:type="gramEnd"/>
       <w:r>
         <w:rPr>
           <w:lang w:val="en-IN"/>
@@ -3620,7 +3803,25 @@
           <w:bCs/>
           <w:lang w:val="en-IN"/>
         </w:rPr>
-        <w:t>int sum = 5 + 3;  // 8</w:t>
+        <w:t xml:space="preserve">int sum = 5 + </w:t>
+      </w:r>
+      <w:proofErr w:type="gramStart"/>
+      <w:r>
+        <w:rPr>
+          <w:b/>
+          <w:bCs/>
+          <w:lang w:val="en-IN"/>
+        </w:rPr>
+        <w:t>3;  /</w:t>
+      </w:r>
+      <w:proofErr w:type="gramEnd"/>
+      <w:r>
+        <w:rPr>
+          <w:b/>
+          <w:bCs/>
+          <w:lang w:val="en-IN"/>
+        </w:rPr>
+        <w:t>/ 8</w:t>
       </w:r>
     </w:p>
     <w:p>
@@ -3659,7 +3860,25 @@
           <w:bCs/>
           <w:lang w:val="en-IN"/>
         </w:rPr>
-        <w:t>int difference = 5 - 3;  // 2</w:t>
+        <w:t xml:space="preserve">int difference = 5 - </w:t>
+      </w:r>
+      <w:proofErr w:type="gramStart"/>
+      <w:r>
+        <w:rPr>
+          <w:b/>
+          <w:bCs/>
+          <w:lang w:val="en-IN"/>
+        </w:rPr>
+        <w:t>3;  /</w:t>
+      </w:r>
+      <w:proofErr w:type="gramEnd"/>
+      <w:r>
+        <w:rPr>
+          <w:b/>
+          <w:bCs/>
+          <w:lang w:val="en-IN"/>
+        </w:rPr>
+        <w:t>/ 2</w:t>
       </w:r>
     </w:p>
     <w:p>
@@ -3698,7 +3917,25 @@
           <w:bCs/>
           <w:lang w:val="en-IN"/>
         </w:rPr>
-        <w:t>int product = 5 * 3;  // 15</w:t>
+        <w:t xml:space="preserve">int product = 5 * </w:t>
+      </w:r>
+      <w:proofErr w:type="gramStart"/>
+      <w:r>
+        <w:rPr>
+          <w:b/>
+          <w:bCs/>
+          <w:lang w:val="en-IN"/>
+        </w:rPr>
+        <w:t>3;  /</w:t>
+      </w:r>
+      <w:proofErr w:type="gramEnd"/>
+      <w:r>
+        <w:rPr>
+          <w:b/>
+          <w:bCs/>
+          <w:lang w:val="en-IN"/>
+        </w:rPr>
+        <w:t>/ 15</w:t>
       </w:r>
     </w:p>
     <w:p>
@@ -3737,7 +3974,25 @@
           <w:bCs/>
           <w:lang w:val="en-IN"/>
         </w:rPr>
-        <w:t>int quotient = 6 / 3;  // 2</w:t>
+        <w:t xml:space="preserve">int quotient = 6 / </w:t>
+      </w:r>
+      <w:proofErr w:type="gramStart"/>
+      <w:r>
+        <w:rPr>
+          <w:b/>
+          <w:bCs/>
+          <w:lang w:val="en-IN"/>
+        </w:rPr>
+        <w:t>3;  /</w:t>
+      </w:r>
+      <w:proofErr w:type="gramEnd"/>
+      <w:r>
+        <w:rPr>
+          <w:b/>
+          <w:bCs/>
+          <w:lang w:val="en-IN"/>
+        </w:rPr>
+        <w:t>/ 2</w:t>
       </w:r>
     </w:p>
     <w:p>
@@ -3778,7 +4033,25 @@
           <w:bCs/>
           <w:lang w:val="en-IN"/>
         </w:rPr>
-        <w:t>int remainder = 5 % 3;  // 2</w:t>
+        <w:t xml:space="preserve">int remainder = 5 % </w:t>
+      </w:r>
+      <w:proofErr w:type="gramStart"/>
+      <w:r>
+        <w:rPr>
+          <w:b/>
+          <w:bCs/>
+          <w:lang w:val="en-IN"/>
+        </w:rPr>
+        <w:t>3;  /</w:t>
+      </w:r>
+      <w:proofErr w:type="gramEnd"/>
+      <w:r>
+        <w:rPr>
+          <w:b/>
+          <w:bCs/>
+          <w:lang w:val="en-IN"/>
+        </w:rPr>
+        <w:t>/ 2</w:t>
       </w:r>
     </w:p>
     <w:p>
@@ -3867,7 +4140,25 @@
           <w:bCs/>
           <w:lang w:val="en-IN"/>
         </w:rPr>
-        <w:t xml:space="preserve"> = (5 == 3);  // false</w:t>
+        <w:t xml:space="preserve"> = (5 == 3</w:t>
+      </w:r>
+      <w:proofErr w:type="gramStart"/>
+      <w:r>
+        <w:rPr>
+          <w:b/>
+          <w:bCs/>
+          <w:lang w:val="en-IN"/>
+        </w:rPr>
+        <w:t>);  /</w:t>
+      </w:r>
+      <w:proofErr w:type="gramEnd"/>
+      <w:r>
+        <w:rPr>
+          <w:b/>
+          <w:bCs/>
+          <w:lang w:val="en-IN"/>
+        </w:rPr>
+        <w:t>/ false</w:t>
       </w:r>
     </w:p>
     <w:p>
@@ -3889,7 +4180,25 @@
           <w:lang w:val="en-IN"/>
         </w:rPr>
         <w:lastRenderedPageBreak/>
-        <w:t>Not equal to (!=)</w:t>
+        <w:t xml:space="preserve">Not equal to </w:t>
+      </w:r>
+      <w:proofErr w:type="gramStart"/>
+      <w:r>
+        <w:rPr>
+          <w:b/>
+          <w:bCs/>
+          <w:lang w:val="en-IN"/>
+        </w:rPr>
+        <w:t>(!=</w:t>
+      </w:r>
+      <w:proofErr w:type="gramEnd"/>
+      <w:r>
+        <w:rPr>
+          <w:b/>
+          <w:bCs/>
+          <w:lang w:val="en-IN"/>
+        </w:rPr>
+        <w:t>)</w:t>
       </w:r>
       <w:r>
         <w:rPr>
@@ -3921,7 +4230,25 @@
           <w:bCs/>
           <w:lang w:val="en-IN"/>
         </w:rPr>
-        <w:t xml:space="preserve"> = (5 != 3);  // true</w:t>
+        <w:t xml:space="preserve"> = (</w:t>
+      </w:r>
+      <w:proofErr w:type="gramStart"/>
+      <w:r>
+        <w:rPr>
+          <w:b/>
+          <w:bCs/>
+          <w:lang w:val="en-IN"/>
+        </w:rPr>
+        <w:t>5 !</w:t>
+      </w:r>
+      <w:proofErr w:type="gramEnd"/>
+      <w:r>
+        <w:rPr>
+          <w:b/>
+          <w:bCs/>
+          <w:lang w:val="en-IN"/>
+        </w:rPr>
+        <w:t>= 3);  // true</w:t>
       </w:r>
     </w:p>
     <w:p>
@@ -3978,7 +4305,25 @@
           <w:bCs/>
           <w:lang w:val="en-IN"/>
         </w:rPr>
-        <w:t xml:space="preserve"> = (5 &gt; 3);  // true</w:t>
+        <w:t xml:space="preserve"> = (5 &gt; 3</w:t>
+      </w:r>
+      <w:proofErr w:type="gramStart"/>
+      <w:r>
+        <w:rPr>
+          <w:b/>
+          <w:bCs/>
+          <w:lang w:val="en-IN"/>
+        </w:rPr>
+        <w:t>);  /</w:t>
+      </w:r>
+      <w:proofErr w:type="gramEnd"/>
+      <w:r>
+        <w:rPr>
+          <w:b/>
+          <w:bCs/>
+          <w:lang w:val="en-IN"/>
+        </w:rPr>
+        <w:t>/ true</w:t>
       </w:r>
     </w:p>
     <w:p>
@@ -4035,7 +4380,25 @@
           <w:bCs/>
           <w:lang w:val="en-IN"/>
         </w:rPr>
-        <w:t xml:space="preserve"> = (5 &lt; 3);  // false</w:t>
+        <w:t xml:space="preserve"> = (5 &lt; 3</w:t>
+      </w:r>
+      <w:proofErr w:type="gramStart"/>
+      <w:r>
+        <w:rPr>
+          <w:b/>
+          <w:bCs/>
+          <w:lang w:val="en-IN"/>
+        </w:rPr>
+        <w:t>);  /</w:t>
+      </w:r>
+      <w:proofErr w:type="gramEnd"/>
+      <w:r>
+        <w:rPr>
+          <w:b/>
+          <w:bCs/>
+          <w:lang w:val="en-IN"/>
+        </w:rPr>
+        <w:t>/ false</w:t>
       </w:r>
     </w:p>
     <w:p>
@@ -4086,7 +4449,25 @@
           <w:bCs/>
           <w:lang w:val="en-IN"/>
         </w:rPr>
-        <w:t xml:space="preserve"> = (5 &gt;= 3);  // true</w:t>
+        <w:t xml:space="preserve"> = (5 &gt;= 3</w:t>
+      </w:r>
+      <w:proofErr w:type="gramStart"/>
+      <w:r>
+        <w:rPr>
+          <w:b/>
+          <w:bCs/>
+          <w:lang w:val="en-IN"/>
+        </w:rPr>
+        <w:t>);  /</w:t>
+      </w:r>
+      <w:proofErr w:type="gramEnd"/>
+      <w:r>
+        <w:rPr>
+          <w:b/>
+          <w:bCs/>
+          <w:lang w:val="en-IN"/>
+        </w:rPr>
+        <w:t>/ true</w:t>
       </w:r>
     </w:p>
     <w:p>
@@ -4143,7 +4524,25 @@
           <w:bCs/>
           <w:lang w:val="en-IN"/>
         </w:rPr>
-        <w:t xml:space="preserve"> = (5 &lt;= 3);  // false</w:t>
+        <w:t xml:space="preserve"> = (5 &lt;= 3</w:t>
+      </w:r>
+      <w:proofErr w:type="gramStart"/>
+      <w:r>
+        <w:rPr>
+          <w:b/>
+          <w:bCs/>
+          <w:lang w:val="en-IN"/>
+        </w:rPr>
+        <w:t>);  /</w:t>
+      </w:r>
+      <w:proofErr w:type="gramEnd"/>
+      <w:r>
+        <w:rPr>
+          <w:b/>
+          <w:bCs/>
+          <w:lang w:val="en-IN"/>
+        </w:rPr>
+        <w:t>/ false</w:t>
       </w:r>
     </w:p>
     <w:p>
@@ -4228,7 +4627,25 @@
           <w:bCs/>
           <w:lang w:val="en-IN"/>
         </w:rPr>
-        <w:t>bool result = (5 &gt; 3) &amp;&amp; (2 &lt; 4);  // true</w:t>
+        <w:t>bool result = (5 &gt; 3) &amp;&amp; (2 &lt; 4</w:t>
+      </w:r>
+      <w:proofErr w:type="gramStart"/>
+      <w:r>
+        <w:rPr>
+          <w:b/>
+          <w:bCs/>
+          <w:lang w:val="en-IN"/>
+        </w:rPr>
+        <w:t>);  /</w:t>
+      </w:r>
+      <w:proofErr w:type="gramEnd"/>
+      <w:r>
+        <w:rPr>
+          <w:b/>
+          <w:bCs/>
+          <w:lang w:val="en-IN"/>
+        </w:rPr>
+        <w:t>/ true</w:t>
       </w:r>
     </w:p>
     <w:p>
@@ -4269,7 +4686,25 @@
           <w:bCs/>
           <w:lang w:val="en-IN"/>
         </w:rPr>
-        <w:t>bool result = (5 &gt; 3) || (2 &gt; 4);  // true</w:t>
+        <w:t>bool result = (5 &gt; 3) || (2 &gt; 4</w:t>
+      </w:r>
+      <w:proofErr w:type="gramStart"/>
+      <w:r>
+        <w:rPr>
+          <w:b/>
+          <w:bCs/>
+          <w:lang w:val="en-IN"/>
+        </w:rPr>
+        <w:t>);  /</w:t>
+      </w:r>
+      <w:proofErr w:type="gramEnd"/>
+      <w:r>
+        <w:rPr>
+          <w:b/>
+          <w:bCs/>
+          <w:lang w:val="en-IN"/>
+        </w:rPr>
+        <w:t>/ true</w:t>
       </w:r>
     </w:p>
     <w:p>
@@ -4308,7 +4743,25 @@
           <w:bCs/>
           <w:lang w:val="en-IN"/>
         </w:rPr>
-        <w:t>bool result = (5 &gt; 3) ^ (2 &gt; 4);  // true</w:t>
+        <w:t>bool result = (5 &gt; 3) ^ (2 &gt; 4</w:t>
+      </w:r>
+      <w:proofErr w:type="gramStart"/>
+      <w:r>
+        <w:rPr>
+          <w:b/>
+          <w:bCs/>
+          <w:lang w:val="en-IN"/>
+        </w:rPr>
+        <w:t>);  /</w:t>
+      </w:r>
+      <w:proofErr w:type="gramEnd"/>
+      <w:r>
+        <w:rPr>
+          <w:b/>
+          <w:bCs/>
+          <w:lang w:val="en-IN"/>
+        </w:rPr>
+        <w:t>/ true</w:t>
       </w:r>
     </w:p>
     <w:p>
@@ -4361,7 +4814,25 @@
           <w:bCs/>
           <w:lang w:val="en-IN"/>
         </w:rPr>
-        <w:t>bool result = !(5 &gt; 3);  // false</w:t>
+        <w:t xml:space="preserve">bool result </w:t>
+      </w:r>
+      <w:proofErr w:type="gramStart"/>
+      <w:r>
+        <w:rPr>
+          <w:b/>
+          <w:bCs/>
+          <w:lang w:val="en-IN"/>
+        </w:rPr>
+        <w:t>= !</w:t>
+      </w:r>
+      <w:proofErr w:type="gramEnd"/>
+      <w:r>
+        <w:rPr>
+          <w:b/>
+          <w:bCs/>
+          <w:lang w:val="en-IN"/>
+        </w:rPr>
+        <w:t>(5 &gt; 3);  // false</w:t>
       </w:r>
     </w:p>
     <w:p>
@@ -4430,13 +4901,29 @@
           <w:bCs/>
           <w:lang w:val="en-IN"/>
         </w:rPr>
-        <w:t>int result = 5 &amp; 3;</w:t>
-      </w:r>
-      <w:r>
-        <w:rPr>
-          <w:lang w:val="en-IN"/>
-        </w:rPr>
-        <w:t xml:space="preserve">  // 1 (binary: 0101 &amp; 0011 = 0001)</w:t>
+        <w:t xml:space="preserve">int result = 5 &amp; </w:t>
+      </w:r>
+      <w:proofErr w:type="gramStart"/>
+      <w:r>
+        <w:rPr>
+          <w:b/>
+          <w:bCs/>
+          <w:lang w:val="en-IN"/>
+        </w:rPr>
+        <w:t>3;</w:t>
+      </w:r>
+      <w:r>
+        <w:rPr>
+          <w:lang w:val="en-IN"/>
+        </w:rPr>
+        <w:t xml:space="preserve">  /</w:t>
+      </w:r>
+      <w:proofErr w:type="gramEnd"/>
+      <w:r>
+        <w:rPr>
+          <w:lang w:val="en-IN"/>
+        </w:rPr>
+        <w:t>/ 1 (binary: 0101 &amp; 0011 = 0001)</w:t>
       </w:r>
     </w:p>
     <w:p>
@@ -4475,13 +4962,29 @@
           <w:bCs/>
           <w:lang w:val="en-IN"/>
         </w:rPr>
-        <w:t>int result = 5 | 3;</w:t>
-      </w:r>
-      <w:r>
-        <w:rPr>
-          <w:lang w:val="en-IN"/>
-        </w:rPr>
-        <w:t xml:space="preserve">  // 7 (binary: 0101 | 0011 = 0111)</w:t>
+        <w:t xml:space="preserve">int result = 5 | </w:t>
+      </w:r>
+      <w:proofErr w:type="gramStart"/>
+      <w:r>
+        <w:rPr>
+          <w:b/>
+          <w:bCs/>
+          <w:lang w:val="en-IN"/>
+        </w:rPr>
+        <w:t>3;</w:t>
+      </w:r>
+      <w:r>
+        <w:rPr>
+          <w:lang w:val="en-IN"/>
+        </w:rPr>
+        <w:t xml:space="preserve">  /</w:t>
+      </w:r>
+      <w:proofErr w:type="gramEnd"/>
+      <w:r>
+        <w:rPr>
+          <w:lang w:val="en-IN"/>
+        </w:rPr>
+        <w:t>/ 7 (binary: 0101 | 0011 = 0111)</w:t>
       </w:r>
     </w:p>
     <w:p>
@@ -4520,13 +5023,29 @@
           <w:bCs/>
           <w:lang w:val="en-IN"/>
         </w:rPr>
-        <w:t>int result = 5 ^ 3;</w:t>
-      </w:r>
-      <w:r>
-        <w:rPr>
-          <w:lang w:val="en-IN"/>
-        </w:rPr>
-        <w:t xml:space="preserve">  // 6 (binary: 0101 ^ 0011 = 0110)</w:t>
+        <w:t xml:space="preserve">int result = 5 ^ </w:t>
+      </w:r>
+      <w:proofErr w:type="gramStart"/>
+      <w:r>
+        <w:rPr>
+          <w:b/>
+          <w:bCs/>
+          <w:lang w:val="en-IN"/>
+        </w:rPr>
+        <w:t>3;</w:t>
+      </w:r>
+      <w:r>
+        <w:rPr>
+          <w:lang w:val="en-IN"/>
+        </w:rPr>
+        <w:t xml:space="preserve">  /</w:t>
+      </w:r>
+      <w:proofErr w:type="gramEnd"/>
+      <w:r>
+        <w:rPr>
+          <w:lang w:val="en-IN"/>
+        </w:rPr>
+        <w:t>/ 6 (binary: 0101 ^ 0011 = 0110)</w:t>
       </w:r>
     </w:p>
     <w:p>
@@ -4565,13 +5084,29 @@
           <w:bCs/>
           <w:lang w:val="en-IN"/>
         </w:rPr>
-        <w:t>int result = ~5;</w:t>
-      </w:r>
-      <w:r>
-        <w:rPr>
-          <w:lang w:val="en-IN"/>
-        </w:rPr>
-        <w:t xml:space="preserve">  // -6 (binary: ~0101 = 1010, in two's complement form)</w:t>
+        <w:t>int result = ~</w:t>
+      </w:r>
+      <w:proofErr w:type="gramStart"/>
+      <w:r>
+        <w:rPr>
+          <w:b/>
+          <w:bCs/>
+          <w:lang w:val="en-IN"/>
+        </w:rPr>
+        <w:t>5;</w:t>
+      </w:r>
+      <w:r>
+        <w:rPr>
+          <w:lang w:val="en-IN"/>
+        </w:rPr>
+        <w:t xml:space="preserve">  /</w:t>
+      </w:r>
+      <w:proofErr w:type="gramEnd"/>
+      <w:r>
+        <w:rPr>
+          <w:lang w:val="en-IN"/>
+        </w:rPr>
+        <w:t>/ -6 (binary: ~0101 = 1010, in two's complement form)</w:t>
       </w:r>
     </w:p>
     <w:p>
@@ -4610,13 +5145,29 @@
           <w:bCs/>
           <w:lang w:val="en-IN"/>
         </w:rPr>
-        <w:t>int result = 5 &lt;&lt; 1;</w:t>
-      </w:r>
-      <w:r>
-        <w:rPr>
-          <w:lang w:val="en-IN"/>
-        </w:rPr>
-        <w:t xml:space="preserve">  // 10 (binary: 0101 &lt;&lt; 1 = 1010)</w:t>
+        <w:t xml:space="preserve">int result = 5 &lt;&lt; </w:t>
+      </w:r>
+      <w:proofErr w:type="gramStart"/>
+      <w:r>
+        <w:rPr>
+          <w:b/>
+          <w:bCs/>
+          <w:lang w:val="en-IN"/>
+        </w:rPr>
+        <w:t>1;</w:t>
+      </w:r>
+      <w:r>
+        <w:rPr>
+          <w:lang w:val="en-IN"/>
+        </w:rPr>
+        <w:t xml:space="preserve">  /</w:t>
+      </w:r>
+      <w:proofErr w:type="gramEnd"/>
+      <w:r>
+        <w:rPr>
+          <w:lang w:val="en-IN"/>
+        </w:rPr>
+        <w:t>/ 10 (binary: 0101 &lt;&lt; 1 = 1010)</w:t>
       </w:r>
     </w:p>
     <w:p>
@@ -4656,13 +5207,29 @@
           <w:bCs/>
           <w:lang w:val="en-IN"/>
         </w:rPr>
-        <w:t>int result = 5 &gt;&gt; 1</w:t>
-      </w:r>
-      <w:r>
-        <w:rPr>
-          <w:lang w:val="en-IN"/>
-        </w:rPr>
-        <w:t>;  // 2 (binary: 0101 &gt;&gt; 1 = 0010)</w:t>
+        <w:t xml:space="preserve">int result = 5 &gt;&gt; </w:t>
+      </w:r>
+      <w:proofErr w:type="gramStart"/>
+      <w:r>
+        <w:rPr>
+          <w:b/>
+          <w:bCs/>
+          <w:lang w:val="en-IN"/>
+        </w:rPr>
+        <w:t>1</w:t>
+      </w:r>
+      <w:r>
+        <w:rPr>
+          <w:lang w:val="en-IN"/>
+        </w:rPr>
+        <w:t>;  /</w:t>
+      </w:r>
+      <w:proofErr w:type="gramEnd"/>
+      <w:r>
+        <w:rPr>
+          <w:lang w:val="en-IN"/>
+        </w:rPr>
+        <w:t>/ 2 (binary: 0101 &gt;&gt; 1 = 0010)</w:t>
       </w:r>
     </w:p>
     <w:p>
@@ -4988,6 +5555,7 @@
         </w:rPr>
         <w:t xml:space="preserve">left </w:t>
       </w:r>
+      <w:proofErr w:type="gramStart"/>
       <w:r>
         <w:rPr>
           <w:lang w:val="en-IN"/>
@@ -5008,6 +5576,7 @@
         <w:t>myVariable</w:t>
       </w:r>
       <w:proofErr w:type="spellEnd"/>
+      <w:proofErr w:type="gramEnd"/>
       <w:r>
         <w:rPr>
           <w:lang w:val="en-IN"/>
@@ -5138,11 +5707,19 @@
         </w:rPr>
         <w:t xml:space="preserve">: </w:t>
       </w:r>
-      <w:r>
-        <w:rPr>
-          <w:lang w:val="en-IN"/>
-        </w:rPr>
-        <w:t xml:space="preserve">The ?. operator is the </w:t>
+      <w:proofErr w:type="gramStart"/>
+      <w:r>
+        <w:rPr>
+          <w:lang w:val="en-IN"/>
+        </w:rPr>
+        <w:t>The ?</w:t>
+      </w:r>
+      <w:proofErr w:type="gramEnd"/>
+      <w:r>
+        <w:rPr>
+          <w:lang w:val="en-IN"/>
+        </w:rPr>
+        <w:t xml:space="preserve">. operator is the </w:t>
       </w:r>
       <w:r>
         <w:rPr>
@@ -5156,7 +5733,21 @@
         <w:rPr>
           <w:lang w:val="en-IN"/>
         </w:rPr>
-        <w:t xml:space="preserve"> or Elvis operator. </w:t>
+        <w:t xml:space="preserve"> or </w:t>
+      </w:r>
+      <w:proofErr w:type="gramStart"/>
+      <w:r>
+        <w:rPr>
+          <w:lang w:val="en-IN"/>
+        </w:rPr>
+        <w:t>Elvis</w:t>
+      </w:r>
+      <w:proofErr w:type="gramEnd"/>
+      <w:r>
+        <w:rPr>
+          <w:lang w:val="en-IN"/>
+        </w:rPr>
+        <w:t xml:space="preserve"> operator. </w:t>
       </w:r>
       <w:r>
         <w:rPr>
@@ -5543,8 +6134,13 @@
           <w:szCs w:val="28"/>
         </w:rPr>
       </w:pPr>
-      <w:r>
-        <w:t xml:space="preserve">Example : delegate int Transformer(int x) </w:t>
+      <w:proofErr w:type="gramStart"/>
+      <w:r>
+        <w:t>Example :</w:t>
+      </w:r>
+      <w:proofErr w:type="gramEnd"/>
+      <w:r>
+        <w:t xml:space="preserve"> delegate int Transformer(int x) </w:t>
       </w:r>
     </w:p>
     <w:p>
@@ -5553,7 +6149,15 @@
         <w:ind w:left="1440"/>
       </w:pPr>
       <w:r>
-        <w:t xml:space="preserve">The above delegate takes int parameter and returns an int type. So it can point to any method that takes one int parameter and returns int type like this one </w:t>
+        <w:t xml:space="preserve">The above delegate takes int parameter and returns an int type. </w:t>
+      </w:r>
+      <w:proofErr w:type="gramStart"/>
+      <w:r>
+        <w:t>So</w:t>
+      </w:r>
+      <w:proofErr w:type="gramEnd"/>
+      <w:r>
+        <w:t xml:space="preserve"> it can point to any method that takes one int parameter and returns int type like this one </w:t>
       </w:r>
       <w:r>
         <w:sym w:font="Wingdings" w:char="F0E0"/>
@@ -5582,8 +6186,13 @@
       </w:r>
       <w:proofErr w:type="spellEnd"/>
       <w:r>
-        <w:t xml:space="preserve"> = square ;</w:t>
-      </w:r>
+        <w:t xml:space="preserve"> = </w:t>
+      </w:r>
+      <w:proofErr w:type="gramStart"/>
+      <w:r>
+        <w:t>square ;</w:t>
+      </w:r>
+      <w:proofErr w:type="gramEnd"/>
       <w:r>
         <w:t xml:space="preserve"> // assigning a method to delegate variable creates delegate instance</w:t>
       </w:r>
@@ -5594,12 +6203,17 @@
         <w:ind w:left="1440"/>
       </w:pPr>
       <w:proofErr w:type="spellStart"/>
+      <w:proofErr w:type="gramStart"/>
       <w:r>
         <w:t>objDelegate</w:t>
       </w:r>
       <w:proofErr w:type="spellEnd"/>
       <w:r>
-        <w:t>(3);</w:t>
+        <w:t>(</w:t>
+      </w:r>
+      <w:proofErr w:type="gramEnd"/>
+      <w:r>
+        <w:t>3);</w:t>
       </w:r>
       <w:r>
         <w:t xml:space="preserve"> // invokes the instance.</w:t>
@@ -5736,10 +6350,12 @@
         <w:t xml:space="preserve">A delegate can have more specific parameter types than </w:t>
       </w:r>
       <w:proofErr w:type="spellStart"/>
+      <w:proofErr w:type="gramStart"/>
       <w:r>
         <w:t>it’s</w:t>
       </w:r>
       <w:proofErr w:type="spellEnd"/>
+      <w:proofErr w:type="gramEnd"/>
       <w:r>
         <w:t xml:space="preserve"> target method. </w:t>
       </w:r>
@@ -6845,7 +7461,11 @@
         </w:rPr>
       </w:pPr>
       <w:r>
-        <w:t xml:space="preserve">These allow an existing type to be extended with new methods to extend the functionality. An extension method is a static method of a static class, where the </w:t>
+        <w:t xml:space="preserve">These allow an existing type to be extended with new methods to extend the functionality. An extension method is a static method of a static class, where </w:t>
+      </w:r>
+      <w:proofErr w:type="gramStart"/>
+      <w:r>
+        <w:t xml:space="preserve">the </w:t>
       </w:r>
       <w:r>
         <w:rPr>
@@ -6854,6 +7474,7 @@
         </w:rPr>
         <w:t>this</w:t>
       </w:r>
+      <w:proofErr w:type="gramEnd"/>
       <w:r>
         <w:rPr>
           <w:i/>
@@ -6950,7 +7571,15 @@
       </w:r>
       <w:proofErr w:type="spellEnd"/>
       <w:r>
-        <w:t xml:space="preserve"> = new { Name=”Rajesh” , Age = 39 }, when the compiler sees this line it automatically generates below code : </w:t>
+        <w:t xml:space="preserve"> = new </w:t>
+      </w:r>
+      <w:proofErr w:type="gramStart"/>
+      <w:r>
+        <w:t>{ Name</w:t>
+      </w:r>
+      <w:proofErr w:type="gramEnd"/>
+      <w:r>
+        <w:t xml:space="preserve">=”Rajesh” , Age = 39 }, when the compiler sees this line it automatically generates below code : </w:t>
       </w:r>
     </w:p>
     <w:p>
@@ -7102,7 +7731,21 @@
         <w:rPr>
           <w:lang w:val="en-IN"/>
         </w:rPr>
-        <w:t>public string Name { get { return name; } }</w:t>
+        <w:t xml:space="preserve">public string Name </w:t>
+      </w:r>
+      <w:proofErr w:type="gramStart"/>
+      <w:r>
+        <w:rPr>
+          <w:lang w:val="en-IN"/>
+        </w:rPr>
+        <w:t>{ get</w:t>
+      </w:r>
+      <w:proofErr w:type="gramEnd"/>
+      <w:r>
+        <w:rPr>
+          <w:lang w:val="en-IN"/>
+        </w:rPr>
+        <w:t xml:space="preserve"> { return name; } }</w:t>
       </w:r>
     </w:p>
     <w:p>
@@ -7116,7 +7759,21 @@
         <w:rPr>
           <w:lang w:val="en-IN"/>
         </w:rPr>
-        <w:t>public int Age { get { return age; } }</w:t>
+        <w:t xml:space="preserve">public int Age </w:t>
+      </w:r>
+      <w:proofErr w:type="gramStart"/>
+      <w:r>
+        <w:rPr>
+          <w:lang w:val="en-IN"/>
+        </w:rPr>
+        <w:t>{ get</w:t>
+      </w:r>
+      <w:proofErr w:type="gramEnd"/>
+      <w:r>
+        <w:rPr>
+          <w:lang w:val="en-IN"/>
+        </w:rPr>
+        <w:t xml:space="preserve"> { return age; } }</w:t>
       </w:r>
     </w:p>
     <w:p>
@@ -7226,7 +7883,15 @@
         <w:t>T</w:t>
       </w:r>
       <w:r>
-        <w:t xml:space="preserve">hese are special type of class or struct that are designed to work with immutable (once created can’t be modified) data. It’s most useful feature is </w:t>
+        <w:t xml:space="preserve">hese are special type of class or struct that are designed to work with immutable (once created can’t be modified) data. </w:t>
+      </w:r>
+      <w:proofErr w:type="gramStart"/>
+      <w:r>
+        <w:t>It’s</w:t>
+      </w:r>
+      <w:proofErr w:type="gramEnd"/>
+      <w:r>
+        <w:t xml:space="preserve"> most useful feature is </w:t>
       </w:r>
       <w:r>
         <w:rPr>
@@ -7310,12 +7975,21 @@
           <w:bCs/>
         </w:rPr>
       </w:pPr>
-      <w:r>
-        <w:rPr>
-          <w:b/>
-          <w:bCs/>
-        </w:rPr>
-        <w:t xml:space="preserve">Non Destructive Mutation: </w:t>
+      <w:proofErr w:type="gramStart"/>
+      <w:r>
+        <w:rPr>
+          <w:b/>
+          <w:bCs/>
+        </w:rPr>
+        <w:t>Non Destructive</w:t>
+      </w:r>
+      <w:proofErr w:type="gramEnd"/>
+      <w:r>
+        <w:rPr>
+          <w:b/>
+          <w:bCs/>
+        </w:rPr>
+        <w:t xml:space="preserve"> Mutation: </w:t>
       </w:r>
       <w:r>
         <w:t xml:space="preserve">The most important step that compiler does is write a copy constructor and a hidden clone method. This enabled </w:t>
@@ -7347,7 +8021,15 @@
         <w:ind w:left="1440"/>
       </w:pPr>
       <w:r>
-        <w:t xml:space="preserve">If we write a record like below : </w:t>
+        <w:t xml:space="preserve">If we write a record like </w:t>
+      </w:r>
+      <w:proofErr w:type="gramStart"/>
+      <w:r>
+        <w:t>below :</w:t>
+      </w:r>
+      <w:proofErr w:type="gramEnd"/>
+      <w:r>
+        <w:t xml:space="preserve"> </w:t>
       </w:r>
     </w:p>
     <w:p>
@@ -7402,7 +8084,15 @@
         <w:ind w:left="1440"/>
       </w:pPr>
       <w:r>
-        <w:t xml:space="preserve">C# compiler converts it to a class like below : </w:t>
+        <w:t xml:space="preserve">C# compiler converts it to a class like </w:t>
+      </w:r>
+      <w:proofErr w:type="gramStart"/>
+      <w:r>
+        <w:t>below :</w:t>
+      </w:r>
+      <w:proofErr w:type="gramEnd"/>
+      <w:r>
+        <w:t xml:space="preserve"> </w:t>
       </w:r>
     </w:p>
     <w:p>
@@ -7642,12 +8332,17 @@
         </w:numPr>
       </w:pPr>
       <w:proofErr w:type="spellStart"/>
+      <w:proofErr w:type="gramStart"/>
       <w:r>
         <w:t>MoveNext</w:t>
       </w:r>
       <w:proofErr w:type="spellEnd"/>
       <w:r>
-        <w:t xml:space="preserve">() </w:t>
+        <w:t>(</w:t>
+      </w:r>
+      <w:proofErr w:type="gramEnd"/>
+      <w:r>
+        <w:t xml:space="preserve">) </w:t>
       </w:r>
       <w:r>
         <w:sym w:font="Wingdings" w:char="F0E0"/>
@@ -7682,8 +8377,13 @@
           <w:numId w:val="9"/>
         </w:numPr>
       </w:pPr>
-      <w:r>
-        <w:t xml:space="preserve">Reset() </w:t>
+      <w:proofErr w:type="gramStart"/>
+      <w:r>
+        <w:t>Reset(</w:t>
+      </w:r>
+      <w:proofErr w:type="gramEnd"/>
+      <w:r>
+        <w:t xml:space="preserve">) </w:t>
       </w:r>
       <w:r>
         <w:sym w:font="Wingdings" w:char="F0E0"/>
@@ -7864,12 +8564,17 @@
         <w:t xml:space="preserve">The method </w:t>
       </w:r>
       <w:proofErr w:type="spellStart"/>
+      <w:proofErr w:type="gramStart"/>
       <w:r>
         <w:t>GetNumbers</w:t>
       </w:r>
       <w:proofErr w:type="spellEnd"/>
       <w:r>
-        <w:t>() returns 1,2 and 3 one at a time.</w:t>
+        <w:t>(</w:t>
+      </w:r>
+      <w:proofErr w:type="gramEnd"/>
+      <w:r>
+        <w:t>) returns 1,2 and 3 one at a time.</w:t>
       </w:r>
     </w:p>
     <w:p>
@@ -7880,12 +8585,17 @@
         <w:t xml:space="preserve">When </w:t>
       </w:r>
       <w:proofErr w:type="spellStart"/>
+      <w:proofErr w:type="gramStart"/>
       <w:r>
         <w:t>GetNumbers</w:t>
       </w:r>
       <w:proofErr w:type="spellEnd"/>
       <w:r>
-        <w:t xml:space="preserve">() method is called in foreach loop, it returns an </w:t>
+        <w:t>(</w:t>
+      </w:r>
+      <w:proofErr w:type="gramEnd"/>
+      <w:r>
+        <w:t xml:space="preserve">) method is called in foreach loop, it returns an </w:t>
       </w:r>
       <w:proofErr w:type="spellStart"/>
       <w:r>
@@ -7977,7 +8687,15 @@
       </w:r>
       <w:proofErr w:type="spellEnd"/>
       <w:r>
-        <w:t xml:space="preserve"> only provides forward only iteration but doesn’t provide getting size of collection, search or modify the collection , access a member by index. These will be provided by </w:t>
+        <w:t xml:space="preserve"> only provides forward only iteration but doesn’t provide getting size of collection, search or modify the </w:t>
+      </w:r>
+      <w:proofErr w:type="gramStart"/>
+      <w:r>
+        <w:t>collection ,</w:t>
+      </w:r>
+      <w:proofErr w:type="gramEnd"/>
+      <w:r>
+        <w:t xml:space="preserve"> access a member by index. These will be provided by </w:t>
       </w:r>
       <w:proofErr w:type="spellStart"/>
       <w:r>
@@ -8208,7 +8926,15 @@
         </w:numPr>
       </w:pPr>
       <w:r>
-        <w:t>It’s a fixed length collection i.e.. once created the size of the array cannot be changed.</w:t>
+        <w:t xml:space="preserve">It’s a fixed length collection </w:t>
+      </w:r>
+      <w:proofErr w:type="gramStart"/>
+      <w:r>
+        <w:t>i.e..</w:t>
+      </w:r>
+      <w:proofErr w:type="gramEnd"/>
+      <w:r>
+        <w:t xml:space="preserve"> once created the size of the array cannot be changed.</w:t>
       </w:r>
     </w:p>
     <w:p>
@@ -8244,7 +8970,15 @@
         </w:numPr>
       </w:pPr>
       <w:r>
-        <w:t>Arrays are strongly typed i.e.. the type of elements they store is defined at compile time.</w:t>
+        <w:t xml:space="preserve">Arrays are strongly typed </w:t>
+      </w:r>
+      <w:proofErr w:type="gramStart"/>
+      <w:r>
+        <w:t>i.e..</w:t>
+      </w:r>
+      <w:proofErr w:type="gramEnd"/>
+      <w:r>
+        <w:t xml:space="preserve"> the type of elements they store is defined at compile time.</w:t>
       </w:r>
     </w:p>
     <w:p>
@@ -8502,7 +9236,15 @@
         </w:numPr>
       </w:pPr>
       <w:r>
-        <w:t>When threads share data it is possible to have either errors or no thread safety code.</w:t>
+        <w:t xml:space="preserve">When threads share </w:t>
+      </w:r>
+      <w:proofErr w:type="gramStart"/>
+      <w:r>
+        <w:t>data</w:t>
+      </w:r>
+      <w:proofErr w:type="gramEnd"/>
+      <w:r>
+        <w:t xml:space="preserve"> it is possible to have either errors or no thread safety code.</w:t>
       </w:r>
     </w:p>
     <w:p>
@@ -8532,7 +9274,15 @@
         <w:t xml:space="preserve">: </w:t>
       </w:r>
       <w:r>
-        <w:t xml:space="preserve">When more than one thread encounters the lock (which is a reference type object) , one thread waits or blocks until the lock becomes available. </w:t>
+        <w:t>When more than one thread encounters the lock (which is a reference type object</w:t>
+      </w:r>
+      <w:proofErr w:type="gramStart"/>
+      <w:r>
+        <w:t>) ,</w:t>
+      </w:r>
+      <w:proofErr w:type="gramEnd"/>
+      <w:r>
+        <w:t xml:space="preserve"> one thread waits or blocks until the lock becomes available. </w:t>
       </w:r>
       <w:r>
         <w:t>“Done” will be printed only once as first thread enters and makes flag true meaning other thread can’t print “Done”.</w:t>
@@ -8687,7 +9437,15 @@
         </w:numPr>
       </w:pPr>
       <w:r>
-        <w:t xml:space="preserve">By default threads are foreground threads. </w:t>
+        <w:t xml:space="preserve">By </w:t>
+      </w:r>
+      <w:proofErr w:type="gramStart"/>
+      <w:r>
+        <w:t>default</w:t>
+      </w:r>
+      <w:proofErr w:type="gramEnd"/>
+      <w:r>
+        <w:t xml:space="preserve"> threads are foreground threads. </w:t>
       </w:r>
     </w:p>
     <w:p>
@@ -8722,6 +9480,7 @@
           <w:numId w:val="4"/>
         </w:numPr>
       </w:pPr>
+      <w:proofErr w:type="gramStart"/>
       <w:r>
         <w:rPr>
           <w:b/>
@@ -8730,7 +9489,11 @@
         <w:t>Joins</w:t>
       </w:r>
       <w:r>
-        <w:t xml:space="preserve"> : </w:t>
+        <w:t xml:space="preserve"> :</w:t>
+      </w:r>
+      <w:proofErr w:type="gramEnd"/>
+      <w:r>
+        <w:t xml:space="preserve"> </w:t>
       </w:r>
     </w:p>
     <w:p>
@@ -8742,7 +9505,15 @@
         </w:numPr>
       </w:pPr>
       <w:r>
-        <w:t xml:space="preserve">A thread can wait for another thread to end by calling it’s join method. </w:t>
+        <w:t xml:space="preserve">A thread can wait for another thread to end by calling it’s </w:t>
+      </w:r>
+      <w:proofErr w:type="gramStart"/>
+      <w:r>
+        <w:t>join</w:t>
+      </w:r>
+      <w:proofErr w:type="gramEnd"/>
+      <w:r>
+        <w:t xml:space="preserve"> method. </w:t>
       </w:r>
     </w:p>
     <w:p>
@@ -8754,7 +9525,15 @@
         </w:numPr>
       </w:pPr>
       <w:r>
-        <w:t xml:space="preserve">Join is a synchronization method that blocks the calling thread (i.e.. the thread that calls the ‘join’ method for another thread) until the thread whose join method is called has been completed. </w:t>
+        <w:t>Join is a synchronization method that blocks the calling thread (</w:t>
+      </w:r>
+      <w:proofErr w:type="gramStart"/>
+      <w:r>
+        <w:t>i.e..</w:t>
+      </w:r>
+      <w:proofErr w:type="gramEnd"/>
+      <w:r>
+        <w:t xml:space="preserve"> the thread that calls the ‘join’ method for another thread) until the thread whose join method is called has been completed. </w:t>
       </w:r>
     </w:p>
     <w:p>
@@ -8917,7 +9696,15 @@
       </w:r>
       <w:proofErr w:type="spellEnd"/>
       <w:r>
-        <w:t xml:space="preserve"> goes into PrintY() method it is asked to wait for the completion of the </w:t>
+        <w:t xml:space="preserve"> goes into </w:t>
+      </w:r>
+      <w:proofErr w:type="gramStart"/>
+      <w:r>
+        <w:t>PrintY(</w:t>
+      </w:r>
+      <w:proofErr w:type="gramEnd"/>
+      <w:r>
+        <w:t xml:space="preserve">) method it is asked to wait for the completion of the </w:t>
       </w:r>
       <w:proofErr w:type="spellStart"/>
       <w:r>
@@ -8975,7 +9762,15 @@
       </w:r>
       <w:proofErr w:type="spellEnd"/>
       <w:r>
-        <w:t xml:space="preserve">() does the same but it is relinquishes only to the threads on the same processor. </w:t>
+        <w:t xml:space="preserve">() does the same but it is </w:t>
+      </w:r>
+      <w:proofErr w:type="gramStart"/>
+      <w:r>
+        <w:t>relinquishes</w:t>
+      </w:r>
+      <w:proofErr w:type="gramEnd"/>
+      <w:r>
+        <w:t xml:space="preserve"> only to the threads on the same processor. </w:t>
       </w:r>
     </w:p>
     <w:p>
@@ -9085,6 +9880,7 @@
         </w:rPr>
       </w:pPr>
       <w:proofErr w:type="spellStart"/>
+      <w:proofErr w:type="gramStart"/>
       <w:r>
         <w:rPr>
           <w:i/>
@@ -9093,6 +9889,7 @@
         <w:t>Thread.CurrentThread.IsThreadPoolThread</w:t>
       </w:r>
       <w:proofErr w:type="spellEnd"/>
+      <w:proofErr w:type="gramEnd"/>
       <w:r>
         <w:t xml:space="preserve"> informs where the current thread is pooled or not. </w:t>
       </w:r>
@@ -9132,8 +9929,13 @@
         <w:pStyle w:val="ListParagraph"/>
         <w:ind w:left="1992"/>
       </w:pPr>
-      <w:r>
-        <w:t xml:space="preserve">Example : </w:t>
+      <w:proofErr w:type="gramStart"/>
+      <w:r>
+        <w:t>Example :</w:t>
+      </w:r>
+      <w:proofErr w:type="gramEnd"/>
+      <w:r>
+        <w:t xml:space="preserve"> </w:t>
       </w:r>
       <w:proofErr w:type="spellStart"/>
       <w:r>
@@ -9158,7 +9960,15 @@
         <w:ind w:left="1992"/>
       </w:pPr>
       <w:r>
-        <w:t xml:space="preserve">Before .Net 4.0 we used to have : </w:t>
+        <w:t xml:space="preserve">Before .Net 4.0 we used to </w:t>
+      </w:r>
+      <w:proofErr w:type="gramStart"/>
+      <w:r>
+        <w:t>have :</w:t>
+      </w:r>
+      <w:proofErr w:type="gramEnd"/>
+      <w:r>
+        <w:t xml:space="preserve"> </w:t>
       </w:r>
     </w:p>
     <w:p>
@@ -9243,7 +10053,15 @@
         </w:numPr>
       </w:pPr>
       <w:r>
-        <w:t>A thread is a low level tool for concurrency but it has few limitations:</w:t>
+        <w:t xml:space="preserve">A thread is a </w:t>
+      </w:r>
+      <w:proofErr w:type="gramStart"/>
+      <w:r>
+        <w:t>low level</w:t>
+      </w:r>
+      <w:proofErr w:type="gramEnd"/>
+      <w:r>
+        <w:t xml:space="preserve"> tool for concurrency but it has few limitations:</w:t>
       </w:r>
     </w:p>
     <w:p>
@@ -9266,9 +10084,14 @@
           <w:numId w:val="8"/>
         </w:numPr>
       </w:pPr>
+      <w:proofErr w:type="gramStart"/>
       <w:r>
         <w:lastRenderedPageBreak/>
-        <w:t xml:space="preserve">Secondly we can’t tell a thread to start something else when it’s finished instead of blocking our own thread in the process. </w:t>
+        <w:t>Secondly</w:t>
+      </w:r>
+      <w:proofErr w:type="gramEnd"/>
+      <w:r>
+        <w:t xml:space="preserve"> we can’t tell a thread to start something else when it’s finished instead of blocking our own thread in the process. </w:t>
       </w:r>
     </w:p>
     <w:p>
@@ -9280,7 +10103,15 @@
         </w:numPr>
       </w:pPr>
       <w:r>
-        <w:t>To achieve fine asynchronous programming we will need greater reliance on manual synchronization.</w:t>
+        <w:t xml:space="preserve">To achieve fine asynchronous </w:t>
+      </w:r>
+      <w:proofErr w:type="gramStart"/>
+      <w:r>
+        <w:t>programming</w:t>
+      </w:r>
+      <w:proofErr w:type="gramEnd"/>
+      <w:r>
+        <w:t xml:space="preserve"> we will need greater reliance on manual synchronization.</w:t>
       </w:r>
     </w:p>
     <w:p>
@@ -9309,7 +10140,15 @@
         <w:t xml:space="preserve"> </w:t>
       </w:r>
       <w:r>
-        <w:t xml:space="preserve">solves this problem. A Task is a high level abstraction – it represents a concurrent operation that might or might not be a thread. </w:t>
+        <w:t xml:space="preserve">solves this problem. A Task is a </w:t>
+      </w:r>
+      <w:proofErr w:type="gramStart"/>
+      <w:r>
+        <w:t>high level</w:t>
+      </w:r>
+      <w:proofErr w:type="gramEnd"/>
+      <w:r>
+        <w:t xml:space="preserve"> abstraction – it represents a concurrent operation that might or might not be a thread. </w:t>
       </w:r>
     </w:p>
     <w:p>
@@ -9321,7 +10160,15 @@
         </w:numPr>
       </w:pPr>
       <w:r>
-        <w:t xml:space="preserve">Tasks are compositional i.e.. they can be chained by using </w:t>
+        <w:t xml:space="preserve">Tasks are compositional </w:t>
+      </w:r>
+      <w:proofErr w:type="gramStart"/>
+      <w:r>
+        <w:t>i.e..</w:t>
+      </w:r>
+      <w:proofErr w:type="gramEnd"/>
+      <w:r>
+        <w:t xml:space="preserve"> they can be chained by using </w:t>
       </w:r>
       <w:r>
         <w:rPr>
@@ -9445,7 +10292,15 @@
         </w:numPr>
       </w:pPr>
       <w:r>
-        <w:t xml:space="preserve">? is a quantifier that matches preceding item 0 or 1 times. ? means optional. An item is a single character or complex set of characters in square brackets. </w:t>
+        <w:t>? is a quantifier that matches preceding item 0 or 1 times</w:t>
+      </w:r>
+      <w:proofErr w:type="gramStart"/>
+      <w:r>
+        <w:t>. ?</w:t>
+      </w:r>
+      <w:proofErr w:type="gramEnd"/>
+      <w:r>
+        <w:t xml:space="preserve"> means optional. An item is a single character or complex set of characters in square brackets. </w:t>
       </w:r>
     </w:p>
     <w:p>
@@ -9804,9 +10659,9 @@
           <w:noProof/>
         </w:rPr>
         <w:drawing>
-          <wp:inline distT="0" distB="0" distL="0" distR="0" wp14:anchorId="4591DB57" wp14:editId="7F4E5549">
-            <wp:extent cx="3131820" cy="2633122"/>
-            <wp:effectExtent l="0" t="0" r="0" b="0"/>
+          <wp:inline distT="0" distB="0" distL="0" distR="0" wp14:anchorId="4591DB57" wp14:editId="05AA64D9">
+            <wp:extent cx="2781300" cy="2338417"/>
+            <wp:effectExtent l="0" t="0" r="0" b="5080"/>
             <wp:docPr id="1723984164" name="Picture 1"/>
             <wp:cNvGraphicFramePr>
               <a:graphicFrameLocks xmlns:a="http://schemas.openxmlformats.org/drawingml/2006/main" noChangeAspect="1"/>
@@ -9827,7 +10682,7 @@
                   <pic:spPr>
                     <a:xfrm>
                       <a:off x="0" y="0"/>
-                      <a:ext cx="3138798" cy="2638989"/>
+                      <a:ext cx="2794489" cy="2349506"/>
                     </a:xfrm>
                     <a:prstGeom prst="rect">
                       <a:avLst/>
@@ -9849,27 +10704,53 @@
         </w:numPr>
       </w:pPr>
       <w:r>
-        <w:t xml:space="preserve">Regex’s Escape and </w:t>
-      </w:r>
-      <w:proofErr w:type="spellStart"/>
-      <w:r>
-        <w:t>Un</w:t>
-      </w:r>
-      <w:r>
-        <w:t>e</w:t>
-      </w:r>
-      <w:r>
-        <w:t>scape</w:t>
-      </w:r>
-      <w:proofErr w:type="spellEnd"/>
+        <w:t xml:space="preserve">Metacharacters </w:t>
+      </w:r>
+      <w:r>
+        <w:sym w:font="Wingdings" w:char="F0E0"/>
+      </w:r>
       <w:r>
         <w:t xml:space="preserve"> </w:t>
       </w:r>
       <w:r>
-        <w:t xml:space="preserve">methods convert string containing </w:t>
-      </w:r>
-      <w:r>
-        <w:t>regular expression metacharacters by replacing them with escaped equivalents and vice versa.</w:t>
+        <w:rPr>
+          <w:lang w:val="en-IN"/>
+        </w:rPr>
+        <w:t xml:space="preserve">\ * </w:t>
+      </w:r>
+      <w:proofErr w:type="gramStart"/>
+      <w:r>
+        <w:rPr>
+          <w:lang w:val="en-IN"/>
+        </w:rPr>
+        <w:t>+ ?</w:t>
+      </w:r>
+      <w:proofErr w:type="gramEnd"/>
+      <w:r>
+        <w:rPr>
+          <w:lang w:val="en-IN"/>
+        </w:rPr>
+        <w:t xml:space="preserve"> | { [ () ^ $ . #</w:t>
+      </w:r>
+      <w:r>
+        <w:rPr>
+          <w:lang w:val="en-IN"/>
+        </w:rPr>
+        <w:t xml:space="preserve"> </w:t>
+      </w:r>
+    </w:p>
+    <w:p>
+      <w:pPr>
+        <w:pStyle w:val="ListParagraph"/>
+        <w:rPr>
+          <w:lang w:val="en-IN"/>
+        </w:rPr>
+      </w:pPr>
+      <w:r>
+        <w:rPr>
+          <w:lang w:val="en-IN"/>
+        </w:rPr>
+        <w:t xml:space="preserve">The above metacharacters need to be preceded with a backlash (\).  </w:t>
       </w:r>
     </w:p>
     <w:p>
@@ -9881,6 +10762,38 @@
         </w:numPr>
       </w:pPr>
       <w:r>
+        <w:t xml:space="preserve">Regex’s Escape and </w:t>
+      </w:r>
+      <w:proofErr w:type="spellStart"/>
+      <w:r>
+        <w:t>Un</w:t>
+      </w:r>
+      <w:r>
+        <w:t>e</w:t>
+      </w:r>
+      <w:r>
+        <w:t>scape</w:t>
+      </w:r>
+      <w:proofErr w:type="spellEnd"/>
+      <w:r>
+        <w:t xml:space="preserve"> </w:t>
+      </w:r>
+      <w:r>
+        <w:t xml:space="preserve">methods convert string containing </w:t>
+      </w:r>
+      <w:r>
+        <w:t>regular expression metacharacters by replacing them with escaped equivalents and vice versa.</w:t>
+      </w:r>
+    </w:p>
+    <w:p>
+      <w:pPr>
+        <w:pStyle w:val="ListParagraph"/>
+        <w:numPr>
+          <w:ilvl w:val="0"/>
+          <w:numId w:val="26"/>
+        </w:numPr>
+      </w:pPr>
+      <w:r>
         <w:t xml:space="preserve">Character Sets </w:t>
       </w:r>
       <w:r>
@@ -9890,6 +10803,9 @@
         <w:t xml:space="preserve"> </w:t>
       </w:r>
       <w:r>
+        <w:rPr>
+          <w:noProof/>
+        </w:rPr>
         <w:drawing>
           <wp:inline distT="0" distB="0" distL="0" distR="0" wp14:anchorId="7854C3D3" wp14:editId="251163A9">
             <wp:extent cx="3939540" cy="2325378"/>
@@ -9946,6 +10862,9 @@
         <w:t xml:space="preserve"> These match the item specified number of times. </w:t>
       </w:r>
       <w:r>
+        <w:rPr>
+          <w:noProof/>
+        </w:rPr>
         <w:drawing>
           <wp:inline distT="0" distB="0" distL="0" distR="0" wp14:anchorId="35C2237C" wp14:editId="73D82D00">
             <wp:extent cx="1867062" cy="1600339"/>
@@ -9991,154 +10910,32 @@
         <w:t xml:space="preserve">The * quantifier matches the preceding character or group zero or more times. </w:t>
       </w:r>
     </w:p>
-    <w:p/>
     <w:p>
       <w:pPr>
         <w:pStyle w:val="ListParagraph"/>
       </w:pPr>
-    </w:p>
-    <w:p/>
-    <w:p/>
-    <w:p/>
-    <w:p/>
-    <w:p/>
-    <w:p/>
-    <w:p/>
-    <w:p/>
-    <w:p/>
-    <w:p/>
-    <w:p/>
-    <w:p/>
-    <w:p/>
-    <w:p/>
-    <w:p/>
-    <w:p/>
-    <w:p/>
-    <w:p/>
-    <w:p/>
-    <w:p/>
-    <w:p/>
-    <w:p/>
-    <w:p/>
-    <w:p/>
-    <w:p/>
-    <w:p/>
-    <w:p/>
-    <w:p/>
-    <w:p/>
-    <w:p/>
-    <w:p/>
-    <w:p/>
-    <w:p/>
-    <w:p/>
-    <w:p/>
-    <w:p/>
-    <w:p/>
-    <w:p/>
-    <w:p/>
-    <w:p/>
-    <w:p/>
-    <w:p/>
-    <w:p/>
-    <w:p/>
-    <w:p/>
-    <w:p/>
-    <w:p/>
-    <w:p/>
-    <w:p/>
-    <w:p/>
-    <w:p/>
-    <w:p/>
-    <w:p/>
-    <w:p/>
-    <w:p/>
-    <w:p/>
-    <w:p/>
-    <w:p/>
-    <w:p/>
-    <w:p/>
-    <w:p/>
-    <w:p/>
-    <w:p/>
-    <w:p/>
-    <w:p/>
-    <w:p/>
-    <w:p/>
-    <w:p/>
-    <w:p/>
-    <w:p/>
-    <w:p/>
-    <w:p/>
-    <w:p/>
-    <w:p/>
-    <w:p/>
-    <w:p/>
-    <w:p/>
-    <w:p/>
-    <w:p/>
-    <w:p/>
-    <w:p/>
-    <w:p/>
-    <w:p/>
-    <w:p/>
-    <w:p/>
-    <w:p/>
-    <w:p/>
-    <w:p/>
-    <w:p/>
-    <w:p/>
-    <w:p/>
-    <w:p/>
-    <w:p/>
-    <w:p/>
-    <w:p/>
-    <w:p/>
-    <w:p/>
-    <w:p/>
-    <w:p/>
-    <w:p/>
-    <w:p/>
-    <w:p/>
-    <w:p/>
-    <w:p/>
-    <w:p/>
-    <w:p/>
-    <w:p/>
-    <w:p/>
-    <w:p/>
-    <w:p/>
-    <w:p/>
-    <w:p/>
-    <w:p/>
+      <w:r>
+        <w:t xml:space="preserve">The </w:t>
+      </w:r>
+      <w:proofErr w:type="gramStart"/>
+      <w:r>
+        <w:t>{ }</w:t>
+      </w:r>
+      <w:proofErr w:type="gramEnd"/>
+      <w:r>
+        <w:t xml:space="preserve"> quantifier matches a specified number of repetitions. </w:t>
+      </w:r>
+    </w:p>
     <w:p>
       <w:pPr>
         <w:pStyle w:val="ListParagraph"/>
-        <w:numPr>
-          <w:ilvl w:val="0"/>
-          <w:numId w:val="26"/>
-        </w:numPr>
-      </w:pPr>
-      <w:r>
-        <w:t>Character Set:</w:t>
-      </w:r>
-    </w:p>
-    <w:p>
-      <w:pPr>
-        <w:pStyle w:val="ListParagraph"/>
-        <w:numPr>
-          <w:ilvl w:val="0"/>
-          <w:numId w:val="26"/>
-        </w:numPr>
-      </w:pPr>
-      <w:r>
-        <w:rPr>
-          <w:noProof/>
-        </w:rPr>
+      </w:pPr>
+      <w:r>
         <w:drawing>
-          <wp:inline distT="0" distB="0" distL="0" distR="0" wp14:anchorId="0F4AE7A6" wp14:editId="4EFD48F8">
-            <wp:extent cx="4497009" cy="2575560"/>
+          <wp:inline distT="0" distB="0" distL="0" distR="0" wp14:anchorId="3E4C8ECF" wp14:editId="0E1FC849">
+            <wp:extent cx="6523653" cy="229791"/>
             <wp:effectExtent l="0" t="0" r="0" b="0"/>
-            <wp:docPr id="936279392" name="Picture 1"/>
+            <wp:docPr id="2122496695" name="Picture 1"/>
             <wp:cNvGraphicFramePr>
               <a:graphicFrameLocks xmlns:a="http://schemas.openxmlformats.org/drawingml/2006/main" noChangeAspect="1"/>
             </wp:cNvGraphicFramePr>
@@ -10146,7 +10943,7 @@
               <a:graphicData uri="http://schemas.openxmlformats.org/drawingml/2006/picture">
                 <pic:pic xmlns:pic="http://schemas.openxmlformats.org/drawingml/2006/picture">
                   <pic:nvPicPr>
-                    <pic:cNvPr id="936279392" name=""/>
+                    <pic:cNvPr id="2122496695" name=""/>
                     <pic:cNvPicPr/>
                   </pic:nvPicPr>
                   <pic:blipFill>
@@ -10158,7 +10955,7 @@
                   <pic:spPr>
                     <a:xfrm>
                       <a:off x="0" y="0"/>
-                      <a:ext cx="4503902" cy="2579508"/>
+                      <a:ext cx="6700806" cy="236031"/>
                     </a:xfrm>
                     <a:prstGeom prst="rect">
                       <a:avLst/>
@@ -10174,25 +10971,120 @@
     <w:p>
       <w:pPr>
         <w:pStyle w:val="ListParagraph"/>
+      </w:pPr>
+      <w:r>
+        <w:t>&lt;</w:t>
+      </w:r>
+      <w:proofErr w:type="spellStart"/>
+      <w:r>
+        <w:t>i</w:t>
+      </w:r>
+      <w:proofErr w:type="spellEnd"/>
+      <w:proofErr w:type="gramStart"/>
+      <w:r>
+        <w:t>&gt;.*</w:t>
+      </w:r>
+      <w:proofErr w:type="gramEnd"/>
+      <w:r>
+        <w:t>&lt;/</w:t>
+      </w:r>
+      <w:proofErr w:type="spellStart"/>
+      <w:r>
+        <w:t>i</w:t>
+      </w:r>
+      <w:proofErr w:type="spellEnd"/>
+      <w:r>
+        <w:t xml:space="preserve">&gt; </w:t>
+      </w:r>
+      <w:r>
+        <w:sym w:font="Wingdings" w:char="F0E0"/>
+      </w:r>
+      <w:r>
+        <w:t xml:space="preserve"> refers to &lt;</w:t>
+      </w:r>
+      <w:proofErr w:type="spellStart"/>
+      <w:r>
+        <w:t>i</w:t>
+      </w:r>
+      <w:proofErr w:type="spellEnd"/>
+      <w:r>
+        <w:t>&gt; and characters in between &lt;/</w:t>
+      </w:r>
+      <w:proofErr w:type="spellStart"/>
+      <w:r>
+        <w:t>i</w:t>
+      </w:r>
+      <w:proofErr w:type="spellEnd"/>
+      <w:r>
+        <w:t>&gt;</w:t>
+      </w:r>
+    </w:p>
+    <w:p>
+      <w:pPr>
+        <w:pStyle w:val="ListParagraph"/>
         <w:numPr>
           <w:ilvl w:val="0"/>
           <w:numId w:val="26"/>
         </w:numPr>
-      </w:pPr>
-      <w:r>
-        <w:t xml:space="preserve">Metacharacters </w:t>
-      </w:r>
-      <w:r>
+        <w:rPr>
+          <w:lang w:val="en-IN"/>
+        </w:rPr>
+      </w:pPr>
+      <w:r>
+        <w:rPr>
+          <w:lang w:val="en-IN"/>
+        </w:rPr>
+        <w:t xml:space="preserve">Zero-width Assertions </w:t>
+      </w:r>
+      <w:r>
+        <w:rPr>
+          <w:lang w:val="en-IN"/>
+        </w:rPr>
         <w:sym w:font="Wingdings" w:char="F0E0"/>
       </w:r>
       <w:r>
+        <w:rPr>
+          <w:lang w:val="en-IN"/>
+        </w:rPr>
         <w:t xml:space="preserve"> </w:t>
       </w:r>
       <w:r>
         <w:rPr>
           <w:lang w:val="en-IN"/>
         </w:rPr>
-        <w:t>\ * + ? | { [ () ^ $ . #</w:t>
+        <w:t xml:space="preserve">When we want to place condition on what should occur before or after the match through lookbehind, lookahead, anchors and word boundaries this is called </w:t>
+      </w:r>
+      <w:r>
+        <w:rPr>
+          <w:i/>
+          <w:iCs/>
+          <w:lang w:val="en-IN"/>
+        </w:rPr>
+        <w:t>Zero-width assertions</w:t>
+      </w:r>
+      <w:r>
+        <w:rPr>
+          <w:lang w:val="en-IN"/>
+        </w:rPr>
+        <w:t>. These don’t increase the width of the match itself.</w:t>
+      </w:r>
+    </w:p>
+    <w:p>
+      <w:pPr>
+        <w:pStyle w:val="ListParagraph"/>
+        <w:numPr>
+          <w:ilvl w:val="1"/>
+          <w:numId w:val="26"/>
+        </w:numPr>
+        <w:rPr>
+          <w:lang w:val="en-IN"/>
+        </w:rPr>
+      </w:pPr>
+      <w:r>
+        <w:rPr>
+          <w:lang w:val="en-IN"/>
+        </w:rPr>
+        <w:t>Lookahead</w:t>
       </w:r>
       <w:r>
         <w:rPr>
@@ -10204,19 +11096,273 @@
     <w:p>
       <w:pPr>
         <w:pStyle w:val="ListParagraph"/>
-      </w:pPr>
-      <w:r>
-        <w:rPr>
-          <w:lang w:val="en-IN"/>
-        </w:rPr>
-        <w:t>The above metacharacters need to be preceded with a backlash (\).</w:t>
-      </w:r>
-      <w:r>
-        <w:rPr>
-          <w:lang w:val="en-IN"/>
-        </w:rPr>
-        <w:t xml:space="preserve">  </w:t>
-      </w:r>
+        <w:numPr>
+          <w:ilvl w:val="2"/>
+          <w:numId w:val="26"/>
+        </w:numPr>
+        <w:rPr>
+          <w:lang w:val="en-IN"/>
+        </w:rPr>
+      </w:pPr>
+      <w:r>
+        <w:rPr>
+          <w:lang w:val="en-IN"/>
+        </w:rPr>
+        <w:t xml:space="preserve">Positive Lookahead </w:t>
+      </w:r>
+      <w:r>
+        <w:rPr>
+          <w:lang w:val="en-IN"/>
+        </w:rPr>
+        <w:sym w:font="Wingdings" w:char="F0E0"/>
+      </w:r>
+      <w:r>
+        <w:rPr>
+          <w:lang w:val="en-IN"/>
+        </w:rPr>
+        <w:t xml:space="preserve"> </w:t>
+      </w:r>
+      <w:r>
+        <w:rPr>
+          <w:lang w:val="en-IN"/>
+        </w:rPr>
+        <w:t xml:space="preserve"> (?=expr) It says </w:t>
+      </w:r>
+      <w:r>
+        <w:rPr>
+          <w:lang w:val="en-IN"/>
+        </w:rPr>
+        <w:t>to positively look ahead for ‘expr’ but not include the ‘expr’ in the result.</w:t>
+      </w:r>
+    </w:p>
+    <w:p>
+      <w:pPr>
+        <w:pStyle w:val="ListParagraph"/>
+        <w:numPr>
+          <w:ilvl w:val="2"/>
+          <w:numId w:val="26"/>
+        </w:numPr>
+        <w:rPr>
+          <w:lang w:val="en-IN"/>
+        </w:rPr>
+      </w:pPr>
+      <w:r>
+        <w:rPr>
+          <w:lang w:val="en-IN"/>
+        </w:rPr>
+        <w:t xml:space="preserve">Negative Lookahead </w:t>
+      </w:r>
+      <w:r>
+        <w:rPr>
+          <w:lang w:val="en-IN"/>
+        </w:rPr>
+        <w:sym w:font="Wingdings" w:char="F0E0"/>
+      </w:r>
+      <w:r>
+        <w:rPr>
+          <w:lang w:val="en-IN"/>
+        </w:rPr>
+        <w:t xml:space="preserve"> (?!expr) It says to check that ‘expr’ should not be available.</w:t>
+      </w:r>
+    </w:p>
+    <w:p>
+      <w:pPr>
+        <w:pStyle w:val="ListParagraph"/>
+        <w:numPr>
+          <w:ilvl w:val="1"/>
+          <w:numId w:val="26"/>
+        </w:numPr>
+        <w:rPr>
+          <w:lang w:val="en-IN"/>
+        </w:rPr>
+      </w:pPr>
+      <w:r>
+        <w:rPr>
+          <w:lang w:val="en-IN"/>
+        </w:rPr>
+        <w:t xml:space="preserve">Lookbehind </w:t>
+      </w:r>
+    </w:p>
+    <w:p>
+      <w:pPr>
+        <w:pStyle w:val="ListParagraph"/>
+        <w:numPr>
+          <w:ilvl w:val="2"/>
+          <w:numId w:val="26"/>
+        </w:numPr>
+        <w:rPr>
+          <w:lang w:val="en-IN"/>
+        </w:rPr>
+      </w:pPr>
+      <w:r>
+        <w:rPr>
+          <w:lang w:val="en-IN"/>
+        </w:rPr>
+        <w:t xml:space="preserve">Positive Lookbehind </w:t>
+      </w:r>
+      <w:r>
+        <w:rPr>
+          <w:lang w:val="en-IN"/>
+        </w:rPr>
+        <w:sym w:font="Wingdings" w:char="F0E0"/>
+      </w:r>
+      <w:r>
+        <w:rPr>
+          <w:lang w:val="en-IN"/>
+        </w:rPr>
+        <w:t xml:space="preserve"> </w:t>
+      </w:r>
+      <w:proofErr w:type="gramStart"/>
+      <w:r>
+        <w:rPr>
+          <w:lang w:val="en-IN"/>
+        </w:rPr>
+        <w:t>(?&lt;</w:t>
+      </w:r>
+      <w:proofErr w:type="gramEnd"/>
+      <w:r>
+        <w:rPr>
+          <w:lang w:val="en-IN"/>
+        </w:rPr>
+        <w:t>expr) It says to positively look behind for ‘expr’</w:t>
+      </w:r>
+    </w:p>
+    <w:p>
+      <w:pPr>
+        <w:pStyle w:val="ListParagraph"/>
+        <w:numPr>
+          <w:ilvl w:val="2"/>
+          <w:numId w:val="26"/>
+        </w:numPr>
+        <w:rPr>
+          <w:lang w:val="en-IN"/>
+        </w:rPr>
+      </w:pPr>
+      <w:r>
+        <w:rPr>
+          <w:lang w:val="en-IN"/>
+        </w:rPr>
+        <w:t xml:space="preserve">Negative Lookbehind </w:t>
+      </w:r>
+      <w:r>
+        <w:rPr>
+          <w:lang w:val="en-IN"/>
+        </w:rPr>
+        <w:sym w:font="Wingdings" w:char="F0E0"/>
+      </w:r>
+      <w:r>
+        <w:rPr>
+          <w:lang w:val="en-IN"/>
+        </w:rPr>
+        <w:t xml:space="preserve"> </w:t>
+      </w:r>
+      <w:proofErr w:type="gramStart"/>
+      <w:r>
+        <w:rPr>
+          <w:lang w:val="en-IN"/>
+        </w:rPr>
+        <w:t>(?&lt;</w:t>
+      </w:r>
+      <w:proofErr w:type="gramEnd"/>
+      <w:r>
+        <w:rPr>
+          <w:lang w:val="en-IN"/>
+        </w:rPr>
+        <w:t>!expr) It says to make sure that ‘expr’ doesn’t exist behind</w:t>
+      </w:r>
+    </w:p>
+    <w:p>
+      <w:pPr>
+        <w:rPr>
+          <w:lang w:val="en-IN"/>
+        </w:rPr>
+      </w:pPr>
+    </w:p>
+    <w:p>
+      <w:pPr>
+        <w:rPr>
+          <w:b/>
+          <w:bCs/>
+          <w:lang w:val="en-IN"/>
+        </w:rPr>
+      </w:pPr>
+      <w:r>
+        <w:rPr>
+          <w:b/>
+          <w:bCs/>
+          <w:lang w:val="en-IN"/>
+        </w:rPr>
+        <w:t>Word Boundaries:</w:t>
+      </w:r>
+    </w:p>
+    <w:p>
+      <w:pPr>
+        <w:rPr>
+          <w:lang w:val="en-IN"/>
+        </w:rPr>
+      </w:pPr>
+    </w:p>
+    <w:p>
+      <w:pPr>
+        <w:rPr>
+          <w:lang w:val="en-IN"/>
+        </w:rPr>
+      </w:pPr>
+    </w:p>
+    <w:p>
+      <w:pPr>
+        <w:rPr>
+          <w:lang w:val="en-IN"/>
+        </w:rPr>
+      </w:pPr>
+      <w:r>
+        <w:rPr>
+          <w:lang w:val="en-IN"/>
+        </w:rPr>
+        <w:drawing>
+          <wp:inline distT="0" distB="0" distL="0" distR="0" wp14:anchorId="54D806F2" wp14:editId="7E8F4AB3">
+            <wp:extent cx="6782388" cy="1280271"/>
+            <wp:effectExtent l="0" t="0" r="0" b="0"/>
+            <wp:docPr id="1127436528" name="Picture 1"/>
+            <wp:cNvGraphicFramePr>
+              <a:graphicFrameLocks xmlns:a="http://schemas.openxmlformats.org/drawingml/2006/main" noChangeAspect="1"/>
+            </wp:cNvGraphicFramePr>
+            <a:graphic xmlns:a="http://schemas.openxmlformats.org/drawingml/2006/main">
+              <a:graphicData uri="http://schemas.openxmlformats.org/drawingml/2006/picture">
+                <pic:pic xmlns:pic="http://schemas.openxmlformats.org/drawingml/2006/picture">
+                  <pic:nvPicPr>
+                    <pic:cNvPr id="1127436528" name=""/>
+                    <pic:cNvPicPr/>
+                  </pic:nvPicPr>
+                  <pic:blipFill>
+                    <a:blip r:embed="rId66"/>
+                    <a:stretch>
+                      <a:fillRect/>
+                    </a:stretch>
+                  </pic:blipFill>
+                  <pic:spPr>
+                    <a:xfrm>
+                      <a:off x="0" y="0"/>
+                      <a:ext cx="6782388" cy="1280271"/>
+                    </a:xfrm>
+                    <a:prstGeom prst="rect">
+                      <a:avLst/>
+                    </a:prstGeom>
+                  </pic:spPr>
+                </pic:pic>
+              </a:graphicData>
+            </a:graphic>
+          </wp:inline>
+        </w:drawing>
+      </w:r>
+    </w:p>
+    <w:p>
+      <w:pPr>
+        <w:pStyle w:val="ListParagraph"/>
+        <w:rPr>
+          <w:lang w:val="en-IN"/>
+        </w:rPr>
+      </w:pPr>
     </w:p>
     <w:sectPr>
       <w:pgSz w:w="12240" w:h="15840"/>
@@ -12383,7 +13529,7 @@
   <w:abstractNum w:abstractNumId="18" w15:restartNumberingAfterBreak="0">
     <w:nsid w:val="5A331F61"/>
     <w:multiLevelType w:val="hybridMultilevel"/>
-    <w:tmpl w:val="068A4B38"/>
+    <w:tmpl w:val="903CE004"/>
     <w:lvl w:ilvl="0" w:tplc="40090001">
       <w:start w:val="1"/>
       <w:numFmt w:val="bullet"/>
@@ -12396,7 +13542,7 @@
         <w:rFonts w:ascii="Symbol" w:hAnsi="Symbol" w:hint="default"/>
       </w:rPr>
     </w:lvl>
-    <w:lvl w:ilvl="1" w:tplc="40090003" w:tentative="1">
+    <w:lvl w:ilvl="1" w:tplc="40090003">
       <w:start w:val="1"/>
       <w:numFmt w:val="bullet"/>
       <w:lvlText w:val="o"/>
@@ -12408,7 +13554,7 @@
         <w:rFonts w:ascii="Courier New" w:hAnsi="Courier New" w:cs="Courier New" w:hint="default"/>
       </w:rPr>
     </w:lvl>
-    <w:lvl w:ilvl="2" w:tplc="40090005" w:tentative="1">
+    <w:lvl w:ilvl="2" w:tplc="40090005">
       <w:start w:val="1"/>
       <w:numFmt w:val="bullet"/>
       <w:lvlText w:val=""/>

--- a/C#/Notes.docx
+++ b/C#/Notes.docx
@@ -10931,6 +10931,9 @@
         <w:pStyle w:val="ListParagraph"/>
       </w:pPr>
       <w:r>
+        <w:rPr>
+          <w:noProof/>
+        </w:rPr>
         <w:drawing>
           <wp:inline distT="0" distB="0" distL="0" distR="0" wp14:anchorId="3E4C8ECF" wp14:editId="0E1FC849">
             <wp:extent cx="6523653" cy="229791"/>
@@ -11301,22 +11304,9 @@
           <w:lang w:val="en-IN"/>
         </w:rPr>
       </w:pPr>
-    </w:p>
-    <w:p>
-      <w:pPr>
-        <w:rPr>
-          <w:lang w:val="en-IN"/>
-        </w:rPr>
-      </w:pPr>
-    </w:p>
-    <w:p>
-      <w:pPr>
-        <w:rPr>
-          <w:lang w:val="en-IN"/>
-        </w:rPr>
-      </w:pPr>
-      <w:r>
-        <w:rPr>
+      <w:r>
+        <w:rPr>
+          <w:noProof/>
           <w:lang w:val="en-IN"/>
         </w:rPr>
         <w:drawing>
@@ -11358,8 +11348,524 @@
     </w:p>
     <w:p>
       <w:pPr>
+        <w:rPr>
+          <w:b/>
+          <w:bCs/>
+          <w:sz w:val="26"/>
+          <w:szCs w:val="26"/>
+          <w:lang w:val="en-IN"/>
+        </w:rPr>
+      </w:pPr>
+      <w:r>
+        <w:rPr>
+          <w:b/>
+          <w:bCs/>
+          <w:sz w:val="26"/>
+          <w:szCs w:val="26"/>
+          <w:lang w:val="en-IN"/>
+        </w:rPr>
+        <w:t>Network Architecture</w:t>
+      </w:r>
+    </w:p>
+    <w:p>
+      <w:pPr>
+        <w:rPr>
+          <w:b/>
+          <w:bCs/>
+          <w:sz w:val="26"/>
+          <w:szCs w:val="26"/>
+          <w:lang w:val="en-IN"/>
+        </w:rPr>
+      </w:pPr>
+      <w:r>
+        <w:rPr>
+          <w:b/>
+          <w:bCs/>
+          <w:sz w:val="26"/>
+          <w:szCs w:val="26"/>
+          <w:lang w:val="en-IN"/>
+        </w:rPr>
+        <w:drawing>
+          <wp:inline distT="0" distB="0" distL="0" distR="0" wp14:anchorId="55AFD5BD" wp14:editId="60C5F1F5">
+            <wp:extent cx="5173980" cy="3038477"/>
+            <wp:effectExtent l="0" t="0" r="7620" b="9525"/>
+            <wp:docPr id="299616933" name="Picture 1"/>
+            <wp:cNvGraphicFramePr>
+              <a:graphicFrameLocks xmlns:a="http://schemas.openxmlformats.org/drawingml/2006/main" noChangeAspect="1"/>
+            </wp:cNvGraphicFramePr>
+            <a:graphic xmlns:a="http://schemas.openxmlformats.org/drawingml/2006/main">
+              <a:graphicData uri="http://schemas.openxmlformats.org/drawingml/2006/picture">
+                <pic:pic xmlns:pic="http://schemas.openxmlformats.org/drawingml/2006/picture">
+                  <pic:nvPicPr>
+                    <pic:cNvPr id="299616933" name=""/>
+                    <pic:cNvPicPr/>
+                  </pic:nvPicPr>
+                  <pic:blipFill>
+                    <a:blip r:embed="rId67"/>
+                    <a:stretch>
+                      <a:fillRect/>
+                    </a:stretch>
+                  </pic:blipFill>
+                  <pic:spPr>
+                    <a:xfrm>
+                      <a:off x="0" y="0"/>
+                      <a:ext cx="5185811" cy="3045425"/>
+                    </a:xfrm>
+                    <a:prstGeom prst="rect">
+                      <a:avLst/>
+                    </a:prstGeom>
+                  </pic:spPr>
+                </pic:pic>
+              </a:graphicData>
+            </a:graphic>
+          </wp:inline>
+        </w:drawing>
+      </w:r>
+    </w:p>
+    <w:p>
+      <w:pPr>
+        <w:rPr>
+          <w:b/>
+          <w:bCs/>
+          <w:sz w:val="26"/>
+          <w:szCs w:val="26"/>
+          <w:lang w:val="en-IN"/>
+        </w:rPr>
+      </w:pPr>
+      <w:r>
+        <w:rPr>
+          <w:b/>
+          <w:bCs/>
+          <w:sz w:val="26"/>
+          <w:szCs w:val="26"/>
+          <w:lang w:val="en-IN"/>
+        </w:rPr>
+        <w:lastRenderedPageBreak/>
+        <w:drawing>
+          <wp:inline distT="0" distB="0" distL="0" distR="0" wp14:anchorId="026A5B18" wp14:editId="2A42B9C2">
+            <wp:extent cx="4739640" cy="3821901"/>
+            <wp:effectExtent l="0" t="0" r="3810" b="7620"/>
+            <wp:docPr id="534755083" name="Picture 1"/>
+            <wp:cNvGraphicFramePr>
+              <a:graphicFrameLocks xmlns:a="http://schemas.openxmlformats.org/drawingml/2006/main" noChangeAspect="1"/>
+            </wp:cNvGraphicFramePr>
+            <a:graphic xmlns:a="http://schemas.openxmlformats.org/drawingml/2006/main">
+              <a:graphicData uri="http://schemas.openxmlformats.org/drawingml/2006/picture">
+                <pic:pic xmlns:pic="http://schemas.openxmlformats.org/drawingml/2006/picture">
+                  <pic:nvPicPr>
+                    <pic:cNvPr id="534755083" name=""/>
+                    <pic:cNvPicPr/>
+                  </pic:nvPicPr>
+                  <pic:blipFill>
+                    <a:blip r:embed="rId68"/>
+                    <a:stretch>
+                      <a:fillRect/>
+                    </a:stretch>
+                  </pic:blipFill>
+                  <pic:spPr>
+                    <a:xfrm>
+                      <a:off x="0" y="0"/>
+                      <a:ext cx="4744312" cy="3825668"/>
+                    </a:xfrm>
+                    <a:prstGeom prst="rect">
+                      <a:avLst/>
+                    </a:prstGeom>
+                  </pic:spPr>
+                </pic:pic>
+              </a:graphicData>
+            </a:graphic>
+          </wp:inline>
+        </w:drawing>
+      </w:r>
+    </w:p>
+    <w:p>
+      <w:pPr>
+        <w:rPr>
+          <w:sz w:val="26"/>
+          <w:szCs w:val="26"/>
+        </w:rPr>
+      </w:pPr>
+      <w:r>
+        <w:rPr>
+          <w:sz w:val="26"/>
+          <w:szCs w:val="26"/>
+        </w:rPr>
+        <w:t>A port is a 16-bit number that identifies a specific process or service on a device within a network.</w:t>
+      </w:r>
+      <w:r>
+        <w:t xml:space="preserve"> </w:t>
+      </w:r>
+      <w:r>
+        <w:rPr>
+          <w:sz w:val="26"/>
+          <w:szCs w:val="26"/>
+        </w:rPr>
+        <w:t>Ports are used by the transport layer (TCP/UDP) to direct data to the correct application or service on a device</w:t>
+      </w:r>
+      <w:r>
+        <w:rPr>
+          <w:sz w:val="26"/>
+          <w:szCs w:val="26"/>
+        </w:rPr>
+        <w:t>.</w:t>
+      </w:r>
+    </w:p>
+    <w:p>
+      <w:pPr>
+        <w:rPr>
+          <w:b/>
+          <w:bCs/>
+          <w:sz w:val="26"/>
+          <w:szCs w:val="26"/>
+          <w:lang w:val="en-IN"/>
+        </w:rPr>
+      </w:pPr>
+      <w:r>
+        <w:rPr>
+          <w:b/>
+          <w:bCs/>
+          <w:sz w:val="26"/>
+          <w:szCs w:val="26"/>
+          <w:lang w:val="en-IN"/>
+        </w:rPr>
+        <w:t>Port Range</w:t>
+      </w:r>
+    </w:p>
+    <w:p>
+      <w:pPr>
+        <w:numPr>
+          <w:ilvl w:val="0"/>
+          <w:numId w:val="27"/>
+        </w:numPr>
+        <w:rPr>
+          <w:sz w:val="26"/>
+          <w:szCs w:val="26"/>
+          <w:lang w:val="en-IN"/>
+        </w:rPr>
+      </w:pPr>
+      <w:r>
+        <w:rPr>
+          <w:sz w:val="26"/>
+          <w:szCs w:val="26"/>
+          <w:lang w:val="en-IN"/>
+        </w:rPr>
+        <w:t>A 16-bit number means there are 2162</w:t>
+      </w:r>
+      <w:proofErr w:type="gramStart"/>
+      <w:r>
+        <w:rPr>
+          <w:sz w:val="26"/>
+          <w:szCs w:val="26"/>
+          <w:lang w:val="en-IN"/>
+        </w:rPr>
+        <w:t>^{</w:t>
+      </w:r>
+      <w:proofErr w:type="gramEnd"/>
+      <w:r>
+        <w:rPr>
+          <w:sz w:val="26"/>
+          <w:szCs w:val="26"/>
+          <w:lang w:val="en-IN"/>
+        </w:rPr>
+        <w:t xml:space="preserve">16}216 possible values, ranging from </w:t>
+      </w:r>
+      <w:r>
+        <w:rPr>
+          <w:b/>
+          <w:bCs/>
+          <w:sz w:val="26"/>
+          <w:szCs w:val="26"/>
+          <w:lang w:val="en-IN"/>
+        </w:rPr>
+        <w:t>0 to 65,535</w:t>
+      </w:r>
+      <w:r>
+        <w:rPr>
+          <w:sz w:val="26"/>
+          <w:szCs w:val="26"/>
+          <w:lang w:val="en-IN"/>
+        </w:rPr>
+        <w:t>.</w:t>
+      </w:r>
+    </w:p>
+    <w:p>
+      <w:pPr>
+        <w:numPr>
+          <w:ilvl w:val="0"/>
+          <w:numId w:val="27"/>
+        </w:numPr>
+        <w:rPr>
+          <w:sz w:val="26"/>
+          <w:szCs w:val="26"/>
+          <w:lang w:val="en-IN"/>
+        </w:rPr>
+      </w:pPr>
+      <w:r>
+        <w:rPr>
+          <w:sz w:val="26"/>
+          <w:szCs w:val="26"/>
+          <w:lang w:val="en-IN"/>
+        </w:rPr>
+        <w:t>Ports are categorized as:</w:t>
+      </w:r>
+    </w:p>
+    <w:p>
+      <w:pPr>
+        <w:numPr>
+          <w:ilvl w:val="1"/>
+          <w:numId w:val="27"/>
+        </w:numPr>
+        <w:rPr>
+          <w:sz w:val="26"/>
+          <w:szCs w:val="26"/>
+          <w:lang w:val="en-IN"/>
+        </w:rPr>
+      </w:pPr>
+      <w:r>
+        <w:rPr>
+          <w:b/>
+          <w:bCs/>
+          <w:sz w:val="26"/>
+          <w:szCs w:val="26"/>
+          <w:lang w:val="en-IN"/>
+        </w:rPr>
+        <w:t>Well-known ports (0–1023):</w:t>
+      </w:r>
+      <w:r>
+        <w:rPr>
+          <w:sz w:val="26"/>
+          <w:szCs w:val="26"/>
+          <w:lang w:val="en-IN"/>
+        </w:rPr>
+        <w:t xml:space="preserve"> Reserved for standard services (e.g., HTTP on port 80, HTTPS on port 443, FTP on port 21).</w:t>
+      </w:r>
+    </w:p>
+    <w:p>
+      <w:pPr>
+        <w:numPr>
+          <w:ilvl w:val="1"/>
+          <w:numId w:val="27"/>
+        </w:numPr>
+        <w:rPr>
+          <w:sz w:val="26"/>
+          <w:szCs w:val="26"/>
+          <w:lang w:val="en-IN"/>
+        </w:rPr>
+      </w:pPr>
+      <w:r>
+        <w:rPr>
+          <w:b/>
+          <w:bCs/>
+          <w:sz w:val="26"/>
+          <w:szCs w:val="26"/>
+          <w:lang w:val="en-IN"/>
+        </w:rPr>
+        <w:t>Registered ports (1024–49,151):</w:t>
+      </w:r>
+      <w:r>
+        <w:rPr>
+          <w:sz w:val="26"/>
+          <w:szCs w:val="26"/>
+          <w:lang w:val="en-IN"/>
+        </w:rPr>
+        <w:t xml:space="preserve"> Assigned for specific applications by the Internet Assigned Numbers Authority (IANA).</w:t>
+      </w:r>
+    </w:p>
+    <w:p>
+      <w:pPr>
+        <w:numPr>
+          <w:ilvl w:val="1"/>
+          <w:numId w:val="27"/>
+        </w:numPr>
+        <w:rPr>
+          <w:sz w:val="26"/>
+          <w:szCs w:val="26"/>
+          <w:lang w:val="en-IN"/>
+        </w:rPr>
+      </w:pPr>
+      <w:r>
+        <w:rPr>
+          <w:b/>
+          <w:bCs/>
+          <w:sz w:val="26"/>
+          <w:szCs w:val="26"/>
+          <w:lang w:val="en-IN"/>
+        </w:rPr>
+        <w:t>Dynamic/private ports (49,152–65,535):</w:t>
+      </w:r>
+      <w:r>
+        <w:rPr>
+          <w:sz w:val="26"/>
+          <w:szCs w:val="26"/>
+          <w:lang w:val="en-IN"/>
+        </w:rPr>
+        <w:t xml:space="preserve"> Temporarily assigned by the operating system for client-side connections.</w:t>
+      </w:r>
+    </w:p>
+    <w:p>
+      <w:pPr>
         <w:pStyle w:val="ListParagraph"/>
-        <w:rPr>
+        <w:numPr>
+          <w:ilvl w:val="1"/>
+          <w:numId w:val="27"/>
+        </w:numPr>
+        <w:spacing w:after="0" w:line="240" w:lineRule="auto"/>
+        <w:rPr>
+          <w:rFonts w:ascii="Times New Roman" w:eastAsia="Times New Roman" w:hAnsi="Times New Roman" w:cs="Times New Roman"/>
+          <w:kern w:val="0"/>
+          <w:sz w:val="24"/>
+          <w:szCs w:val="24"/>
+          <w:lang w:val="en-IN" w:eastAsia="en-IN"/>
+          <w14:ligatures w14:val="none"/>
+        </w:rPr>
+      </w:pPr>
+      <w:r>
+        <w:rPr>
+          <w:rFonts w:ascii="Times New Roman" w:eastAsia="Times New Roman" w:hAnsi="Times New Roman" w:cs="Times New Roman"/>
+          <w:kern w:val="0"/>
+          <w:sz w:val="24"/>
+          <w:szCs w:val="24"/>
+          <w:lang w:val="en-IN" w:eastAsia="en-IN"/>
+          <w14:ligatures w14:val="none"/>
+        </w:rPr>
+        <w:t>The port number field in the TCP and UDP headers is 16 bits long.</w:t>
+      </w:r>
+    </w:p>
+    <w:p>
+      <w:pPr>
+        <w:pStyle w:val="ListParagraph"/>
+        <w:numPr>
+          <w:ilvl w:val="0"/>
+          <w:numId w:val="27"/>
+        </w:numPr>
+        <w:rPr>
+          <w:sz w:val="26"/>
+          <w:szCs w:val="26"/>
+          <w:lang w:val="en-IN"/>
+        </w:rPr>
+      </w:pPr>
+      <w:r>
+        <w:rPr>
+          <w:rFonts w:ascii="Times New Roman" w:eastAsia="Times New Roman" w:hAnsi="Times New Roman" w:cs="Times New Roman"/>
+          <w:kern w:val="0"/>
+          <w:sz w:val="24"/>
+          <w:szCs w:val="24"/>
+          <w:lang w:val="en-IN" w:eastAsia="en-IN"/>
+          <w14:ligatures w14:val="none"/>
+        </w:rPr>
+        <w:t>The maximum value that can be represented with 16 bits is 216−1=65,5352</w:t>
+      </w:r>
+      <w:proofErr w:type="gramStart"/>
+      <w:r>
+        <w:rPr>
+          <w:rFonts w:ascii="Times New Roman" w:eastAsia="Times New Roman" w:hAnsi="Times New Roman" w:cs="Times New Roman"/>
+          <w:kern w:val="0"/>
+          <w:sz w:val="24"/>
+          <w:szCs w:val="24"/>
+          <w:lang w:val="en-IN" w:eastAsia="en-IN"/>
+          <w14:ligatures w14:val="none"/>
+        </w:rPr>
+        <w:t>^{</w:t>
+      </w:r>
+      <w:proofErr w:type="gramEnd"/>
+      <w:r>
+        <w:rPr>
+          <w:rFonts w:ascii="Times New Roman" w:eastAsia="Times New Roman" w:hAnsi="Times New Roman" w:cs="Times New Roman"/>
+          <w:kern w:val="0"/>
+          <w:sz w:val="24"/>
+          <w:szCs w:val="24"/>
+          <w:lang w:val="en-IN" w:eastAsia="en-IN"/>
+          <w14:ligatures w14:val="none"/>
+        </w:rPr>
+        <w:t xml:space="preserve">16} - 1 = 65,535216−1=65,535, allowing for </w:t>
+      </w:r>
+      <w:r>
+        <w:rPr>
+          <w:rFonts w:ascii="Times New Roman" w:eastAsia="Times New Roman" w:hAnsi="Times New Roman" w:cs="Times New Roman"/>
+          <w:b/>
+          <w:bCs/>
+          <w:kern w:val="0"/>
+          <w:sz w:val="24"/>
+          <w:szCs w:val="24"/>
+          <w:lang w:val="en-IN" w:eastAsia="en-IN"/>
+          <w14:ligatures w14:val="none"/>
+        </w:rPr>
+        <w:t>65,536 total ports</w:t>
+      </w:r>
+      <w:r>
+        <w:rPr>
+          <w:rFonts w:ascii="Times New Roman" w:eastAsia="Times New Roman" w:hAnsi="Times New Roman" w:cs="Times New Roman"/>
+          <w:kern w:val="0"/>
+          <w:sz w:val="24"/>
+          <w:szCs w:val="24"/>
+          <w:lang w:val="en-IN" w:eastAsia="en-IN"/>
+          <w14:ligatures w14:val="none"/>
+        </w:rPr>
+        <w:t xml:space="preserve"> (including port 0, which is reserved and rarely used).</w:t>
+      </w:r>
+    </w:p>
+    <w:p>
+      <w:pPr>
+        <w:rPr>
+          <w:sz w:val="26"/>
+          <w:szCs w:val="26"/>
+        </w:rPr>
+      </w:pPr>
+      <w:r>
+        <w:rPr>
+          <w:sz w:val="26"/>
+          <w:szCs w:val="26"/>
+        </w:rPr>
+        <w:drawing>
+          <wp:inline distT="0" distB="0" distL="0" distR="0" wp14:anchorId="2A97BE6D" wp14:editId="1A712362">
+            <wp:extent cx="4747671" cy="1988992"/>
+            <wp:effectExtent l="0" t="0" r="0" b="0"/>
+            <wp:docPr id="1089860519" name="Picture 1"/>
+            <wp:cNvGraphicFramePr>
+              <a:graphicFrameLocks xmlns:a="http://schemas.openxmlformats.org/drawingml/2006/main" noChangeAspect="1"/>
+            </wp:cNvGraphicFramePr>
+            <a:graphic xmlns:a="http://schemas.openxmlformats.org/drawingml/2006/main">
+              <a:graphicData uri="http://schemas.openxmlformats.org/drawingml/2006/picture">
+                <pic:pic xmlns:pic="http://schemas.openxmlformats.org/drawingml/2006/picture">
+                  <pic:nvPicPr>
+                    <pic:cNvPr id="1089860519" name=""/>
+                    <pic:cNvPicPr/>
+                  </pic:nvPicPr>
+                  <pic:blipFill>
+                    <a:blip r:embed="rId69"/>
+                    <a:stretch>
+                      <a:fillRect/>
+                    </a:stretch>
+                  </pic:blipFill>
+                  <pic:spPr>
+                    <a:xfrm>
+                      <a:off x="0" y="0"/>
+                      <a:ext cx="4747671" cy="1988992"/>
+                    </a:xfrm>
+                    <a:prstGeom prst="rect">
+                      <a:avLst/>
+                    </a:prstGeom>
+                  </pic:spPr>
+                </pic:pic>
+              </a:graphicData>
+            </a:graphic>
+          </wp:inline>
+        </w:drawing>
+      </w:r>
+    </w:p>
+    <w:p>
+      <w:pPr>
+        <w:rPr>
+          <w:sz w:val="26"/>
+          <w:szCs w:val="26"/>
+        </w:rPr>
+      </w:pPr>
+    </w:p>
+    <w:p>
+      <w:pPr>
+        <w:rPr>
+          <w:sz w:val="26"/>
+          <w:szCs w:val="26"/>
           <w:lang w:val="en-IN"/>
         </w:rPr>
       </w:pPr>
@@ -11377,6 +11883,155 @@
 <file path=word/numbering.xml><?xml version="1.0" encoding="utf-8"?>
 <w:numbering xmlns:wpc="http://schemas.microsoft.com/office/word/2010/wordprocessingCanvas" xmlns:cx="http://schemas.microsoft.com/office/drawing/2014/chartex" xmlns:cx1="http://schemas.microsoft.com/office/drawing/2015/9/8/chartex" xmlns:cx2="http://schemas.microsoft.com/office/drawing/2015/10/21/chartex" xmlns:cx3="http://schemas.microsoft.com/office/drawing/2016/5/9/chartex" xmlns:cx4="http://schemas.microsoft.com/office/drawing/2016/5/10/chartex" xmlns:cx5="http://schemas.microsoft.com/office/drawing/2016/5/11/chartex" xmlns:cx6="http://schemas.microsoft.com/office/drawing/2016/5/12/chartex" xmlns:cx7="http://schemas.microsoft.com/office/drawing/2016/5/13/chartex" xmlns:cx8="http://schemas.microsoft.com/office/drawing/2016/5/14/chartex" xmlns:mc="http://schemas.openxmlformats.org/markup-compatibility/2006" xmlns:aink="http://schemas.microsoft.com/office/drawing/2016/ink" xmlns:am3d="http://schemas.microsoft.com/office/drawing/2017/model3d" xmlns:o="urn:schemas-microsoft-com:office:office" xmlns:oel="http://schemas.microsoft.com/office/2019/extlst" xmlns:r="http://schemas.openxmlformats.org/officeDocument/2006/relationships" xmlns:m="http://schemas.openxmlformats.org/officeDocument/2006/math" xmlns:v="urn:schemas-microsoft-com:vml" xmlns:wp14="http://schemas.microsoft.com/office/word/2010/wordprocessingDrawing" xmlns:wp="http://schemas.openxmlformats.org/drawingml/2006/wordprocessingDrawing" xmlns:w10="urn:schemas-microsoft-com:office:word" xmlns:w="http://schemas.openxmlformats.org/wordprocessingml/2006/main" xmlns:w14="http://schemas.microsoft.com/office/word/2010/wordml" xmlns:w15="http://schemas.microsoft.com/office/word/2012/wordml" xmlns:w16cex="http://schemas.microsoft.com/office/word/2018/wordml/cex" xmlns:w16cid="http://schemas.microsoft.com/office/word/2016/wordml/cid" xmlns:w16="http://schemas.microsoft.com/office/word/2018/wordml" xmlns:w16du="http://schemas.microsoft.com/office/word/2023/wordml/word16du" xmlns:w16sdtdh="http://schemas.microsoft.com/office/word/2020/wordml/sdtdatahash" xmlns:w16se="http://schemas.microsoft.com/office/word/2015/wordml/symex" xmlns:wpg="http://schemas.microsoft.com/office/word/2010/wordprocessingGroup" xmlns:wpi="http://schemas.microsoft.com/office/word/2010/wordprocessingInk" xmlns:wne="http://schemas.microsoft.com/office/word/2006/wordml" xmlns:wps="http://schemas.microsoft.com/office/word/2010/wordprocessingShape" mc:Ignorable="w14 w15 w16se w16cid w16 w16cex w16sdtdh w16du wp14">
   <w:abstractNum w:abstractNumId="0" w15:restartNumberingAfterBreak="0">
+    <w:nsid w:val="035863FA"/>
+    <w:multiLevelType w:val="multilevel"/>
+    <w:tmpl w:val="4E987B3C"/>
+    <w:lvl w:ilvl="0">
+      <w:start w:val="1"/>
+      <w:numFmt w:val="bullet"/>
+      <w:lvlText w:val=""/>
+      <w:lvlJc w:val="left"/>
+      <w:pPr>
+        <w:tabs>
+          <w:tab w:val="num" w:pos="720"/>
+        </w:tabs>
+        <w:ind w:left="720" w:hanging="360"/>
+      </w:pPr>
+      <w:rPr>
+        <w:rFonts w:ascii="Symbol" w:hAnsi="Symbol" w:hint="default"/>
+        <w:sz w:val="20"/>
+      </w:rPr>
+    </w:lvl>
+    <w:lvl w:ilvl="1">
+      <w:start w:val="1"/>
+      <w:numFmt w:val="bullet"/>
+      <w:lvlText w:val="o"/>
+      <w:lvlJc w:val="left"/>
+      <w:pPr>
+        <w:tabs>
+          <w:tab w:val="num" w:pos="1440"/>
+        </w:tabs>
+        <w:ind w:left="1440" w:hanging="360"/>
+      </w:pPr>
+      <w:rPr>
+        <w:rFonts w:ascii="Courier New" w:hAnsi="Courier New" w:hint="default"/>
+        <w:sz w:val="20"/>
+      </w:rPr>
+    </w:lvl>
+    <w:lvl w:ilvl="2" w:tentative="1">
+      <w:start w:val="1"/>
+      <w:numFmt w:val="bullet"/>
+      <w:lvlText w:val=""/>
+      <w:lvlJc w:val="left"/>
+      <w:pPr>
+        <w:tabs>
+          <w:tab w:val="num" w:pos="2160"/>
+        </w:tabs>
+        <w:ind w:left="2160" w:hanging="360"/>
+      </w:pPr>
+      <w:rPr>
+        <w:rFonts w:ascii="Wingdings" w:hAnsi="Wingdings" w:hint="default"/>
+        <w:sz w:val="20"/>
+      </w:rPr>
+    </w:lvl>
+    <w:lvl w:ilvl="3" w:tentative="1">
+      <w:start w:val="1"/>
+      <w:numFmt w:val="bullet"/>
+      <w:lvlText w:val=""/>
+      <w:lvlJc w:val="left"/>
+      <w:pPr>
+        <w:tabs>
+          <w:tab w:val="num" w:pos="2880"/>
+        </w:tabs>
+        <w:ind w:left="2880" w:hanging="360"/>
+      </w:pPr>
+      <w:rPr>
+        <w:rFonts w:ascii="Wingdings" w:hAnsi="Wingdings" w:hint="default"/>
+        <w:sz w:val="20"/>
+      </w:rPr>
+    </w:lvl>
+    <w:lvl w:ilvl="4" w:tentative="1">
+      <w:start w:val="1"/>
+      <w:numFmt w:val="bullet"/>
+      <w:lvlText w:val=""/>
+      <w:lvlJc w:val="left"/>
+      <w:pPr>
+        <w:tabs>
+          <w:tab w:val="num" w:pos="3600"/>
+        </w:tabs>
+        <w:ind w:left="3600" w:hanging="360"/>
+      </w:pPr>
+      <w:rPr>
+        <w:rFonts w:ascii="Wingdings" w:hAnsi="Wingdings" w:hint="default"/>
+        <w:sz w:val="20"/>
+      </w:rPr>
+    </w:lvl>
+    <w:lvl w:ilvl="5" w:tentative="1">
+      <w:start w:val="1"/>
+      <w:numFmt w:val="bullet"/>
+      <w:lvlText w:val=""/>
+      <w:lvlJc w:val="left"/>
+      <w:pPr>
+        <w:tabs>
+          <w:tab w:val="num" w:pos="4320"/>
+        </w:tabs>
+        <w:ind w:left="4320" w:hanging="360"/>
+      </w:pPr>
+      <w:rPr>
+        <w:rFonts w:ascii="Wingdings" w:hAnsi="Wingdings" w:hint="default"/>
+        <w:sz w:val="20"/>
+      </w:rPr>
+    </w:lvl>
+    <w:lvl w:ilvl="6" w:tentative="1">
+      <w:start w:val="1"/>
+      <w:numFmt w:val="bullet"/>
+      <w:lvlText w:val=""/>
+      <w:lvlJc w:val="left"/>
+      <w:pPr>
+        <w:tabs>
+          <w:tab w:val="num" w:pos="5040"/>
+        </w:tabs>
+        <w:ind w:left="5040" w:hanging="360"/>
+      </w:pPr>
+      <w:rPr>
+        <w:rFonts w:ascii="Wingdings" w:hAnsi="Wingdings" w:hint="default"/>
+        <w:sz w:val="20"/>
+      </w:rPr>
+    </w:lvl>
+    <w:lvl w:ilvl="7" w:tentative="1">
+      <w:start w:val="1"/>
+      <w:numFmt w:val="bullet"/>
+      <w:lvlText w:val=""/>
+      <w:lvlJc w:val="left"/>
+      <w:pPr>
+        <w:tabs>
+          <w:tab w:val="num" w:pos="5760"/>
+        </w:tabs>
+        <w:ind w:left="5760" w:hanging="360"/>
+      </w:pPr>
+      <w:rPr>
+        <w:rFonts w:ascii="Wingdings" w:hAnsi="Wingdings" w:hint="default"/>
+        <w:sz w:val="20"/>
+      </w:rPr>
+    </w:lvl>
+    <w:lvl w:ilvl="8" w:tentative="1">
+      <w:start w:val="1"/>
+      <w:numFmt w:val="bullet"/>
+      <w:lvlText w:val=""/>
+      <w:lvlJc w:val="left"/>
+      <w:pPr>
+        <w:tabs>
+          <w:tab w:val="num" w:pos="6480"/>
+        </w:tabs>
+        <w:ind w:left="6480" w:hanging="360"/>
+      </w:pPr>
+      <w:rPr>
+        <w:rFonts w:ascii="Wingdings" w:hAnsi="Wingdings" w:hint="default"/>
+        <w:sz w:val="20"/>
+      </w:rPr>
+    </w:lvl>
+  </w:abstractNum>
+  <w:abstractNum w:abstractNumId="1" w15:restartNumberingAfterBreak="0">
     <w:nsid w:val="0DD27268"/>
     <w:multiLevelType w:val="hybridMultilevel"/>
     <w:tmpl w:val="C89448C0"/>
@@ -11489,7 +12144,7 @@
       </w:rPr>
     </w:lvl>
   </w:abstractNum>
-  <w:abstractNum w:abstractNumId="1" w15:restartNumberingAfterBreak="0">
+  <w:abstractNum w:abstractNumId="2" w15:restartNumberingAfterBreak="0">
     <w:nsid w:val="0E6565F6"/>
     <w:multiLevelType w:val="hybridMultilevel"/>
     <w:tmpl w:val="B3E61F12"/>
@@ -11602,7 +12257,7 @@
       </w:rPr>
     </w:lvl>
   </w:abstractNum>
-  <w:abstractNum w:abstractNumId="2" w15:restartNumberingAfterBreak="0">
+  <w:abstractNum w:abstractNumId="3" w15:restartNumberingAfterBreak="0">
     <w:nsid w:val="120F7807"/>
     <w:multiLevelType w:val="hybridMultilevel"/>
     <w:tmpl w:val="F4C01070"/>
@@ -11715,7 +12370,7 @@
       </w:rPr>
     </w:lvl>
   </w:abstractNum>
-  <w:abstractNum w:abstractNumId="3" w15:restartNumberingAfterBreak="0">
+  <w:abstractNum w:abstractNumId="4" w15:restartNumberingAfterBreak="0">
     <w:nsid w:val="1AB66474"/>
     <w:multiLevelType w:val="hybridMultilevel"/>
     <w:tmpl w:val="1A080C42"/>
@@ -11828,7 +12483,7 @@
       </w:rPr>
     </w:lvl>
   </w:abstractNum>
-  <w:abstractNum w:abstractNumId="4" w15:restartNumberingAfterBreak="0">
+  <w:abstractNum w:abstractNumId="5" w15:restartNumberingAfterBreak="0">
     <w:nsid w:val="1B622D1A"/>
     <w:multiLevelType w:val="hybridMultilevel"/>
     <w:tmpl w:val="F578804E"/>
@@ -11941,7 +12596,7 @@
       </w:rPr>
     </w:lvl>
   </w:abstractNum>
-  <w:abstractNum w:abstractNumId="5" w15:restartNumberingAfterBreak="0">
+  <w:abstractNum w:abstractNumId="6" w15:restartNumberingAfterBreak="0">
     <w:nsid w:val="1E044972"/>
     <w:multiLevelType w:val="multilevel"/>
     <w:tmpl w:val="C180CEAC"/>
@@ -12090,7 +12745,7 @@
       </w:rPr>
     </w:lvl>
   </w:abstractNum>
-  <w:abstractNum w:abstractNumId="6" w15:restartNumberingAfterBreak="0">
+  <w:abstractNum w:abstractNumId="7" w15:restartNumberingAfterBreak="0">
     <w:nsid w:val="201E46EC"/>
     <w:multiLevelType w:val="hybridMultilevel"/>
     <w:tmpl w:val="42F2A918"/>
@@ -12203,7 +12858,7 @@
       </w:rPr>
     </w:lvl>
   </w:abstractNum>
-  <w:abstractNum w:abstractNumId="7" w15:restartNumberingAfterBreak="0">
+  <w:abstractNum w:abstractNumId="8" w15:restartNumberingAfterBreak="0">
     <w:nsid w:val="27E40A0B"/>
     <w:multiLevelType w:val="hybridMultilevel"/>
     <w:tmpl w:val="FAEE173E"/>
@@ -12316,7 +12971,7 @@
       </w:rPr>
     </w:lvl>
   </w:abstractNum>
-  <w:abstractNum w:abstractNumId="8" w15:restartNumberingAfterBreak="0">
+  <w:abstractNum w:abstractNumId="9" w15:restartNumberingAfterBreak="0">
     <w:nsid w:val="2BEF3D78"/>
     <w:multiLevelType w:val="multilevel"/>
     <w:tmpl w:val="AC2C97B4"/>
@@ -12465,7 +13120,7 @@
       </w:rPr>
     </w:lvl>
   </w:abstractNum>
-  <w:abstractNum w:abstractNumId="9" w15:restartNumberingAfterBreak="0">
+  <w:abstractNum w:abstractNumId="10" w15:restartNumberingAfterBreak="0">
     <w:nsid w:val="2D696286"/>
     <w:multiLevelType w:val="hybridMultilevel"/>
     <w:tmpl w:val="A718CD48"/>
@@ -12578,7 +13233,7 @@
       </w:rPr>
     </w:lvl>
   </w:abstractNum>
-  <w:abstractNum w:abstractNumId="10" w15:restartNumberingAfterBreak="0">
+  <w:abstractNum w:abstractNumId="11" w15:restartNumberingAfterBreak="0">
     <w:nsid w:val="2F9A64EC"/>
     <w:multiLevelType w:val="hybridMultilevel"/>
     <w:tmpl w:val="F0C08B6A"/>
@@ -12691,7 +13346,7 @@
       </w:rPr>
     </w:lvl>
   </w:abstractNum>
-  <w:abstractNum w:abstractNumId="11" w15:restartNumberingAfterBreak="0">
+  <w:abstractNum w:abstractNumId="12" w15:restartNumberingAfterBreak="0">
     <w:nsid w:val="3258138C"/>
     <w:multiLevelType w:val="multilevel"/>
     <w:tmpl w:val="369A3BD4"/>
@@ -12808,7 +13463,7 @@
       </w:pPr>
     </w:lvl>
   </w:abstractNum>
-  <w:abstractNum w:abstractNumId="12" w15:restartNumberingAfterBreak="0">
+  <w:abstractNum w:abstractNumId="13" w15:restartNumberingAfterBreak="0">
     <w:nsid w:val="36994E16"/>
     <w:multiLevelType w:val="multilevel"/>
     <w:tmpl w:val="B4F0034E"/>
@@ -12957,7 +13612,7 @@
       </w:rPr>
     </w:lvl>
   </w:abstractNum>
-  <w:abstractNum w:abstractNumId="13" w15:restartNumberingAfterBreak="0">
+  <w:abstractNum w:abstractNumId="14" w15:restartNumberingAfterBreak="0">
     <w:nsid w:val="47B10E7B"/>
     <w:multiLevelType w:val="hybridMultilevel"/>
     <w:tmpl w:val="757A690A"/>
@@ -13070,7 +13725,7 @@
       </w:rPr>
     </w:lvl>
   </w:abstractNum>
-  <w:abstractNum w:abstractNumId="14" w15:restartNumberingAfterBreak="0">
+  <w:abstractNum w:abstractNumId="15" w15:restartNumberingAfterBreak="0">
     <w:nsid w:val="47B6552A"/>
     <w:multiLevelType w:val="hybridMultilevel"/>
     <w:tmpl w:val="E54AF820"/>
@@ -13183,7 +13838,7 @@
       </w:rPr>
     </w:lvl>
   </w:abstractNum>
-  <w:abstractNum w:abstractNumId="15" w15:restartNumberingAfterBreak="0">
+  <w:abstractNum w:abstractNumId="16" w15:restartNumberingAfterBreak="0">
     <w:nsid w:val="4C5A619B"/>
     <w:multiLevelType w:val="multilevel"/>
     <w:tmpl w:val="9BC44DC4"/>
@@ -13300,7 +13955,7 @@
       </w:pPr>
     </w:lvl>
   </w:abstractNum>
-  <w:abstractNum w:abstractNumId="16" w15:restartNumberingAfterBreak="0">
+  <w:abstractNum w:abstractNumId="17" w15:restartNumberingAfterBreak="0">
     <w:nsid w:val="4CE77ECE"/>
     <w:multiLevelType w:val="hybridMultilevel"/>
     <w:tmpl w:val="18EA2E6E"/>
@@ -13413,7 +14068,7 @@
       </w:rPr>
     </w:lvl>
   </w:abstractNum>
-  <w:abstractNum w:abstractNumId="17" w15:restartNumberingAfterBreak="0">
+  <w:abstractNum w:abstractNumId="18" w15:restartNumberingAfterBreak="0">
     <w:nsid w:val="4E874949"/>
     <w:multiLevelType w:val="hybridMultilevel"/>
     <w:tmpl w:val="A6A21F66"/>
@@ -13526,7 +14181,7 @@
       </w:rPr>
     </w:lvl>
   </w:abstractNum>
-  <w:abstractNum w:abstractNumId="18" w15:restartNumberingAfterBreak="0">
+  <w:abstractNum w:abstractNumId="19" w15:restartNumberingAfterBreak="0">
     <w:nsid w:val="5A331F61"/>
     <w:multiLevelType w:val="hybridMultilevel"/>
     <w:tmpl w:val="903CE004"/>
@@ -13639,7 +14294,7 @@
       </w:rPr>
     </w:lvl>
   </w:abstractNum>
-  <w:abstractNum w:abstractNumId="19" w15:restartNumberingAfterBreak="0">
+  <w:abstractNum w:abstractNumId="20" w15:restartNumberingAfterBreak="0">
     <w:nsid w:val="5E4374DC"/>
     <w:multiLevelType w:val="hybridMultilevel"/>
     <w:tmpl w:val="F3406AF6"/>
@@ -13752,7 +14407,7 @@
       </w:rPr>
     </w:lvl>
   </w:abstractNum>
-  <w:abstractNum w:abstractNumId="20" w15:restartNumberingAfterBreak="0">
+  <w:abstractNum w:abstractNumId="21" w15:restartNumberingAfterBreak="0">
     <w:nsid w:val="602C34A7"/>
     <w:multiLevelType w:val="multilevel"/>
     <w:tmpl w:val="6096F2E8"/>
@@ -13901,7 +14556,7 @@
       </w:rPr>
     </w:lvl>
   </w:abstractNum>
-  <w:abstractNum w:abstractNumId="21" w15:restartNumberingAfterBreak="0">
+  <w:abstractNum w:abstractNumId="22" w15:restartNumberingAfterBreak="0">
     <w:nsid w:val="63B60E40"/>
     <w:multiLevelType w:val="hybridMultilevel"/>
     <w:tmpl w:val="C088D482"/>
@@ -14014,7 +14669,7 @@
       </w:rPr>
     </w:lvl>
   </w:abstractNum>
-  <w:abstractNum w:abstractNumId="22" w15:restartNumberingAfterBreak="0">
+  <w:abstractNum w:abstractNumId="23" w15:restartNumberingAfterBreak="0">
     <w:nsid w:val="65972C37"/>
     <w:multiLevelType w:val="multilevel"/>
     <w:tmpl w:val="E85EF488"/>
@@ -14163,7 +14818,7 @@
       </w:rPr>
     </w:lvl>
   </w:abstractNum>
-  <w:abstractNum w:abstractNumId="23" w15:restartNumberingAfterBreak="0">
+  <w:abstractNum w:abstractNumId="24" w15:restartNumberingAfterBreak="0">
     <w:nsid w:val="65DB4FE5"/>
     <w:multiLevelType w:val="hybridMultilevel"/>
     <w:tmpl w:val="0F3CB0F4"/>
@@ -14276,7 +14931,7 @@
       </w:rPr>
     </w:lvl>
   </w:abstractNum>
-  <w:abstractNum w:abstractNumId="24" w15:restartNumberingAfterBreak="0">
+  <w:abstractNum w:abstractNumId="25" w15:restartNumberingAfterBreak="0">
     <w:nsid w:val="699B1DB4"/>
     <w:multiLevelType w:val="hybridMultilevel"/>
     <w:tmpl w:val="6C406526"/>
@@ -14389,7 +15044,7 @@
       </w:rPr>
     </w:lvl>
   </w:abstractNum>
-  <w:abstractNum w:abstractNumId="25" w15:restartNumberingAfterBreak="0">
+  <w:abstractNum w:abstractNumId="26" w15:restartNumberingAfterBreak="0">
     <w:nsid w:val="78687DE9"/>
     <w:multiLevelType w:val="multilevel"/>
     <w:tmpl w:val="3F784FC0"/>
@@ -14539,82 +15194,85 @@
     </w:lvl>
   </w:abstractNum>
   <w:num w:numId="1" w16cid:durableId="341708035">
+    <w:abstractNumId w:val="22"/>
+  </w:num>
+  <w:num w:numId="2" w16cid:durableId="325136919">
+    <w:abstractNumId w:val="18"/>
+  </w:num>
+  <w:num w:numId="3" w16cid:durableId="1621110573">
+    <w:abstractNumId w:val="4"/>
+  </w:num>
+  <w:num w:numId="4" w16cid:durableId="1384520622">
+    <w:abstractNumId w:val="1"/>
+  </w:num>
+  <w:num w:numId="5" w16cid:durableId="755512671">
+    <w:abstractNumId w:val="15"/>
+  </w:num>
+  <w:num w:numId="6" w16cid:durableId="1187328650">
+    <w:abstractNumId w:val="7"/>
+  </w:num>
+  <w:num w:numId="7" w16cid:durableId="116223448">
+    <w:abstractNumId w:val="14"/>
+  </w:num>
+  <w:num w:numId="8" w16cid:durableId="219559931">
+    <w:abstractNumId w:val="24"/>
+  </w:num>
+  <w:num w:numId="9" w16cid:durableId="1004436227">
+    <w:abstractNumId w:val="25"/>
+  </w:num>
+  <w:num w:numId="10" w16cid:durableId="2141796529">
+    <w:abstractNumId w:val="5"/>
+  </w:num>
+  <w:num w:numId="11" w16cid:durableId="1478376439">
+    <w:abstractNumId w:val="11"/>
+  </w:num>
+  <w:num w:numId="12" w16cid:durableId="1202355922">
+    <w:abstractNumId w:val="3"/>
+  </w:num>
+  <w:num w:numId="13" w16cid:durableId="777650254">
+    <w:abstractNumId w:val="20"/>
+  </w:num>
+  <w:num w:numId="14" w16cid:durableId="870385230">
+    <w:abstractNumId w:val="2"/>
+  </w:num>
+  <w:num w:numId="15" w16cid:durableId="1208646555">
+    <w:abstractNumId w:val="10"/>
+  </w:num>
+  <w:num w:numId="16" w16cid:durableId="367341474">
+    <w:abstractNumId w:val="8"/>
+  </w:num>
+  <w:num w:numId="17" w16cid:durableId="2013412439">
+    <w:abstractNumId w:val="16"/>
+  </w:num>
+  <w:num w:numId="18" w16cid:durableId="1282420529">
+    <w:abstractNumId w:val="12"/>
+  </w:num>
+  <w:num w:numId="19" w16cid:durableId="300430726">
+    <w:abstractNumId w:val="13"/>
+  </w:num>
+  <w:num w:numId="20" w16cid:durableId="182133528">
+    <w:abstractNumId w:val="6"/>
+  </w:num>
+  <w:num w:numId="21" w16cid:durableId="1470435405">
+    <w:abstractNumId w:val="23"/>
+  </w:num>
+  <w:num w:numId="22" w16cid:durableId="993141061">
     <w:abstractNumId w:val="21"/>
   </w:num>
-  <w:num w:numId="2" w16cid:durableId="325136919">
+  <w:num w:numId="23" w16cid:durableId="827212604">
+    <w:abstractNumId w:val="9"/>
+  </w:num>
+  <w:num w:numId="24" w16cid:durableId="795804289">
     <w:abstractNumId w:val="17"/>
   </w:num>
-  <w:num w:numId="3" w16cid:durableId="1621110573">
-    <w:abstractNumId w:val="3"/>
+  <w:num w:numId="25" w16cid:durableId="1878202868">
+    <w:abstractNumId w:val="26"/>
   </w:num>
-  <w:num w:numId="4" w16cid:durableId="1384520622">
-    <w:abstractNumId w:val="0"/>
-  </w:num>
-  <w:num w:numId="5" w16cid:durableId="755512671">
-    <w:abstractNumId w:val="14"/>
-  </w:num>
-  <w:num w:numId="6" w16cid:durableId="1187328650">
-    <w:abstractNumId w:val="6"/>
-  </w:num>
-  <w:num w:numId="7" w16cid:durableId="116223448">
-    <w:abstractNumId w:val="13"/>
-  </w:num>
-  <w:num w:numId="8" w16cid:durableId="219559931">
-    <w:abstractNumId w:val="23"/>
-  </w:num>
-  <w:num w:numId="9" w16cid:durableId="1004436227">
-    <w:abstractNumId w:val="24"/>
-  </w:num>
-  <w:num w:numId="10" w16cid:durableId="2141796529">
-    <w:abstractNumId w:val="4"/>
-  </w:num>
-  <w:num w:numId="11" w16cid:durableId="1478376439">
-    <w:abstractNumId w:val="10"/>
-  </w:num>
-  <w:num w:numId="12" w16cid:durableId="1202355922">
-    <w:abstractNumId w:val="2"/>
-  </w:num>
-  <w:num w:numId="13" w16cid:durableId="777650254">
+  <w:num w:numId="26" w16cid:durableId="1527251389">
     <w:abstractNumId w:val="19"/>
   </w:num>
-  <w:num w:numId="14" w16cid:durableId="870385230">
-    <w:abstractNumId w:val="1"/>
-  </w:num>
-  <w:num w:numId="15" w16cid:durableId="1208646555">
-    <w:abstractNumId w:val="9"/>
-  </w:num>
-  <w:num w:numId="16" w16cid:durableId="367341474">
-    <w:abstractNumId w:val="7"/>
-  </w:num>
-  <w:num w:numId="17" w16cid:durableId="2013412439">
-    <w:abstractNumId w:val="15"/>
-  </w:num>
-  <w:num w:numId="18" w16cid:durableId="1282420529">
-    <w:abstractNumId w:val="11"/>
-  </w:num>
-  <w:num w:numId="19" w16cid:durableId="300430726">
-    <w:abstractNumId w:val="12"/>
-  </w:num>
-  <w:num w:numId="20" w16cid:durableId="182133528">
-    <w:abstractNumId w:val="5"/>
-  </w:num>
-  <w:num w:numId="21" w16cid:durableId="1470435405">
-    <w:abstractNumId w:val="22"/>
-  </w:num>
-  <w:num w:numId="22" w16cid:durableId="993141061">
-    <w:abstractNumId w:val="20"/>
-  </w:num>
-  <w:num w:numId="23" w16cid:durableId="827212604">
-    <w:abstractNumId w:val="8"/>
-  </w:num>
-  <w:num w:numId="24" w16cid:durableId="795804289">
-    <w:abstractNumId w:val="16"/>
-  </w:num>
-  <w:num w:numId="25" w16cid:durableId="1878202868">
-    <w:abstractNumId w:val="25"/>
-  </w:num>
-  <w:num w:numId="26" w16cid:durableId="1527251389">
-    <w:abstractNumId w:val="18"/>
+  <w:num w:numId="27" w16cid:durableId="117839629">
+    <w:abstractNumId w:val="0"/>
   </w:num>
 </w:numbering>
 </file>
@@ -15023,7 +15681,6 @@
   <w:style w:type="character" w:default="1" w:styleId="DefaultParagraphFont">
     <w:name w:val="Default Paragraph Font"/>
     <w:uiPriority w:val="1"/>
-    <w:semiHidden/>
     <w:unhideWhenUsed/>
   </w:style>
   <w:style w:type="table" w:default="1" w:styleId="TableNormal">
@@ -15057,6 +15714,42 @@
       <w:ind w:left="720"/>
       <w:contextualSpacing/>
     </w:pPr>
+  </w:style>
+  <w:style w:type="character" w:customStyle="1" w:styleId="katex-mathml">
+    <w:name w:val="katex-mathml"/>
+    <w:basedOn w:val="DefaultParagraphFont"/>
+    <w:rsid w:val="00D50F8E"/>
+  </w:style>
+  <w:style w:type="character" w:customStyle="1" w:styleId="mord">
+    <w:name w:val="mord"/>
+    <w:basedOn w:val="DefaultParagraphFont"/>
+    <w:rsid w:val="00D50F8E"/>
+  </w:style>
+  <w:style w:type="character" w:customStyle="1" w:styleId="mbin">
+    <w:name w:val="mbin"/>
+    <w:basedOn w:val="DefaultParagraphFont"/>
+    <w:rsid w:val="00D50F8E"/>
+  </w:style>
+  <w:style w:type="character" w:customStyle="1" w:styleId="mrel">
+    <w:name w:val="mrel"/>
+    <w:basedOn w:val="DefaultParagraphFont"/>
+    <w:rsid w:val="00D50F8E"/>
+  </w:style>
+  <w:style w:type="character" w:customStyle="1" w:styleId="mpunct">
+    <w:name w:val="mpunct"/>
+    <w:basedOn w:val="DefaultParagraphFont"/>
+    <w:rsid w:val="00D50F8E"/>
+  </w:style>
+  <w:style w:type="character" w:styleId="Strong">
+    <w:name w:val="Strong"/>
+    <w:basedOn w:val="DefaultParagraphFont"/>
+    <w:uiPriority w:val="22"/>
+    <w:qFormat/>
+    <w:rsid w:val="00D50F8E"/>
+    <w:rPr>
+      <w:b/>
+      <w:bCs/>
+    </w:rPr>
   </w:style>
 </w:styles>
 </file>

--- a/C#/Notes.docx
+++ b/C#/Notes.docx
@@ -10866,8 +10866,8 @@
           <w:noProof/>
         </w:rPr>
         <w:drawing>
-          <wp:inline distT="0" distB="0" distL="0" distR="0" wp14:anchorId="35C2237C" wp14:editId="73D82D00">
-            <wp:extent cx="1867062" cy="1600339"/>
+          <wp:inline distT="0" distB="0" distL="0" distR="0" wp14:anchorId="35C2237C" wp14:editId="39693F2A">
+            <wp:extent cx="1226820" cy="1051560"/>
             <wp:effectExtent l="0" t="0" r="0" b="0"/>
             <wp:docPr id="2063647741" name="Picture 1"/>
             <wp:cNvGraphicFramePr>
@@ -10889,7 +10889,7 @@
                   <pic:spPr>
                     <a:xfrm>
                       <a:off x="0" y="0"/>
-                      <a:ext cx="1867062" cy="1600339"/>
+                      <a:ext cx="1227480" cy="1052126"/>
                     </a:xfrm>
                     <a:prstGeom prst="rect">
                       <a:avLst/>
@@ -11310,8 +11310,8 @@
           <w:lang w:val="en-IN"/>
         </w:rPr>
         <w:drawing>
-          <wp:inline distT="0" distB="0" distL="0" distR="0" wp14:anchorId="54D806F2" wp14:editId="7E8F4AB3">
-            <wp:extent cx="6782388" cy="1280271"/>
+          <wp:inline distT="0" distB="0" distL="0" distR="0" wp14:anchorId="54D806F2" wp14:editId="0121CD2D">
+            <wp:extent cx="4770120" cy="900427"/>
             <wp:effectExtent l="0" t="0" r="0" b="0"/>
             <wp:docPr id="1127436528" name="Picture 1"/>
             <wp:cNvGraphicFramePr>
@@ -11333,7 +11333,7 @@
                   <pic:spPr>
                     <a:xfrm>
                       <a:off x="0" y="0"/>
-                      <a:ext cx="6782388" cy="1280271"/>
+                      <a:ext cx="4790429" cy="904261"/>
                     </a:xfrm>
                     <a:prstGeom prst="rect">
                       <a:avLst/>
@@ -11349,6 +11349,240 @@
     <w:p>
       <w:pPr>
         <w:rPr>
+          <w:lang w:val="en-IN"/>
+        </w:rPr>
+      </w:pPr>
+      <w:r>
+        <w:rPr>
+          <w:b/>
+          <w:bCs/>
+          <w:lang w:val="en-IN"/>
+        </w:rPr>
+        <w:t xml:space="preserve">OSI </w:t>
+      </w:r>
+      <w:r>
+        <w:rPr>
+          <w:b/>
+          <w:bCs/>
+          <w:lang w:val="en-IN"/>
+        </w:rPr>
+        <w:t>(</w:t>
+      </w:r>
+      <w:proofErr w:type="gramStart"/>
+      <w:r>
+        <w:rPr>
+          <w:b/>
+          <w:bCs/>
+          <w:lang w:val="en-IN"/>
+        </w:rPr>
+        <w:t>Open Source</w:t>
+      </w:r>
+      <w:proofErr w:type="gramEnd"/>
+      <w:r>
+        <w:rPr>
+          <w:b/>
+          <w:bCs/>
+          <w:lang w:val="en-IN"/>
+        </w:rPr>
+        <w:t xml:space="preserve"> Interconnection) Model: </w:t>
+      </w:r>
+      <w:r>
+        <w:rPr>
+          <w:lang w:val="en-IN"/>
+        </w:rPr>
+        <w:t>It has 7 layers and it is a conceptual framework that defines communication between devices. If Device A sends a data like below</w:t>
+      </w:r>
+      <w:proofErr w:type="gramStart"/>
+      <w:r>
+        <w:rPr>
+          <w:lang w:val="en-IN"/>
+        </w:rPr>
+        <w:tab/>
+      </w:r>
+      <w:r>
+        <w:rPr>
+          <w:lang w:val="en-IN"/>
+        </w:rPr>
+        <w:t xml:space="preserve"> :</w:t>
+      </w:r>
+      <w:proofErr w:type="gramEnd"/>
+      <w:r>
+        <w:rPr>
+          <w:lang w:val="en-IN"/>
+        </w:rPr>
+        <w:t xml:space="preserve"> </w:t>
+      </w:r>
+    </w:p>
+    <w:p>
+      <w:pPr>
+        <w:rPr>
+          <w:lang w:val="en-IN"/>
+        </w:rPr>
+      </w:pPr>
+      <w:r>
+        <w:rPr>
+          <w:noProof/>
+          <w:lang w:val="en-IN"/>
+        </w:rPr>
+        <w:drawing>
+          <wp:inline distT="0" distB="0" distL="0" distR="0" wp14:anchorId="712FF379" wp14:editId="5F191B75">
+            <wp:extent cx="5408582" cy="3924300"/>
+            <wp:effectExtent l="0" t="0" r="1905" b="0"/>
+            <wp:docPr id="162062896" name="Picture 1"/>
+            <wp:cNvGraphicFramePr>
+              <a:graphicFrameLocks xmlns:a="http://schemas.openxmlformats.org/drawingml/2006/main" noChangeAspect="1"/>
+            </wp:cNvGraphicFramePr>
+            <a:graphic xmlns:a="http://schemas.openxmlformats.org/drawingml/2006/main">
+              <a:graphicData uri="http://schemas.openxmlformats.org/drawingml/2006/picture">
+                <pic:pic xmlns:pic="http://schemas.openxmlformats.org/drawingml/2006/picture">
+                  <pic:nvPicPr>
+                    <pic:cNvPr id="162062896" name=""/>
+                    <pic:cNvPicPr/>
+                  </pic:nvPicPr>
+                  <pic:blipFill>
+                    <a:blip r:embed="rId67"/>
+                    <a:stretch>
+                      <a:fillRect/>
+                    </a:stretch>
+                  </pic:blipFill>
+                  <pic:spPr>
+                    <a:xfrm>
+                      <a:off x="0" y="0"/>
+                      <a:ext cx="5451138" cy="3955178"/>
+                    </a:xfrm>
+                    <a:prstGeom prst="rect">
+                      <a:avLst/>
+                    </a:prstGeom>
+                  </pic:spPr>
+                </pic:pic>
+              </a:graphicData>
+            </a:graphic>
+          </wp:inline>
+        </w:drawing>
+      </w:r>
+    </w:p>
+    <w:p>
+      <w:pPr>
+        <w:rPr>
+          <w:lang w:val="en-IN"/>
+        </w:rPr>
+      </w:pPr>
+      <w:r>
+        <w:rPr>
+          <w:noProof/>
+          <w:lang w:val="en-IN"/>
+        </w:rPr>
+        <w:lastRenderedPageBreak/>
+        <w:drawing>
+          <wp:inline distT="0" distB="0" distL="0" distR="0" wp14:anchorId="750EEE2F" wp14:editId="1CD8E584">
+            <wp:extent cx="4838700" cy="3516788"/>
+            <wp:effectExtent l="0" t="0" r="0" b="7620"/>
+            <wp:docPr id="1828141273" name="Picture 1"/>
+            <wp:cNvGraphicFramePr>
+              <a:graphicFrameLocks xmlns:a="http://schemas.openxmlformats.org/drawingml/2006/main" noChangeAspect="1"/>
+            </wp:cNvGraphicFramePr>
+            <a:graphic xmlns:a="http://schemas.openxmlformats.org/drawingml/2006/main">
+              <a:graphicData uri="http://schemas.openxmlformats.org/drawingml/2006/picture">
+                <pic:pic xmlns:pic="http://schemas.openxmlformats.org/drawingml/2006/picture">
+                  <pic:nvPicPr>
+                    <pic:cNvPr id="1828141273" name=""/>
+                    <pic:cNvPicPr/>
+                  </pic:nvPicPr>
+                  <pic:blipFill>
+                    <a:blip r:embed="rId68"/>
+                    <a:stretch>
+                      <a:fillRect/>
+                    </a:stretch>
+                  </pic:blipFill>
+                  <pic:spPr>
+                    <a:xfrm>
+                      <a:off x="0" y="0"/>
+                      <a:ext cx="4851503" cy="3526093"/>
+                    </a:xfrm>
+                    <a:prstGeom prst="rect">
+                      <a:avLst/>
+                    </a:prstGeom>
+                  </pic:spPr>
+                </pic:pic>
+              </a:graphicData>
+            </a:graphic>
+          </wp:inline>
+        </w:drawing>
+      </w:r>
+    </w:p>
+    <w:p>
+      <w:pPr>
+        <w:rPr>
+          <w:lang w:val="en-IN"/>
+        </w:rPr>
+      </w:pPr>
+    </w:p>
+    <w:p>
+      <w:pPr>
+        <w:rPr>
+          <w:lang w:val="en-IN"/>
+        </w:rPr>
+      </w:pPr>
+    </w:p>
+    <w:p>
+      <w:pPr>
+        <w:rPr>
+          <w:lang w:val="en-IN"/>
+        </w:rPr>
+      </w:pPr>
+    </w:p>
+    <w:p>
+      <w:pPr>
+        <w:rPr>
+          <w:lang w:val="en-IN"/>
+        </w:rPr>
+      </w:pPr>
+    </w:p>
+    <w:p>
+      <w:pPr>
+        <w:rPr>
+          <w:lang w:val="en-IN"/>
+        </w:rPr>
+      </w:pPr>
+    </w:p>
+    <w:p>
+      <w:pPr>
+        <w:rPr>
+          <w:lang w:val="en-IN"/>
+        </w:rPr>
+      </w:pPr>
+    </w:p>
+    <w:p>
+      <w:pPr>
+        <w:rPr>
+          <w:lang w:val="en-IN"/>
+        </w:rPr>
+      </w:pPr>
+    </w:p>
+    <w:p>
+      <w:pPr>
+        <w:rPr>
+          <w:lang w:val="en-IN"/>
+        </w:rPr>
+      </w:pPr>
+    </w:p>
+    <w:p>
+      <w:pPr>
+        <w:rPr>
+          <w:lang w:val="en-IN"/>
+        </w:rPr>
+      </w:pPr>
+    </w:p>
+    <w:p>
+      <w:pPr>
+        <w:rPr>
+          <w:lang w:val="en-IN"/>
+        </w:rPr>
+      </w:pPr>
+    </w:p>
+    <w:p>
+      <w:pPr>
+        <w:rPr>
           <w:b/>
           <w:bCs/>
           <w:sz w:val="26"/>
@@ -11381,6 +11615,7 @@
         <w:rPr>
           <w:b/>
           <w:bCs/>
+          <w:noProof/>
           <w:sz w:val="26"/>
           <w:szCs w:val="26"/>
           <w:lang w:val="en-IN"/>
@@ -11401,7 +11636,7 @@
                     <pic:cNvPicPr/>
                   </pic:nvPicPr>
                   <pic:blipFill>
-                    <a:blip r:embed="rId67"/>
+                    <a:blip r:embed="rId69"/>
                     <a:stretch>
                       <a:fillRect/>
                     </a:stretch>
@@ -11436,6 +11671,7 @@
         <w:rPr>
           <w:b/>
           <w:bCs/>
+          <w:noProof/>
           <w:sz w:val="26"/>
           <w:szCs w:val="26"/>
           <w:lang w:val="en-IN"/>
@@ -11457,7 +11693,7 @@
                     <pic:cNvPicPr/>
                   </pic:nvPicPr>
                   <pic:blipFill>
-                    <a:blip r:embed="rId68"/>
+                    <a:blip r:embed="rId70"/>
                     <a:stretch>
                       <a:fillRect/>
                     </a:stretch>
@@ -11549,7 +11785,7 @@
           <w:szCs w:val="26"/>
           <w:lang w:val="en-IN"/>
         </w:rPr>
-        <w:t>A 16-bit number means there are 2162</w:t>
+        <w:t>A 16-bit number means there are 2</w:t>
       </w:r>
       <w:proofErr w:type="gramStart"/>
       <w:r>
@@ -11567,7 +11803,23 @@
           <w:szCs w:val="26"/>
           <w:lang w:val="en-IN"/>
         </w:rPr>
-        <w:t xml:space="preserve">16}216 possible values, ranging from </w:t>
+        <w:t>16}</w:t>
+      </w:r>
+      <w:r>
+        <w:rPr>
+          <w:sz w:val="26"/>
+          <w:szCs w:val="26"/>
+          <w:lang w:val="en-IN"/>
+        </w:rPr>
+        <w:t xml:space="preserve"> </w:t>
+      </w:r>
+      <w:r>
+        <w:rPr>
+          <w:sz w:val="26"/>
+          <w:szCs w:val="26"/>
+          <w:lang w:val="en-IN"/>
+        </w:rPr>
+        <w:t xml:space="preserve">possible values, ranging from </w:t>
       </w:r>
       <w:r>
         <w:rPr>
@@ -11813,6 +12065,7 @@
       </w:pPr>
       <w:r>
         <w:rPr>
+          <w:noProof/>
           <w:sz w:val="26"/>
           <w:szCs w:val="26"/>
         </w:rPr>
@@ -11832,7 +12085,7 @@
                     <pic:cNvPicPr/>
                   </pic:nvPicPr>
                   <pic:blipFill>
-                    <a:blip r:embed="rId69"/>
+                    <a:blip r:embed="rId71"/>
                     <a:stretch>
                       <a:fillRect/>
                     </a:stretch>
@@ -11860,6 +12113,85 @@
           <w:szCs w:val="26"/>
         </w:rPr>
       </w:pPr>
+      <w:proofErr w:type="spellStart"/>
+      <w:r>
+        <w:rPr>
+          <w:sz w:val="26"/>
+          <w:szCs w:val="26"/>
+        </w:rPr>
+        <w:lastRenderedPageBreak/>
+        <w:t>HttpClient</w:t>
+      </w:r>
+      <w:proofErr w:type="spellEnd"/>
+      <w:r>
+        <w:rPr>
+          <w:sz w:val="26"/>
+          <w:szCs w:val="26"/>
+        </w:rPr>
+        <w:t xml:space="preserve"> </w:t>
+      </w:r>
+      <w:r>
+        <w:rPr>
+          <w:sz w:val="26"/>
+          <w:szCs w:val="26"/>
+        </w:rPr>
+        <w:sym w:font="Wingdings" w:char="F0E0"/>
+      </w:r>
+      <w:r>
+        <w:rPr>
+          <w:sz w:val="26"/>
+          <w:szCs w:val="26"/>
+        </w:rPr>
+        <w:t xml:space="preserve"> It is used to make API calls to HTTP APIs, REST services replacing the old </w:t>
+      </w:r>
+      <w:proofErr w:type="spellStart"/>
+      <w:r>
+        <w:rPr>
+          <w:sz w:val="26"/>
+          <w:szCs w:val="26"/>
+        </w:rPr>
+        <w:t>WebClient</w:t>
+      </w:r>
+      <w:proofErr w:type="spellEnd"/>
+      <w:r>
+        <w:rPr>
+          <w:sz w:val="26"/>
+          <w:szCs w:val="26"/>
+        </w:rPr>
+        <w:t xml:space="preserve">, </w:t>
+      </w:r>
+      <w:proofErr w:type="spellStart"/>
+      <w:r>
+        <w:rPr>
+          <w:sz w:val="26"/>
+          <w:szCs w:val="26"/>
+        </w:rPr>
+        <w:t>WebRequest</w:t>
+      </w:r>
+      <w:proofErr w:type="spellEnd"/>
+      <w:r>
+        <w:rPr>
+          <w:sz w:val="26"/>
+          <w:szCs w:val="26"/>
+        </w:rPr>
+        <w:t>/</w:t>
+      </w:r>
+      <w:proofErr w:type="spellStart"/>
+      <w:r>
+        <w:rPr>
+          <w:sz w:val="26"/>
+          <w:szCs w:val="26"/>
+        </w:rPr>
+        <w:t>WebResponse</w:t>
+      </w:r>
+      <w:proofErr w:type="spellEnd"/>
+      <w:r>
+        <w:rPr>
+          <w:sz w:val="26"/>
+          <w:szCs w:val="26"/>
+        </w:rPr>
+        <w:t xml:space="preserve">. </w:t>
+      </w:r>
     </w:p>
     <w:p>
       <w:pPr>
@@ -15681,6 +16013,7 @@
   <w:style w:type="character" w:default="1" w:styleId="DefaultParagraphFont">
     <w:name w:val="Default Paragraph Font"/>
     <w:uiPriority w:val="1"/>
+    <w:semiHidden/>
     <w:unhideWhenUsed/>
   </w:style>
   <w:style w:type="table" w:default="1" w:styleId="TableNormal">

--- a/C#/Notes.docx
+++ b/C#/Notes.docx
@@ -1,6 +1,6 @@
 
 <file path=word/document.xml><?xml version="1.0" encoding="utf-8"?>
-<w:document xmlns:wpc="http://schemas.microsoft.com/office/word/2010/wordprocessingCanvas" xmlns:cx="http://schemas.microsoft.com/office/drawing/2014/chartex" xmlns:cx1="http://schemas.microsoft.com/office/drawing/2015/9/8/chartex" xmlns:cx2="http://schemas.microsoft.com/office/drawing/2015/10/21/chartex" xmlns:cx3="http://schemas.microsoft.com/office/drawing/2016/5/9/chartex" xmlns:cx4="http://schemas.microsoft.com/office/drawing/2016/5/10/chartex" xmlns:cx5="http://schemas.microsoft.com/office/drawing/2016/5/11/chartex" xmlns:cx6="http://schemas.microsoft.com/office/drawing/2016/5/12/chartex" xmlns:cx7="http://schemas.microsoft.com/office/drawing/2016/5/13/chartex" xmlns:cx8="http://schemas.microsoft.com/office/drawing/2016/5/14/chartex" xmlns:mc="http://schemas.openxmlformats.org/markup-compatibility/2006" xmlns:aink="http://schemas.microsoft.com/office/drawing/2016/ink" xmlns:am3d="http://schemas.microsoft.com/office/drawing/2017/model3d" xmlns:o="urn:schemas-microsoft-com:office:office" xmlns:oel="http://schemas.microsoft.com/office/2019/extlst" xmlns:r="http://schemas.openxmlformats.org/officeDocument/2006/relationships" xmlns:m="http://schemas.openxmlformats.org/officeDocument/2006/math" xmlns:v="urn:schemas-microsoft-com:vml" xmlns:wp14="http://schemas.microsoft.com/office/word/2010/wordprocessingDrawing" xmlns:wp="http://schemas.openxmlformats.org/drawingml/2006/wordprocessingDrawing" xmlns:w10="urn:schemas-microsoft-com:office:word" xmlns:w="http://schemas.openxmlformats.org/wordprocessingml/2006/main" xmlns:w14="http://schemas.microsoft.com/office/word/2010/wordml" xmlns:w15="http://schemas.microsoft.com/office/word/2012/wordml" xmlns:w16cex="http://schemas.microsoft.com/office/word/2018/wordml/cex" xmlns:w16cid="http://schemas.microsoft.com/office/word/2016/wordml/cid" xmlns:w16="http://schemas.microsoft.com/office/word/2018/wordml" xmlns:w16du="http://schemas.microsoft.com/office/word/2023/wordml/word16du" xmlns:w16sdtdh="http://schemas.microsoft.com/office/word/2020/wordml/sdtdatahash" xmlns:w16se="http://schemas.microsoft.com/office/word/2015/wordml/symex" xmlns:wpg="http://schemas.microsoft.com/office/word/2010/wordprocessingGroup" xmlns:wpi="http://schemas.microsoft.com/office/word/2010/wordprocessingInk" xmlns:wne="http://schemas.microsoft.com/office/word/2006/wordml" xmlns:wps="http://schemas.microsoft.com/office/word/2010/wordprocessingShape" mc:Ignorable="w14 w15 w16se w16cid w16 w16cex w16sdtdh w16du wp14">
+<w:document xmlns:wpc="http://schemas.microsoft.com/office/word/2010/wordprocessingCanvas" xmlns:cx="http://schemas.microsoft.com/office/drawing/2014/chartex" xmlns:cx1="http://schemas.microsoft.com/office/drawing/2015/9/8/chartex" xmlns:cx2="http://schemas.microsoft.com/office/drawing/2015/10/21/chartex" xmlns:cx3="http://schemas.microsoft.com/office/drawing/2016/5/9/chartex" xmlns:cx4="http://schemas.microsoft.com/office/drawing/2016/5/10/chartex" xmlns:cx5="http://schemas.microsoft.com/office/drawing/2016/5/11/chartex" xmlns:cx6="http://schemas.microsoft.com/office/drawing/2016/5/12/chartex" xmlns:cx7="http://schemas.microsoft.com/office/drawing/2016/5/13/chartex" xmlns:cx8="http://schemas.microsoft.com/office/drawing/2016/5/14/chartex" xmlns:mc="http://schemas.openxmlformats.org/markup-compatibility/2006" xmlns:aink="http://schemas.microsoft.com/office/drawing/2016/ink" xmlns:am3d="http://schemas.microsoft.com/office/drawing/2017/model3d" xmlns:o="urn:schemas-microsoft-com:office:office" xmlns:oel="http://schemas.microsoft.com/office/2019/extlst" xmlns:r="http://schemas.openxmlformats.org/officeDocument/2006/relationships" xmlns:m="http://schemas.openxmlformats.org/officeDocument/2006/math" xmlns:v="urn:schemas-microsoft-com:vml" xmlns:wp14="http://schemas.microsoft.com/office/word/2010/wordprocessingDrawing" xmlns:wp="http://schemas.openxmlformats.org/drawingml/2006/wordprocessingDrawing" xmlns:w10="urn:schemas-microsoft-com:office:word" xmlns:w="http://schemas.openxmlformats.org/wordprocessingml/2006/main" xmlns:w14="http://schemas.microsoft.com/office/word/2010/wordml" xmlns:w15="http://schemas.microsoft.com/office/word/2012/wordml" xmlns:w16cex="http://schemas.microsoft.com/office/word/2018/wordml/cex" xmlns:w16cid="http://schemas.microsoft.com/office/word/2016/wordml/cid" xmlns:w16="http://schemas.microsoft.com/office/word/2018/wordml" xmlns:w16du="http://schemas.microsoft.com/office/word/2023/wordml/word16du" xmlns:w16sdtdh="http://schemas.microsoft.com/office/word/2020/wordml/sdtdatahash" xmlns:w16sdtfl="http://schemas.microsoft.com/office/word/2024/wordml/sdtformatlock" xmlns:w16se="http://schemas.microsoft.com/office/word/2015/wordml/symex" xmlns:wpg="http://schemas.microsoft.com/office/word/2010/wordprocessingGroup" xmlns:wpi="http://schemas.microsoft.com/office/word/2010/wordprocessingInk" xmlns:wne="http://schemas.microsoft.com/office/word/2006/wordml" xmlns:wps="http://schemas.microsoft.com/office/word/2010/wordprocessingShape" mc:Ignorable="w14 w15 w16se w16cid w16 w16cex w16sdtdh w16sdtfl w16du wp14">
   <w:body>
     <w:p>
       <w:r>
@@ -124,15 +124,7 @@
         <w:t xml:space="preserve"> </w:t>
       </w:r>
       <w:r>
-        <w:t xml:space="preserve">C# is type safe language meaning objects should interact only via defined protocol </w:t>
-      </w:r>
-      <w:proofErr w:type="gramStart"/>
-      <w:r>
-        <w:t>i.e..</w:t>
-      </w:r>
-      <w:proofErr w:type="gramEnd"/>
-      <w:r>
-        <w:t xml:space="preserve"> C# prevents us from interacting with </w:t>
+        <w:t xml:space="preserve">C# is type safe language meaning objects should interact only via defined protocol i.e.. C# prevents us from interacting with </w:t>
       </w:r>
       <w:r>
         <w:rPr>
@@ -155,15 +147,7 @@
         <w:t>.</w:t>
       </w:r>
       <w:r>
-        <w:t xml:space="preserve"> C# also supports static typing </w:t>
-      </w:r>
-      <w:proofErr w:type="gramStart"/>
-      <w:r>
-        <w:t>i.e..</w:t>
-      </w:r>
-      <w:proofErr w:type="gramEnd"/>
-      <w:r>
-        <w:t xml:space="preserve"> it enforces type safety at compile time. We can’t call a method or function with string parameter when this function only accepts integer parameter. </w:t>
+        <w:t xml:space="preserve"> C# also supports static typing i.e.. it enforces type safety at compile time. We can’t call a method or function with string parameter when this function only accepts integer parameter. </w:t>
       </w:r>
     </w:p>
     <w:p>
@@ -366,25 +350,12 @@
         <w:t xml:space="preserve">A runtime is a deployable unit that we can download and install. A runtime contains BCL and optional application layer (that depends on the type of application like web, rich client, mobile </w:t>
       </w:r>
       <w:proofErr w:type="spellStart"/>
-      <w:proofErr w:type="gramStart"/>
       <w:r>
         <w:t>etc</w:t>
       </w:r>
       <w:proofErr w:type="spellEnd"/>
       <w:r>
-        <w:t>,.</w:t>
-      </w:r>
-      <w:proofErr w:type="gramEnd"/>
-      <w:r>
-        <w:t xml:space="preserve">) For a simple console application or </w:t>
-      </w:r>
-      <w:proofErr w:type="gramStart"/>
-      <w:r>
-        <w:t>non UI</w:t>
-      </w:r>
-      <w:proofErr w:type="gramEnd"/>
-      <w:r>
-        <w:t xml:space="preserve"> library we don’t need an application layer).</w:t>
+        <w:t>,.) For a simple console application or non UI library we don’t need an application layer).</w:t>
       </w:r>
     </w:p>
     <w:p>
@@ -512,15 +483,7 @@
         <w:t xml:space="preserve"> </w:t>
       </w:r>
       <w:r>
-        <w:t xml:space="preserve">This runtime works on Web based (windows server) and </w:t>
-      </w:r>
-      <w:proofErr w:type="gramStart"/>
-      <w:r>
-        <w:t>windows based</w:t>
-      </w:r>
-      <w:proofErr w:type="gramEnd"/>
-      <w:r>
-        <w:t xml:space="preserve"> console applications. </w:t>
+        <w:t xml:space="preserve">This runtime works on Web based (windows server) and windows based console applications. </w:t>
       </w:r>
     </w:p>
     <w:p>
@@ -752,15 +715,7 @@
     </w:p>
     <w:p>
       <w:r>
-        <w:t xml:space="preserve">Point P1 = new </w:t>
-      </w:r>
-      <w:proofErr w:type="gramStart"/>
-      <w:r>
-        <w:t>Point(</w:t>
-      </w:r>
-      <w:proofErr w:type="gramEnd"/>
-      <w:r>
-        <w:t>);</w:t>
+        <w:t>Point P1 = new Point();</w:t>
       </w:r>
     </w:p>
     <w:p>
@@ -1016,21 +971,7 @@
         <w:rPr>
           <w:lang w:val="en-IN"/>
         </w:rPr>
-        <w:t xml:space="preserve">struct A </w:t>
-      </w:r>
-      <w:proofErr w:type="gramStart"/>
-      <w:r>
-        <w:rPr>
-          <w:lang w:val="en-IN"/>
-        </w:rPr>
-        <w:t>{ byte</w:t>
-      </w:r>
-      <w:proofErr w:type="gramEnd"/>
-      <w:r>
-        <w:rPr>
-          <w:lang w:val="en-IN"/>
-        </w:rPr>
-        <w:t xml:space="preserve"> b; long l; }</w:t>
+        <w:t>struct A { byte b; long l; }</w:t>
       </w:r>
       <w:r>
         <w:rPr>
@@ -1348,15 +1289,7 @@
     <w:p>
       <w:r>
         <w:lastRenderedPageBreak/>
-        <w:t xml:space="preserve">Class A </w:t>
-      </w:r>
-      <w:proofErr w:type="gramStart"/>
-      <w:r>
-        <w:t>{ byte</w:t>
-      </w:r>
-      <w:proofErr w:type="gramEnd"/>
-      <w:r>
-        <w:t xml:space="preserve"> b; long l; }</w:t>
+        <w:t>Class A { byte b; long l; }</w:t>
       </w:r>
       <w:r>
         <w:t xml:space="preserve"> </w:t>
@@ -2122,21 +2055,7 @@
         <w:rPr>
           <w:lang w:val="en-IN"/>
         </w:rPr>
-        <w:t xml:space="preserve">for </w:t>
-      </w:r>
-      <w:proofErr w:type="gramStart"/>
-      <w:r>
-        <w:rPr>
-          <w:lang w:val="en-IN"/>
-        </w:rPr>
-        <w:t>high</w:t>
-      </w:r>
-      <w:proofErr w:type="gramEnd"/>
-      <w:r>
-        <w:rPr>
-          <w:lang w:val="en-IN"/>
-        </w:rPr>
-        <w:t xml:space="preserve"> efficient access. </w:t>
+        <w:t xml:space="preserve">for high efficient access. </w:t>
       </w:r>
       <w:r>
         <w:rPr>
@@ -2148,21 +2067,7 @@
         <w:rPr>
           <w:lang w:val="en-IN"/>
         </w:rPr>
-        <w:t xml:space="preserve">For example: </w:t>
-      </w:r>
-      <w:proofErr w:type="gramStart"/>
-      <w:r>
-        <w:rPr>
-          <w:lang w:val="en-IN"/>
-        </w:rPr>
-        <w:t>int[</w:t>
-      </w:r>
-      <w:proofErr w:type="gramEnd"/>
-      <w:r>
-        <w:rPr>
-          <w:lang w:val="en-IN"/>
-        </w:rPr>
-        <w:t>] a = new int[1000];</w:t>
+        <w:t>For example: int[] a = new int[1000];</w:t>
       </w:r>
       <w:r>
         <w:rPr>
@@ -2195,21 +2100,7 @@
         <w:rPr>
           <w:lang w:val="en-IN"/>
         </w:rPr>
-        <w:t xml:space="preserve"> us declare and initialize the single statement:  </w:t>
-      </w:r>
-      <w:proofErr w:type="gramStart"/>
-      <w:r>
-        <w:rPr>
-          <w:lang w:val="en-IN"/>
-        </w:rPr>
-        <w:t>char[</w:t>
-      </w:r>
-      <w:proofErr w:type="gramEnd"/>
-      <w:r>
-        <w:rPr>
-          <w:lang w:val="en-IN"/>
-        </w:rPr>
-        <w:t xml:space="preserve">] a = {‘a’, ’b’, ’c’} </w:t>
+        <w:t xml:space="preserve"> us declare and initialize the single statement:  char[] a = {‘a’, ’b’, ’c’} </w:t>
       </w:r>
     </w:p>
     <w:p>
@@ -2320,21 +2211,7 @@
         <w:rPr>
           <w:lang w:val="en-IN"/>
         </w:rPr>
-        <w:t xml:space="preserve"> When an array of reference types </w:t>
-      </w:r>
-      <w:proofErr w:type="gramStart"/>
-      <w:r>
-        <w:rPr>
-          <w:lang w:val="en-IN"/>
-        </w:rPr>
-        <w:t>are</w:t>
-      </w:r>
-      <w:proofErr w:type="gramEnd"/>
-      <w:r>
-        <w:rPr>
-          <w:lang w:val="en-IN"/>
-        </w:rPr>
-        <w:t xml:space="preserve"> allocated in an array then the ‘actual’ array in the heap contains references that point to actual objects in the heap.</w:t>
+        <w:t xml:space="preserve"> When an array of reference types are allocated in an array then the ‘actual’ array in the heap contains references that point to actual objects in the heap.</w:t>
       </w:r>
     </w:p>
     <w:p>
@@ -2430,19 +2307,11 @@
           <w:lang w:val="en-IN"/>
         </w:rPr>
       </w:pPr>
-      <w:proofErr w:type="gramStart"/>
-      <w:r>
-        <w:rPr>
-          <w:lang w:val="en-IN"/>
-        </w:rPr>
-        <w:t>char[</w:t>
-      </w:r>
-      <w:proofErr w:type="gramEnd"/>
-      <w:r>
-        <w:rPr>
-          <w:lang w:val="en-IN"/>
-        </w:rPr>
-        <w:t>] vowels = new char[] {'a','e','</w:t>
+      <w:r>
+        <w:rPr>
+          <w:lang w:val="en-IN"/>
+        </w:rPr>
+        <w:t>char[] vowels = new char[] {'a','e','</w:t>
       </w:r>
       <w:proofErr w:type="spellStart"/>
       <w:r>
@@ -2565,27 +2434,13 @@
         <w:rPr>
           <w:lang w:val="en-IN"/>
         </w:rPr>
-        <w:t xml:space="preserve">^0 equals the length of the array so </w:t>
-      </w:r>
-      <w:proofErr w:type="gramStart"/>
-      <w:r>
-        <w:rPr>
-          <w:lang w:val="en-IN"/>
-        </w:rPr>
-        <w:t>vowels</w:t>
-      </w:r>
-      <w:r>
-        <w:rPr>
-          <w:lang w:val="en-IN"/>
-        </w:rPr>
-        <w:t>[</w:t>
-      </w:r>
-      <w:proofErr w:type="gramEnd"/>
-      <w:r>
-        <w:rPr>
-          <w:lang w:val="en-IN"/>
-        </w:rPr>
-        <w:t>^0] throws error.</w:t>
+        <w:t>^0 equals the length of the array so vowels</w:t>
+      </w:r>
+      <w:r>
+        <w:rPr>
+          <w:lang w:val="en-IN"/>
+        </w:rPr>
+        <w:t>[^0] throws error.</w:t>
       </w:r>
     </w:p>
     <w:p>
@@ -2641,19 +2496,11 @@
           <w:lang w:val="en-IN"/>
         </w:rPr>
       </w:pPr>
-      <w:proofErr w:type="gramStart"/>
-      <w:r>
-        <w:rPr>
-          <w:lang w:val="en-IN"/>
-        </w:rPr>
-        <w:t>int[</w:t>
-      </w:r>
-      <w:proofErr w:type="gramEnd"/>
-      <w:r>
-        <w:rPr>
-          <w:lang w:val="en-IN"/>
-        </w:rPr>
-        <w:t>,] matrix = new int[3,3];</w:t>
+      <w:r>
+        <w:rPr>
+          <w:lang w:val="en-IN"/>
+        </w:rPr>
+        <w:t>int[,] matrix = new int[3,3];</w:t>
       </w:r>
     </w:p>
     <w:p>
@@ -2911,21 +2758,7 @@
         <w:rPr>
           <w:lang w:val="en-IN"/>
         </w:rPr>
-        <w:t xml:space="preserve">In below </w:t>
-      </w:r>
-      <w:proofErr w:type="gramStart"/>
-      <w:r>
-        <w:rPr>
-          <w:lang w:val="en-IN"/>
-        </w:rPr>
-        <w:t>example ,</w:t>
-      </w:r>
-      <w:proofErr w:type="gramEnd"/>
-      <w:r>
-        <w:rPr>
-          <w:lang w:val="en-IN"/>
-        </w:rPr>
-        <w:t xml:space="preserve"> the value of “str” will be printed as “Rajesh” not “test”. </w:t>
+        <w:t xml:space="preserve">In below example , the value of “str” will be printed as “Rajesh” not “test”. </w:t>
       </w:r>
       <w:r>
         <w:t>The value of str remains "Rajesh" because strings are immutable, and when you pass a string to a method, only a copy of the reference is passed. Changing the local parameter obj to point to a new string does not alter the original string or the original reference. This behavior demonstrates that the original variable str remains unaffected by the reassignment within the method.</w:t>
@@ -3170,14 +3003,7 @@
         <w:rPr>
           <w:lang w:val="en-IN"/>
         </w:rPr>
-        <w:t xml:space="preserve">When calling methods with multiple out parameters, </w:t>
-      </w:r>
-      <w:proofErr w:type="gramStart"/>
-      <w:r>
-        <w:rPr>
-          <w:lang w:val="en-IN"/>
-        </w:rPr>
-        <w:t xml:space="preserve">sometimes </w:t>
+        <w:t xml:space="preserve">When calling methods with multiple out parameters, sometimes </w:t>
       </w:r>
       <w:r>
         <w:rPr>
@@ -3201,14 +3027,7 @@
         <w:rPr>
           <w:lang w:val="en-IN"/>
         </w:rPr>
-        <w:t>re</w:t>
-      </w:r>
-      <w:proofErr w:type="gramEnd"/>
-      <w:r>
-        <w:rPr>
-          <w:lang w:val="en-IN"/>
-        </w:rPr>
-        <w:t xml:space="preserve"> not interested</w:t>
+        <w:t>re not interested</w:t>
       </w:r>
       <w:r>
         <w:rPr>
@@ -3228,7 +3047,6 @@
         </w:rPr>
         <w:t>“</w:t>
       </w:r>
-      <w:proofErr w:type="gramStart"/>
       <w:r>
         <w:rPr>
           <w:lang w:val="en-IN"/>
@@ -3248,7 +3066,6 @@
         </w:rPr>
         <w:t>the</w:t>
       </w:r>
-      <w:proofErr w:type="gramEnd"/>
       <w:r>
         <w:rPr>
           <w:lang w:val="en-IN"/>
@@ -3803,25 +3620,7 @@
           <w:bCs/>
           <w:lang w:val="en-IN"/>
         </w:rPr>
-        <w:t xml:space="preserve">int sum = 5 + </w:t>
-      </w:r>
-      <w:proofErr w:type="gramStart"/>
-      <w:r>
-        <w:rPr>
-          <w:b/>
-          <w:bCs/>
-          <w:lang w:val="en-IN"/>
-        </w:rPr>
-        <w:t>3;  /</w:t>
-      </w:r>
-      <w:proofErr w:type="gramEnd"/>
-      <w:r>
-        <w:rPr>
-          <w:b/>
-          <w:bCs/>
-          <w:lang w:val="en-IN"/>
-        </w:rPr>
-        <w:t>/ 8</w:t>
+        <w:t>int sum = 5 + 3;  // 8</w:t>
       </w:r>
     </w:p>
     <w:p>
@@ -3860,25 +3659,7 @@
           <w:bCs/>
           <w:lang w:val="en-IN"/>
         </w:rPr>
-        <w:t xml:space="preserve">int difference = 5 - </w:t>
-      </w:r>
-      <w:proofErr w:type="gramStart"/>
-      <w:r>
-        <w:rPr>
-          <w:b/>
-          <w:bCs/>
-          <w:lang w:val="en-IN"/>
-        </w:rPr>
-        <w:t>3;  /</w:t>
-      </w:r>
-      <w:proofErr w:type="gramEnd"/>
-      <w:r>
-        <w:rPr>
-          <w:b/>
-          <w:bCs/>
-          <w:lang w:val="en-IN"/>
-        </w:rPr>
-        <w:t>/ 2</w:t>
+        <w:t>int difference = 5 - 3;  // 2</w:t>
       </w:r>
     </w:p>
     <w:p>
@@ -3917,25 +3698,7 @@
           <w:bCs/>
           <w:lang w:val="en-IN"/>
         </w:rPr>
-        <w:t xml:space="preserve">int product = 5 * </w:t>
-      </w:r>
-      <w:proofErr w:type="gramStart"/>
-      <w:r>
-        <w:rPr>
-          <w:b/>
-          <w:bCs/>
-          <w:lang w:val="en-IN"/>
-        </w:rPr>
-        <w:t>3;  /</w:t>
-      </w:r>
-      <w:proofErr w:type="gramEnd"/>
-      <w:r>
-        <w:rPr>
-          <w:b/>
-          <w:bCs/>
-          <w:lang w:val="en-IN"/>
-        </w:rPr>
-        <w:t>/ 15</w:t>
+        <w:t>int product = 5 * 3;  // 15</w:t>
       </w:r>
     </w:p>
     <w:p>
@@ -3974,25 +3737,7 @@
           <w:bCs/>
           <w:lang w:val="en-IN"/>
         </w:rPr>
-        <w:t xml:space="preserve">int quotient = 6 / </w:t>
-      </w:r>
-      <w:proofErr w:type="gramStart"/>
-      <w:r>
-        <w:rPr>
-          <w:b/>
-          <w:bCs/>
-          <w:lang w:val="en-IN"/>
-        </w:rPr>
-        <w:t>3;  /</w:t>
-      </w:r>
-      <w:proofErr w:type="gramEnd"/>
-      <w:r>
-        <w:rPr>
-          <w:b/>
-          <w:bCs/>
-          <w:lang w:val="en-IN"/>
-        </w:rPr>
-        <w:t>/ 2</w:t>
+        <w:t>int quotient = 6 / 3;  // 2</w:t>
       </w:r>
     </w:p>
     <w:p>
@@ -4033,25 +3778,7 @@
           <w:bCs/>
           <w:lang w:val="en-IN"/>
         </w:rPr>
-        <w:t xml:space="preserve">int remainder = 5 % </w:t>
-      </w:r>
-      <w:proofErr w:type="gramStart"/>
-      <w:r>
-        <w:rPr>
-          <w:b/>
-          <w:bCs/>
-          <w:lang w:val="en-IN"/>
-        </w:rPr>
-        <w:t>3;  /</w:t>
-      </w:r>
-      <w:proofErr w:type="gramEnd"/>
-      <w:r>
-        <w:rPr>
-          <w:b/>
-          <w:bCs/>
-          <w:lang w:val="en-IN"/>
-        </w:rPr>
-        <w:t>/ 2</w:t>
+        <w:t>int remainder = 5 % 3;  // 2</w:t>
       </w:r>
     </w:p>
     <w:p>
@@ -4140,25 +3867,7 @@
           <w:bCs/>
           <w:lang w:val="en-IN"/>
         </w:rPr>
-        <w:t xml:space="preserve"> = (5 == 3</w:t>
-      </w:r>
-      <w:proofErr w:type="gramStart"/>
-      <w:r>
-        <w:rPr>
-          <w:b/>
-          <w:bCs/>
-          <w:lang w:val="en-IN"/>
-        </w:rPr>
-        <w:t>);  /</w:t>
-      </w:r>
-      <w:proofErr w:type="gramEnd"/>
-      <w:r>
-        <w:rPr>
-          <w:b/>
-          <w:bCs/>
-          <w:lang w:val="en-IN"/>
-        </w:rPr>
-        <w:t>/ false</w:t>
+        <w:t xml:space="preserve"> = (5 == 3);  // false</w:t>
       </w:r>
     </w:p>
     <w:p>
@@ -4180,25 +3889,7 @@
           <w:lang w:val="en-IN"/>
         </w:rPr>
         <w:lastRenderedPageBreak/>
-        <w:t xml:space="preserve">Not equal to </w:t>
-      </w:r>
-      <w:proofErr w:type="gramStart"/>
-      <w:r>
-        <w:rPr>
-          <w:b/>
-          <w:bCs/>
-          <w:lang w:val="en-IN"/>
-        </w:rPr>
-        <w:t>(!=</w:t>
-      </w:r>
-      <w:proofErr w:type="gramEnd"/>
-      <w:r>
-        <w:rPr>
-          <w:b/>
-          <w:bCs/>
-          <w:lang w:val="en-IN"/>
-        </w:rPr>
-        <w:t>)</w:t>
+        <w:t>Not equal to (!=)</w:t>
       </w:r>
       <w:r>
         <w:rPr>
@@ -4230,25 +3921,7 @@
           <w:bCs/>
           <w:lang w:val="en-IN"/>
         </w:rPr>
-        <w:t xml:space="preserve"> = (</w:t>
-      </w:r>
-      <w:proofErr w:type="gramStart"/>
-      <w:r>
-        <w:rPr>
-          <w:b/>
-          <w:bCs/>
-          <w:lang w:val="en-IN"/>
-        </w:rPr>
-        <w:t>5 !</w:t>
-      </w:r>
-      <w:proofErr w:type="gramEnd"/>
-      <w:r>
-        <w:rPr>
-          <w:b/>
-          <w:bCs/>
-          <w:lang w:val="en-IN"/>
-        </w:rPr>
-        <w:t>= 3);  // true</w:t>
+        <w:t xml:space="preserve"> = (5 != 3);  // true</w:t>
       </w:r>
     </w:p>
     <w:p>
@@ -4305,25 +3978,7 @@
           <w:bCs/>
           <w:lang w:val="en-IN"/>
         </w:rPr>
-        <w:t xml:space="preserve"> = (5 &gt; 3</w:t>
-      </w:r>
-      <w:proofErr w:type="gramStart"/>
-      <w:r>
-        <w:rPr>
-          <w:b/>
-          <w:bCs/>
-          <w:lang w:val="en-IN"/>
-        </w:rPr>
-        <w:t>);  /</w:t>
-      </w:r>
-      <w:proofErr w:type="gramEnd"/>
-      <w:r>
-        <w:rPr>
-          <w:b/>
-          <w:bCs/>
-          <w:lang w:val="en-IN"/>
-        </w:rPr>
-        <w:t>/ true</w:t>
+        <w:t xml:space="preserve"> = (5 &gt; 3);  // true</w:t>
       </w:r>
     </w:p>
     <w:p>
@@ -4380,25 +4035,7 @@
           <w:bCs/>
           <w:lang w:val="en-IN"/>
         </w:rPr>
-        <w:t xml:space="preserve"> = (5 &lt; 3</w:t>
-      </w:r>
-      <w:proofErr w:type="gramStart"/>
-      <w:r>
-        <w:rPr>
-          <w:b/>
-          <w:bCs/>
-          <w:lang w:val="en-IN"/>
-        </w:rPr>
-        <w:t>);  /</w:t>
-      </w:r>
-      <w:proofErr w:type="gramEnd"/>
-      <w:r>
-        <w:rPr>
-          <w:b/>
-          <w:bCs/>
-          <w:lang w:val="en-IN"/>
-        </w:rPr>
-        <w:t>/ false</w:t>
+        <w:t xml:space="preserve"> = (5 &lt; 3);  // false</w:t>
       </w:r>
     </w:p>
     <w:p>
@@ -4449,25 +4086,7 @@
           <w:bCs/>
           <w:lang w:val="en-IN"/>
         </w:rPr>
-        <w:t xml:space="preserve"> = (5 &gt;= 3</w:t>
-      </w:r>
-      <w:proofErr w:type="gramStart"/>
-      <w:r>
-        <w:rPr>
-          <w:b/>
-          <w:bCs/>
-          <w:lang w:val="en-IN"/>
-        </w:rPr>
-        <w:t>);  /</w:t>
-      </w:r>
-      <w:proofErr w:type="gramEnd"/>
-      <w:r>
-        <w:rPr>
-          <w:b/>
-          <w:bCs/>
-          <w:lang w:val="en-IN"/>
-        </w:rPr>
-        <w:t>/ true</w:t>
+        <w:t xml:space="preserve"> = (5 &gt;= 3);  // true</w:t>
       </w:r>
     </w:p>
     <w:p>
@@ -4524,25 +4143,7 @@
           <w:bCs/>
           <w:lang w:val="en-IN"/>
         </w:rPr>
-        <w:t xml:space="preserve"> = (5 &lt;= 3</w:t>
-      </w:r>
-      <w:proofErr w:type="gramStart"/>
-      <w:r>
-        <w:rPr>
-          <w:b/>
-          <w:bCs/>
-          <w:lang w:val="en-IN"/>
-        </w:rPr>
-        <w:t>);  /</w:t>
-      </w:r>
-      <w:proofErr w:type="gramEnd"/>
-      <w:r>
-        <w:rPr>
-          <w:b/>
-          <w:bCs/>
-          <w:lang w:val="en-IN"/>
-        </w:rPr>
-        <w:t>/ false</w:t>
+        <w:t xml:space="preserve"> = (5 &lt;= 3);  // false</w:t>
       </w:r>
     </w:p>
     <w:p>
@@ -4627,25 +4228,7 @@
           <w:bCs/>
           <w:lang w:val="en-IN"/>
         </w:rPr>
-        <w:t>bool result = (5 &gt; 3) &amp;&amp; (2 &lt; 4</w:t>
-      </w:r>
-      <w:proofErr w:type="gramStart"/>
-      <w:r>
-        <w:rPr>
-          <w:b/>
-          <w:bCs/>
-          <w:lang w:val="en-IN"/>
-        </w:rPr>
-        <w:t>);  /</w:t>
-      </w:r>
-      <w:proofErr w:type="gramEnd"/>
-      <w:r>
-        <w:rPr>
-          <w:b/>
-          <w:bCs/>
-          <w:lang w:val="en-IN"/>
-        </w:rPr>
-        <w:t>/ true</w:t>
+        <w:t>bool result = (5 &gt; 3) &amp;&amp; (2 &lt; 4);  // true</w:t>
       </w:r>
     </w:p>
     <w:p>
@@ -4686,25 +4269,7 @@
           <w:bCs/>
           <w:lang w:val="en-IN"/>
         </w:rPr>
-        <w:t>bool result = (5 &gt; 3) || (2 &gt; 4</w:t>
-      </w:r>
-      <w:proofErr w:type="gramStart"/>
-      <w:r>
-        <w:rPr>
-          <w:b/>
-          <w:bCs/>
-          <w:lang w:val="en-IN"/>
-        </w:rPr>
-        <w:t>);  /</w:t>
-      </w:r>
-      <w:proofErr w:type="gramEnd"/>
-      <w:r>
-        <w:rPr>
-          <w:b/>
-          <w:bCs/>
-          <w:lang w:val="en-IN"/>
-        </w:rPr>
-        <w:t>/ true</w:t>
+        <w:t>bool result = (5 &gt; 3) || (2 &gt; 4);  // true</w:t>
       </w:r>
     </w:p>
     <w:p>
@@ -4743,25 +4308,7 @@
           <w:bCs/>
           <w:lang w:val="en-IN"/>
         </w:rPr>
-        <w:t>bool result = (5 &gt; 3) ^ (2 &gt; 4</w:t>
-      </w:r>
-      <w:proofErr w:type="gramStart"/>
-      <w:r>
-        <w:rPr>
-          <w:b/>
-          <w:bCs/>
-          <w:lang w:val="en-IN"/>
-        </w:rPr>
-        <w:t>);  /</w:t>
-      </w:r>
-      <w:proofErr w:type="gramEnd"/>
-      <w:r>
-        <w:rPr>
-          <w:b/>
-          <w:bCs/>
-          <w:lang w:val="en-IN"/>
-        </w:rPr>
-        <w:t>/ true</w:t>
+        <w:t>bool result = (5 &gt; 3) ^ (2 &gt; 4);  // true</w:t>
       </w:r>
     </w:p>
     <w:p>
@@ -4814,25 +4361,7 @@
           <w:bCs/>
           <w:lang w:val="en-IN"/>
         </w:rPr>
-        <w:t xml:space="preserve">bool result </w:t>
-      </w:r>
-      <w:proofErr w:type="gramStart"/>
-      <w:r>
-        <w:rPr>
-          <w:b/>
-          <w:bCs/>
-          <w:lang w:val="en-IN"/>
-        </w:rPr>
-        <w:t>= !</w:t>
-      </w:r>
-      <w:proofErr w:type="gramEnd"/>
-      <w:r>
-        <w:rPr>
-          <w:b/>
-          <w:bCs/>
-          <w:lang w:val="en-IN"/>
-        </w:rPr>
-        <w:t>(5 &gt; 3);  // false</w:t>
+        <w:t>bool result = !(5 &gt; 3);  // false</w:t>
       </w:r>
     </w:p>
     <w:p>
@@ -4901,29 +4430,13 @@
           <w:bCs/>
           <w:lang w:val="en-IN"/>
         </w:rPr>
-        <w:t xml:space="preserve">int result = 5 &amp; </w:t>
-      </w:r>
-      <w:proofErr w:type="gramStart"/>
-      <w:r>
-        <w:rPr>
-          <w:b/>
-          <w:bCs/>
-          <w:lang w:val="en-IN"/>
-        </w:rPr>
-        <w:t>3;</w:t>
-      </w:r>
-      <w:r>
-        <w:rPr>
-          <w:lang w:val="en-IN"/>
-        </w:rPr>
-        <w:t xml:space="preserve">  /</w:t>
-      </w:r>
-      <w:proofErr w:type="gramEnd"/>
-      <w:r>
-        <w:rPr>
-          <w:lang w:val="en-IN"/>
-        </w:rPr>
-        <w:t>/ 1 (binary: 0101 &amp; 0011 = 0001)</w:t>
+        <w:t>int result = 5 &amp; 3;</w:t>
+      </w:r>
+      <w:r>
+        <w:rPr>
+          <w:lang w:val="en-IN"/>
+        </w:rPr>
+        <w:t xml:space="preserve">  // 1 (binary: 0101 &amp; 0011 = 0001)</w:t>
       </w:r>
     </w:p>
     <w:p>
@@ -4962,29 +4475,13 @@
           <w:bCs/>
           <w:lang w:val="en-IN"/>
         </w:rPr>
-        <w:t xml:space="preserve">int result = 5 | </w:t>
-      </w:r>
-      <w:proofErr w:type="gramStart"/>
-      <w:r>
-        <w:rPr>
-          <w:b/>
-          <w:bCs/>
-          <w:lang w:val="en-IN"/>
-        </w:rPr>
-        <w:t>3;</w:t>
-      </w:r>
-      <w:r>
-        <w:rPr>
-          <w:lang w:val="en-IN"/>
-        </w:rPr>
-        <w:t xml:space="preserve">  /</w:t>
-      </w:r>
-      <w:proofErr w:type="gramEnd"/>
-      <w:r>
-        <w:rPr>
-          <w:lang w:val="en-IN"/>
-        </w:rPr>
-        <w:t>/ 7 (binary: 0101 | 0011 = 0111)</w:t>
+        <w:t>int result = 5 | 3;</w:t>
+      </w:r>
+      <w:r>
+        <w:rPr>
+          <w:lang w:val="en-IN"/>
+        </w:rPr>
+        <w:t xml:space="preserve">  // 7 (binary: 0101 | 0011 = 0111)</w:t>
       </w:r>
     </w:p>
     <w:p>
@@ -5023,29 +4520,13 @@
           <w:bCs/>
           <w:lang w:val="en-IN"/>
         </w:rPr>
-        <w:t xml:space="preserve">int result = 5 ^ </w:t>
-      </w:r>
-      <w:proofErr w:type="gramStart"/>
-      <w:r>
-        <w:rPr>
-          <w:b/>
-          <w:bCs/>
-          <w:lang w:val="en-IN"/>
-        </w:rPr>
-        <w:t>3;</w:t>
-      </w:r>
-      <w:r>
-        <w:rPr>
-          <w:lang w:val="en-IN"/>
-        </w:rPr>
-        <w:t xml:space="preserve">  /</w:t>
-      </w:r>
-      <w:proofErr w:type="gramEnd"/>
-      <w:r>
-        <w:rPr>
-          <w:lang w:val="en-IN"/>
-        </w:rPr>
-        <w:t>/ 6 (binary: 0101 ^ 0011 = 0110)</w:t>
+        <w:t>int result = 5 ^ 3;</w:t>
+      </w:r>
+      <w:r>
+        <w:rPr>
+          <w:lang w:val="en-IN"/>
+        </w:rPr>
+        <w:t xml:space="preserve">  // 6 (binary: 0101 ^ 0011 = 0110)</w:t>
       </w:r>
     </w:p>
     <w:p>
@@ -5084,29 +4565,13 @@
           <w:bCs/>
           <w:lang w:val="en-IN"/>
         </w:rPr>
-        <w:t>int result = ~</w:t>
-      </w:r>
-      <w:proofErr w:type="gramStart"/>
-      <w:r>
-        <w:rPr>
-          <w:b/>
-          <w:bCs/>
-          <w:lang w:val="en-IN"/>
-        </w:rPr>
-        <w:t>5;</w:t>
-      </w:r>
-      <w:r>
-        <w:rPr>
-          <w:lang w:val="en-IN"/>
-        </w:rPr>
-        <w:t xml:space="preserve">  /</w:t>
-      </w:r>
-      <w:proofErr w:type="gramEnd"/>
-      <w:r>
-        <w:rPr>
-          <w:lang w:val="en-IN"/>
-        </w:rPr>
-        <w:t>/ -6 (binary: ~0101 = 1010, in two's complement form)</w:t>
+        <w:t>int result = ~5;</w:t>
+      </w:r>
+      <w:r>
+        <w:rPr>
+          <w:lang w:val="en-IN"/>
+        </w:rPr>
+        <w:t xml:space="preserve">  // -6 (binary: ~0101 = 1010, in two's complement form)</w:t>
       </w:r>
     </w:p>
     <w:p>
@@ -5145,29 +4610,13 @@
           <w:bCs/>
           <w:lang w:val="en-IN"/>
         </w:rPr>
-        <w:t xml:space="preserve">int result = 5 &lt;&lt; </w:t>
-      </w:r>
-      <w:proofErr w:type="gramStart"/>
-      <w:r>
-        <w:rPr>
-          <w:b/>
-          <w:bCs/>
-          <w:lang w:val="en-IN"/>
-        </w:rPr>
-        <w:t>1;</w:t>
-      </w:r>
-      <w:r>
-        <w:rPr>
-          <w:lang w:val="en-IN"/>
-        </w:rPr>
-        <w:t xml:space="preserve">  /</w:t>
-      </w:r>
-      <w:proofErr w:type="gramEnd"/>
-      <w:r>
-        <w:rPr>
-          <w:lang w:val="en-IN"/>
-        </w:rPr>
-        <w:t>/ 10 (binary: 0101 &lt;&lt; 1 = 1010)</w:t>
+        <w:t>int result = 5 &lt;&lt; 1;</w:t>
+      </w:r>
+      <w:r>
+        <w:rPr>
+          <w:lang w:val="en-IN"/>
+        </w:rPr>
+        <w:t xml:space="preserve">  // 10 (binary: 0101 &lt;&lt; 1 = 1010)</w:t>
       </w:r>
     </w:p>
     <w:p>
@@ -5207,29 +4656,13 @@
           <w:bCs/>
           <w:lang w:val="en-IN"/>
         </w:rPr>
-        <w:t xml:space="preserve">int result = 5 &gt;&gt; </w:t>
-      </w:r>
-      <w:proofErr w:type="gramStart"/>
-      <w:r>
-        <w:rPr>
-          <w:b/>
-          <w:bCs/>
-          <w:lang w:val="en-IN"/>
-        </w:rPr>
-        <w:t>1</w:t>
-      </w:r>
-      <w:r>
-        <w:rPr>
-          <w:lang w:val="en-IN"/>
-        </w:rPr>
-        <w:t>;  /</w:t>
-      </w:r>
-      <w:proofErr w:type="gramEnd"/>
-      <w:r>
-        <w:rPr>
-          <w:lang w:val="en-IN"/>
-        </w:rPr>
-        <w:t>/ 2 (binary: 0101 &gt;&gt; 1 = 0010)</w:t>
+        <w:t>int result = 5 &gt;&gt; 1</w:t>
+      </w:r>
+      <w:r>
+        <w:rPr>
+          <w:lang w:val="en-IN"/>
+        </w:rPr>
+        <w:t>;  // 2 (binary: 0101 &gt;&gt; 1 = 0010)</w:t>
       </w:r>
     </w:p>
     <w:p>
@@ -5555,7 +4988,6 @@
         </w:rPr>
         <w:t xml:space="preserve">left </w:t>
       </w:r>
-      <w:proofErr w:type="gramStart"/>
       <w:r>
         <w:rPr>
           <w:lang w:val="en-IN"/>
@@ -5576,7 +5008,6 @@
         <w:t>myVariable</w:t>
       </w:r>
       <w:proofErr w:type="spellEnd"/>
-      <w:proofErr w:type="gramEnd"/>
       <w:r>
         <w:rPr>
           <w:lang w:val="en-IN"/>
@@ -5707,19 +5138,11 @@
         </w:rPr>
         <w:t xml:space="preserve">: </w:t>
       </w:r>
-      <w:proofErr w:type="gramStart"/>
-      <w:r>
-        <w:rPr>
-          <w:lang w:val="en-IN"/>
-        </w:rPr>
-        <w:t>The ?</w:t>
-      </w:r>
-      <w:proofErr w:type="gramEnd"/>
-      <w:r>
-        <w:rPr>
-          <w:lang w:val="en-IN"/>
-        </w:rPr>
-        <w:t xml:space="preserve">. operator is the </w:t>
+      <w:r>
+        <w:rPr>
+          <w:lang w:val="en-IN"/>
+        </w:rPr>
+        <w:t xml:space="preserve">The ?. operator is the </w:t>
       </w:r>
       <w:r>
         <w:rPr>
@@ -5733,21 +5156,7 @@
         <w:rPr>
           <w:lang w:val="en-IN"/>
         </w:rPr>
-        <w:t xml:space="preserve"> or </w:t>
-      </w:r>
-      <w:proofErr w:type="gramStart"/>
-      <w:r>
-        <w:rPr>
-          <w:lang w:val="en-IN"/>
-        </w:rPr>
-        <w:t>Elvis</w:t>
-      </w:r>
-      <w:proofErr w:type="gramEnd"/>
-      <w:r>
-        <w:rPr>
-          <w:lang w:val="en-IN"/>
-        </w:rPr>
-        <w:t xml:space="preserve"> operator. </w:t>
+        <w:t xml:space="preserve"> or Elvis operator. </w:t>
       </w:r>
       <w:r>
         <w:rPr>
@@ -6134,13 +5543,8 @@
           <w:szCs w:val="28"/>
         </w:rPr>
       </w:pPr>
-      <w:proofErr w:type="gramStart"/>
-      <w:r>
-        <w:t>Example :</w:t>
-      </w:r>
-      <w:proofErr w:type="gramEnd"/>
-      <w:r>
-        <w:t xml:space="preserve"> delegate int Transformer(int x) </w:t>
+      <w:r>
+        <w:t xml:space="preserve">Example : delegate int Transformer(int x) </w:t>
       </w:r>
     </w:p>
     <w:p>
@@ -6149,15 +5553,7 @@
         <w:ind w:left="1440"/>
       </w:pPr>
       <w:r>
-        <w:t xml:space="preserve">The above delegate takes int parameter and returns an int type. </w:t>
-      </w:r>
-      <w:proofErr w:type="gramStart"/>
-      <w:r>
-        <w:t>So</w:t>
-      </w:r>
-      <w:proofErr w:type="gramEnd"/>
-      <w:r>
-        <w:t xml:space="preserve"> it can point to any method that takes one int parameter and returns int type like this one </w:t>
+        <w:t xml:space="preserve">The above delegate takes int parameter and returns an int type. So it can point to any method that takes one int parameter and returns int type like this one </w:t>
       </w:r>
       <w:r>
         <w:sym w:font="Wingdings" w:char="F0E0"/>
@@ -6186,13 +5582,8 @@
       </w:r>
       <w:proofErr w:type="spellEnd"/>
       <w:r>
-        <w:t xml:space="preserve"> = </w:t>
-      </w:r>
-      <w:proofErr w:type="gramStart"/>
-      <w:r>
-        <w:t>square ;</w:t>
-      </w:r>
-      <w:proofErr w:type="gramEnd"/>
+        <w:t xml:space="preserve"> = square ;</w:t>
+      </w:r>
       <w:r>
         <w:t xml:space="preserve"> // assigning a method to delegate variable creates delegate instance</w:t>
       </w:r>
@@ -6203,17 +5594,12 @@
         <w:ind w:left="1440"/>
       </w:pPr>
       <w:proofErr w:type="spellStart"/>
-      <w:proofErr w:type="gramStart"/>
       <w:r>
         <w:t>objDelegate</w:t>
       </w:r>
       <w:proofErr w:type="spellEnd"/>
       <w:r>
-        <w:t>(</w:t>
-      </w:r>
-      <w:proofErr w:type="gramEnd"/>
-      <w:r>
-        <w:t>3);</w:t>
+        <w:t>(3);</w:t>
       </w:r>
       <w:r>
         <w:t xml:space="preserve"> // invokes the instance.</w:t>
@@ -6350,12 +5736,10 @@
         <w:t xml:space="preserve">A delegate can have more specific parameter types than </w:t>
       </w:r>
       <w:proofErr w:type="spellStart"/>
-      <w:proofErr w:type="gramStart"/>
       <w:r>
         <w:t>it’s</w:t>
       </w:r>
       <w:proofErr w:type="spellEnd"/>
-      <w:proofErr w:type="gramEnd"/>
       <w:r>
         <w:t xml:space="preserve"> target method. </w:t>
       </w:r>
@@ -7461,11 +6845,7 @@
         </w:rPr>
       </w:pPr>
       <w:r>
-        <w:t xml:space="preserve">These allow an existing type to be extended with new methods to extend the functionality. An extension method is a static method of a static class, where </w:t>
-      </w:r>
-      <w:proofErr w:type="gramStart"/>
-      <w:r>
-        <w:t xml:space="preserve">the </w:t>
+        <w:t xml:space="preserve">These allow an existing type to be extended with new methods to extend the functionality. An extension method is a static method of a static class, where the </w:t>
       </w:r>
       <w:r>
         <w:rPr>
@@ -7474,7 +6854,6 @@
         </w:rPr>
         <w:t>this</w:t>
       </w:r>
-      <w:proofErr w:type="gramEnd"/>
       <w:r>
         <w:rPr>
           <w:i/>
@@ -7571,15 +6950,7 @@
       </w:r>
       <w:proofErr w:type="spellEnd"/>
       <w:r>
-        <w:t xml:space="preserve"> = new </w:t>
-      </w:r>
-      <w:proofErr w:type="gramStart"/>
-      <w:r>
-        <w:t>{ Name</w:t>
-      </w:r>
-      <w:proofErr w:type="gramEnd"/>
-      <w:r>
-        <w:t xml:space="preserve">=”Rajesh” , Age = 39 }, when the compiler sees this line it automatically generates below code : </w:t>
+        <w:t xml:space="preserve"> = new { Name=”Rajesh” , Age = 39 }, when the compiler sees this line it automatically generates below code : </w:t>
       </w:r>
     </w:p>
     <w:p>
@@ -7731,21 +7102,7 @@
         <w:rPr>
           <w:lang w:val="en-IN"/>
         </w:rPr>
-        <w:t xml:space="preserve">public string Name </w:t>
-      </w:r>
-      <w:proofErr w:type="gramStart"/>
-      <w:r>
-        <w:rPr>
-          <w:lang w:val="en-IN"/>
-        </w:rPr>
-        <w:t>{ get</w:t>
-      </w:r>
-      <w:proofErr w:type="gramEnd"/>
-      <w:r>
-        <w:rPr>
-          <w:lang w:val="en-IN"/>
-        </w:rPr>
-        <w:t xml:space="preserve"> { return name; } }</w:t>
+        <w:t>public string Name { get { return name; } }</w:t>
       </w:r>
     </w:p>
     <w:p>
@@ -7759,21 +7116,7 @@
         <w:rPr>
           <w:lang w:val="en-IN"/>
         </w:rPr>
-        <w:t xml:space="preserve">public int Age </w:t>
-      </w:r>
-      <w:proofErr w:type="gramStart"/>
-      <w:r>
-        <w:rPr>
-          <w:lang w:val="en-IN"/>
-        </w:rPr>
-        <w:t>{ get</w:t>
-      </w:r>
-      <w:proofErr w:type="gramEnd"/>
-      <w:r>
-        <w:rPr>
-          <w:lang w:val="en-IN"/>
-        </w:rPr>
-        <w:t xml:space="preserve"> { return age; } }</w:t>
+        <w:t>public int Age { get { return age; } }</w:t>
       </w:r>
     </w:p>
     <w:p>
@@ -7883,15 +7226,7 @@
         <w:t>T</w:t>
       </w:r>
       <w:r>
-        <w:t xml:space="preserve">hese are special type of class or struct that are designed to work with immutable (once created can’t be modified) data. </w:t>
-      </w:r>
-      <w:proofErr w:type="gramStart"/>
-      <w:r>
-        <w:t>It’s</w:t>
-      </w:r>
-      <w:proofErr w:type="gramEnd"/>
-      <w:r>
-        <w:t xml:space="preserve"> most useful feature is </w:t>
+        <w:t xml:space="preserve">hese are special type of class or struct that are designed to work with immutable (once created can’t be modified) data. It’s most useful feature is </w:t>
       </w:r>
       <w:r>
         <w:rPr>
@@ -7975,21 +7310,12 @@
           <w:bCs/>
         </w:rPr>
       </w:pPr>
-      <w:proofErr w:type="gramStart"/>
-      <w:r>
-        <w:rPr>
-          <w:b/>
-          <w:bCs/>
-        </w:rPr>
-        <w:t>Non Destructive</w:t>
-      </w:r>
-      <w:proofErr w:type="gramEnd"/>
-      <w:r>
-        <w:rPr>
-          <w:b/>
-          <w:bCs/>
-        </w:rPr>
-        <w:t xml:space="preserve"> Mutation: </w:t>
+      <w:r>
+        <w:rPr>
+          <w:b/>
+          <w:bCs/>
+        </w:rPr>
+        <w:t xml:space="preserve">Non Destructive Mutation: </w:t>
       </w:r>
       <w:r>
         <w:t xml:space="preserve">The most important step that compiler does is write a copy constructor and a hidden clone method. This enabled </w:t>
@@ -8021,15 +7347,7 @@
         <w:ind w:left="1440"/>
       </w:pPr>
       <w:r>
-        <w:t xml:space="preserve">If we write a record like </w:t>
-      </w:r>
-      <w:proofErr w:type="gramStart"/>
-      <w:r>
-        <w:t>below :</w:t>
-      </w:r>
-      <w:proofErr w:type="gramEnd"/>
-      <w:r>
-        <w:t xml:space="preserve"> </w:t>
+        <w:t xml:space="preserve">If we write a record like below : </w:t>
       </w:r>
     </w:p>
     <w:p>
@@ -8084,15 +7402,7 @@
         <w:ind w:left="1440"/>
       </w:pPr>
       <w:r>
-        <w:t xml:space="preserve">C# compiler converts it to a class like </w:t>
-      </w:r>
-      <w:proofErr w:type="gramStart"/>
-      <w:r>
-        <w:t>below :</w:t>
-      </w:r>
-      <w:proofErr w:type="gramEnd"/>
-      <w:r>
-        <w:t xml:space="preserve"> </w:t>
+        <w:t xml:space="preserve">C# compiler converts it to a class like below : </w:t>
       </w:r>
     </w:p>
     <w:p>
@@ -8332,17 +7642,12 @@
         </w:numPr>
       </w:pPr>
       <w:proofErr w:type="spellStart"/>
-      <w:proofErr w:type="gramStart"/>
       <w:r>
         <w:t>MoveNext</w:t>
       </w:r>
       <w:proofErr w:type="spellEnd"/>
       <w:r>
-        <w:t>(</w:t>
-      </w:r>
-      <w:proofErr w:type="gramEnd"/>
-      <w:r>
-        <w:t xml:space="preserve">) </w:t>
+        <w:t xml:space="preserve">() </w:t>
       </w:r>
       <w:r>
         <w:sym w:font="Wingdings" w:char="F0E0"/>
@@ -8377,13 +7682,8 @@
           <w:numId w:val="9"/>
         </w:numPr>
       </w:pPr>
-      <w:proofErr w:type="gramStart"/>
-      <w:r>
-        <w:t>Reset(</w:t>
-      </w:r>
-      <w:proofErr w:type="gramEnd"/>
-      <w:r>
-        <w:t xml:space="preserve">) </w:t>
+      <w:r>
+        <w:t xml:space="preserve">Reset() </w:t>
       </w:r>
       <w:r>
         <w:sym w:font="Wingdings" w:char="F0E0"/>
@@ -8564,17 +7864,12 @@
         <w:t xml:space="preserve">The method </w:t>
       </w:r>
       <w:proofErr w:type="spellStart"/>
-      <w:proofErr w:type="gramStart"/>
       <w:r>
         <w:t>GetNumbers</w:t>
       </w:r>
       <w:proofErr w:type="spellEnd"/>
       <w:r>
-        <w:t>(</w:t>
-      </w:r>
-      <w:proofErr w:type="gramEnd"/>
-      <w:r>
-        <w:t>) returns 1,2 and 3 one at a time.</w:t>
+        <w:t>() returns 1,2 and 3 one at a time.</w:t>
       </w:r>
     </w:p>
     <w:p>
@@ -8585,17 +7880,12 @@
         <w:t xml:space="preserve">When </w:t>
       </w:r>
       <w:proofErr w:type="spellStart"/>
-      <w:proofErr w:type="gramStart"/>
       <w:r>
         <w:t>GetNumbers</w:t>
       </w:r>
       <w:proofErr w:type="spellEnd"/>
       <w:r>
-        <w:t>(</w:t>
-      </w:r>
-      <w:proofErr w:type="gramEnd"/>
-      <w:r>
-        <w:t xml:space="preserve">) method is called in foreach loop, it returns an </w:t>
+        <w:t xml:space="preserve">() method is called in foreach loop, it returns an </w:t>
       </w:r>
       <w:proofErr w:type="spellStart"/>
       <w:r>
@@ -8687,15 +7977,7 @@
       </w:r>
       <w:proofErr w:type="spellEnd"/>
       <w:r>
-        <w:t xml:space="preserve"> only provides forward only iteration but doesn’t provide getting size of collection, search or modify the </w:t>
-      </w:r>
-      <w:proofErr w:type="gramStart"/>
-      <w:r>
-        <w:t>collection ,</w:t>
-      </w:r>
-      <w:proofErr w:type="gramEnd"/>
-      <w:r>
-        <w:t xml:space="preserve"> access a member by index. These will be provided by </w:t>
+        <w:t xml:space="preserve"> only provides forward only iteration but doesn’t provide getting size of collection, search or modify the collection , access a member by index. These will be provided by </w:t>
       </w:r>
       <w:proofErr w:type="spellStart"/>
       <w:r>
@@ -8926,15 +8208,7 @@
         </w:numPr>
       </w:pPr>
       <w:r>
-        <w:t xml:space="preserve">It’s a fixed length collection </w:t>
-      </w:r>
-      <w:proofErr w:type="gramStart"/>
-      <w:r>
-        <w:t>i.e..</w:t>
-      </w:r>
-      <w:proofErr w:type="gramEnd"/>
-      <w:r>
-        <w:t xml:space="preserve"> once created the size of the array cannot be changed.</w:t>
+        <w:t>It’s a fixed length collection i.e.. once created the size of the array cannot be changed.</w:t>
       </w:r>
     </w:p>
     <w:p>
@@ -8970,15 +8244,7 @@
         </w:numPr>
       </w:pPr>
       <w:r>
-        <w:t xml:space="preserve">Arrays are strongly typed </w:t>
-      </w:r>
-      <w:proofErr w:type="gramStart"/>
-      <w:r>
-        <w:t>i.e..</w:t>
-      </w:r>
-      <w:proofErr w:type="gramEnd"/>
-      <w:r>
-        <w:t xml:space="preserve"> the type of elements they store is defined at compile time.</w:t>
+        <w:t>Arrays are strongly typed i.e.. the type of elements they store is defined at compile time.</w:t>
       </w:r>
     </w:p>
     <w:p>
@@ -9236,15 +8502,7 @@
         </w:numPr>
       </w:pPr>
       <w:r>
-        <w:t xml:space="preserve">When threads share </w:t>
-      </w:r>
-      <w:proofErr w:type="gramStart"/>
-      <w:r>
-        <w:t>data</w:t>
-      </w:r>
-      <w:proofErr w:type="gramEnd"/>
-      <w:r>
-        <w:t xml:space="preserve"> it is possible to have either errors or no thread safety code.</w:t>
+        <w:t>When threads share data it is possible to have either errors or no thread safety code.</w:t>
       </w:r>
     </w:p>
     <w:p>
@@ -9274,15 +8532,7 @@
         <w:t xml:space="preserve">: </w:t>
       </w:r>
       <w:r>
-        <w:t>When more than one thread encounters the lock (which is a reference type object</w:t>
-      </w:r>
-      <w:proofErr w:type="gramStart"/>
-      <w:r>
-        <w:t>) ,</w:t>
-      </w:r>
-      <w:proofErr w:type="gramEnd"/>
-      <w:r>
-        <w:t xml:space="preserve"> one thread waits or blocks until the lock becomes available. </w:t>
+        <w:t xml:space="preserve">When more than one thread encounters the lock (which is a reference type object) , one thread waits or blocks until the lock becomes available. </w:t>
       </w:r>
       <w:r>
         <w:t>“Done” will be printed only once as first thread enters and makes flag true meaning other thread can’t print “Done”.</w:t>
@@ -9437,15 +8687,7 @@
         </w:numPr>
       </w:pPr>
       <w:r>
-        <w:t xml:space="preserve">By </w:t>
-      </w:r>
-      <w:proofErr w:type="gramStart"/>
-      <w:r>
-        <w:t>default</w:t>
-      </w:r>
-      <w:proofErr w:type="gramEnd"/>
-      <w:r>
-        <w:t xml:space="preserve"> threads are foreground threads. </w:t>
+        <w:t xml:space="preserve">By default threads are foreground threads. </w:t>
       </w:r>
     </w:p>
     <w:p>
@@ -9480,7 +8722,6 @@
           <w:numId w:val="4"/>
         </w:numPr>
       </w:pPr>
-      <w:proofErr w:type="gramStart"/>
       <w:r>
         <w:rPr>
           <w:b/>
@@ -9489,11 +8730,7 @@
         <w:t>Joins</w:t>
       </w:r>
       <w:r>
-        <w:t xml:space="preserve"> :</w:t>
-      </w:r>
-      <w:proofErr w:type="gramEnd"/>
-      <w:r>
-        <w:t xml:space="preserve"> </w:t>
+        <w:t xml:space="preserve"> : </w:t>
       </w:r>
     </w:p>
     <w:p>
@@ -9505,15 +8742,7 @@
         </w:numPr>
       </w:pPr>
       <w:r>
-        <w:t xml:space="preserve">A thread can wait for another thread to end by calling it’s </w:t>
-      </w:r>
-      <w:proofErr w:type="gramStart"/>
-      <w:r>
-        <w:t>join</w:t>
-      </w:r>
-      <w:proofErr w:type="gramEnd"/>
-      <w:r>
-        <w:t xml:space="preserve"> method. </w:t>
+        <w:t xml:space="preserve">A thread can wait for another thread to end by calling it’s join method. </w:t>
       </w:r>
     </w:p>
     <w:p>
@@ -9525,15 +8754,7 @@
         </w:numPr>
       </w:pPr>
       <w:r>
-        <w:t>Join is a synchronization method that blocks the calling thread (</w:t>
-      </w:r>
-      <w:proofErr w:type="gramStart"/>
-      <w:r>
-        <w:t>i.e..</w:t>
-      </w:r>
-      <w:proofErr w:type="gramEnd"/>
-      <w:r>
-        <w:t xml:space="preserve"> the thread that calls the ‘join’ method for another thread) until the thread whose join method is called has been completed. </w:t>
+        <w:t xml:space="preserve">Join is a synchronization method that blocks the calling thread (i.e.. the thread that calls the ‘join’ method for another thread) until the thread whose join method is called has been completed. </w:t>
       </w:r>
     </w:p>
     <w:p>
@@ -9696,15 +8917,7 @@
       </w:r>
       <w:proofErr w:type="spellEnd"/>
       <w:r>
-        <w:t xml:space="preserve"> goes into </w:t>
-      </w:r>
-      <w:proofErr w:type="gramStart"/>
-      <w:r>
-        <w:t>PrintY(</w:t>
-      </w:r>
-      <w:proofErr w:type="gramEnd"/>
-      <w:r>
-        <w:t xml:space="preserve">) method it is asked to wait for the completion of the </w:t>
+        <w:t xml:space="preserve"> goes into PrintY() method it is asked to wait for the completion of the </w:t>
       </w:r>
       <w:proofErr w:type="spellStart"/>
       <w:r>
@@ -9762,15 +8975,7 @@
       </w:r>
       <w:proofErr w:type="spellEnd"/>
       <w:r>
-        <w:t xml:space="preserve">() does the same but it is </w:t>
-      </w:r>
-      <w:proofErr w:type="gramStart"/>
-      <w:r>
-        <w:t>relinquishes</w:t>
-      </w:r>
-      <w:proofErr w:type="gramEnd"/>
-      <w:r>
-        <w:t xml:space="preserve"> only to the threads on the same processor. </w:t>
+        <w:t xml:space="preserve">() does the same but it is relinquishes only to the threads on the same processor. </w:t>
       </w:r>
     </w:p>
     <w:p>
@@ -9880,7 +9085,6 @@
         </w:rPr>
       </w:pPr>
       <w:proofErr w:type="spellStart"/>
-      <w:proofErr w:type="gramStart"/>
       <w:r>
         <w:rPr>
           <w:i/>
@@ -9889,7 +9093,6 @@
         <w:t>Thread.CurrentThread.IsThreadPoolThread</w:t>
       </w:r>
       <w:proofErr w:type="spellEnd"/>
-      <w:proofErr w:type="gramEnd"/>
       <w:r>
         <w:t xml:space="preserve"> informs where the current thread is pooled or not. </w:t>
       </w:r>
@@ -9929,13 +9132,8 @@
         <w:pStyle w:val="ListParagraph"/>
         <w:ind w:left="1992"/>
       </w:pPr>
-      <w:proofErr w:type="gramStart"/>
-      <w:r>
-        <w:t>Example :</w:t>
-      </w:r>
-      <w:proofErr w:type="gramEnd"/>
-      <w:r>
-        <w:t xml:space="preserve"> </w:t>
+      <w:r>
+        <w:t xml:space="preserve">Example : </w:t>
       </w:r>
       <w:proofErr w:type="spellStart"/>
       <w:r>
@@ -9960,15 +9158,7 @@
         <w:ind w:left="1992"/>
       </w:pPr>
       <w:r>
-        <w:t xml:space="preserve">Before .Net 4.0 we used to </w:t>
-      </w:r>
-      <w:proofErr w:type="gramStart"/>
-      <w:r>
-        <w:t>have :</w:t>
-      </w:r>
-      <w:proofErr w:type="gramEnd"/>
-      <w:r>
-        <w:t xml:space="preserve"> </w:t>
+        <w:t xml:space="preserve">Before .Net 4.0 we used to have : </w:t>
       </w:r>
     </w:p>
     <w:p>
@@ -10053,15 +9243,7 @@
         </w:numPr>
       </w:pPr>
       <w:r>
-        <w:t xml:space="preserve">A thread is a </w:t>
-      </w:r>
-      <w:proofErr w:type="gramStart"/>
-      <w:r>
-        <w:t>low level</w:t>
-      </w:r>
-      <w:proofErr w:type="gramEnd"/>
-      <w:r>
-        <w:t xml:space="preserve"> tool for concurrency but it has few limitations:</w:t>
+        <w:t>A thread is a low level tool for concurrency but it has few limitations:</w:t>
       </w:r>
     </w:p>
     <w:p>
@@ -10084,14 +9266,9 @@
           <w:numId w:val="8"/>
         </w:numPr>
       </w:pPr>
-      <w:proofErr w:type="gramStart"/>
       <w:r>
         <w:lastRenderedPageBreak/>
-        <w:t>Secondly</w:t>
-      </w:r>
-      <w:proofErr w:type="gramEnd"/>
-      <w:r>
-        <w:t xml:space="preserve"> we can’t tell a thread to start something else when it’s finished instead of blocking our own thread in the process. </w:t>
+        <w:t xml:space="preserve">Secondly we can’t tell a thread to start something else when it’s finished instead of blocking our own thread in the process. </w:t>
       </w:r>
     </w:p>
     <w:p>
@@ -10103,15 +9280,7 @@
         </w:numPr>
       </w:pPr>
       <w:r>
-        <w:t xml:space="preserve">To achieve fine asynchronous </w:t>
-      </w:r>
-      <w:proofErr w:type="gramStart"/>
-      <w:r>
-        <w:t>programming</w:t>
-      </w:r>
-      <w:proofErr w:type="gramEnd"/>
-      <w:r>
-        <w:t xml:space="preserve"> we will need greater reliance on manual synchronization.</w:t>
+        <w:t>To achieve fine asynchronous programming we will need greater reliance on manual synchronization.</w:t>
       </w:r>
     </w:p>
     <w:p>
@@ -10140,15 +9309,7 @@
         <w:t xml:space="preserve"> </w:t>
       </w:r>
       <w:r>
-        <w:t xml:space="preserve">solves this problem. A Task is a </w:t>
-      </w:r>
-      <w:proofErr w:type="gramStart"/>
-      <w:r>
-        <w:t>high level</w:t>
-      </w:r>
-      <w:proofErr w:type="gramEnd"/>
-      <w:r>
-        <w:t xml:space="preserve"> abstraction – it represents a concurrent operation that might or might not be a thread. </w:t>
+        <w:t xml:space="preserve">solves this problem. A Task is a high level abstraction – it represents a concurrent operation that might or might not be a thread. </w:t>
       </w:r>
     </w:p>
     <w:p>
@@ -10160,15 +9321,7 @@
         </w:numPr>
       </w:pPr>
       <w:r>
-        <w:t xml:space="preserve">Tasks are compositional </w:t>
-      </w:r>
-      <w:proofErr w:type="gramStart"/>
-      <w:r>
-        <w:t>i.e..</w:t>
-      </w:r>
-      <w:proofErr w:type="gramEnd"/>
-      <w:r>
-        <w:t xml:space="preserve"> they can be chained by using </w:t>
+        <w:t xml:space="preserve">Tasks are compositional i.e.. they can be chained by using </w:t>
       </w:r>
       <w:r>
         <w:rPr>
@@ -10292,15 +9445,7 @@
         </w:numPr>
       </w:pPr>
       <w:r>
-        <w:t>? is a quantifier that matches preceding item 0 or 1 times</w:t>
-      </w:r>
-      <w:proofErr w:type="gramStart"/>
-      <w:r>
-        <w:t>. ?</w:t>
-      </w:r>
-      <w:proofErr w:type="gramEnd"/>
-      <w:r>
-        <w:t xml:space="preserve"> means optional. An item is a single character or complex set of characters in square brackets. </w:t>
+        <w:t xml:space="preserve">? is a quantifier that matches preceding item 0 or 1 times. ? means optional. An item is a single character or complex set of characters in square brackets. </w:t>
       </w:r>
     </w:p>
     <w:p>
@@ -10716,21 +9861,7 @@
         <w:rPr>
           <w:lang w:val="en-IN"/>
         </w:rPr>
-        <w:t xml:space="preserve">\ * </w:t>
-      </w:r>
-      <w:proofErr w:type="gramStart"/>
-      <w:r>
-        <w:rPr>
-          <w:lang w:val="en-IN"/>
-        </w:rPr>
-        <w:t>+ ?</w:t>
-      </w:r>
-      <w:proofErr w:type="gramEnd"/>
-      <w:r>
-        <w:rPr>
-          <w:lang w:val="en-IN"/>
-        </w:rPr>
-        <w:t xml:space="preserve"> | { [ () ^ $ . #</w:t>
+        <w:t>\ * + ? | { [ () ^ $ . #</w:t>
       </w:r>
       <w:r>
         <w:rPr>
@@ -10915,15 +10046,7 @@
         <w:pStyle w:val="ListParagraph"/>
       </w:pPr>
       <w:r>
-        <w:t xml:space="preserve">The </w:t>
-      </w:r>
-      <w:proofErr w:type="gramStart"/>
-      <w:r>
-        <w:t>{ }</w:t>
-      </w:r>
-      <w:proofErr w:type="gramEnd"/>
-      <w:r>
-        <w:t xml:space="preserve"> quantifier matches a specified number of repetitions. </w:t>
+        <w:t xml:space="preserve">The { } quantifier matches a specified number of repetitions. </w:t>
       </w:r>
     </w:p>
     <w:p>
@@ -10983,13 +10106,8 @@
         <w:t>i</w:t>
       </w:r>
       <w:proofErr w:type="spellEnd"/>
-      <w:proofErr w:type="gramStart"/>
-      <w:r>
-        <w:t>&gt;.*</w:t>
-      </w:r>
-      <w:proofErr w:type="gramEnd"/>
-      <w:r>
-        <w:t>&lt;/</w:t>
+      <w:r>
+        <w:t>&gt;.*&lt;/</w:t>
       </w:r>
       <w:proofErr w:type="spellStart"/>
       <w:r>
@@ -11215,19 +10333,11 @@
         </w:rPr>
         <w:t xml:space="preserve"> </w:t>
       </w:r>
-      <w:proofErr w:type="gramStart"/>
-      <w:r>
-        <w:rPr>
-          <w:lang w:val="en-IN"/>
-        </w:rPr>
-        <w:t>(?&lt;</w:t>
-      </w:r>
-      <w:proofErr w:type="gramEnd"/>
-      <w:r>
-        <w:rPr>
-          <w:lang w:val="en-IN"/>
-        </w:rPr>
-        <w:t>expr) It says to positively look behind for ‘expr’</w:t>
+      <w:r>
+        <w:rPr>
+          <w:lang w:val="en-IN"/>
+        </w:rPr>
+        <w:t>(?&lt;expr) It says to positively look behind for ‘expr’</w:t>
       </w:r>
     </w:p>
     <w:p>
@@ -11257,21 +10367,7 @@
         <w:rPr>
           <w:lang w:val="en-IN"/>
         </w:rPr>
-        <w:t xml:space="preserve"> </w:t>
-      </w:r>
-      <w:proofErr w:type="gramStart"/>
-      <w:r>
-        <w:rPr>
-          <w:lang w:val="en-IN"/>
-        </w:rPr>
-        <w:t>(?&lt;</w:t>
-      </w:r>
-      <w:proofErr w:type="gramEnd"/>
-      <w:r>
-        <w:rPr>
-          <w:lang w:val="en-IN"/>
-        </w:rPr>
-        <w:t>!expr) It says to make sure that ‘expr’ doesn’t exist behind</w:t>
+        <w:t xml:space="preserve"> (?&lt;!expr) It says to make sure that ‘expr’ doesn’t exist behind</w:t>
       </w:r>
     </w:p>
     <w:p>
@@ -11366,25 +10462,7 @@
           <w:bCs/>
           <w:lang w:val="en-IN"/>
         </w:rPr>
-        <w:t>(</w:t>
-      </w:r>
-      <w:proofErr w:type="gramStart"/>
-      <w:r>
-        <w:rPr>
-          <w:b/>
-          <w:bCs/>
-          <w:lang w:val="en-IN"/>
-        </w:rPr>
-        <w:t>Open Source</w:t>
-      </w:r>
-      <w:proofErr w:type="gramEnd"/>
-      <w:r>
-        <w:rPr>
-          <w:b/>
-          <w:bCs/>
-          <w:lang w:val="en-IN"/>
-        </w:rPr>
-        <w:t xml:space="preserve"> Interconnection) Model: </w:t>
+        <w:t xml:space="preserve">(Open Source Interconnection) Model: </w:t>
       </w:r>
       <w:r>
         <w:rPr>
@@ -11392,7 +10470,6 @@
         </w:rPr>
         <w:t>It has 7 layers and it is a conceptual framework that defines communication between devices. If Device A sends a data like below</w:t>
       </w:r>
-      <w:proofErr w:type="gramStart"/>
       <w:r>
         <w:rPr>
           <w:lang w:val="en-IN"/>
@@ -11403,14 +10480,7 @@
         <w:rPr>
           <w:lang w:val="en-IN"/>
         </w:rPr>
-        <w:t xml:space="preserve"> :</w:t>
-      </w:r>
-      <w:proofErr w:type="gramEnd"/>
-      <w:r>
-        <w:rPr>
-          <w:lang w:val="en-IN"/>
-        </w:rPr>
-        <w:t xml:space="preserve"> </w:t>
+        <w:t xml:space="preserve"> : </w:t>
       </w:r>
     </w:p>
     <w:p>
@@ -11785,25 +10855,7 @@
           <w:szCs w:val="26"/>
           <w:lang w:val="en-IN"/>
         </w:rPr>
-        <w:t>A 16-bit number means there are 2</w:t>
-      </w:r>
-      <w:proofErr w:type="gramStart"/>
-      <w:r>
-        <w:rPr>
-          <w:sz w:val="26"/>
-          <w:szCs w:val="26"/>
-          <w:lang w:val="en-IN"/>
-        </w:rPr>
-        <w:t>^{</w:t>
-      </w:r>
-      <w:proofErr w:type="gramEnd"/>
-      <w:r>
-        <w:rPr>
-          <w:sz w:val="26"/>
-          <w:szCs w:val="26"/>
-          <w:lang w:val="en-IN"/>
-        </w:rPr>
-        <w:t>16}</w:t>
+        <w:t>A 16-bit number means there are 2^{16}</w:t>
       </w:r>
       <w:r>
         <w:rPr>
@@ -12005,31 +11057,7 @@
           <w:lang w:val="en-IN" w:eastAsia="en-IN"/>
           <w14:ligatures w14:val="none"/>
         </w:rPr>
-        <w:t>The maximum value that can be represented with 16 bits is 216−1=65,5352</w:t>
-      </w:r>
-      <w:proofErr w:type="gramStart"/>
-      <w:r>
-        <w:rPr>
-          <w:rFonts w:ascii="Times New Roman" w:eastAsia="Times New Roman" w:hAnsi="Times New Roman" w:cs="Times New Roman"/>
-          <w:kern w:val="0"/>
-          <w:sz w:val="24"/>
-          <w:szCs w:val="24"/>
-          <w:lang w:val="en-IN" w:eastAsia="en-IN"/>
-          <w14:ligatures w14:val="none"/>
-        </w:rPr>
-        <w:t>^{</w:t>
-      </w:r>
-      <w:proofErr w:type="gramEnd"/>
-      <w:r>
-        <w:rPr>
-          <w:rFonts w:ascii="Times New Roman" w:eastAsia="Times New Roman" w:hAnsi="Times New Roman" w:cs="Times New Roman"/>
-          <w:kern w:val="0"/>
-          <w:sz w:val="24"/>
-          <w:szCs w:val="24"/>
-          <w:lang w:val="en-IN" w:eastAsia="en-IN"/>
-          <w14:ligatures w14:val="none"/>
-        </w:rPr>
-        <w:t xml:space="preserve">16} - 1 = 65,535216−1=65,535, allowing for </w:t>
+        <w:t xml:space="preserve">The maximum value that can be represented with 16 bits is 216−1=65,5352^{16} - 1 = 65,535216−1=65,535, allowing for </w:t>
       </w:r>
       <w:r>
         <w:rPr>
@@ -12116,6 +11144,8 @@
       <w:proofErr w:type="spellStart"/>
       <w:r>
         <w:rPr>
+          <w:b/>
+          <w:bCs/>
           <w:sz w:val="26"/>
           <w:szCs w:val="26"/>
         </w:rPr>
@@ -12192,6 +11222,709 @@
         </w:rPr>
         <w:t xml:space="preserve">. </w:t>
       </w:r>
+    </w:p>
+    <w:p>
+      <w:pPr>
+        <w:pStyle w:val="ListParagraph"/>
+        <w:numPr>
+          <w:ilvl w:val="0"/>
+          <w:numId w:val="26"/>
+        </w:numPr>
+        <w:rPr>
+          <w:sz w:val="26"/>
+          <w:szCs w:val="26"/>
+          <w:lang w:val="en-IN"/>
+        </w:rPr>
+      </w:pPr>
+      <w:r>
+        <w:rPr>
+          <w:sz w:val="26"/>
+          <w:szCs w:val="26"/>
+          <w:lang w:val="en-IN"/>
+        </w:rPr>
+        <w:t>It has Timeout property that indicates the time span to wait before request times out.</w:t>
+      </w:r>
+    </w:p>
+    <w:p>
+      <w:pPr>
+        <w:pStyle w:val="ListParagraph"/>
+        <w:numPr>
+          <w:ilvl w:val="0"/>
+          <w:numId w:val="26"/>
+        </w:numPr>
+        <w:rPr>
+          <w:sz w:val="26"/>
+          <w:szCs w:val="26"/>
+          <w:lang w:val="en-IN"/>
+        </w:rPr>
+      </w:pPr>
+      <w:r>
+        <w:rPr>
+          <w:sz w:val="26"/>
+          <w:szCs w:val="26"/>
+          <w:lang w:val="en-IN"/>
+        </w:rPr>
+        <w:t xml:space="preserve">It has </w:t>
+      </w:r>
+      <w:proofErr w:type="spellStart"/>
+      <w:r>
+        <w:rPr>
+          <w:sz w:val="26"/>
+          <w:szCs w:val="26"/>
+          <w:lang w:val="en-IN"/>
+        </w:rPr>
+        <w:t>baseAddress</w:t>
+      </w:r>
+      <w:proofErr w:type="spellEnd"/>
+      <w:r>
+        <w:rPr>
+          <w:sz w:val="26"/>
+          <w:szCs w:val="26"/>
+          <w:lang w:val="en-IN"/>
+        </w:rPr>
+        <w:t xml:space="preserve"> that prefixes the address</w:t>
+      </w:r>
+    </w:p>
+    <w:p>
+      <w:pPr>
+        <w:pStyle w:val="ListParagraph"/>
+        <w:numPr>
+          <w:ilvl w:val="0"/>
+          <w:numId w:val="26"/>
+        </w:numPr>
+        <w:rPr>
+          <w:sz w:val="26"/>
+          <w:szCs w:val="26"/>
+          <w:lang w:val="en-IN"/>
+        </w:rPr>
+      </w:pPr>
+      <w:r>
+        <w:rPr>
+          <w:sz w:val="26"/>
+          <w:szCs w:val="26"/>
+          <w:lang w:val="en-IN"/>
+        </w:rPr>
+        <w:t xml:space="preserve">It is asynchronous and by using </w:t>
+      </w:r>
+      <w:proofErr w:type="spellStart"/>
+      <w:r>
+        <w:rPr>
+          <w:sz w:val="26"/>
+          <w:szCs w:val="26"/>
+          <w:lang w:val="en-IN"/>
+        </w:rPr>
+        <w:t>IHTTPClientFactory</w:t>
+      </w:r>
+      <w:proofErr w:type="spellEnd"/>
+      <w:r>
+        <w:rPr>
+          <w:sz w:val="26"/>
+          <w:szCs w:val="26"/>
+          <w:lang w:val="en-IN"/>
+        </w:rPr>
+        <w:t xml:space="preserve"> we can make sure that it uses connection pooling instead of creating new </w:t>
+      </w:r>
+      <w:proofErr w:type="spellStart"/>
+      <w:r>
+        <w:rPr>
+          <w:sz w:val="26"/>
+          <w:szCs w:val="26"/>
+          <w:lang w:val="en-IN"/>
+        </w:rPr>
+        <w:t>httpclient</w:t>
+      </w:r>
+      <w:proofErr w:type="spellEnd"/>
+      <w:r>
+        <w:rPr>
+          <w:sz w:val="26"/>
+          <w:szCs w:val="26"/>
+          <w:lang w:val="en-IN"/>
+        </w:rPr>
+        <w:t xml:space="preserve"> objects per request.</w:t>
+      </w:r>
+    </w:p>
+    <w:p>
+      <w:pPr>
+        <w:pStyle w:val="ListParagraph"/>
+        <w:numPr>
+          <w:ilvl w:val="0"/>
+          <w:numId w:val="26"/>
+        </w:numPr>
+        <w:rPr>
+          <w:sz w:val="26"/>
+          <w:szCs w:val="26"/>
+          <w:lang w:val="en-IN"/>
+        </w:rPr>
+      </w:pPr>
+      <w:r>
+        <w:rPr>
+          <w:sz w:val="26"/>
+          <w:szCs w:val="26"/>
+          <w:lang w:val="en-IN"/>
+        </w:rPr>
+        <w:t>Supports HTTP/2, cookies, and proxy settings.</w:t>
+      </w:r>
+    </w:p>
+    <w:p>
+      <w:pPr>
+        <w:pStyle w:val="ListParagraph"/>
+        <w:numPr>
+          <w:ilvl w:val="0"/>
+          <w:numId w:val="26"/>
+        </w:numPr>
+        <w:rPr>
+          <w:sz w:val="26"/>
+          <w:szCs w:val="26"/>
+          <w:lang w:val="en-IN"/>
+        </w:rPr>
+      </w:pPr>
+      <w:r>
+        <w:rPr>
+          <w:sz w:val="26"/>
+          <w:szCs w:val="26"/>
+          <w:lang w:val="en-IN"/>
+        </w:rPr>
+        <w:t>Built for asynchronous programming (async/await).</w:t>
+      </w:r>
+    </w:p>
+    <w:p>
+      <w:pPr>
+        <w:pStyle w:val="ListParagraph"/>
+        <w:numPr>
+          <w:ilvl w:val="0"/>
+          <w:numId w:val="26"/>
+        </w:numPr>
+        <w:rPr>
+          <w:sz w:val="26"/>
+          <w:szCs w:val="26"/>
+          <w:lang w:val="en-IN"/>
+        </w:rPr>
+      </w:pPr>
+      <w:r>
+        <w:rPr>
+          <w:sz w:val="26"/>
+          <w:szCs w:val="26"/>
+          <w:lang w:val="en-IN"/>
+        </w:rPr>
+        <w:t xml:space="preserve">Extensible with message handlers and </w:t>
+      </w:r>
+      <w:proofErr w:type="spellStart"/>
+      <w:r>
+        <w:rPr>
+          <w:sz w:val="26"/>
+          <w:szCs w:val="26"/>
+          <w:lang w:val="en-IN"/>
+        </w:rPr>
+        <w:t>HttpMessageHandler</w:t>
+      </w:r>
+      <w:proofErr w:type="spellEnd"/>
+      <w:r>
+        <w:rPr>
+          <w:sz w:val="26"/>
+          <w:szCs w:val="26"/>
+          <w:lang w:val="en-IN"/>
+        </w:rPr>
+        <w:t xml:space="preserve"> pipeline.</w:t>
+      </w:r>
+    </w:p>
+    <w:p>
+      <w:pPr>
+        <w:pStyle w:val="ListParagraph"/>
+        <w:numPr>
+          <w:ilvl w:val="0"/>
+          <w:numId w:val="26"/>
+        </w:numPr>
+        <w:rPr>
+          <w:sz w:val="26"/>
+          <w:szCs w:val="26"/>
+          <w:lang w:val="en-IN"/>
+        </w:rPr>
+      </w:pPr>
+      <w:r>
+        <w:rPr>
+          <w:sz w:val="26"/>
+          <w:szCs w:val="26"/>
+          <w:lang w:val="en-IN"/>
+        </w:rPr>
+        <w:t>More control over headers, timeouts, and connection settings.</w:t>
+      </w:r>
+    </w:p>
+    <w:p>
+      <w:pPr>
+        <w:pStyle w:val="ListParagraph"/>
+        <w:numPr>
+          <w:ilvl w:val="0"/>
+          <w:numId w:val="26"/>
+        </w:numPr>
+        <w:rPr>
+          <w:sz w:val="26"/>
+          <w:szCs w:val="26"/>
+          <w:lang w:val="en-IN"/>
+        </w:rPr>
+      </w:pPr>
+      <w:r>
+        <w:rPr>
+          <w:sz w:val="26"/>
+          <w:szCs w:val="26"/>
+          <w:lang w:val="en-IN"/>
+        </w:rPr>
+        <w:t>Supports efficient reuse of connections with a single instance.</w:t>
+      </w:r>
+    </w:p>
+    <w:p>
+      <w:pPr>
+        <w:pStyle w:val="ListParagraph"/>
+        <w:numPr>
+          <w:ilvl w:val="0"/>
+          <w:numId w:val="26"/>
+        </w:numPr>
+        <w:rPr>
+          <w:sz w:val="26"/>
+          <w:szCs w:val="26"/>
+          <w:lang w:val="en-IN"/>
+        </w:rPr>
+      </w:pPr>
+      <w:proofErr w:type="spellStart"/>
+      <w:r>
+        <w:rPr>
+          <w:sz w:val="26"/>
+          <w:szCs w:val="26"/>
+          <w:lang w:val="en-IN"/>
+        </w:rPr>
+        <w:t>GetStringAsync</w:t>
+      </w:r>
+      <w:proofErr w:type="spellEnd"/>
+      <w:r>
+        <w:rPr>
+          <w:sz w:val="26"/>
+          <w:szCs w:val="26"/>
+          <w:lang w:val="en-IN"/>
+        </w:rPr>
+        <w:t xml:space="preserve">, </w:t>
+      </w:r>
+      <w:proofErr w:type="spellStart"/>
+      <w:r>
+        <w:rPr>
+          <w:sz w:val="26"/>
+          <w:szCs w:val="26"/>
+          <w:lang w:val="en-IN"/>
+        </w:rPr>
+        <w:t>GetByteArrayAsync</w:t>
+      </w:r>
+      <w:proofErr w:type="spellEnd"/>
+      <w:r>
+        <w:rPr>
+          <w:sz w:val="26"/>
+          <w:szCs w:val="26"/>
+          <w:lang w:val="en-IN"/>
+        </w:rPr>
+        <w:t xml:space="preserve">, </w:t>
+      </w:r>
+      <w:proofErr w:type="spellStart"/>
+      <w:r>
+        <w:rPr>
+          <w:sz w:val="26"/>
+          <w:szCs w:val="26"/>
+          <w:lang w:val="en-IN"/>
+        </w:rPr>
+        <w:t>GetStreamAsync</w:t>
+      </w:r>
+      <w:proofErr w:type="spellEnd"/>
+      <w:r>
+        <w:rPr>
+          <w:sz w:val="26"/>
+          <w:szCs w:val="26"/>
+          <w:lang w:val="en-IN"/>
+        </w:rPr>
+        <w:t xml:space="preserve"> are all short cut methods for </w:t>
+      </w:r>
+      <w:proofErr w:type="spellStart"/>
+      <w:r>
+        <w:rPr>
+          <w:sz w:val="26"/>
+          <w:szCs w:val="26"/>
+          <w:lang w:val="en-IN"/>
+        </w:rPr>
+        <w:t>GetAsync</w:t>
+      </w:r>
+      <w:proofErr w:type="spellEnd"/>
+      <w:r>
+        <w:rPr>
+          <w:sz w:val="26"/>
+          <w:szCs w:val="26"/>
+          <w:lang w:val="en-IN"/>
+        </w:rPr>
+        <w:t xml:space="preserve"> method.</w:t>
+      </w:r>
+    </w:p>
+    <w:p>
+      <w:pPr>
+        <w:pStyle w:val="ListParagraph"/>
+        <w:numPr>
+          <w:ilvl w:val="0"/>
+          <w:numId w:val="26"/>
+        </w:numPr>
+        <w:rPr>
+          <w:sz w:val="26"/>
+          <w:szCs w:val="26"/>
+          <w:lang w:val="en-IN"/>
+        </w:rPr>
+      </w:pPr>
+      <w:proofErr w:type="spellStart"/>
+      <w:r>
+        <w:rPr>
+          <w:sz w:val="26"/>
+          <w:szCs w:val="26"/>
+          <w:lang w:val="en-IN"/>
+        </w:rPr>
+        <w:t>GetAsync,PostAsync,PutAsync</w:t>
+      </w:r>
+      <w:proofErr w:type="spellEnd"/>
+      <w:r>
+        <w:rPr>
+          <w:sz w:val="26"/>
+          <w:szCs w:val="26"/>
+          <w:lang w:val="en-IN"/>
+        </w:rPr>
+        <w:t xml:space="preserve"> &amp; </w:t>
+      </w:r>
+      <w:proofErr w:type="spellStart"/>
+      <w:r>
+        <w:rPr>
+          <w:sz w:val="26"/>
+          <w:szCs w:val="26"/>
+          <w:lang w:val="en-IN"/>
+        </w:rPr>
+        <w:t>DeleteAsync</w:t>
+      </w:r>
+      <w:proofErr w:type="spellEnd"/>
+      <w:r>
+        <w:rPr>
+          <w:sz w:val="26"/>
+          <w:szCs w:val="26"/>
+          <w:lang w:val="en-IN"/>
+        </w:rPr>
+        <w:t xml:space="preserve"> are all short cut methods for </w:t>
+      </w:r>
+      <w:proofErr w:type="spellStart"/>
+      <w:r>
+        <w:rPr>
+          <w:sz w:val="26"/>
+          <w:szCs w:val="26"/>
+          <w:lang w:val="en-IN"/>
+        </w:rPr>
+        <w:t>SendAsync</w:t>
+      </w:r>
+      <w:proofErr w:type="spellEnd"/>
+      <w:r>
+        <w:rPr>
+          <w:sz w:val="26"/>
+          <w:szCs w:val="26"/>
+          <w:lang w:val="en-IN"/>
+        </w:rPr>
+        <w:t xml:space="preserve"> method.</w:t>
+      </w:r>
+    </w:p>
+    <w:p>
+      <w:pPr>
+        <w:pStyle w:val="ListParagraph"/>
+        <w:numPr>
+          <w:ilvl w:val="0"/>
+          <w:numId w:val="26"/>
+        </w:numPr>
+        <w:rPr>
+          <w:sz w:val="26"/>
+          <w:szCs w:val="26"/>
+          <w:lang w:val="en-IN"/>
+        </w:rPr>
+      </w:pPr>
+      <w:proofErr w:type="spellStart"/>
+      <w:r>
+        <w:rPr>
+          <w:sz w:val="26"/>
+          <w:szCs w:val="26"/>
+          <w:lang w:val="en-IN"/>
+        </w:rPr>
+        <w:t>Services.AddHttpClient</w:t>
+      </w:r>
+      <w:proofErr w:type="spellEnd"/>
+      <w:r>
+        <w:rPr>
+          <w:sz w:val="26"/>
+          <w:szCs w:val="26"/>
+          <w:lang w:val="en-IN"/>
+        </w:rPr>
+        <w:t xml:space="preserve">() </w:t>
+      </w:r>
+      <w:r>
+        <w:rPr>
+          <w:sz w:val="26"/>
+          <w:szCs w:val="26"/>
+          <w:lang w:val="en-IN"/>
+        </w:rPr>
+        <w:sym w:font="Wingdings" w:char="F0E0"/>
+      </w:r>
+      <w:r>
+        <w:rPr>
+          <w:sz w:val="26"/>
+          <w:szCs w:val="26"/>
+          <w:lang w:val="en-IN"/>
+        </w:rPr>
+        <w:t xml:space="preserve"> Configures a </w:t>
+      </w:r>
+      <w:proofErr w:type="spellStart"/>
+      <w:r>
+        <w:rPr>
+          <w:sz w:val="26"/>
+          <w:szCs w:val="26"/>
+          <w:lang w:val="en-IN"/>
+        </w:rPr>
+        <w:t>IHTTPClientFactory</w:t>
+      </w:r>
+      <w:proofErr w:type="spellEnd"/>
+      <w:r>
+        <w:rPr>
+          <w:sz w:val="26"/>
+          <w:szCs w:val="26"/>
+          <w:lang w:val="en-IN"/>
+        </w:rPr>
+        <w:t xml:space="preserve"> that would help us create a </w:t>
+      </w:r>
+      <w:proofErr w:type="spellStart"/>
+      <w:r>
+        <w:rPr>
+          <w:sz w:val="26"/>
+          <w:szCs w:val="26"/>
+          <w:lang w:val="en-IN"/>
+        </w:rPr>
+        <w:t>HttpClient</w:t>
+      </w:r>
+      <w:proofErr w:type="spellEnd"/>
+      <w:r>
+        <w:rPr>
+          <w:sz w:val="26"/>
+          <w:szCs w:val="26"/>
+          <w:lang w:val="en-IN"/>
+        </w:rPr>
+        <w:t xml:space="preserve"> object.</w:t>
+      </w:r>
+    </w:p>
+    <w:p>
+      <w:pPr>
+        <w:rPr>
+          <w:sz w:val="26"/>
+          <w:szCs w:val="26"/>
+          <w:lang w:val="en-IN"/>
+        </w:rPr>
+      </w:pPr>
+      <w:proofErr w:type="spellStart"/>
+      <w:r>
+        <w:rPr>
+          <w:b/>
+          <w:bCs/>
+          <w:sz w:val="26"/>
+          <w:szCs w:val="26"/>
+          <w:lang w:val="en-IN"/>
+        </w:rPr>
+        <w:t>HttpClientHandler</w:t>
+      </w:r>
+      <w:proofErr w:type="spellEnd"/>
+      <w:r>
+        <w:rPr>
+          <w:b/>
+          <w:bCs/>
+          <w:sz w:val="26"/>
+          <w:szCs w:val="26"/>
+          <w:lang w:val="en-IN"/>
+        </w:rPr>
+        <w:t xml:space="preserve"> </w:t>
+      </w:r>
+      <w:r>
+        <w:rPr>
+          <w:b/>
+          <w:bCs/>
+          <w:sz w:val="26"/>
+          <w:szCs w:val="26"/>
+          <w:lang w:val="en-IN"/>
+        </w:rPr>
+        <w:sym w:font="Wingdings" w:char="F0E0"/>
+      </w:r>
+      <w:r>
+        <w:rPr>
+          <w:b/>
+          <w:bCs/>
+          <w:sz w:val="26"/>
+          <w:szCs w:val="26"/>
+          <w:lang w:val="en-IN"/>
+        </w:rPr>
+        <w:t xml:space="preserve"> </w:t>
+      </w:r>
+      <w:r>
+        <w:rPr>
+          <w:sz w:val="26"/>
+          <w:szCs w:val="26"/>
+          <w:lang w:val="en-IN"/>
+        </w:rPr>
+        <w:t>This is used in below scenarios:</w:t>
+      </w:r>
+    </w:p>
+    <w:p>
+      <w:pPr>
+        <w:pStyle w:val="ListParagraph"/>
+        <w:numPr>
+          <w:ilvl w:val="0"/>
+          <w:numId w:val="29"/>
+        </w:numPr>
+        <w:rPr>
+          <w:sz w:val="26"/>
+          <w:szCs w:val="26"/>
+          <w:lang w:val="en-IN"/>
+        </w:rPr>
+      </w:pPr>
+      <w:r>
+        <w:rPr>
+          <w:sz w:val="26"/>
+          <w:szCs w:val="26"/>
+          <w:lang w:val="en-IN"/>
+        </w:rPr>
+        <w:t xml:space="preserve">To configure low-level settings like proxies, cookies and automatic redirection behaviour. </w:t>
+      </w:r>
+    </w:p>
+    <w:p>
+      <w:pPr>
+        <w:pStyle w:val="ListParagraph"/>
+        <w:numPr>
+          <w:ilvl w:val="0"/>
+          <w:numId w:val="29"/>
+        </w:numPr>
+        <w:rPr>
+          <w:sz w:val="26"/>
+          <w:szCs w:val="26"/>
+          <w:lang w:val="en-IN"/>
+        </w:rPr>
+      </w:pPr>
+      <w:r>
+        <w:rPr>
+          <w:sz w:val="26"/>
+          <w:szCs w:val="26"/>
+          <w:lang w:val="en-IN"/>
+        </w:rPr>
+        <w:t>Use ‘</w:t>
+      </w:r>
+      <w:proofErr w:type="spellStart"/>
+      <w:r>
+        <w:rPr>
+          <w:sz w:val="26"/>
+          <w:szCs w:val="26"/>
+          <w:lang w:val="en-IN"/>
+        </w:rPr>
+        <w:t>CookieContainer</w:t>
+      </w:r>
+      <w:proofErr w:type="spellEnd"/>
+      <w:r>
+        <w:rPr>
+          <w:sz w:val="26"/>
+          <w:szCs w:val="26"/>
+          <w:lang w:val="en-IN"/>
+        </w:rPr>
+        <w:t>’ to control cookies , configuring server certificate validation, client certificate authentication, automatic redirection, configuring request headers etc.,</w:t>
+      </w:r>
+    </w:p>
+    <w:p>
+      <w:pPr>
+        <w:pStyle w:val="ListParagraph"/>
+        <w:numPr>
+          <w:ilvl w:val="0"/>
+          <w:numId w:val="29"/>
+        </w:numPr>
+        <w:rPr>
+          <w:sz w:val="26"/>
+          <w:szCs w:val="26"/>
+          <w:lang w:val="en-IN"/>
+        </w:rPr>
+      </w:pPr>
+      <w:r>
+        <w:rPr>
+          <w:sz w:val="26"/>
+          <w:szCs w:val="26"/>
+          <w:lang w:val="en-IN"/>
+        </w:rPr>
+        <w:t>It can be wrapped inside a custom handler that implements ‘</w:t>
+      </w:r>
+      <w:proofErr w:type="spellStart"/>
+      <w:r>
+        <w:rPr>
+          <w:sz w:val="26"/>
+          <w:szCs w:val="26"/>
+          <w:lang w:val="en-IN"/>
+        </w:rPr>
+        <w:t>DelegatingHandler</w:t>
+      </w:r>
+      <w:proofErr w:type="spellEnd"/>
+      <w:r>
+        <w:rPr>
+          <w:sz w:val="26"/>
+          <w:szCs w:val="26"/>
+          <w:lang w:val="en-IN"/>
+        </w:rPr>
+        <w:t xml:space="preserve">’ class </w:t>
+      </w:r>
+      <w:r>
+        <w:rPr>
+          <w:sz w:val="26"/>
+          <w:szCs w:val="26"/>
+          <w:lang w:val="en-IN"/>
+        </w:rPr>
+        <w:t>that allows to build middleware like pipelines for custom logging, retry policies etc.,</w:t>
+      </w:r>
+    </w:p>
+    <w:p>
+      <w:pPr>
+        <w:pStyle w:val="ListParagraph"/>
+        <w:numPr>
+          <w:ilvl w:val="0"/>
+          <w:numId w:val="29"/>
+        </w:numPr>
+        <w:rPr>
+          <w:sz w:val="26"/>
+          <w:szCs w:val="26"/>
+          <w:lang w:val="en-IN"/>
+        </w:rPr>
+      </w:pPr>
+      <w:r>
+        <w:rPr>
+          <w:sz w:val="26"/>
+          <w:szCs w:val="26"/>
+          <w:lang w:val="en-IN"/>
+        </w:rPr>
+        <w:t>When we want to have custom certificate validation then we can use ‘</w:t>
+      </w:r>
+      <w:proofErr w:type="spellStart"/>
+      <w:r>
+        <w:rPr>
+          <w:sz w:val="26"/>
+          <w:szCs w:val="26"/>
+        </w:rPr>
+        <w:t>ServerCertificateCustomValidationCallback</w:t>
+      </w:r>
+      <w:proofErr w:type="spellEnd"/>
+      <w:r>
+        <w:rPr>
+          <w:sz w:val="26"/>
+          <w:szCs w:val="26"/>
+        </w:rPr>
+        <w:t>’ to implement the custom logic.</w:t>
+      </w:r>
+    </w:p>
+    <w:p>
+      <w:pPr>
+        <w:ind w:left="360"/>
+        <w:rPr>
+          <w:sz w:val="26"/>
+          <w:szCs w:val="26"/>
+          <w:lang w:val="en-IN"/>
+        </w:rPr>
+      </w:pPr>
     </w:p>
     <w:p>
       <w:pPr>
@@ -12213,7 +11946,7 @@
 </file>
 
 <file path=word/numbering.xml><?xml version="1.0" encoding="utf-8"?>
-<w:numbering xmlns:wpc="http://schemas.microsoft.com/office/word/2010/wordprocessingCanvas" xmlns:cx="http://schemas.microsoft.com/office/drawing/2014/chartex" xmlns:cx1="http://schemas.microsoft.com/office/drawing/2015/9/8/chartex" xmlns:cx2="http://schemas.microsoft.com/office/drawing/2015/10/21/chartex" xmlns:cx3="http://schemas.microsoft.com/office/drawing/2016/5/9/chartex" xmlns:cx4="http://schemas.microsoft.com/office/drawing/2016/5/10/chartex" xmlns:cx5="http://schemas.microsoft.com/office/drawing/2016/5/11/chartex" xmlns:cx6="http://schemas.microsoft.com/office/drawing/2016/5/12/chartex" xmlns:cx7="http://schemas.microsoft.com/office/drawing/2016/5/13/chartex" xmlns:cx8="http://schemas.microsoft.com/office/drawing/2016/5/14/chartex" xmlns:mc="http://schemas.openxmlformats.org/markup-compatibility/2006" xmlns:aink="http://schemas.microsoft.com/office/drawing/2016/ink" xmlns:am3d="http://schemas.microsoft.com/office/drawing/2017/model3d" xmlns:o="urn:schemas-microsoft-com:office:office" xmlns:oel="http://schemas.microsoft.com/office/2019/extlst" xmlns:r="http://schemas.openxmlformats.org/officeDocument/2006/relationships" xmlns:m="http://schemas.openxmlformats.org/officeDocument/2006/math" xmlns:v="urn:schemas-microsoft-com:vml" xmlns:wp14="http://schemas.microsoft.com/office/word/2010/wordprocessingDrawing" xmlns:wp="http://schemas.openxmlformats.org/drawingml/2006/wordprocessingDrawing" xmlns:w10="urn:schemas-microsoft-com:office:word" xmlns:w="http://schemas.openxmlformats.org/wordprocessingml/2006/main" xmlns:w14="http://schemas.microsoft.com/office/word/2010/wordml" xmlns:w15="http://schemas.microsoft.com/office/word/2012/wordml" xmlns:w16cex="http://schemas.microsoft.com/office/word/2018/wordml/cex" xmlns:w16cid="http://schemas.microsoft.com/office/word/2016/wordml/cid" xmlns:w16="http://schemas.microsoft.com/office/word/2018/wordml" xmlns:w16du="http://schemas.microsoft.com/office/word/2023/wordml/word16du" xmlns:w16sdtdh="http://schemas.microsoft.com/office/word/2020/wordml/sdtdatahash" xmlns:w16se="http://schemas.microsoft.com/office/word/2015/wordml/symex" xmlns:wpg="http://schemas.microsoft.com/office/word/2010/wordprocessingGroup" xmlns:wpi="http://schemas.microsoft.com/office/word/2010/wordprocessingInk" xmlns:wne="http://schemas.microsoft.com/office/word/2006/wordml" xmlns:wps="http://schemas.microsoft.com/office/word/2010/wordprocessingShape" mc:Ignorable="w14 w15 w16se w16cid w16 w16cex w16sdtdh w16du wp14">
+<w:numbering xmlns:wpc="http://schemas.microsoft.com/office/word/2010/wordprocessingCanvas" xmlns:cx="http://schemas.microsoft.com/office/drawing/2014/chartex" xmlns:cx1="http://schemas.microsoft.com/office/drawing/2015/9/8/chartex" xmlns:cx2="http://schemas.microsoft.com/office/drawing/2015/10/21/chartex" xmlns:cx3="http://schemas.microsoft.com/office/drawing/2016/5/9/chartex" xmlns:cx4="http://schemas.microsoft.com/office/drawing/2016/5/10/chartex" xmlns:cx5="http://schemas.microsoft.com/office/drawing/2016/5/11/chartex" xmlns:cx6="http://schemas.microsoft.com/office/drawing/2016/5/12/chartex" xmlns:cx7="http://schemas.microsoft.com/office/drawing/2016/5/13/chartex" xmlns:cx8="http://schemas.microsoft.com/office/drawing/2016/5/14/chartex" xmlns:mc="http://schemas.openxmlformats.org/markup-compatibility/2006" xmlns:aink="http://schemas.microsoft.com/office/drawing/2016/ink" xmlns:am3d="http://schemas.microsoft.com/office/drawing/2017/model3d" xmlns:o="urn:schemas-microsoft-com:office:office" xmlns:oel="http://schemas.microsoft.com/office/2019/extlst" xmlns:r="http://schemas.openxmlformats.org/officeDocument/2006/relationships" xmlns:m="http://schemas.openxmlformats.org/officeDocument/2006/math" xmlns:v="urn:schemas-microsoft-com:vml" xmlns:wp14="http://schemas.microsoft.com/office/word/2010/wordprocessingDrawing" xmlns:wp="http://schemas.openxmlformats.org/drawingml/2006/wordprocessingDrawing" xmlns:w10="urn:schemas-microsoft-com:office:word" xmlns:w="http://schemas.openxmlformats.org/wordprocessingml/2006/main" xmlns:w14="http://schemas.microsoft.com/office/word/2010/wordml" xmlns:w15="http://schemas.microsoft.com/office/word/2012/wordml" xmlns:w16cex="http://schemas.microsoft.com/office/word/2018/wordml/cex" xmlns:w16cid="http://schemas.microsoft.com/office/word/2016/wordml/cid" xmlns:w16="http://schemas.microsoft.com/office/word/2018/wordml" xmlns:w16du="http://schemas.microsoft.com/office/word/2023/wordml/word16du" xmlns:w16sdtdh="http://schemas.microsoft.com/office/word/2020/wordml/sdtdatahash" xmlns:w16sdtfl="http://schemas.microsoft.com/office/word/2024/wordml/sdtformatlock" xmlns:w16se="http://schemas.microsoft.com/office/word/2015/wordml/symex" xmlns:wpg="http://schemas.microsoft.com/office/word/2010/wordprocessingGroup" xmlns:wpi="http://schemas.microsoft.com/office/word/2010/wordprocessingInk" xmlns:wne="http://schemas.microsoft.com/office/word/2006/wordml" xmlns:wps="http://schemas.microsoft.com/office/word/2010/wordprocessingShape" mc:Ignorable="w14 w15 w16se w16cid w16 w16cex w16sdtdh w16sdtfl w16du wp14">
   <w:abstractNum w:abstractNumId="0" w15:restartNumberingAfterBreak="0">
     <w:nsid w:val="035863FA"/>
     <w:multiLevelType w:val="multilevel"/>
@@ -12364,6 +12097,232 @@
     </w:lvl>
   </w:abstractNum>
   <w:abstractNum w:abstractNumId="1" w15:restartNumberingAfterBreak="0">
+    <w:nsid w:val="080727EA"/>
+    <w:multiLevelType w:val="hybridMultilevel"/>
+    <w:tmpl w:val="C71AB390"/>
+    <w:lvl w:ilvl="0" w:tplc="40090001">
+      <w:start w:val="1"/>
+      <w:numFmt w:val="bullet"/>
+      <w:lvlText w:val=""/>
+      <w:lvlJc w:val="left"/>
+      <w:pPr>
+        <w:ind w:left="720" w:hanging="360"/>
+      </w:pPr>
+      <w:rPr>
+        <w:rFonts w:ascii="Symbol" w:hAnsi="Symbol" w:hint="default"/>
+      </w:rPr>
+    </w:lvl>
+    <w:lvl w:ilvl="1" w:tplc="40090003" w:tentative="1">
+      <w:start w:val="1"/>
+      <w:numFmt w:val="bullet"/>
+      <w:lvlText w:val="o"/>
+      <w:lvlJc w:val="left"/>
+      <w:pPr>
+        <w:ind w:left="1440" w:hanging="360"/>
+      </w:pPr>
+      <w:rPr>
+        <w:rFonts w:ascii="Courier New" w:hAnsi="Courier New" w:cs="Courier New" w:hint="default"/>
+      </w:rPr>
+    </w:lvl>
+    <w:lvl w:ilvl="2" w:tplc="40090005" w:tentative="1">
+      <w:start w:val="1"/>
+      <w:numFmt w:val="bullet"/>
+      <w:lvlText w:val=""/>
+      <w:lvlJc w:val="left"/>
+      <w:pPr>
+        <w:ind w:left="2160" w:hanging="360"/>
+      </w:pPr>
+      <w:rPr>
+        <w:rFonts w:ascii="Wingdings" w:hAnsi="Wingdings" w:hint="default"/>
+      </w:rPr>
+    </w:lvl>
+    <w:lvl w:ilvl="3" w:tplc="40090001" w:tentative="1">
+      <w:start w:val="1"/>
+      <w:numFmt w:val="bullet"/>
+      <w:lvlText w:val=""/>
+      <w:lvlJc w:val="left"/>
+      <w:pPr>
+        <w:ind w:left="2880" w:hanging="360"/>
+      </w:pPr>
+      <w:rPr>
+        <w:rFonts w:ascii="Symbol" w:hAnsi="Symbol" w:hint="default"/>
+      </w:rPr>
+    </w:lvl>
+    <w:lvl w:ilvl="4" w:tplc="40090003" w:tentative="1">
+      <w:start w:val="1"/>
+      <w:numFmt w:val="bullet"/>
+      <w:lvlText w:val="o"/>
+      <w:lvlJc w:val="left"/>
+      <w:pPr>
+        <w:ind w:left="3600" w:hanging="360"/>
+      </w:pPr>
+      <w:rPr>
+        <w:rFonts w:ascii="Courier New" w:hAnsi="Courier New" w:cs="Courier New" w:hint="default"/>
+      </w:rPr>
+    </w:lvl>
+    <w:lvl w:ilvl="5" w:tplc="40090005" w:tentative="1">
+      <w:start w:val="1"/>
+      <w:numFmt w:val="bullet"/>
+      <w:lvlText w:val=""/>
+      <w:lvlJc w:val="left"/>
+      <w:pPr>
+        <w:ind w:left="4320" w:hanging="360"/>
+      </w:pPr>
+      <w:rPr>
+        <w:rFonts w:ascii="Wingdings" w:hAnsi="Wingdings" w:hint="default"/>
+      </w:rPr>
+    </w:lvl>
+    <w:lvl w:ilvl="6" w:tplc="40090001" w:tentative="1">
+      <w:start w:val="1"/>
+      <w:numFmt w:val="bullet"/>
+      <w:lvlText w:val=""/>
+      <w:lvlJc w:val="left"/>
+      <w:pPr>
+        <w:ind w:left="5040" w:hanging="360"/>
+      </w:pPr>
+      <w:rPr>
+        <w:rFonts w:ascii="Symbol" w:hAnsi="Symbol" w:hint="default"/>
+      </w:rPr>
+    </w:lvl>
+    <w:lvl w:ilvl="7" w:tplc="40090003" w:tentative="1">
+      <w:start w:val="1"/>
+      <w:numFmt w:val="bullet"/>
+      <w:lvlText w:val="o"/>
+      <w:lvlJc w:val="left"/>
+      <w:pPr>
+        <w:ind w:left="5760" w:hanging="360"/>
+      </w:pPr>
+      <w:rPr>
+        <w:rFonts w:ascii="Courier New" w:hAnsi="Courier New" w:cs="Courier New" w:hint="default"/>
+      </w:rPr>
+    </w:lvl>
+    <w:lvl w:ilvl="8" w:tplc="40090005" w:tentative="1">
+      <w:start w:val="1"/>
+      <w:numFmt w:val="bullet"/>
+      <w:lvlText w:val=""/>
+      <w:lvlJc w:val="left"/>
+      <w:pPr>
+        <w:ind w:left="6480" w:hanging="360"/>
+      </w:pPr>
+      <w:rPr>
+        <w:rFonts w:ascii="Wingdings" w:hAnsi="Wingdings" w:hint="default"/>
+      </w:rPr>
+    </w:lvl>
+  </w:abstractNum>
+  <w:abstractNum w:abstractNumId="2" w15:restartNumberingAfterBreak="0">
+    <w:nsid w:val="093E420C"/>
+    <w:multiLevelType w:val="hybridMultilevel"/>
+    <w:tmpl w:val="1F2AE366"/>
+    <w:lvl w:ilvl="0" w:tplc="40090001">
+      <w:start w:val="1"/>
+      <w:numFmt w:val="bullet"/>
+      <w:lvlText w:val=""/>
+      <w:lvlJc w:val="left"/>
+      <w:pPr>
+        <w:ind w:left="720" w:hanging="360"/>
+      </w:pPr>
+      <w:rPr>
+        <w:rFonts w:ascii="Symbol" w:hAnsi="Symbol" w:hint="default"/>
+      </w:rPr>
+    </w:lvl>
+    <w:lvl w:ilvl="1" w:tplc="40090003" w:tentative="1">
+      <w:start w:val="1"/>
+      <w:numFmt w:val="bullet"/>
+      <w:lvlText w:val="o"/>
+      <w:lvlJc w:val="left"/>
+      <w:pPr>
+        <w:ind w:left="1440" w:hanging="360"/>
+      </w:pPr>
+      <w:rPr>
+        <w:rFonts w:ascii="Courier New" w:hAnsi="Courier New" w:cs="Courier New" w:hint="default"/>
+      </w:rPr>
+    </w:lvl>
+    <w:lvl w:ilvl="2" w:tplc="40090005" w:tentative="1">
+      <w:start w:val="1"/>
+      <w:numFmt w:val="bullet"/>
+      <w:lvlText w:val=""/>
+      <w:lvlJc w:val="left"/>
+      <w:pPr>
+        <w:ind w:left="2160" w:hanging="360"/>
+      </w:pPr>
+      <w:rPr>
+        <w:rFonts w:ascii="Wingdings" w:hAnsi="Wingdings" w:hint="default"/>
+      </w:rPr>
+    </w:lvl>
+    <w:lvl w:ilvl="3" w:tplc="40090001" w:tentative="1">
+      <w:start w:val="1"/>
+      <w:numFmt w:val="bullet"/>
+      <w:lvlText w:val=""/>
+      <w:lvlJc w:val="left"/>
+      <w:pPr>
+        <w:ind w:left="2880" w:hanging="360"/>
+      </w:pPr>
+      <w:rPr>
+        <w:rFonts w:ascii="Symbol" w:hAnsi="Symbol" w:hint="default"/>
+      </w:rPr>
+    </w:lvl>
+    <w:lvl w:ilvl="4" w:tplc="40090003" w:tentative="1">
+      <w:start w:val="1"/>
+      <w:numFmt w:val="bullet"/>
+      <w:lvlText w:val="o"/>
+      <w:lvlJc w:val="left"/>
+      <w:pPr>
+        <w:ind w:left="3600" w:hanging="360"/>
+      </w:pPr>
+      <w:rPr>
+        <w:rFonts w:ascii="Courier New" w:hAnsi="Courier New" w:cs="Courier New" w:hint="default"/>
+      </w:rPr>
+    </w:lvl>
+    <w:lvl w:ilvl="5" w:tplc="40090005" w:tentative="1">
+      <w:start w:val="1"/>
+      <w:numFmt w:val="bullet"/>
+      <w:lvlText w:val=""/>
+      <w:lvlJc w:val="left"/>
+      <w:pPr>
+        <w:ind w:left="4320" w:hanging="360"/>
+      </w:pPr>
+      <w:rPr>
+        <w:rFonts w:ascii="Wingdings" w:hAnsi="Wingdings" w:hint="default"/>
+      </w:rPr>
+    </w:lvl>
+    <w:lvl w:ilvl="6" w:tplc="40090001" w:tentative="1">
+      <w:start w:val="1"/>
+      <w:numFmt w:val="bullet"/>
+      <w:lvlText w:val=""/>
+      <w:lvlJc w:val="left"/>
+      <w:pPr>
+        <w:ind w:left="5040" w:hanging="360"/>
+      </w:pPr>
+      <w:rPr>
+        <w:rFonts w:ascii="Symbol" w:hAnsi="Symbol" w:hint="default"/>
+      </w:rPr>
+    </w:lvl>
+    <w:lvl w:ilvl="7" w:tplc="40090003" w:tentative="1">
+      <w:start w:val="1"/>
+      <w:numFmt w:val="bullet"/>
+      <w:lvlText w:val="o"/>
+      <w:lvlJc w:val="left"/>
+      <w:pPr>
+        <w:ind w:left="5760" w:hanging="360"/>
+      </w:pPr>
+      <w:rPr>
+        <w:rFonts w:ascii="Courier New" w:hAnsi="Courier New" w:cs="Courier New" w:hint="default"/>
+      </w:rPr>
+    </w:lvl>
+    <w:lvl w:ilvl="8" w:tplc="40090005" w:tentative="1">
+      <w:start w:val="1"/>
+      <w:numFmt w:val="bullet"/>
+      <w:lvlText w:val=""/>
+      <w:lvlJc w:val="left"/>
+      <w:pPr>
+        <w:ind w:left="6480" w:hanging="360"/>
+      </w:pPr>
+      <w:rPr>
+        <w:rFonts w:ascii="Wingdings" w:hAnsi="Wingdings" w:hint="default"/>
+      </w:rPr>
+    </w:lvl>
+  </w:abstractNum>
+  <w:abstractNum w:abstractNumId="3" w15:restartNumberingAfterBreak="0">
     <w:nsid w:val="0DD27268"/>
     <w:multiLevelType w:val="hybridMultilevel"/>
     <w:tmpl w:val="C89448C0"/>
@@ -12476,7 +12435,7 @@
       </w:rPr>
     </w:lvl>
   </w:abstractNum>
-  <w:abstractNum w:abstractNumId="2" w15:restartNumberingAfterBreak="0">
+  <w:abstractNum w:abstractNumId="4" w15:restartNumberingAfterBreak="0">
     <w:nsid w:val="0E6565F6"/>
     <w:multiLevelType w:val="hybridMultilevel"/>
     <w:tmpl w:val="B3E61F12"/>
@@ -12589,7 +12548,7 @@
       </w:rPr>
     </w:lvl>
   </w:abstractNum>
-  <w:abstractNum w:abstractNumId="3" w15:restartNumberingAfterBreak="0">
+  <w:abstractNum w:abstractNumId="5" w15:restartNumberingAfterBreak="0">
     <w:nsid w:val="120F7807"/>
     <w:multiLevelType w:val="hybridMultilevel"/>
     <w:tmpl w:val="F4C01070"/>
@@ -12702,7 +12661,7 @@
       </w:rPr>
     </w:lvl>
   </w:abstractNum>
-  <w:abstractNum w:abstractNumId="4" w15:restartNumberingAfterBreak="0">
+  <w:abstractNum w:abstractNumId="6" w15:restartNumberingAfterBreak="0">
     <w:nsid w:val="1AB66474"/>
     <w:multiLevelType w:val="hybridMultilevel"/>
     <w:tmpl w:val="1A080C42"/>
@@ -12815,7 +12774,7 @@
       </w:rPr>
     </w:lvl>
   </w:abstractNum>
-  <w:abstractNum w:abstractNumId="5" w15:restartNumberingAfterBreak="0">
+  <w:abstractNum w:abstractNumId="7" w15:restartNumberingAfterBreak="0">
     <w:nsid w:val="1B622D1A"/>
     <w:multiLevelType w:val="hybridMultilevel"/>
     <w:tmpl w:val="F578804E"/>
@@ -12928,7 +12887,7 @@
       </w:rPr>
     </w:lvl>
   </w:abstractNum>
-  <w:abstractNum w:abstractNumId="6" w15:restartNumberingAfterBreak="0">
+  <w:abstractNum w:abstractNumId="8" w15:restartNumberingAfterBreak="0">
     <w:nsid w:val="1E044972"/>
     <w:multiLevelType w:val="multilevel"/>
     <w:tmpl w:val="C180CEAC"/>
@@ -13077,7 +13036,7 @@
       </w:rPr>
     </w:lvl>
   </w:abstractNum>
-  <w:abstractNum w:abstractNumId="7" w15:restartNumberingAfterBreak="0">
+  <w:abstractNum w:abstractNumId="9" w15:restartNumberingAfterBreak="0">
     <w:nsid w:val="201E46EC"/>
     <w:multiLevelType w:val="hybridMultilevel"/>
     <w:tmpl w:val="42F2A918"/>
@@ -13190,7 +13149,7 @@
       </w:rPr>
     </w:lvl>
   </w:abstractNum>
-  <w:abstractNum w:abstractNumId="8" w15:restartNumberingAfterBreak="0">
+  <w:abstractNum w:abstractNumId="10" w15:restartNumberingAfterBreak="0">
     <w:nsid w:val="27E40A0B"/>
     <w:multiLevelType w:val="hybridMultilevel"/>
     <w:tmpl w:val="FAEE173E"/>
@@ -13303,7 +13262,7 @@
       </w:rPr>
     </w:lvl>
   </w:abstractNum>
-  <w:abstractNum w:abstractNumId="9" w15:restartNumberingAfterBreak="0">
+  <w:abstractNum w:abstractNumId="11" w15:restartNumberingAfterBreak="0">
     <w:nsid w:val="2BEF3D78"/>
     <w:multiLevelType w:val="multilevel"/>
     <w:tmpl w:val="AC2C97B4"/>
@@ -13452,7 +13411,7 @@
       </w:rPr>
     </w:lvl>
   </w:abstractNum>
-  <w:abstractNum w:abstractNumId="10" w15:restartNumberingAfterBreak="0">
+  <w:abstractNum w:abstractNumId="12" w15:restartNumberingAfterBreak="0">
     <w:nsid w:val="2D696286"/>
     <w:multiLevelType w:val="hybridMultilevel"/>
     <w:tmpl w:val="A718CD48"/>
@@ -13565,7 +13524,7 @@
       </w:rPr>
     </w:lvl>
   </w:abstractNum>
-  <w:abstractNum w:abstractNumId="11" w15:restartNumberingAfterBreak="0">
+  <w:abstractNum w:abstractNumId="13" w15:restartNumberingAfterBreak="0">
     <w:nsid w:val="2F9A64EC"/>
     <w:multiLevelType w:val="hybridMultilevel"/>
     <w:tmpl w:val="F0C08B6A"/>
@@ -13678,7 +13637,7 @@
       </w:rPr>
     </w:lvl>
   </w:abstractNum>
-  <w:abstractNum w:abstractNumId="12" w15:restartNumberingAfterBreak="0">
+  <w:abstractNum w:abstractNumId="14" w15:restartNumberingAfterBreak="0">
     <w:nsid w:val="3258138C"/>
     <w:multiLevelType w:val="multilevel"/>
     <w:tmpl w:val="369A3BD4"/>
@@ -13795,7 +13754,7 @@
       </w:pPr>
     </w:lvl>
   </w:abstractNum>
-  <w:abstractNum w:abstractNumId="13" w15:restartNumberingAfterBreak="0">
+  <w:abstractNum w:abstractNumId="15" w15:restartNumberingAfterBreak="0">
     <w:nsid w:val="36994E16"/>
     <w:multiLevelType w:val="multilevel"/>
     <w:tmpl w:val="B4F0034E"/>
@@ -13944,7 +13903,7 @@
       </w:rPr>
     </w:lvl>
   </w:abstractNum>
-  <w:abstractNum w:abstractNumId="14" w15:restartNumberingAfterBreak="0">
+  <w:abstractNum w:abstractNumId="16" w15:restartNumberingAfterBreak="0">
     <w:nsid w:val="47B10E7B"/>
     <w:multiLevelType w:val="hybridMultilevel"/>
     <w:tmpl w:val="757A690A"/>
@@ -14057,7 +14016,7 @@
       </w:rPr>
     </w:lvl>
   </w:abstractNum>
-  <w:abstractNum w:abstractNumId="15" w15:restartNumberingAfterBreak="0">
+  <w:abstractNum w:abstractNumId="17" w15:restartNumberingAfterBreak="0">
     <w:nsid w:val="47B6552A"/>
     <w:multiLevelType w:val="hybridMultilevel"/>
     <w:tmpl w:val="E54AF820"/>
@@ -14170,7 +14129,7 @@
       </w:rPr>
     </w:lvl>
   </w:abstractNum>
-  <w:abstractNum w:abstractNumId="16" w15:restartNumberingAfterBreak="0">
+  <w:abstractNum w:abstractNumId="18" w15:restartNumberingAfterBreak="0">
     <w:nsid w:val="4C5A619B"/>
     <w:multiLevelType w:val="multilevel"/>
     <w:tmpl w:val="9BC44DC4"/>
@@ -14287,7 +14246,7 @@
       </w:pPr>
     </w:lvl>
   </w:abstractNum>
-  <w:abstractNum w:abstractNumId="17" w15:restartNumberingAfterBreak="0">
+  <w:abstractNum w:abstractNumId="19" w15:restartNumberingAfterBreak="0">
     <w:nsid w:val="4CE77ECE"/>
     <w:multiLevelType w:val="hybridMultilevel"/>
     <w:tmpl w:val="18EA2E6E"/>
@@ -14400,7 +14359,7 @@
       </w:rPr>
     </w:lvl>
   </w:abstractNum>
-  <w:abstractNum w:abstractNumId="18" w15:restartNumberingAfterBreak="0">
+  <w:abstractNum w:abstractNumId="20" w15:restartNumberingAfterBreak="0">
     <w:nsid w:val="4E874949"/>
     <w:multiLevelType w:val="hybridMultilevel"/>
     <w:tmpl w:val="A6A21F66"/>
@@ -14513,10 +14472,10 @@
       </w:rPr>
     </w:lvl>
   </w:abstractNum>
-  <w:abstractNum w:abstractNumId="19" w15:restartNumberingAfterBreak="0">
+  <w:abstractNum w:abstractNumId="21" w15:restartNumberingAfterBreak="0">
     <w:nsid w:val="5A331F61"/>
     <w:multiLevelType w:val="hybridMultilevel"/>
-    <w:tmpl w:val="903CE004"/>
+    <w:tmpl w:val="CC243912"/>
     <w:lvl w:ilvl="0" w:tplc="40090001">
       <w:start w:val="1"/>
       <w:numFmt w:val="bullet"/>
@@ -14626,7 +14585,7 @@
       </w:rPr>
     </w:lvl>
   </w:abstractNum>
-  <w:abstractNum w:abstractNumId="20" w15:restartNumberingAfterBreak="0">
+  <w:abstractNum w:abstractNumId="22" w15:restartNumberingAfterBreak="0">
     <w:nsid w:val="5E4374DC"/>
     <w:multiLevelType w:val="hybridMultilevel"/>
     <w:tmpl w:val="F3406AF6"/>
@@ -14739,7 +14698,7 @@
       </w:rPr>
     </w:lvl>
   </w:abstractNum>
-  <w:abstractNum w:abstractNumId="21" w15:restartNumberingAfterBreak="0">
+  <w:abstractNum w:abstractNumId="23" w15:restartNumberingAfterBreak="0">
     <w:nsid w:val="602C34A7"/>
     <w:multiLevelType w:val="multilevel"/>
     <w:tmpl w:val="6096F2E8"/>
@@ -14888,7 +14847,7 @@
       </w:rPr>
     </w:lvl>
   </w:abstractNum>
-  <w:abstractNum w:abstractNumId="22" w15:restartNumberingAfterBreak="0">
+  <w:abstractNum w:abstractNumId="24" w15:restartNumberingAfterBreak="0">
     <w:nsid w:val="63B60E40"/>
     <w:multiLevelType w:val="hybridMultilevel"/>
     <w:tmpl w:val="C088D482"/>
@@ -15001,7 +14960,7 @@
       </w:rPr>
     </w:lvl>
   </w:abstractNum>
-  <w:abstractNum w:abstractNumId="23" w15:restartNumberingAfterBreak="0">
+  <w:abstractNum w:abstractNumId="25" w15:restartNumberingAfterBreak="0">
     <w:nsid w:val="65972C37"/>
     <w:multiLevelType w:val="multilevel"/>
     <w:tmpl w:val="E85EF488"/>
@@ -15150,7 +15109,7 @@
       </w:rPr>
     </w:lvl>
   </w:abstractNum>
-  <w:abstractNum w:abstractNumId="24" w15:restartNumberingAfterBreak="0">
+  <w:abstractNum w:abstractNumId="26" w15:restartNumberingAfterBreak="0">
     <w:nsid w:val="65DB4FE5"/>
     <w:multiLevelType w:val="hybridMultilevel"/>
     <w:tmpl w:val="0F3CB0F4"/>
@@ -15263,7 +15222,7 @@
       </w:rPr>
     </w:lvl>
   </w:abstractNum>
-  <w:abstractNum w:abstractNumId="25" w15:restartNumberingAfterBreak="0">
+  <w:abstractNum w:abstractNumId="27" w15:restartNumberingAfterBreak="0">
     <w:nsid w:val="699B1DB4"/>
     <w:multiLevelType w:val="hybridMultilevel"/>
     <w:tmpl w:val="6C406526"/>
@@ -15376,7 +15335,7 @@
       </w:rPr>
     </w:lvl>
   </w:abstractNum>
-  <w:abstractNum w:abstractNumId="26" w15:restartNumberingAfterBreak="0">
+  <w:abstractNum w:abstractNumId="28" w15:restartNumberingAfterBreak="0">
     <w:nsid w:val="78687DE9"/>
     <w:multiLevelType w:val="multilevel"/>
     <w:tmpl w:val="3F784FC0"/>
@@ -15526,91 +15485,97 @@
     </w:lvl>
   </w:abstractNum>
   <w:num w:numId="1" w16cid:durableId="341708035">
+    <w:abstractNumId w:val="24"/>
+  </w:num>
+  <w:num w:numId="2" w16cid:durableId="325136919">
+    <w:abstractNumId w:val="20"/>
+  </w:num>
+  <w:num w:numId="3" w16cid:durableId="1621110573">
+    <w:abstractNumId w:val="6"/>
+  </w:num>
+  <w:num w:numId="4" w16cid:durableId="1384520622">
+    <w:abstractNumId w:val="3"/>
+  </w:num>
+  <w:num w:numId="5" w16cid:durableId="755512671">
+    <w:abstractNumId w:val="17"/>
+  </w:num>
+  <w:num w:numId="6" w16cid:durableId="1187328650">
+    <w:abstractNumId w:val="9"/>
+  </w:num>
+  <w:num w:numId="7" w16cid:durableId="116223448">
+    <w:abstractNumId w:val="16"/>
+  </w:num>
+  <w:num w:numId="8" w16cid:durableId="219559931">
+    <w:abstractNumId w:val="26"/>
+  </w:num>
+  <w:num w:numId="9" w16cid:durableId="1004436227">
+    <w:abstractNumId w:val="27"/>
+  </w:num>
+  <w:num w:numId="10" w16cid:durableId="2141796529">
+    <w:abstractNumId w:val="7"/>
+  </w:num>
+  <w:num w:numId="11" w16cid:durableId="1478376439">
+    <w:abstractNumId w:val="13"/>
+  </w:num>
+  <w:num w:numId="12" w16cid:durableId="1202355922">
+    <w:abstractNumId w:val="5"/>
+  </w:num>
+  <w:num w:numId="13" w16cid:durableId="777650254">
     <w:abstractNumId w:val="22"/>
   </w:num>
-  <w:num w:numId="2" w16cid:durableId="325136919">
+  <w:num w:numId="14" w16cid:durableId="870385230">
+    <w:abstractNumId w:val="4"/>
+  </w:num>
+  <w:num w:numId="15" w16cid:durableId="1208646555">
+    <w:abstractNumId w:val="12"/>
+  </w:num>
+  <w:num w:numId="16" w16cid:durableId="367341474">
+    <w:abstractNumId w:val="10"/>
+  </w:num>
+  <w:num w:numId="17" w16cid:durableId="2013412439">
     <w:abstractNumId w:val="18"/>
   </w:num>
-  <w:num w:numId="3" w16cid:durableId="1621110573">
-    <w:abstractNumId w:val="4"/>
+  <w:num w:numId="18" w16cid:durableId="1282420529">
+    <w:abstractNumId w:val="14"/>
   </w:num>
-  <w:num w:numId="4" w16cid:durableId="1384520622">
-    <w:abstractNumId w:val="1"/>
-  </w:num>
-  <w:num w:numId="5" w16cid:durableId="755512671">
+  <w:num w:numId="19" w16cid:durableId="300430726">
     <w:abstractNumId w:val="15"/>
   </w:num>
-  <w:num w:numId="6" w16cid:durableId="1187328650">
-    <w:abstractNumId w:val="7"/>
+  <w:num w:numId="20" w16cid:durableId="182133528">
+    <w:abstractNumId w:val="8"/>
   </w:num>
-  <w:num w:numId="7" w16cid:durableId="116223448">
-    <w:abstractNumId w:val="14"/>
-  </w:num>
-  <w:num w:numId="8" w16cid:durableId="219559931">
-    <w:abstractNumId w:val="24"/>
-  </w:num>
-  <w:num w:numId="9" w16cid:durableId="1004436227">
+  <w:num w:numId="21" w16cid:durableId="1470435405">
     <w:abstractNumId w:val="25"/>
   </w:num>
-  <w:num w:numId="10" w16cid:durableId="2141796529">
-    <w:abstractNumId w:val="5"/>
+  <w:num w:numId="22" w16cid:durableId="993141061">
+    <w:abstractNumId w:val="23"/>
   </w:num>
-  <w:num w:numId="11" w16cid:durableId="1478376439">
+  <w:num w:numId="23" w16cid:durableId="827212604">
     <w:abstractNumId w:val="11"/>
   </w:num>
-  <w:num w:numId="12" w16cid:durableId="1202355922">
-    <w:abstractNumId w:val="3"/>
-  </w:num>
-  <w:num w:numId="13" w16cid:durableId="777650254">
-    <w:abstractNumId w:val="20"/>
-  </w:num>
-  <w:num w:numId="14" w16cid:durableId="870385230">
-    <w:abstractNumId w:val="2"/>
-  </w:num>
-  <w:num w:numId="15" w16cid:durableId="1208646555">
-    <w:abstractNumId w:val="10"/>
-  </w:num>
-  <w:num w:numId="16" w16cid:durableId="367341474">
-    <w:abstractNumId w:val="8"/>
-  </w:num>
-  <w:num w:numId="17" w16cid:durableId="2013412439">
-    <w:abstractNumId w:val="16"/>
-  </w:num>
-  <w:num w:numId="18" w16cid:durableId="1282420529">
-    <w:abstractNumId w:val="12"/>
-  </w:num>
-  <w:num w:numId="19" w16cid:durableId="300430726">
-    <w:abstractNumId w:val="13"/>
-  </w:num>
-  <w:num w:numId="20" w16cid:durableId="182133528">
-    <w:abstractNumId w:val="6"/>
-  </w:num>
-  <w:num w:numId="21" w16cid:durableId="1470435405">
-    <w:abstractNumId w:val="23"/>
-  </w:num>
-  <w:num w:numId="22" w16cid:durableId="993141061">
-    <w:abstractNumId w:val="21"/>
-  </w:num>
-  <w:num w:numId="23" w16cid:durableId="827212604">
-    <w:abstractNumId w:val="9"/>
-  </w:num>
   <w:num w:numId="24" w16cid:durableId="795804289">
-    <w:abstractNumId w:val="17"/>
+    <w:abstractNumId w:val="19"/>
   </w:num>
   <w:num w:numId="25" w16cid:durableId="1878202868">
-    <w:abstractNumId w:val="26"/>
+    <w:abstractNumId w:val="28"/>
   </w:num>
   <w:num w:numId="26" w16cid:durableId="1527251389">
-    <w:abstractNumId w:val="19"/>
+    <w:abstractNumId w:val="21"/>
   </w:num>
   <w:num w:numId="27" w16cid:durableId="117839629">
     <w:abstractNumId w:val="0"/>
+  </w:num>
+  <w:num w:numId="28" w16cid:durableId="1031110267">
+    <w:abstractNumId w:val="1"/>
+  </w:num>
+  <w:num w:numId="29" w16cid:durableId="1091850742">
+    <w:abstractNumId w:val="2"/>
   </w:num>
 </w:numbering>
 </file>
 
 <file path=word/styles.xml><?xml version="1.0" encoding="utf-8"?>
-<w:styles xmlns:mc="http://schemas.openxmlformats.org/markup-compatibility/2006" xmlns:r="http://schemas.openxmlformats.org/officeDocument/2006/relationships" xmlns:w="http://schemas.openxmlformats.org/wordprocessingml/2006/main" xmlns:w14="http://schemas.microsoft.com/office/word/2010/wordml" xmlns:w15="http://schemas.microsoft.com/office/word/2012/wordml" xmlns:w16cex="http://schemas.microsoft.com/office/word/2018/wordml/cex" xmlns:w16cid="http://schemas.microsoft.com/office/word/2016/wordml/cid" xmlns:w16="http://schemas.microsoft.com/office/word/2018/wordml" xmlns:w16du="http://schemas.microsoft.com/office/word/2023/wordml/word16du" xmlns:w16sdtdh="http://schemas.microsoft.com/office/word/2020/wordml/sdtdatahash" xmlns:w16se="http://schemas.microsoft.com/office/word/2015/wordml/symex" mc:Ignorable="w14 w15 w16se w16cid w16 w16cex w16sdtdh w16du">
+<w:styles xmlns:mc="http://schemas.openxmlformats.org/markup-compatibility/2006" xmlns:r="http://schemas.openxmlformats.org/officeDocument/2006/relationships" xmlns:w="http://schemas.openxmlformats.org/wordprocessingml/2006/main" xmlns:w14="http://schemas.microsoft.com/office/word/2010/wordml" xmlns:w15="http://schemas.microsoft.com/office/word/2012/wordml" xmlns:w16cex="http://schemas.microsoft.com/office/word/2018/wordml/cex" xmlns:w16cid="http://schemas.microsoft.com/office/word/2016/wordml/cid" xmlns:w16="http://schemas.microsoft.com/office/word/2018/wordml" xmlns:w16du="http://schemas.microsoft.com/office/word/2023/wordml/word16du" xmlns:w16sdtdh="http://schemas.microsoft.com/office/word/2020/wordml/sdtdatahash" xmlns:w16sdtfl="http://schemas.microsoft.com/office/word/2024/wordml/sdtformatlock" xmlns:w16se="http://schemas.microsoft.com/office/word/2015/wordml/symex" mc:Ignorable="w14 w15 w16se w16cid w16 w16cex w16sdtdh w16sdtfl w16du">
   <w:docDefaults>
     <w:rPrDefault>
       <w:rPr>
@@ -16013,7 +15978,6 @@
   <w:style w:type="character" w:default="1" w:styleId="DefaultParagraphFont">
     <w:name w:val="Default Paragraph Font"/>
     <w:uiPriority w:val="1"/>
-    <w:semiHidden/>
     <w:unhideWhenUsed/>
   </w:style>
   <w:style w:type="table" w:default="1" w:styleId="TableNormal">

--- a/C#/Notes.docx
+++ b/C#/Notes.docx
@@ -124,15 +124,7 @@
         <w:t xml:space="preserve"> </w:t>
       </w:r>
       <w:r>
-        <w:t xml:space="preserve">C# is type safe language meaning objects should interact only via defined protocol </w:t>
-      </w:r>
-      <w:proofErr w:type="gramStart"/>
-      <w:r>
-        <w:t>i.e..</w:t>
-      </w:r>
-      <w:proofErr w:type="gramEnd"/>
-      <w:r>
-        <w:t xml:space="preserve"> C# prevents us from interacting with </w:t>
+        <w:t xml:space="preserve">C# is type safe language meaning objects should interact only via defined protocol i.e.. C# prevents us from interacting with </w:t>
       </w:r>
       <w:r>
         <w:rPr>
@@ -155,15 +147,7 @@
         <w:t>.</w:t>
       </w:r>
       <w:r>
-        <w:t xml:space="preserve"> C# also supports static typing </w:t>
-      </w:r>
-      <w:proofErr w:type="gramStart"/>
-      <w:r>
-        <w:t>i.e..</w:t>
-      </w:r>
-      <w:proofErr w:type="gramEnd"/>
-      <w:r>
-        <w:t xml:space="preserve"> it enforces type safety at compile time. We can’t call a method or function with string parameter when this function only accepts integer parameter. </w:t>
+        <w:t xml:space="preserve"> C# also supports static typing i.e.. it enforces type safety at compile time. We can’t call a method or function with string parameter when this function only accepts integer parameter. </w:t>
       </w:r>
     </w:p>
     <w:p>
@@ -366,25 +350,12 @@
         <w:t xml:space="preserve">A runtime is a deployable unit that we can download and install. A runtime contains BCL and optional application layer (that depends on the type of application like web, rich client, mobile </w:t>
       </w:r>
       <w:proofErr w:type="spellStart"/>
-      <w:proofErr w:type="gramStart"/>
       <w:r>
         <w:t>etc</w:t>
       </w:r>
       <w:proofErr w:type="spellEnd"/>
       <w:r>
-        <w:t>,.</w:t>
-      </w:r>
-      <w:proofErr w:type="gramEnd"/>
-      <w:r>
-        <w:t xml:space="preserve">) For a simple console application or </w:t>
-      </w:r>
-      <w:proofErr w:type="gramStart"/>
-      <w:r>
-        <w:t>non UI</w:t>
-      </w:r>
-      <w:proofErr w:type="gramEnd"/>
-      <w:r>
-        <w:t xml:space="preserve"> library we don’t need an application layer).</w:t>
+        <w:t>,.) For a simple console application or non UI library we don’t need an application layer).</w:t>
       </w:r>
     </w:p>
     <w:p>
@@ -512,15 +483,7 @@
         <w:t xml:space="preserve"> </w:t>
       </w:r>
       <w:r>
-        <w:t xml:space="preserve">This runtime works on Web based (windows server) and </w:t>
-      </w:r>
-      <w:proofErr w:type="gramStart"/>
-      <w:r>
-        <w:t>windows based</w:t>
-      </w:r>
-      <w:proofErr w:type="gramEnd"/>
-      <w:r>
-        <w:t xml:space="preserve"> console applications. </w:t>
+        <w:t xml:space="preserve">This runtime works on Web based (windows server) and windows based console applications. </w:t>
       </w:r>
     </w:p>
     <w:p>
@@ -752,15 +715,7 @@
     </w:p>
     <w:p>
       <w:r>
-        <w:t xml:space="preserve">Point P1 = new </w:t>
-      </w:r>
-      <w:proofErr w:type="gramStart"/>
-      <w:r>
-        <w:t>Point(</w:t>
-      </w:r>
-      <w:proofErr w:type="gramEnd"/>
-      <w:r>
-        <w:t>);</w:t>
+        <w:t>Point P1 = new Point();</w:t>
       </w:r>
     </w:p>
     <w:p>
@@ -1016,21 +971,7 @@
         <w:rPr>
           <w:lang w:val="en-IN"/>
         </w:rPr>
-        <w:t xml:space="preserve">struct A </w:t>
-      </w:r>
-      <w:proofErr w:type="gramStart"/>
-      <w:r>
-        <w:rPr>
-          <w:lang w:val="en-IN"/>
-        </w:rPr>
-        <w:t>{ byte</w:t>
-      </w:r>
-      <w:proofErr w:type="gramEnd"/>
-      <w:r>
-        <w:rPr>
-          <w:lang w:val="en-IN"/>
-        </w:rPr>
-        <w:t xml:space="preserve"> b; long l; }</w:t>
+        <w:t>struct A { byte b; long l; }</w:t>
       </w:r>
       <w:r>
         <w:rPr>
@@ -1348,15 +1289,7 @@
     <w:p>
       <w:r>
         <w:lastRenderedPageBreak/>
-        <w:t xml:space="preserve">Class A </w:t>
-      </w:r>
-      <w:proofErr w:type="gramStart"/>
-      <w:r>
-        <w:t>{ byte</w:t>
-      </w:r>
-      <w:proofErr w:type="gramEnd"/>
-      <w:r>
-        <w:t xml:space="preserve"> b; long l; }</w:t>
+        <w:t>Class A { byte b; long l; }</w:t>
       </w:r>
       <w:r>
         <w:t xml:space="preserve"> </w:t>
@@ -2122,21 +2055,7 @@
         <w:rPr>
           <w:lang w:val="en-IN"/>
         </w:rPr>
-        <w:t xml:space="preserve">for </w:t>
-      </w:r>
-      <w:proofErr w:type="gramStart"/>
-      <w:r>
-        <w:rPr>
-          <w:lang w:val="en-IN"/>
-        </w:rPr>
-        <w:t>high</w:t>
-      </w:r>
-      <w:proofErr w:type="gramEnd"/>
-      <w:r>
-        <w:rPr>
-          <w:lang w:val="en-IN"/>
-        </w:rPr>
-        <w:t xml:space="preserve"> efficient access. </w:t>
+        <w:t xml:space="preserve">for high efficient access. </w:t>
       </w:r>
       <w:r>
         <w:rPr>
@@ -2148,21 +2067,7 @@
         <w:rPr>
           <w:lang w:val="en-IN"/>
         </w:rPr>
-        <w:t xml:space="preserve">For example: </w:t>
-      </w:r>
-      <w:proofErr w:type="gramStart"/>
-      <w:r>
-        <w:rPr>
-          <w:lang w:val="en-IN"/>
-        </w:rPr>
-        <w:t>int[</w:t>
-      </w:r>
-      <w:proofErr w:type="gramEnd"/>
-      <w:r>
-        <w:rPr>
-          <w:lang w:val="en-IN"/>
-        </w:rPr>
-        <w:t>] a = new int[1000];</w:t>
+        <w:t>For example: int[] a = new int[1000];</w:t>
       </w:r>
       <w:r>
         <w:rPr>
@@ -2195,21 +2100,7 @@
         <w:rPr>
           <w:lang w:val="en-IN"/>
         </w:rPr>
-        <w:t xml:space="preserve"> us declare and initialize the single statement:  </w:t>
-      </w:r>
-      <w:proofErr w:type="gramStart"/>
-      <w:r>
-        <w:rPr>
-          <w:lang w:val="en-IN"/>
-        </w:rPr>
-        <w:t>char[</w:t>
-      </w:r>
-      <w:proofErr w:type="gramEnd"/>
-      <w:r>
-        <w:rPr>
-          <w:lang w:val="en-IN"/>
-        </w:rPr>
-        <w:t xml:space="preserve">] a = {‘a’, ’b’, ’c’} </w:t>
+        <w:t xml:space="preserve"> us declare and initialize the single statement:  char[] a = {‘a’, ’b’, ’c’} </w:t>
       </w:r>
     </w:p>
     <w:p>
@@ -2320,21 +2211,7 @@
         <w:rPr>
           <w:lang w:val="en-IN"/>
         </w:rPr>
-        <w:t xml:space="preserve"> When an array of reference types </w:t>
-      </w:r>
-      <w:proofErr w:type="gramStart"/>
-      <w:r>
-        <w:rPr>
-          <w:lang w:val="en-IN"/>
-        </w:rPr>
-        <w:t>are</w:t>
-      </w:r>
-      <w:proofErr w:type="gramEnd"/>
-      <w:r>
-        <w:rPr>
-          <w:lang w:val="en-IN"/>
-        </w:rPr>
-        <w:t xml:space="preserve"> allocated in an array then the ‘actual’ array in the heap contains references that point to actual objects in the heap.</w:t>
+        <w:t xml:space="preserve"> When an array of reference types are allocated in an array then the ‘actual’ array in the heap contains references that point to actual objects in the heap.</w:t>
       </w:r>
     </w:p>
     <w:p>
@@ -2430,19 +2307,11 @@
           <w:lang w:val="en-IN"/>
         </w:rPr>
       </w:pPr>
-      <w:proofErr w:type="gramStart"/>
-      <w:r>
-        <w:rPr>
-          <w:lang w:val="en-IN"/>
-        </w:rPr>
-        <w:t>char[</w:t>
-      </w:r>
-      <w:proofErr w:type="gramEnd"/>
-      <w:r>
-        <w:rPr>
-          <w:lang w:val="en-IN"/>
-        </w:rPr>
-        <w:t>] vowels = new char[] {'a','e','</w:t>
+      <w:r>
+        <w:rPr>
+          <w:lang w:val="en-IN"/>
+        </w:rPr>
+        <w:t>char[] vowels = new char[] {'a','e','</w:t>
       </w:r>
       <w:proofErr w:type="spellStart"/>
       <w:r>
@@ -2565,27 +2434,13 @@
         <w:rPr>
           <w:lang w:val="en-IN"/>
         </w:rPr>
-        <w:t xml:space="preserve">^0 equals the length of the array so </w:t>
-      </w:r>
-      <w:proofErr w:type="gramStart"/>
-      <w:r>
-        <w:rPr>
-          <w:lang w:val="en-IN"/>
-        </w:rPr>
-        <w:t>vowels</w:t>
-      </w:r>
-      <w:r>
-        <w:rPr>
-          <w:lang w:val="en-IN"/>
-        </w:rPr>
-        <w:t>[</w:t>
-      </w:r>
-      <w:proofErr w:type="gramEnd"/>
-      <w:r>
-        <w:rPr>
-          <w:lang w:val="en-IN"/>
-        </w:rPr>
-        <w:t>^0] throws error.</w:t>
+        <w:t>^0 equals the length of the array so vowels</w:t>
+      </w:r>
+      <w:r>
+        <w:rPr>
+          <w:lang w:val="en-IN"/>
+        </w:rPr>
+        <w:t>[^0] throws error.</w:t>
       </w:r>
     </w:p>
     <w:p>
@@ -2641,19 +2496,11 @@
           <w:lang w:val="en-IN"/>
         </w:rPr>
       </w:pPr>
-      <w:proofErr w:type="gramStart"/>
-      <w:r>
-        <w:rPr>
-          <w:lang w:val="en-IN"/>
-        </w:rPr>
-        <w:t>int[</w:t>
-      </w:r>
-      <w:proofErr w:type="gramEnd"/>
-      <w:r>
-        <w:rPr>
-          <w:lang w:val="en-IN"/>
-        </w:rPr>
-        <w:t>,] matrix = new int[3,3];</w:t>
+      <w:r>
+        <w:rPr>
+          <w:lang w:val="en-IN"/>
+        </w:rPr>
+        <w:t>int[,] matrix = new int[3,3];</w:t>
       </w:r>
     </w:p>
     <w:p>
@@ -2911,21 +2758,7 @@
         <w:rPr>
           <w:lang w:val="en-IN"/>
         </w:rPr>
-        <w:t xml:space="preserve">In below </w:t>
-      </w:r>
-      <w:proofErr w:type="gramStart"/>
-      <w:r>
-        <w:rPr>
-          <w:lang w:val="en-IN"/>
-        </w:rPr>
-        <w:t>example ,</w:t>
-      </w:r>
-      <w:proofErr w:type="gramEnd"/>
-      <w:r>
-        <w:rPr>
-          <w:lang w:val="en-IN"/>
-        </w:rPr>
-        <w:t xml:space="preserve"> the value of “str” will be printed as “Rajesh” not “test”. </w:t>
+        <w:t xml:space="preserve">In below example , the value of “str” will be printed as “Rajesh” not “test”. </w:t>
       </w:r>
       <w:r>
         <w:t>The value of str remains "Rajesh" because strings are immutable, and when you pass a string to a method, only a copy of the reference is passed. Changing the local parameter obj to point to a new string does not alter the original string or the original reference. This behavior demonstrates that the original variable str remains unaffected by the reassignment within the method.</w:t>
@@ -3170,14 +3003,7 @@
         <w:rPr>
           <w:lang w:val="en-IN"/>
         </w:rPr>
-        <w:t xml:space="preserve">When calling methods with multiple out parameters, </w:t>
-      </w:r>
-      <w:proofErr w:type="gramStart"/>
-      <w:r>
-        <w:rPr>
-          <w:lang w:val="en-IN"/>
-        </w:rPr>
-        <w:t xml:space="preserve">sometimes </w:t>
+        <w:t xml:space="preserve">When calling methods with multiple out parameters, sometimes </w:t>
       </w:r>
       <w:r>
         <w:rPr>
@@ -3201,14 +3027,7 @@
         <w:rPr>
           <w:lang w:val="en-IN"/>
         </w:rPr>
-        <w:t>re</w:t>
-      </w:r>
-      <w:proofErr w:type="gramEnd"/>
-      <w:r>
-        <w:rPr>
-          <w:lang w:val="en-IN"/>
-        </w:rPr>
-        <w:t xml:space="preserve"> not interested</w:t>
+        <w:t>re not interested</w:t>
       </w:r>
       <w:r>
         <w:rPr>
@@ -3228,7 +3047,6 @@
         </w:rPr>
         <w:t>“</w:t>
       </w:r>
-      <w:proofErr w:type="gramStart"/>
       <w:r>
         <w:rPr>
           <w:lang w:val="en-IN"/>
@@ -3248,7 +3066,6 @@
         </w:rPr>
         <w:t>the</w:t>
       </w:r>
-      <w:proofErr w:type="gramEnd"/>
       <w:r>
         <w:rPr>
           <w:lang w:val="en-IN"/>
@@ -3803,25 +3620,7 @@
           <w:bCs/>
           <w:lang w:val="en-IN"/>
         </w:rPr>
-        <w:t xml:space="preserve">int sum = 5 + </w:t>
-      </w:r>
-      <w:proofErr w:type="gramStart"/>
-      <w:r>
-        <w:rPr>
-          <w:b/>
-          <w:bCs/>
-          <w:lang w:val="en-IN"/>
-        </w:rPr>
-        <w:t>3;  /</w:t>
-      </w:r>
-      <w:proofErr w:type="gramEnd"/>
-      <w:r>
-        <w:rPr>
-          <w:b/>
-          <w:bCs/>
-          <w:lang w:val="en-IN"/>
-        </w:rPr>
-        <w:t>/ 8</w:t>
+        <w:t>int sum = 5 + 3;  // 8</w:t>
       </w:r>
     </w:p>
     <w:p>
@@ -3860,25 +3659,7 @@
           <w:bCs/>
           <w:lang w:val="en-IN"/>
         </w:rPr>
-        <w:t xml:space="preserve">int difference = 5 - </w:t>
-      </w:r>
-      <w:proofErr w:type="gramStart"/>
-      <w:r>
-        <w:rPr>
-          <w:b/>
-          <w:bCs/>
-          <w:lang w:val="en-IN"/>
-        </w:rPr>
-        <w:t>3;  /</w:t>
-      </w:r>
-      <w:proofErr w:type="gramEnd"/>
-      <w:r>
-        <w:rPr>
-          <w:b/>
-          <w:bCs/>
-          <w:lang w:val="en-IN"/>
-        </w:rPr>
-        <w:t>/ 2</w:t>
+        <w:t>int difference = 5 - 3;  // 2</w:t>
       </w:r>
     </w:p>
     <w:p>
@@ -3917,25 +3698,7 @@
           <w:bCs/>
           <w:lang w:val="en-IN"/>
         </w:rPr>
-        <w:t xml:space="preserve">int product = 5 * </w:t>
-      </w:r>
-      <w:proofErr w:type="gramStart"/>
-      <w:r>
-        <w:rPr>
-          <w:b/>
-          <w:bCs/>
-          <w:lang w:val="en-IN"/>
-        </w:rPr>
-        <w:t>3;  /</w:t>
-      </w:r>
-      <w:proofErr w:type="gramEnd"/>
-      <w:r>
-        <w:rPr>
-          <w:b/>
-          <w:bCs/>
-          <w:lang w:val="en-IN"/>
-        </w:rPr>
-        <w:t>/ 15</w:t>
+        <w:t>int product = 5 * 3;  // 15</w:t>
       </w:r>
     </w:p>
     <w:p>
@@ -3974,25 +3737,7 @@
           <w:bCs/>
           <w:lang w:val="en-IN"/>
         </w:rPr>
-        <w:t xml:space="preserve">int quotient = 6 / </w:t>
-      </w:r>
-      <w:proofErr w:type="gramStart"/>
-      <w:r>
-        <w:rPr>
-          <w:b/>
-          <w:bCs/>
-          <w:lang w:val="en-IN"/>
-        </w:rPr>
-        <w:t>3;  /</w:t>
-      </w:r>
-      <w:proofErr w:type="gramEnd"/>
-      <w:r>
-        <w:rPr>
-          <w:b/>
-          <w:bCs/>
-          <w:lang w:val="en-IN"/>
-        </w:rPr>
-        <w:t>/ 2</w:t>
+        <w:t>int quotient = 6 / 3;  // 2</w:t>
       </w:r>
     </w:p>
     <w:p>
@@ -4033,25 +3778,7 @@
           <w:bCs/>
           <w:lang w:val="en-IN"/>
         </w:rPr>
-        <w:t xml:space="preserve">int remainder = 5 % </w:t>
-      </w:r>
-      <w:proofErr w:type="gramStart"/>
-      <w:r>
-        <w:rPr>
-          <w:b/>
-          <w:bCs/>
-          <w:lang w:val="en-IN"/>
-        </w:rPr>
-        <w:t>3;  /</w:t>
-      </w:r>
-      <w:proofErr w:type="gramEnd"/>
-      <w:r>
-        <w:rPr>
-          <w:b/>
-          <w:bCs/>
-          <w:lang w:val="en-IN"/>
-        </w:rPr>
-        <w:t>/ 2</w:t>
+        <w:t>int remainder = 5 % 3;  // 2</w:t>
       </w:r>
     </w:p>
     <w:p>
@@ -4140,25 +3867,7 @@
           <w:bCs/>
           <w:lang w:val="en-IN"/>
         </w:rPr>
-        <w:t xml:space="preserve"> = (5 == 3</w:t>
-      </w:r>
-      <w:proofErr w:type="gramStart"/>
-      <w:r>
-        <w:rPr>
-          <w:b/>
-          <w:bCs/>
-          <w:lang w:val="en-IN"/>
-        </w:rPr>
-        <w:t>);  /</w:t>
-      </w:r>
-      <w:proofErr w:type="gramEnd"/>
-      <w:r>
-        <w:rPr>
-          <w:b/>
-          <w:bCs/>
-          <w:lang w:val="en-IN"/>
-        </w:rPr>
-        <w:t>/ false</w:t>
+        <w:t xml:space="preserve"> = (5 == 3);  // false</w:t>
       </w:r>
     </w:p>
     <w:p>
@@ -4180,25 +3889,7 @@
           <w:lang w:val="en-IN"/>
         </w:rPr>
         <w:lastRenderedPageBreak/>
-        <w:t xml:space="preserve">Not equal to </w:t>
-      </w:r>
-      <w:proofErr w:type="gramStart"/>
-      <w:r>
-        <w:rPr>
-          <w:b/>
-          <w:bCs/>
-          <w:lang w:val="en-IN"/>
-        </w:rPr>
-        <w:t>(!=</w:t>
-      </w:r>
-      <w:proofErr w:type="gramEnd"/>
-      <w:r>
-        <w:rPr>
-          <w:b/>
-          <w:bCs/>
-          <w:lang w:val="en-IN"/>
-        </w:rPr>
-        <w:t>)</w:t>
+        <w:t>Not equal to (!=)</w:t>
       </w:r>
       <w:r>
         <w:rPr>
@@ -4230,25 +3921,7 @@
           <w:bCs/>
           <w:lang w:val="en-IN"/>
         </w:rPr>
-        <w:t xml:space="preserve"> = (</w:t>
-      </w:r>
-      <w:proofErr w:type="gramStart"/>
-      <w:r>
-        <w:rPr>
-          <w:b/>
-          <w:bCs/>
-          <w:lang w:val="en-IN"/>
-        </w:rPr>
-        <w:t>5 !</w:t>
-      </w:r>
-      <w:proofErr w:type="gramEnd"/>
-      <w:r>
-        <w:rPr>
-          <w:b/>
-          <w:bCs/>
-          <w:lang w:val="en-IN"/>
-        </w:rPr>
-        <w:t>= 3);  // true</w:t>
+        <w:t xml:space="preserve"> = (5 != 3);  // true</w:t>
       </w:r>
     </w:p>
     <w:p>
@@ -4305,25 +3978,7 @@
           <w:bCs/>
           <w:lang w:val="en-IN"/>
         </w:rPr>
-        <w:t xml:space="preserve"> = (5 &gt; 3</w:t>
-      </w:r>
-      <w:proofErr w:type="gramStart"/>
-      <w:r>
-        <w:rPr>
-          <w:b/>
-          <w:bCs/>
-          <w:lang w:val="en-IN"/>
-        </w:rPr>
-        <w:t>);  /</w:t>
-      </w:r>
-      <w:proofErr w:type="gramEnd"/>
-      <w:r>
-        <w:rPr>
-          <w:b/>
-          <w:bCs/>
-          <w:lang w:val="en-IN"/>
-        </w:rPr>
-        <w:t>/ true</w:t>
+        <w:t xml:space="preserve"> = (5 &gt; 3);  // true</w:t>
       </w:r>
     </w:p>
     <w:p>
@@ -4380,25 +4035,7 @@
           <w:bCs/>
           <w:lang w:val="en-IN"/>
         </w:rPr>
-        <w:t xml:space="preserve"> = (5 &lt; 3</w:t>
-      </w:r>
-      <w:proofErr w:type="gramStart"/>
-      <w:r>
-        <w:rPr>
-          <w:b/>
-          <w:bCs/>
-          <w:lang w:val="en-IN"/>
-        </w:rPr>
-        <w:t>);  /</w:t>
-      </w:r>
-      <w:proofErr w:type="gramEnd"/>
-      <w:r>
-        <w:rPr>
-          <w:b/>
-          <w:bCs/>
-          <w:lang w:val="en-IN"/>
-        </w:rPr>
-        <w:t>/ false</w:t>
+        <w:t xml:space="preserve"> = (5 &lt; 3);  // false</w:t>
       </w:r>
     </w:p>
     <w:p>
@@ -4449,25 +4086,7 @@
           <w:bCs/>
           <w:lang w:val="en-IN"/>
         </w:rPr>
-        <w:t xml:space="preserve"> = (5 &gt;= 3</w:t>
-      </w:r>
-      <w:proofErr w:type="gramStart"/>
-      <w:r>
-        <w:rPr>
-          <w:b/>
-          <w:bCs/>
-          <w:lang w:val="en-IN"/>
-        </w:rPr>
-        <w:t>);  /</w:t>
-      </w:r>
-      <w:proofErr w:type="gramEnd"/>
-      <w:r>
-        <w:rPr>
-          <w:b/>
-          <w:bCs/>
-          <w:lang w:val="en-IN"/>
-        </w:rPr>
-        <w:t>/ true</w:t>
+        <w:t xml:space="preserve"> = (5 &gt;= 3);  // true</w:t>
       </w:r>
     </w:p>
     <w:p>
@@ -4524,25 +4143,7 @@
           <w:bCs/>
           <w:lang w:val="en-IN"/>
         </w:rPr>
-        <w:t xml:space="preserve"> = (5 &lt;= 3</w:t>
-      </w:r>
-      <w:proofErr w:type="gramStart"/>
-      <w:r>
-        <w:rPr>
-          <w:b/>
-          <w:bCs/>
-          <w:lang w:val="en-IN"/>
-        </w:rPr>
-        <w:t>);  /</w:t>
-      </w:r>
-      <w:proofErr w:type="gramEnd"/>
-      <w:r>
-        <w:rPr>
-          <w:b/>
-          <w:bCs/>
-          <w:lang w:val="en-IN"/>
-        </w:rPr>
-        <w:t>/ false</w:t>
+        <w:t xml:space="preserve"> = (5 &lt;= 3);  // false</w:t>
       </w:r>
     </w:p>
     <w:p>
@@ -4627,25 +4228,7 @@
           <w:bCs/>
           <w:lang w:val="en-IN"/>
         </w:rPr>
-        <w:t>bool result = (5 &gt; 3) &amp;&amp; (2 &lt; 4</w:t>
-      </w:r>
-      <w:proofErr w:type="gramStart"/>
-      <w:r>
-        <w:rPr>
-          <w:b/>
-          <w:bCs/>
-          <w:lang w:val="en-IN"/>
-        </w:rPr>
-        <w:t>);  /</w:t>
-      </w:r>
-      <w:proofErr w:type="gramEnd"/>
-      <w:r>
-        <w:rPr>
-          <w:b/>
-          <w:bCs/>
-          <w:lang w:val="en-IN"/>
-        </w:rPr>
-        <w:t>/ true</w:t>
+        <w:t>bool result = (5 &gt; 3) &amp;&amp; (2 &lt; 4);  // true</w:t>
       </w:r>
     </w:p>
     <w:p>
@@ -4686,25 +4269,7 @@
           <w:bCs/>
           <w:lang w:val="en-IN"/>
         </w:rPr>
-        <w:t>bool result = (5 &gt; 3) || (2 &gt; 4</w:t>
-      </w:r>
-      <w:proofErr w:type="gramStart"/>
-      <w:r>
-        <w:rPr>
-          <w:b/>
-          <w:bCs/>
-          <w:lang w:val="en-IN"/>
-        </w:rPr>
-        <w:t>);  /</w:t>
-      </w:r>
-      <w:proofErr w:type="gramEnd"/>
-      <w:r>
-        <w:rPr>
-          <w:b/>
-          <w:bCs/>
-          <w:lang w:val="en-IN"/>
-        </w:rPr>
-        <w:t>/ true</w:t>
+        <w:t>bool result = (5 &gt; 3) || (2 &gt; 4);  // true</w:t>
       </w:r>
     </w:p>
     <w:p>
@@ -4743,25 +4308,7 @@
           <w:bCs/>
           <w:lang w:val="en-IN"/>
         </w:rPr>
-        <w:t>bool result = (5 &gt; 3) ^ (2 &gt; 4</w:t>
-      </w:r>
-      <w:proofErr w:type="gramStart"/>
-      <w:r>
-        <w:rPr>
-          <w:b/>
-          <w:bCs/>
-          <w:lang w:val="en-IN"/>
-        </w:rPr>
-        <w:t>);  /</w:t>
-      </w:r>
-      <w:proofErr w:type="gramEnd"/>
-      <w:r>
-        <w:rPr>
-          <w:b/>
-          <w:bCs/>
-          <w:lang w:val="en-IN"/>
-        </w:rPr>
-        <w:t>/ true</w:t>
+        <w:t>bool result = (5 &gt; 3) ^ (2 &gt; 4);  // true</w:t>
       </w:r>
     </w:p>
     <w:p>
@@ -4814,25 +4361,7 @@
           <w:bCs/>
           <w:lang w:val="en-IN"/>
         </w:rPr>
-        <w:t xml:space="preserve">bool result </w:t>
-      </w:r>
-      <w:proofErr w:type="gramStart"/>
-      <w:r>
-        <w:rPr>
-          <w:b/>
-          <w:bCs/>
-          <w:lang w:val="en-IN"/>
-        </w:rPr>
-        <w:t>= !</w:t>
-      </w:r>
-      <w:proofErr w:type="gramEnd"/>
-      <w:r>
-        <w:rPr>
-          <w:b/>
-          <w:bCs/>
-          <w:lang w:val="en-IN"/>
-        </w:rPr>
-        <w:t>(5 &gt; 3);  // false</w:t>
+        <w:t>bool result = !(5 &gt; 3);  // false</w:t>
       </w:r>
     </w:p>
     <w:p>
@@ -4901,29 +4430,13 @@
           <w:bCs/>
           <w:lang w:val="en-IN"/>
         </w:rPr>
-        <w:t xml:space="preserve">int result = 5 &amp; </w:t>
-      </w:r>
-      <w:proofErr w:type="gramStart"/>
-      <w:r>
-        <w:rPr>
-          <w:b/>
-          <w:bCs/>
-          <w:lang w:val="en-IN"/>
-        </w:rPr>
-        <w:t>3;</w:t>
-      </w:r>
-      <w:r>
-        <w:rPr>
-          <w:lang w:val="en-IN"/>
-        </w:rPr>
-        <w:t xml:space="preserve">  /</w:t>
-      </w:r>
-      <w:proofErr w:type="gramEnd"/>
-      <w:r>
-        <w:rPr>
-          <w:lang w:val="en-IN"/>
-        </w:rPr>
-        <w:t>/ 1 (binary: 0101 &amp; 0011 = 0001)</w:t>
+        <w:t>int result = 5 &amp; 3;</w:t>
+      </w:r>
+      <w:r>
+        <w:rPr>
+          <w:lang w:val="en-IN"/>
+        </w:rPr>
+        <w:t xml:space="preserve">  // 1 (binary: 0101 &amp; 0011 = 0001)</w:t>
       </w:r>
     </w:p>
     <w:p>
@@ -4962,29 +4475,13 @@
           <w:bCs/>
           <w:lang w:val="en-IN"/>
         </w:rPr>
-        <w:t xml:space="preserve">int result = 5 | </w:t>
-      </w:r>
-      <w:proofErr w:type="gramStart"/>
-      <w:r>
-        <w:rPr>
-          <w:b/>
-          <w:bCs/>
-          <w:lang w:val="en-IN"/>
-        </w:rPr>
-        <w:t>3;</w:t>
-      </w:r>
-      <w:r>
-        <w:rPr>
-          <w:lang w:val="en-IN"/>
-        </w:rPr>
-        <w:t xml:space="preserve">  /</w:t>
-      </w:r>
-      <w:proofErr w:type="gramEnd"/>
-      <w:r>
-        <w:rPr>
-          <w:lang w:val="en-IN"/>
-        </w:rPr>
-        <w:t>/ 7 (binary: 0101 | 0011 = 0111)</w:t>
+        <w:t>int result = 5 | 3;</w:t>
+      </w:r>
+      <w:r>
+        <w:rPr>
+          <w:lang w:val="en-IN"/>
+        </w:rPr>
+        <w:t xml:space="preserve">  // 7 (binary: 0101 | 0011 = 0111)</w:t>
       </w:r>
     </w:p>
     <w:p>
@@ -5023,29 +4520,13 @@
           <w:bCs/>
           <w:lang w:val="en-IN"/>
         </w:rPr>
-        <w:t xml:space="preserve">int result = 5 ^ </w:t>
-      </w:r>
-      <w:proofErr w:type="gramStart"/>
-      <w:r>
-        <w:rPr>
-          <w:b/>
-          <w:bCs/>
-          <w:lang w:val="en-IN"/>
-        </w:rPr>
-        <w:t>3;</w:t>
-      </w:r>
-      <w:r>
-        <w:rPr>
-          <w:lang w:val="en-IN"/>
-        </w:rPr>
-        <w:t xml:space="preserve">  /</w:t>
-      </w:r>
-      <w:proofErr w:type="gramEnd"/>
-      <w:r>
-        <w:rPr>
-          <w:lang w:val="en-IN"/>
-        </w:rPr>
-        <w:t>/ 6 (binary: 0101 ^ 0011 = 0110)</w:t>
+        <w:t>int result = 5 ^ 3;</w:t>
+      </w:r>
+      <w:r>
+        <w:rPr>
+          <w:lang w:val="en-IN"/>
+        </w:rPr>
+        <w:t xml:space="preserve">  // 6 (binary: 0101 ^ 0011 = 0110)</w:t>
       </w:r>
     </w:p>
     <w:p>
@@ -5084,29 +4565,13 @@
           <w:bCs/>
           <w:lang w:val="en-IN"/>
         </w:rPr>
-        <w:t>int result = ~</w:t>
-      </w:r>
-      <w:proofErr w:type="gramStart"/>
-      <w:r>
-        <w:rPr>
-          <w:b/>
-          <w:bCs/>
-          <w:lang w:val="en-IN"/>
-        </w:rPr>
-        <w:t>5;</w:t>
-      </w:r>
-      <w:r>
-        <w:rPr>
-          <w:lang w:val="en-IN"/>
-        </w:rPr>
-        <w:t xml:space="preserve">  /</w:t>
-      </w:r>
-      <w:proofErr w:type="gramEnd"/>
-      <w:r>
-        <w:rPr>
-          <w:lang w:val="en-IN"/>
-        </w:rPr>
-        <w:t>/ -6 (binary: ~0101 = 1010, in two's complement form)</w:t>
+        <w:t>int result = ~5;</w:t>
+      </w:r>
+      <w:r>
+        <w:rPr>
+          <w:lang w:val="en-IN"/>
+        </w:rPr>
+        <w:t xml:space="preserve">  // -6 (binary: ~0101 = 1010, in two's complement form)</w:t>
       </w:r>
     </w:p>
     <w:p>
@@ -5145,29 +4610,13 @@
           <w:bCs/>
           <w:lang w:val="en-IN"/>
         </w:rPr>
-        <w:t xml:space="preserve">int result = 5 &lt;&lt; </w:t>
-      </w:r>
-      <w:proofErr w:type="gramStart"/>
-      <w:r>
-        <w:rPr>
-          <w:b/>
-          <w:bCs/>
-          <w:lang w:val="en-IN"/>
-        </w:rPr>
-        <w:t>1;</w:t>
-      </w:r>
-      <w:r>
-        <w:rPr>
-          <w:lang w:val="en-IN"/>
-        </w:rPr>
-        <w:t xml:space="preserve">  /</w:t>
-      </w:r>
-      <w:proofErr w:type="gramEnd"/>
-      <w:r>
-        <w:rPr>
-          <w:lang w:val="en-IN"/>
-        </w:rPr>
-        <w:t>/ 10 (binary: 0101 &lt;&lt; 1 = 1010)</w:t>
+        <w:t>int result = 5 &lt;&lt; 1;</w:t>
+      </w:r>
+      <w:r>
+        <w:rPr>
+          <w:lang w:val="en-IN"/>
+        </w:rPr>
+        <w:t xml:space="preserve">  // 10 (binary: 0101 &lt;&lt; 1 = 1010)</w:t>
       </w:r>
     </w:p>
     <w:p>
@@ -5207,29 +4656,13 @@
           <w:bCs/>
           <w:lang w:val="en-IN"/>
         </w:rPr>
-        <w:t xml:space="preserve">int result = 5 &gt;&gt; </w:t>
-      </w:r>
-      <w:proofErr w:type="gramStart"/>
-      <w:r>
-        <w:rPr>
-          <w:b/>
-          <w:bCs/>
-          <w:lang w:val="en-IN"/>
-        </w:rPr>
-        <w:t>1</w:t>
-      </w:r>
-      <w:r>
-        <w:rPr>
-          <w:lang w:val="en-IN"/>
-        </w:rPr>
-        <w:t>;  /</w:t>
-      </w:r>
-      <w:proofErr w:type="gramEnd"/>
-      <w:r>
-        <w:rPr>
-          <w:lang w:val="en-IN"/>
-        </w:rPr>
-        <w:t>/ 2 (binary: 0101 &gt;&gt; 1 = 0010)</w:t>
+        <w:t>int result = 5 &gt;&gt; 1</w:t>
+      </w:r>
+      <w:r>
+        <w:rPr>
+          <w:lang w:val="en-IN"/>
+        </w:rPr>
+        <w:t>;  // 2 (binary: 0101 &gt;&gt; 1 = 0010)</w:t>
       </w:r>
     </w:p>
     <w:p>
@@ -5555,7 +4988,6 @@
         </w:rPr>
         <w:t xml:space="preserve">left </w:t>
       </w:r>
-      <w:proofErr w:type="gramStart"/>
       <w:r>
         <w:rPr>
           <w:lang w:val="en-IN"/>
@@ -5576,7 +5008,6 @@
         <w:t>myVariable</w:t>
       </w:r>
       <w:proofErr w:type="spellEnd"/>
-      <w:proofErr w:type="gramEnd"/>
       <w:r>
         <w:rPr>
           <w:lang w:val="en-IN"/>
@@ -5707,19 +5138,11 @@
         </w:rPr>
         <w:t xml:space="preserve">: </w:t>
       </w:r>
-      <w:proofErr w:type="gramStart"/>
-      <w:r>
-        <w:rPr>
-          <w:lang w:val="en-IN"/>
-        </w:rPr>
-        <w:t>The ?</w:t>
-      </w:r>
-      <w:proofErr w:type="gramEnd"/>
-      <w:r>
-        <w:rPr>
-          <w:lang w:val="en-IN"/>
-        </w:rPr>
-        <w:t xml:space="preserve">. operator is the </w:t>
+      <w:r>
+        <w:rPr>
+          <w:lang w:val="en-IN"/>
+        </w:rPr>
+        <w:t xml:space="preserve">The ?. operator is the </w:t>
       </w:r>
       <w:r>
         <w:rPr>
@@ -5733,21 +5156,7 @@
         <w:rPr>
           <w:lang w:val="en-IN"/>
         </w:rPr>
-        <w:t xml:space="preserve"> or </w:t>
-      </w:r>
-      <w:proofErr w:type="gramStart"/>
-      <w:r>
-        <w:rPr>
-          <w:lang w:val="en-IN"/>
-        </w:rPr>
-        <w:t>Elvis</w:t>
-      </w:r>
-      <w:proofErr w:type="gramEnd"/>
-      <w:r>
-        <w:rPr>
-          <w:lang w:val="en-IN"/>
-        </w:rPr>
-        <w:t xml:space="preserve"> operator. </w:t>
+        <w:t xml:space="preserve"> or Elvis operator. </w:t>
       </w:r>
       <w:r>
         <w:rPr>
@@ -6134,13 +5543,8 @@
           <w:szCs w:val="28"/>
         </w:rPr>
       </w:pPr>
-      <w:proofErr w:type="gramStart"/>
-      <w:r>
-        <w:t>Example :</w:t>
-      </w:r>
-      <w:proofErr w:type="gramEnd"/>
-      <w:r>
-        <w:t xml:space="preserve"> delegate int Transformer(int x) </w:t>
+      <w:r>
+        <w:t xml:space="preserve">Example : delegate int Transformer(int x) </w:t>
       </w:r>
     </w:p>
     <w:p>
@@ -6149,15 +5553,7 @@
         <w:ind w:left="1440"/>
       </w:pPr>
       <w:r>
-        <w:t xml:space="preserve">The above delegate takes int parameter and returns an int type. </w:t>
-      </w:r>
-      <w:proofErr w:type="gramStart"/>
-      <w:r>
-        <w:t>So</w:t>
-      </w:r>
-      <w:proofErr w:type="gramEnd"/>
-      <w:r>
-        <w:t xml:space="preserve"> it can point to any method that takes one int parameter and returns int type like this one </w:t>
+        <w:t xml:space="preserve">The above delegate takes int parameter and returns an int type. So it can point to any method that takes one int parameter and returns int type like this one </w:t>
       </w:r>
       <w:r>
         <w:sym w:font="Wingdings" w:char="F0E0"/>
@@ -6186,13 +5582,8 @@
       </w:r>
       <w:proofErr w:type="spellEnd"/>
       <w:r>
-        <w:t xml:space="preserve"> = </w:t>
-      </w:r>
-      <w:proofErr w:type="gramStart"/>
-      <w:r>
-        <w:t>square ;</w:t>
-      </w:r>
-      <w:proofErr w:type="gramEnd"/>
+        <w:t xml:space="preserve"> = square ;</w:t>
+      </w:r>
       <w:r>
         <w:t xml:space="preserve"> // assigning a method to delegate variable creates delegate instance</w:t>
       </w:r>
@@ -6203,17 +5594,12 @@
         <w:ind w:left="1440"/>
       </w:pPr>
       <w:proofErr w:type="spellStart"/>
-      <w:proofErr w:type="gramStart"/>
       <w:r>
         <w:t>objDelegate</w:t>
       </w:r>
       <w:proofErr w:type="spellEnd"/>
       <w:r>
-        <w:t>(</w:t>
-      </w:r>
-      <w:proofErr w:type="gramEnd"/>
-      <w:r>
-        <w:t>3);</w:t>
+        <w:t>(3);</w:t>
       </w:r>
       <w:r>
         <w:t xml:space="preserve"> // invokes the instance.</w:t>
@@ -6350,12 +5736,10 @@
         <w:t xml:space="preserve">A delegate can have more specific parameter types than </w:t>
       </w:r>
       <w:proofErr w:type="spellStart"/>
-      <w:proofErr w:type="gramStart"/>
       <w:r>
         <w:t>it’s</w:t>
       </w:r>
       <w:proofErr w:type="spellEnd"/>
-      <w:proofErr w:type="gramEnd"/>
       <w:r>
         <w:t xml:space="preserve"> target method. </w:t>
       </w:r>
@@ -7461,11 +6845,7 @@
         </w:rPr>
       </w:pPr>
       <w:r>
-        <w:t xml:space="preserve">These allow an existing type to be extended with new methods to extend the functionality. An extension method is a static method of a static class, where </w:t>
-      </w:r>
-      <w:proofErr w:type="gramStart"/>
-      <w:r>
-        <w:t xml:space="preserve">the </w:t>
+        <w:t xml:space="preserve">These allow an existing type to be extended with new methods to extend the functionality. An extension method is a static method of a static class, where the </w:t>
       </w:r>
       <w:r>
         <w:rPr>
@@ -7474,7 +6854,6 @@
         </w:rPr>
         <w:t>this</w:t>
       </w:r>
-      <w:proofErr w:type="gramEnd"/>
       <w:r>
         <w:rPr>
           <w:i/>
@@ -7571,15 +6950,7 @@
       </w:r>
       <w:proofErr w:type="spellEnd"/>
       <w:r>
-        <w:t xml:space="preserve"> = new </w:t>
-      </w:r>
-      <w:proofErr w:type="gramStart"/>
-      <w:r>
-        <w:t>{ Name</w:t>
-      </w:r>
-      <w:proofErr w:type="gramEnd"/>
-      <w:r>
-        <w:t xml:space="preserve">=”Rajesh” , Age = 39 }, when the compiler sees this line it automatically generates below code : </w:t>
+        <w:t xml:space="preserve"> = new { Name=”Rajesh” , Age = 39 }, when the compiler sees this line it automatically generates below code : </w:t>
       </w:r>
     </w:p>
     <w:p>
@@ -7731,21 +7102,7 @@
         <w:rPr>
           <w:lang w:val="en-IN"/>
         </w:rPr>
-        <w:t xml:space="preserve">public string Name </w:t>
-      </w:r>
-      <w:proofErr w:type="gramStart"/>
-      <w:r>
-        <w:rPr>
-          <w:lang w:val="en-IN"/>
-        </w:rPr>
-        <w:t>{ get</w:t>
-      </w:r>
-      <w:proofErr w:type="gramEnd"/>
-      <w:r>
-        <w:rPr>
-          <w:lang w:val="en-IN"/>
-        </w:rPr>
-        <w:t xml:space="preserve"> { return name; } }</w:t>
+        <w:t>public string Name { get { return name; } }</w:t>
       </w:r>
     </w:p>
     <w:p>
@@ -7759,21 +7116,7 @@
         <w:rPr>
           <w:lang w:val="en-IN"/>
         </w:rPr>
-        <w:t xml:space="preserve">public int Age </w:t>
-      </w:r>
-      <w:proofErr w:type="gramStart"/>
-      <w:r>
-        <w:rPr>
-          <w:lang w:val="en-IN"/>
-        </w:rPr>
-        <w:t>{ get</w:t>
-      </w:r>
-      <w:proofErr w:type="gramEnd"/>
-      <w:r>
-        <w:rPr>
-          <w:lang w:val="en-IN"/>
-        </w:rPr>
-        <w:t xml:space="preserve"> { return age; } }</w:t>
+        <w:t>public int Age { get { return age; } }</w:t>
       </w:r>
     </w:p>
     <w:p>
@@ -7883,15 +7226,7 @@
         <w:t>T</w:t>
       </w:r>
       <w:r>
-        <w:t xml:space="preserve">hese are special type of class or struct that are designed to work with immutable (once created can’t be modified) data. </w:t>
-      </w:r>
-      <w:proofErr w:type="gramStart"/>
-      <w:r>
-        <w:t>It’s</w:t>
-      </w:r>
-      <w:proofErr w:type="gramEnd"/>
-      <w:r>
-        <w:t xml:space="preserve"> most useful feature is </w:t>
+        <w:t xml:space="preserve">hese are special type of class or struct that are designed to work with immutable (once created can’t be modified) data. It’s most useful feature is </w:t>
       </w:r>
       <w:r>
         <w:rPr>
@@ -7975,21 +7310,12 @@
           <w:bCs/>
         </w:rPr>
       </w:pPr>
-      <w:proofErr w:type="gramStart"/>
-      <w:r>
-        <w:rPr>
-          <w:b/>
-          <w:bCs/>
-        </w:rPr>
-        <w:t>Non Destructive</w:t>
-      </w:r>
-      <w:proofErr w:type="gramEnd"/>
-      <w:r>
-        <w:rPr>
-          <w:b/>
-          <w:bCs/>
-        </w:rPr>
-        <w:t xml:space="preserve"> Mutation: </w:t>
+      <w:r>
+        <w:rPr>
+          <w:b/>
+          <w:bCs/>
+        </w:rPr>
+        <w:t xml:space="preserve">Non Destructive Mutation: </w:t>
       </w:r>
       <w:r>
         <w:t xml:space="preserve">The most important step that compiler does is write a copy constructor and a hidden clone method. This enabled </w:t>
@@ -8021,15 +7347,7 @@
         <w:ind w:left="1440"/>
       </w:pPr>
       <w:r>
-        <w:t xml:space="preserve">If we write a record like </w:t>
-      </w:r>
-      <w:proofErr w:type="gramStart"/>
-      <w:r>
-        <w:t>below :</w:t>
-      </w:r>
-      <w:proofErr w:type="gramEnd"/>
-      <w:r>
-        <w:t xml:space="preserve"> </w:t>
+        <w:t xml:space="preserve">If we write a record like below : </w:t>
       </w:r>
     </w:p>
     <w:p>
@@ -8084,15 +7402,7 @@
         <w:ind w:left="1440"/>
       </w:pPr>
       <w:r>
-        <w:t xml:space="preserve">C# compiler converts it to a class like </w:t>
-      </w:r>
-      <w:proofErr w:type="gramStart"/>
-      <w:r>
-        <w:t>below :</w:t>
-      </w:r>
-      <w:proofErr w:type="gramEnd"/>
-      <w:r>
-        <w:t xml:space="preserve"> </w:t>
+        <w:t xml:space="preserve">C# compiler converts it to a class like below : </w:t>
       </w:r>
     </w:p>
     <w:p>
@@ -8332,17 +7642,12 @@
         </w:numPr>
       </w:pPr>
       <w:proofErr w:type="spellStart"/>
-      <w:proofErr w:type="gramStart"/>
       <w:r>
         <w:t>MoveNext</w:t>
       </w:r>
       <w:proofErr w:type="spellEnd"/>
       <w:r>
-        <w:t>(</w:t>
-      </w:r>
-      <w:proofErr w:type="gramEnd"/>
-      <w:r>
-        <w:t xml:space="preserve">) </w:t>
+        <w:t xml:space="preserve">() </w:t>
       </w:r>
       <w:r>
         <w:sym w:font="Wingdings" w:char="F0E0"/>
@@ -8377,13 +7682,8 @@
           <w:numId w:val="9"/>
         </w:numPr>
       </w:pPr>
-      <w:proofErr w:type="gramStart"/>
-      <w:r>
-        <w:t>Reset(</w:t>
-      </w:r>
-      <w:proofErr w:type="gramEnd"/>
-      <w:r>
-        <w:t xml:space="preserve">) </w:t>
+      <w:r>
+        <w:t xml:space="preserve">Reset() </w:t>
       </w:r>
       <w:r>
         <w:sym w:font="Wingdings" w:char="F0E0"/>
@@ -8564,17 +7864,12 @@
         <w:t xml:space="preserve">The method </w:t>
       </w:r>
       <w:proofErr w:type="spellStart"/>
-      <w:proofErr w:type="gramStart"/>
       <w:r>
         <w:t>GetNumbers</w:t>
       </w:r>
       <w:proofErr w:type="spellEnd"/>
       <w:r>
-        <w:t>(</w:t>
-      </w:r>
-      <w:proofErr w:type="gramEnd"/>
-      <w:r>
-        <w:t>) returns 1,2 and 3 one at a time.</w:t>
+        <w:t>() returns 1,2 and 3 one at a time.</w:t>
       </w:r>
     </w:p>
     <w:p>
@@ -8585,17 +7880,12 @@
         <w:t xml:space="preserve">When </w:t>
       </w:r>
       <w:proofErr w:type="spellStart"/>
-      <w:proofErr w:type="gramStart"/>
       <w:r>
         <w:t>GetNumbers</w:t>
       </w:r>
       <w:proofErr w:type="spellEnd"/>
       <w:r>
-        <w:t>(</w:t>
-      </w:r>
-      <w:proofErr w:type="gramEnd"/>
-      <w:r>
-        <w:t xml:space="preserve">) method is called in foreach loop, it returns an </w:t>
+        <w:t xml:space="preserve">() method is called in foreach loop, it returns an </w:t>
       </w:r>
       <w:proofErr w:type="spellStart"/>
       <w:r>
@@ -8687,15 +7977,7 @@
       </w:r>
       <w:proofErr w:type="spellEnd"/>
       <w:r>
-        <w:t xml:space="preserve"> only provides forward only iteration but doesn’t provide getting size of collection, search or modify the </w:t>
-      </w:r>
-      <w:proofErr w:type="gramStart"/>
-      <w:r>
-        <w:t>collection ,</w:t>
-      </w:r>
-      <w:proofErr w:type="gramEnd"/>
-      <w:r>
-        <w:t xml:space="preserve"> access a member by index. These will be provided by </w:t>
+        <w:t xml:space="preserve"> only provides forward only iteration but doesn’t provide getting size of collection, search or modify the collection , access a member by index. These will be provided by </w:t>
       </w:r>
       <w:proofErr w:type="spellStart"/>
       <w:r>
@@ -8926,15 +8208,7 @@
         </w:numPr>
       </w:pPr>
       <w:r>
-        <w:t xml:space="preserve">It’s a fixed length collection </w:t>
-      </w:r>
-      <w:proofErr w:type="gramStart"/>
-      <w:r>
-        <w:t>i.e..</w:t>
-      </w:r>
-      <w:proofErr w:type="gramEnd"/>
-      <w:r>
-        <w:t xml:space="preserve"> once created the size of the array cannot be changed.</w:t>
+        <w:t>It’s a fixed length collection i.e.. once created the size of the array cannot be changed.</w:t>
       </w:r>
     </w:p>
     <w:p>
@@ -8970,15 +8244,7 @@
         </w:numPr>
       </w:pPr>
       <w:r>
-        <w:t xml:space="preserve">Arrays are strongly typed </w:t>
-      </w:r>
-      <w:proofErr w:type="gramStart"/>
-      <w:r>
-        <w:t>i.e..</w:t>
-      </w:r>
-      <w:proofErr w:type="gramEnd"/>
-      <w:r>
-        <w:t xml:space="preserve"> the type of elements they store is defined at compile time.</w:t>
+        <w:t>Arrays are strongly typed i.e.. the type of elements they store is defined at compile time.</w:t>
       </w:r>
     </w:p>
     <w:p>
@@ -9236,15 +8502,7 @@
         </w:numPr>
       </w:pPr>
       <w:r>
-        <w:t xml:space="preserve">When threads share </w:t>
-      </w:r>
-      <w:proofErr w:type="gramStart"/>
-      <w:r>
-        <w:t>data</w:t>
-      </w:r>
-      <w:proofErr w:type="gramEnd"/>
-      <w:r>
-        <w:t xml:space="preserve"> it is possible to have either errors or no thread safety code.</w:t>
+        <w:t>When threads share data it is possible to have either errors or no thread safety code.</w:t>
       </w:r>
     </w:p>
     <w:p>
@@ -9274,15 +8532,7 @@
         <w:t xml:space="preserve">: </w:t>
       </w:r>
       <w:r>
-        <w:t>When more than one thread encounters the lock (which is a reference type object</w:t>
-      </w:r>
-      <w:proofErr w:type="gramStart"/>
-      <w:r>
-        <w:t>) ,</w:t>
-      </w:r>
-      <w:proofErr w:type="gramEnd"/>
-      <w:r>
-        <w:t xml:space="preserve"> one thread waits or blocks until the lock becomes available. </w:t>
+        <w:t xml:space="preserve">When more than one thread encounters the lock (which is a reference type object) , one thread waits or blocks until the lock becomes available. </w:t>
       </w:r>
       <w:r>
         <w:t>“Done” will be printed only once as first thread enters and makes flag true meaning other thread can’t print “Done”.</w:t>
@@ -9437,15 +8687,7 @@
         </w:numPr>
       </w:pPr>
       <w:r>
-        <w:t xml:space="preserve">By </w:t>
-      </w:r>
-      <w:proofErr w:type="gramStart"/>
-      <w:r>
-        <w:t>default</w:t>
-      </w:r>
-      <w:proofErr w:type="gramEnd"/>
-      <w:r>
-        <w:t xml:space="preserve"> threads are foreground threads. </w:t>
+        <w:t xml:space="preserve">By default threads are foreground threads. </w:t>
       </w:r>
     </w:p>
     <w:p>
@@ -9480,7 +8722,6 @@
           <w:numId w:val="4"/>
         </w:numPr>
       </w:pPr>
-      <w:proofErr w:type="gramStart"/>
       <w:r>
         <w:rPr>
           <w:b/>
@@ -9489,11 +8730,7 @@
         <w:t>Joins</w:t>
       </w:r>
       <w:r>
-        <w:t xml:space="preserve"> :</w:t>
-      </w:r>
-      <w:proofErr w:type="gramEnd"/>
-      <w:r>
-        <w:t xml:space="preserve"> </w:t>
+        <w:t xml:space="preserve"> : </w:t>
       </w:r>
     </w:p>
     <w:p>
@@ -9505,15 +8742,7 @@
         </w:numPr>
       </w:pPr>
       <w:r>
-        <w:t xml:space="preserve">A thread can wait for another thread to end by calling it’s </w:t>
-      </w:r>
-      <w:proofErr w:type="gramStart"/>
-      <w:r>
-        <w:t>join</w:t>
-      </w:r>
-      <w:proofErr w:type="gramEnd"/>
-      <w:r>
-        <w:t xml:space="preserve"> method. </w:t>
+        <w:t xml:space="preserve">A thread can wait for another thread to end by calling it’s join method. </w:t>
       </w:r>
     </w:p>
     <w:p>
@@ -9525,15 +8754,7 @@
         </w:numPr>
       </w:pPr>
       <w:r>
-        <w:t>Join is a synchronization method that blocks the calling thread (</w:t>
-      </w:r>
-      <w:proofErr w:type="gramStart"/>
-      <w:r>
-        <w:t>i.e..</w:t>
-      </w:r>
-      <w:proofErr w:type="gramEnd"/>
-      <w:r>
-        <w:t xml:space="preserve"> the thread that calls the ‘join’ method for another thread) until the thread whose join method is called has been completed. </w:t>
+        <w:t xml:space="preserve">Join is a synchronization method that blocks the calling thread (i.e.. the thread that calls the ‘join’ method for another thread) until the thread whose join method is called has been completed. </w:t>
       </w:r>
     </w:p>
     <w:p>
@@ -9554,9 +8775,9 @@
           <w:noProof/>
         </w:rPr>
         <w:drawing>
-          <wp:inline distT="0" distB="0" distL="0" distR="0" wp14:anchorId="234FCB43" wp14:editId="7341287D">
-            <wp:extent cx="2133600" cy="778329"/>
-            <wp:effectExtent l="0" t="0" r="0" b="3175"/>
+          <wp:inline distT="0" distB="0" distL="0" distR="0" wp14:anchorId="234FCB43" wp14:editId="5DEF6A3E">
+            <wp:extent cx="1866900" cy="681038"/>
+            <wp:effectExtent l="0" t="0" r="0" b="5080"/>
             <wp:docPr id="11" name="Picture 11"/>
             <wp:cNvGraphicFramePr>
               <a:graphicFrameLocks xmlns:a="http://schemas.openxmlformats.org/drawingml/2006/main" noChangeAspect="1"/>
@@ -9577,7 +8798,7 @@
                   <pic:spPr>
                     <a:xfrm>
                       <a:off x="0" y="0"/>
-                      <a:ext cx="2142424" cy="781548"/>
+                      <a:ext cx="1879252" cy="685544"/>
                     </a:xfrm>
                     <a:prstGeom prst="rect">
                       <a:avLst/>
@@ -9599,9 +8820,9 @@
           <w:noProof/>
         </w:rPr>
         <w:drawing>
-          <wp:inline distT="0" distB="0" distL="0" distR="0" wp14:anchorId="643519F5" wp14:editId="33AFF1B6">
-            <wp:extent cx="2933165" cy="2103120"/>
-            <wp:effectExtent l="0" t="0" r="635" b="0"/>
+          <wp:inline distT="0" distB="0" distL="0" distR="0" wp14:anchorId="643519F5" wp14:editId="48DA104D">
+            <wp:extent cx="2308860" cy="1655485"/>
+            <wp:effectExtent l="0" t="0" r="0" b="1905"/>
             <wp:docPr id="12" name="Picture 12"/>
             <wp:cNvGraphicFramePr>
               <a:graphicFrameLocks xmlns:a="http://schemas.openxmlformats.org/drawingml/2006/main" noChangeAspect="1"/>
@@ -9622,7 +8843,7 @@
                   <pic:spPr>
                     <a:xfrm>
                       <a:off x="0" y="0"/>
-                      <a:ext cx="2944333" cy="2111128"/>
+                      <a:ext cx="2331267" cy="1671551"/>
                     </a:xfrm>
                     <a:prstGeom prst="rect">
                       <a:avLst/>
@@ -9696,15 +8917,7 @@
       </w:r>
       <w:proofErr w:type="spellEnd"/>
       <w:r>
-        <w:t xml:space="preserve"> goes into </w:t>
-      </w:r>
-      <w:proofErr w:type="gramStart"/>
-      <w:r>
-        <w:t>PrintY(</w:t>
-      </w:r>
-      <w:proofErr w:type="gramEnd"/>
-      <w:r>
-        <w:t xml:space="preserve">) method it is asked to wait for the completion of the </w:t>
+        <w:t xml:space="preserve"> goes into PrintY() method it is asked to wait for the completion of the </w:t>
       </w:r>
       <w:proofErr w:type="spellStart"/>
       <w:r>
@@ -9762,15 +8975,7 @@
       </w:r>
       <w:proofErr w:type="spellEnd"/>
       <w:r>
-        <w:t xml:space="preserve">() does the same but it is </w:t>
-      </w:r>
-      <w:proofErr w:type="gramStart"/>
-      <w:r>
-        <w:t>relinquishes</w:t>
-      </w:r>
-      <w:proofErr w:type="gramEnd"/>
-      <w:r>
-        <w:t xml:space="preserve"> only to the threads on the same processor. </w:t>
+        <w:t xml:space="preserve">() does the same but it is relinquishes only to the threads on the same processor. </w:t>
       </w:r>
     </w:p>
     <w:p>
@@ -9880,7 +9085,6 @@
         </w:rPr>
       </w:pPr>
       <w:proofErr w:type="spellStart"/>
-      <w:proofErr w:type="gramStart"/>
       <w:r>
         <w:rPr>
           <w:i/>
@@ -9889,7 +9093,6 @@
         <w:t>Thread.CurrentThread.IsThreadPoolThread</w:t>
       </w:r>
       <w:proofErr w:type="spellEnd"/>
-      <w:proofErr w:type="gramEnd"/>
       <w:r>
         <w:t xml:space="preserve"> informs where the current thread is pooled or not. </w:t>
       </w:r>
@@ -9929,76 +9132,297 @@
         <w:pStyle w:val="ListParagraph"/>
         <w:ind w:left="1992"/>
       </w:pPr>
-      <w:proofErr w:type="gramStart"/>
-      <w:r>
-        <w:t>Example :</w:t>
-      </w:r>
-      <w:proofErr w:type="gramEnd"/>
-      <w:r>
+      <w:r>
+        <w:t xml:space="preserve">Example : </w:t>
+      </w:r>
+      <w:proofErr w:type="spellStart"/>
+      <w:r>
+        <w:t>Task.Run</w:t>
+      </w:r>
+      <w:proofErr w:type="spellEnd"/>
+      <w:r>
+        <w:t xml:space="preserve">(() =&gt; </w:t>
+      </w:r>
+      <w:proofErr w:type="spellStart"/>
+      <w:r>
+        <w:t>Console.WriteLine</w:t>
+      </w:r>
+      <w:proofErr w:type="spellEnd"/>
+      <w:r>
+        <w:t>(“Task is running”);</w:t>
+      </w:r>
+    </w:p>
+    <w:p>
+      <w:pPr>
+        <w:pStyle w:val="ListParagraph"/>
+        <w:ind w:left="1992"/>
+      </w:pPr>
+      <w:r>
+        <w:t xml:space="preserve">Before .Net 4.0 we used to have : </w:t>
+      </w:r>
+    </w:p>
+    <w:p>
+      <w:pPr>
+        <w:pStyle w:val="ListParagraph"/>
+        <w:ind w:left="1992"/>
+      </w:pPr>
+      <w:proofErr w:type="spellStart"/>
+      <w:r>
+        <w:t>ThreadPool.QueueUserWorkItem</w:t>
+      </w:r>
+      <w:proofErr w:type="spellEnd"/>
+      <w:r>
+        <w:t>(</w:t>
+      </w:r>
+      <w:proofErr w:type="spellStart"/>
+      <w:r>
+        <w:t>notused</w:t>
+      </w:r>
+      <w:proofErr w:type="spellEnd"/>
+      <w:r>
+        <w:t xml:space="preserve"> =&gt; </w:t>
+      </w:r>
+      <w:proofErr w:type="spellStart"/>
+      <w:r>
+        <w:t>Console.WriteLine</w:t>
+      </w:r>
+      <w:proofErr w:type="spellEnd"/>
+      <w:r>
+        <w:t>(“Hello World”));</w:t>
+      </w:r>
+    </w:p>
+    <w:p>
+      <w:r>
+        <w:rPr>
+          <w:b/>
+          <w:bCs/>
+          <w:sz w:val="28"/>
+          <w:szCs w:val="28"/>
+        </w:rPr>
+        <w:t>Thread Synchronization:</w:t>
+      </w:r>
+      <w:r>
+        <w:rPr>
+          <w:b/>
+          <w:bCs/>
+          <w:sz w:val="28"/>
+          <w:szCs w:val="28"/>
+        </w:rPr>
         <w:t xml:space="preserve"> </w:t>
       </w:r>
+      <w:r>
+        <w:t xml:space="preserve">When multiple threads work at the same time we need some techniques to make sure that they don’t </w:t>
+      </w:r>
+      <w:r>
+        <w:t xml:space="preserve">go </w:t>
+      </w:r>
+      <w:r>
+        <w:t>1q2</w:t>
+      </w:r>
+      <w:r>
+        <w:t>against each other to produce indeterministic results.</w:t>
+      </w:r>
+    </w:p>
+    <w:p>
+      <w:pPr>
+        <w:pStyle w:val="ListParagraph"/>
+        <w:numPr>
+          <w:ilvl w:val="0"/>
+          <w:numId w:val="30"/>
+        </w:numPr>
+      </w:pPr>
+      <w:r>
+        <w:t xml:space="preserve">Blocking Methods </w:t>
+      </w:r>
+      <w:r>
+        <w:sym w:font="Wingdings" w:char="F0E0"/>
+      </w:r>
+      <w:r>
+        <w:t xml:space="preserve"> Join(), Sleep() , </w:t>
+      </w:r>
       <w:proofErr w:type="spellStart"/>
       <w:r>
-        <w:t>Task.Run</w:t>
+        <w:t>Task.Wait</w:t>
       </w:r>
       <w:proofErr w:type="spellEnd"/>
       <w:r>
-        <w:t xml:space="preserve">(() =&gt; </w:t>
+        <w:t>() are methods that ensure that a thread gets blocked for specified period of time.</w:t>
+      </w:r>
+    </w:p>
+    <w:p>
+      <w:pPr>
+        <w:pStyle w:val="ListParagraph"/>
+        <w:numPr>
+          <w:ilvl w:val="0"/>
+          <w:numId w:val="30"/>
+        </w:numPr>
+      </w:pPr>
+      <w:r>
+        <w:t xml:space="preserve">Locking </w:t>
+      </w:r>
+      <w:r>
+        <w:sym w:font="Wingdings" w:char="F0E0"/>
+      </w:r>
+      <w:r>
+        <w:t xml:space="preserve"> This is of two types: </w:t>
+      </w:r>
+    </w:p>
+    <w:p>
+      <w:pPr>
+        <w:pStyle w:val="ListParagraph"/>
+        <w:numPr>
+          <w:ilvl w:val="1"/>
+          <w:numId w:val="30"/>
+        </w:numPr>
+      </w:pPr>
+      <w:r>
+        <w:t xml:space="preserve">Exclusive Locking </w:t>
+      </w:r>
+      <w:r>
+        <w:sym w:font="Wingdings" w:char="F0E0"/>
+      </w:r>
+      <w:r>
+        <w:t xml:space="preserve"> Here only one thread can access the resources at a given period of time. Lock(</w:t>
       </w:r>
       <w:proofErr w:type="spellStart"/>
       <w:r>
-        <w:t>Console.WriteLine</w:t>
+        <w:t>Monitor.Enter</w:t>
       </w:r>
       <w:proofErr w:type="spellEnd"/>
       <w:r>
-        <w:t>(“Task is running”);</w:t>
-      </w:r>
-    </w:p>
-    <w:p>
-      <w:pPr>
-        <w:pStyle w:val="ListParagraph"/>
-        <w:ind w:left="1992"/>
-      </w:pPr>
-      <w:r>
-        <w:t xml:space="preserve">Before .Net 4.0 we used to </w:t>
-      </w:r>
-      <w:proofErr w:type="gramStart"/>
-      <w:r>
-        <w:t>have :</w:t>
-      </w:r>
-      <w:proofErr w:type="gramEnd"/>
+        <w:t>/</w:t>
+      </w:r>
+      <w:proofErr w:type="spellStart"/>
+      <w:r>
+        <w:t>Monitor.Exit</w:t>
+      </w:r>
+      <w:proofErr w:type="spellEnd"/>
+      <w:r>
+        <w:t xml:space="preserve">), Mutex, </w:t>
+      </w:r>
+      <w:proofErr w:type="spellStart"/>
+      <w:r>
+        <w:t>SpinLock</w:t>
+      </w:r>
+      <w:proofErr w:type="spellEnd"/>
+      <w:r>
+        <w:t xml:space="preserve"> are used to implement this.</w:t>
+      </w:r>
+    </w:p>
+    <w:p>
+      <w:pPr>
+        <w:pStyle w:val="ListParagraph"/>
+        <w:numPr>
+          <w:ilvl w:val="1"/>
+          <w:numId w:val="30"/>
+        </w:numPr>
+      </w:pPr>
+      <w:r>
+        <w:t xml:space="preserve">Non Exclusive Locking </w:t>
+      </w:r>
+      <w:r>
+        <w:sym w:font="Wingdings" w:char="F0E0"/>
+      </w:r>
+      <w:r>
+        <w:t xml:space="preserve"> Here some specific set of threads enter the lock. Semaphores, </w:t>
+      </w:r>
+      <w:proofErr w:type="spellStart"/>
+      <w:r>
+        <w:t>SemaphoresSlim</w:t>
+      </w:r>
+      <w:proofErr w:type="spellEnd"/>
+      <w:r>
+        <w:t xml:space="preserve"> are used for this.</w:t>
+      </w:r>
+    </w:p>
+    <w:p>
+      <w:pPr>
+        <w:pStyle w:val="ListParagraph"/>
+        <w:numPr>
+          <w:ilvl w:val="0"/>
+          <w:numId w:val="30"/>
+        </w:numPr>
+      </w:pPr>
+      <w:r>
+        <w:lastRenderedPageBreak/>
+        <w:t xml:space="preserve">Signaling </w:t>
+      </w:r>
+      <w:r>
+        <w:sym w:font="Wingdings" w:char="F0E0"/>
+      </w:r>
       <w:r>
         <w:t xml:space="preserve"> </w:t>
       </w:r>
-    </w:p>
-    <w:p>
-      <w:pPr>
-        <w:pStyle w:val="ListParagraph"/>
-        <w:ind w:left="1992"/>
-      </w:pPr>
+      <w:r>
+        <w:t>Here one threads gets blocked and waits for a signal (or notification) from another thread</w:t>
+      </w:r>
+      <w:r>
+        <w:t xml:space="preserve">. </w:t>
+      </w:r>
+      <w:r>
+        <w:t xml:space="preserve"> We have </w:t>
+      </w:r>
       <w:proofErr w:type="spellStart"/>
       <w:r>
-        <w:t>ThreadPool.QueueUserWorkItem</w:t>
+        <w:t>ManualResetEvent</w:t>
       </w:r>
       <w:proofErr w:type="spellEnd"/>
       <w:r>
-        <w:t>(</w:t>
+        <w:t xml:space="preserve">, </w:t>
       </w:r>
       <w:proofErr w:type="spellStart"/>
       <w:r>
-        <w:t>notused</w:t>
+        <w:t>AutoResetEvent</w:t>
       </w:r>
       <w:proofErr w:type="spellEnd"/>
       <w:r>
-        <w:t xml:space="preserve"> =&gt; </w:t>
-      </w:r>
+        <w:t xml:space="preserve"> </w:t>
+      </w:r>
+    </w:p>
+    <w:p>
+      <w:pPr>
+        <w:pStyle w:val="ListParagraph"/>
+        <w:numPr>
+          <w:ilvl w:val="1"/>
+          <w:numId w:val="30"/>
+        </w:numPr>
+      </w:pPr>
       <w:proofErr w:type="spellStart"/>
       <w:r>
-        <w:t>Console.WriteLine</w:t>
+        <w:t>ManualResetEvent</w:t>
       </w:r>
       <w:proofErr w:type="spellEnd"/>
       <w:r>
-        <w:t>(“Hello World”));</w:t>
+        <w:t xml:space="preserve"> </w:t>
+      </w:r>
+      <w:r>
+        <w:sym w:font="Wingdings" w:char="F0E0"/>
+      </w:r>
+      <w:r>
+        <w:t xml:space="preserve"> Here all the threads that are waiting for the signal will be ‘set’ immediately</w:t>
+      </w:r>
+    </w:p>
+    <w:p>
+      <w:pPr>
+        <w:pStyle w:val="ListParagraph"/>
+        <w:numPr>
+          <w:ilvl w:val="1"/>
+          <w:numId w:val="30"/>
+        </w:numPr>
+      </w:pPr>
+      <w:proofErr w:type="spellStart"/>
+      <w:r>
+        <w:t>AutoResetEvent</w:t>
+      </w:r>
+      <w:proofErr w:type="spellEnd"/>
+      <w:r>
+        <w:t xml:space="preserve"> </w:t>
+      </w:r>
+      <w:r>
+        <w:sym w:font="Wingdings" w:char="F0E0"/>
+      </w:r>
+      <w:r>
+        <w:t xml:space="preserve"> Here only the first thread of all the threads that are waiting for the signal will receive the signal and rest all will be auto reset and they will be waiting for the signal.</w:t>
       </w:r>
     </w:p>
     <w:p>
@@ -10015,6 +9439,250 @@
         </w:rPr>
         <w:t xml:space="preserve">     </w:t>
       </w:r>
+    </w:p>
+    <w:p>
+      <w:r>
+        <w:t xml:space="preserve">In WPF, UWP and windows forms applications, there will be a main thread that keeps track of user events (keyboard events and mouse events), rendering of UI components. So if we have any long time running tasks and if we want to update any component then we will need </w:t>
+      </w:r>
+      <w:r>
+        <w:t xml:space="preserve">have a separate worker thread and then </w:t>
+      </w:r>
+      <w:r>
+        <w:t xml:space="preserve">call </w:t>
+      </w:r>
+      <w:proofErr w:type="spellStart"/>
+      <w:r>
+        <w:rPr>
+          <w:i/>
+          <w:iCs/>
+        </w:rPr>
+        <w:t>BeginInvoke</w:t>
+      </w:r>
+      <w:proofErr w:type="spellEnd"/>
+      <w:r>
+        <w:t xml:space="preserve"> or </w:t>
+      </w:r>
+      <w:r>
+        <w:rPr>
+          <w:i/>
+          <w:iCs/>
+        </w:rPr>
+        <w:t>Invoke</w:t>
+      </w:r>
+      <w:r>
+        <w:rPr>
+          <w:i/>
+          <w:iCs/>
+        </w:rPr>
+        <w:t xml:space="preserve"> </w:t>
+      </w:r>
+      <w:r>
+        <w:t xml:space="preserve">call to ‘dispatch’ the control to the UI main thread. </w:t>
+      </w:r>
+      <w:r>
+        <w:t>(Marshalling)</w:t>
+      </w:r>
+    </w:p>
+    <w:p>
+      <w:r>
+        <w:t>We can’t update the UI elements (that are created on main thread) in the worker thread.</w:t>
+      </w:r>
+    </w:p>
+    <w:p/>
+    <w:p>
+      <w:r>
+        <w:t>Synchronization</w:t>
+      </w:r>
+      <w:r>
+        <w:t xml:space="preserve"> Context </w:t>
+      </w:r>
+      <w:r>
+        <w:sym w:font="Wingdings" w:char="F0E0"/>
+      </w:r>
+      <w:r>
+        <w:t xml:space="preserve"> </w:t>
+      </w:r>
+      <w:r>
+        <w:t xml:space="preserve">In the </w:t>
+      </w:r>
+      <w:proofErr w:type="spellStart"/>
+      <w:r>
+        <w:t>System.ComponentModel</w:t>
+      </w:r>
+      <w:proofErr w:type="spellEnd"/>
+      <w:r>
+        <w:t xml:space="preserve"> namespace, ther</w:t>
+      </w:r>
+      <w:r>
+        <w:t>e i</w:t>
+      </w:r>
+      <w:r>
+        <w:t>s a class called Synchronization</w:t>
+      </w:r>
+      <w:r>
+        <w:t xml:space="preserve"> </w:t>
+      </w:r>
+      <w:r>
+        <w:t>Context, which enables the generalization of thread marshaling.</w:t>
+      </w:r>
+    </w:p>
+    <w:p>
+      <w:r>
+        <w:t>The rich-client APIs for mobile and desktop (UWP, WPF, and Windows Forms)</w:t>
+      </w:r>
+      <w:r>
+        <w:t xml:space="preserve"> </w:t>
+      </w:r>
+      <w:r>
+        <w:t xml:space="preserve">each define and instantiate </w:t>
+      </w:r>
+      <w:proofErr w:type="spellStart"/>
+      <w:r>
+        <w:t>SynchronizationContext</w:t>
+      </w:r>
+      <w:proofErr w:type="spellEnd"/>
+      <w:r>
+        <w:t xml:space="preserve"> subclasses, which you can</w:t>
+      </w:r>
+      <w:r>
+        <w:t xml:space="preserve"> </w:t>
+      </w:r>
+      <w:r>
+        <w:t xml:space="preserve">obtain via the static property </w:t>
+      </w:r>
+      <w:proofErr w:type="spellStart"/>
+      <w:r>
+        <w:t>SynchronizationContext.Current</w:t>
+      </w:r>
+      <w:proofErr w:type="spellEnd"/>
+      <w:r>
+        <w:t xml:space="preserve"> (while running o</w:t>
+      </w:r>
+      <w:r>
+        <w:t xml:space="preserve">n </w:t>
+      </w:r>
+      <w:r>
+        <w:t>a UI thread).</w:t>
+      </w:r>
+    </w:p>
+    <w:p>
+      <w:pPr>
+        <w:rPr>
+          <w:b/>
+          <w:bCs/>
+        </w:rPr>
+      </w:pPr>
+    </w:p>
+    <w:p>
+      <w:r>
+        <w:rPr>
+          <w:b/>
+          <w:bCs/>
+        </w:rPr>
+        <w:t xml:space="preserve">Exclusive Locks </w:t>
+      </w:r>
+      <w:r>
+        <w:rPr>
+          <w:b/>
+          <w:bCs/>
+        </w:rPr>
+        <w:sym w:font="Wingdings" w:char="F0E0"/>
+      </w:r>
+      <w:r>
+        <w:rPr>
+          <w:b/>
+          <w:bCs/>
+        </w:rPr>
+        <w:t xml:space="preserve"> </w:t>
+      </w:r>
+      <w:r>
+        <w:t>Lock, Mutex and Spinlock are used for exclusive locking i.e. to allow only one thread for executing a piece of code. The purpose of exclusive locks are to ensure that shared data without interfering with each other.</w:t>
+      </w:r>
+    </w:p>
+    <w:p>
+      <w:r>
+        <w:t>Only one thread can go inside the lock statement and rest all of the threads are blocked. If more than one thread contends the lock then they will be part of ‘ready queue’ and granted the lock on first-come first serve basis. Exclusive locks enforce serialized access.</w:t>
+      </w:r>
+    </w:p>
+    <w:p>
+      <w:r>
+        <w:drawing>
+          <wp:inline distT="0" distB="0" distL="0" distR="0" wp14:anchorId="6DBBCB6D" wp14:editId="0D7CC699">
+            <wp:extent cx="3565887" cy="2103120"/>
+            <wp:effectExtent l="0" t="0" r="0" b="0"/>
+            <wp:docPr id="330454502" name="Picture 1"/>
+            <wp:cNvGraphicFramePr>
+              <a:graphicFrameLocks xmlns:a="http://schemas.openxmlformats.org/drawingml/2006/main" noChangeAspect="1"/>
+            </wp:cNvGraphicFramePr>
+            <a:graphic xmlns:a="http://schemas.openxmlformats.org/drawingml/2006/main">
+              <a:graphicData uri="http://schemas.openxmlformats.org/drawingml/2006/picture">
+                <pic:pic xmlns:pic="http://schemas.openxmlformats.org/drawingml/2006/picture">
+                  <pic:nvPicPr>
+                    <pic:cNvPr id="330454502" name=""/>
+                    <pic:cNvPicPr/>
+                  </pic:nvPicPr>
+                  <pic:blipFill>
+                    <a:blip r:embed="rId59"/>
+                    <a:stretch>
+                      <a:fillRect/>
+                    </a:stretch>
+                  </pic:blipFill>
+                  <pic:spPr>
+                    <a:xfrm>
+                      <a:off x="0" y="0"/>
+                      <a:ext cx="3570626" cy="2105915"/>
+                    </a:xfrm>
+                    <a:prstGeom prst="rect">
+                      <a:avLst/>
+                    </a:prstGeom>
+                  </pic:spPr>
+                </pic:pic>
+              </a:graphicData>
+            </a:graphic>
+          </wp:inline>
+        </w:drawing>
+      </w:r>
+    </w:p>
+    <w:p/>
+    <w:p>
+      <w:r>
+        <w:t xml:space="preserve">‘lock’ is equivalent to </w:t>
+      </w:r>
+      <w:proofErr w:type="spellStart"/>
+      <w:r>
+        <w:t>Monitor.Enter</w:t>
+      </w:r>
+      <w:proofErr w:type="spellEnd"/>
+      <w:r>
+        <w:t xml:space="preserve"> &amp; </w:t>
+      </w:r>
+      <w:proofErr w:type="spellStart"/>
+      <w:r>
+        <w:t>Monitor.Exit</w:t>
+      </w:r>
+      <w:proofErr w:type="spellEnd"/>
+      <w:r>
+        <w:t>. Here the synchronizing object is ‘_locker’ and it should be any reference type. It usually should be private as it helps in encapsulating</w:t>
+      </w:r>
+      <w:r>
+        <w:t xml:space="preserve"> the locking logic. </w:t>
+      </w:r>
+    </w:p>
+    <w:p>
+      <w:r>
+        <w:t xml:space="preserve">Static Members are thread safe where as instance members </w:t>
+      </w:r>
+      <w:r>
+        <w:t xml:space="preserve">are not. </w:t>
+      </w:r>
+    </w:p>
+    <w:p>
+      <w:pPr>
+        <w:rPr>
+          <w:b/>
+          <w:bCs/>
+        </w:rPr>
+      </w:pPr>
     </w:p>
     <w:p>
       <w:pPr>
@@ -10053,15 +9721,7 @@
         </w:numPr>
       </w:pPr>
       <w:r>
-        <w:t xml:space="preserve">A thread is a </w:t>
-      </w:r>
-      <w:proofErr w:type="gramStart"/>
-      <w:r>
-        <w:t>low level</w:t>
-      </w:r>
-      <w:proofErr w:type="gramEnd"/>
-      <w:r>
-        <w:t xml:space="preserve"> tool for concurrency but it has few limitations:</w:t>
+        <w:t>A thread is a low level tool for concurrency but it has few limitations:</w:t>
       </w:r>
     </w:p>
     <w:p>
@@ -10084,14 +9744,8 @@
           <w:numId w:val="8"/>
         </w:numPr>
       </w:pPr>
-      <w:proofErr w:type="gramStart"/>
-      <w:r>
-        <w:lastRenderedPageBreak/>
-        <w:t>Secondly</w:t>
-      </w:r>
-      <w:proofErr w:type="gramEnd"/>
-      <w:r>
-        <w:t xml:space="preserve"> we can’t tell a thread to start something else when it’s finished instead of blocking our own thread in the process. </w:t>
+      <w:r>
+        <w:t xml:space="preserve">Secondly we can’t tell a thread to start something else when it’s finished instead of blocking our own thread in the process. </w:t>
       </w:r>
     </w:p>
     <w:p>
@@ -10103,15 +9757,7 @@
         </w:numPr>
       </w:pPr>
       <w:r>
-        <w:t xml:space="preserve">To achieve fine asynchronous </w:t>
-      </w:r>
-      <w:proofErr w:type="gramStart"/>
-      <w:r>
-        <w:t>programming</w:t>
-      </w:r>
-      <w:proofErr w:type="gramEnd"/>
-      <w:r>
-        <w:t xml:space="preserve"> we will need greater reliance on manual synchronization.</w:t>
+        <w:t>To achieve fine asynchronous programming we will need greater reliance on manual synchronization.</w:t>
       </w:r>
     </w:p>
     <w:p>
@@ -10123,6 +9769,7 @@
         </w:numPr>
       </w:pPr>
       <w:r>
+        <w:lastRenderedPageBreak/>
         <w:t xml:space="preserve">The </w:t>
       </w:r>
       <w:r>
@@ -10140,15 +9787,7 @@
         <w:t xml:space="preserve"> </w:t>
       </w:r>
       <w:r>
-        <w:t xml:space="preserve">solves this problem. A Task is a </w:t>
-      </w:r>
-      <w:proofErr w:type="gramStart"/>
-      <w:r>
-        <w:t>high level</w:t>
-      </w:r>
-      <w:proofErr w:type="gramEnd"/>
-      <w:r>
-        <w:t xml:space="preserve"> abstraction – it represents a concurrent operation that might or might not be a thread. </w:t>
+        <w:t xml:space="preserve">solves this problem. A Task is a high level abstraction – it represents a concurrent operation that might or might not be a thread. </w:t>
       </w:r>
     </w:p>
     <w:p>
@@ -10160,15 +9799,7 @@
         </w:numPr>
       </w:pPr>
       <w:r>
-        <w:t xml:space="preserve">Tasks are compositional </w:t>
-      </w:r>
-      <w:proofErr w:type="gramStart"/>
-      <w:r>
-        <w:t>i.e..</w:t>
-      </w:r>
-      <w:proofErr w:type="gramEnd"/>
-      <w:r>
-        <w:t xml:space="preserve"> they can be chained by using </w:t>
+        <w:t xml:space="preserve">Tasks are compositional i.e.. they can be chained by using </w:t>
       </w:r>
       <w:r>
         <w:rPr>
@@ -10270,7 +9901,6 @@
           <w:sz w:val="32"/>
           <w:szCs w:val="32"/>
         </w:rPr>
-        <w:lastRenderedPageBreak/>
         <w:t>Regular Expressions</w:t>
       </w:r>
       <w:r>
@@ -10292,15 +9922,8 @@
         </w:numPr>
       </w:pPr>
       <w:r>
-        <w:t>? is a quantifier that matches preceding item 0 or 1 times</w:t>
-      </w:r>
-      <w:proofErr w:type="gramStart"/>
-      <w:r>
-        <w:t>. ?</w:t>
-      </w:r>
-      <w:proofErr w:type="gramEnd"/>
-      <w:r>
-        <w:t xml:space="preserve"> means optional. An item is a single character or complex set of characters in square brackets. </w:t>
+        <w:lastRenderedPageBreak/>
+        <w:t xml:space="preserve">? is a quantifier that matches preceding item 0 or 1 times. ? means optional. An item is a single character or complex set of characters in square brackets. </w:t>
       </w:r>
     </w:p>
     <w:p>
@@ -10327,7 +9950,7 @@
                     <pic:cNvPicPr/>
                   </pic:nvPicPr>
                   <pic:blipFill>
-                    <a:blip r:embed="rId59"/>
+                    <a:blip r:embed="rId60"/>
                     <a:stretch>
                       <a:fillRect/>
                     </a:stretch>
@@ -10432,7 +10055,7 @@
                     <pic:cNvPicPr/>
                   </pic:nvPicPr>
                   <pic:blipFill>
-                    <a:blip r:embed="rId60"/>
+                    <a:blip r:embed="rId61"/>
                     <a:stretch>
                       <a:fillRect/>
                     </a:stretch>
@@ -10625,7 +10248,7 @@
                     <pic:cNvPicPr/>
                   </pic:nvPicPr>
                   <pic:blipFill>
-                    <a:blip r:embed="rId61"/>
+                    <a:blip r:embed="rId62"/>
                     <a:stretch>
                       <a:fillRect/>
                     </a:stretch>
@@ -10674,7 +10297,7 @@
                     <pic:cNvPicPr/>
                   </pic:nvPicPr>
                   <pic:blipFill>
-                    <a:blip r:embed="rId62"/>
+                    <a:blip r:embed="rId63"/>
                     <a:stretch>
                       <a:fillRect/>
                     </a:stretch>
@@ -10716,21 +10339,7 @@
         <w:rPr>
           <w:lang w:val="en-IN"/>
         </w:rPr>
-        <w:t xml:space="preserve">\ * </w:t>
-      </w:r>
-      <w:proofErr w:type="gramStart"/>
-      <w:r>
-        <w:rPr>
-          <w:lang w:val="en-IN"/>
-        </w:rPr>
-        <w:t>+ ?</w:t>
-      </w:r>
-      <w:proofErr w:type="gramEnd"/>
-      <w:r>
-        <w:rPr>
-          <w:lang w:val="en-IN"/>
-        </w:rPr>
-        <w:t xml:space="preserve"> | { [ () ^ $ . #</w:t>
+        <w:t>\ * + ? | { [ () ^ $ . #</w:t>
       </w:r>
       <w:r>
         <w:rPr>
@@ -10822,7 +10431,7 @@
                     <pic:cNvPicPr/>
                   </pic:nvPicPr>
                   <pic:blipFill>
-                    <a:blip r:embed="rId63"/>
+                    <a:blip r:embed="rId64"/>
                     <a:stretch>
                       <a:fillRect/>
                     </a:stretch>
@@ -10866,8 +10475,8 @@
           <w:noProof/>
         </w:rPr>
         <w:drawing>
-          <wp:inline distT="0" distB="0" distL="0" distR="0" wp14:anchorId="35C2237C" wp14:editId="73D82D00">
-            <wp:extent cx="1867062" cy="1600339"/>
+          <wp:inline distT="0" distB="0" distL="0" distR="0" wp14:anchorId="35C2237C" wp14:editId="39693F2A">
+            <wp:extent cx="1226820" cy="1051560"/>
             <wp:effectExtent l="0" t="0" r="0" b="0"/>
             <wp:docPr id="2063647741" name="Picture 1"/>
             <wp:cNvGraphicFramePr>
@@ -10881,7 +10490,7 @@
                     <pic:cNvPicPr/>
                   </pic:nvPicPr>
                   <pic:blipFill>
-                    <a:blip r:embed="rId64"/>
+                    <a:blip r:embed="rId65"/>
                     <a:stretch>
                       <a:fillRect/>
                     </a:stretch>
@@ -10889,7 +10498,7 @@
                   <pic:spPr>
                     <a:xfrm>
                       <a:off x="0" y="0"/>
-                      <a:ext cx="1867062" cy="1600339"/>
+                      <a:ext cx="1227480" cy="1052126"/>
                     </a:xfrm>
                     <a:prstGeom prst="rect">
                       <a:avLst/>
@@ -10915,22 +10524,17 @@
         <w:pStyle w:val="ListParagraph"/>
       </w:pPr>
       <w:r>
-        <w:t xml:space="preserve">The </w:t>
-      </w:r>
-      <w:proofErr w:type="gramStart"/>
-      <w:r>
-        <w:t>{ }</w:t>
-      </w:r>
-      <w:proofErr w:type="gramEnd"/>
-      <w:r>
-        <w:t xml:space="preserve"> quantifier matches a specified number of repetitions. </w:t>
-      </w:r>
-    </w:p>
-    <w:p>
-      <w:pPr>
-        <w:pStyle w:val="ListParagraph"/>
-      </w:pPr>
-      <w:r>
+        <w:t xml:space="preserve">The { } quantifier matches a specified number of repetitions. </w:t>
+      </w:r>
+    </w:p>
+    <w:p>
+      <w:pPr>
+        <w:pStyle w:val="ListParagraph"/>
+      </w:pPr>
+      <w:r>
+        <w:rPr>
+          <w:noProof/>
+        </w:rPr>
         <w:drawing>
           <wp:inline distT="0" distB="0" distL="0" distR="0" wp14:anchorId="3E4C8ECF" wp14:editId="0E1FC849">
             <wp:extent cx="6523653" cy="229791"/>
@@ -10947,7 +10551,7 @@
                     <pic:cNvPicPr/>
                   </pic:nvPicPr>
                   <pic:blipFill>
-                    <a:blip r:embed="rId65"/>
+                    <a:blip r:embed="rId66"/>
                     <a:stretch>
                       <a:fillRect/>
                     </a:stretch>
@@ -10980,13 +10584,8 @@
         <w:t>i</w:t>
       </w:r>
       <w:proofErr w:type="spellEnd"/>
-      <w:proofErr w:type="gramStart"/>
-      <w:r>
-        <w:t>&gt;.*</w:t>
-      </w:r>
-      <w:proofErr w:type="gramEnd"/>
-      <w:r>
-        <w:t>&lt;/</w:t>
+      <w:r>
+        <w:t>&gt;.*&lt;/</w:t>
       </w:r>
       <w:proofErr w:type="spellStart"/>
       <w:r>
@@ -11212,19 +10811,11 @@
         </w:rPr>
         <w:t xml:space="preserve"> </w:t>
       </w:r>
-      <w:proofErr w:type="gramStart"/>
-      <w:r>
-        <w:rPr>
-          <w:lang w:val="en-IN"/>
-        </w:rPr>
-        <w:t>(?&lt;</w:t>
-      </w:r>
-      <w:proofErr w:type="gramEnd"/>
-      <w:r>
-        <w:rPr>
-          <w:lang w:val="en-IN"/>
-        </w:rPr>
-        <w:t>expr) It says to positively look behind for ‘expr’</w:t>
+      <w:r>
+        <w:rPr>
+          <w:lang w:val="en-IN"/>
+        </w:rPr>
+        <w:t>(?&lt;expr) It says to positively look behind for ‘expr’</w:t>
       </w:r>
     </w:p>
     <w:p>
@@ -11254,21 +10845,7 @@
         <w:rPr>
           <w:lang w:val="en-IN"/>
         </w:rPr>
-        <w:t xml:space="preserve"> </w:t>
-      </w:r>
-      <w:proofErr w:type="gramStart"/>
-      <w:r>
-        <w:rPr>
-          <w:lang w:val="en-IN"/>
-        </w:rPr>
-        <w:t>(?&lt;</w:t>
-      </w:r>
-      <w:proofErr w:type="gramEnd"/>
-      <w:r>
-        <w:rPr>
-          <w:lang w:val="en-IN"/>
-        </w:rPr>
-        <w:t>!expr) It says to make sure that ‘expr’ doesn’t exist behind</w:t>
+        <w:t xml:space="preserve"> (?&lt;!expr) It says to make sure that ‘expr’ doesn’t exist behind</w:t>
       </w:r>
     </w:p>
     <w:p>
@@ -11301,27 +10878,14 @@
           <w:lang w:val="en-IN"/>
         </w:rPr>
       </w:pPr>
-    </w:p>
-    <w:p>
-      <w:pPr>
-        <w:rPr>
-          <w:lang w:val="en-IN"/>
-        </w:rPr>
-      </w:pPr>
-    </w:p>
-    <w:p>
-      <w:pPr>
-        <w:rPr>
-          <w:lang w:val="en-IN"/>
-        </w:rPr>
-      </w:pPr>
-      <w:r>
-        <w:rPr>
+      <w:r>
+        <w:rPr>
+          <w:noProof/>
           <w:lang w:val="en-IN"/>
         </w:rPr>
         <w:drawing>
-          <wp:inline distT="0" distB="0" distL="0" distR="0" wp14:anchorId="54D806F2" wp14:editId="7E8F4AB3">
-            <wp:extent cx="6782388" cy="1280271"/>
+          <wp:inline distT="0" distB="0" distL="0" distR="0" wp14:anchorId="54D806F2" wp14:editId="0121CD2D">
+            <wp:extent cx="4770120" cy="900427"/>
             <wp:effectExtent l="0" t="0" r="0" b="0"/>
             <wp:docPr id="1127436528" name="Picture 1"/>
             <wp:cNvGraphicFramePr>
@@ -11335,7 +10899,7 @@
                     <pic:cNvPicPr/>
                   </pic:nvPicPr>
                   <pic:blipFill>
-                    <a:blip r:embed="rId66"/>
+                    <a:blip r:embed="rId67"/>
                     <a:stretch>
                       <a:fillRect/>
                     </a:stretch>
@@ -11343,7 +10907,7 @@
                   <pic:spPr>
                     <a:xfrm>
                       <a:off x="0" y="0"/>
-                      <a:ext cx="6782388" cy="1280271"/>
+                      <a:ext cx="4790429" cy="904261"/>
                     </a:xfrm>
                     <a:prstGeom prst="rect">
                       <a:avLst/>
@@ -11358,8 +10922,1493 @@
     </w:p>
     <w:p>
       <w:pPr>
-        <w:pStyle w:val="ListParagraph"/>
-        <w:rPr>
+        <w:rPr>
+          <w:lang w:val="en-IN"/>
+        </w:rPr>
+      </w:pPr>
+      <w:r>
+        <w:rPr>
+          <w:b/>
+          <w:bCs/>
+          <w:lang w:val="en-IN"/>
+        </w:rPr>
+        <w:t xml:space="preserve">OSI </w:t>
+      </w:r>
+      <w:r>
+        <w:rPr>
+          <w:b/>
+          <w:bCs/>
+          <w:lang w:val="en-IN"/>
+        </w:rPr>
+        <w:t xml:space="preserve">(Open Source Interconnection) Model: </w:t>
+      </w:r>
+      <w:r>
+        <w:rPr>
+          <w:lang w:val="en-IN"/>
+        </w:rPr>
+        <w:t>It has 7 layers and it is a conceptual framework that defines communication between devices. If Device A sends a data like below</w:t>
+      </w:r>
+      <w:r>
+        <w:rPr>
+          <w:lang w:val="en-IN"/>
+        </w:rPr>
+        <w:tab/>
+      </w:r>
+      <w:r>
+        <w:rPr>
+          <w:lang w:val="en-IN"/>
+        </w:rPr>
+        <w:t xml:space="preserve"> : </w:t>
+      </w:r>
+    </w:p>
+    <w:p>
+      <w:pPr>
+        <w:rPr>
+          <w:lang w:val="en-IN"/>
+        </w:rPr>
+      </w:pPr>
+      <w:r>
+        <w:rPr>
+          <w:noProof/>
+          <w:lang w:val="en-IN"/>
+        </w:rPr>
+        <w:drawing>
+          <wp:inline distT="0" distB="0" distL="0" distR="0" wp14:anchorId="712FF379" wp14:editId="5F191B75">
+            <wp:extent cx="5408582" cy="3924300"/>
+            <wp:effectExtent l="0" t="0" r="1905" b="0"/>
+            <wp:docPr id="162062896" name="Picture 1"/>
+            <wp:cNvGraphicFramePr>
+              <a:graphicFrameLocks xmlns:a="http://schemas.openxmlformats.org/drawingml/2006/main" noChangeAspect="1"/>
+            </wp:cNvGraphicFramePr>
+            <a:graphic xmlns:a="http://schemas.openxmlformats.org/drawingml/2006/main">
+              <a:graphicData uri="http://schemas.openxmlformats.org/drawingml/2006/picture">
+                <pic:pic xmlns:pic="http://schemas.openxmlformats.org/drawingml/2006/picture">
+                  <pic:nvPicPr>
+                    <pic:cNvPr id="162062896" name=""/>
+                    <pic:cNvPicPr/>
+                  </pic:nvPicPr>
+                  <pic:blipFill>
+                    <a:blip r:embed="rId68"/>
+                    <a:stretch>
+                      <a:fillRect/>
+                    </a:stretch>
+                  </pic:blipFill>
+                  <pic:spPr>
+                    <a:xfrm>
+                      <a:off x="0" y="0"/>
+                      <a:ext cx="5451138" cy="3955178"/>
+                    </a:xfrm>
+                    <a:prstGeom prst="rect">
+                      <a:avLst/>
+                    </a:prstGeom>
+                  </pic:spPr>
+                </pic:pic>
+              </a:graphicData>
+            </a:graphic>
+          </wp:inline>
+        </w:drawing>
+      </w:r>
+    </w:p>
+    <w:p>
+      <w:pPr>
+        <w:rPr>
+          <w:lang w:val="en-IN"/>
+        </w:rPr>
+      </w:pPr>
+      <w:r>
+        <w:rPr>
+          <w:noProof/>
+          <w:lang w:val="en-IN"/>
+        </w:rPr>
+        <w:lastRenderedPageBreak/>
+        <w:drawing>
+          <wp:inline distT="0" distB="0" distL="0" distR="0" wp14:anchorId="750EEE2F" wp14:editId="1CD8E584">
+            <wp:extent cx="4838700" cy="3516788"/>
+            <wp:effectExtent l="0" t="0" r="0" b="7620"/>
+            <wp:docPr id="1828141273" name="Picture 1"/>
+            <wp:cNvGraphicFramePr>
+              <a:graphicFrameLocks xmlns:a="http://schemas.openxmlformats.org/drawingml/2006/main" noChangeAspect="1"/>
+            </wp:cNvGraphicFramePr>
+            <a:graphic xmlns:a="http://schemas.openxmlformats.org/drawingml/2006/main">
+              <a:graphicData uri="http://schemas.openxmlformats.org/drawingml/2006/picture">
+                <pic:pic xmlns:pic="http://schemas.openxmlformats.org/drawingml/2006/picture">
+                  <pic:nvPicPr>
+                    <pic:cNvPr id="1828141273" name=""/>
+                    <pic:cNvPicPr/>
+                  </pic:nvPicPr>
+                  <pic:blipFill>
+                    <a:blip r:embed="rId69"/>
+                    <a:stretch>
+                      <a:fillRect/>
+                    </a:stretch>
+                  </pic:blipFill>
+                  <pic:spPr>
+                    <a:xfrm>
+                      <a:off x="0" y="0"/>
+                      <a:ext cx="4851503" cy="3526093"/>
+                    </a:xfrm>
+                    <a:prstGeom prst="rect">
+                      <a:avLst/>
+                    </a:prstGeom>
+                  </pic:spPr>
+                </pic:pic>
+              </a:graphicData>
+            </a:graphic>
+          </wp:inline>
+        </w:drawing>
+      </w:r>
+    </w:p>
+    <w:p>
+      <w:pPr>
+        <w:rPr>
+          <w:lang w:val="en-IN"/>
+        </w:rPr>
+      </w:pPr>
+    </w:p>
+    <w:p>
+      <w:pPr>
+        <w:rPr>
+          <w:lang w:val="en-IN"/>
+        </w:rPr>
+      </w:pPr>
+    </w:p>
+    <w:p>
+      <w:pPr>
+        <w:rPr>
+          <w:lang w:val="en-IN"/>
+        </w:rPr>
+      </w:pPr>
+    </w:p>
+    <w:p>
+      <w:pPr>
+        <w:rPr>
+          <w:lang w:val="en-IN"/>
+        </w:rPr>
+      </w:pPr>
+    </w:p>
+    <w:p>
+      <w:pPr>
+        <w:rPr>
+          <w:lang w:val="en-IN"/>
+        </w:rPr>
+      </w:pPr>
+    </w:p>
+    <w:p>
+      <w:pPr>
+        <w:rPr>
+          <w:lang w:val="en-IN"/>
+        </w:rPr>
+      </w:pPr>
+    </w:p>
+    <w:p>
+      <w:pPr>
+        <w:rPr>
+          <w:lang w:val="en-IN"/>
+        </w:rPr>
+      </w:pPr>
+    </w:p>
+    <w:p>
+      <w:pPr>
+        <w:rPr>
+          <w:lang w:val="en-IN"/>
+        </w:rPr>
+      </w:pPr>
+    </w:p>
+    <w:p>
+      <w:pPr>
+        <w:rPr>
+          <w:lang w:val="en-IN"/>
+        </w:rPr>
+      </w:pPr>
+    </w:p>
+    <w:p>
+      <w:pPr>
+        <w:rPr>
+          <w:lang w:val="en-IN"/>
+        </w:rPr>
+      </w:pPr>
+    </w:p>
+    <w:p>
+      <w:pPr>
+        <w:rPr>
+          <w:b/>
+          <w:bCs/>
+          <w:sz w:val="26"/>
+          <w:szCs w:val="26"/>
+          <w:lang w:val="en-IN"/>
+        </w:rPr>
+      </w:pPr>
+      <w:r>
+        <w:rPr>
+          <w:b/>
+          <w:bCs/>
+          <w:sz w:val="26"/>
+          <w:szCs w:val="26"/>
+          <w:lang w:val="en-IN"/>
+        </w:rPr>
+        <w:t>Network Architecture</w:t>
+      </w:r>
+    </w:p>
+    <w:p>
+      <w:pPr>
+        <w:rPr>
+          <w:b/>
+          <w:bCs/>
+          <w:sz w:val="26"/>
+          <w:szCs w:val="26"/>
+          <w:lang w:val="en-IN"/>
+        </w:rPr>
+      </w:pPr>
+      <w:r>
+        <w:rPr>
+          <w:b/>
+          <w:bCs/>
+          <w:noProof/>
+          <w:sz w:val="26"/>
+          <w:szCs w:val="26"/>
+          <w:lang w:val="en-IN"/>
+        </w:rPr>
+        <w:drawing>
+          <wp:inline distT="0" distB="0" distL="0" distR="0" wp14:anchorId="55AFD5BD" wp14:editId="60C5F1F5">
+            <wp:extent cx="5173980" cy="3038477"/>
+            <wp:effectExtent l="0" t="0" r="7620" b="9525"/>
+            <wp:docPr id="299616933" name="Picture 1"/>
+            <wp:cNvGraphicFramePr>
+              <a:graphicFrameLocks xmlns:a="http://schemas.openxmlformats.org/drawingml/2006/main" noChangeAspect="1"/>
+            </wp:cNvGraphicFramePr>
+            <a:graphic xmlns:a="http://schemas.openxmlformats.org/drawingml/2006/main">
+              <a:graphicData uri="http://schemas.openxmlformats.org/drawingml/2006/picture">
+                <pic:pic xmlns:pic="http://schemas.openxmlformats.org/drawingml/2006/picture">
+                  <pic:nvPicPr>
+                    <pic:cNvPr id="299616933" name=""/>
+                    <pic:cNvPicPr/>
+                  </pic:nvPicPr>
+                  <pic:blipFill>
+                    <a:blip r:embed="rId70"/>
+                    <a:stretch>
+                      <a:fillRect/>
+                    </a:stretch>
+                  </pic:blipFill>
+                  <pic:spPr>
+                    <a:xfrm>
+                      <a:off x="0" y="0"/>
+                      <a:ext cx="5185811" cy="3045425"/>
+                    </a:xfrm>
+                    <a:prstGeom prst="rect">
+                      <a:avLst/>
+                    </a:prstGeom>
+                  </pic:spPr>
+                </pic:pic>
+              </a:graphicData>
+            </a:graphic>
+          </wp:inline>
+        </w:drawing>
+      </w:r>
+    </w:p>
+    <w:p>
+      <w:pPr>
+        <w:rPr>
+          <w:b/>
+          <w:bCs/>
+          <w:sz w:val="26"/>
+          <w:szCs w:val="26"/>
+          <w:lang w:val="en-IN"/>
+        </w:rPr>
+      </w:pPr>
+      <w:r>
+        <w:rPr>
+          <w:b/>
+          <w:bCs/>
+          <w:noProof/>
+          <w:sz w:val="26"/>
+          <w:szCs w:val="26"/>
+          <w:lang w:val="en-IN"/>
+        </w:rPr>
+        <w:lastRenderedPageBreak/>
+        <w:drawing>
+          <wp:inline distT="0" distB="0" distL="0" distR="0" wp14:anchorId="026A5B18" wp14:editId="2A42B9C2">
+            <wp:extent cx="4739640" cy="3821901"/>
+            <wp:effectExtent l="0" t="0" r="3810" b="7620"/>
+            <wp:docPr id="534755083" name="Picture 1"/>
+            <wp:cNvGraphicFramePr>
+              <a:graphicFrameLocks xmlns:a="http://schemas.openxmlformats.org/drawingml/2006/main" noChangeAspect="1"/>
+            </wp:cNvGraphicFramePr>
+            <a:graphic xmlns:a="http://schemas.openxmlformats.org/drawingml/2006/main">
+              <a:graphicData uri="http://schemas.openxmlformats.org/drawingml/2006/picture">
+                <pic:pic xmlns:pic="http://schemas.openxmlformats.org/drawingml/2006/picture">
+                  <pic:nvPicPr>
+                    <pic:cNvPr id="534755083" name=""/>
+                    <pic:cNvPicPr/>
+                  </pic:nvPicPr>
+                  <pic:blipFill>
+                    <a:blip r:embed="rId71"/>
+                    <a:stretch>
+                      <a:fillRect/>
+                    </a:stretch>
+                  </pic:blipFill>
+                  <pic:spPr>
+                    <a:xfrm>
+                      <a:off x="0" y="0"/>
+                      <a:ext cx="4744312" cy="3825668"/>
+                    </a:xfrm>
+                    <a:prstGeom prst="rect">
+                      <a:avLst/>
+                    </a:prstGeom>
+                  </pic:spPr>
+                </pic:pic>
+              </a:graphicData>
+            </a:graphic>
+          </wp:inline>
+        </w:drawing>
+      </w:r>
+    </w:p>
+    <w:p>
+      <w:pPr>
+        <w:rPr>
+          <w:sz w:val="26"/>
+          <w:szCs w:val="26"/>
+        </w:rPr>
+      </w:pPr>
+      <w:r>
+        <w:rPr>
+          <w:sz w:val="26"/>
+          <w:szCs w:val="26"/>
+        </w:rPr>
+        <w:t>A port is a 16-bit number that identifies a specific process or service on a device within a network.</w:t>
+      </w:r>
+      <w:r>
+        <w:t xml:space="preserve"> </w:t>
+      </w:r>
+      <w:r>
+        <w:rPr>
+          <w:sz w:val="26"/>
+          <w:szCs w:val="26"/>
+        </w:rPr>
+        <w:t>Ports are used by the transport layer (TCP/UDP) to direct data to the correct application or service on a device</w:t>
+      </w:r>
+      <w:r>
+        <w:rPr>
+          <w:sz w:val="26"/>
+          <w:szCs w:val="26"/>
+        </w:rPr>
+        <w:t>.</w:t>
+      </w:r>
+    </w:p>
+    <w:p>
+      <w:pPr>
+        <w:rPr>
+          <w:b/>
+          <w:bCs/>
+          <w:sz w:val="26"/>
+          <w:szCs w:val="26"/>
+          <w:lang w:val="en-IN"/>
+        </w:rPr>
+      </w:pPr>
+      <w:r>
+        <w:rPr>
+          <w:b/>
+          <w:bCs/>
+          <w:sz w:val="26"/>
+          <w:szCs w:val="26"/>
+          <w:lang w:val="en-IN"/>
+        </w:rPr>
+        <w:t>Port Range</w:t>
+      </w:r>
+    </w:p>
+    <w:p>
+      <w:pPr>
+        <w:numPr>
+          <w:ilvl w:val="0"/>
+          <w:numId w:val="27"/>
+        </w:numPr>
+        <w:rPr>
+          <w:sz w:val="26"/>
+          <w:szCs w:val="26"/>
+          <w:lang w:val="en-IN"/>
+        </w:rPr>
+      </w:pPr>
+      <w:r>
+        <w:rPr>
+          <w:sz w:val="26"/>
+          <w:szCs w:val="26"/>
+          <w:lang w:val="en-IN"/>
+        </w:rPr>
+        <w:t>A 16-bit number means there are 2^{16}</w:t>
+      </w:r>
+      <w:r>
+        <w:rPr>
+          <w:sz w:val="26"/>
+          <w:szCs w:val="26"/>
+          <w:lang w:val="en-IN"/>
+        </w:rPr>
+        <w:t xml:space="preserve"> </w:t>
+      </w:r>
+      <w:r>
+        <w:rPr>
+          <w:sz w:val="26"/>
+          <w:szCs w:val="26"/>
+          <w:lang w:val="en-IN"/>
+        </w:rPr>
+        <w:t xml:space="preserve">possible values, ranging from </w:t>
+      </w:r>
+      <w:r>
+        <w:rPr>
+          <w:b/>
+          <w:bCs/>
+          <w:sz w:val="26"/>
+          <w:szCs w:val="26"/>
+          <w:lang w:val="en-IN"/>
+        </w:rPr>
+        <w:t>0 to 65,535</w:t>
+      </w:r>
+      <w:r>
+        <w:rPr>
+          <w:sz w:val="26"/>
+          <w:szCs w:val="26"/>
+          <w:lang w:val="en-IN"/>
+        </w:rPr>
+        <w:t>.</w:t>
+      </w:r>
+    </w:p>
+    <w:p>
+      <w:pPr>
+        <w:numPr>
+          <w:ilvl w:val="0"/>
+          <w:numId w:val="27"/>
+        </w:numPr>
+        <w:rPr>
+          <w:sz w:val="26"/>
+          <w:szCs w:val="26"/>
+          <w:lang w:val="en-IN"/>
+        </w:rPr>
+      </w:pPr>
+      <w:r>
+        <w:rPr>
+          <w:sz w:val="26"/>
+          <w:szCs w:val="26"/>
+          <w:lang w:val="en-IN"/>
+        </w:rPr>
+        <w:t>Ports are categorized as:</w:t>
+      </w:r>
+    </w:p>
+    <w:p>
+      <w:pPr>
+        <w:numPr>
+          <w:ilvl w:val="1"/>
+          <w:numId w:val="27"/>
+        </w:numPr>
+        <w:rPr>
+          <w:sz w:val="26"/>
+          <w:szCs w:val="26"/>
+          <w:lang w:val="en-IN"/>
+        </w:rPr>
+      </w:pPr>
+      <w:r>
+        <w:rPr>
+          <w:b/>
+          <w:bCs/>
+          <w:sz w:val="26"/>
+          <w:szCs w:val="26"/>
+          <w:lang w:val="en-IN"/>
+        </w:rPr>
+        <w:t>Well-known ports (0–1023):</w:t>
+      </w:r>
+      <w:r>
+        <w:rPr>
+          <w:sz w:val="26"/>
+          <w:szCs w:val="26"/>
+          <w:lang w:val="en-IN"/>
+        </w:rPr>
+        <w:t xml:space="preserve"> Reserved for standard services (e.g., HTTP on port 80, HTTPS on port 443, FTP on port 21).</w:t>
+      </w:r>
+    </w:p>
+    <w:p>
+      <w:pPr>
+        <w:numPr>
+          <w:ilvl w:val="1"/>
+          <w:numId w:val="27"/>
+        </w:numPr>
+        <w:rPr>
+          <w:sz w:val="26"/>
+          <w:szCs w:val="26"/>
+          <w:lang w:val="en-IN"/>
+        </w:rPr>
+      </w:pPr>
+      <w:r>
+        <w:rPr>
+          <w:b/>
+          <w:bCs/>
+          <w:sz w:val="26"/>
+          <w:szCs w:val="26"/>
+          <w:lang w:val="en-IN"/>
+        </w:rPr>
+        <w:t>Registered ports (1024–49,151):</w:t>
+      </w:r>
+      <w:r>
+        <w:rPr>
+          <w:sz w:val="26"/>
+          <w:szCs w:val="26"/>
+          <w:lang w:val="en-IN"/>
+        </w:rPr>
+        <w:t xml:space="preserve"> Assigned for specific applications by the Internet Assigned Numbers Authority (IANA).</w:t>
+      </w:r>
+    </w:p>
+    <w:p>
+      <w:pPr>
+        <w:numPr>
+          <w:ilvl w:val="1"/>
+          <w:numId w:val="27"/>
+        </w:numPr>
+        <w:rPr>
+          <w:sz w:val="26"/>
+          <w:szCs w:val="26"/>
+          <w:lang w:val="en-IN"/>
+        </w:rPr>
+      </w:pPr>
+      <w:r>
+        <w:rPr>
+          <w:b/>
+          <w:bCs/>
+          <w:sz w:val="26"/>
+          <w:szCs w:val="26"/>
+          <w:lang w:val="en-IN"/>
+        </w:rPr>
+        <w:t>Dynamic/private ports (49,152–65,535):</w:t>
+      </w:r>
+      <w:r>
+        <w:rPr>
+          <w:sz w:val="26"/>
+          <w:szCs w:val="26"/>
+          <w:lang w:val="en-IN"/>
+        </w:rPr>
+        <w:t xml:space="preserve"> Temporarily assigned by the operating system for client-side connections.</w:t>
+      </w:r>
+    </w:p>
+    <w:p>
+      <w:pPr>
+        <w:pStyle w:val="ListParagraph"/>
+        <w:numPr>
+          <w:ilvl w:val="1"/>
+          <w:numId w:val="27"/>
+        </w:numPr>
+        <w:spacing w:after="0" w:line="240" w:lineRule="auto"/>
+        <w:rPr>
+          <w:rFonts w:ascii="Times New Roman" w:eastAsia="Times New Roman" w:hAnsi="Times New Roman" w:cs="Times New Roman"/>
+          <w:kern w:val="0"/>
+          <w:sz w:val="24"/>
+          <w:szCs w:val="24"/>
+          <w:lang w:val="en-IN" w:eastAsia="en-IN"/>
+          <w14:ligatures w14:val="none"/>
+        </w:rPr>
+      </w:pPr>
+      <w:r>
+        <w:rPr>
+          <w:rFonts w:ascii="Times New Roman" w:eastAsia="Times New Roman" w:hAnsi="Times New Roman" w:cs="Times New Roman"/>
+          <w:kern w:val="0"/>
+          <w:sz w:val="24"/>
+          <w:szCs w:val="24"/>
+          <w:lang w:val="en-IN" w:eastAsia="en-IN"/>
+          <w14:ligatures w14:val="none"/>
+        </w:rPr>
+        <w:t>The port number field in the TCP and UDP headers is 16 bits long.</w:t>
+      </w:r>
+    </w:p>
+    <w:p>
+      <w:pPr>
+        <w:pStyle w:val="ListParagraph"/>
+        <w:numPr>
+          <w:ilvl w:val="0"/>
+          <w:numId w:val="27"/>
+        </w:numPr>
+        <w:rPr>
+          <w:sz w:val="26"/>
+          <w:szCs w:val="26"/>
+          <w:lang w:val="en-IN"/>
+        </w:rPr>
+      </w:pPr>
+      <w:r>
+        <w:rPr>
+          <w:rFonts w:ascii="Times New Roman" w:eastAsia="Times New Roman" w:hAnsi="Times New Roman" w:cs="Times New Roman"/>
+          <w:kern w:val="0"/>
+          <w:sz w:val="24"/>
+          <w:szCs w:val="24"/>
+          <w:lang w:val="en-IN" w:eastAsia="en-IN"/>
+          <w14:ligatures w14:val="none"/>
+        </w:rPr>
+        <w:t xml:space="preserve">The maximum value that can be represented with 16 bits is 216−1=65,5352^{16} - 1 = 65,535216−1=65,535, allowing for </w:t>
+      </w:r>
+      <w:r>
+        <w:rPr>
+          <w:rFonts w:ascii="Times New Roman" w:eastAsia="Times New Roman" w:hAnsi="Times New Roman" w:cs="Times New Roman"/>
+          <w:b/>
+          <w:bCs/>
+          <w:kern w:val="0"/>
+          <w:sz w:val="24"/>
+          <w:szCs w:val="24"/>
+          <w:lang w:val="en-IN" w:eastAsia="en-IN"/>
+          <w14:ligatures w14:val="none"/>
+        </w:rPr>
+        <w:t>65,536 total ports</w:t>
+      </w:r>
+      <w:r>
+        <w:rPr>
+          <w:rFonts w:ascii="Times New Roman" w:eastAsia="Times New Roman" w:hAnsi="Times New Roman" w:cs="Times New Roman"/>
+          <w:kern w:val="0"/>
+          <w:sz w:val="24"/>
+          <w:szCs w:val="24"/>
+          <w:lang w:val="en-IN" w:eastAsia="en-IN"/>
+          <w14:ligatures w14:val="none"/>
+        </w:rPr>
+        <w:t xml:space="preserve"> (including port 0, which is reserved and rarely used).</w:t>
+      </w:r>
+    </w:p>
+    <w:p>
+      <w:pPr>
+        <w:rPr>
+          <w:sz w:val="26"/>
+          <w:szCs w:val="26"/>
+        </w:rPr>
+      </w:pPr>
+      <w:r>
+        <w:rPr>
+          <w:noProof/>
+          <w:sz w:val="26"/>
+          <w:szCs w:val="26"/>
+        </w:rPr>
+        <w:drawing>
+          <wp:inline distT="0" distB="0" distL="0" distR="0" wp14:anchorId="2A97BE6D" wp14:editId="1A712362">
+            <wp:extent cx="4747671" cy="1988992"/>
+            <wp:effectExtent l="0" t="0" r="0" b="0"/>
+            <wp:docPr id="1089860519" name="Picture 1"/>
+            <wp:cNvGraphicFramePr>
+              <a:graphicFrameLocks xmlns:a="http://schemas.openxmlformats.org/drawingml/2006/main" noChangeAspect="1"/>
+            </wp:cNvGraphicFramePr>
+            <a:graphic xmlns:a="http://schemas.openxmlformats.org/drawingml/2006/main">
+              <a:graphicData uri="http://schemas.openxmlformats.org/drawingml/2006/picture">
+                <pic:pic xmlns:pic="http://schemas.openxmlformats.org/drawingml/2006/picture">
+                  <pic:nvPicPr>
+                    <pic:cNvPr id="1089860519" name=""/>
+                    <pic:cNvPicPr/>
+                  </pic:nvPicPr>
+                  <pic:blipFill>
+                    <a:blip r:embed="rId72"/>
+                    <a:stretch>
+                      <a:fillRect/>
+                    </a:stretch>
+                  </pic:blipFill>
+                  <pic:spPr>
+                    <a:xfrm>
+                      <a:off x="0" y="0"/>
+                      <a:ext cx="4747671" cy="1988992"/>
+                    </a:xfrm>
+                    <a:prstGeom prst="rect">
+                      <a:avLst/>
+                    </a:prstGeom>
+                  </pic:spPr>
+                </pic:pic>
+              </a:graphicData>
+            </a:graphic>
+          </wp:inline>
+        </w:drawing>
+      </w:r>
+    </w:p>
+    <w:p>
+      <w:pPr>
+        <w:rPr>
+          <w:sz w:val="26"/>
+          <w:szCs w:val="26"/>
+        </w:rPr>
+      </w:pPr>
+      <w:proofErr w:type="spellStart"/>
+      <w:r>
+        <w:rPr>
+          <w:b/>
+          <w:bCs/>
+          <w:sz w:val="26"/>
+          <w:szCs w:val="26"/>
+        </w:rPr>
+        <w:lastRenderedPageBreak/>
+        <w:t>HttpClient</w:t>
+      </w:r>
+      <w:proofErr w:type="spellEnd"/>
+      <w:r>
+        <w:rPr>
+          <w:sz w:val="26"/>
+          <w:szCs w:val="26"/>
+        </w:rPr>
+        <w:t xml:space="preserve"> </w:t>
+      </w:r>
+      <w:r>
+        <w:rPr>
+          <w:sz w:val="26"/>
+          <w:szCs w:val="26"/>
+        </w:rPr>
+        <w:sym w:font="Wingdings" w:char="F0E0"/>
+      </w:r>
+      <w:r>
+        <w:rPr>
+          <w:sz w:val="26"/>
+          <w:szCs w:val="26"/>
+        </w:rPr>
+        <w:t xml:space="preserve"> It is used to make API calls to HTTP APIs, REST services replacing the old </w:t>
+      </w:r>
+      <w:proofErr w:type="spellStart"/>
+      <w:r>
+        <w:rPr>
+          <w:sz w:val="26"/>
+          <w:szCs w:val="26"/>
+        </w:rPr>
+        <w:t>WebClient</w:t>
+      </w:r>
+      <w:proofErr w:type="spellEnd"/>
+      <w:r>
+        <w:rPr>
+          <w:sz w:val="26"/>
+          <w:szCs w:val="26"/>
+        </w:rPr>
+        <w:t xml:space="preserve">, </w:t>
+      </w:r>
+      <w:proofErr w:type="spellStart"/>
+      <w:r>
+        <w:rPr>
+          <w:sz w:val="26"/>
+          <w:szCs w:val="26"/>
+        </w:rPr>
+        <w:t>WebRequest</w:t>
+      </w:r>
+      <w:proofErr w:type="spellEnd"/>
+      <w:r>
+        <w:rPr>
+          <w:sz w:val="26"/>
+          <w:szCs w:val="26"/>
+        </w:rPr>
+        <w:t>/</w:t>
+      </w:r>
+      <w:proofErr w:type="spellStart"/>
+      <w:r>
+        <w:rPr>
+          <w:sz w:val="26"/>
+          <w:szCs w:val="26"/>
+        </w:rPr>
+        <w:t>WebResponse</w:t>
+      </w:r>
+      <w:proofErr w:type="spellEnd"/>
+      <w:r>
+        <w:rPr>
+          <w:sz w:val="26"/>
+          <w:szCs w:val="26"/>
+        </w:rPr>
+        <w:t xml:space="preserve">. </w:t>
+      </w:r>
+    </w:p>
+    <w:p>
+      <w:pPr>
+        <w:pStyle w:val="ListParagraph"/>
+        <w:numPr>
+          <w:ilvl w:val="0"/>
+          <w:numId w:val="26"/>
+        </w:numPr>
+        <w:rPr>
+          <w:sz w:val="26"/>
+          <w:szCs w:val="26"/>
+          <w:lang w:val="en-IN"/>
+        </w:rPr>
+      </w:pPr>
+      <w:r>
+        <w:rPr>
+          <w:sz w:val="26"/>
+          <w:szCs w:val="26"/>
+          <w:lang w:val="en-IN"/>
+        </w:rPr>
+        <w:t>It has Timeout property that indicates the time span to wait before request times out.</w:t>
+      </w:r>
+    </w:p>
+    <w:p>
+      <w:pPr>
+        <w:pStyle w:val="ListParagraph"/>
+        <w:numPr>
+          <w:ilvl w:val="0"/>
+          <w:numId w:val="26"/>
+        </w:numPr>
+        <w:rPr>
+          <w:sz w:val="26"/>
+          <w:szCs w:val="26"/>
+          <w:lang w:val="en-IN"/>
+        </w:rPr>
+      </w:pPr>
+      <w:r>
+        <w:rPr>
+          <w:sz w:val="26"/>
+          <w:szCs w:val="26"/>
+          <w:lang w:val="en-IN"/>
+        </w:rPr>
+        <w:t xml:space="preserve">It has </w:t>
+      </w:r>
+      <w:proofErr w:type="spellStart"/>
+      <w:r>
+        <w:rPr>
+          <w:sz w:val="26"/>
+          <w:szCs w:val="26"/>
+          <w:lang w:val="en-IN"/>
+        </w:rPr>
+        <w:t>baseAddress</w:t>
+      </w:r>
+      <w:proofErr w:type="spellEnd"/>
+      <w:r>
+        <w:rPr>
+          <w:sz w:val="26"/>
+          <w:szCs w:val="26"/>
+          <w:lang w:val="en-IN"/>
+        </w:rPr>
+        <w:t xml:space="preserve"> that prefixes the address</w:t>
+      </w:r>
+    </w:p>
+    <w:p>
+      <w:pPr>
+        <w:pStyle w:val="ListParagraph"/>
+        <w:numPr>
+          <w:ilvl w:val="0"/>
+          <w:numId w:val="26"/>
+        </w:numPr>
+        <w:rPr>
+          <w:sz w:val="26"/>
+          <w:szCs w:val="26"/>
+          <w:lang w:val="en-IN"/>
+        </w:rPr>
+      </w:pPr>
+      <w:r>
+        <w:rPr>
+          <w:sz w:val="26"/>
+          <w:szCs w:val="26"/>
+          <w:lang w:val="en-IN"/>
+        </w:rPr>
+        <w:t xml:space="preserve">It is asynchronous and by using </w:t>
+      </w:r>
+      <w:proofErr w:type="spellStart"/>
+      <w:r>
+        <w:rPr>
+          <w:sz w:val="26"/>
+          <w:szCs w:val="26"/>
+          <w:lang w:val="en-IN"/>
+        </w:rPr>
+        <w:t>IHTTPClientFactory</w:t>
+      </w:r>
+      <w:proofErr w:type="spellEnd"/>
+      <w:r>
+        <w:rPr>
+          <w:sz w:val="26"/>
+          <w:szCs w:val="26"/>
+          <w:lang w:val="en-IN"/>
+        </w:rPr>
+        <w:t xml:space="preserve"> we can make sure that it uses connection pooling instead of creating new </w:t>
+      </w:r>
+      <w:proofErr w:type="spellStart"/>
+      <w:r>
+        <w:rPr>
+          <w:sz w:val="26"/>
+          <w:szCs w:val="26"/>
+          <w:lang w:val="en-IN"/>
+        </w:rPr>
+        <w:t>httpclient</w:t>
+      </w:r>
+      <w:proofErr w:type="spellEnd"/>
+      <w:r>
+        <w:rPr>
+          <w:sz w:val="26"/>
+          <w:szCs w:val="26"/>
+          <w:lang w:val="en-IN"/>
+        </w:rPr>
+        <w:t xml:space="preserve"> objects per request.</w:t>
+      </w:r>
+    </w:p>
+    <w:p>
+      <w:pPr>
+        <w:pStyle w:val="ListParagraph"/>
+        <w:numPr>
+          <w:ilvl w:val="0"/>
+          <w:numId w:val="26"/>
+        </w:numPr>
+        <w:rPr>
+          <w:sz w:val="26"/>
+          <w:szCs w:val="26"/>
+          <w:lang w:val="en-IN"/>
+        </w:rPr>
+      </w:pPr>
+      <w:r>
+        <w:rPr>
+          <w:sz w:val="26"/>
+          <w:szCs w:val="26"/>
+          <w:lang w:val="en-IN"/>
+        </w:rPr>
+        <w:t>Supports HTTP/2, cookies, and proxy settings.</w:t>
+      </w:r>
+    </w:p>
+    <w:p>
+      <w:pPr>
+        <w:pStyle w:val="ListParagraph"/>
+        <w:numPr>
+          <w:ilvl w:val="0"/>
+          <w:numId w:val="26"/>
+        </w:numPr>
+        <w:rPr>
+          <w:sz w:val="26"/>
+          <w:szCs w:val="26"/>
+          <w:lang w:val="en-IN"/>
+        </w:rPr>
+      </w:pPr>
+      <w:r>
+        <w:rPr>
+          <w:sz w:val="26"/>
+          <w:szCs w:val="26"/>
+          <w:lang w:val="en-IN"/>
+        </w:rPr>
+        <w:t>Built for asynchronous programming (async/await).</w:t>
+      </w:r>
+    </w:p>
+    <w:p>
+      <w:pPr>
+        <w:pStyle w:val="ListParagraph"/>
+        <w:numPr>
+          <w:ilvl w:val="0"/>
+          <w:numId w:val="26"/>
+        </w:numPr>
+        <w:rPr>
+          <w:sz w:val="26"/>
+          <w:szCs w:val="26"/>
+          <w:lang w:val="en-IN"/>
+        </w:rPr>
+      </w:pPr>
+      <w:r>
+        <w:rPr>
+          <w:sz w:val="26"/>
+          <w:szCs w:val="26"/>
+          <w:lang w:val="en-IN"/>
+        </w:rPr>
+        <w:t xml:space="preserve">Extensible with message handlers and </w:t>
+      </w:r>
+      <w:proofErr w:type="spellStart"/>
+      <w:r>
+        <w:rPr>
+          <w:sz w:val="26"/>
+          <w:szCs w:val="26"/>
+          <w:lang w:val="en-IN"/>
+        </w:rPr>
+        <w:t>HttpMessageHandler</w:t>
+      </w:r>
+      <w:proofErr w:type="spellEnd"/>
+      <w:r>
+        <w:rPr>
+          <w:sz w:val="26"/>
+          <w:szCs w:val="26"/>
+          <w:lang w:val="en-IN"/>
+        </w:rPr>
+        <w:t xml:space="preserve"> pipeline.</w:t>
+      </w:r>
+    </w:p>
+    <w:p>
+      <w:pPr>
+        <w:pStyle w:val="ListParagraph"/>
+        <w:numPr>
+          <w:ilvl w:val="0"/>
+          <w:numId w:val="26"/>
+        </w:numPr>
+        <w:rPr>
+          <w:sz w:val="26"/>
+          <w:szCs w:val="26"/>
+          <w:lang w:val="en-IN"/>
+        </w:rPr>
+      </w:pPr>
+      <w:r>
+        <w:rPr>
+          <w:sz w:val="26"/>
+          <w:szCs w:val="26"/>
+          <w:lang w:val="en-IN"/>
+        </w:rPr>
+        <w:t>More control over headers, timeouts, and connection settings.</w:t>
+      </w:r>
+    </w:p>
+    <w:p>
+      <w:pPr>
+        <w:pStyle w:val="ListParagraph"/>
+        <w:numPr>
+          <w:ilvl w:val="0"/>
+          <w:numId w:val="26"/>
+        </w:numPr>
+        <w:rPr>
+          <w:sz w:val="26"/>
+          <w:szCs w:val="26"/>
+          <w:lang w:val="en-IN"/>
+        </w:rPr>
+      </w:pPr>
+      <w:r>
+        <w:rPr>
+          <w:sz w:val="26"/>
+          <w:szCs w:val="26"/>
+          <w:lang w:val="en-IN"/>
+        </w:rPr>
+        <w:t>Supports efficient reuse of connections with a single instance.</w:t>
+      </w:r>
+    </w:p>
+    <w:p>
+      <w:pPr>
+        <w:pStyle w:val="ListParagraph"/>
+        <w:numPr>
+          <w:ilvl w:val="0"/>
+          <w:numId w:val="26"/>
+        </w:numPr>
+        <w:rPr>
+          <w:sz w:val="26"/>
+          <w:szCs w:val="26"/>
+          <w:lang w:val="en-IN"/>
+        </w:rPr>
+      </w:pPr>
+      <w:proofErr w:type="spellStart"/>
+      <w:r>
+        <w:rPr>
+          <w:sz w:val="26"/>
+          <w:szCs w:val="26"/>
+          <w:lang w:val="en-IN"/>
+        </w:rPr>
+        <w:t>GetStringAsync</w:t>
+      </w:r>
+      <w:proofErr w:type="spellEnd"/>
+      <w:r>
+        <w:rPr>
+          <w:sz w:val="26"/>
+          <w:szCs w:val="26"/>
+          <w:lang w:val="en-IN"/>
+        </w:rPr>
+        <w:t xml:space="preserve">, </w:t>
+      </w:r>
+      <w:proofErr w:type="spellStart"/>
+      <w:r>
+        <w:rPr>
+          <w:sz w:val="26"/>
+          <w:szCs w:val="26"/>
+          <w:lang w:val="en-IN"/>
+        </w:rPr>
+        <w:t>GetByteArrayAsync</w:t>
+      </w:r>
+      <w:proofErr w:type="spellEnd"/>
+      <w:r>
+        <w:rPr>
+          <w:sz w:val="26"/>
+          <w:szCs w:val="26"/>
+          <w:lang w:val="en-IN"/>
+        </w:rPr>
+        <w:t xml:space="preserve">, </w:t>
+      </w:r>
+      <w:proofErr w:type="spellStart"/>
+      <w:r>
+        <w:rPr>
+          <w:sz w:val="26"/>
+          <w:szCs w:val="26"/>
+          <w:lang w:val="en-IN"/>
+        </w:rPr>
+        <w:t>GetStreamAsync</w:t>
+      </w:r>
+      <w:proofErr w:type="spellEnd"/>
+      <w:r>
+        <w:rPr>
+          <w:sz w:val="26"/>
+          <w:szCs w:val="26"/>
+          <w:lang w:val="en-IN"/>
+        </w:rPr>
+        <w:t xml:space="preserve"> are all short cut methods for </w:t>
+      </w:r>
+      <w:proofErr w:type="spellStart"/>
+      <w:r>
+        <w:rPr>
+          <w:sz w:val="26"/>
+          <w:szCs w:val="26"/>
+          <w:lang w:val="en-IN"/>
+        </w:rPr>
+        <w:t>GetAsync</w:t>
+      </w:r>
+      <w:proofErr w:type="spellEnd"/>
+      <w:r>
+        <w:rPr>
+          <w:sz w:val="26"/>
+          <w:szCs w:val="26"/>
+          <w:lang w:val="en-IN"/>
+        </w:rPr>
+        <w:t xml:space="preserve"> method.</w:t>
+      </w:r>
+    </w:p>
+    <w:p>
+      <w:pPr>
+        <w:pStyle w:val="ListParagraph"/>
+        <w:numPr>
+          <w:ilvl w:val="0"/>
+          <w:numId w:val="26"/>
+        </w:numPr>
+        <w:rPr>
+          <w:sz w:val="26"/>
+          <w:szCs w:val="26"/>
+          <w:lang w:val="en-IN"/>
+        </w:rPr>
+      </w:pPr>
+      <w:proofErr w:type="spellStart"/>
+      <w:r>
+        <w:rPr>
+          <w:sz w:val="26"/>
+          <w:szCs w:val="26"/>
+          <w:lang w:val="en-IN"/>
+        </w:rPr>
+        <w:t>GetAsync,PostAsync,PutAsync</w:t>
+      </w:r>
+      <w:proofErr w:type="spellEnd"/>
+      <w:r>
+        <w:rPr>
+          <w:sz w:val="26"/>
+          <w:szCs w:val="26"/>
+          <w:lang w:val="en-IN"/>
+        </w:rPr>
+        <w:t xml:space="preserve"> &amp; </w:t>
+      </w:r>
+      <w:proofErr w:type="spellStart"/>
+      <w:r>
+        <w:rPr>
+          <w:sz w:val="26"/>
+          <w:szCs w:val="26"/>
+          <w:lang w:val="en-IN"/>
+        </w:rPr>
+        <w:t>DeleteAsync</w:t>
+      </w:r>
+      <w:proofErr w:type="spellEnd"/>
+      <w:r>
+        <w:rPr>
+          <w:sz w:val="26"/>
+          <w:szCs w:val="26"/>
+          <w:lang w:val="en-IN"/>
+        </w:rPr>
+        <w:t xml:space="preserve"> are all short cut methods for </w:t>
+      </w:r>
+      <w:proofErr w:type="spellStart"/>
+      <w:r>
+        <w:rPr>
+          <w:sz w:val="26"/>
+          <w:szCs w:val="26"/>
+          <w:lang w:val="en-IN"/>
+        </w:rPr>
+        <w:t>SendAsync</w:t>
+      </w:r>
+      <w:proofErr w:type="spellEnd"/>
+      <w:r>
+        <w:rPr>
+          <w:sz w:val="26"/>
+          <w:szCs w:val="26"/>
+          <w:lang w:val="en-IN"/>
+        </w:rPr>
+        <w:t xml:space="preserve"> method.</w:t>
+      </w:r>
+    </w:p>
+    <w:p>
+      <w:pPr>
+        <w:pStyle w:val="ListParagraph"/>
+        <w:numPr>
+          <w:ilvl w:val="0"/>
+          <w:numId w:val="26"/>
+        </w:numPr>
+        <w:rPr>
+          <w:sz w:val="26"/>
+          <w:szCs w:val="26"/>
+          <w:lang w:val="en-IN"/>
+        </w:rPr>
+      </w:pPr>
+      <w:proofErr w:type="spellStart"/>
+      <w:r>
+        <w:rPr>
+          <w:sz w:val="26"/>
+          <w:szCs w:val="26"/>
+          <w:lang w:val="en-IN"/>
+        </w:rPr>
+        <w:t>Services.AddHttpClient</w:t>
+      </w:r>
+      <w:proofErr w:type="spellEnd"/>
+      <w:r>
+        <w:rPr>
+          <w:sz w:val="26"/>
+          <w:szCs w:val="26"/>
+          <w:lang w:val="en-IN"/>
+        </w:rPr>
+        <w:t xml:space="preserve">() </w:t>
+      </w:r>
+      <w:r>
+        <w:rPr>
+          <w:sz w:val="26"/>
+          <w:szCs w:val="26"/>
+          <w:lang w:val="en-IN"/>
+        </w:rPr>
+        <w:sym w:font="Wingdings" w:char="F0E0"/>
+      </w:r>
+      <w:r>
+        <w:rPr>
+          <w:sz w:val="26"/>
+          <w:szCs w:val="26"/>
+          <w:lang w:val="en-IN"/>
+        </w:rPr>
+        <w:t xml:space="preserve"> Configures a </w:t>
+      </w:r>
+      <w:proofErr w:type="spellStart"/>
+      <w:r>
+        <w:rPr>
+          <w:sz w:val="26"/>
+          <w:szCs w:val="26"/>
+          <w:lang w:val="en-IN"/>
+        </w:rPr>
+        <w:t>IHTTPClientFactory</w:t>
+      </w:r>
+      <w:proofErr w:type="spellEnd"/>
+      <w:r>
+        <w:rPr>
+          <w:sz w:val="26"/>
+          <w:szCs w:val="26"/>
+          <w:lang w:val="en-IN"/>
+        </w:rPr>
+        <w:t xml:space="preserve"> that would help us create a </w:t>
+      </w:r>
+      <w:proofErr w:type="spellStart"/>
+      <w:r>
+        <w:rPr>
+          <w:sz w:val="26"/>
+          <w:szCs w:val="26"/>
+          <w:lang w:val="en-IN"/>
+        </w:rPr>
+        <w:t>HttpClient</w:t>
+      </w:r>
+      <w:proofErr w:type="spellEnd"/>
+      <w:r>
+        <w:rPr>
+          <w:sz w:val="26"/>
+          <w:szCs w:val="26"/>
+          <w:lang w:val="en-IN"/>
+        </w:rPr>
+        <w:t xml:space="preserve"> object.</w:t>
+      </w:r>
+    </w:p>
+    <w:p>
+      <w:pPr>
+        <w:rPr>
+          <w:sz w:val="26"/>
+          <w:szCs w:val="26"/>
+          <w:lang w:val="en-IN"/>
+        </w:rPr>
+      </w:pPr>
+      <w:proofErr w:type="spellStart"/>
+      <w:r>
+        <w:rPr>
+          <w:b/>
+          <w:bCs/>
+          <w:sz w:val="26"/>
+          <w:szCs w:val="26"/>
+          <w:lang w:val="en-IN"/>
+        </w:rPr>
+        <w:t>HttpClientHandler</w:t>
+      </w:r>
+      <w:proofErr w:type="spellEnd"/>
+      <w:r>
+        <w:rPr>
+          <w:b/>
+          <w:bCs/>
+          <w:sz w:val="26"/>
+          <w:szCs w:val="26"/>
+          <w:lang w:val="en-IN"/>
+        </w:rPr>
+        <w:t xml:space="preserve"> </w:t>
+      </w:r>
+      <w:r>
+        <w:rPr>
+          <w:b/>
+          <w:bCs/>
+          <w:sz w:val="26"/>
+          <w:szCs w:val="26"/>
+          <w:lang w:val="en-IN"/>
+        </w:rPr>
+        <w:sym w:font="Wingdings" w:char="F0E0"/>
+      </w:r>
+      <w:r>
+        <w:rPr>
+          <w:b/>
+          <w:bCs/>
+          <w:sz w:val="26"/>
+          <w:szCs w:val="26"/>
+          <w:lang w:val="en-IN"/>
+        </w:rPr>
+        <w:t xml:space="preserve"> </w:t>
+      </w:r>
+      <w:r>
+        <w:rPr>
+          <w:sz w:val="26"/>
+          <w:szCs w:val="26"/>
+          <w:lang w:val="en-IN"/>
+        </w:rPr>
+        <w:t>This is used in below scenarios:</w:t>
+      </w:r>
+    </w:p>
+    <w:p>
+      <w:pPr>
+        <w:pStyle w:val="ListParagraph"/>
+        <w:numPr>
+          <w:ilvl w:val="0"/>
+          <w:numId w:val="29"/>
+        </w:numPr>
+        <w:rPr>
+          <w:sz w:val="26"/>
+          <w:szCs w:val="26"/>
+          <w:lang w:val="en-IN"/>
+        </w:rPr>
+      </w:pPr>
+      <w:r>
+        <w:rPr>
+          <w:sz w:val="26"/>
+          <w:szCs w:val="26"/>
+          <w:lang w:val="en-IN"/>
+        </w:rPr>
+        <w:t xml:space="preserve">To configure low-level settings like proxies, cookies and automatic redirection behaviour. </w:t>
+      </w:r>
+    </w:p>
+    <w:p>
+      <w:pPr>
+        <w:pStyle w:val="ListParagraph"/>
+        <w:numPr>
+          <w:ilvl w:val="0"/>
+          <w:numId w:val="29"/>
+        </w:numPr>
+        <w:rPr>
+          <w:sz w:val="26"/>
+          <w:szCs w:val="26"/>
+          <w:lang w:val="en-IN"/>
+        </w:rPr>
+      </w:pPr>
+      <w:r>
+        <w:rPr>
+          <w:sz w:val="26"/>
+          <w:szCs w:val="26"/>
+          <w:lang w:val="en-IN"/>
+        </w:rPr>
+        <w:t>Use ‘</w:t>
+      </w:r>
+      <w:proofErr w:type="spellStart"/>
+      <w:r>
+        <w:rPr>
+          <w:sz w:val="26"/>
+          <w:szCs w:val="26"/>
+          <w:lang w:val="en-IN"/>
+        </w:rPr>
+        <w:t>CookieContainer</w:t>
+      </w:r>
+      <w:proofErr w:type="spellEnd"/>
+      <w:r>
+        <w:rPr>
+          <w:sz w:val="26"/>
+          <w:szCs w:val="26"/>
+          <w:lang w:val="en-IN"/>
+        </w:rPr>
+        <w:t>’ to control cookies , configuring server certificate validation, client certificate authentication, automatic redirection, configuring request headers etc.,</w:t>
+      </w:r>
+    </w:p>
+    <w:p>
+      <w:pPr>
+        <w:pStyle w:val="ListParagraph"/>
+        <w:numPr>
+          <w:ilvl w:val="0"/>
+          <w:numId w:val="29"/>
+        </w:numPr>
+        <w:rPr>
+          <w:sz w:val="26"/>
+          <w:szCs w:val="26"/>
+          <w:lang w:val="en-IN"/>
+        </w:rPr>
+      </w:pPr>
+      <w:r>
+        <w:rPr>
+          <w:sz w:val="26"/>
+          <w:szCs w:val="26"/>
+          <w:lang w:val="en-IN"/>
+        </w:rPr>
+        <w:t>It can be wrapped inside a custom handler that implements ‘</w:t>
+      </w:r>
+      <w:proofErr w:type="spellStart"/>
+      <w:r>
+        <w:rPr>
+          <w:sz w:val="26"/>
+          <w:szCs w:val="26"/>
+          <w:lang w:val="en-IN"/>
+        </w:rPr>
+        <w:t>DelegatingHandler</w:t>
+      </w:r>
+      <w:proofErr w:type="spellEnd"/>
+      <w:r>
+        <w:rPr>
+          <w:sz w:val="26"/>
+          <w:szCs w:val="26"/>
+          <w:lang w:val="en-IN"/>
+        </w:rPr>
+        <w:t xml:space="preserve">’ class </w:t>
+      </w:r>
+      <w:r>
+        <w:rPr>
+          <w:sz w:val="26"/>
+          <w:szCs w:val="26"/>
+          <w:lang w:val="en-IN"/>
+        </w:rPr>
+        <w:t>that allows to build middleware like pipelines for custom logging, retry policies etc.,</w:t>
+      </w:r>
+    </w:p>
+    <w:p>
+      <w:pPr>
+        <w:pStyle w:val="ListParagraph"/>
+        <w:numPr>
+          <w:ilvl w:val="0"/>
+          <w:numId w:val="29"/>
+        </w:numPr>
+        <w:rPr>
+          <w:sz w:val="26"/>
+          <w:szCs w:val="26"/>
+          <w:lang w:val="en-IN"/>
+        </w:rPr>
+      </w:pPr>
+      <w:r>
+        <w:rPr>
+          <w:sz w:val="26"/>
+          <w:szCs w:val="26"/>
+          <w:lang w:val="en-IN"/>
+        </w:rPr>
+        <w:t>When we want to have custom certificate validation then we can use ‘</w:t>
+      </w:r>
+      <w:proofErr w:type="spellStart"/>
+      <w:r>
+        <w:rPr>
+          <w:sz w:val="26"/>
+          <w:szCs w:val="26"/>
+        </w:rPr>
+        <w:t>ServerCertificateCustomValidationCallback</w:t>
+      </w:r>
+      <w:proofErr w:type="spellEnd"/>
+      <w:r>
+        <w:rPr>
+          <w:sz w:val="26"/>
+          <w:szCs w:val="26"/>
+        </w:rPr>
+        <w:t>’ to implement the custom logic.</w:t>
+      </w:r>
+    </w:p>
+    <w:p>
+      <w:pPr>
+        <w:ind w:left="360"/>
+        <w:rPr>
+          <w:sz w:val="26"/>
+          <w:szCs w:val="26"/>
+          <w:lang w:val="en-IN"/>
+        </w:rPr>
+      </w:pPr>
+    </w:p>
+    <w:p>
+      <w:pPr>
+        <w:rPr>
+          <w:sz w:val="26"/>
+          <w:szCs w:val="26"/>
           <w:lang w:val="en-IN"/>
         </w:rPr>
       </w:pPr>
@@ -11377,6 +12426,381 @@
 <file path=word/numbering.xml><?xml version="1.0" encoding="utf-8"?>
 <w:numbering xmlns:wpc="http://schemas.microsoft.com/office/word/2010/wordprocessingCanvas" xmlns:cx="http://schemas.microsoft.com/office/drawing/2014/chartex" xmlns:cx1="http://schemas.microsoft.com/office/drawing/2015/9/8/chartex" xmlns:cx2="http://schemas.microsoft.com/office/drawing/2015/10/21/chartex" xmlns:cx3="http://schemas.microsoft.com/office/drawing/2016/5/9/chartex" xmlns:cx4="http://schemas.microsoft.com/office/drawing/2016/5/10/chartex" xmlns:cx5="http://schemas.microsoft.com/office/drawing/2016/5/11/chartex" xmlns:cx6="http://schemas.microsoft.com/office/drawing/2016/5/12/chartex" xmlns:cx7="http://schemas.microsoft.com/office/drawing/2016/5/13/chartex" xmlns:cx8="http://schemas.microsoft.com/office/drawing/2016/5/14/chartex" xmlns:mc="http://schemas.openxmlformats.org/markup-compatibility/2006" xmlns:aink="http://schemas.microsoft.com/office/drawing/2016/ink" xmlns:am3d="http://schemas.microsoft.com/office/drawing/2017/model3d" xmlns:o="urn:schemas-microsoft-com:office:office" xmlns:oel="http://schemas.microsoft.com/office/2019/extlst" xmlns:r="http://schemas.openxmlformats.org/officeDocument/2006/relationships" xmlns:m="http://schemas.openxmlformats.org/officeDocument/2006/math" xmlns:v="urn:schemas-microsoft-com:vml" xmlns:wp14="http://schemas.microsoft.com/office/word/2010/wordprocessingDrawing" xmlns:wp="http://schemas.openxmlformats.org/drawingml/2006/wordprocessingDrawing" xmlns:w10="urn:schemas-microsoft-com:office:word" xmlns:w="http://schemas.openxmlformats.org/wordprocessingml/2006/main" xmlns:w14="http://schemas.microsoft.com/office/word/2010/wordml" xmlns:w15="http://schemas.microsoft.com/office/word/2012/wordml" xmlns:w16cex="http://schemas.microsoft.com/office/word/2018/wordml/cex" xmlns:w16cid="http://schemas.microsoft.com/office/word/2016/wordml/cid" xmlns:w16="http://schemas.microsoft.com/office/word/2018/wordml" xmlns:w16du="http://schemas.microsoft.com/office/word/2023/wordml/word16du" xmlns:w16sdtdh="http://schemas.microsoft.com/office/word/2020/wordml/sdtdatahash" xmlns:w16se="http://schemas.microsoft.com/office/word/2015/wordml/symex" xmlns:wpg="http://schemas.microsoft.com/office/word/2010/wordprocessingGroup" xmlns:wpi="http://schemas.microsoft.com/office/word/2010/wordprocessingInk" xmlns:wne="http://schemas.microsoft.com/office/word/2006/wordml" xmlns:wps="http://schemas.microsoft.com/office/word/2010/wordprocessingShape" mc:Ignorable="w14 w15 w16se w16cid w16 w16cex w16sdtdh w16du wp14">
   <w:abstractNum w:abstractNumId="0" w15:restartNumberingAfterBreak="0">
+    <w:nsid w:val="035863FA"/>
+    <w:multiLevelType w:val="multilevel"/>
+    <w:tmpl w:val="4E987B3C"/>
+    <w:lvl w:ilvl="0">
+      <w:start w:val="1"/>
+      <w:numFmt w:val="bullet"/>
+      <w:lvlText w:val=""/>
+      <w:lvlJc w:val="left"/>
+      <w:pPr>
+        <w:tabs>
+          <w:tab w:val="num" w:pos="720"/>
+        </w:tabs>
+        <w:ind w:left="720" w:hanging="360"/>
+      </w:pPr>
+      <w:rPr>
+        <w:rFonts w:ascii="Symbol" w:hAnsi="Symbol" w:hint="default"/>
+        <w:sz w:val="20"/>
+      </w:rPr>
+    </w:lvl>
+    <w:lvl w:ilvl="1">
+      <w:start w:val="1"/>
+      <w:numFmt w:val="bullet"/>
+      <w:lvlText w:val="o"/>
+      <w:lvlJc w:val="left"/>
+      <w:pPr>
+        <w:tabs>
+          <w:tab w:val="num" w:pos="1440"/>
+        </w:tabs>
+        <w:ind w:left="1440" w:hanging="360"/>
+      </w:pPr>
+      <w:rPr>
+        <w:rFonts w:ascii="Courier New" w:hAnsi="Courier New" w:hint="default"/>
+        <w:sz w:val="20"/>
+      </w:rPr>
+    </w:lvl>
+    <w:lvl w:ilvl="2" w:tentative="1">
+      <w:start w:val="1"/>
+      <w:numFmt w:val="bullet"/>
+      <w:lvlText w:val=""/>
+      <w:lvlJc w:val="left"/>
+      <w:pPr>
+        <w:tabs>
+          <w:tab w:val="num" w:pos="2160"/>
+        </w:tabs>
+        <w:ind w:left="2160" w:hanging="360"/>
+      </w:pPr>
+      <w:rPr>
+        <w:rFonts w:ascii="Wingdings" w:hAnsi="Wingdings" w:hint="default"/>
+        <w:sz w:val="20"/>
+      </w:rPr>
+    </w:lvl>
+    <w:lvl w:ilvl="3" w:tentative="1">
+      <w:start w:val="1"/>
+      <w:numFmt w:val="bullet"/>
+      <w:lvlText w:val=""/>
+      <w:lvlJc w:val="left"/>
+      <w:pPr>
+        <w:tabs>
+          <w:tab w:val="num" w:pos="2880"/>
+        </w:tabs>
+        <w:ind w:left="2880" w:hanging="360"/>
+      </w:pPr>
+      <w:rPr>
+        <w:rFonts w:ascii="Wingdings" w:hAnsi="Wingdings" w:hint="default"/>
+        <w:sz w:val="20"/>
+      </w:rPr>
+    </w:lvl>
+    <w:lvl w:ilvl="4" w:tentative="1">
+      <w:start w:val="1"/>
+      <w:numFmt w:val="bullet"/>
+      <w:lvlText w:val=""/>
+      <w:lvlJc w:val="left"/>
+      <w:pPr>
+        <w:tabs>
+          <w:tab w:val="num" w:pos="3600"/>
+        </w:tabs>
+        <w:ind w:left="3600" w:hanging="360"/>
+      </w:pPr>
+      <w:rPr>
+        <w:rFonts w:ascii="Wingdings" w:hAnsi="Wingdings" w:hint="default"/>
+        <w:sz w:val="20"/>
+      </w:rPr>
+    </w:lvl>
+    <w:lvl w:ilvl="5" w:tentative="1">
+      <w:start w:val="1"/>
+      <w:numFmt w:val="bullet"/>
+      <w:lvlText w:val=""/>
+      <w:lvlJc w:val="left"/>
+      <w:pPr>
+        <w:tabs>
+          <w:tab w:val="num" w:pos="4320"/>
+        </w:tabs>
+        <w:ind w:left="4320" w:hanging="360"/>
+      </w:pPr>
+      <w:rPr>
+        <w:rFonts w:ascii="Wingdings" w:hAnsi="Wingdings" w:hint="default"/>
+        <w:sz w:val="20"/>
+      </w:rPr>
+    </w:lvl>
+    <w:lvl w:ilvl="6" w:tentative="1">
+      <w:start w:val="1"/>
+      <w:numFmt w:val="bullet"/>
+      <w:lvlText w:val=""/>
+      <w:lvlJc w:val="left"/>
+      <w:pPr>
+        <w:tabs>
+          <w:tab w:val="num" w:pos="5040"/>
+        </w:tabs>
+        <w:ind w:left="5040" w:hanging="360"/>
+      </w:pPr>
+      <w:rPr>
+        <w:rFonts w:ascii="Wingdings" w:hAnsi="Wingdings" w:hint="default"/>
+        <w:sz w:val="20"/>
+      </w:rPr>
+    </w:lvl>
+    <w:lvl w:ilvl="7" w:tentative="1">
+      <w:start w:val="1"/>
+      <w:numFmt w:val="bullet"/>
+      <w:lvlText w:val=""/>
+      <w:lvlJc w:val="left"/>
+      <w:pPr>
+        <w:tabs>
+          <w:tab w:val="num" w:pos="5760"/>
+        </w:tabs>
+        <w:ind w:left="5760" w:hanging="360"/>
+      </w:pPr>
+      <w:rPr>
+        <w:rFonts w:ascii="Wingdings" w:hAnsi="Wingdings" w:hint="default"/>
+        <w:sz w:val="20"/>
+      </w:rPr>
+    </w:lvl>
+    <w:lvl w:ilvl="8" w:tentative="1">
+      <w:start w:val="1"/>
+      <w:numFmt w:val="bullet"/>
+      <w:lvlText w:val=""/>
+      <w:lvlJc w:val="left"/>
+      <w:pPr>
+        <w:tabs>
+          <w:tab w:val="num" w:pos="6480"/>
+        </w:tabs>
+        <w:ind w:left="6480" w:hanging="360"/>
+      </w:pPr>
+      <w:rPr>
+        <w:rFonts w:ascii="Wingdings" w:hAnsi="Wingdings" w:hint="default"/>
+        <w:sz w:val="20"/>
+      </w:rPr>
+    </w:lvl>
+  </w:abstractNum>
+  <w:abstractNum w:abstractNumId="1" w15:restartNumberingAfterBreak="0">
+    <w:nsid w:val="080727EA"/>
+    <w:multiLevelType w:val="hybridMultilevel"/>
+    <w:tmpl w:val="C71AB390"/>
+    <w:lvl w:ilvl="0" w:tplc="40090001">
+      <w:start w:val="1"/>
+      <w:numFmt w:val="bullet"/>
+      <w:lvlText w:val=""/>
+      <w:lvlJc w:val="left"/>
+      <w:pPr>
+        <w:ind w:left="720" w:hanging="360"/>
+      </w:pPr>
+      <w:rPr>
+        <w:rFonts w:ascii="Symbol" w:hAnsi="Symbol" w:hint="default"/>
+      </w:rPr>
+    </w:lvl>
+    <w:lvl w:ilvl="1" w:tplc="40090003" w:tentative="1">
+      <w:start w:val="1"/>
+      <w:numFmt w:val="bullet"/>
+      <w:lvlText w:val="o"/>
+      <w:lvlJc w:val="left"/>
+      <w:pPr>
+        <w:ind w:left="1440" w:hanging="360"/>
+      </w:pPr>
+      <w:rPr>
+        <w:rFonts w:ascii="Courier New" w:hAnsi="Courier New" w:cs="Courier New" w:hint="default"/>
+      </w:rPr>
+    </w:lvl>
+    <w:lvl w:ilvl="2" w:tplc="40090005" w:tentative="1">
+      <w:start w:val="1"/>
+      <w:numFmt w:val="bullet"/>
+      <w:lvlText w:val=""/>
+      <w:lvlJc w:val="left"/>
+      <w:pPr>
+        <w:ind w:left="2160" w:hanging="360"/>
+      </w:pPr>
+      <w:rPr>
+        <w:rFonts w:ascii="Wingdings" w:hAnsi="Wingdings" w:hint="default"/>
+      </w:rPr>
+    </w:lvl>
+    <w:lvl w:ilvl="3" w:tplc="40090001" w:tentative="1">
+      <w:start w:val="1"/>
+      <w:numFmt w:val="bullet"/>
+      <w:lvlText w:val=""/>
+      <w:lvlJc w:val="left"/>
+      <w:pPr>
+        <w:ind w:left="2880" w:hanging="360"/>
+      </w:pPr>
+      <w:rPr>
+        <w:rFonts w:ascii="Symbol" w:hAnsi="Symbol" w:hint="default"/>
+      </w:rPr>
+    </w:lvl>
+    <w:lvl w:ilvl="4" w:tplc="40090003" w:tentative="1">
+      <w:start w:val="1"/>
+      <w:numFmt w:val="bullet"/>
+      <w:lvlText w:val="o"/>
+      <w:lvlJc w:val="left"/>
+      <w:pPr>
+        <w:ind w:left="3600" w:hanging="360"/>
+      </w:pPr>
+      <w:rPr>
+        <w:rFonts w:ascii="Courier New" w:hAnsi="Courier New" w:cs="Courier New" w:hint="default"/>
+      </w:rPr>
+    </w:lvl>
+    <w:lvl w:ilvl="5" w:tplc="40090005" w:tentative="1">
+      <w:start w:val="1"/>
+      <w:numFmt w:val="bullet"/>
+      <w:lvlText w:val=""/>
+      <w:lvlJc w:val="left"/>
+      <w:pPr>
+        <w:ind w:left="4320" w:hanging="360"/>
+      </w:pPr>
+      <w:rPr>
+        <w:rFonts w:ascii="Wingdings" w:hAnsi="Wingdings" w:hint="default"/>
+      </w:rPr>
+    </w:lvl>
+    <w:lvl w:ilvl="6" w:tplc="40090001" w:tentative="1">
+      <w:start w:val="1"/>
+      <w:numFmt w:val="bullet"/>
+      <w:lvlText w:val=""/>
+      <w:lvlJc w:val="left"/>
+      <w:pPr>
+        <w:ind w:left="5040" w:hanging="360"/>
+      </w:pPr>
+      <w:rPr>
+        <w:rFonts w:ascii="Symbol" w:hAnsi="Symbol" w:hint="default"/>
+      </w:rPr>
+    </w:lvl>
+    <w:lvl w:ilvl="7" w:tplc="40090003" w:tentative="1">
+      <w:start w:val="1"/>
+      <w:numFmt w:val="bullet"/>
+      <w:lvlText w:val="o"/>
+      <w:lvlJc w:val="left"/>
+      <w:pPr>
+        <w:ind w:left="5760" w:hanging="360"/>
+      </w:pPr>
+      <w:rPr>
+        <w:rFonts w:ascii="Courier New" w:hAnsi="Courier New" w:cs="Courier New" w:hint="default"/>
+      </w:rPr>
+    </w:lvl>
+    <w:lvl w:ilvl="8" w:tplc="40090005" w:tentative="1">
+      <w:start w:val="1"/>
+      <w:numFmt w:val="bullet"/>
+      <w:lvlText w:val=""/>
+      <w:lvlJc w:val="left"/>
+      <w:pPr>
+        <w:ind w:left="6480" w:hanging="360"/>
+      </w:pPr>
+      <w:rPr>
+        <w:rFonts w:ascii="Wingdings" w:hAnsi="Wingdings" w:hint="default"/>
+      </w:rPr>
+    </w:lvl>
+  </w:abstractNum>
+  <w:abstractNum w:abstractNumId="2" w15:restartNumberingAfterBreak="0">
+    <w:nsid w:val="093E420C"/>
+    <w:multiLevelType w:val="hybridMultilevel"/>
+    <w:tmpl w:val="1F2AE366"/>
+    <w:lvl w:ilvl="0" w:tplc="40090001">
+      <w:start w:val="1"/>
+      <w:numFmt w:val="bullet"/>
+      <w:lvlText w:val=""/>
+      <w:lvlJc w:val="left"/>
+      <w:pPr>
+        <w:ind w:left="720" w:hanging="360"/>
+      </w:pPr>
+      <w:rPr>
+        <w:rFonts w:ascii="Symbol" w:hAnsi="Symbol" w:hint="default"/>
+      </w:rPr>
+    </w:lvl>
+    <w:lvl w:ilvl="1" w:tplc="40090003" w:tentative="1">
+      <w:start w:val="1"/>
+      <w:numFmt w:val="bullet"/>
+      <w:lvlText w:val="o"/>
+      <w:lvlJc w:val="left"/>
+      <w:pPr>
+        <w:ind w:left="1440" w:hanging="360"/>
+      </w:pPr>
+      <w:rPr>
+        <w:rFonts w:ascii="Courier New" w:hAnsi="Courier New" w:cs="Courier New" w:hint="default"/>
+      </w:rPr>
+    </w:lvl>
+    <w:lvl w:ilvl="2" w:tplc="40090005" w:tentative="1">
+      <w:start w:val="1"/>
+      <w:numFmt w:val="bullet"/>
+      <w:lvlText w:val=""/>
+      <w:lvlJc w:val="left"/>
+      <w:pPr>
+        <w:ind w:left="2160" w:hanging="360"/>
+      </w:pPr>
+      <w:rPr>
+        <w:rFonts w:ascii="Wingdings" w:hAnsi="Wingdings" w:hint="default"/>
+      </w:rPr>
+    </w:lvl>
+    <w:lvl w:ilvl="3" w:tplc="40090001" w:tentative="1">
+      <w:start w:val="1"/>
+      <w:numFmt w:val="bullet"/>
+      <w:lvlText w:val=""/>
+      <w:lvlJc w:val="left"/>
+      <w:pPr>
+        <w:ind w:left="2880" w:hanging="360"/>
+      </w:pPr>
+      <w:rPr>
+        <w:rFonts w:ascii="Symbol" w:hAnsi="Symbol" w:hint="default"/>
+      </w:rPr>
+    </w:lvl>
+    <w:lvl w:ilvl="4" w:tplc="40090003" w:tentative="1">
+      <w:start w:val="1"/>
+      <w:numFmt w:val="bullet"/>
+      <w:lvlText w:val="o"/>
+      <w:lvlJc w:val="left"/>
+      <w:pPr>
+        <w:ind w:left="3600" w:hanging="360"/>
+      </w:pPr>
+      <w:rPr>
+        <w:rFonts w:ascii="Courier New" w:hAnsi="Courier New" w:cs="Courier New" w:hint="default"/>
+      </w:rPr>
+    </w:lvl>
+    <w:lvl w:ilvl="5" w:tplc="40090005" w:tentative="1">
+      <w:start w:val="1"/>
+      <w:numFmt w:val="bullet"/>
+      <w:lvlText w:val=""/>
+      <w:lvlJc w:val="left"/>
+      <w:pPr>
+        <w:ind w:left="4320" w:hanging="360"/>
+      </w:pPr>
+      <w:rPr>
+        <w:rFonts w:ascii="Wingdings" w:hAnsi="Wingdings" w:hint="default"/>
+      </w:rPr>
+    </w:lvl>
+    <w:lvl w:ilvl="6" w:tplc="40090001" w:tentative="1">
+      <w:start w:val="1"/>
+      <w:numFmt w:val="bullet"/>
+      <w:lvlText w:val=""/>
+      <w:lvlJc w:val="left"/>
+      <w:pPr>
+        <w:ind w:left="5040" w:hanging="360"/>
+      </w:pPr>
+      <w:rPr>
+        <w:rFonts w:ascii="Symbol" w:hAnsi="Symbol" w:hint="default"/>
+      </w:rPr>
+    </w:lvl>
+    <w:lvl w:ilvl="7" w:tplc="40090003" w:tentative="1">
+      <w:start w:val="1"/>
+      <w:numFmt w:val="bullet"/>
+      <w:lvlText w:val="o"/>
+      <w:lvlJc w:val="left"/>
+      <w:pPr>
+        <w:ind w:left="5760" w:hanging="360"/>
+      </w:pPr>
+      <w:rPr>
+        <w:rFonts w:ascii="Courier New" w:hAnsi="Courier New" w:cs="Courier New" w:hint="default"/>
+      </w:rPr>
+    </w:lvl>
+    <w:lvl w:ilvl="8" w:tplc="40090005" w:tentative="1">
+      <w:start w:val="1"/>
+      <w:numFmt w:val="bullet"/>
+      <w:lvlText w:val=""/>
+      <w:lvlJc w:val="left"/>
+      <w:pPr>
+        <w:ind w:left="6480" w:hanging="360"/>
+      </w:pPr>
+      <w:rPr>
+        <w:rFonts w:ascii="Wingdings" w:hAnsi="Wingdings" w:hint="default"/>
+      </w:rPr>
+    </w:lvl>
+  </w:abstractNum>
+  <w:abstractNum w:abstractNumId="3" w15:restartNumberingAfterBreak="0">
     <w:nsid w:val="0DD27268"/>
     <w:multiLevelType w:val="hybridMultilevel"/>
     <w:tmpl w:val="C89448C0"/>
@@ -11489,7 +12913,7 @@
       </w:rPr>
     </w:lvl>
   </w:abstractNum>
-  <w:abstractNum w:abstractNumId="1" w15:restartNumberingAfterBreak="0">
+  <w:abstractNum w:abstractNumId="4" w15:restartNumberingAfterBreak="0">
     <w:nsid w:val="0E6565F6"/>
     <w:multiLevelType w:val="hybridMultilevel"/>
     <w:tmpl w:val="B3E61F12"/>
@@ -11602,7 +13026,7 @@
       </w:rPr>
     </w:lvl>
   </w:abstractNum>
-  <w:abstractNum w:abstractNumId="2" w15:restartNumberingAfterBreak="0">
+  <w:abstractNum w:abstractNumId="5" w15:restartNumberingAfterBreak="0">
     <w:nsid w:val="120F7807"/>
     <w:multiLevelType w:val="hybridMultilevel"/>
     <w:tmpl w:val="F4C01070"/>
@@ -11715,7 +13139,7 @@
       </w:rPr>
     </w:lvl>
   </w:abstractNum>
-  <w:abstractNum w:abstractNumId="3" w15:restartNumberingAfterBreak="0">
+  <w:abstractNum w:abstractNumId="6" w15:restartNumberingAfterBreak="0">
     <w:nsid w:val="1AB66474"/>
     <w:multiLevelType w:val="hybridMultilevel"/>
     <w:tmpl w:val="1A080C42"/>
@@ -11828,7 +13252,7 @@
       </w:rPr>
     </w:lvl>
   </w:abstractNum>
-  <w:abstractNum w:abstractNumId="4" w15:restartNumberingAfterBreak="0">
+  <w:abstractNum w:abstractNumId="7" w15:restartNumberingAfterBreak="0">
     <w:nsid w:val="1B622D1A"/>
     <w:multiLevelType w:val="hybridMultilevel"/>
     <w:tmpl w:val="F578804E"/>
@@ -11941,7 +13365,7 @@
       </w:rPr>
     </w:lvl>
   </w:abstractNum>
-  <w:abstractNum w:abstractNumId="5" w15:restartNumberingAfterBreak="0">
+  <w:abstractNum w:abstractNumId="8" w15:restartNumberingAfterBreak="0">
     <w:nsid w:val="1E044972"/>
     <w:multiLevelType w:val="multilevel"/>
     <w:tmpl w:val="C180CEAC"/>
@@ -12090,7 +13514,7 @@
       </w:rPr>
     </w:lvl>
   </w:abstractNum>
-  <w:abstractNum w:abstractNumId="6" w15:restartNumberingAfterBreak="0">
+  <w:abstractNum w:abstractNumId="9" w15:restartNumberingAfterBreak="0">
     <w:nsid w:val="201E46EC"/>
     <w:multiLevelType w:val="hybridMultilevel"/>
     <w:tmpl w:val="42F2A918"/>
@@ -12203,7 +13627,7 @@
       </w:rPr>
     </w:lvl>
   </w:abstractNum>
-  <w:abstractNum w:abstractNumId="7" w15:restartNumberingAfterBreak="0">
+  <w:abstractNum w:abstractNumId="10" w15:restartNumberingAfterBreak="0">
     <w:nsid w:val="27E40A0B"/>
     <w:multiLevelType w:val="hybridMultilevel"/>
     <w:tmpl w:val="FAEE173E"/>
@@ -12316,7 +13740,7 @@
       </w:rPr>
     </w:lvl>
   </w:abstractNum>
-  <w:abstractNum w:abstractNumId="8" w15:restartNumberingAfterBreak="0">
+  <w:abstractNum w:abstractNumId="11" w15:restartNumberingAfterBreak="0">
     <w:nsid w:val="2BEF3D78"/>
     <w:multiLevelType w:val="multilevel"/>
     <w:tmpl w:val="AC2C97B4"/>
@@ -12465,7 +13889,7 @@
       </w:rPr>
     </w:lvl>
   </w:abstractNum>
-  <w:abstractNum w:abstractNumId="9" w15:restartNumberingAfterBreak="0">
+  <w:abstractNum w:abstractNumId="12" w15:restartNumberingAfterBreak="0">
     <w:nsid w:val="2D696286"/>
     <w:multiLevelType w:val="hybridMultilevel"/>
     <w:tmpl w:val="A718CD48"/>
@@ -12578,7 +14002,7 @@
       </w:rPr>
     </w:lvl>
   </w:abstractNum>
-  <w:abstractNum w:abstractNumId="10" w15:restartNumberingAfterBreak="0">
+  <w:abstractNum w:abstractNumId="13" w15:restartNumberingAfterBreak="0">
     <w:nsid w:val="2F9A64EC"/>
     <w:multiLevelType w:val="hybridMultilevel"/>
     <w:tmpl w:val="F0C08B6A"/>
@@ -12691,7 +14115,7 @@
       </w:rPr>
     </w:lvl>
   </w:abstractNum>
-  <w:abstractNum w:abstractNumId="11" w15:restartNumberingAfterBreak="0">
+  <w:abstractNum w:abstractNumId="14" w15:restartNumberingAfterBreak="0">
     <w:nsid w:val="3258138C"/>
     <w:multiLevelType w:val="multilevel"/>
     <w:tmpl w:val="369A3BD4"/>
@@ -12808,7 +14232,7 @@
       </w:pPr>
     </w:lvl>
   </w:abstractNum>
-  <w:abstractNum w:abstractNumId="12" w15:restartNumberingAfterBreak="0">
+  <w:abstractNum w:abstractNumId="15" w15:restartNumberingAfterBreak="0">
     <w:nsid w:val="36994E16"/>
     <w:multiLevelType w:val="multilevel"/>
     <w:tmpl w:val="B4F0034E"/>
@@ -12957,7 +14381,93 @@
       </w:rPr>
     </w:lvl>
   </w:abstractNum>
-  <w:abstractNum w:abstractNumId="13" w15:restartNumberingAfterBreak="0">
+  <w:abstractNum w:abstractNumId="16" w15:restartNumberingAfterBreak="0">
+    <w:nsid w:val="375749E8"/>
+    <w:multiLevelType w:val="hybridMultilevel"/>
+    <w:tmpl w:val="3CA86016"/>
+    <w:lvl w:ilvl="0" w:tplc="04090019">
+      <w:start w:val="1"/>
+      <w:numFmt w:val="lowerLetter"/>
+      <w:lvlText w:val="%1."/>
+      <w:lvlJc w:val="left"/>
+      <w:pPr>
+        <w:ind w:left="1440" w:hanging="360"/>
+      </w:pPr>
+    </w:lvl>
+    <w:lvl w:ilvl="1" w:tplc="04090019">
+      <w:start w:val="1"/>
+      <w:numFmt w:val="lowerLetter"/>
+      <w:lvlText w:val="%2."/>
+      <w:lvlJc w:val="left"/>
+      <w:pPr>
+        <w:ind w:left="2160" w:hanging="360"/>
+      </w:pPr>
+    </w:lvl>
+    <w:lvl w:ilvl="2" w:tplc="0409001B" w:tentative="1">
+      <w:start w:val="1"/>
+      <w:numFmt w:val="lowerRoman"/>
+      <w:lvlText w:val="%3."/>
+      <w:lvlJc w:val="right"/>
+      <w:pPr>
+        <w:ind w:left="2880" w:hanging="180"/>
+      </w:pPr>
+    </w:lvl>
+    <w:lvl w:ilvl="3" w:tplc="0409000F" w:tentative="1">
+      <w:start w:val="1"/>
+      <w:numFmt w:val="decimal"/>
+      <w:lvlText w:val="%4."/>
+      <w:lvlJc w:val="left"/>
+      <w:pPr>
+        <w:ind w:left="3600" w:hanging="360"/>
+      </w:pPr>
+    </w:lvl>
+    <w:lvl w:ilvl="4" w:tplc="04090019" w:tentative="1">
+      <w:start w:val="1"/>
+      <w:numFmt w:val="lowerLetter"/>
+      <w:lvlText w:val="%5."/>
+      <w:lvlJc w:val="left"/>
+      <w:pPr>
+        <w:ind w:left="4320" w:hanging="360"/>
+      </w:pPr>
+    </w:lvl>
+    <w:lvl w:ilvl="5" w:tplc="0409001B" w:tentative="1">
+      <w:start w:val="1"/>
+      <w:numFmt w:val="lowerRoman"/>
+      <w:lvlText w:val="%6."/>
+      <w:lvlJc w:val="right"/>
+      <w:pPr>
+        <w:ind w:left="5040" w:hanging="180"/>
+      </w:pPr>
+    </w:lvl>
+    <w:lvl w:ilvl="6" w:tplc="0409000F" w:tentative="1">
+      <w:start w:val="1"/>
+      <w:numFmt w:val="decimal"/>
+      <w:lvlText w:val="%7."/>
+      <w:lvlJc w:val="left"/>
+      <w:pPr>
+        <w:ind w:left="5760" w:hanging="360"/>
+      </w:pPr>
+    </w:lvl>
+    <w:lvl w:ilvl="7" w:tplc="04090019" w:tentative="1">
+      <w:start w:val="1"/>
+      <w:numFmt w:val="lowerLetter"/>
+      <w:lvlText w:val="%8."/>
+      <w:lvlJc w:val="left"/>
+      <w:pPr>
+        <w:ind w:left="6480" w:hanging="360"/>
+      </w:pPr>
+    </w:lvl>
+    <w:lvl w:ilvl="8" w:tplc="0409001B" w:tentative="1">
+      <w:start w:val="1"/>
+      <w:numFmt w:val="lowerRoman"/>
+      <w:lvlText w:val="%9."/>
+      <w:lvlJc w:val="right"/>
+      <w:pPr>
+        <w:ind w:left="7200" w:hanging="180"/>
+      </w:pPr>
+    </w:lvl>
+  </w:abstractNum>
+  <w:abstractNum w:abstractNumId="17" w15:restartNumberingAfterBreak="0">
     <w:nsid w:val="47B10E7B"/>
     <w:multiLevelType w:val="hybridMultilevel"/>
     <w:tmpl w:val="757A690A"/>
@@ -13070,7 +14580,7 @@
       </w:rPr>
     </w:lvl>
   </w:abstractNum>
-  <w:abstractNum w:abstractNumId="14" w15:restartNumberingAfterBreak="0">
+  <w:abstractNum w:abstractNumId="18" w15:restartNumberingAfterBreak="0">
     <w:nsid w:val="47B6552A"/>
     <w:multiLevelType w:val="hybridMultilevel"/>
     <w:tmpl w:val="E54AF820"/>
@@ -13183,7 +14693,7 @@
       </w:rPr>
     </w:lvl>
   </w:abstractNum>
-  <w:abstractNum w:abstractNumId="15" w15:restartNumberingAfterBreak="0">
+  <w:abstractNum w:abstractNumId="19" w15:restartNumberingAfterBreak="0">
     <w:nsid w:val="4C5A619B"/>
     <w:multiLevelType w:val="multilevel"/>
     <w:tmpl w:val="9BC44DC4"/>
@@ -13300,7 +14810,7 @@
       </w:pPr>
     </w:lvl>
   </w:abstractNum>
-  <w:abstractNum w:abstractNumId="16" w15:restartNumberingAfterBreak="0">
+  <w:abstractNum w:abstractNumId="20" w15:restartNumberingAfterBreak="0">
     <w:nsid w:val="4CE77ECE"/>
     <w:multiLevelType w:val="hybridMultilevel"/>
     <w:tmpl w:val="18EA2E6E"/>
@@ -13413,7 +14923,7 @@
       </w:rPr>
     </w:lvl>
   </w:abstractNum>
-  <w:abstractNum w:abstractNumId="17" w15:restartNumberingAfterBreak="0">
+  <w:abstractNum w:abstractNumId="21" w15:restartNumberingAfterBreak="0">
     <w:nsid w:val="4E874949"/>
     <w:multiLevelType w:val="hybridMultilevel"/>
     <w:tmpl w:val="A6A21F66"/>
@@ -13526,10 +15036,10 @@
       </w:rPr>
     </w:lvl>
   </w:abstractNum>
-  <w:abstractNum w:abstractNumId="18" w15:restartNumberingAfterBreak="0">
+  <w:abstractNum w:abstractNumId="22" w15:restartNumberingAfterBreak="0">
     <w:nsid w:val="5A331F61"/>
     <w:multiLevelType w:val="hybridMultilevel"/>
-    <w:tmpl w:val="903CE004"/>
+    <w:tmpl w:val="CC243912"/>
     <w:lvl w:ilvl="0" w:tplc="40090001">
       <w:start w:val="1"/>
       <w:numFmt w:val="bullet"/>
@@ -13639,7 +15149,7 @@
       </w:rPr>
     </w:lvl>
   </w:abstractNum>
-  <w:abstractNum w:abstractNumId="19" w15:restartNumberingAfterBreak="0">
+  <w:abstractNum w:abstractNumId="23" w15:restartNumberingAfterBreak="0">
     <w:nsid w:val="5E4374DC"/>
     <w:multiLevelType w:val="hybridMultilevel"/>
     <w:tmpl w:val="F3406AF6"/>
@@ -13752,7 +15262,7 @@
       </w:rPr>
     </w:lvl>
   </w:abstractNum>
-  <w:abstractNum w:abstractNumId="20" w15:restartNumberingAfterBreak="0">
+  <w:abstractNum w:abstractNumId="24" w15:restartNumberingAfterBreak="0">
     <w:nsid w:val="602C34A7"/>
     <w:multiLevelType w:val="multilevel"/>
     <w:tmpl w:val="6096F2E8"/>
@@ -13901,7 +15411,7 @@
       </w:rPr>
     </w:lvl>
   </w:abstractNum>
-  <w:abstractNum w:abstractNumId="21" w15:restartNumberingAfterBreak="0">
+  <w:abstractNum w:abstractNumId="25" w15:restartNumberingAfterBreak="0">
     <w:nsid w:val="63B60E40"/>
     <w:multiLevelType w:val="hybridMultilevel"/>
     <w:tmpl w:val="C088D482"/>
@@ -14014,7 +15524,7 @@
       </w:rPr>
     </w:lvl>
   </w:abstractNum>
-  <w:abstractNum w:abstractNumId="22" w15:restartNumberingAfterBreak="0">
+  <w:abstractNum w:abstractNumId="26" w15:restartNumberingAfterBreak="0">
     <w:nsid w:val="65972C37"/>
     <w:multiLevelType w:val="multilevel"/>
     <w:tmpl w:val="E85EF488"/>
@@ -14163,7 +15673,7 @@
       </w:rPr>
     </w:lvl>
   </w:abstractNum>
-  <w:abstractNum w:abstractNumId="23" w15:restartNumberingAfterBreak="0">
+  <w:abstractNum w:abstractNumId="27" w15:restartNumberingAfterBreak="0">
     <w:nsid w:val="65DB4FE5"/>
     <w:multiLevelType w:val="hybridMultilevel"/>
     <w:tmpl w:val="0F3CB0F4"/>
@@ -14276,7 +15786,7 @@
       </w:rPr>
     </w:lvl>
   </w:abstractNum>
-  <w:abstractNum w:abstractNumId="24" w15:restartNumberingAfterBreak="0">
+  <w:abstractNum w:abstractNumId="28" w15:restartNumberingAfterBreak="0">
     <w:nsid w:val="699B1DB4"/>
     <w:multiLevelType w:val="hybridMultilevel"/>
     <w:tmpl w:val="6C406526"/>
@@ -14389,7 +15899,7 @@
       </w:rPr>
     </w:lvl>
   </w:abstractNum>
-  <w:abstractNum w:abstractNumId="25" w15:restartNumberingAfterBreak="0">
+  <w:abstractNum w:abstractNumId="29" w15:restartNumberingAfterBreak="0">
     <w:nsid w:val="78687DE9"/>
     <w:multiLevelType w:val="multilevel"/>
     <w:tmpl w:val="3F784FC0"/>
@@ -14539,82 +16049,94 @@
     </w:lvl>
   </w:abstractNum>
   <w:num w:numId="1" w16cid:durableId="341708035">
+    <w:abstractNumId w:val="25"/>
+  </w:num>
+  <w:num w:numId="2" w16cid:durableId="325136919">
     <w:abstractNumId w:val="21"/>
   </w:num>
-  <w:num w:numId="2" w16cid:durableId="325136919">
+  <w:num w:numId="3" w16cid:durableId="1621110573">
+    <w:abstractNumId w:val="6"/>
+  </w:num>
+  <w:num w:numId="4" w16cid:durableId="1384520622">
+    <w:abstractNumId w:val="3"/>
+  </w:num>
+  <w:num w:numId="5" w16cid:durableId="755512671">
+    <w:abstractNumId w:val="18"/>
+  </w:num>
+  <w:num w:numId="6" w16cid:durableId="1187328650">
+    <w:abstractNumId w:val="9"/>
+  </w:num>
+  <w:num w:numId="7" w16cid:durableId="116223448">
     <w:abstractNumId w:val="17"/>
   </w:num>
-  <w:num w:numId="3" w16cid:durableId="1621110573">
-    <w:abstractNumId w:val="3"/>
+  <w:num w:numId="8" w16cid:durableId="219559931">
+    <w:abstractNumId w:val="27"/>
   </w:num>
-  <w:num w:numId="4" w16cid:durableId="1384520622">
+  <w:num w:numId="9" w16cid:durableId="1004436227">
+    <w:abstractNumId w:val="28"/>
+  </w:num>
+  <w:num w:numId="10" w16cid:durableId="2141796529">
+    <w:abstractNumId w:val="7"/>
+  </w:num>
+  <w:num w:numId="11" w16cid:durableId="1478376439">
+    <w:abstractNumId w:val="13"/>
+  </w:num>
+  <w:num w:numId="12" w16cid:durableId="1202355922">
+    <w:abstractNumId w:val="5"/>
+  </w:num>
+  <w:num w:numId="13" w16cid:durableId="777650254">
+    <w:abstractNumId w:val="23"/>
+  </w:num>
+  <w:num w:numId="14" w16cid:durableId="870385230">
+    <w:abstractNumId w:val="4"/>
+  </w:num>
+  <w:num w:numId="15" w16cid:durableId="1208646555">
+    <w:abstractNumId w:val="12"/>
+  </w:num>
+  <w:num w:numId="16" w16cid:durableId="367341474">
+    <w:abstractNumId w:val="10"/>
+  </w:num>
+  <w:num w:numId="17" w16cid:durableId="2013412439">
+    <w:abstractNumId w:val="19"/>
+  </w:num>
+  <w:num w:numId="18" w16cid:durableId="1282420529">
+    <w:abstractNumId w:val="14"/>
+  </w:num>
+  <w:num w:numId="19" w16cid:durableId="300430726">
+    <w:abstractNumId w:val="15"/>
+  </w:num>
+  <w:num w:numId="20" w16cid:durableId="182133528">
+    <w:abstractNumId w:val="8"/>
+  </w:num>
+  <w:num w:numId="21" w16cid:durableId="1470435405">
+    <w:abstractNumId w:val="26"/>
+  </w:num>
+  <w:num w:numId="22" w16cid:durableId="993141061">
+    <w:abstractNumId w:val="24"/>
+  </w:num>
+  <w:num w:numId="23" w16cid:durableId="827212604">
+    <w:abstractNumId w:val="11"/>
+  </w:num>
+  <w:num w:numId="24" w16cid:durableId="795804289">
+    <w:abstractNumId w:val="20"/>
+  </w:num>
+  <w:num w:numId="25" w16cid:durableId="1878202868">
+    <w:abstractNumId w:val="29"/>
+  </w:num>
+  <w:num w:numId="26" w16cid:durableId="1527251389">
+    <w:abstractNumId w:val="22"/>
+  </w:num>
+  <w:num w:numId="27" w16cid:durableId="117839629">
     <w:abstractNumId w:val="0"/>
   </w:num>
-  <w:num w:numId="5" w16cid:durableId="755512671">
-    <w:abstractNumId w:val="14"/>
+  <w:num w:numId="28" w16cid:durableId="1031110267">
+    <w:abstractNumId w:val="1"/>
   </w:num>
-  <w:num w:numId="6" w16cid:durableId="1187328650">
-    <w:abstractNumId w:val="6"/>
-  </w:num>
-  <w:num w:numId="7" w16cid:durableId="116223448">
-    <w:abstractNumId w:val="13"/>
-  </w:num>
-  <w:num w:numId="8" w16cid:durableId="219559931">
-    <w:abstractNumId w:val="23"/>
-  </w:num>
-  <w:num w:numId="9" w16cid:durableId="1004436227">
-    <w:abstractNumId w:val="24"/>
-  </w:num>
-  <w:num w:numId="10" w16cid:durableId="2141796529">
-    <w:abstractNumId w:val="4"/>
-  </w:num>
-  <w:num w:numId="11" w16cid:durableId="1478376439">
-    <w:abstractNumId w:val="10"/>
-  </w:num>
-  <w:num w:numId="12" w16cid:durableId="1202355922">
+  <w:num w:numId="29" w16cid:durableId="1091850742">
     <w:abstractNumId w:val="2"/>
   </w:num>
-  <w:num w:numId="13" w16cid:durableId="777650254">
-    <w:abstractNumId w:val="19"/>
-  </w:num>
-  <w:num w:numId="14" w16cid:durableId="870385230">
-    <w:abstractNumId w:val="1"/>
-  </w:num>
-  <w:num w:numId="15" w16cid:durableId="1208646555">
-    <w:abstractNumId w:val="9"/>
-  </w:num>
-  <w:num w:numId="16" w16cid:durableId="367341474">
-    <w:abstractNumId w:val="7"/>
-  </w:num>
-  <w:num w:numId="17" w16cid:durableId="2013412439">
-    <w:abstractNumId w:val="15"/>
-  </w:num>
-  <w:num w:numId="18" w16cid:durableId="1282420529">
-    <w:abstractNumId w:val="11"/>
-  </w:num>
-  <w:num w:numId="19" w16cid:durableId="300430726">
-    <w:abstractNumId w:val="12"/>
-  </w:num>
-  <w:num w:numId="20" w16cid:durableId="182133528">
-    <w:abstractNumId w:val="5"/>
-  </w:num>
-  <w:num w:numId="21" w16cid:durableId="1470435405">
-    <w:abstractNumId w:val="22"/>
-  </w:num>
-  <w:num w:numId="22" w16cid:durableId="993141061">
-    <w:abstractNumId w:val="20"/>
-  </w:num>
-  <w:num w:numId="23" w16cid:durableId="827212604">
-    <w:abstractNumId w:val="8"/>
-  </w:num>
-  <w:num w:numId="24" w16cid:durableId="795804289">
+  <w:num w:numId="30" w16cid:durableId="1815638031">
     <w:abstractNumId w:val="16"/>
-  </w:num>
-  <w:num w:numId="25" w16cid:durableId="1878202868">
-    <w:abstractNumId w:val="25"/>
-  </w:num>
-  <w:num w:numId="26" w16cid:durableId="1527251389">
-    <w:abstractNumId w:val="18"/>
   </w:num>
 </w:numbering>
 </file>
@@ -15058,6 +16580,42 @@
       <w:contextualSpacing/>
     </w:pPr>
   </w:style>
+  <w:style w:type="character" w:customStyle="1" w:styleId="katex-mathml">
+    <w:name w:val="katex-mathml"/>
+    <w:basedOn w:val="DefaultParagraphFont"/>
+    <w:rsid w:val="00D50F8E"/>
+  </w:style>
+  <w:style w:type="character" w:customStyle="1" w:styleId="mord">
+    <w:name w:val="mord"/>
+    <w:basedOn w:val="DefaultParagraphFont"/>
+    <w:rsid w:val="00D50F8E"/>
+  </w:style>
+  <w:style w:type="character" w:customStyle="1" w:styleId="mbin">
+    <w:name w:val="mbin"/>
+    <w:basedOn w:val="DefaultParagraphFont"/>
+    <w:rsid w:val="00D50F8E"/>
+  </w:style>
+  <w:style w:type="character" w:customStyle="1" w:styleId="mrel">
+    <w:name w:val="mrel"/>
+    <w:basedOn w:val="DefaultParagraphFont"/>
+    <w:rsid w:val="00D50F8E"/>
+  </w:style>
+  <w:style w:type="character" w:customStyle="1" w:styleId="mpunct">
+    <w:name w:val="mpunct"/>
+    <w:basedOn w:val="DefaultParagraphFont"/>
+    <w:rsid w:val="00D50F8E"/>
+  </w:style>
+  <w:style w:type="character" w:styleId="Strong">
+    <w:name w:val="Strong"/>
+    <w:basedOn w:val="DefaultParagraphFont"/>
+    <w:uiPriority w:val="22"/>
+    <w:qFormat/>
+    <w:rsid w:val="00D50F8E"/>
+    <w:rPr>
+      <w:b/>
+      <w:bCs/>
+    </w:rPr>
+  </w:style>
 </w:styles>
 </file>
 

--- a/C#/Notes.docx
+++ b/C#/Notes.docx
@@ -1,6 +1,6 @@
 
 <file path=word/document.xml><?xml version="1.0" encoding="utf-8"?>
-<w:document xmlns:wpc="http://schemas.microsoft.com/office/word/2010/wordprocessingCanvas" xmlns:cx="http://schemas.microsoft.com/office/drawing/2014/chartex" xmlns:cx1="http://schemas.microsoft.com/office/drawing/2015/9/8/chartex" xmlns:cx2="http://schemas.microsoft.com/office/drawing/2015/10/21/chartex" xmlns:cx3="http://schemas.microsoft.com/office/drawing/2016/5/9/chartex" xmlns:cx4="http://schemas.microsoft.com/office/drawing/2016/5/10/chartex" xmlns:cx5="http://schemas.microsoft.com/office/drawing/2016/5/11/chartex" xmlns:cx6="http://schemas.microsoft.com/office/drawing/2016/5/12/chartex" xmlns:cx7="http://schemas.microsoft.com/office/drawing/2016/5/13/chartex" xmlns:cx8="http://schemas.microsoft.com/office/drawing/2016/5/14/chartex" xmlns:mc="http://schemas.openxmlformats.org/markup-compatibility/2006" xmlns:aink="http://schemas.microsoft.com/office/drawing/2016/ink" xmlns:am3d="http://schemas.microsoft.com/office/drawing/2017/model3d" xmlns:o="urn:schemas-microsoft-com:office:office" xmlns:oel="http://schemas.microsoft.com/office/2019/extlst" xmlns:r="http://schemas.openxmlformats.org/officeDocument/2006/relationships" xmlns:m="http://schemas.openxmlformats.org/officeDocument/2006/math" xmlns:v="urn:schemas-microsoft-com:vml" xmlns:wp14="http://schemas.microsoft.com/office/word/2010/wordprocessingDrawing" xmlns:wp="http://schemas.openxmlformats.org/drawingml/2006/wordprocessingDrawing" xmlns:w10="urn:schemas-microsoft-com:office:word" xmlns:w="http://schemas.openxmlformats.org/wordprocessingml/2006/main" xmlns:w14="http://schemas.microsoft.com/office/word/2010/wordml" xmlns:w15="http://schemas.microsoft.com/office/word/2012/wordml" xmlns:w16cex="http://schemas.microsoft.com/office/word/2018/wordml/cex" xmlns:w16cid="http://schemas.microsoft.com/office/word/2016/wordml/cid" xmlns:w16="http://schemas.microsoft.com/office/word/2018/wordml" xmlns:w16du="http://schemas.microsoft.com/office/word/2023/wordml/word16du" xmlns:w16sdtdh="http://schemas.microsoft.com/office/word/2020/wordml/sdtdatahash" xmlns:w16se="http://schemas.microsoft.com/office/word/2015/wordml/symex" xmlns:wpg="http://schemas.microsoft.com/office/word/2010/wordprocessingGroup" xmlns:wpi="http://schemas.microsoft.com/office/word/2010/wordprocessingInk" xmlns:wne="http://schemas.microsoft.com/office/word/2006/wordml" xmlns:wps="http://schemas.microsoft.com/office/word/2010/wordprocessingShape" mc:Ignorable="w14 w15 w16se w16cid w16 w16cex w16sdtdh w16du wp14">
+<w:document xmlns:wpc="http://schemas.microsoft.com/office/word/2010/wordprocessingCanvas" xmlns:cx="http://schemas.microsoft.com/office/drawing/2014/chartex" xmlns:cx1="http://schemas.microsoft.com/office/drawing/2015/9/8/chartex" xmlns:cx2="http://schemas.microsoft.com/office/drawing/2015/10/21/chartex" xmlns:cx3="http://schemas.microsoft.com/office/drawing/2016/5/9/chartex" xmlns:cx4="http://schemas.microsoft.com/office/drawing/2016/5/10/chartex" xmlns:cx5="http://schemas.microsoft.com/office/drawing/2016/5/11/chartex" xmlns:cx6="http://schemas.microsoft.com/office/drawing/2016/5/12/chartex" xmlns:cx7="http://schemas.microsoft.com/office/drawing/2016/5/13/chartex" xmlns:cx8="http://schemas.microsoft.com/office/drawing/2016/5/14/chartex" xmlns:mc="http://schemas.openxmlformats.org/markup-compatibility/2006" xmlns:aink="http://schemas.microsoft.com/office/drawing/2016/ink" xmlns:am3d="http://schemas.microsoft.com/office/drawing/2017/model3d" xmlns:o="urn:schemas-microsoft-com:office:office" xmlns:oel="http://schemas.microsoft.com/office/2019/extlst" xmlns:r="http://schemas.openxmlformats.org/officeDocument/2006/relationships" xmlns:m="http://schemas.openxmlformats.org/officeDocument/2006/math" xmlns:v="urn:schemas-microsoft-com:vml" xmlns:wp14="http://schemas.microsoft.com/office/word/2010/wordprocessingDrawing" xmlns:wp="http://schemas.openxmlformats.org/drawingml/2006/wordprocessingDrawing" xmlns:w10="urn:schemas-microsoft-com:office:word" xmlns:w="http://schemas.openxmlformats.org/wordprocessingml/2006/main" xmlns:w14="http://schemas.microsoft.com/office/word/2010/wordml" xmlns:w15="http://schemas.microsoft.com/office/word/2012/wordml" xmlns:w16cex="http://schemas.microsoft.com/office/word/2018/wordml/cex" xmlns:w16cid="http://schemas.microsoft.com/office/word/2016/wordml/cid" xmlns:w16="http://schemas.microsoft.com/office/word/2018/wordml" xmlns:w16du="http://schemas.microsoft.com/office/word/2023/wordml/word16du" xmlns:w16sdtdh="http://schemas.microsoft.com/office/word/2020/wordml/sdtdatahash" xmlns:w16sdtfl="http://schemas.microsoft.com/office/word/2024/wordml/sdtformatlock" xmlns:w16se="http://schemas.microsoft.com/office/word/2015/wordml/symex" xmlns:wpg="http://schemas.microsoft.com/office/word/2010/wordprocessingGroup" xmlns:wpi="http://schemas.microsoft.com/office/word/2010/wordprocessingInk" xmlns:wne="http://schemas.microsoft.com/office/word/2006/wordml" xmlns:wps="http://schemas.microsoft.com/office/word/2010/wordprocessingShape" mc:Ignorable="w14 w15 w16se w16cid w16 w16cex w16sdtdh w16sdtfl w16du wp14">
   <w:body>
     <w:p>
       <w:r>
@@ -42,6 +42,9 @@
       </w:r>
       <w:r>
         <w:t>to separate external implementation with internal implementation.</w:t>
+      </w:r>
+      <w:r>
+        <w:t xml:space="preserve"> It is the process of binding data members and member functions into a single unit. </w:t>
       </w:r>
     </w:p>
     <w:p>
@@ -8389,14 +8392,91 @@
       </w:pPr>
     </w:p>
     <w:p>
-      <w:r>
+      <w:pPr>
         <w:rPr>
           <w:b/>
           <w:bCs/>
           <w:sz w:val="28"/>
           <w:szCs w:val="28"/>
         </w:rPr>
+      </w:pPr>
+      <w:r>
+        <w:rPr>
+          <w:b/>
+          <w:bCs/>
+          <w:sz w:val="28"/>
+          <w:szCs w:val="28"/>
+        </w:rPr>
         <w:lastRenderedPageBreak/>
+        <w:t>Disposal &amp; Garbage Collection</w:t>
+      </w:r>
+    </w:p>
+    <w:p>
+      <w:pPr>
+        <w:rPr>
+          <w:b/>
+          <w:bCs/>
+          <w:sz w:val="28"/>
+          <w:szCs w:val="28"/>
+        </w:rPr>
+      </w:pPr>
+    </w:p>
+    <w:p>
+      <w:pPr>
+        <w:pStyle w:val="ListParagraph"/>
+        <w:ind w:left="2160"/>
+      </w:pPr>
+    </w:p>
+    <w:p>
+      <w:pPr>
+        <w:pStyle w:val="ListParagraph"/>
+        <w:ind w:left="2160"/>
+      </w:pPr>
+    </w:p>
+    <w:p>
+      <w:pPr>
+        <w:pStyle w:val="ListParagraph"/>
+        <w:ind w:left="2160"/>
+      </w:pPr>
+    </w:p>
+    <w:p>
+      <w:pPr>
+        <w:pStyle w:val="ListParagraph"/>
+        <w:ind w:left="2160"/>
+      </w:pPr>
+    </w:p>
+    <w:p>
+      <w:pPr>
+        <w:pStyle w:val="ListParagraph"/>
+        <w:ind w:left="2160"/>
+      </w:pPr>
+    </w:p>
+    <w:p>
+      <w:pPr>
+        <w:pStyle w:val="ListParagraph"/>
+        <w:ind w:left="2160"/>
+      </w:pPr>
+    </w:p>
+    <w:p>
+      <w:pPr>
+        <w:pStyle w:val="ListParagraph"/>
+        <w:ind w:left="2160"/>
+      </w:pPr>
+    </w:p>
+    <w:p>
+      <w:pPr>
+        <w:pStyle w:val="ListParagraph"/>
+        <w:ind w:left="2160"/>
+      </w:pPr>
+    </w:p>
+    <w:p>
+      <w:r>
+        <w:rPr>
+          <w:b/>
+          <w:bCs/>
+          <w:sz w:val="28"/>
+          <w:szCs w:val="28"/>
+        </w:rPr>
         <w:t>Concurrency</w:t>
       </w:r>
       <w:r>
@@ -8607,6 +8687,7 @@
         </w:numPr>
       </w:pPr>
       <w:r>
+        <w:lastRenderedPageBreak/>
         <w:t xml:space="preserve">Passing data to thread: </w:t>
       </w:r>
       <w:r>
@@ -8762,7 +8843,6 @@
         <w:ind w:left="1800"/>
       </w:pPr>
       <w:r>
-        <w:lastRenderedPageBreak/>
         <w:t xml:space="preserve">Example: </w:t>
       </w:r>
     </w:p>
@@ -9069,6 +9149,7 @@
         </w:rPr>
       </w:pPr>
       <w:r>
+        <w:lastRenderedPageBreak/>
         <w:t>Pooled threads are always background threads.</w:t>
       </w:r>
     </w:p>
@@ -9344,7 +9425,6 @@
         </w:numPr>
       </w:pPr>
       <w:r>
-        <w:lastRenderedPageBreak/>
         <w:t xml:space="preserve">Signaling </w:t>
       </w:r>
       <w:r>
@@ -9606,6 +9686,10 @@
     </w:p>
     <w:p>
       <w:r>
+        <w:rPr>
+          <w:noProof/>
+        </w:rPr>
+        <w:lastRenderedPageBreak/>
         <w:drawing>
           <wp:inline distT="0" distB="0" distL="0" distR="0" wp14:anchorId="6DBBCB6D" wp14:editId="0D7CC699">
             <wp:extent cx="3565887" cy="2103120"/>
@@ -9769,7 +9853,6 @@
         </w:numPr>
       </w:pPr>
       <w:r>
-        <w:lastRenderedPageBreak/>
         <w:t xml:space="preserve">The </w:t>
       </w:r>
       <w:r>
@@ -9922,7 +10005,6 @@
         </w:numPr>
       </w:pPr>
       <w:r>
-        <w:lastRenderedPageBreak/>
         <w:t xml:space="preserve">? is a quantifier that matches preceding item 0 or 1 times. ? means optional. An item is a single character or complex set of characters in square brackets. </w:t>
       </w:r>
     </w:p>
@@ -10281,6 +10363,7 @@
         <w:rPr>
           <w:noProof/>
         </w:rPr>
+        <w:lastRenderedPageBreak/>
         <w:drawing>
           <wp:inline distT="0" distB="0" distL="0" distR="0" wp14:anchorId="4591DB57" wp14:editId="05AA64D9">
             <wp:extent cx="2781300" cy="2338417"/>
@@ -10461,7 +10544,6 @@
         </w:numPr>
       </w:pPr>
       <w:r>
-        <w:lastRenderedPageBreak/>
         <w:t xml:space="preserve">Quantifiers </w:t>
       </w:r>
       <w:r>
@@ -10883,6 +10965,7 @@
           <w:noProof/>
           <w:lang w:val="en-IN"/>
         </w:rPr>
+        <w:lastRenderedPageBreak/>
         <w:drawing>
           <wp:inline distT="0" distB="0" distL="0" distR="0" wp14:anchorId="54D806F2" wp14:editId="0121CD2D">
             <wp:extent cx="4770120" cy="900427"/>
@@ -11020,7 +11103,6 @@
           <w:noProof/>
           <w:lang w:val="en-IN"/>
         </w:rPr>
-        <w:lastRenderedPageBreak/>
         <w:drawing>
           <wp:inline distT="0" distB="0" distL="0" distR="0" wp14:anchorId="750EEE2F" wp14:editId="1CD8E584">
             <wp:extent cx="4838700" cy="3516788"/>
@@ -11224,7 +11306,6 @@
           <w:szCs w:val="26"/>
           <w:lang w:val="en-IN"/>
         </w:rPr>
-        <w:lastRenderedPageBreak/>
         <w:drawing>
           <wp:inline distT="0" distB="0" distL="0" distR="0" wp14:anchorId="026A5B18" wp14:editId="2A42B9C2">
             <wp:extent cx="4739640" cy="3821901"/>
@@ -11274,6 +11355,7 @@
           <w:sz w:val="26"/>
           <w:szCs w:val="26"/>
         </w:rPr>
+        <w:lastRenderedPageBreak/>
         <w:t>A port is a 16-bit number that identifies a specific process or service on a device within a network.</w:t>
       </w:r>
       <w:r>
@@ -11627,7 +11709,6 @@
           <w:sz w:val="26"/>
           <w:szCs w:val="26"/>
         </w:rPr>
-        <w:lastRenderedPageBreak/>
         <w:t>HttpClient</w:t>
       </w:r>
       <w:proofErr w:type="spellEnd"/>
@@ -12287,6 +12368,7 @@
           <w:szCs w:val="26"/>
           <w:lang w:val="en-IN"/>
         </w:rPr>
+        <w:lastRenderedPageBreak/>
         <w:t>Use ‘</w:t>
       </w:r>
       <w:proofErr w:type="spellStart"/>
@@ -12424,7 +12506,7 @@
 </file>
 
 <file path=word/numbering.xml><?xml version="1.0" encoding="utf-8"?>
-<w:numbering xmlns:wpc="http://schemas.microsoft.com/office/word/2010/wordprocessingCanvas" xmlns:cx="http://schemas.microsoft.com/office/drawing/2014/chartex" xmlns:cx1="http://schemas.microsoft.com/office/drawing/2015/9/8/chartex" xmlns:cx2="http://schemas.microsoft.com/office/drawing/2015/10/21/chartex" xmlns:cx3="http://schemas.microsoft.com/office/drawing/2016/5/9/chartex" xmlns:cx4="http://schemas.microsoft.com/office/drawing/2016/5/10/chartex" xmlns:cx5="http://schemas.microsoft.com/office/drawing/2016/5/11/chartex" xmlns:cx6="http://schemas.microsoft.com/office/drawing/2016/5/12/chartex" xmlns:cx7="http://schemas.microsoft.com/office/drawing/2016/5/13/chartex" xmlns:cx8="http://schemas.microsoft.com/office/drawing/2016/5/14/chartex" xmlns:mc="http://schemas.openxmlformats.org/markup-compatibility/2006" xmlns:aink="http://schemas.microsoft.com/office/drawing/2016/ink" xmlns:am3d="http://schemas.microsoft.com/office/drawing/2017/model3d" xmlns:o="urn:schemas-microsoft-com:office:office" xmlns:oel="http://schemas.microsoft.com/office/2019/extlst" xmlns:r="http://schemas.openxmlformats.org/officeDocument/2006/relationships" xmlns:m="http://schemas.openxmlformats.org/officeDocument/2006/math" xmlns:v="urn:schemas-microsoft-com:vml" xmlns:wp14="http://schemas.microsoft.com/office/word/2010/wordprocessingDrawing" xmlns:wp="http://schemas.openxmlformats.org/drawingml/2006/wordprocessingDrawing" xmlns:w10="urn:schemas-microsoft-com:office:word" xmlns:w="http://schemas.openxmlformats.org/wordprocessingml/2006/main" xmlns:w14="http://schemas.microsoft.com/office/word/2010/wordml" xmlns:w15="http://schemas.microsoft.com/office/word/2012/wordml" xmlns:w16cex="http://schemas.microsoft.com/office/word/2018/wordml/cex" xmlns:w16cid="http://schemas.microsoft.com/office/word/2016/wordml/cid" xmlns:w16="http://schemas.microsoft.com/office/word/2018/wordml" xmlns:w16du="http://schemas.microsoft.com/office/word/2023/wordml/word16du" xmlns:w16sdtdh="http://schemas.microsoft.com/office/word/2020/wordml/sdtdatahash" xmlns:w16se="http://schemas.microsoft.com/office/word/2015/wordml/symex" xmlns:wpg="http://schemas.microsoft.com/office/word/2010/wordprocessingGroup" xmlns:wpi="http://schemas.microsoft.com/office/word/2010/wordprocessingInk" xmlns:wne="http://schemas.microsoft.com/office/word/2006/wordml" xmlns:wps="http://schemas.microsoft.com/office/word/2010/wordprocessingShape" mc:Ignorable="w14 w15 w16se w16cid w16 w16cex w16sdtdh w16du wp14">
+<w:numbering xmlns:wpc="http://schemas.microsoft.com/office/word/2010/wordprocessingCanvas" xmlns:cx="http://schemas.microsoft.com/office/drawing/2014/chartex" xmlns:cx1="http://schemas.microsoft.com/office/drawing/2015/9/8/chartex" xmlns:cx2="http://schemas.microsoft.com/office/drawing/2015/10/21/chartex" xmlns:cx3="http://schemas.microsoft.com/office/drawing/2016/5/9/chartex" xmlns:cx4="http://schemas.microsoft.com/office/drawing/2016/5/10/chartex" xmlns:cx5="http://schemas.microsoft.com/office/drawing/2016/5/11/chartex" xmlns:cx6="http://schemas.microsoft.com/office/drawing/2016/5/12/chartex" xmlns:cx7="http://schemas.microsoft.com/office/drawing/2016/5/13/chartex" xmlns:cx8="http://schemas.microsoft.com/office/drawing/2016/5/14/chartex" xmlns:mc="http://schemas.openxmlformats.org/markup-compatibility/2006" xmlns:aink="http://schemas.microsoft.com/office/drawing/2016/ink" xmlns:am3d="http://schemas.microsoft.com/office/drawing/2017/model3d" xmlns:o="urn:schemas-microsoft-com:office:office" xmlns:oel="http://schemas.microsoft.com/office/2019/extlst" xmlns:r="http://schemas.openxmlformats.org/officeDocument/2006/relationships" xmlns:m="http://schemas.openxmlformats.org/officeDocument/2006/math" xmlns:v="urn:schemas-microsoft-com:vml" xmlns:wp14="http://schemas.microsoft.com/office/word/2010/wordprocessingDrawing" xmlns:wp="http://schemas.openxmlformats.org/drawingml/2006/wordprocessingDrawing" xmlns:w10="urn:schemas-microsoft-com:office:word" xmlns:w="http://schemas.openxmlformats.org/wordprocessingml/2006/main" xmlns:w14="http://schemas.microsoft.com/office/word/2010/wordml" xmlns:w15="http://schemas.microsoft.com/office/word/2012/wordml" xmlns:w16cex="http://schemas.microsoft.com/office/word/2018/wordml/cex" xmlns:w16cid="http://schemas.microsoft.com/office/word/2016/wordml/cid" xmlns:w16="http://schemas.microsoft.com/office/word/2018/wordml" xmlns:w16du="http://schemas.microsoft.com/office/word/2023/wordml/word16du" xmlns:w16sdtdh="http://schemas.microsoft.com/office/word/2020/wordml/sdtdatahash" xmlns:w16sdtfl="http://schemas.microsoft.com/office/word/2024/wordml/sdtformatlock" xmlns:w16se="http://schemas.microsoft.com/office/word/2015/wordml/symex" xmlns:wpg="http://schemas.microsoft.com/office/word/2010/wordprocessingGroup" xmlns:wpi="http://schemas.microsoft.com/office/word/2010/wordprocessingInk" xmlns:wne="http://schemas.microsoft.com/office/word/2006/wordml" xmlns:wps="http://schemas.microsoft.com/office/word/2010/wordprocessingShape" mc:Ignorable="w14 w15 w16se w16cid w16 w16cex w16sdtdh w16sdtfl w16du wp14">
   <w:abstractNum w:abstractNumId="0" w15:restartNumberingAfterBreak="0">
     <w:nsid w:val="035863FA"/>
     <w:multiLevelType w:val="multilevel"/>
@@ -16142,7 +16224,7 @@
 </file>
 
 <file path=word/styles.xml><?xml version="1.0" encoding="utf-8"?>
-<w:styles xmlns:mc="http://schemas.openxmlformats.org/markup-compatibility/2006" xmlns:r="http://schemas.openxmlformats.org/officeDocument/2006/relationships" xmlns:w="http://schemas.openxmlformats.org/wordprocessingml/2006/main" xmlns:w14="http://schemas.microsoft.com/office/word/2010/wordml" xmlns:w15="http://schemas.microsoft.com/office/word/2012/wordml" xmlns:w16cex="http://schemas.microsoft.com/office/word/2018/wordml/cex" xmlns:w16cid="http://schemas.microsoft.com/office/word/2016/wordml/cid" xmlns:w16="http://schemas.microsoft.com/office/word/2018/wordml" xmlns:w16du="http://schemas.microsoft.com/office/word/2023/wordml/word16du" xmlns:w16sdtdh="http://schemas.microsoft.com/office/word/2020/wordml/sdtdatahash" xmlns:w16se="http://schemas.microsoft.com/office/word/2015/wordml/symex" mc:Ignorable="w14 w15 w16se w16cid w16 w16cex w16sdtdh w16du">
+<w:styles xmlns:mc="http://schemas.openxmlformats.org/markup-compatibility/2006" xmlns:r="http://schemas.openxmlformats.org/officeDocument/2006/relationships" xmlns:w="http://schemas.openxmlformats.org/wordprocessingml/2006/main" xmlns:w14="http://schemas.microsoft.com/office/word/2010/wordml" xmlns:w15="http://schemas.microsoft.com/office/word/2012/wordml" xmlns:w16cex="http://schemas.microsoft.com/office/word/2018/wordml/cex" xmlns:w16cid="http://schemas.microsoft.com/office/word/2016/wordml/cid" xmlns:w16="http://schemas.microsoft.com/office/word/2018/wordml" xmlns:w16du="http://schemas.microsoft.com/office/word/2023/wordml/word16du" xmlns:w16sdtdh="http://schemas.microsoft.com/office/word/2020/wordml/sdtdatahash" xmlns:w16sdtfl="http://schemas.microsoft.com/office/word/2024/wordml/sdtformatlock" xmlns:w16se="http://schemas.microsoft.com/office/word/2015/wordml/symex" mc:Ignorable="w14 w15 w16se w16cid w16 w16cex w16sdtdh w16sdtfl w16du">
   <w:docDefaults>
     <w:rPrDefault>
       <w:rPr>
